--- a/RabbitMQ_V3.7.4_RELEASE/Rabbitmq_V3.7.4_RELEASE_Java_Client_API_Guide.docx
+++ b/RabbitMQ_V3.7.4_RELEASE/Rabbitmq_V3.7.4_RELEASE_Java_Client_API_Guide.docx
@@ -47,14 +47,102 @@
       <w:bookmarkEnd w:id="0"/>
       <w:r>
         <w:rPr>
-          <w:rFonts w:ascii="Raleway" w:eastAsia="宋体" w:hAnsi="Raleway" w:cs="宋体"/>
-          <w:color w:val="000000"/>
-          <w:spacing w:val="2"/>
-          <w:kern w:val="0"/>
-          <w:sz w:val="24"/>
-          <w:szCs w:val="24"/>
-        </w:rPr>
-        <w:t>This guide covers RabbitMQ Java client API. It is not, however, a tutorial. Those are </w:t>
+          <w:rFonts w:ascii="Raleway" w:eastAsia="宋体" w:hAnsi="Raleway" w:cs="宋体" w:hint="eastAsia"/>
+          <w:color w:val="000000"/>
+          <w:spacing w:val="2"/>
+          <w:kern w:val="0"/>
+          <w:sz w:val="24"/>
+          <w:szCs w:val="24"/>
+        </w:rPr>
+        <w:t>本指南涵盖了</w:t>
+      </w:r>
+      <w:r>
+        <w:rPr>
+          <w:rFonts w:ascii="Raleway" w:eastAsia="宋体" w:hAnsi="Raleway" w:cs="宋体"/>
+          <w:color w:val="000000"/>
+          <w:spacing w:val="2"/>
+          <w:kern w:val="0"/>
+          <w:sz w:val="24"/>
+          <w:szCs w:val="24"/>
+        </w:rPr>
+        <w:t>RabbitMQ Java</w:t>
+      </w:r>
+      <w:r>
+        <w:rPr>
+          <w:rFonts w:ascii="Raleway" w:eastAsia="宋体" w:hAnsi="Raleway" w:cs="宋体"/>
+          <w:color w:val="000000"/>
+          <w:spacing w:val="2"/>
+          <w:kern w:val="0"/>
+          <w:sz w:val="24"/>
+          <w:szCs w:val="24"/>
+        </w:rPr>
+        <w:t>客户端</w:t>
+      </w:r>
+      <w:r>
+        <w:rPr>
+          <w:rFonts w:ascii="Raleway" w:eastAsia="宋体" w:hAnsi="Raleway" w:cs="宋体"/>
+          <w:color w:val="000000"/>
+          <w:spacing w:val="2"/>
+          <w:kern w:val="0"/>
+          <w:sz w:val="24"/>
+          <w:szCs w:val="24"/>
+        </w:rPr>
+        <w:t>API</w:t>
+      </w:r>
+      <w:r>
+        <w:rPr>
+          <w:rFonts w:ascii="Raleway" w:eastAsia="宋体" w:hAnsi="Raleway" w:cs="宋体"/>
+          <w:color w:val="000000"/>
+          <w:spacing w:val="2"/>
+          <w:kern w:val="0"/>
+          <w:sz w:val="24"/>
+          <w:szCs w:val="24"/>
+        </w:rPr>
+        <w:t>。</w:t>
+      </w:r>
+      <w:r>
+        <w:rPr>
+          <w:rFonts w:ascii="Raleway" w:eastAsia="宋体" w:hAnsi="Raleway" w:cs="宋体"/>
+          <w:color w:val="000000"/>
+          <w:spacing w:val="2"/>
+          <w:kern w:val="0"/>
+          <w:sz w:val="24"/>
+          <w:szCs w:val="24"/>
+        </w:rPr>
+        <w:t xml:space="preserve"> </w:t>
+      </w:r>
+      <w:r>
+        <w:rPr>
+          <w:rFonts w:ascii="Raleway" w:eastAsia="宋体" w:hAnsi="Raleway" w:cs="宋体"/>
+          <w:color w:val="000000"/>
+          <w:spacing w:val="2"/>
+          <w:kern w:val="0"/>
+          <w:sz w:val="24"/>
+          <w:szCs w:val="24"/>
+        </w:rPr>
+        <w:t>然而，这不是一个教程。</w:t>
+      </w:r>
+      <w:r>
+        <w:rPr>
+          <w:rFonts w:ascii="Raleway" w:eastAsia="宋体" w:hAnsi="Raleway" w:cs="宋体"/>
+          <w:color w:val="000000"/>
+          <w:spacing w:val="2"/>
+          <w:kern w:val="0"/>
+          <w:sz w:val="24"/>
+          <w:szCs w:val="24"/>
+        </w:rPr>
+        <w:t xml:space="preserve"> </w:t>
+      </w:r>
+      <w:r>
+        <w:rPr>
+          <w:rFonts w:ascii="Raleway" w:eastAsia="宋体" w:hAnsi="Raleway" w:cs="宋体"/>
+          <w:color w:val="000000"/>
+          <w:spacing w:val="2"/>
+          <w:kern w:val="0"/>
+          <w:sz w:val="24"/>
+          <w:szCs w:val="24"/>
+        </w:rPr>
+        <w:t>这些可在</w:t>
       </w:r>
       <w:hyperlink r:id="rId5" w:history="1">
         <w:r>
@@ -79,7 +167,7 @@
           <w:sz w:val="24"/>
           <w:szCs w:val="24"/>
         </w:rPr>
-        <w:t>.</w:t>
+        <w:t>找到。</w:t>
       </w:r>
     </w:p>
     <w:p>
@@ -98,14 +186,113 @@
       </w:pPr>
       <w:r>
         <w:rPr>
-          <w:rFonts w:ascii="Raleway" w:eastAsia="宋体" w:hAnsi="Raleway" w:cs="宋体"/>
-          <w:color w:val="000000"/>
-          <w:spacing w:val="2"/>
-          <w:kern w:val="0"/>
-          <w:sz w:val="24"/>
-          <w:szCs w:val="24"/>
-        </w:rPr>
-        <w:t>5.x release series of this library require JDK 8, both for compilation and at runtime. On Android, this means only </w:t>
+          <w:rFonts w:ascii="Raleway" w:eastAsia="宋体" w:hAnsi="Raleway" w:cs="宋体" w:hint="eastAsia"/>
+          <w:color w:val="000000"/>
+          <w:spacing w:val="2"/>
+          <w:kern w:val="0"/>
+          <w:sz w:val="24"/>
+          <w:szCs w:val="24"/>
+        </w:rPr>
+        <w:t>该库的</w:t>
+      </w:r>
+      <w:r>
+        <w:rPr>
+          <w:rFonts w:ascii="Raleway" w:eastAsia="宋体" w:hAnsi="Raleway" w:cs="宋体"/>
+          <w:color w:val="000000"/>
+          <w:spacing w:val="2"/>
+          <w:kern w:val="0"/>
+          <w:sz w:val="24"/>
+          <w:szCs w:val="24"/>
+        </w:rPr>
+        <w:t>5.x</w:t>
+      </w:r>
+      <w:r>
+        <w:rPr>
+          <w:rFonts w:ascii="Raleway" w:eastAsia="宋体" w:hAnsi="Raleway" w:cs="宋体"/>
+          <w:color w:val="000000"/>
+          <w:spacing w:val="2"/>
+          <w:kern w:val="0"/>
+          <w:sz w:val="24"/>
+          <w:szCs w:val="24"/>
+        </w:rPr>
+        <w:t>版本系列需要</w:t>
+      </w:r>
+      <w:r>
+        <w:rPr>
+          <w:rFonts w:ascii="Raleway" w:eastAsia="宋体" w:hAnsi="Raleway" w:cs="宋体"/>
+          <w:color w:val="000000"/>
+          <w:spacing w:val="2"/>
+          <w:kern w:val="0"/>
+          <w:sz w:val="24"/>
+          <w:szCs w:val="24"/>
+        </w:rPr>
+        <w:t>JDK 8</w:t>
+      </w:r>
+      <w:r>
+        <w:rPr>
+          <w:rFonts w:ascii="Raleway" w:eastAsia="宋体" w:hAnsi="Raleway" w:cs="宋体"/>
+          <w:color w:val="000000"/>
+          <w:spacing w:val="2"/>
+          <w:kern w:val="0"/>
+          <w:sz w:val="24"/>
+          <w:szCs w:val="24"/>
+        </w:rPr>
+        <w:t>，用于编译和运行时。</w:t>
+      </w:r>
+      <w:r>
+        <w:rPr>
+          <w:rFonts w:ascii="Raleway" w:eastAsia="宋体" w:hAnsi="Raleway" w:cs="宋体"/>
+          <w:color w:val="000000"/>
+          <w:spacing w:val="2"/>
+          <w:kern w:val="0"/>
+          <w:sz w:val="24"/>
+          <w:szCs w:val="24"/>
+        </w:rPr>
+        <w:t xml:space="preserve"> </w:t>
+      </w:r>
+      <w:r>
+        <w:rPr>
+          <w:rFonts w:ascii="Raleway" w:eastAsia="宋体" w:hAnsi="Raleway" w:cs="宋体"/>
+          <w:color w:val="000000"/>
+          <w:spacing w:val="2"/>
+          <w:kern w:val="0"/>
+          <w:sz w:val="24"/>
+          <w:szCs w:val="24"/>
+        </w:rPr>
+        <w:t>在</w:t>
+      </w:r>
+      <w:r>
+        <w:rPr>
+          <w:rFonts w:ascii="Raleway" w:eastAsia="宋体" w:hAnsi="Raleway" w:cs="宋体"/>
+          <w:color w:val="000000"/>
+          <w:spacing w:val="2"/>
+          <w:kern w:val="0"/>
+          <w:sz w:val="24"/>
+          <w:szCs w:val="24"/>
+        </w:rPr>
+        <w:t>Android</w:t>
+      </w:r>
+      <w:r>
+        <w:rPr>
+          <w:rFonts w:ascii="Raleway" w:eastAsia="宋体" w:hAnsi="Raleway" w:cs="宋体"/>
+          <w:color w:val="000000"/>
+          <w:spacing w:val="2"/>
+          <w:kern w:val="0"/>
+          <w:sz w:val="24"/>
+          <w:szCs w:val="24"/>
+        </w:rPr>
+        <w:t>上，这意味着只支持</w:t>
+      </w:r>
+      <w:r>
+        <w:rPr>
+          <w:rFonts w:ascii="Raleway" w:eastAsia="宋体" w:hAnsi="Raleway" w:cs="宋体"/>
+          <w:color w:val="000000"/>
+          <w:spacing w:val="2"/>
+          <w:kern w:val="0"/>
+          <w:sz w:val="24"/>
+          <w:szCs w:val="24"/>
+        </w:rPr>
+        <w:t> </w:t>
       </w:r>
       <w:hyperlink r:id="rId6" w:history="1">
         <w:r>
@@ -118,7 +305,7 @@
             <w:szCs w:val="24"/>
             <w:u w:val="single"/>
           </w:rPr>
-          <w:t>Android 7.0 or later</w:t>
+          <w:t>Android 7.0</w:t>
         </w:r>
       </w:hyperlink>
       <w:r>
@@ -130,7 +317,106 @@
           <w:sz w:val="24"/>
           <w:szCs w:val="24"/>
         </w:rPr>
-        <w:t> versions are supported. 4.x release series support JDK 6 and Android versions prior to 7.0.</w:t>
+        <w:t>或更高版本。</w:t>
+      </w:r>
+      <w:r>
+        <w:rPr>
+          <w:rFonts w:ascii="Raleway" w:eastAsia="宋体" w:hAnsi="Raleway" w:cs="宋体"/>
+          <w:color w:val="000000"/>
+          <w:spacing w:val="2"/>
+          <w:kern w:val="0"/>
+          <w:sz w:val="24"/>
+          <w:szCs w:val="24"/>
+        </w:rPr>
+        <w:t xml:space="preserve"> 4.x</w:t>
+      </w:r>
+      <w:r>
+        <w:rPr>
+          <w:rFonts w:ascii="Raleway" w:eastAsia="宋体" w:hAnsi="Raleway" w:cs="宋体"/>
+          <w:color w:val="000000"/>
+          <w:spacing w:val="2"/>
+          <w:kern w:val="0"/>
+          <w:sz w:val="24"/>
+          <w:szCs w:val="24"/>
+        </w:rPr>
+        <w:t>版本系列支持</w:t>
+      </w:r>
+      <w:r>
+        <w:rPr>
+          <w:rFonts w:ascii="Raleway" w:eastAsia="宋体" w:hAnsi="Raleway" w:cs="宋体"/>
+          <w:color w:val="000000"/>
+          <w:spacing w:val="2"/>
+          <w:kern w:val="0"/>
+          <w:sz w:val="24"/>
+          <w:szCs w:val="24"/>
+        </w:rPr>
+        <w:t>Android</w:t>
+      </w:r>
+      <w:r>
+        <w:rPr>
+          <w:rFonts w:ascii="Raleway" w:eastAsia="宋体" w:hAnsi="Raleway" w:cs="宋体"/>
+          <w:color w:val="000000"/>
+          <w:spacing w:val="2"/>
+          <w:kern w:val="0"/>
+          <w:sz w:val="24"/>
+          <w:szCs w:val="24"/>
+        </w:rPr>
+        <w:t xml:space="preserve"> </w:t>
+      </w:r>
+      <w:r>
+        <w:rPr>
+          <w:rFonts w:ascii="Raleway" w:eastAsia="宋体" w:hAnsi="Raleway" w:cs="宋体"/>
+          <w:color w:val="000000"/>
+          <w:spacing w:val="2"/>
+          <w:kern w:val="0"/>
+          <w:sz w:val="24"/>
+          <w:szCs w:val="24"/>
+        </w:rPr>
+        <w:t>7.0</w:t>
+      </w:r>
+      <w:r>
+        <w:rPr>
+          <w:rFonts w:ascii="Raleway" w:eastAsia="宋体" w:hAnsi="Raleway" w:cs="宋体"/>
+          <w:color w:val="000000"/>
+          <w:spacing w:val="2"/>
+          <w:kern w:val="0"/>
+          <w:sz w:val="24"/>
+          <w:szCs w:val="24"/>
+        </w:rPr>
+        <w:t>之前的版本</w:t>
+      </w:r>
+      <w:r>
+        <w:rPr>
+          <w:rFonts w:ascii="Raleway" w:eastAsia="宋体" w:hAnsi="Raleway" w:cs="宋体" w:hint="eastAsia"/>
+          <w:color w:val="000000"/>
+          <w:spacing w:val="2"/>
+          <w:kern w:val="0"/>
+          <w:sz w:val="24"/>
+          <w:szCs w:val="24"/>
+        </w:rPr>
+        <w:t>和</w:t>
+      </w:r>
+      <w:r>
+        <w:rPr>
+          <w:rFonts w:ascii="Raleway" w:eastAsia="宋体" w:hAnsi="Raleway" w:cs="宋体"/>
+          <w:color w:val="000000"/>
+          <w:spacing w:val="2"/>
+          <w:kern w:val="0"/>
+          <w:sz w:val="24"/>
+          <w:szCs w:val="24"/>
+        </w:rPr>
+        <w:t>JDK 6</w:t>
+      </w:r>
+      <w:r>
+        <w:rPr>
+          <w:rFonts w:ascii="Raleway" w:eastAsia="宋体" w:hAnsi="Raleway" w:cs="宋体"/>
+          <w:color w:val="000000"/>
+          <w:spacing w:val="2"/>
+          <w:kern w:val="0"/>
+          <w:sz w:val="24"/>
+          <w:szCs w:val="24"/>
+        </w:rPr>
+        <w:t>。</w:t>
       </w:r>
     </w:p>
     <w:p>
@@ -149,14 +435,14 @@
       </w:pPr>
       <w:r>
         <w:rPr>
-          <w:rFonts w:ascii="Raleway" w:eastAsia="宋体" w:hAnsi="Raleway" w:cs="宋体"/>
-          <w:color w:val="000000"/>
-          <w:spacing w:val="2"/>
-          <w:kern w:val="0"/>
-          <w:sz w:val="24"/>
-          <w:szCs w:val="24"/>
-        </w:rPr>
-        <w:t>The library is </w:t>
+          <w:rFonts w:ascii="Raleway" w:eastAsia="宋体" w:hAnsi="Raleway" w:cs="宋体" w:hint="eastAsia"/>
+          <w:color w:val="000000"/>
+          <w:spacing w:val="2"/>
+          <w:kern w:val="0"/>
+          <w:sz w:val="24"/>
+          <w:szCs w:val="24"/>
+        </w:rPr>
+        <w:t>该库是</w:t>
       </w:r>
       <w:hyperlink r:id="rId7" w:history="1">
         <w:r>
@@ -174,14 +460,58 @@
       </w:hyperlink>
       <w:r>
         <w:rPr>
-          <w:rFonts w:ascii="Raleway" w:eastAsia="宋体" w:hAnsi="Raleway" w:cs="宋体"/>
-          <w:color w:val="000000"/>
-          <w:spacing w:val="2"/>
-          <w:kern w:val="0"/>
-          <w:sz w:val="24"/>
-          <w:szCs w:val="24"/>
-        </w:rPr>
-        <w:t>, and is triple-licensed under</w:t>
+          <w:rFonts w:ascii="Raleway" w:eastAsia="宋体" w:hAnsi="Raleway" w:cs="宋体" w:hint="eastAsia"/>
+          <w:color w:val="000000"/>
+          <w:spacing w:val="2"/>
+          <w:kern w:val="0"/>
+          <w:sz w:val="24"/>
+          <w:szCs w:val="24"/>
+        </w:rPr>
+        <w:t>，并且在三重许可</w:t>
+      </w:r>
+      <w:r>
+        <w:rPr>
+          <w:rFonts w:ascii="Raleway" w:eastAsia="宋体" w:hAnsi="Raleway" w:cs="宋体" w:hint="eastAsia"/>
+          <w:color w:val="000000"/>
+          <w:spacing w:val="2"/>
+          <w:kern w:val="0"/>
+          <w:sz w:val="24"/>
+          <w:szCs w:val="24"/>
+        </w:rPr>
+        <w:t>(</w:t>
+      </w:r>
+      <w:r>
+        <w:rPr>
+          <w:rFonts w:ascii="Raleway" w:eastAsia="宋体" w:hAnsi="Raleway" w:cs="宋体"/>
+          <w:color w:val="000000"/>
+          <w:spacing w:val="2"/>
+          <w:kern w:val="0"/>
+          <w:sz w:val="24"/>
+          <w:szCs w:val="24"/>
+        </w:rPr>
+        <w:t>triple-licensed</w:t>
+      </w:r>
+      <w:r>
+        <w:rPr>
+          <w:rFonts w:ascii="Raleway" w:eastAsia="宋体" w:hAnsi="Raleway" w:cs="宋体"/>
+          <w:color w:val="000000"/>
+          <w:spacing w:val="2"/>
+          <w:kern w:val="0"/>
+          <w:sz w:val="24"/>
+          <w:szCs w:val="24"/>
+        </w:rPr>
+        <w:t>)</w:t>
+      </w:r>
+      <w:r>
+        <w:rPr>
+          <w:rFonts w:ascii="Raleway" w:eastAsia="宋体" w:hAnsi="Raleway" w:cs="宋体" w:hint="eastAsia"/>
+          <w:color w:val="000000"/>
+          <w:spacing w:val="2"/>
+          <w:kern w:val="0"/>
+          <w:sz w:val="24"/>
+          <w:szCs w:val="24"/>
+        </w:rPr>
+        <w:t>下</w:t>
       </w:r>
     </w:p>
     <w:p>
@@ -298,14 +628,124 @@
       </w:pPr>
       <w:r>
         <w:rPr>
-          <w:rFonts w:ascii="Raleway" w:eastAsia="宋体" w:hAnsi="Raleway" w:cs="宋体"/>
-          <w:color w:val="000000"/>
-          <w:spacing w:val="2"/>
-          <w:kern w:val="0"/>
-          <w:sz w:val="24"/>
-          <w:szCs w:val="24"/>
-        </w:rPr>
-        <w:t>This means that the user can consider the library to be licensed under any of the licenses from the list above. For example, the user may choose the Apache Public License 2.0 and include this client into a commercial product. Codebases that are licensed under the GPLv2 may choose GPLv2, and so on.</w:t>
+          <w:rFonts w:ascii="Raleway" w:eastAsia="宋体" w:hAnsi="Raleway" w:cs="宋体" w:hint="eastAsia"/>
+          <w:color w:val="000000"/>
+          <w:spacing w:val="2"/>
+          <w:kern w:val="0"/>
+          <w:sz w:val="24"/>
+          <w:szCs w:val="24"/>
+        </w:rPr>
+        <w:t>这意味着用户可以考虑使用上述列表中的任何许可证进行许可。</w:t>
+      </w:r>
+      <w:r>
+        <w:rPr>
+          <w:rFonts w:ascii="Raleway" w:eastAsia="宋体" w:hAnsi="Raleway" w:cs="宋体"/>
+          <w:color w:val="000000"/>
+          <w:spacing w:val="2"/>
+          <w:kern w:val="0"/>
+          <w:sz w:val="24"/>
+          <w:szCs w:val="24"/>
+        </w:rPr>
+        <w:t xml:space="preserve"> </w:t>
+      </w:r>
+      <w:r>
+        <w:rPr>
+          <w:rFonts w:ascii="Raleway" w:eastAsia="宋体" w:hAnsi="Raleway" w:cs="宋体"/>
+          <w:color w:val="000000"/>
+          <w:spacing w:val="2"/>
+          <w:kern w:val="0"/>
+          <w:sz w:val="24"/>
+          <w:szCs w:val="24"/>
+        </w:rPr>
+        <w:t>例如，用户可以选择</w:t>
+      </w:r>
+      <w:r>
+        <w:rPr>
+          <w:rFonts w:ascii="Raleway" w:eastAsia="宋体" w:hAnsi="Raleway" w:cs="宋体"/>
+          <w:color w:val="000000"/>
+          <w:spacing w:val="2"/>
+          <w:kern w:val="0"/>
+          <w:sz w:val="24"/>
+          <w:szCs w:val="24"/>
+        </w:rPr>
+        <w:t>Apache Public License 2.0</w:t>
+      </w:r>
+      <w:r>
+        <w:rPr>
+          <w:rFonts w:ascii="Raleway" w:eastAsia="宋体" w:hAnsi="Raleway" w:cs="宋体"/>
+          <w:color w:val="000000"/>
+          <w:spacing w:val="2"/>
+          <w:kern w:val="0"/>
+          <w:sz w:val="24"/>
+          <w:szCs w:val="24"/>
+        </w:rPr>
+        <w:t>并将该客户端包含到商业产品中。</w:t>
+      </w:r>
+      <w:r>
+        <w:rPr>
+          <w:rFonts w:ascii="Raleway" w:eastAsia="宋体" w:hAnsi="Raleway" w:cs="宋体"/>
+          <w:color w:val="000000"/>
+          <w:spacing w:val="2"/>
+          <w:kern w:val="0"/>
+          <w:sz w:val="24"/>
+          <w:szCs w:val="24"/>
+        </w:rPr>
+        <w:t xml:space="preserve"> </w:t>
+      </w:r>
+      <w:r>
+        <w:rPr>
+          <w:rFonts w:ascii="Raleway" w:eastAsia="宋体" w:hAnsi="Raleway" w:cs="宋体"/>
+          <w:color w:val="000000"/>
+          <w:spacing w:val="2"/>
+          <w:kern w:val="0"/>
+          <w:sz w:val="24"/>
+          <w:szCs w:val="24"/>
+        </w:rPr>
+        <w:t>根据</w:t>
+      </w:r>
+      <w:r>
+        <w:rPr>
+          <w:rFonts w:ascii="Raleway" w:eastAsia="宋体" w:hAnsi="Raleway" w:cs="宋体"/>
+          <w:color w:val="000000"/>
+          <w:spacing w:val="2"/>
+          <w:kern w:val="0"/>
+          <w:sz w:val="24"/>
+          <w:szCs w:val="24"/>
+        </w:rPr>
+        <w:t>GPLv2</w:t>
+      </w:r>
+      <w:r>
+        <w:rPr>
+          <w:rFonts w:ascii="Raleway" w:eastAsia="宋体" w:hAnsi="Raleway" w:cs="宋体"/>
+          <w:color w:val="000000"/>
+          <w:spacing w:val="2"/>
+          <w:kern w:val="0"/>
+          <w:sz w:val="24"/>
+          <w:szCs w:val="24"/>
+        </w:rPr>
+        <w:t>许可的代码库可以选择</w:t>
+      </w:r>
+      <w:r>
+        <w:rPr>
+          <w:rFonts w:ascii="Raleway" w:eastAsia="宋体" w:hAnsi="Raleway" w:cs="宋体"/>
+          <w:color w:val="000000"/>
+          <w:spacing w:val="2"/>
+          <w:kern w:val="0"/>
+          <w:sz w:val="24"/>
+          <w:szCs w:val="24"/>
+        </w:rPr>
+        <w:t>GPLv2</w:t>
+      </w:r>
+      <w:r>
+        <w:rPr>
+          <w:rFonts w:ascii="Raleway" w:eastAsia="宋体" w:hAnsi="Raleway" w:cs="宋体"/>
+          <w:color w:val="000000"/>
+          <w:spacing w:val="2"/>
+          <w:kern w:val="0"/>
+          <w:sz w:val="24"/>
+          <w:szCs w:val="24"/>
+        </w:rPr>
+        <w:t>等。</w:t>
       </w:r>
     </w:p>
     <w:p>
@@ -322,17 +762,6 @@
           <w:szCs w:val="24"/>
         </w:rPr>
       </w:pPr>
-      <w:r>
-        <w:rPr>
-          <w:rFonts w:ascii="Raleway" w:eastAsia="宋体" w:hAnsi="Raleway" w:cs="宋体"/>
-          <w:color w:val="000000"/>
-          <w:spacing w:val="2"/>
-          <w:kern w:val="0"/>
-          <w:sz w:val="24"/>
-          <w:szCs w:val="24"/>
-        </w:rPr>
-        <w:t>An </w:t>
-      </w:r>
       <w:hyperlink r:id="rId11" w:history="1">
         <w:r>
           <w:rPr>
@@ -356,7 +785,18 @@
           <w:sz w:val="24"/>
           <w:szCs w:val="24"/>
         </w:rPr>
-        <w:t> (JavaDoc) is available separately.</w:t>
+        <w:t> (JavaDoc)</w:t>
+      </w:r>
+      <w:r>
+        <w:rPr>
+          <w:rFonts w:ascii="Raleway" w:eastAsia="宋体" w:hAnsi="Raleway" w:cs="宋体"/>
+          <w:color w:val="000000"/>
+          <w:spacing w:val="2"/>
+          <w:kern w:val="0"/>
+          <w:sz w:val="24"/>
+          <w:szCs w:val="24"/>
+        </w:rPr>
+        <w:t>可单独提供。</w:t>
       </w:r>
     </w:p>
     <w:p>
@@ -375,14 +815,47 @@
       </w:pPr>
       <w:r>
         <w:rPr>
-          <w:rFonts w:ascii="Raleway" w:eastAsia="宋体" w:hAnsi="Raleway" w:cs="宋体"/>
-          <w:color w:val="000000"/>
-          <w:spacing w:val="2"/>
-          <w:kern w:val="0"/>
-          <w:sz w:val="24"/>
-          <w:szCs w:val="24"/>
-        </w:rPr>
-        <w:t>There are also </w:t>
+          <w:rFonts w:ascii="Raleway" w:eastAsia="宋体" w:hAnsi="Raleway" w:cs="宋体" w:hint="eastAsia"/>
+          <w:color w:val="000000"/>
+          <w:spacing w:val="2"/>
+          <w:kern w:val="0"/>
+          <w:sz w:val="24"/>
+          <w:szCs w:val="24"/>
+        </w:rPr>
+        <w:t>还有一些与</w:t>
+      </w:r>
+      <w:r>
+        <w:rPr>
+          <w:rFonts w:ascii="Raleway" w:eastAsia="宋体" w:hAnsi="Raleway" w:cs="宋体"/>
+          <w:color w:val="000000"/>
+          <w:spacing w:val="2"/>
+          <w:kern w:val="0"/>
+          <w:sz w:val="24"/>
+          <w:szCs w:val="24"/>
+        </w:rPr>
+        <w:t>Java</w:t>
+      </w:r>
+      <w:r>
+        <w:rPr>
+          <w:rFonts w:ascii="Raleway" w:eastAsia="宋体" w:hAnsi="Raleway" w:cs="宋体"/>
+          <w:color w:val="000000"/>
+          <w:spacing w:val="2"/>
+          <w:kern w:val="0"/>
+          <w:sz w:val="24"/>
+          <w:szCs w:val="24"/>
+        </w:rPr>
+        <w:t>客户端一起提供的</w:t>
+      </w:r>
+      <w:r>
+        <w:rPr>
+          <w:rFonts w:ascii="Raleway" w:eastAsia="宋体" w:hAnsi="Raleway" w:cs="宋体"/>
+          <w:color w:val="000000"/>
+          <w:spacing w:val="2"/>
+          <w:kern w:val="0"/>
+          <w:sz w:val="24"/>
+          <w:szCs w:val="24"/>
+        </w:rPr>
+        <w:t> </w:t>
       </w:r>
       <w:hyperlink r:id="rId12" w:history="1">
         <w:r>
@@ -407,7 +880,7 @@
           <w:sz w:val="24"/>
           <w:szCs w:val="24"/>
         </w:rPr>
-        <w:t> that used to be shipped with the Java client.</w:t>
+        <w:t>。</w:t>
       </w:r>
     </w:p>
     <w:p>
@@ -426,14 +899,80 @@
       </w:pPr>
       <w:r>
         <w:rPr>
-          <w:rFonts w:ascii="Raleway" w:eastAsia="宋体" w:hAnsi="Raleway" w:cs="宋体"/>
-          <w:color w:val="000000"/>
-          <w:spacing w:val="2"/>
-          <w:kern w:val="0"/>
-          <w:sz w:val="24"/>
-          <w:szCs w:val="24"/>
-        </w:rPr>
-        <w:t>The client API is closely modelled on the AMQP 0-9-1 protocol specification, with additional abstractions for ease of use.</w:t>
+          <w:rFonts w:ascii="Raleway" w:eastAsia="宋体" w:hAnsi="Raleway" w:cs="宋体" w:hint="eastAsia"/>
+          <w:color w:val="000000"/>
+          <w:spacing w:val="2"/>
+          <w:kern w:val="0"/>
+          <w:sz w:val="24"/>
+          <w:szCs w:val="24"/>
+        </w:rPr>
+        <w:t>客户端</w:t>
+      </w:r>
+      <w:r>
+        <w:rPr>
+          <w:rFonts w:ascii="Raleway" w:eastAsia="宋体" w:hAnsi="Raleway" w:cs="宋体"/>
+          <w:color w:val="000000"/>
+          <w:spacing w:val="2"/>
+          <w:kern w:val="0"/>
+          <w:sz w:val="24"/>
+          <w:szCs w:val="24"/>
+        </w:rPr>
+        <w:t>API</w:t>
+      </w:r>
+      <w:r>
+        <w:rPr>
+          <w:rFonts w:ascii="Raleway" w:eastAsia="宋体" w:hAnsi="Raleway" w:cs="宋体"/>
+          <w:color w:val="000000"/>
+          <w:spacing w:val="2"/>
+          <w:kern w:val="0"/>
+          <w:sz w:val="24"/>
+          <w:szCs w:val="24"/>
+        </w:rPr>
+        <w:t>严格按照</w:t>
+      </w:r>
+      <w:r>
+        <w:rPr>
+          <w:rFonts w:ascii="Raleway" w:eastAsia="宋体" w:hAnsi="Raleway" w:cs="宋体"/>
+          <w:color w:val="000000"/>
+          <w:spacing w:val="2"/>
+          <w:kern w:val="0"/>
+          <w:sz w:val="24"/>
+          <w:szCs w:val="24"/>
+        </w:rPr>
+        <w:t>AMQP 0-9-1</w:t>
+      </w:r>
+      <w:r>
+        <w:rPr>
+          <w:rFonts w:ascii="Raleway" w:eastAsia="宋体" w:hAnsi="Raleway" w:cs="宋体"/>
+          <w:color w:val="000000"/>
+          <w:spacing w:val="2"/>
+          <w:kern w:val="0"/>
+          <w:sz w:val="24"/>
+          <w:szCs w:val="24"/>
+        </w:rPr>
+        <w:t>协议规范进行建模，并提供更多的</w:t>
+      </w:r>
+      <w:r>
+        <w:rPr>
+          <w:rFonts w:ascii="Raleway" w:eastAsia="宋体" w:hAnsi="Raleway" w:cs="宋体"/>
+          <w:color w:val="000000"/>
+          <w:spacing w:val="2"/>
+          <w:kern w:val="0"/>
+          <w:sz w:val="24"/>
+          <w:szCs w:val="24"/>
+        </w:rPr>
+        <w:t>abstractions</w:t>
+      </w:r>
+      <w:r>
+        <w:rPr>
+          <w:rFonts w:ascii="Raleway" w:eastAsia="宋体" w:hAnsi="Raleway" w:cs="宋体"/>
+          <w:color w:val="000000"/>
+          <w:spacing w:val="2"/>
+          <w:kern w:val="0"/>
+          <w:sz w:val="24"/>
+          <w:szCs w:val="24"/>
+        </w:rPr>
+        <w:t>以便于使用。</w:t>
       </w:r>
     </w:p>
     <w:bookmarkStart w:id="1" w:name="classoverview"/>
@@ -498,16 +1037,58 @@
           <w:szCs w:val="30"/>
           <w:u w:val="single"/>
         </w:rPr>
-        <w:t>Overview</w:t>
-      </w:r>
-      <w:r>
-        <w:rPr>
-          <w:rFonts w:ascii="Raleway" w:eastAsia="宋体" w:hAnsi="Raleway" w:cs="宋体"/>
-          <w:color w:val="000000"/>
+        <w:t>Ove</w:t>
+      </w:r>
+      <w:r>
+        <w:rPr>
+          <w:rFonts w:ascii="Raleway" w:eastAsia="宋体" w:hAnsi="Raleway" w:cs="宋体"/>
+          <w:b/>
+          <w:bCs/>
+          <w:color w:val="808080"/>
           <w:spacing w:val="2"/>
           <w:kern w:val="0"/>
           <w:sz w:val="30"/>
           <w:szCs w:val="30"/>
+          <w:u w:val="single"/>
+        </w:rPr>
+        <w:t>r</w:t>
+      </w:r>
+      <w:r>
+        <w:rPr>
+          <w:rFonts w:ascii="Raleway" w:eastAsia="宋体" w:hAnsi="Raleway" w:cs="宋体"/>
+          <w:b/>
+          <w:bCs/>
+          <w:color w:val="808080"/>
+          <w:spacing w:val="2"/>
+          <w:kern w:val="0"/>
+          <w:sz w:val="30"/>
+          <w:szCs w:val="30"/>
+          <w:u w:val="single"/>
+        </w:rPr>
+        <w:t>v</w:t>
+      </w:r>
+      <w:r>
+        <w:rPr>
+          <w:rFonts w:ascii="Raleway" w:eastAsia="宋体" w:hAnsi="Raleway" w:cs="宋体"/>
+          <w:b/>
+          <w:bCs/>
+          <w:color w:val="808080"/>
+          <w:spacing w:val="2"/>
+          <w:kern w:val="0"/>
+          <w:sz w:val="30"/>
+          <w:szCs w:val="30"/>
+          <w:u w:val="single"/>
+        </w:rPr>
+        <w:t>iew</w:t>
+      </w:r>
+      <w:r>
+        <w:rPr>
+          <w:rFonts w:ascii="Raleway" w:eastAsia="宋体" w:hAnsi="Raleway" w:cs="宋体"/>
+          <w:color w:val="000000"/>
+          <w:spacing w:val="2"/>
+          <w:kern w:val="0"/>
+          <w:sz w:val="30"/>
+          <w:szCs w:val="30"/>
         </w:rPr>
         <w:fldChar w:fldCharType="end"/>
       </w:r>
@@ -535,12 +1116,23 @@
           <w:sz w:val="24"/>
           <w:szCs w:val="24"/>
         </w:rPr>
-        <w:t>RabbitMQ Java client uses </w:t>
-      </w:r>
-      <w:r>
-        <w:rPr>
-          <w:rFonts w:ascii="Courier New" w:eastAsia="宋体" w:hAnsi="Courier New" w:cs="Courier New"/>
-          <w:color w:val="333333"/>
+        <w:t>RabbitMQ Java</w:t>
+      </w:r>
+      <w:r>
+        <w:rPr>
+          <w:rFonts w:ascii="Raleway" w:eastAsia="宋体" w:hAnsi="Raleway" w:cs="宋体"/>
+          <w:color w:val="000000"/>
+          <w:spacing w:val="2"/>
+          <w:kern w:val="0"/>
+          <w:sz w:val="24"/>
+          <w:szCs w:val="24"/>
+        </w:rPr>
+        <w:t>客户端使用</w:t>
+      </w:r>
+      <w:r>
+        <w:rPr>
+          <w:rFonts w:ascii="Raleway" w:eastAsia="宋体" w:hAnsi="Raleway" w:cs="宋体"/>
+          <w:color w:val="000000"/>
           <w:spacing w:val="2"/>
           <w:kern w:val="0"/>
           <w:sz w:val="24"/>
@@ -557,7 +1149,51 @@
           <w:sz w:val="24"/>
           <w:szCs w:val="24"/>
         </w:rPr>
-        <w:t> as its top-level package. The key classes and interfaces are:</w:t>
+        <w:t>作为其</w:t>
+      </w:r>
+      <w:r>
+        <w:rPr>
+          <w:rFonts w:ascii="Raleway" w:eastAsia="宋体" w:hAnsi="Raleway" w:cs="宋体"/>
+          <w:color w:val="000000"/>
+          <w:spacing w:val="2"/>
+          <w:kern w:val="0"/>
+          <w:sz w:val="24"/>
+          <w:szCs w:val="24"/>
+        </w:rPr>
+        <w:t>top-level package</w:t>
+      </w:r>
+      <w:r>
+        <w:rPr>
+          <w:rFonts w:ascii="Raleway" w:eastAsia="宋体" w:hAnsi="Raleway" w:cs="宋体"/>
+          <w:color w:val="000000"/>
+          <w:spacing w:val="2"/>
+          <w:kern w:val="0"/>
+          <w:sz w:val="24"/>
+          <w:szCs w:val="24"/>
+        </w:rPr>
+        <w:t>。</w:t>
+      </w:r>
+      <w:r>
+        <w:rPr>
+          <w:rFonts w:ascii="Raleway" w:eastAsia="宋体" w:hAnsi="Raleway" w:cs="宋体"/>
+          <w:color w:val="000000"/>
+          <w:spacing w:val="2"/>
+          <w:kern w:val="0"/>
+          <w:sz w:val="24"/>
+          <w:szCs w:val="24"/>
+        </w:rPr>
+        <w:t xml:space="preserve"> </w:t>
+      </w:r>
+      <w:r>
+        <w:rPr>
+          <w:rFonts w:ascii="Raleway" w:eastAsia="宋体" w:hAnsi="Raleway" w:cs="宋体"/>
+          <w:color w:val="000000"/>
+          <w:spacing w:val="2"/>
+          <w:kern w:val="0"/>
+          <w:sz w:val="24"/>
+          <w:szCs w:val="24"/>
+        </w:rPr>
+        <w:t>关键类和接口是：</w:t>
       </w:r>
     </w:p>
     <w:p>
@@ -695,19 +1331,63 @@
       </w:pPr>
       <w:r>
         <w:rPr>
-          <w:rFonts w:ascii="Raleway" w:eastAsia="宋体" w:hAnsi="Raleway" w:cs="宋体"/>
-          <w:color w:val="000000"/>
-          <w:spacing w:val="2"/>
-          <w:kern w:val="0"/>
-          <w:sz w:val="24"/>
-          <w:szCs w:val="24"/>
-        </w:rPr>
-        <w:t>Protocol operations are available through the </w:t>
-      </w:r>
-      <w:r>
-        <w:rPr>
-          <w:rFonts w:ascii="Courier New" w:eastAsia="宋体" w:hAnsi="Courier New" w:cs="Courier New"/>
-          <w:color w:val="333333"/>
+          <w:rFonts w:ascii="Raleway" w:eastAsia="宋体" w:hAnsi="Raleway" w:cs="宋体" w:hint="eastAsia"/>
+          <w:color w:val="000000"/>
+          <w:spacing w:val="2"/>
+          <w:kern w:val="0"/>
+          <w:sz w:val="24"/>
+          <w:szCs w:val="24"/>
+        </w:rPr>
+        <w:t>协议</w:t>
+      </w:r>
+      <w:r>
+        <w:rPr>
+          <w:rFonts w:ascii="Raleway" w:eastAsia="宋体" w:hAnsi="Raleway" w:cs="宋体" w:hint="eastAsia"/>
+          <w:color w:val="000000"/>
+          <w:spacing w:val="2"/>
+          <w:kern w:val="0"/>
+          <w:sz w:val="24"/>
+          <w:szCs w:val="24"/>
+        </w:rPr>
+        <w:t>(</w:t>
+      </w:r>
+      <w:r>
+        <w:rPr>
+          <w:rFonts w:ascii="Raleway" w:eastAsia="宋体" w:hAnsi="Raleway" w:cs="宋体"/>
+          <w:color w:val="000000"/>
+          <w:spacing w:val="2"/>
+          <w:kern w:val="0"/>
+          <w:sz w:val="24"/>
+          <w:szCs w:val="24"/>
+        </w:rPr>
+        <w:t>Protocol</w:t>
+      </w:r>
+      <w:r>
+        <w:rPr>
+          <w:rFonts w:ascii="Raleway" w:eastAsia="宋体" w:hAnsi="Raleway" w:cs="宋体"/>
+          <w:color w:val="000000"/>
+          <w:spacing w:val="2"/>
+          <w:kern w:val="0"/>
+          <w:sz w:val="24"/>
+          <w:szCs w:val="24"/>
+        </w:rPr>
+        <w:t>)</w:t>
+      </w:r>
+      <w:r>
+        <w:rPr>
+          <w:rFonts w:ascii="Raleway" w:eastAsia="宋体" w:hAnsi="Raleway" w:cs="宋体" w:hint="eastAsia"/>
+          <w:color w:val="000000"/>
+          <w:spacing w:val="2"/>
+          <w:kern w:val="0"/>
+          <w:sz w:val="24"/>
+          <w:szCs w:val="24"/>
+        </w:rPr>
+        <w:t>操作可通过</w:t>
+      </w:r>
+      <w:r>
+        <w:rPr>
+          <w:rFonts w:ascii="Raleway" w:eastAsia="宋体" w:hAnsi="Raleway" w:cs="宋体"/>
+          <w:color w:val="000000"/>
           <w:spacing w:val="2"/>
           <w:kern w:val="0"/>
           <w:sz w:val="24"/>
@@ -724,68 +1404,56 @@
           <w:sz w:val="24"/>
           <w:szCs w:val="24"/>
         </w:rPr>
-        <w:t> interface. </w:t>
-      </w:r>
-      <w:r>
-        <w:rPr>
-          <w:rFonts w:ascii="Courier New" w:eastAsia="宋体" w:hAnsi="Courier New" w:cs="Courier New"/>
-          <w:color w:val="333333"/>
-          <w:spacing w:val="2"/>
-          <w:kern w:val="0"/>
-          <w:sz w:val="24"/>
-          <w:szCs w:val="24"/>
-        </w:rPr>
-        <w:t>Connection</w:t>
-      </w:r>
-      <w:r>
-        <w:rPr>
-          <w:rFonts w:ascii="Raleway" w:eastAsia="宋体" w:hAnsi="Raleway" w:cs="宋体"/>
-          <w:color w:val="000000"/>
-          <w:spacing w:val="2"/>
-          <w:kern w:val="0"/>
-          <w:sz w:val="24"/>
-          <w:szCs w:val="24"/>
-        </w:rPr>
-        <w:t xml:space="preserve"> is used to open channels, register connection lifecycle event handlers, and close connections that are no </w:t>
-      </w:r>
-      <w:r>
-        <w:rPr>
-          <w:rFonts w:ascii="Raleway" w:eastAsia="宋体" w:hAnsi="Raleway" w:cs="宋体"/>
-          <w:color w:val="000000"/>
-          <w:spacing w:val="2"/>
-          <w:kern w:val="0"/>
-          <w:sz w:val="24"/>
-          <w:szCs w:val="24"/>
-        </w:rPr>
-        <w:lastRenderedPageBreak/>
-        <w:t>longer needed. </w:t>
-      </w:r>
-      <w:r>
-        <w:rPr>
-          <w:rFonts w:ascii="Courier New" w:eastAsia="宋体" w:hAnsi="Courier New" w:cs="Courier New"/>
-          <w:color w:val="333333"/>
-          <w:spacing w:val="2"/>
-          <w:kern w:val="0"/>
-          <w:sz w:val="24"/>
-          <w:szCs w:val="24"/>
-        </w:rPr>
-        <w:t>Connection</w:t>
-      </w:r>
-      <w:r>
-        <w:rPr>
-          <w:rFonts w:ascii="Raleway" w:eastAsia="宋体" w:hAnsi="Raleway" w:cs="宋体"/>
-          <w:color w:val="000000"/>
-          <w:spacing w:val="2"/>
-          <w:kern w:val="0"/>
-          <w:sz w:val="24"/>
-          <w:szCs w:val="24"/>
-        </w:rPr>
-        <w:t>s are instantiated through </w:t>
-      </w:r>
-      <w:r>
-        <w:rPr>
-          <w:rFonts w:ascii="Courier New" w:eastAsia="宋体" w:hAnsi="Courier New" w:cs="Courier New"/>
-          <w:color w:val="333333"/>
+        <w:t>接口获得。</w:t>
+      </w:r>
+      <w:r>
+        <w:rPr>
+          <w:rFonts w:ascii="Raleway" w:eastAsia="宋体" w:hAnsi="Raleway" w:cs="宋体"/>
+          <w:color w:val="000000"/>
+          <w:spacing w:val="2"/>
+          <w:kern w:val="0"/>
+          <w:sz w:val="24"/>
+          <w:szCs w:val="24"/>
+        </w:rPr>
+        <w:t xml:space="preserve"> Connection</w:t>
+      </w:r>
+      <w:r>
+        <w:rPr>
+          <w:rFonts w:ascii="Raleway" w:eastAsia="宋体" w:hAnsi="Raleway" w:cs="宋体"/>
+          <w:color w:val="000000"/>
+          <w:spacing w:val="2"/>
+          <w:kern w:val="0"/>
+          <w:sz w:val="24"/>
+          <w:szCs w:val="24"/>
+        </w:rPr>
+        <w:t>用于打开通道，注册连接生命周期事件处理程序，并关闭不再需要的连接。</w:t>
+      </w:r>
+      <w:r>
+        <w:rPr>
+          <w:rFonts w:ascii="Raleway" w:eastAsia="宋体" w:hAnsi="Raleway" w:cs="宋体"/>
+          <w:color w:val="000000"/>
+          <w:spacing w:val="2"/>
+          <w:kern w:val="0"/>
+          <w:sz w:val="24"/>
+          <w:szCs w:val="24"/>
+        </w:rPr>
+        <w:t xml:space="preserve"> </w:t>
+      </w:r>
+      <w:r>
+        <w:rPr>
+          <w:rFonts w:ascii="Raleway" w:eastAsia="宋体" w:hAnsi="Raleway" w:cs="宋体"/>
+          <w:color w:val="000000"/>
+          <w:spacing w:val="2"/>
+          <w:kern w:val="0"/>
+          <w:sz w:val="24"/>
+          <w:szCs w:val="24"/>
+        </w:rPr>
+        <w:t>连接通过</w:t>
+      </w:r>
+      <w:r>
+        <w:rPr>
+          <w:rFonts w:ascii="Raleway" w:eastAsia="宋体" w:hAnsi="Raleway" w:cs="宋体"/>
+          <w:color w:val="000000"/>
           <w:spacing w:val="2"/>
           <w:kern w:val="0"/>
           <w:sz w:val="24"/>
@@ -802,7 +1470,29 @@
           <w:sz w:val="24"/>
           <w:szCs w:val="24"/>
         </w:rPr>
-        <w:t>, which is how you configure various connection settings, such as the vhost or username.</w:t>
+        <w:t>实例化，这就是你如何配置各种连接设置，如</w:t>
+      </w:r>
+      <w:r>
+        <w:rPr>
+          <w:rFonts w:ascii="Raleway" w:eastAsia="宋体" w:hAnsi="Raleway" w:cs="宋体"/>
+          <w:color w:val="000000"/>
+          <w:spacing w:val="2"/>
+          <w:kern w:val="0"/>
+          <w:sz w:val="24"/>
+          <w:szCs w:val="24"/>
+        </w:rPr>
+        <w:t>vhost or username</w:t>
+      </w:r>
+      <w:r>
+        <w:rPr>
+          <w:rFonts w:ascii="Raleway" w:eastAsia="宋体" w:hAnsi="Raleway" w:cs="宋体"/>
+          <w:color w:val="000000"/>
+          <w:spacing w:val="2"/>
+          <w:kern w:val="0"/>
+          <w:sz w:val="24"/>
+          <w:szCs w:val="24"/>
+        </w:rPr>
+        <w:t>。</w:t>
       </w:r>
     </w:p>
     <w:bookmarkStart w:id="2" w:name="connecting"/>
@@ -897,14 +1587,37 @@
       </w:pPr>
       <w:r>
         <w:rPr>
-          <w:rFonts w:ascii="Raleway" w:eastAsia="宋体" w:hAnsi="Raleway" w:cs="宋体"/>
-          <w:color w:val="000000"/>
-          <w:spacing w:val="2"/>
-          <w:kern w:val="0"/>
-          <w:sz w:val="24"/>
-          <w:szCs w:val="24"/>
-        </w:rPr>
-        <w:t>The core API classes are </w:t>
+          <w:rFonts w:ascii="Raleway" w:eastAsia="宋体" w:hAnsi="Raleway" w:cs="宋体" w:hint="eastAsia"/>
+          <w:color w:val="000000"/>
+          <w:spacing w:val="2"/>
+          <w:kern w:val="0"/>
+          <w:sz w:val="24"/>
+          <w:szCs w:val="24"/>
+        </w:rPr>
+        <w:lastRenderedPageBreak/>
+        <w:t>核心</w:t>
+      </w:r>
+      <w:r>
+        <w:rPr>
+          <w:rFonts w:ascii="Raleway" w:eastAsia="宋体" w:hAnsi="Raleway" w:cs="宋体"/>
+          <w:color w:val="000000"/>
+          <w:spacing w:val="2"/>
+          <w:kern w:val="0"/>
+          <w:sz w:val="24"/>
+          <w:szCs w:val="24"/>
+        </w:rPr>
+        <w:t>API</w:t>
+      </w:r>
+      <w:r>
+        <w:rPr>
+          <w:rFonts w:ascii="Raleway" w:eastAsia="宋体" w:hAnsi="Raleway" w:cs="宋体"/>
+          <w:color w:val="000000"/>
+          <w:spacing w:val="2"/>
+          <w:kern w:val="0"/>
+          <w:sz w:val="24"/>
+          <w:szCs w:val="24"/>
+        </w:rPr>
+        <w:t>类是</w:t>
       </w:r>
       <w:r>
         <w:rPr>
@@ -948,7 +1661,106 @@
           <w:sz w:val="24"/>
           <w:szCs w:val="24"/>
         </w:rPr>
-        <w:t>, representing an AMQP 0-9-1 connection and channel, respectively. They are typically imported before used:</w:t>
+        <w:t>，分别代表</w:t>
+      </w:r>
+      <w:r>
+        <w:rPr>
+          <w:rFonts w:ascii="Raleway" w:eastAsia="宋体" w:hAnsi="Raleway" w:cs="宋体"/>
+          <w:color w:val="000000"/>
+          <w:spacing w:val="2"/>
+          <w:kern w:val="0"/>
+          <w:sz w:val="24"/>
+          <w:szCs w:val="24"/>
+        </w:rPr>
+        <w:t xml:space="preserve">AMQP 0-9-1 </w:t>
+      </w:r>
+      <w:r>
+        <w:rPr>
+          <w:rFonts w:ascii="Raleway" w:eastAsia="宋体" w:hAnsi="Raleway" w:cs="宋体"/>
+          <w:color w:val="000000"/>
+          <w:spacing w:val="2"/>
+          <w:kern w:val="0"/>
+          <w:sz w:val="24"/>
+          <w:szCs w:val="24"/>
+        </w:rPr>
+        <w:t>connection and channel</w:t>
+      </w:r>
+      <w:r>
+        <w:rPr>
+          <w:rFonts w:ascii="Raleway" w:eastAsia="宋体" w:hAnsi="Raleway" w:cs="宋体"/>
+          <w:color w:val="000000"/>
+          <w:spacing w:val="2"/>
+          <w:kern w:val="0"/>
+          <w:sz w:val="24"/>
+          <w:szCs w:val="24"/>
+        </w:rPr>
+        <w:t>。</w:t>
+      </w:r>
+      <w:r>
+        <w:rPr>
+          <w:rFonts w:ascii="Raleway" w:eastAsia="宋体" w:hAnsi="Raleway" w:cs="宋体"/>
+          <w:color w:val="000000"/>
+          <w:spacing w:val="2"/>
+          <w:kern w:val="0"/>
+          <w:sz w:val="24"/>
+          <w:szCs w:val="24"/>
+        </w:rPr>
+        <w:t xml:space="preserve"> </w:t>
+      </w:r>
+      <w:r>
+        <w:rPr>
+          <w:rFonts w:ascii="Raleway" w:eastAsia="宋体" w:hAnsi="Raleway" w:cs="宋体"/>
+          <w:color w:val="000000"/>
+          <w:spacing w:val="2"/>
+          <w:kern w:val="0"/>
+          <w:sz w:val="24"/>
+          <w:szCs w:val="24"/>
+        </w:rPr>
+        <w:t>它们通常在使用前</w:t>
+      </w:r>
+      <w:r>
+        <w:rPr>
+          <w:rFonts w:ascii="Raleway" w:eastAsia="宋体" w:hAnsi="Raleway" w:cs="宋体" w:hint="eastAsia"/>
+          <w:color w:val="000000"/>
+          <w:spacing w:val="2"/>
+          <w:kern w:val="0"/>
+          <w:sz w:val="24"/>
+          <w:szCs w:val="24"/>
+        </w:rPr>
+        <w:t>被引入</w:t>
+      </w:r>
+      <w:r>
+        <w:rPr>
+          <w:rFonts w:ascii="Raleway" w:eastAsia="宋体" w:hAnsi="Raleway" w:cs="宋体" w:hint="eastAsia"/>
+          <w:color w:val="000000"/>
+          <w:spacing w:val="2"/>
+          <w:kern w:val="0"/>
+          <w:sz w:val="24"/>
+          <w:szCs w:val="24"/>
+        </w:rPr>
+        <w:t>(imported</w:t>
+      </w:r>
+      <w:r>
+        <w:rPr>
+          <w:rFonts w:ascii="Raleway" w:eastAsia="宋体" w:hAnsi="Raleway" w:cs="宋体"/>
+          <w:color w:val="000000"/>
+          <w:spacing w:val="2"/>
+          <w:kern w:val="0"/>
+          <w:sz w:val="24"/>
+          <w:szCs w:val="24"/>
+        </w:rPr>
+        <w:t>)</w:t>
+      </w:r>
+      <w:r>
+        <w:rPr>
+          <w:rFonts w:ascii="Raleway" w:eastAsia="宋体" w:hAnsi="Raleway" w:cs="宋体"/>
+          <w:color w:val="000000"/>
+          <w:spacing w:val="2"/>
+          <w:kern w:val="0"/>
+          <w:sz w:val="24"/>
+          <w:szCs w:val="24"/>
+        </w:rPr>
+        <w:t>：</w:t>
       </w:r>
     </w:p>
     <w:p>
@@ -1109,14 +1921,80 @@
       </w:pPr>
       <w:r>
         <w:rPr>
-          <w:rFonts w:ascii="Raleway" w:eastAsia="宋体" w:hAnsi="Raleway" w:cs="宋体"/>
-          <w:color w:val="000000"/>
-          <w:spacing w:val="2"/>
-          <w:kern w:val="0"/>
-          <w:sz w:val="24"/>
-          <w:szCs w:val="24"/>
-        </w:rPr>
-        <w:t>The following code connects to an AMQP broker using the given parameters (host name, port number, etc):</w:t>
+          <w:rFonts w:ascii="Raleway" w:eastAsia="宋体" w:hAnsi="Raleway" w:cs="宋体" w:hint="eastAsia"/>
+          <w:color w:val="000000"/>
+          <w:spacing w:val="2"/>
+          <w:kern w:val="0"/>
+          <w:sz w:val="24"/>
+          <w:szCs w:val="24"/>
+        </w:rPr>
+        <w:t>以下代码使用给定参数（</w:t>
+      </w:r>
+      <w:r>
+        <w:rPr>
+          <w:rFonts w:ascii="Raleway" w:eastAsia="宋体" w:hAnsi="Raleway" w:cs="宋体"/>
+          <w:color w:val="000000"/>
+          <w:spacing w:val="2"/>
+          <w:kern w:val="0"/>
+          <w:sz w:val="24"/>
+          <w:szCs w:val="24"/>
+        </w:rPr>
+        <w:t>host name, port number,</w:t>
+      </w:r>
+      <w:r>
+        <w:rPr>
+          <w:rFonts w:ascii="Raleway" w:eastAsia="宋体" w:hAnsi="Raleway" w:cs="宋体" w:hint="eastAsia"/>
+          <w:color w:val="000000"/>
+          <w:spacing w:val="2"/>
+          <w:kern w:val="0"/>
+          <w:sz w:val="24"/>
+          <w:szCs w:val="24"/>
+        </w:rPr>
+        <w:t>等）连接到</w:t>
+      </w:r>
+      <w:r>
+        <w:rPr>
+          <w:rFonts w:ascii="Raleway" w:eastAsia="宋体" w:hAnsi="Raleway" w:cs="宋体"/>
+          <w:color w:val="000000"/>
+          <w:spacing w:val="2"/>
+          <w:kern w:val="0"/>
+          <w:sz w:val="24"/>
+          <w:szCs w:val="24"/>
+        </w:rPr>
+        <w:t>AMQP</w:t>
+      </w:r>
+      <w:r>
+        <w:rPr>
+          <w:rFonts w:ascii="Raleway" w:eastAsia="宋体" w:hAnsi="Raleway" w:cs="宋体"/>
+          <w:color w:val="000000"/>
+          <w:spacing w:val="2"/>
+          <w:kern w:val="0"/>
+          <w:sz w:val="24"/>
+          <w:szCs w:val="24"/>
+        </w:rPr>
+        <w:t xml:space="preserve"> </w:t>
+      </w:r>
+      <w:r>
+        <w:rPr>
+          <w:rFonts w:ascii="Raleway" w:eastAsia="宋体" w:hAnsi="Raleway" w:cs="宋体"/>
+          <w:color w:val="000000"/>
+          <w:spacing w:val="2"/>
+          <w:kern w:val="0"/>
+          <w:sz w:val="24"/>
+          <w:szCs w:val="24"/>
+        </w:rPr>
+        <w:t>broker</w:t>
+      </w:r>
+      <w:r>
+        <w:rPr>
+          <w:rFonts w:ascii="Raleway" w:eastAsia="宋体" w:hAnsi="Raleway" w:cs="宋体"/>
+          <w:color w:val="000000"/>
+          <w:spacing w:val="2"/>
+          <w:kern w:val="0"/>
+          <w:sz w:val="24"/>
+          <w:szCs w:val="24"/>
+        </w:rPr>
+        <w:t>：</w:t>
       </w:r>
     </w:p>
     <w:p>
@@ -1465,14 +2343,36 @@
       </w:pPr>
       <w:r>
         <w:rPr>
-          <w:rFonts w:ascii="Raleway" w:eastAsia="宋体" w:hAnsi="Raleway" w:cs="宋体"/>
-          <w:color w:val="000000"/>
-          <w:spacing w:val="2"/>
-          <w:kern w:val="0"/>
-          <w:sz w:val="24"/>
-          <w:szCs w:val="24"/>
-        </w:rPr>
-        <w:t>All of these parameters have sensible defaults for a RabbitMQ server running locally.</w:t>
+          <w:rFonts w:ascii="Raleway" w:eastAsia="宋体" w:hAnsi="Raleway" w:cs="宋体" w:hint="eastAsia"/>
+          <w:color w:val="000000"/>
+          <w:spacing w:val="2"/>
+          <w:kern w:val="0"/>
+          <w:sz w:val="24"/>
+          <w:szCs w:val="24"/>
+        </w:rPr>
+        <w:t>所有这些参数都对本地运行的</w:t>
+      </w:r>
+      <w:r>
+        <w:rPr>
+          <w:rFonts w:ascii="Raleway" w:eastAsia="宋体" w:hAnsi="Raleway" w:cs="宋体"/>
+          <w:color w:val="000000"/>
+          <w:spacing w:val="2"/>
+          <w:kern w:val="0"/>
+          <w:sz w:val="24"/>
+          <w:szCs w:val="24"/>
+        </w:rPr>
+        <w:t>RabbitMQ</w:t>
+      </w:r>
+      <w:r>
+        <w:rPr>
+          <w:rFonts w:ascii="Raleway" w:eastAsia="宋体" w:hAnsi="Raleway" w:cs="宋体"/>
+          <w:color w:val="000000"/>
+          <w:spacing w:val="2"/>
+          <w:kern w:val="0"/>
+          <w:sz w:val="24"/>
+          <w:szCs w:val="24"/>
+        </w:rPr>
+        <w:t>服务器具有合理的默认值。</w:t>
       </w:r>
     </w:p>
     <w:p>
@@ -1491,14 +2391,14 @@
       </w:pPr>
       <w:r>
         <w:rPr>
-          <w:rFonts w:ascii="Raleway" w:eastAsia="宋体" w:hAnsi="Raleway" w:cs="宋体"/>
-          <w:color w:val="000000"/>
-          <w:spacing w:val="2"/>
-          <w:kern w:val="0"/>
-          <w:sz w:val="24"/>
-          <w:szCs w:val="24"/>
-        </w:rPr>
-        <w:t>Alternatively, </w:t>
+          <w:rFonts w:ascii="Raleway" w:eastAsia="宋体" w:hAnsi="Raleway" w:cs="宋体" w:hint="eastAsia"/>
+          <w:color w:val="000000"/>
+          <w:spacing w:val="2"/>
+          <w:kern w:val="0"/>
+          <w:sz w:val="24"/>
+          <w:szCs w:val="24"/>
+        </w:rPr>
+        <w:t>或者，可以使用</w:t>
       </w:r>
       <w:hyperlink r:id="rId14" w:history="1">
         <w:r>
@@ -1523,7 +2423,7 @@
           <w:sz w:val="24"/>
           <w:szCs w:val="24"/>
         </w:rPr>
-        <w:t> may be used:</w:t>
+        <w:t>：</w:t>
       </w:r>
     </w:p>
     <w:p>
@@ -1633,7 +2533,6 @@
           <w:sz w:val="27"/>
           <w:szCs w:val="27"/>
         </w:rPr>
-        <w:lastRenderedPageBreak/>
         <w:t>factory.setUri(</w:t>
       </w:r>
       <w:r>
@@ -1719,14 +2618,36 @@
       </w:pPr>
       <w:r>
         <w:rPr>
-          <w:rFonts w:ascii="Raleway" w:eastAsia="宋体" w:hAnsi="Raleway" w:cs="宋体"/>
-          <w:color w:val="000000"/>
-          <w:spacing w:val="2"/>
-          <w:kern w:val="0"/>
-          <w:sz w:val="24"/>
-          <w:szCs w:val="24"/>
-        </w:rPr>
-        <w:t>All of these parameters have sensible defaults for a stock RabbitMQ server running locally.</w:t>
+          <w:rFonts w:ascii="Raleway" w:eastAsia="宋体" w:hAnsi="Raleway" w:cs="宋体" w:hint="eastAsia"/>
+          <w:color w:val="000000"/>
+          <w:spacing w:val="2"/>
+          <w:kern w:val="0"/>
+          <w:sz w:val="24"/>
+          <w:szCs w:val="24"/>
+        </w:rPr>
+        <w:t>所有这些参数都对本地运行的</w:t>
+      </w:r>
+      <w:r>
+        <w:rPr>
+          <w:rFonts w:ascii="Raleway" w:eastAsia="宋体" w:hAnsi="Raleway" w:cs="宋体"/>
+          <w:color w:val="000000"/>
+          <w:spacing w:val="2"/>
+          <w:kern w:val="0"/>
+          <w:sz w:val="24"/>
+          <w:szCs w:val="24"/>
+        </w:rPr>
+        <w:t>RabbitMQ</w:t>
+      </w:r>
+      <w:r>
+        <w:rPr>
+          <w:rFonts w:ascii="Raleway" w:eastAsia="宋体" w:hAnsi="Raleway" w:cs="宋体"/>
+          <w:color w:val="000000"/>
+          <w:spacing w:val="2"/>
+          <w:kern w:val="0"/>
+          <w:sz w:val="24"/>
+          <w:szCs w:val="24"/>
+        </w:rPr>
+        <w:t>服务器有合理的默认值。</w:t>
       </w:r>
     </w:p>
     <w:p>
@@ -1752,29 +2673,52 @@
           <w:sz w:val="24"/>
           <w:szCs w:val="24"/>
         </w:rPr>
-        <w:t>The </w:t>
-      </w:r>
-      <w:r>
-        <w:rPr>
-          <w:rFonts w:ascii="Courier New" w:eastAsia="宋体" w:hAnsi="Courier New" w:cs="Courier New"/>
-          <w:color w:val="333333"/>
-          <w:spacing w:val="2"/>
-          <w:kern w:val="0"/>
-          <w:sz w:val="24"/>
-          <w:szCs w:val="24"/>
-        </w:rPr>
-        <w:t>Connection</w:t>
-      </w:r>
-      <w:r>
-        <w:rPr>
-          <w:rFonts w:ascii="Raleway" w:eastAsia="宋体" w:hAnsi="Raleway" w:cs="宋体"/>
-          <w:color w:val="000000"/>
-          <w:spacing w:val="2"/>
-          <w:kern w:val="0"/>
-          <w:sz w:val="24"/>
-          <w:szCs w:val="24"/>
-        </w:rPr>
-        <w:t> interface can then be used to open a channel:</w:t>
+        <w:lastRenderedPageBreak/>
+        <w:t xml:space="preserve">Connection </w:t>
+      </w:r>
+      <w:r>
+        <w:rPr>
+          <w:rFonts w:ascii="Raleway" w:eastAsia="宋体" w:hAnsi="Raleway" w:cs="宋体"/>
+          <w:color w:val="000000"/>
+          <w:spacing w:val="2"/>
+          <w:kern w:val="0"/>
+          <w:sz w:val="24"/>
+          <w:szCs w:val="24"/>
+        </w:rPr>
+        <w:t>interface</w:t>
+      </w:r>
+      <w:r>
+        <w:rPr>
+          <w:rFonts w:ascii="Raleway" w:eastAsia="宋体" w:hAnsi="Raleway" w:cs="宋体"/>
+          <w:color w:val="000000"/>
+          <w:spacing w:val="2"/>
+          <w:kern w:val="0"/>
+          <w:sz w:val="24"/>
+          <w:szCs w:val="24"/>
+        </w:rPr>
+        <w:t>可以用来打开一个</w:t>
+      </w:r>
+      <w:r>
+        <w:rPr>
+          <w:rFonts w:ascii="Raleway" w:eastAsia="宋体" w:hAnsi="Raleway" w:cs="宋体"/>
+          <w:color w:val="000000"/>
+          <w:spacing w:val="2"/>
+          <w:kern w:val="0"/>
+          <w:sz w:val="24"/>
+          <w:szCs w:val="24"/>
+        </w:rPr>
+        <w:t>channel</w:t>
+      </w:r>
+      <w:r>
+        <w:rPr>
+          <w:rFonts w:ascii="Raleway" w:eastAsia="宋体" w:hAnsi="Raleway" w:cs="宋体"/>
+          <w:color w:val="000000"/>
+          <w:spacing w:val="2"/>
+          <w:kern w:val="0"/>
+          <w:sz w:val="24"/>
+          <w:szCs w:val="24"/>
+        </w:rPr>
+        <w:t>：</w:t>
       </w:r>
     </w:p>
     <w:p>
@@ -1837,14 +2781,36 @@
       </w:pPr>
       <w:r>
         <w:rPr>
-          <w:rFonts w:ascii="Raleway" w:eastAsia="宋体" w:hAnsi="Raleway" w:cs="宋体"/>
-          <w:color w:val="000000"/>
-          <w:spacing w:val="2"/>
-          <w:kern w:val="0"/>
-          <w:sz w:val="24"/>
-          <w:szCs w:val="24"/>
-        </w:rPr>
-        <w:t>The channel can now be used to send and receive messages, as described in subsequent sections.</w:t>
+          <w:rFonts w:ascii="Raleway" w:eastAsia="宋体" w:hAnsi="Raleway" w:cs="宋体" w:hint="eastAsia"/>
+          <w:color w:val="000000"/>
+          <w:spacing w:val="2"/>
+          <w:kern w:val="0"/>
+          <w:sz w:val="24"/>
+          <w:szCs w:val="24"/>
+        </w:rPr>
+        <w:t>现在可以使用该</w:t>
+      </w:r>
+      <w:r>
+        <w:rPr>
+          <w:rFonts w:ascii="Raleway" w:eastAsia="宋体" w:hAnsi="Raleway" w:cs="宋体"/>
+          <w:color w:val="000000"/>
+          <w:spacing w:val="2"/>
+          <w:kern w:val="0"/>
+          <w:sz w:val="24"/>
+          <w:szCs w:val="24"/>
+        </w:rPr>
+        <w:t>channel</w:t>
+      </w:r>
+      <w:r>
+        <w:rPr>
+          <w:rFonts w:ascii="Raleway" w:eastAsia="宋体" w:hAnsi="Raleway" w:cs="宋体" w:hint="eastAsia"/>
+          <w:color w:val="000000"/>
+          <w:spacing w:val="2"/>
+          <w:kern w:val="0"/>
+          <w:sz w:val="24"/>
+          <w:szCs w:val="24"/>
+        </w:rPr>
+        <w:t>发送和接收消息，如后面的部分所述。</w:t>
       </w:r>
     </w:p>
     <w:p>
@@ -1863,14 +2829,36 @@
       </w:pPr>
       <w:r>
         <w:rPr>
-          <w:rFonts w:ascii="Raleway" w:eastAsia="宋体" w:hAnsi="Raleway" w:cs="宋体"/>
-          <w:color w:val="000000"/>
-          <w:spacing w:val="2"/>
-          <w:kern w:val="0"/>
-          <w:sz w:val="24"/>
-          <w:szCs w:val="24"/>
-        </w:rPr>
-        <w:t>To disconnect, simply close the channel and the connection:</w:t>
+          <w:rFonts w:ascii="Raleway" w:eastAsia="宋体" w:hAnsi="Raleway" w:cs="宋体" w:hint="eastAsia"/>
+          <w:color w:val="000000"/>
+          <w:spacing w:val="2"/>
+          <w:kern w:val="0"/>
+          <w:sz w:val="24"/>
+          <w:szCs w:val="24"/>
+        </w:rPr>
+        <w:t>要断开连接，只需关闭</w:t>
+      </w:r>
+      <w:r>
+        <w:rPr>
+          <w:rFonts w:ascii="Raleway" w:eastAsia="宋体" w:hAnsi="Raleway" w:cs="宋体"/>
+          <w:color w:val="000000"/>
+          <w:spacing w:val="2"/>
+          <w:kern w:val="0"/>
+          <w:sz w:val="24"/>
+          <w:szCs w:val="24"/>
+        </w:rPr>
+        <w:t>channel and the connection</w:t>
+      </w:r>
+      <w:r>
+        <w:rPr>
+          <w:rFonts w:ascii="Raleway" w:eastAsia="宋体" w:hAnsi="Raleway" w:cs="宋体" w:hint="eastAsia"/>
+          <w:color w:val="000000"/>
+          <w:spacing w:val="2"/>
+          <w:kern w:val="0"/>
+          <w:sz w:val="24"/>
+          <w:szCs w:val="24"/>
+        </w:rPr>
+        <w:t>：</w:t>
       </w:r>
     </w:p>
     <w:p>
@@ -1977,14 +2965,58 @@
       </w:pPr>
       <w:r>
         <w:rPr>
-          <w:rFonts w:ascii="Raleway" w:eastAsia="宋体" w:hAnsi="Raleway" w:cs="宋体"/>
-          <w:color w:val="000000"/>
-          <w:spacing w:val="2"/>
-          <w:kern w:val="0"/>
-          <w:sz w:val="24"/>
-          <w:szCs w:val="24"/>
-        </w:rPr>
-        <w:t>Note that closing the channel may be considered good practice, but isn’t strictly necessary here - it will be done automatically anyway when the underlying connection is closed.</w:t>
+          <w:rFonts w:ascii="Raleway" w:eastAsia="宋体" w:hAnsi="Raleway" w:cs="宋体" w:hint="eastAsia"/>
+          <w:color w:val="000000"/>
+          <w:spacing w:val="2"/>
+          <w:kern w:val="0"/>
+          <w:sz w:val="24"/>
+          <w:szCs w:val="24"/>
+        </w:rPr>
+        <w:t>请注意，关闭</w:t>
+      </w:r>
+      <w:r>
+        <w:rPr>
+          <w:rFonts w:ascii="Raleway" w:eastAsia="宋体" w:hAnsi="Raleway" w:cs="宋体"/>
+          <w:color w:val="000000"/>
+          <w:spacing w:val="2"/>
+          <w:kern w:val="0"/>
+          <w:sz w:val="24"/>
+          <w:szCs w:val="24"/>
+        </w:rPr>
+        <w:t>channel</w:t>
+      </w:r>
+      <w:r>
+        <w:rPr>
+          <w:rFonts w:ascii="Raleway" w:eastAsia="宋体" w:hAnsi="Raleway" w:cs="宋体" w:hint="eastAsia"/>
+          <w:color w:val="000000"/>
+          <w:spacing w:val="2"/>
+          <w:kern w:val="0"/>
+          <w:sz w:val="24"/>
+          <w:szCs w:val="24"/>
+        </w:rPr>
+        <w:t>可能被认为是很好的做法，但在这里并不是必须的</w:t>
+      </w:r>
+      <w:r>
+        <w:rPr>
+          <w:rFonts w:ascii="Raleway" w:eastAsia="宋体" w:hAnsi="Raleway" w:cs="宋体"/>
+          <w:color w:val="000000"/>
+          <w:spacing w:val="2"/>
+          <w:kern w:val="0"/>
+          <w:sz w:val="24"/>
+          <w:szCs w:val="24"/>
+        </w:rPr>
+        <w:t xml:space="preserve"> - </w:t>
+      </w:r>
+      <w:r>
+        <w:rPr>
+          <w:rFonts w:ascii="Raleway" w:eastAsia="宋体" w:hAnsi="Raleway" w:cs="宋体"/>
+          <w:color w:val="000000"/>
+          <w:spacing w:val="2"/>
+          <w:kern w:val="0"/>
+          <w:sz w:val="24"/>
+          <w:szCs w:val="24"/>
+        </w:rPr>
+        <w:t>当底层连接关闭时，它将自动完成。</w:t>
       </w:r>
     </w:p>
     <w:bookmarkStart w:id="3" w:name="exchanges-and-queues"/>
@@ -2079,14 +3111,271 @@
       </w:pPr>
       <w:r>
         <w:rPr>
-          <w:rFonts w:ascii="Raleway" w:eastAsia="宋体" w:hAnsi="Raleway" w:cs="宋体"/>
-          <w:color w:val="000000"/>
-          <w:spacing w:val="2"/>
-          <w:kern w:val="0"/>
-          <w:sz w:val="24"/>
-          <w:szCs w:val="24"/>
-        </w:rPr>
-        <w:t>Client applications work with exchanges and queues, the high-level building blocks of AMQP. These must be "declared" before they can be used. Declaring either type of object simply ensures that one of that name exists, creating it if necessary.</w:t>
+          <w:rFonts w:ascii="Raleway" w:eastAsia="宋体" w:hAnsi="Raleway" w:cs="宋体" w:hint="eastAsia"/>
+          <w:color w:val="000000"/>
+          <w:spacing w:val="2"/>
+          <w:kern w:val="0"/>
+          <w:sz w:val="24"/>
+          <w:szCs w:val="24"/>
+        </w:rPr>
+        <w:t>客户端应用程序可与</w:t>
+      </w:r>
+      <w:r>
+        <w:rPr>
+          <w:rFonts w:ascii="Raleway" w:eastAsia="宋体" w:hAnsi="Raleway" w:cs="宋体"/>
+          <w:color w:val="000000"/>
+          <w:spacing w:val="2"/>
+          <w:kern w:val="0"/>
+          <w:sz w:val="24"/>
+          <w:szCs w:val="24"/>
+        </w:rPr>
+        <w:t>AMQP</w:t>
+      </w:r>
+      <w:r>
+        <w:rPr>
+          <w:rFonts w:ascii="Raleway" w:eastAsia="宋体" w:hAnsi="Raleway" w:cs="宋体"/>
+          <w:color w:val="000000"/>
+          <w:spacing w:val="2"/>
+          <w:kern w:val="0"/>
+          <w:sz w:val="24"/>
+          <w:szCs w:val="24"/>
+        </w:rPr>
+        <w:t>的</w:t>
+      </w:r>
+      <w:r>
+        <w:rPr>
+          <w:rFonts w:ascii="Raleway" w:eastAsia="宋体" w:hAnsi="Raleway" w:cs="宋体"/>
+          <w:color w:val="000000"/>
+          <w:spacing w:val="2"/>
+          <w:kern w:val="0"/>
+          <w:sz w:val="24"/>
+          <w:szCs w:val="24"/>
+        </w:rPr>
+        <w:t>high-level building blocks</w:t>
+      </w:r>
+      <w:r>
+        <w:rPr>
+          <w:rFonts w:ascii="Raleway" w:eastAsia="宋体" w:hAnsi="Raleway" w:cs="宋体"/>
+          <w:color w:val="000000"/>
+          <w:spacing w:val="2"/>
+          <w:kern w:val="0"/>
+          <w:sz w:val="24"/>
+          <w:szCs w:val="24"/>
+        </w:rPr>
+        <w:t xml:space="preserve"> </w:t>
+      </w:r>
+      <w:r>
+        <w:rPr>
+          <w:rFonts w:ascii="Raleway" w:eastAsia="宋体" w:hAnsi="Raleway" w:cs="宋体"/>
+          <w:color w:val="000000"/>
+          <w:spacing w:val="2"/>
+          <w:kern w:val="0"/>
+          <w:sz w:val="24"/>
+          <w:szCs w:val="24"/>
+        </w:rPr>
+        <w:t>exchanges and queues</w:t>
+      </w:r>
+      <w:r>
+        <w:rPr>
+          <w:rFonts w:ascii="Raleway" w:eastAsia="宋体" w:hAnsi="Raleway" w:cs="宋体" w:hint="eastAsia"/>
+          <w:color w:val="000000"/>
+          <w:spacing w:val="2"/>
+          <w:kern w:val="0"/>
+          <w:sz w:val="24"/>
+          <w:szCs w:val="24"/>
+        </w:rPr>
+        <w:t>结合使用</w:t>
+      </w:r>
+      <w:r>
+        <w:rPr>
+          <w:rFonts w:ascii="Raleway" w:eastAsia="宋体" w:hAnsi="Raleway" w:cs="宋体"/>
+          <w:color w:val="000000"/>
+          <w:spacing w:val="2"/>
+          <w:kern w:val="0"/>
+          <w:sz w:val="24"/>
+          <w:szCs w:val="24"/>
+        </w:rPr>
+        <w:t>。</w:t>
+      </w:r>
+      <w:r>
+        <w:rPr>
+          <w:rFonts w:ascii="Raleway" w:eastAsia="宋体" w:hAnsi="Raleway" w:cs="宋体"/>
+          <w:color w:val="000000"/>
+          <w:spacing w:val="2"/>
+          <w:kern w:val="0"/>
+          <w:sz w:val="24"/>
+          <w:szCs w:val="24"/>
+        </w:rPr>
+        <w:t xml:space="preserve"> </w:t>
+      </w:r>
+      <w:r>
+        <w:rPr>
+          <w:rFonts w:ascii="Raleway" w:eastAsia="宋体" w:hAnsi="Raleway" w:cs="宋体"/>
+          <w:color w:val="000000"/>
+          <w:spacing w:val="2"/>
+          <w:kern w:val="0"/>
+          <w:sz w:val="24"/>
+          <w:szCs w:val="24"/>
+        </w:rPr>
+        <w:t>这些必须在可以使用之前</w:t>
+      </w:r>
+      <w:r>
+        <w:rPr>
+          <w:rFonts w:ascii="Raleway" w:eastAsia="宋体" w:hAnsi="Raleway" w:cs="宋体"/>
+          <w:color w:val="000000"/>
+          <w:spacing w:val="2"/>
+          <w:kern w:val="0"/>
+          <w:sz w:val="24"/>
+          <w:szCs w:val="24"/>
+        </w:rPr>
+        <w:t>“</w:t>
+      </w:r>
+      <w:r>
+        <w:rPr>
+          <w:rFonts w:ascii="Raleway" w:eastAsia="宋体" w:hAnsi="Raleway" w:cs="宋体"/>
+          <w:color w:val="000000"/>
+          <w:spacing w:val="2"/>
+          <w:kern w:val="0"/>
+          <w:sz w:val="24"/>
+          <w:szCs w:val="24"/>
+        </w:rPr>
+        <w:t>declared</w:t>
+      </w:r>
+      <w:r>
+        <w:rPr>
+          <w:rFonts w:ascii="Raleway" w:eastAsia="宋体" w:hAnsi="Raleway" w:cs="宋体"/>
+          <w:color w:val="000000"/>
+          <w:spacing w:val="2"/>
+          <w:kern w:val="0"/>
+          <w:sz w:val="24"/>
+          <w:szCs w:val="24"/>
+        </w:rPr>
+        <w:t>”</w:t>
+      </w:r>
+      <w:r>
+        <w:rPr>
+          <w:rFonts w:ascii="Raleway" w:eastAsia="宋体" w:hAnsi="Raleway" w:cs="宋体"/>
+          <w:color w:val="000000"/>
+          <w:spacing w:val="2"/>
+          <w:kern w:val="0"/>
+          <w:sz w:val="24"/>
+          <w:szCs w:val="24"/>
+        </w:rPr>
+        <w:t>。</w:t>
+      </w:r>
+      <w:r>
+        <w:rPr>
+          <w:rFonts w:ascii="Raleway" w:eastAsia="宋体" w:hAnsi="Raleway" w:cs="宋体"/>
+          <w:color w:val="000000"/>
+          <w:spacing w:val="2"/>
+          <w:kern w:val="0"/>
+          <w:sz w:val="24"/>
+          <w:szCs w:val="24"/>
+        </w:rPr>
+        <w:t xml:space="preserve"> </w:t>
+      </w:r>
+      <w:r>
+        <w:rPr>
+          <w:rFonts w:ascii="Raleway" w:eastAsia="宋体" w:hAnsi="Raleway" w:cs="宋体"/>
+          <w:color w:val="000000"/>
+          <w:spacing w:val="2"/>
+          <w:kern w:val="0"/>
+          <w:sz w:val="24"/>
+          <w:szCs w:val="24"/>
+        </w:rPr>
+        <w:t>声明任何一种类型的对象只是确保其中一个名称存在，并在必要时创建它。</w:t>
+      </w:r>
+    </w:p>
+    <w:p>
+      <w:pPr>
+        <w:widowControl/>
+        <w:spacing w:before="100" w:beforeAutospacing="1" w:after="100" w:afterAutospacing="1"/>
+        <w:jc w:val="left"/>
+        <w:rPr>
+          <w:rFonts w:ascii="Raleway" w:eastAsia="宋体" w:hAnsi="Raleway" w:cs="宋体"/>
+          <w:color w:val="000000"/>
+          <w:spacing w:val="2"/>
+          <w:kern w:val="0"/>
+          <w:sz w:val="24"/>
+          <w:szCs w:val="24"/>
+        </w:rPr>
+      </w:pPr>
+      <w:r>
+        <w:rPr>
+          <w:rFonts w:ascii="Raleway" w:eastAsia="宋体" w:hAnsi="Raleway" w:cs="宋体" w:hint="eastAsia"/>
+          <w:color w:val="000000"/>
+          <w:spacing w:val="2"/>
+          <w:kern w:val="0"/>
+          <w:sz w:val="24"/>
+          <w:szCs w:val="24"/>
+        </w:rPr>
+        <w:t>继续前面的例子，下面的代码声明了一个</w:t>
+      </w:r>
+      <w:r>
+        <w:rPr>
+          <w:rFonts w:ascii="Raleway" w:eastAsia="宋体" w:hAnsi="Raleway" w:cs="宋体"/>
+          <w:color w:val="000000"/>
+          <w:spacing w:val="2"/>
+          <w:kern w:val="0"/>
+          <w:sz w:val="24"/>
+          <w:szCs w:val="24"/>
+        </w:rPr>
+        <w:t>exchange and a queue</w:t>
+      </w:r>
+      <w:r>
+        <w:rPr>
+          <w:rFonts w:ascii="Raleway" w:eastAsia="宋体" w:hAnsi="Raleway" w:cs="宋体" w:hint="eastAsia"/>
+          <w:color w:val="000000"/>
+          <w:spacing w:val="2"/>
+          <w:kern w:val="0"/>
+          <w:sz w:val="24"/>
+          <w:szCs w:val="24"/>
+        </w:rPr>
+        <w:t>，然后将它们绑定</w:t>
+      </w:r>
+      <w:r>
+        <w:rPr>
+          <w:rFonts w:ascii="Raleway" w:eastAsia="宋体" w:hAnsi="Raleway" w:cs="宋体" w:hint="eastAsia"/>
+          <w:color w:val="000000"/>
+          <w:spacing w:val="2"/>
+          <w:kern w:val="0"/>
+          <w:sz w:val="24"/>
+          <w:szCs w:val="24"/>
+        </w:rPr>
+        <w:t>(</w:t>
+      </w:r>
+      <w:r>
+        <w:rPr>
+          <w:rFonts w:ascii="Raleway" w:eastAsia="宋体" w:hAnsi="Raleway" w:cs="宋体"/>
+          <w:color w:val="000000"/>
+          <w:spacing w:val="2"/>
+          <w:kern w:val="0"/>
+          <w:sz w:val="24"/>
+          <w:szCs w:val="24"/>
+        </w:rPr>
+        <w:t>binds</w:t>
+      </w:r>
+      <w:r>
+        <w:rPr>
+          <w:rFonts w:ascii="Raleway" w:eastAsia="宋体" w:hAnsi="Raleway" w:cs="宋体"/>
+          <w:color w:val="000000"/>
+          <w:spacing w:val="2"/>
+          <w:kern w:val="0"/>
+          <w:sz w:val="24"/>
+          <w:szCs w:val="24"/>
+        </w:rPr>
+        <w:t>)</w:t>
+      </w:r>
+      <w:r>
+        <w:rPr>
+          <w:rFonts w:ascii="Raleway" w:eastAsia="宋体" w:hAnsi="Raleway" w:cs="宋体" w:hint="eastAsia"/>
+          <w:color w:val="000000"/>
+          <w:spacing w:val="2"/>
+          <w:kern w:val="0"/>
+          <w:sz w:val="24"/>
+          <w:szCs w:val="24"/>
+        </w:rPr>
+        <w:t>在一起。</w:t>
       </w:r>
     </w:p>
     <w:p>
@@ -2307,15 +3596,91 @@
       </w:pPr>
       <w:r>
         <w:rPr>
-          <w:rFonts w:ascii="Raleway" w:eastAsia="宋体" w:hAnsi="Raleway" w:cs="宋体"/>
-          <w:color w:val="000000"/>
-          <w:spacing w:val="2"/>
-          <w:kern w:val="0"/>
-          <w:sz w:val="24"/>
-          <w:szCs w:val="24"/>
-        </w:rPr>
-        <w:lastRenderedPageBreak/>
-        <w:t>This will actively declare the following objects, both of which can be customised by using additional parameters. Here neither of them have any special arguments.</w:t>
+          <w:rFonts w:ascii="Raleway" w:eastAsia="宋体" w:hAnsi="Raleway" w:cs="宋体" w:hint="eastAsia"/>
+          <w:color w:val="000000"/>
+          <w:spacing w:val="2"/>
+          <w:kern w:val="0"/>
+          <w:sz w:val="24"/>
+          <w:szCs w:val="24"/>
+        </w:rPr>
+        <w:t>这将主动声明以下对象，这两个对象都可以通过使用其他参数进行定制。</w:t>
+      </w:r>
+      <w:r>
+        <w:rPr>
+          <w:rFonts w:ascii="Raleway" w:eastAsia="宋体" w:hAnsi="Raleway" w:cs="宋体"/>
+          <w:color w:val="000000"/>
+          <w:spacing w:val="2"/>
+          <w:kern w:val="0"/>
+          <w:sz w:val="24"/>
+          <w:szCs w:val="24"/>
+        </w:rPr>
+        <w:t xml:space="preserve"> </w:t>
+      </w:r>
+      <w:r>
+        <w:rPr>
+          <w:rFonts w:ascii="Raleway" w:eastAsia="宋体" w:hAnsi="Raleway" w:cs="宋体"/>
+          <w:color w:val="000000"/>
+          <w:spacing w:val="2"/>
+          <w:kern w:val="0"/>
+          <w:sz w:val="24"/>
+          <w:szCs w:val="24"/>
+        </w:rPr>
+        <w:t>这里他们都没有任何特别的</w:t>
+      </w:r>
+      <w:r>
+        <w:rPr>
+          <w:rFonts w:ascii="Raleway" w:eastAsia="宋体" w:hAnsi="Raleway" w:cs="宋体" w:hint="eastAsia"/>
+          <w:color w:val="000000"/>
+          <w:spacing w:val="2"/>
+          <w:kern w:val="0"/>
+          <w:sz w:val="24"/>
+          <w:szCs w:val="24"/>
+        </w:rPr>
+        <w:t>参数</w:t>
+      </w:r>
+      <w:r>
+        <w:rPr>
+          <w:rFonts w:ascii="Raleway" w:eastAsia="宋体" w:hAnsi="Raleway" w:cs="宋体" w:hint="eastAsia"/>
+          <w:color w:val="000000"/>
+          <w:spacing w:val="2"/>
+          <w:kern w:val="0"/>
+          <w:sz w:val="24"/>
+          <w:szCs w:val="24"/>
+        </w:rPr>
+        <w:t>(</w:t>
+      </w:r>
+      <w:r>
+        <w:rPr>
+          <w:rFonts w:ascii="Raleway" w:eastAsia="宋体" w:hAnsi="Raleway" w:cs="宋体"/>
+          <w:color w:val="000000"/>
+          <w:spacing w:val="2"/>
+          <w:kern w:val="0"/>
+          <w:sz w:val="24"/>
+          <w:szCs w:val="24"/>
+        </w:rPr>
+        <w:t>arguments</w:t>
+      </w:r>
+      <w:r>
+        <w:rPr>
+          <w:rFonts w:ascii="Raleway" w:eastAsia="宋体" w:hAnsi="Raleway" w:cs="宋体"/>
+          <w:color w:val="000000"/>
+          <w:spacing w:val="2"/>
+          <w:kern w:val="0"/>
+          <w:sz w:val="24"/>
+          <w:szCs w:val="24"/>
+        </w:rPr>
+        <w:t>)</w:t>
+      </w:r>
+      <w:r>
+        <w:rPr>
+          <w:rFonts w:ascii="Raleway" w:eastAsia="宋体" w:hAnsi="Raleway" w:cs="宋体"/>
+          <w:color w:val="000000"/>
+          <w:spacing w:val="2"/>
+          <w:kern w:val="0"/>
+          <w:sz w:val="24"/>
+          <w:szCs w:val="24"/>
+        </w:rPr>
+        <w:t>。</w:t>
       </w:r>
     </w:p>
     <w:p>
@@ -2344,7 +3709,40 @@
           <w:sz w:val="24"/>
           <w:szCs w:val="24"/>
         </w:rPr>
-        <w:t>a durable, non-autodelete exchange of "direct" type</w:t>
+        <w:t xml:space="preserve">"direct" </w:t>
+      </w:r>
+      <w:r>
+        <w:rPr>
+          <w:rFonts w:ascii="Raleway" w:eastAsia="宋体" w:hAnsi="Raleway" w:cs="宋体" w:hint="eastAsia"/>
+          <w:color w:val="000000"/>
+          <w:spacing w:val="2"/>
+          <w:kern w:val="0"/>
+          <w:sz w:val="24"/>
+          <w:szCs w:val="24"/>
+        </w:rPr>
+        <w:t>类型的持久，</w:t>
+      </w:r>
+      <w:r>
+        <w:rPr>
+          <w:rFonts w:ascii="Raleway" w:eastAsia="宋体" w:hAnsi="Raleway" w:cs="宋体"/>
+          <w:color w:val="000000"/>
+          <w:spacing w:val="2"/>
+          <w:kern w:val="0"/>
+          <w:sz w:val="24"/>
+          <w:szCs w:val="24"/>
+        </w:rPr>
+        <w:t>non-autodelete exchange</w:t>
+      </w:r>
+      <w:r>
+        <w:rPr>
+          <w:rFonts w:ascii="Raleway" w:eastAsia="宋体" w:hAnsi="Raleway" w:cs="宋体"/>
+          <w:color w:val="000000"/>
+          <w:spacing w:val="2"/>
+          <w:kern w:val="0"/>
+          <w:sz w:val="24"/>
+          <w:szCs w:val="24"/>
+        </w:rPr>
+        <w:t xml:space="preserve"> </w:t>
       </w:r>
     </w:p>
     <w:p>
@@ -2366,14 +3764,36 @@
       </w:pPr>
       <w:r>
         <w:rPr>
-          <w:rFonts w:ascii="Raleway" w:eastAsia="宋体" w:hAnsi="Raleway" w:cs="宋体"/>
-          <w:color w:val="000000"/>
-          <w:spacing w:val="2"/>
-          <w:kern w:val="0"/>
-          <w:sz w:val="24"/>
-          <w:szCs w:val="24"/>
-        </w:rPr>
-        <w:t>a non-durable, exclusive, autodelete queue with a generated name</w:t>
+          <w:rFonts w:ascii="Raleway" w:eastAsia="宋体" w:hAnsi="Raleway" w:cs="宋体" w:hint="eastAsia"/>
+          <w:color w:val="000000"/>
+          <w:spacing w:val="2"/>
+          <w:kern w:val="0"/>
+          <w:sz w:val="24"/>
+          <w:szCs w:val="24"/>
+        </w:rPr>
+        <w:t>具有生成名称的</w:t>
+      </w:r>
+      <w:r>
+        <w:rPr>
+          <w:rFonts w:ascii="Raleway" w:eastAsia="宋体" w:hAnsi="Raleway" w:cs="宋体"/>
+          <w:color w:val="000000"/>
+          <w:spacing w:val="2"/>
+          <w:kern w:val="0"/>
+          <w:sz w:val="24"/>
+          <w:szCs w:val="24"/>
+        </w:rPr>
+        <w:t>non-durable exclusive, autodelete queue</w:t>
+      </w:r>
+      <w:r>
+        <w:rPr>
+          <w:rFonts w:ascii="Raleway" w:eastAsia="宋体" w:hAnsi="Raleway" w:cs="宋体"/>
+          <w:color w:val="000000"/>
+          <w:spacing w:val="2"/>
+          <w:kern w:val="0"/>
+          <w:sz w:val="24"/>
+          <w:szCs w:val="24"/>
+        </w:rPr>
+        <w:t xml:space="preserve"> </w:t>
       </w:r>
     </w:p>
     <w:p>
@@ -2392,14 +3812,113 @@
       </w:pPr>
       <w:r>
         <w:rPr>
-          <w:rFonts w:ascii="Raleway" w:eastAsia="宋体" w:hAnsi="Raleway" w:cs="宋体"/>
-          <w:color w:val="000000"/>
-          <w:spacing w:val="2"/>
-          <w:kern w:val="0"/>
-          <w:sz w:val="24"/>
-          <w:szCs w:val="24"/>
-        </w:rPr>
-        <w:t>The above function calls then bind the queue to the exchange with the given routing key.</w:t>
+          <w:rFonts w:ascii="Raleway" w:eastAsia="宋体" w:hAnsi="Raleway" w:cs="宋体" w:hint="eastAsia"/>
+          <w:color w:val="000000"/>
+          <w:spacing w:val="2"/>
+          <w:kern w:val="0"/>
+          <w:sz w:val="24"/>
+          <w:szCs w:val="24"/>
+        </w:rPr>
+        <w:t>上面的函数调用然后使用给定的</w:t>
+      </w:r>
+      <w:r>
+        <w:rPr>
+          <w:rFonts w:ascii="Raleway" w:eastAsia="宋体" w:hAnsi="Raleway" w:cs="宋体"/>
+          <w:color w:val="000000"/>
+          <w:spacing w:val="2"/>
+          <w:kern w:val="0"/>
+          <w:sz w:val="24"/>
+          <w:szCs w:val="24"/>
+        </w:rPr>
+        <w:t>routing key</w:t>
+      </w:r>
+      <w:r>
+        <w:rPr>
+          <w:rFonts w:ascii="Raleway" w:eastAsia="宋体" w:hAnsi="Raleway" w:cs="宋体" w:hint="eastAsia"/>
+          <w:color w:val="000000"/>
+          <w:spacing w:val="2"/>
+          <w:kern w:val="0"/>
+          <w:sz w:val="24"/>
+          <w:szCs w:val="24"/>
+        </w:rPr>
+        <w:t>将</w:t>
+      </w:r>
+      <w:r>
+        <w:rPr>
+          <w:rFonts w:ascii="Raleway" w:eastAsia="宋体" w:hAnsi="Raleway" w:cs="宋体"/>
+          <w:color w:val="000000"/>
+          <w:spacing w:val="2"/>
+          <w:kern w:val="0"/>
+          <w:sz w:val="24"/>
+          <w:szCs w:val="24"/>
+        </w:rPr>
+        <w:t>queue</w:t>
+      </w:r>
+      <w:r>
+        <w:rPr>
+          <w:rFonts w:ascii="Raleway" w:eastAsia="宋体" w:hAnsi="Raleway" w:cs="宋体" w:hint="eastAsia"/>
+          <w:color w:val="000000"/>
+          <w:spacing w:val="2"/>
+          <w:kern w:val="0"/>
+          <w:sz w:val="24"/>
+          <w:szCs w:val="24"/>
+        </w:rPr>
+        <w:t>绑定</w:t>
+      </w:r>
+      <w:r>
+        <w:rPr>
+          <w:rFonts w:ascii="Raleway" w:eastAsia="宋体" w:hAnsi="Raleway" w:cs="宋体" w:hint="eastAsia"/>
+          <w:color w:val="000000"/>
+          <w:spacing w:val="2"/>
+          <w:kern w:val="0"/>
+          <w:sz w:val="24"/>
+          <w:szCs w:val="24"/>
+        </w:rPr>
+        <w:t>(</w:t>
+      </w:r>
+      <w:r>
+        <w:rPr>
+          <w:rFonts w:ascii="Raleway" w:eastAsia="宋体" w:hAnsi="Raleway" w:cs="宋体"/>
+          <w:color w:val="000000"/>
+          <w:spacing w:val="2"/>
+          <w:kern w:val="0"/>
+          <w:sz w:val="24"/>
+          <w:szCs w:val="24"/>
+        </w:rPr>
+        <w:t>bind)</w:t>
+      </w:r>
+      <w:r>
+        <w:rPr>
+          <w:rFonts w:ascii="Raleway" w:eastAsia="宋体" w:hAnsi="Raleway" w:cs="宋体" w:hint="eastAsia"/>
+          <w:color w:val="000000"/>
+          <w:spacing w:val="2"/>
+          <w:kern w:val="0"/>
+          <w:sz w:val="24"/>
+          <w:szCs w:val="24"/>
+        </w:rPr>
+        <w:t>到</w:t>
+      </w:r>
+      <w:r>
+        <w:rPr>
+          <w:rFonts w:ascii="Raleway" w:eastAsia="宋体" w:hAnsi="Raleway" w:cs="宋体"/>
+          <w:color w:val="000000"/>
+          <w:spacing w:val="2"/>
+          <w:kern w:val="0"/>
+          <w:sz w:val="24"/>
+          <w:szCs w:val="24"/>
+        </w:rPr>
+        <w:t>exchange</w:t>
+      </w:r>
+      <w:r>
+        <w:rPr>
+          <w:rFonts w:ascii="Raleway" w:eastAsia="宋体" w:hAnsi="Raleway" w:cs="宋体" w:hint="eastAsia"/>
+          <w:color w:val="000000"/>
+          <w:spacing w:val="2"/>
+          <w:kern w:val="0"/>
+          <w:sz w:val="24"/>
+          <w:szCs w:val="24"/>
+        </w:rPr>
+        <w:t>。</w:t>
       </w:r>
     </w:p>
     <w:p>
@@ -2418,14 +3937,103 @@
       </w:pPr>
       <w:r>
         <w:rPr>
-          <w:rFonts w:ascii="Raleway" w:eastAsia="宋体" w:hAnsi="Raleway" w:cs="宋体"/>
-          <w:color w:val="000000"/>
-          <w:spacing w:val="2"/>
-          <w:kern w:val="0"/>
-          <w:sz w:val="24"/>
-          <w:szCs w:val="24"/>
-        </w:rPr>
-        <w:t>Note that this would be a typical way to declare a queue when only one client wants to work with it: it doesn’t need a well-known name, no other client can use it (exclusive) and will be cleaned up automatically (autodelete). If several clients want to share a queue with a well-known name, this code would be appropriate:</w:t>
+          <w:rFonts w:ascii="Raleway" w:eastAsia="宋体" w:hAnsi="Raleway" w:cs="宋体" w:hint="eastAsia"/>
+          <w:color w:val="000000"/>
+          <w:spacing w:val="2"/>
+          <w:kern w:val="0"/>
+          <w:sz w:val="24"/>
+          <w:szCs w:val="24"/>
+        </w:rPr>
+        <w:lastRenderedPageBreak/>
+        <w:t>请注意，当只有一个客户端想要使用它时，这将是一种典型的声明方式：它不需要</w:t>
+      </w:r>
+      <w:r>
+        <w:rPr>
+          <w:rFonts w:ascii="Raleway" w:eastAsia="宋体" w:hAnsi="Raleway" w:cs="宋体"/>
+          <w:color w:val="000000"/>
+          <w:spacing w:val="2"/>
+          <w:kern w:val="0"/>
+          <w:sz w:val="24"/>
+          <w:szCs w:val="24"/>
+        </w:rPr>
+        <w:t>well-known name</w:t>
+      </w:r>
+      <w:r>
+        <w:rPr>
+          <w:rFonts w:ascii="Raleway" w:eastAsia="宋体" w:hAnsi="Raleway" w:cs="宋体" w:hint="eastAsia"/>
+          <w:color w:val="000000"/>
+          <w:spacing w:val="2"/>
+          <w:kern w:val="0"/>
+          <w:sz w:val="24"/>
+          <w:szCs w:val="24"/>
+        </w:rPr>
+        <w:t>，没有其他客户端可以使用它（独占），并且会自动清除（自动删除）。</w:t>
+      </w:r>
+      <w:r>
+        <w:rPr>
+          <w:rFonts w:ascii="Raleway" w:eastAsia="宋体" w:hAnsi="Raleway" w:cs="宋体"/>
+          <w:color w:val="000000"/>
+          <w:spacing w:val="2"/>
+          <w:kern w:val="0"/>
+          <w:sz w:val="24"/>
+          <w:szCs w:val="24"/>
+        </w:rPr>
+        <w:t xml:space="preserve"> </w:t>
+      </w:r>
+      <w:r>
+        <w:rPr>
+          <w:rFonts w:ascii="Raleway" w:eastAsia="宋体" w:hAnsi="Raleway" w:cs="宋体"/>
+          <w:color w:val="000000"/>
+          <w:spacing w:val="2"/>
+          <w:kern w:val="0"/>
+          <w:sz w:val="24"/>
+          <w:szCs w:val="24"/>
+        </w:rPr>
+        <w:t>如果有几个客户想共享一个</w:t>
+      </w:r>
+      <w:r>
+        <w:rPr>
+          <w:rFonts w:ascii="Raleway" w:eastAsia="宋体" w:hAnsi="Raleway" w:cs="宋体"/>
+          <w:color w:val="000000"/>
+          <w:spacing w:val="2"/>
+          <w:kern w:val="0"/>
+          <w:sz w:val="24"/>
+          <w:szCs w:val="24"/>
+        </w:rPr>
+        <w:t>well-known name</w:t>
+      </w:r>
+      <w:r>
+        <w:rPr>
+          <w:rFonts w:ascii="Raleway" w:eastAsia="宋体" w:hAnsi="Raleway" w:cs="宋体"/>
+          <w:color w:val="000000"/>
+          <w:spacing w:val="2"/>
+          <w:kern w:val="0"/>
+          <w:sz w:val="24"/>
+          <w:szCs w:val="24"/>
+        </w:rPr>
+        <w:t>的</w:t>
+      </w:r>
+      <w:r>
+        <w:rPr>
+          <w:rFonts w:ascii="Raleway" w:eastAsia="宋体" w:hAnsi="Raleway" w:cs="宋体"/>
+          <w:color w:val="000000"/>
+          <w:spacing w:val="2"/>
+          <w:kern w:val="0"/>
+          <w:sz w:val="24"/>
+          <w:szCs w:val="24"/>
+        </w:rPr>
+        <w:t>queue</w:t>
+      </w:r>
+      <w:r>
+        <w:rPr>
+          <w:rFonts w:ascii="Raleway" w:eastAsia="宋体" w:hAnsi="Raleway" w:cs="宋体"/>
+          <w:color w:val="000000"/>
+          <w:spacing w:val="2"/>
+          <w:kern w:val="0"/>
+          <w:sz w:val="24"/>
+          <w:szCs w:val="24"/>
+        </w:rPr>
+        <w:t>，那么这个代码将是合适的：</w:t>
       </w:r>
     </w:p>
     <w:p>
@@ -2708,14 +4316,80 @@
       </w:pPr>
       <w:r>
         <w:rPr>
-          <w:rFonts w:ascii="Raleway" w:eastAsia="宋体" w:hAnsi="Raleway" w:cs="宋体"/>
-          <w:color w:val="000000"/>
-          <w:spacing w:val="2"/>
-          <w:kern w:val="0"/>
-          <w:sz w:val="24"/>
-          <w:szCs w:val="24"/>
-        </w:rPr>
-        <w:t>This will actively declare:</w:t>
+          <w:rFonts w:ascii="Raleway" w:eastAsia="宋体" w:hAnsi="Raleway" w:cs="宋体" w:hint="eastAsia"/>
+          <w:color w:val="000000"/>
+          <w:spacing w:val="2"/>
+          <w:kern w:val="0"/>
+          <w:sz w:val="24"/>
+          <w:szCs w:val="24"/>
+        </w:rPr>
+        <w:t>这将主动</w:t>
+      </w:r>
+      <w:r>
+        <w:rPr>
+          <w:rFonts w:ascii="Raleway" w:eastAsia="宋体" w:hAnsi="Raleway" w:cs="宋体" w:hint="eastAsia"/>
+          <w:color w:val="000000"/>
+          <w:spacing w:val="2"/>
+          <w:kern w:val="0"/>
+          <w:sz w:val="24"/>
+          <w:szCs w:val="24"/>
+        </w:rPr>
+        <w:t>(</w:t>
+      </w:r>
+      <w:r>
+        <w:rPr>
+          <w:rFonts w:ascii="Raleway" w:eastAsia="宋体" w:hAnsi="Raleway" w:cs="宋体"/>
+          <w:color w:val="000000"/>
+          <w:spacing w:val="2"/>
+          <w:kern w:val="0"/>
+          <w:sz w:val="24"/>
+          <w:szCs w:val="24"/>
+        </w:rPr>
+        <w:t xml:space="preserve">actively </w:t>
+      </w:r>
+      <w:r>
+        <w:rPr>
+          <w:rFonts w:ascii="Raleway" w:eastAsia="宋体" w:hAnsi="Raleway" w:cs="宋体" w:hint="eastAsia"/>
+          <w:color w:val="000000"/>
+          <w:spacing w:val="2"/>
+          <w:kern w:val="0"/>
+          <w:sz w:val="24"/>
+          <w:szCs w:val="24"/>
+        </w:rPr>
+        <w:t>显示</w:t>
+      </w:r>
+      <w:r>
+        <w:rPr>
+          <w:rFonts w:ascii="Raleway" w:eastAsia="宋体" w:hAnsi="Raleway" w:cs="宋体"/>
+          <w:color w:val="000000"/>
+          <w:spacing w:val="2"/>
+          <w:kern w:val="0"/>
+          <w:sz w:val="24"/>
+          <w:szCs w:val="24"/>
+        </w:rPr>
+        <w:t>)</w:t>
+      </w:r>
+      <w:r>
+        <w:rPr>
+          <w:rFonts w:ascii="Raleway" w:eastAsia="宋体" w:hAnsi="Raleway" w:cs="宋体" w:hint="eastAsia"/>
+          <w:color w:val="000000"/>
+          <w:spacing w:val="2"/>
+          <w:kern w:val="0"/>
+          <w:sz w:val="24"/>
+          <w:szCs w:val="24"/>
+        </w:rPr>
+        <w:t>声明</w:t>
+      </w:r>
+      <w:r>
+        <w:rPr>
+          <w:rFonts w:ascii="Raleway" w:eastAsia="宋体" w:hAnsi="Raleway" w:cs="宋体"/>
+          <w:color w:val="000000"/>
+          <w:spacing w:val="2"/>
+          <w:kern w:val="0"/>
+          <w:sz w:val="24"/>
+          <w:szCs w:val="24"/>
+        </w:rPr>
+        <w:t>:</w:t>
       </w:r>
     </w:p>
     <w:p>
@@ -2744,7 +4418,40 @@
           <w:sz w:val="24"/>
           <w:szCs w:val="24"/>
         </w:rPr>
-        <w:t>a durable, non-autodelete exchange of "direct" type</w:t>
+        <w:t xml:space="preserve">"direct" </w:t>
+      </w:r>
+      <w:r>
+        <w:rPr>
+          <w:rFonts w:ascii="Raleway" w:eastAsia="宋体" w:hAnsi="Raleway" w:cs="宋体" w:hint="eastAsia"/>
+          <w:color w:val="000000"/>
+          <w:spacing w:val="2"/>
+          <w:kern w:val="0"/>
+          <w:sz w:val="24"/>
+          <w:szCs w:val="24"/>
+        </w:rPr>
+        <w:t>类型的持久，</w:t>
+      </w:r>
+      <w:r>
+        <w:rPr>
+          <w:rFonts w:ascii="Raleway" w:eastAsia="宋体" w:hAnsi="Raleway" w:cs="宋体"/>
+          <w:color w:val="000000"/>
+          <w:spacing w:val="2"/>
+          <w:kern w:val="0"/>
+          <w:sz w:val="24"/>
+          <w:szCs w:val="24"/>
+        </w:rPr>
+        <w:t>non-autodelete exchange</w:t>
+      </w:r>
+      <w:r>
+        <w:rPr>
+          <w:rFonts w:ascii="Raleway" w:eastAsia="宋体" w:hAnsi="Raleway" w:cs="宋体"/>
+          <w:color w:val="000000"/>
+          <w:spacing w:val="2"/>
+          <w:kern w:val="0"/>
+          <w:sz w:val="24"/>
+          <w:szCs w:val="24"/>
+        </w:rPr>
+        <w:t xml:space="preserve"> </w:t>
       </w:r>
     </w:p>
     <w:p>
@@ -2766,14 +4473,91 @@
       </w:pPr>
       <w:r>
         <w:rPr>
-          <w:rFonts w:ascii="Raleway" w:eastAsia="宋体" w:hAnsi="Raleway" w:cs="宋体"/>
-          <w:color w:val="000000"/>
-          <w:spacing w:val="2"/>
-          <w:kern w:val="0"/>
-          <w:sz w:val="24"/>
-          <w:szCs w:val="24"/>
-        </w:rPr>
-        <w:t>a durable, non-exclusive, non-autodelete queue with a well-known name</w:t>
+          <w:rFonts w:ascii="Raleway" w:eastAsia="宋体" w:hAnsi="Raleway" w:cs="宋体" w:hint="eastAsia"/>
+          <w:color w:val="000000"/>
+          <w:spacing w:val="2"/>
+          <w:kern w:val="0"/>
+          <w:sz w:val="24"/>
+          <w:szCs w:val="24"/>
+        </w:rPr>
+        <w:t>一个具有</w:t>
+      </w:r>
+      <w:r>
+        <w:rPr>
+          <w:rFonts w:ascii="Raleway" w:eastAsia="宋体" w:hAnsi="Raleway" w:cs="宋体"/>
+          <w:color w:val="000000"/>
+          <w:spacing w:val="2"/>
+          <w:kern w:val="0"/>
+          <w:sz w:val="24"/>
+          <w:szCs w:val="24"/>
+        </w:rPr>
+        <w:t>well-known</w:t>
+      </w:r>
+      <w:r>
+        <w:rPr>
+          <w:rFonts w:ascii="Raleway" w:eastAsia="宋体" w:hAnsi="Raleway" w:cs="宋体"/>
+          <w:color w:val="000000"/>
+          <w:spacing w:val="2"/>
+          <w:kern w:val="0"/>
+          <w:sz w:val="24"/>
+          <w:szCs w:val="24"/>
+        </w:rPr>
+        <w:t xml:space="preserve"> </w:t>
+      </w:r>
+      <w:r>
+        <w:rPr>
+          <w:rFonts w:ascii="Raleway" w:eastAsia="宋体" w:hAnsi="Raleway" w:cs="宋体" w:hint="eastAsia"/>
+          <w:color w:val="000000"/>
+          <w:spacing w:val="2"/>
+          <w:kern w:val="0"/>
+          <w:sz w:val="24"/>
+          <w:szCs w:val="24"/>
+        </w:rPr>
+        <w:t>name</w:t>
+      </w:r>
+      <w:r>
+        <w:rPr>
+          <w:rFonts w:ascii="Raleway" w:eastAsia="宋体" w:hAnsi="Raleway" w:cs="宋体" w:hint="eastAsia"/>
+          <w:color w:val="000000"/>
+          <w:spacing w:val="2"/>
+          <w:kern w:val="0"/>
+          <w:sz w:val="24"/>
+          <w:szCs w:val="24"/>
+        </w:rPr>
+        <w:t>的</w:t>
+      </w:r>
+      <w:r>
+        <w:rPr>
+          <w:rFonts w:ascii="Raleway" w:eastAsia="宋体" w:hAnsi="Raleway" w:cs="宋体"/>
+          <w:color w:val="000000"/>
+          <w:spacing w:val="2"/>
+          <w:kern w:val="0"/>
+          <w:sz w:val="24"/>
+          <w:szCs w:val="24"/>
+        </w:rPr>
+        <w:t>durable</w:t>
+      </w:r>
+      <w:r>
+        <w:rPr>
+          <w:rFonts w:ascii="Raleway" w:eastAsia="宋体" w:hAnsi="Raleway" w:cs="宋体" w:hint="eastAsia"/>
+          <w:color w:val="000000"/>
+          <w:spacing w:val="2"/>
+          <w:kern w:val="0"/>
+          <w:sz w:val="24"/>
+          <w:szCs w:val="24"/>
+        </w:rPr>
+        <w:t>，</w:t>
+      </w:r>
+      <w:r>
+        <w:rPr>
+          <w:rFonts w:ascii="Raleway" w:eastAsia="宋体" w:hAnsi="Raleway" w:cs="宋体"/>
+          <w:color w:val="000000"/>
+          <w:spacing w:val="2"/>
+          <w:kern w:val="0"/>
+          <w:sz w:val="24"/>
+          <w:szCs w:val="24"/>
+        </w:rPr>
+        <w:t xml:space="preserve"> non-exclusive, non-autodelete queue </w:t>
       </w:r>
     </w:p>
     <w:p>
@@ -2792,63 +4576,129 @@
       </w:pPr>
       <w:r>
         <w:rPr>
-          <w:rFonts w:ascii="Raleway" w:eastAsia="宋体" w:hAnsi="Raleway" w:cs="宋体"/>
-          <w:color w:val="000000"/>
-          <w:spacing w:val="2"/>
-          <w:kern w:val="0"/>
-          <w:sz w:val="24"/>
-          <w:szCs w:val="24"/>
-        </w:rPr>
-        <w:t>Note that all of these </w:t>
-      </w:r>
-      <w:r>
-        <w:rPr>
-          <w:rFonts w:ascii="Courier New" w:eastAsia="宋体" w:hAnsi="Courier New" w:cs="Courier New"/>
-          <w:color w:val="333333"/>
-          <w:spacing w:val="2"/>
-          <w:kern w:val="0"/>
-          <w:sz w:val="24"/>
-          <w:szCs w:val="24"/>
-        </w:rPr>
-        <w:t>Channel</w:t>
-      </w:r>
-      <w:r>
-        <w:rPr>
-          <w:rFonts w:ascii="Raleway" w:eastAsia="宋体" w:hAnsi="Raleway" w:cs="宋体"/>
-          <w:color w:val="000000"/>
-          <w:spacing w:val="2"/>
-          <w:kern w:val="0"/>
-          <w:sz w:val="24"/>
-          <w:szCs w:val="24"/>
-        </w:rPr>
-        <w:t> API methods are overloaded. These convenient short forms of </w:t>
-      </w:r>
-      <w:r>
-        <w:rPr>
-          <w:rFonts w:ascii="Courier New" w:eastAsia="宋体" w:hAnsi="Courier New" w:cs="Courier New"/>
-          <w:color w:val="333333"/>
-          <w:spacing w:val="2"/>
-          <w:kern w:val="0"/>
-          <w:sz w:val="24"/>
-          <w:szCs w:val="24"/>
-        </w:rPr>
-        <w:t>exchangeDeclare</w:t>
-      </w:r>
-      <w:r>
-        <w:rPr>
-          <w:rFonts w:ascii="Raleway" w:eastAsia="宋体" w:hAnsi="Raleway" w:cs="宋体"/>
-          <w:color w:val="000000"/>
-          <w:spacing w:val="2"/>
-          <w:kern w:val="0"/>
-          <w:sz w:val="24"/>
-          <w:szCs w:val="24"/>
-        </w:rPr>
-        <w:t>, </w:t>
-      </w:r>
-      <w:r>
-        <w:rPr>
-          <w:rFonts w:ascii="Courier New" w:eastAsia="宋体" w:hAnsi="Courier New" w:cs="Courier New"/>
-          <w:color w:val="333333"/>
+          <w:rFonts w:ascii="Raleway" w:eastAsia="宋体" w:hAnsi="Raleway" w:cs="宋体" w:hint="eastAsia"/>
+          <w:color w:val="000000"/>
+          <w:spacing w:val="2"/>
+          <w:kern w:val="0"/>
+          <w:sz w:val="24"/>
+          <w:szCs w:val="24"/>
+        </w:rPr>
+        <w:t>请注意，所有这些</w:t>
+      </w:r>
+      <w:r>
+        <w:rPr>
+          <w:rFonts w:ascii="Raleway" w:eastAsia="宋体" w:hAnsi="Raleway" w:cs="宋体"/>
+          <w:color w:val="000000"/>
+          <w:spacing w:val="2"/>
+          <w:kern w:val="0"/>
+          <w:sz w:val="24"/>
+          <w:szCs w:val="24"/>
+        </w:rPr>
+        <w:t>Channel API</w:t>
+      </w:r>
+      <w:r>
+        <w:rPr>
+          <w:rFonts w:ascii="Raleway" w:eastAsia="宋体" w:hAnsi="Raleway" w:cs="宋体"/>
+          <w:color w:val="000000"/>
+          <w:spacing w:val="2"/>
+          <w:kern w:val="0"/>
+          <w:sz w:val="24"/>
+          <w:szCs w:val="24"/>
+        </w:rPr>
+        <w:t>方法都过载</w:t>
+      </w:r>
+      <w:r>
+        <w:rPr>
+          <w:rFonts w:ascii="Raleway" w:eastAsia="宋体" w:hAnsi="Raleway" w:cs="宋体" w:hint="eastAsia"/>
+          <w:color w:val="000000"/>
+          <w:spacing w:val="2"/>
+          <w:kern w:val="0"/>
+          <w:sz w:val="24"/>
+          <w:szCs w:val="24"/>
+        </w:rPr>
+        <w:t>(</w:t>
+      </w:r>
+      <w:r>
+        <w:rPr>
+          <w:rFonts w:ascii="Raleway" w:eastAsia="宋体" w:hAnsi="Raleway" w:cs="宋体"/>
+          <w:color w:val="000000"/>
+          <w:spacing w:val="2"/>
+          <w:kern w:val="0"/>
+          <w:sz w:val="24"/>
+          <w:szCs w:val="24"/>
+        </w:rPr>
+        <w:t>overloaded</w:t>
+      </w:r>
+      <w:r>
+        <w:rPr>
+          <w:rFonts w:ascii="Raleway" w:eastAsia="宋体" w:hAnsi="Raleway" w:cs="宋体"/>
+          <w:color w:val="000000"/>
+          <w:spacing w:val="2"/>
+          <w:kern w:val="0"/>
+          <w:sz w:val="24"/>
+          <w:szCs w:val="24"/>
+        </w:rPr>
+        <w:t>)</w:t>
+      </w:r>
+      <w:r>
+        <w:rPr>
+          <w:rFonts w:ascii="Raleway" w:eastAsia="宋体" w:hAnsi="Raleway" w:cs="宋体"/>
+          <w:color w:val="000000"/>
+          <w:spacing w:val="2"/>
+          <w:kern w:val="0"/>
+          <w:sz w:val="24"/>
+          <w:szCs w:val="24"/>
+        </w:rPr>
+        <w:t>。</w:t>
+      </w:r>
+      <w:r>
+        <w:rPr>
+          <w:rFonts w:ascii="Raleway" w:eastAsia="宋体" w:hAnsi="Raleway" w:cs="宋体"/>
+          <w:color w:val="000000"/>
+          <w:spacing w:val="2"/>
+          <w:kern w:val="0"/>
+          <w:sz w:val="24"/>
+          <w:szCs w:val="24"/>
+        </w:rPr>
+        <w:t xml:space="preserve"> </w:t>
+      </w:r>
+      <w:r>
+        <w:rPr>
+          <w:rFonts w:ascii="Raleway" w:eastAsia="宋体" w:hAnsi="Raleway" w:cs="宋体"/>
+          <w:color w:val="000000"/>
+          <w:spacing w:val="2"/>
+          <w:kern w:val="0"/>
+          <w:sz w:val="24"/>
+          <w:szCs w:val="24"/>
+        </w:rPr>
+        <w:t>这些便捷的</w:t>
+      </w:r>
+      <w:r>
+        <w:rPr>
+          <w:rFonts w:ascii="Raleway" w:eastAsia="宋体" w:hAnsi="Raleway" w:cs="宋体"/>
+          <w:color w:val="000000"/>
+          <w:spacing w:val="2"/>
+          <w:kern w:val="0"/>
+          <w:sz w:val="24"/>
+          <w:szCs w:val="24"/>
+        </w:rPr>
+        <w:t>ExchangeDeclare</w:t>
+      </w:r>
+      <w:r>
+        <w:rPr>
+          <w:rFonts w:ascii="Raleway" w:eastAsia="宋体" w:hAnsi="Raleway" w:cs="宋体"/>
+          <w:color w:val="000000"/>
+          <w:spacing w:val="2"/>
+          <w:kern w:val="0"/>
+          <w:sz w:val="24"/>
+          <w:szCs w:val="24"/>
+        </w:rPr>
+        <w:t>，</w:t>
+      </w:r>
+      <w:r>
+        <w:rPr>
+          <w:rFonts w:ascii="Raleway" w:eastAsia="宋体" w:hAnsi="Raleway" w:cs="宋体"/>
+          <w:color w:val="000000"/>
           <w:spacing w:val="2"/>
           <w:kern w:val="0"/>
           <w:sz w:val="24"/>
@@ -2865,12 +4715,12 @@
           <w:sz w:val="24"/>
           <w:szCs w:val="24"/>
         </w:rPr>
-        <w:t> and </w:t>
-      </w:r>
-      <w:r>
-        <w:rPr>
-          <w:rFonts w:ascii="Courier New" w:eastAsia="宋体" w:hAnsi="Courier New" w:cs="Courier New"/>
-          <w:color w:val="333333"/>
+        <w:t>和</w:t>
+      </w:r>
+      <w:r>
+        <w:rPr>
+          <w:rFonts w:ascii="Raleway" w:eastAsia="宋体" w:hAnsi="Raleway" w:cs="宋体"/>
+          <w:color w:val="000000"/>
           <w:spacing w:val="2"/>
           <w:kern w:val="0"/>
           <w:sz w:val="24"/>
@@ -2887,7 +4737,29 @@
           <w:sz w:val="24"/>
           <w:szCs w:val="24"/>
         </w:rPr>
-        <w:t> use sensible defaults. There are also longer forms with more parameters, to let you override these defaults as necessary, giving full control where needed.</w:t>
+        <w:t>短格式使用合理的默认值。</w:t>
+      </w:r>
+      <w:r>
+        <w:rPr>
+          <w:rFonts w:ascii="Raleway" w:eastAsia="宋体" w:hAnsi="Raleway" w:cs="宋体"/>
+          <w:color w:val="000000"/>
+          <w:spacing w:val="2"/>
+          <w:kern w:val="0"/>
+          <w:sz w:val="24"/>
+          <w:szCs w:val="24"/>
+        </w:rPr>
+        <w:t xml:space="preserve"> </w:t>
+      </w:r>
+      <w:r>
+        <w:rPr>
+          <w:rFonts w:ascii="Raleway" w:eastAsia="宋体" w:hAnsi="Raleway" w:cs="宋体"/>
+          <w:color w:val="000000"/>
+          <w:spacing w:val="2"/>
+          <w:kern w:val="0"/>
+          <w:sz w:val="24"/>
+          <w:szCs w:val="24"/>
+        </w:rPr>
+        <w:t>还有更多的参数更多的表单，可以根据需要覆盖这些默认值，在需要的地方提供完全控制。</w:t>
       </w:r>
     </w:p>
     <w:p>
@@ -2906,18 +4778,108 @@
       </w:pPr>
       <w:r>
         <w:rPr>
-          <w:rFonts w:ascii="Raleway" w:eastAsia="宋体" w:hAnsi="Raleway" w:cs="宋体"/>
-          <w:color w:val="000000"/>
-          <w:spacing w:val="2"/>
-          <w:kern w:val="0"/>
-          <w:sz w:val="24"/>
-          <w:szCs w:val="24"/>
-        </w:rPr>
-        <w:t>This "short form, long form" pattern is used throughout the client API uses.</w:t>
-      </w:r>
-    </w:p>
-    <w:bookmarkStart w:id="4" w:name="publishing"/>
-    <w:bookmarkEnd w:id="4"/>
+          <w:rFonts w:ascii="Raleway" w:eastAsia="宋体" w:hAnsi="Raleway" w:cs="宋体" w:hint="eastAsia"/>
+          <w:color w:val="000000"/>
+          <w:spacing w:val="2"/>
+          <w:kern w:val="0"/>
+          <w:sz w:val="24"/>
+          <w:szCs w:val="24"/>
+        </w:rPr>
+        <w:t>这种</w:t>
+      </w:r>
+      <w:r>
+        <w:rPr>
+          <w:rFonts w:ascii="Raleway" w:eastAsia="宋体" w:hAnsi="Raleway" w:cs="宋体"/>
+          <w:color w:val="000000"/>
+          <w:spacing w:val="2"/>
+          <w:kern w:val="0"/>
+          <w:sz w:val="24"/>
+          <w:szCs w:val="24"/>
+        </w:rPr>
+        <w:t>"short form, long form"</w:t>
+      </w:r>
+      <w:r>
+        <w:rPr>
+          <w:rFonts w:ascii="Raleway" w:eastAsia="宋体" w:hAnsi="Raleway" w:cs="宋体" w:hint="eastAsia"/>
+          <w:color w:val="000000"/>
+          <w:spacing w:val="2"/>
+          <w:kern w:val="0"/>
+          <w:sz w:val="24"/>
+          <w:szCs w:val="24"/>
+        </w:rPr>
+        <w:t>模式</w:t>
+      </w:r>
+      <w:r>
+        <w:rPr>
+          <w:rFonts w:ascii="Raleway" w:eastAsia="宋体" w:hAnsi="Raleway" w:cs="宋体" w:hint="eastAsia"/>
+          <w:color w:val="000000"/>
+          <w:spacing w:val="2"/>
+          <w:kern w:val="0"/>
+          <w:sz w:val="24"/>
+          <w:szCs w:val="24"/>
+        </w:rPr>
+        <w:t>(</w:t>
+      </w:r>
+      <w:r>
+        <w:rPr>
+          <w:rFonts w:ascii="Raleway" w:eastAsia="宋体" w:hAnsi="Raleway" w:cs="宋体"/>
+          <w:color w:val="000000"/>
+          <w:spacing w:val="2"/>
+          <w:kern w:val="0"/>
+          <w:sz w:val="24"/>
+          <w:szCs w:val="24"/>
+        </w:rPr>
+        <w:t>pattern</w:t>
+      </w:r>
+      <w:r>
+        <w:rPr>
+          <w:rFonts w:ascii="Raleway" w:eastAsia="宋体" w:hAnsi="Raleway" w:cs="宋体"/>
+          <w:color w:val="000000"/>
+          <w:spacing w:val="2"/>
+          <w:kern w:val="0"/>
+          <w:sz w:val="24"/>
+          <w:szCs w:val="24"/>
+        </w:rPr>
+        <w:t>)</w:t>
+      </w:r>
+      <w:r>
+        <w:rPr>
+          <w:rFonts w:ascii="Raleway" w:eastAsia="宋体" w:hAnsi="Raleway" w:cs="宋体" w:hint="eastAsia"/>
+          <w:color w:val="000000"/>
+          <w:spacing w:val="2"/>
+          <w:kern w:val="0"/>
+          <w:sz w:val="24"/>
+          <w:szCs w:val="24"/>
+        </w:rPr>
+        <w:t>在客户端</w:t>
+      </w:r>
+      <w:r>
+        <w:rPr>
+          <w:rFonts w:ascii="Raleway" w:eastAsia="宋体" w:hAnsi="Raleway" w:cs="宋体"/>
+          <w:color w:val="000000"/>
+          <w:spacing w:val="2"/>
+          <w:kern w:val="0"/>
+          <w:sz w:val="24"/>
+          <w:szCs w:val="24"/>
+        </w:rPr>
+        <w:t>API</w:t>
+      </w:r>
+      <w:r>
+        <w:rPr>
+          <w:rFonts w:ascii="Raleway" w:eastAsia="宋体" w:hAnsi="Raleway" w:cs="宋体"/>
+          <w:color w:val="000000"/>
+          <w:spacing w:val="2"/>
+          <w:kern w:val="0"/>
+          <w:sz w:val="24"/>
+          <w:szCs w:val="24"/>
+        </w:rPr>
+        <w:t>使用中使用。</w:t>
+      </w:r>
+      <w:bookmarkStart w:id="4" w:name="_GoBack"/>
+      <w:bookmarkEnd w:id="4"/>
+    </w:p>
+    <w:bookmarkStart w:id="5" w:name="publishing"/>
+    <w:bookmarkEnd w:id="5"/>
     <w:p>
       <w:pPr>
         <w:widowControl/>
@@ -3158,7 +5120,6 @@
           <w:sz w:val="27"/>
           <w:szCs w:val="27"/>
         </w:rPr>
-        <w:lastRenderedPageBreak/>
         <w:t xml:space="preserve">channel.basicPublish(exchangeName, routingKey, </w:t>
       </w:r>
       <w:r>
@@ -3317,6 +5278,7 @@
           <w:sz w:val="27"/>
           <w:szCs w:val="27"/>
         </w:rPr>
+        <w:lastRenderedPageBreak/>
         <w:t xml:space="preserve">                     MessageProperties.PERSISTENT_TEXT_PLAIN,</w:t>
       </w:r>
     </w:p>
@@ -4095,7 +6057,6 @@
           <w:sz w:val="27"/>
           <w:szCs w:val="27"/>
         </w:rPr>
-        <w:lastRenderedPageBreak/>
         <w:t>headers.put(</w:t>
       </w:r>
       <w:r>
@@ -4371,6 +6332,7 @@
           <w:sz w:val="27"/>
           <w:szCs w:val="27"/>
         </w:rPr>
+        <w:lastRenderedPageBreak/>
         <w:t xml:space="preserve">               .build()),</w:t>
       </w:r>
     </w:p>
@@ -4877,8 +6839,8 @@
         <w:t> is in effect.</w:t>
       </w:r>
     </w:p>
-    <w:bookmarkStart w:id="5" w:name="channel-threads"/>
-    <w:bookmarkEnd w:id="5"/>
+    <w:bookmarkStart w:id="6" w:name="channel-threads"/>
+    <w:bookmarkEnd w:id="6"/>
     <w:p>
       <w:pPr>
         <w:widowControl/>
@@ -5068,7 +7030,6 @@
           <w:sz w:val="24"/>
           <w:szCs w:val="24"/>
         </w:rPr>
-        <w:lastRenderedPageBreak/>
         <w:t>While some operations on channels are safe to invoke concurrently, some are not and will result in incorrect frame interleaving on the wire, double acknowledgements and so on.</w:t>
       </w:r>
     </w:p>
@@ -5168,6 +7129,7 @@
           <w:sz w:val="24"/>
           <w:szCs w:val="24"/>
         </w:rPr>
+        <w:lastRenderedPageBreak/>
         <w:t>Consuming in one thread and publishing in another thread on a shared channel can be safe.</w:t>
       </w:r>
     </w:p>
@@ -5383,8 +7345,8 @@
         <w:t> is unsafe and will result in double-acknowledgements, and therefore a channel-level protocol exception that closes the channel. Acknowledging a single message at a time can be safe.</w:t>
       </w:r>
     </w:p>
-    <w:bookmarkStart w:id="6" w:name="consuming"/>
-    <w:bookmarkEnd w:id="6"/>
+    <w:bookmarkStart w:id="7" w:name="consuming"/>
+    <w:bookmarkEnd w:id="7"/>
     <w:p>
       <w:pPr>
         <w:widowControl/>
@@ -5662,19 +7624,7 @@
           <w:sz w:val="24"/>
           <w:szCs w:val="24"/>
         </w:rPr>
-        <w:t xml:space="preserve">s, individual subscriptions are always referred to by their consumer tags. A consumer </w:t>
-      </w:r>
-      <w:r>
-        <w:rPr>
-          <w:rFonts w:ascii="Raleway" w:eastAsia="宋体" w:hAnsi="Raleway" w:cs="宋体"/>
-          <w:color w:val="000000"/>
-          <w:spacing w:val="2"/>
-          <w:kern w:val="0"/>
-          <w:sz w:val="24"/>
-          <w:szCs w:val="24"/>
-        </w:rPr>
-        <w:lastRenderedPageBreak/>
-        <w:t>tag is a consumer identifier which can be either client- or server-generated. To let RabbitMQ generate a node-wide unique tag, use a </w:t>
+        <w:t>s, individual subscriptions are always referred to by their consumer tags. A consumer tag is a consumer identifier which can be either client- or server-generated. To let RabbitMQ generate a node-wide unique tag, use a </w:t>
       </w:r>
       <w:r>
         <w:rPr>
@@ -5792,6 +7742,7 @@
           <w:sz w:val="24"/>
           <w:szCs w:val="24"/>
         </w:rPr>
+        <w:lastRenderedPageBreak/>
         <w:t>The easiest way to implement a </w:t>
       </w:r>
       <w:r>
@@ -6628,7 +8579,6 @@
           <w:sz w:val="27"/>
           <w:szCs w:val="27"/>
         </w:rPr>
-        <w:lastRenderedPageBreak/>
         <w:t xml:space="preserve">             </w:t>
       </w:r>
       <w:r>
@@ -6888,6 +8838,7 @@
           <w:sz w:val="24"/>
           <w:szCs w:val="24"/>
         </w:rPr>
+        <w:lastRenderedPageBreak/>
         <w:t>Here, since we specified </w:t>
       </w:r>
       <w:r>
@@ -7767,12 +9718,11 @@
           <w:sz w:val="24"/>
           <w:szCs w:val="24"/>
         </w:rPr>
-        <w:lastRenderedPageBreak/>
         <w:t>Please refer to the Concurrency Considerations (Thread Safety) section for other topics related to concurrency and concurrency hazard safety.</w:t>
       </w:r>
     </w:p>
-    <w:bookmarkStart w:id="7" w:name="getting"/>
-    <w:bookmarkEnd w:id="7"/>
+    <w:bookmarkStart w:id="8" w:name="getting"/>
+    <w:bookmarkEnd w:id="8"/>
     <w:p>
       <w:pPr>
         <w:widowControl/>
@@ -7958,6 +9908,7 @@
           <w:sz w:val="27"/>
           <w:szCs w:val="27"/>
         </w:rPr>
+        <w:lastRenderedPageBreak/>
         <w:t>boolean</w:t>
       </w:r>
       <w:r>
@@ -8719,8 +10670,8 @@
         <w:t>}</w:t>
       </w:r>
     </w:p>
-    <w:bookmarkStart w:id="8" w:name="returning"/>
-    <w:bookmarkEnd w:id="8"/>
+    <w:bookmarkStart w:id="9" w:name="returning"/>
+    <w:bookmarkEnd w:id="9"/>
     <w:p>
       <w:pPr>
         <w:widowControl/>
@@ -8745,7 +10696,6 @@
           <w:sz w:val="30"/>
           <w:szCs w:val="30"/>
         </w:rPr>
-        <w:lastRenderedPageBreak/>
         <w:fldChar w:fldCharType="begin"/>
       </w:r>
       <w:r>
@@ -8955,6 +10905,7 @@
           <w:sz w:val="27"/>
           <w:szCs w:val="27"/>
         </w:rPr>
+        <w:lastRenderedPageBreak/>
         <w:t>channel.addReturnListener(</w:t>
       </w:r>
       <w:r>
@@ -9578,8 +11529,8 @@
         <w:t>A return listener will be called, for example, if the client publishes a message with the "mandatory" flag set to an exchange of "direct" type which is not bound to a queue.</w:t>
       </w:r>
     </w:p>
-    <w:bookmarkStart w:id="9" w:name="shutdown"/>
-    <w:bookmarkEnd w:id="9"/>
+    <w:bookmarkStart w:id="10" w:name="shutdown"/>
+    <w:bookmarkEnd w:id="10"/>
     <w:p>
       <w:pPr>
         <w:widowControl/>
@@ -9654,8 +11605,8 @@
         <w:fldChar w:fldCharType="end"/>
       </w:r>
     </w:p>
-    <w:bookmarkStart w:id="10" w:name="shutdown-overview"/>
-    <w:bookmarkEnd w:id="10"/>
+    <w:bookmarkStart w:id="11" w:name="shutdown-overview"/>
+    <w:bookmarkEnd w:id="11"/>
     <w:p>
       <w:pPr>
         <w:widowControl/>
@@ -9684,7 +11635,6 @@
           <w:sz w:val="27"/>
           <w:szCs w:val="27"/>
         </w:rPr>
-        <w:lastRenderedPageBreak/>
         <w:fldChar w:fldCharType="begin"/>
       </w:r>
       <w:r>
@@ -9861,6 +11811,7 @@
           <w:sz w:val="24"/>
           <w:szCs w:val="24"/>
         </w:rPr>
+        <w:lastRenderedPageBreak/>
         <w:t>closing</w:t>
       </w:r>
       <w:r>
@@ -10452,7 +12403,6 @@
           <w:sz w:val="27"/>
           <w:szCs w:val="27"/>
         </w:rPr>
-        <w:lastRenderedPageBreak/>
         <w:t xml:space="preserve">    </w:t>
       </w:r>
       <w:r>
@@ -10695,11 +12645,12 @@
           <w:sz w:val="27"/>
           <w:szCs w:val="27"/>
         </w:rPr>
+        <w:lastRenderedPageBreak/>
         <w:t>});</w:t>
       </w:r>
     </w:p>
-    <w:bookmarkStart w:id="11" w:name="shutdown-cause"/>
-    <w:bookmarkEnd w:id="11"/>
+    <w:bookmarkStart w:id="12" w:name="shutdown-cause"/>
+    <w:bookmarkEnd w:id="12"/>
     <w:p>
       <w:pPr>
         <w:widowControl/>
@@ -11482,7 +13433,6 @@
           <w:sz w:val="27"/>
           <w:szCs w:val="27"/>
         </w:rPr>
-        <w:lastRenderedPageBreak/>
         <w:t xml:space="preserve">    {</w:t>
       </w:r>
     </w:p>
@@ -11703,6 +13653,7 @@
           <w:sz w:val="27"/>
           <w:szCs w:val="27"/>
         </w:rPr>
+        <w:lastRenderedPageBreak/>
         <w:t xml:space="preserve">  } </w:t>
       </w:r>
       <w:r>
@@ -11904,8 +13855,8 @@
         <w:t>}</w:t>
       </w:r>
     </w:p>
-    <w:bookmarkStart w:id="12" w:name="shutdown-atomicity"/>
-    <w:bookmarkEnd w:id="12"/>
+    <w:bookmarkStart w:id="13" w:name="shutdown-atomicity"/>
+    <w:bookmarkEnd w:id="13"/>
     <w:p>
       <w:pPr>
         <w:widowControl/>
@@ -12446,7 +14397,6 @@
           <w:sz w:val="27"/>
           <w:szCs w:val="27"/>
         </w:rPr>
-        <w:lastRenderedPageBreak/>
         <w:t xml:space="preserve">        </w:t>
       </w:r>
       <w:r>
@@ -12684,6 +14634,7 @@
           <w:sz w:val="24"/>
           <w:szCs w:val="24"/>
         </w:rPr>
+        <w:lastRenderedPageBreak/>
         <w:t>Instead, we should normally ignore such checking, and simply attempt the action desired. If during the execution of the code the channel of the connection is closed, a </w:t>
       </w:r>
       <w:r>
@@ -13583,7 +15534,6 @@
           <w:sz w:val="27"/>
           <w:szCs w:val="27"/>
         </w:rPr>
-        <w:lastRenderedPageBreak/>
         <w:t xml:space="preserve">    }</w:t>
       </w:r>
     </w:p>
@@ -13631,8 +15581,8 @@
         <w:t>}</w:t>
       </w:r>
     </w:p>
-    <w:bookmarkStart w:id="13" w:name="advanced-connection"/>
-    <w:bookmarkEnd w:id="13"/>
+    <w:bookmarkStart w:id="14" w:name="advanced-connection"/>
+    <w:bookmarkEnd w:id="14"/>
     <w:p>
       <w:pPr>
         <w:widowControl/>
@@ -13707,8 +15657,8 @@
         <w:fldChar w:fldCharType="end"/>
       </w:r>
     </w:p>
-    <w:bookmarkStart w:id="14" w:name="consumer-thread-pool"/>
-    <w:bookmarkEnd w:id="14"/>
+    <w:bookmarkStart w:id="15" w:name="consumer-thread-pool"/>
+    <w:bookmarkEnd w:id="15"/>
     <w:p>
       <w:pPr>
         <w:widowControl/>
@@ -13818,6 +15768,7 @@
           <w:sz w:val="24"/>
           <w:szCs w:val="24"/>
         </w:rPr>
+        <w:lastRenderedPageBreak/>
         <w:t>Consumer</w:t>
       </w:r>
       <w:r>
@@ -14446,8 +16397,8 @@
         <w:t> callbacks executed, or very few, the default allocation is more than sufficient. The overhead is initially minimal and the total thread resources allocated are bounded, even if a burst of consumer activity may occasionally occur.</w:t>
       </w:r>
     </w:p>
-    <w:bookmarkStart w:id="15" w:name="address-array"/>
-    <w:bookmarkEnd w:id="15"/>
+    <w:bookmarkStart w:id="16" w:name="address-array"/>
+    <w:bookmarkEnd w:id="16"/>
     <w:p>
       <w:pPr>
         <w:widowControl/>
@@ -14555,7 +16506,6 @@
           <w:sz w:val="24"/>
           <w:szCs w:val="24"/>
         </w:rPr>
-        <w:lastRenderedPageBreak/>
         <w:t>It is possible to pass an </w:t>
       </w:r>
       <w:r>
@@ -14824,6 +16774,7 @@
           <w:sz w:val="27"/>
           <w:szCs w:val="27"/>
         </w:rPr>
+        <w:lastRenderedPageBreak/>
         <w:t xml:space="preserve">                                 , </w:t>
       </w:r>
       <w:r>
@@ -15127,8 +17078,8 @@
         <w:t>.</w:t>
       </w:r>
     </w:p>
-    <w:bookmarkStart w:id="16" w:name="service-discovery-with-address-resolver"/>
-    <w:bookmarkEnd w:id="16"/>
+    <w:bookmarkStart w:id="17" w:name="service-discovery-with-address-resolver"/>
+    <w:bookmarkEnd w:id="17"/>
     <w:p>
       <w:pPr>
         <w:widowControl/>
@@ -15755,6 +17706,7 @@
           <w:sz w:val="24"/>
           <w:szCs w:val="24"/>
         </w:rPr>
+        <w:lastRenderedPageBreak/>
         <w:t>If an </w:t>
       </w:r>
       <w:r>
@@ -16028,8 +17980,8 @@
         <w:t>.</w:t>
       </w:r>
     </w:p>
-    <w:bookmarkStart w:id="17" w:name="heartbeats-timeout"/>
-    <w:bookmarkEnd w:id="17"/>
+    <w:bookmarkStart w:id="18" w:name="heartbeats-timeout"/>
+    <w:bookmarkEnd w:id="18"/>
     <w:p>
       <w:pPr>
         <w:widowControl/>
@@ -16165,8 +18117,8 @@
         <w:t> for more information about heartbeats and how to configure them in the Java client.</w:t>
       </w:r>
     </w:p>
-    <w:bookmarkStart w:id="18" w:name="thread-factories"/>
-    <w:bookmarkEnd w:id="18"/>
+    <w:bookmarkStart w:id="19" w:name="thread-factories"/>
+    <w:bookmarkEnd w:id="19"/>
     <w:p>
       <w:pPr>
         <w:widowControl/>
@@ -16389,7 +18341,6 @@
           <w:sz w:val="27"/>
           <w:szCs w:val="27"/>
         </w:rPr>
-        <w:lastRenderedPageBreak/>
         <w:t>import</w:t>
       </w:r>
       <w:r>
@@ -16544,11 +18495,12 @@
           <w:sz w:val="27"/>
           <w:szCs w:val="27"/>
         </w:rPr>
+        <w:lastRenderedPageBreak/>
         <w:t>cf.setThreadFactory(ThreadManager.backgroundThreadFactory());</w:t>
       </w:r>
     </w:p>
-    <w:bookmarkStart w:id="19" w:name="java-nio"/>
-    <w:bookmarkEnd w:id="19"/>
+    <w:bookmarkStart w:id="20" w:name="java-nio"/>
+    <w:bookmarkEnd w:id="20"/>
     <w:p>
       <w:pPr>
         <w:widowControl/>
@@ -17030,12 +18982,11 @@
           <w:sz w:val="24"/>
           <w:szCs w:val="24"/>
         </w:rPr>
-        <w:lastRenderedPageBreak/>
         <w:t>The NIO mode uses reasonable defaults, but you may need to change them according to your own workload. Some of the settings are: the total number of IO threads used, the size of buffers, a service executor to use for the IO loops, parameters for the in-memory write queue (write requests are enqueued before being sent on the network). Please read the Javadoc for details and defaults.</w:t>
       </w:r>
     </w:p>
-    <w:bookmarkStart w:id="20" w:name="recovery"/>
-    <w:bookmarkEnd w:id="20"/>
+    <w:bookmarkStart w:id="21" w:name="recovery"/>
+    <w:bookmarkEnd w:id="21"/>
     <w:p>
       <w:pPr>
         <w:widowControl/>
@@ -17060,6 +19011,7 @@
           <w:sz w:val="30"/>
           <w:szCs w:val="30"/>
         </w:rPr>
+        <w:lastRenderedPageBreak/>
         <w:fldChar w:fldCharType="begin"/>
       </w:r>
       <w:r>
@@ -17110,8 +19062,8 @@
         <w:fldChar w:fldCharType="end"/>
       </w:r>
     </w:p>
-    <w:bookmarkStart w:id="21" w:name="connection-recovery"/>
-    <w:bookmarkEnd w:id="21"/>
+    <w:bookmarkStart w:id="22" w:name="connection-recovery"/>
+    <w:bookmarkEnd w:id="22"/>
     <w:p>
       <w:pPr>
         <w:widowControl/>
@@ -17811,7 +19763,6 @@
           <w:sz w:val="27"/>
           <w:szCs w:val="27"/>
         </w:rPr>
-        <w:lastRenderedPageBreak/>
         <w:t>factory.setVirtualHost(virtualHost);</w:t>
       </w:r>
     </w:p>
@@ -18012,6 +19963,7 @@
           <w:sz w:val="27"/>
           <w:szCs w:val="27"/>
         </w:rPr>
+        <w:lastRenderedPageBreak/>
         <w:t>// connection that will recover automatically</w:t>
       </w:r>
     </w:p>
@@ -18562,8 +20514,8 @@
         <w:t>factory.newConnection(addresses);</w:t>
       </w:r>
     </w:p>
-    <w:bookmarkStart w:id="22" w:name="connection-recovery-triggers"/>
-    <w:bookmarkEnd w:id="22"/>
+    <w:bookmarkStart w:id="23" w:name="connection-recovery-triggers"/>
+    <w:bookmarkEnd w:id="23"/>
     <w:p>
       <w:pPr>
         <w:widowControl/>
@@ -18867,12 +20819,11 @@
           <w:sz w:val="24"/>
           <w:szCs w:val="24"/>
         </w:rPr>
-        <w:lastRenderedPageBreak/>
         <w:t>Channel-level exceptions will not trigger any kind of recovery as they usually indicate a semantic issue in the application (e.g. an attempt to consume from a non-existent queue).</w:t>
       </w:r>
     </w:p>
-    <w:bookmarkStart w:id="23" w:name="recovery-listeners"/>
-    <w:bookmarkEnd w:id="23"/>
+    <w:bookmarkStart w:id="24" w:name="recovery-listeners"/>
+    <w:bookmarkEnd w:id="24"/>
     <w:p>
       <w:pPr>
         <w:widowControl/>
@@ -18980,6 +20931,7 @@
           <w:sz w:val="24"/>
           <w:szCs w:val="24"/>
         </w:rPr>
+        <w:lastRenderedPageBreak/>
         <w:t>It is possible to register one or more recovery listeners on recoverable connections and channels. When connection recovery is enabled, connections returned by </w:t>
       </w:r>
       <w:r>
@@ -19156,8 +21108,8 @@
         <w:t> in order to use those methods.</w:t>
       </w:r>
     </w:p>
-    <w:bookmarkStart w:id="24" w:name="publishers"/>
-    <w:bookmarkEnd w:id="24"/>
+    <w:bookmarkStart w:id="25" w:name="publishers"/>
+    <w:bookmarkEnd w:id="25"/>
     <w:p>
       <w:pPr>
         <w:widowControl/>
@@ -19315,8 +21267,8 @@
         <w:t> and account for connection failures.</w:t>
       </w:r>
     </w:p>
-    <w:bookmarkStart w:id="25" w:name="topology-recovery"/>
-    <w:bookmarkEnd w:id="25"/>
+    <w:bookmarkStart w:id="26" w:name="topology-recovery"/>
+    <w:bookmarkEnd w:id="26"/>
     <w:p>
       <w:pPr>
         <w:widowControl/>
@@ -19707,7 +21659,6 @@
           <w:sz w:val="27"/>
           <w:szCs w:val="27"/>
         </w:rPr>
-        <w:lastRenderedPageBreak/>
         <w:t>factory.setAutomaticRecoveryEnabled(</w:t>
       </w:r>
       <w:r>
@@ -19886,11 +21837,12 @@
           <w:sz w:val="27"/>
           <w:szCs w:val="27"/>
         </w:rPr>
+        <w:lastRenderedPageBreak/>
         <w:t xml:space="preserve">          </w:t>
       </w:r>
     </w:p>
-    <w:bookmarkStart w:id="26" w:name="automatic-recovery-limitations"/>
-    <w:bookmarkEnd w:id="26"/>
+    <w:bookmarkStart w:id="27" w:name="automatic-recovery-limitations"/>
+    <w:bookmarkEnd w:id="27"/>
     <w:p>
       <w:pPr>
         <w:widowControl/>
@@ -20203,12 +22155,11 @@
           <w:sz w:val="24"/>
           <w:szCs w:val="24"/>
         </w:rPr>
-        <w:lastRenderedPageBreak/>
         <w:t>Closed channels won't be recovered even after connection recovery kicks in. This includes both explicitly closed channels and the channel-level exception case above.</w:t>
       </w:r>
     </w:p>
-    <w:bookmarkStart w:id="27" w:name="recovery-and-acknowledgements"/>
-    <w:bookmarkEnd w:id="27"/>
+    <w:bookmarkStart w:id="28" w:name="recovery-and-acknowledgements"/>
+    <w:bookmarkEnd w:id="28"/>
     <w:p>
       <w:pPr>
         <w:widowControl/>
@@ -20316,6 +22267,7 @@
           <w:sz w:val="24"/>
           <w:szCs w:val="24"/>
         </w:rPr>
+        <w:lastRenderedPageBreak/>
         <w:t>When manual acknowledgements are used, it is possible that network connection to RabbitMQ node fails between message delivery and acknowledgement. After connection recovery, RabbitMQ will reset delivery tags on all channels. This means that </w:t>
       </w:r>
       <w:r>
@@ -20457,8 +22409,8 @@
         <w:t> then translate adjusted delivery tags into those used by RabbitMQ. Acknowledgements with stale delivery tags will not be sent. Applications that use manual acknowledgements and automatic recovery must be capable of handling redeliveries.</w:t>
       </w:r>
     </w:p>
-    <w:bookmarkStart w:id="28" w:name="recovery-channel-lifecycle"/>
-    <w:bookmarkEnd w:id="28"/>
+    <w:bookmarkStart w:id="29" w:name="recovery-channel-lifecycle"/>
+    <w:bookmarkEnd w:id="29"/>
     <w:p>
       <w:pPr>
         <w:widowControl/>
@@ -20613,8 +22565,8 @@
         <w:t> instances act as proxies or decorators: they delegate the AMQP business to an actual AMQP channel implementation and implement some recovery machinery around it. That is why you shouldn't close a channel after it has created some resources (queues, exchanges, bindings) or topology recovery for those resources will fail later, as the channel has been closed. Instead, leave creating channels open for the life of the application.</w:t>
       </w:r>
     </w:p>
-    <w:bookmarkStart w:id="29" w:name="unhandled-exceptions"/>
-    <w:bookmarkEnd w:id="29"/>
+    <w:bookmarkStart w:id="30" w:name="unhandled-exceptions"/>
+    <w:bookmarkEnd w:id="30"/>
     <w:p>
       <w:pPr>
         <w:widowControl/>
@@ -20782,7 +22734,6 @@
           <w:sz w:val="24"/>
           <w:szCs w:val="24"/>
         </w:rPr>
-        <w:lastRenderedPageBreak/>
         <w:t>It is possible to override the handler using </w:t>
       </w:r>
       <w:r>
@@ -20959,6 +22910,7 @@
           <w:sz w:val="27"/>
           <w:szCs w:val="27"/>
         </w:rPr>
+        <w:lastRenderedPageBreak/>
         <w:t xml:space="preserve">        </w:t>
       </w:r>
     </w:p>
@@ -20987,8 +22939,8 @@
         <w:t>Exception handlers should be used for exception logging.</w:t>
       </w:r>
     </w:p>
-    <w:bookmarkStart w:id="30" w:name="metrics"/>
-    <w:bookmarkEnd w:id="30"/>
+    <w:bookmarkStart w:id="31" w:name="metrics"/>
+    <w:bookmarkEnd w:id="31"/>
     <w:p>
       <w:pPr>
         <w:widowControl/>
@@ -21516,19 +23468,7 @@
           <w:sz w:val="24"/>
           <w:szCs w:val="24"/>
         </w:rPr>
-        <w:t xml:space="preserve">Don't forget to add the appropriate dependencies (in Maven, Gradle, or even as JAR files) to JVM classpath when using Micrometer or Dropwizard Metrics. Those are optional dependencies and will not be </w:t>
-      </w:r>
-      <w:r>
-        <w:rPr>
-          <w:rFonts w:ascii="Raleway" w:eastAsia="宋体" w:hAnsi="Raleway" w:cs="宋体"/>
-          <w:color w:val="000000"/>
-          <w:spacing w:val="2"/>
-          <w:kern w:val="0"/>
-          <w:sz w:val="24"/>
-          <w:szCs w:val="24"/>
-        </w:rPr>
-        <w:lastRenderedPageBreak/>
-        <w:t>pulled automatically with the Java client. You may also need to add other dependencies depending on the reporting backend(s) used.</w:t>
+        <w:t>Don't forget to add the appropriate dependencies (in Maven, Gradle, or even as JAR files) to JVM classpath when using Micrometer or Dropwizard Metrics. Those are optional dependencies and will not be pulled automatically with the Java client. You may also need to add other dependencies depending on the reporting backend(s) used.</w:t>
       </w:r>
     </w:p>
     <w:p>
@@ -21684,11 +23624,23 @@
           <w:sz w:val="24"/>
           <w:szCs w:val="24"/>
         </w:rPr>
-        <w:t>Metrics collection doesn't support transactions. E.g. if an acknowledgment is sent in a transaction and the transaction is then rolled back, the acknowledgment is counted in the client metrics (but not by the broker obviously). Note the acknowledgment is actually sent to the broker and then cancelled by the transaction rollback, so the client metrics are correct in term of acknowledgments sent. As a summary, don't use client metrics for critical business logic, they're not guaranteed to be perfectly accurate. They are meant to be used to simplify reasoning about a running system and make operations more efficient.</w:t>
-      </w:r>
-    </w:p>
-    <w:bookmarkStart w:id="31" w:name="metrics-micrometer"/>
-    <w:bookmarkEnd w:id="31"/>
+        <w:t xml:space="preserve">Metrics collection doesn't support transactions. E.g. if an acknowledgment is sent in a transaction and the transaction is then rolled </w:t>
+      </w:r>
+      <w:r>
+        <w:rPr>
+          <w:rFonts w:ascii="Raleway" w:eastAsia="宋体" w:hAnsi="Raleway" w:cs="宋体"/>
+          <w:color w:val="000000"/>
+          <w:spacing w:val="2"/>
+          <w:kern w:val="0"/>
+          <w:sz w:val="24"/>
+          <w:szCs w:val="24"/>
+        </w:rPr>
+        <w:lastRenderedPageBreak/>
+        <w:t>back, the acknowledgment is counted in the client metrics (but not by the broker obviously). Note the acknowledgment is actually sent to the broker and then cancelled by the transaction rollback, so the client metrics are correct in term of acknowledgments sent. As a summary, don't use client metrics for critical business logic, they're not guaranteed to be perfectly accurate. They are meant to be used to simplify reasoning about a running system and make operations more efficient.</w:t>
+      </w:r>
+    </w:p>
+    <w:bookmarkStart w:id="32" w:name="metrics-micrometer"/>
+    <w:bookmarkEnd w:id="32"/>
     <w:p>
       <w:pPr>
         <w:widowControl/>
@@ -22263,7 +24215,6 @@
           <w:sz w:val="27"/>
           <w:szCs w:val="27"/>
         </w:rPr>
-        <w:lastRenderedPageBreak/>
         <w:t xml:space="preserve">JmxMeterRegistry registry = </w:t>
       </w:r>
       <w:r>
@@ -22396,6 +24347,7 @@
           <w:sz w:val="27"/>
           <w:szCs w:val="27"/>
         </w:rPr>
+        <w:lastRenderedPageBreak/>
         <w:t xml:space="preserve">ConnectionFactory connectionFactory = </w:t>
       </w:r>
       <w:r>
@@ -22465,8 +24417,8 @@
         <w:t>connectionFactory.setMetricsCollector(metrics);</w:t>
       </w:r>
     </w:p>
-    <w:bookmarkStart w:id="32" w:name="metrics-dropwizard-metrics"/>
-    <w:bookmarkEnd w:id="32"/>
+    <w:bookmarkStart w:id="33" w:name="metrics-dropwizard-metrics"/>
+    <w:bookmarkEnd w:id="33"/>
     <w:p>
       <w:pPr>
         <w:widowControl/>
@@ -23272,6 +25224,7 @@
           <w:sz w:val="27"/>
           <w:szCs w:val="27"/>
         </w:rPr>
+        <w:lastRenderedPageBreak/>
         <w:t>connectionFactory.setMetricsCollector(metrics);</w:t>
       </w:r>
     </w:p>
@@ -23594,8 +25547,8 @@
         <w:t xml:space="preserve">          </w:t>
       </w:r>
     </w:p>
-    <w:bookmarkStart w:id="33" w:name="gae-pitfalls"/>
-    <w:bookmarkEnd w:id="33"/>
+    <w:bookmarkStart w:id="34" w:name="gae-pitfalls"/>
+    <w:bookmarkEnd w:id="34"/>
     <w:p>
       <w:pPr>
         <w:widowControl/>
@@ -23916,8 +25869,8 @@
         <w:t xml:space="preserve">        </w:t>
       </w:r>
     </w:p>
-    <w:bookmarkStart w:id="34" w:name="cache-pitfalls"/>
-    <w:bookmarkEnd w:id="34"/>
+    <w:bookmarkStart w:id="35" w:name="cache-pitfalls"/>
+    <w:bookmarkEnd w:id="35"/>
     <w:p>
       <w:pPr>
         <w:widowControl/>
@@ -24015,19 +25968,7 @@
           <w:sz w:val="24"/>
           <w:szCs w:val="24"/>
         </w:rPr>
-        <w:t xml:space="preserve">To make topology recovery possible, RabbitMQ Java client maintains a cache of declared queues, exchanges, and bindings. The cache is per-connection. Certain RabbitMQ features make it impossible for clients to </w:t>
-      </w:r>
-      <w:r>
-        <w:rPr>
-          <w:rFonts w:ascii="Raleway" w:eastAsia="宋体" w:hAnsi="Raleway" w:cs="宋体"/>
-          <w:color w:val="000000"/>
-          <w:spacing w:val="2"/>
-          <w:kern w:val="0"/>
-          <w:sz w:val="24"/>
-          <w:szCs w:val="24"/>
-        </w:rPr>
-        <w:lastRenderedPageBreak/>
-        <w:t>observe some topology changes, e.g. when a queue is deleted due to TTL. RabbitMQ Java client tries to invalidate cache entries in the most common cases:</w:t>
+        <w:t>To make topology recovery possible, RabbitMQ Java client maintains a cache of declared queues, exchanges, and bindings. The cache is per-connection. Certain RabbitMQ features make it impossible for clients to observe some topology changes, e.g. when a queue is deleted due to TTL. RabbitMQ Java client tries to invalidate cache entries in the most common cases:</w:t>
       </w:r>
     </w:p>
     <w:p>
@@ -24117,6 +26058,7 @@
           <w:sz w:val="24"/>
           <w:szCs w:val="24"/>
         </w:rPr>
+        <w:lastRenderedPageBreak/>
         <w:t>When binding is deleted.</w:t>
       </w:r>
     </w:p>
@@ -24293,8 +26235,8 @@
         <w:t>being idempotent in RabbitMQ 3.3.x (deleting what's not there does not result in an exception).</w:t>
       </w:r>
     </w:p>
-    <w:bookmarkStart w:id="35" w:name="rpc"/>
-    <w:bookmarkEnd w:id="35"/>
+    <w:bookmarkStart w:id="36" w:name="rpc"/>
+    <w:bookmarkEnd w:id="36"/>
     <w:p>
       <w:pPr>
         <w:widowControl/>
@@ -24737,7 +26679,6 @@
           <w:sz w:val="24"/>
           <w:szCs w:val="24"/>
         </w:rPr>
-        <w:lastRenderedPageBreak/>
         <w:t>Once you have created an instance of this class, you can use it to send RPC requests by using any of the following methods:</w:t>
       </w:r>
     </w:p>
@@ -24859,6 +26800,7 @@
           <w:sz w:val="27"/>
           <w:szCs w:val="27"/>
         </w:rPr>
+        <w:lastRenderedPageBreak/>
         <w:t xml:space="preserve">String </w:t>
       </w:r>
       <w:r>
@@ -25248,8 +27190,8 @@
         <w:t> as a transport mechanism, and just provide a wrapping layer on top of it.</w:t>
       </w:r>
     </w:p>
-    <w:bookmarkStart w:id="36" w:name="tls"/>
-    <w:bookmarkEnd w:id="36"/>
+    <w:bookmarkStart w:id="37" w:name="tls"/>
+    <w:bookmarkEnd w:id="37"/>
     <w:p>
       <w:pPr>
         <w:widowControl/>
@@ -25691,34 +27633,45 @@
           <w:sz w:val="27"/>
           <w:szCs w:val="27"/>
         </w:rPr>
+        <w:t xml:space="preserve">        </w:t>
+      </w:r>
+    </w:p>
+    <w:p>
+      <w:pPr>
+        <w:widowControl/>
+        <w:spacing w:before="100" w:beforeAutospacing="1" w:after="100" w:afterAutospacing="1"/>
+        <w:jc w:val="left"/>
+        <w:rPr>
+          <w:rFonts w:ascii="Raleway" w:eastAsia="宋体" w:hAnsi="Raleway" w:cs="宋体"/>
+          <w:color w:val="000000"/>
+          <w:spacing w:val="2"/>
+          <w:kern w:val="0"/>
+          <w:sz w:val="24"/>
+          <w:szCs w:val="24"/>
+        </w:rPr>
+      </w:pPr>
+      <w:r>
+        <w:rPr>
+          <w:rFonts w:ascii="Raleway" w:eastAsia="宋体" w:hAnsi="Raleway" w:cs="宋体"/>
+          <w:color w:val="000000"/>
+          <w:spacing w:val="2"/>
+          <w:kern w:val="0"/>
+          <w:sz w:val="24"/>
+          <w:szCs w:val="24"/>
+        </w:rPr>
+        <w:t xml:space="preserve">Note the client doesn't enforce any server authentication (peer certificate chain verification) in the above sample as the default, "trust all </w:t>
+      </w:r>
+      <w:r>
+        <w:rPr>
+          <w:rFonts w:ascii="Raleway" w:eastAsia="宋体" w:hAnsi="Raleway" w:cs="宋体"/>
+          <w:color w:val="000000"/>
+          <w:spacing w:val="2"/>
+          <w:kern w:val="0"/>
+          <w:sz w:val="24"/>
+          <w:szCs w:val="24"/>
+        </w:rPr>
         <w:lastRenderedPageBreak/>
-        <w:t xml:space="preserve">        </w:t>
-      </w:r>
-    </w:p>
-    <w:p>
-      <w:pPr>
-        <w:widowControl/>
-        <w:spacing w:before="100" w:beforeAutospacing="1" w:after="100" w:afterAutospacing="1"/>
-        <w:jc w:val="left"/>
-        <w:rPr>
-          <w:rFonts w:ascii="Raleway" w:eastAsia="宋体" w:hAnsi="Raleway" w:cs="宋体"/>
-          <w:color w:val="000000"/>
-          <w:spacing w:val="2"/>
-          <w:kern w:val="0"/>
-          <w:sz w:val="24"/>
-          <w:szCs w:val="24"/>
-        </w:rPr>
-      </w:pPr>
-      <w:r>
-        <w:rPr>
-          <w:rFonts w:ascii="Raleway" w:eastAsia="宋体" w:hAnsi="Raleway" w:cs="宋体"/>
-          <w:color w:val="000000"/>
-          <w:spacing w:val="2"/>
-          <w:kern w:val="0"/>
-          <w:sz w:val="24"/>
-          <w:szCs w:val="24"/>
-        </w:rPr>
-        <w:t>Note the client doesn't enforce any server authentication (peer certificate chain verification) in the above sample as the default, "trust all certificates" </w:t>
+        <w:t>certificates" </w:t>
       </w:r>
       <w:r>
         <w:rPr>
@@ -25793,10 +27746,7 @@
         <w:t> of the TLS guide.</w:t>
       </w:r>
     </w:p>
-    <w:p>
-      <w:bookmarkStart w:id="37" w:name="_GoBack"/>
-      <w:bookmarkEnd w:id="37"/>
-    </w:p>
+    <w:p/>
     <w:sectPr>
       <w:pgSz w:w="11906" w:h="16838"/>
       <w:pgMar w:top="1440" w:right="1800" w:bottom="1440" w:left="1800" w:header="851" w:footer="992" w:gutter="0"/>
@@ -28228,7 +30178,6 @@
   <w:style w:type="character" w:default="1" w:styleId="a0">
     <w:name w:val="Default Paragraph Font"/>
     <w:uiPriority w:val="1"/>
-    <w:semiHidden/>
     <w:unhideWhenUsed/>
   </w:style>
   <w:style w:type="table" w:default="1" w:styleId="a1">

--- a/RabbitMQ_V3.7.4_RELEASE/Rabbitmq_V3.7.4_RELEASE_Java_Client_API_Guide.docx
+++ b/RabbitMQ_V3.7.4_RELEASE/Rabbitmq_V3.7.4_RELEASE_Java_Client_API_Guide.docx
@@ -1037,49 +1037,7 @@
           <w:szCs w:val="30"/>
           <w:u w:val="single"/>
         </w:rPr>
-        <w:t>Ove</w:t>
-      </w:r>
-      <w:r>
-        <w:rPr>
-          <w:rFonts w:ascii="Raleway" w:eastAsia="宋体" w:hAnsi="Raleway" w:cs="宋体"/>
-          <w:b/>
-          <w:bCs/>
-          <w:color w:val="808080"/>
-          <w:spacing w:val="2"/>
-          <w:kern w:val="0"/>
-          <w:sz w:val="30"/>
-          <w:szCs w:val="30"/>
-          <w:u w:val="single"/>
-        </w:rPr>
-        <w:t>r</w:t>
-      </w:r>
-      <w:r>
-        <w:rPr>
-          <w:rFonts w:ascii="Raleway" w:eastAsia="宋体" w:hAnsi="Raleway" w:cs="宋体"/>
-          <w:b/>
-          <w:bCs/>
-          <w:color w:val="808080"/>
-          <w:spacing w:val="2"/>
-          <w:kern w:val="0"/>
-          <w:sz w:val="30"/>
-          <w:szCs w:val="30"/>
-          <w:u w:val="single"/>
-        </w:rPr>
-        <w:t>v</w:t>
-      </w:r>
-      <w:r>
-        <w:rPr>
-          <w:rFonts w:ascii="Raleway" w:eastAsia="宋体" w:hAnsi="Raleway" w:cs="宋体"/>
-          <w:b/>
-          <w:bCs/>
-          <w:color w:val="808080"/>
-          <w:spacing w:val="2"/>
-          <w:kern w:val="0"/>
-          <w:sz w:val="30"/>
-          <w:szCs w:val="30"/>
-          <w:u w:val="single"/>
-        </w:rPr>
-        <w:t>iew</w:t>
+        <w:t>Overview</w:t>
       </w:r>
       <w:r>
         <w:rPr>
@@ -3731,18 +3689,7 @@
           <w:sz w:val="24"/>
           <w:szCs w:val="24"/>
         </w:rPr>
-        <w:t>non-autodelete exchange</w:t>
-      </w:r>
-      <w:r>
-        <w:rPr>
-          <w:rFonts w:ascii="Raleway" w:eastAsia="宋体" w:hAnsi="Raleway" w:cs="宋体"/>
-          <w:color w:val="000000"/>
-          <w:spacing w:val="2"/>
-          <w:kern w:val="0"/>
-          <w:sz w:val="24"/>
-          <w:szCs w:val="24"/>
-        </w:rPr>
-        <w:t xml:space="preserve"> </w:t>
+        <w:t xml:space="preserve">non-autodelete exchange </w:t>
       </w:r>
     </w:p>
     <w:p>
@@ -4440,18 +4387,7 @@
           <w:sz w:val="24"/>
           <w:szCs w:val="24"/>
         </w:rPr>
-        <w:t>non-autodelete exchange</w:t>
-      </w:r>
-      <w:r>
-        <w:rPr>
-          <w:rFonts w:ascii="Raleway" w:eastAsia="宋体" w:hAnsi="Raleway" w:cs="宋体"/>
-          <w:color w:val="000000"/>
-          <w:spacing w:val="2"/>
-          <w:kern w:val="0"/>
-          <w:sz w:val="24"/>
-          <w:szCs w:val="24"/>
-        </w:rPr>
-        <w:t xml:space="preserve"> </w:t>
+        <w:t xml:space="preserve">non-autodelete exchange </w:t>
       </w:r>
     </w:p>
     <w:p>
@@ -4491,7 +4427,154 @@
           <w:sz w:val="24"/>
           <w:szCs w:val="24"/>
         </w:rPr>
-        <w:t>well-known</w:t>
+        <w:t xml:space="preserve">well-known </w:t>
+      </w:r>
+      <w:r>
+        <w:rPr>
+          <w:rFonts w:ascii="Raleway" w:eastAsia="宋体" w:hAnsi="Raleway" w:cs="宋体" w:hint="eastAsia"/>
+          <w:color w:val="000000"/>
+          <w:spacing w:val="2"/>
+          <w:kern w:val="0"/>
+          <w:sz w:val="24"/>
+          <w:szCs w:val="24"/>
+        </w:rPr>
+        <w:t>name</w:t>
+      </w:r>
+      <w:r>
+        <w:rPr>
+          <w:rFonts w:ascii="Raleway" w:eastAsia="宋体" w:hAnsi="Raleway" w:cs="宋体" w:hint="eastAsia"/>
+          <w:color w:val="000000"/>
+          <w:spacing w:val="2"/>
+          <w:kern w:val="0"/>
+          <w:sz w:val="24"/>
+          <w:szCs w:val="24"/>
+        </w:rPr>
+        <w:t>的</w:t>
+      </w:r>
+      <w:r>
+        <w:rPr>
+          <w:rFonts w:ascii="Raleway" w:eastAsia="宋体" w:hAnsi="Raleway" w:cs="宋体"/>
+          <w:color w:val="000000"/>
+          <w:spacing w:val="2"/>
+          <w:kern w:val="0"/>
+          <w:sz w:val="24"/>
+          <w:szCs w:val="24"/>
+        </w:rPr>
+        <w:t>durable</w:t>
+      </w:r>
+      <w:r>
+        <w:rPr>
+          <w:rFonts w:ascii="Raleway" w:eastAsia="宋体" w:hAnsi="Raleway" w:cs="宋体" w:hint="eastAsia"/>
+          <w:color w:val="000000"/>
+          <w:spacing w:val="2"/>
+          <w:kern w:val="0"/>
+          <w:sz w:val="24"/>
+          <w:szCs w:val="24"/>
+        </w:rPr>
+        <w:t>，</w:t>
+      </w:r>
+      <w:r>
+        <w:rPr>
+          <w:rFonts w:ascii="Raleway" w:eastAsia="宋体" w:hAnsi="Raleway" w:cs="宋体"/>
+          <w:color w:val="000000"/>
+          <w:spacing w:val="2"/>
+          <w:kern w:val="0"/>
+          <w:sz w:val="24"/>
+          <w:szCs w:val="24"/>
+        </w:rPr>
+        <w:t xml:space="preserve"> non-exclusive, non-autodelete queue </w:t>
+      </w:r>
+    </w:p>
+    <w:p>
+      <w:pPr>
+        <w:widowControl/>
+        <w:spacing w:before="100" w:beforeAutospacing="1" w:after="100" w:afterAutospacing="1"/>
+        <w:jc w:val="left"/>
+        <w:rPr>
+          <w:rFonts w:ascii="Raleway" w:eastAsia="宋体" w:hAnsi="Raleway" w:cs="宋体"/>
+          <w:color w:val="000000"/>
+          <w:spacing w:val="2"/>
+          <w:kern w:val="0"/>
+          <w:sz w:val="24"/>
+          <w:szCs w:val="24"/>
+        </w:rPr>
+      </w:pPr>
+      <w:r>
+        <w:rPr>
+          <w:rFonts w:ascii="Raleway" w:eastAsia="宋体" w:hAnsi="Raleway" w:cs="宋体" w:hint="eastAsia"/>
+          <w:color w:val="000000"/>
+          <w:spacing w:val="2"/>
+          <w:kern w:val="0"/>
+          <w:sz w:val="24"/>
+          <w:szCs w:val="24"/>
+        </w:rPr>
+        <w:t>请注意，所有这些</w:t>
+      </w:r>
+      <w:r>
+        <w:rPr>
+          <w:rFonts w:ascii="Raleway" w:eastAsia="宋体" w:hAnsi="Raleway" w:cs="宋体"/>
+          <w:color w:val="000000"/>
+          <w:spacing w:val="2"/>
+          <w:kern w:val="0"/>
+          <w:sz w:val="24"/>
+          <w:szCs w:val="24"/>
+        </w:rPr>
+        <w:t>Channel API</w:t>
+      </w:r>
+      <w:r>
+        <w:rPr>
+          <w:rFonts w:ascii="Raleway" w:eastAsia="宋体" w:hAnsi="Raleway" w:cs="宋体"/>
+          <w:color w:val="000000"/>
+          <w:spacing w:val="2"/>
+          <w:kern w:val="0"/>
+          <w:sz w:val="24"/>
+          <w:szCs w:val="24"/>
+        </w:rPr>
+        <w:t>方法都过载</w:t>
+      </w:r>
+      <w:r>
+        <w:rPr>
+          <w:rFonts w:ascii="Raleway" w:eastAsia="宋体" w:hAnsi="Raleway" w:cs="宋体" w:hint="eastAsia"/>
+          <w:color w:val="000000"/>
+          <w:spacing w:val="2"/>
+          <w:kern w:val="0"/>
+          <w:sz w:val="24"/>
+          <w:szCs w:val="24"/>
+        </w:rPr>
+        <w:t>(</w:t>
+      </w:r>
+      <w:r>
+        <w:rPr>
+          <w:rFonts w:ascii="Raleway" w:eastAsia="宋体" w:hAnsi="Raleway" w:cs="宋体"/>
+          <w:color w:val="000000"/>
+          <w:spacing w:val="2"/>
+          <w:kern w:val="0"/>
+          <w:sz w:val="24"/>
+          <w:szCs w:val="24"/>
+        </w:rPr>
+        <w:t>overloaded</w:t>
+      </w:r>
+      <w:r>
+        <w:rPr>
+          <w:rFonts w:ascii="Raleway" w:eastAsia="宋体" w:hAnsi="Raleway" w:cs="宋体"/>
+          <w:color w:val="000000"/>
+          <w:spacing w:val="2"/>
+          <w:kern w:val="0"/>
+          <w:sz w:val="24"/>
+          <w:szCs w:val="24"/>
+        </w:rPr>
+        <w:t>)</w:t>
+      </w:r>
+      <w:r>
+        <w:rPr>
+          <w:rFonts w:ascii="Raleway" w:eastAsia="宋体" w:hAnsi="Raleway" w:cs="宋体"/>
+          <w:color w:val="000000"/>
+          <w:spacing w:val="2"/>
+          <w:kern w:val="0"/>
+          <w:sz w:val="24"/>
+          <w:szCs w:val="24"/>
+        </w:rPr>
+        <w:t>。</w:t>
       </w:r>
       <w:r>
         <w:rPr>
@@ -4506,6 +4589,120 @@
       </w:r>
       <w:r>
         <w:rPr>
+          <w:rFonts w:ascii="Raleway" w:eastAsia="宋体" w:hAnsi="Raleway" w:cs="宋体"/>
+          <w:color w:val="000000"/>
+          <w:spacing w:val="2"/>
+          <w:kern w:val="0"/>
+          <w:sz w:val="24"/>
+          <w:szCs w:val="24"/>
+        </w:rPr>
+        <w:t>这些便捷的</w:t>
+      </w:r>
+      <w:r>
+        <w:rPr>
+          <w:rFonts w:ascii="Raleway" w:eastAsia="宋体" w:hAnsi="Raleway" w:cs="宋体"/>
+          <w:color w:val="000000"/>
+          <w:spacing w:val="2"/>
+          <w:kern w:val="0"/>
+          <w:sz w:val="24"/>
+          <w:szCs w:val="24"/>
+        </w:rPr>
+        <w:t>ExchangeDeclare</w:t>
+      </w:r>
+      <w:r>
+        <w:rPr>
+          <w:rFonts w:ascii="Raleway" w:eastAsia="宋体" w:hAnsi="Raleway" w:cs="宋体"/>
+          <w:color w:val="000000"/>
+          <w:spacing w:val="2"/>
+          <w:kern w:val="0"/>
+          <w:sz w:val="24"/>
+          <w:szCs w:val="24"/>
+        </w:rPr>
+        <w:t>，</w:t>
+      </w:r>
+      <w:r>
+        <w:rPr>
+          <w:rFonts w:ascii="Raleway" w:eastAsia="宋体" w:hAnsi="Raleway" w:cs="宋体"/>
+          <w:color w:val="000000"/>
+          <w:spacing w:val="2"/>
+          <w:kern w:val="0"/>
+          <w:sz w:val="24"/>
+          <w:szCs w:val="24"/>
+        </w:rPr>
+        <w:t>queueDeclare</w:t>
+      </w:r>
+      <w:r>
+        <w:rPr>
+          <w:rFonts w:ascii="Raleway" w:eastAsia="宋体" w:hAnsi="Raleway" w:cs="宋体"/>
+          <w:color w:val="000000"/>
+          <w:spacing w:val="2"/>
+          <w:kern w:val="0"/>
+          <w:sz w:val="24"/>
+          <w:szCs w:val="24"/>
+        </w:rPr>
+        <w:t>和</w:t>
+      </w:r>
+      <w:r>
+        <w:rPr>
+          <w:rFonts w:ascii="Raleway" w:eastAsia="宋体" w:hAnsi="Raleway" w:cs="宋体"/>
+          <w:color w:val="000000"/>
+          <w:spacing w:val="2"/>
+          <w:kern w:val="0"/>
+          <w:sz w:val="24"/>
+          <w:szCs w:val="24"/>
+        </w:rPr>
+        <w:t>queueBind</w:t>
+      </w:r>
+      <w:r>
+        <w:rPr>
+          <w:rFonts w:ascii="Raleway" w:eastAsia="宋体" w:hAnsi="Raleway" w:cs="宋体"/>
+          <w:color w:val="000000"/>
+          <w:spacing w:val="2"/>
+          <w:kern w:val="0"/>
+          <w:sz w:val="24"/>
+          <w:szCs w:val="24"/>
+        </w:rPr>
+        <w:t>短格式使用合理的默认值。</w:t>
+      </w:r>
+      <w:r>
+        <w:rPr>
+          <w:rFonts w:ascii="Raleway" w:eastAsia="宋体" w:hAnsi="Raleway" w:cs="宋体"/>
+          <w:color w:val="000000"/>
+          <w:spacing w:val="2"/>
+          <w:kern w:val="0"/>
+          <w:sz w:val="24"/>
+          <w:szCs w:val="24"/>
+        </w:rPr>
+        <w:t xml:space="preserve"> </w:t>
+      </w:r>
+      <w:r>
+        <w:rPr>
+          <w:rFonts w:ascii="Raleway" w:eastAsia="宋体" w:hAnsi="Raleway" w:cs="宋体"/>
+          <w:color w:val="000000"/>
+          <w:spacing w:val="2"/>
+          <w:kern w:val="0"/>
+          <w:sz w:val="24"/>
+          <w:szCs w:val="24"/>
+        </w:rPr>
+        <w:t>还有更多的参数更多的表单，可以根据需要覆盖这些默认值，在需要的地方提供完全控制。</w:t>
+      </w:r>
+    </w:p>
+    <w:p>
+      <w:pPr>
+        <w:widowControl/>
+        <w:spacing w:before="100" w:beforeAutospacing="1" w:after="100" w:afterAutospacing="1"/>
+        <w:jc w:val="left"/>
+        <w:rPr>
+          <w:rFonts w:ascii="Raleway" w:eastAsia="宋体" w:hAnsi="Raleway" w:cs="宋体"/>
+          <w:color w:val="000000"/>
+          <w:spacing w:val="2"/>
+          <w:kern w:val="0"/>
+          <w:sz w:val="24"/>
+          <w:szCs w:val="24"/>
+        </w:rPr>
+      </w:pPr>
+      <w:r>
+        <w:rPr>
           <w:rFonts w:ascii="Raleway" w:eastAsia="宋体" w:hAnsi="Raleway" w:cs="宋体" w:hint="eastAsia"/>
           <w:color w:val="000000"/>
           <w:spacing w:val="2"/>
@@ -4513,7 +4710,18 @@
           <w:sz w:val="24"/>
           <w:szCs w:val="24"/>
         </w:rPr>
-        <w:t>name</w:t>
+        <w:t>这种</w:t>
+      </w:r>
+      <w:r>
+        <w:rPr>
+          <w:rFonts w:ascii="Raleway" w:eastAsia="宋体" w:hAnsi="Raleway" w:cs="宋体"/>
+          <w:color w:val="000000"/>
+          <w:spacing w:val="2"/>
+          <w:kern w:val="0"/>
+          <w:sz w:val="24"/>
+          <w:szCs w:val="24"/>
+        </w:rPr>
+        <w:t>"short form, long form"</w:t>
       </w:r>
       <w:r>
         <w:rPr>
@@ -4524,18 +4732,7 @@
           <w:sz w:val="24"/>
           <w:szCs w:val="24"/>
         </w:rPr>
-        <w:t>的</w:t>
-      </w:r>
-      <w:r>
-        <w:rPr>
-          <w:rFonts w:ascii="Raleway" w:eastAsia="宋体" w:hAnsi="Raleway" w:cs="宋体"/>
-          <w:color w:val="000000"/>
-          <w:spacing w:val="2"/>
-          <w:kern w:val="0"/>
-          <w:sz w:val="24"/>
-          <w:szCs w:val="24"/>
-        </w:rPr>
-        <w:t>durable</w:t>
+        <w:t>模式</w:t>
       </w:r>
       <w:r>
         <w:rPr>
@@ -4546,34 +4743,30 @@
           <w:sz w:val="24"/>
           <w:szCs w:val="24"/>
         </w:rPr>
-        <w:t>，</w:t>
-      </w:r>
-      <w:r>
-        <w:rPr>
-          <w:rFonts w:ascii="Raleway" w:eastAsia="宋体" w:hAnsi="Raleway" w:cs="宋体"/>
-          <w:color w:val="000000"/>
-          <w:spacing w:val="2"/>
-          <w:kern w:val="0"/>
-          <w:sz w:val="24"/>
-          <w:szCs w:val="24"/>
-        </w:rPr>
-        <w:t xml:space="preserve"> non-exclusive, non-autodelete queue </w:t>
-      </w:r>
-    </w:p>
-    <w:p>
-      <w:pPr>
-        <w:widowControl/>
-        <w:spacing w:before="100" w:beforeAutospacing="1" w:after="100" w:afterAutospacing="1"/>
-        <w:jc w:val="left"/>
-        <w:rPr>
-          <w:rFonts w:ascii="Raleway" w:eastAsia="宋体" w:hAnsi="Raleway" w:cs="宋体"/>
-          <w:color w:val="000000"/>
-          <w:spacing w:val="2"/>
-          <w:kern w:val="0"/>
-          <w:sz w:val="24"/>
-          <w:szCs w:val="24"/>
-        </w:rPr>
-      </w:pPr>
+        <w:t>(</w:t>
+      </w:r>
+      <w:r>
+        <w:rPr>
+          <w:rFonts w:ascii="Raleway" w:eastAsia="宋体" w:hAnsi="Raleway" w:cs="宋体"/>
+          <w:color w:val="000000"/>
+          <w:spacing w:val="2"/>
+          <w:kern w:val="0"/>
+          <w:sz w:val="24"/>
+          <w:szCs w:val="24"/>
+        </w:rPr>
+        <w:t>pattern</w:t>
+      </w:r>
+      <w:r>
+        <w:rPr>
+          <w:rFonts w:ascii="Raleway" w:eastAsia="宋体" w:hAnsi="Raleway" w:cs="宋体"/>
+          <w:color w:val="000000"/>
+          <w:spacing w:val="2"/>
+          <w:kern w:val="0"/>
+          <w:sz w:val="24"/>
+          <w:szCs w:val="24"/>
+        </w:rPr>
+        <w:t>)</w:t>
+      </w:r>
       <w:r>
         <w:rPr>
           <w:rFonts w:ascii="Raleway" w:eastAsia="宋体" w:hAnsi="Raleway" w:cs="宋体" w:hint="eastAsia"/>
@@ -4583,274 +4776,6 @@
           <w:sz w:val="24"/>
           <w:szCs w:val="24"/>
         </w:rPr>
-        <w:t>请注意，所有这些</w:t>
-      </w:r>
-      <w:r>
-        <w:rPr>
-          <w:rFonts w:ascii="Raleway" w:eastAsia="宋体" w:hAnsi="Raleway" w:cs="宋体"/>
-          <w:color w:val="000000"/>
-          <w:spacing w:val="2"/>
-          <w:kern w:val="0"/>
-          <w:sz w:val="24"/>
-          <w:szCs w:val="24"/>
-        </w:rPr>
-        <w:t>Channel API</w:t>
-      </w:r>
-      <w:r>
-        <w:rPr>
-          <w:rFonts w:ascii="Raleway" w:eastAsia="宋体" w:hAnsi="Raleway" w:cs="宋体"/>
-          <w:color w:val="000000"/>
-          <w:spacing w:val="2"/>
-          <w:kern w:val="0"/>
-          <w:sz w:val="24"/>
-          <w:szCs w:val="24"/>
-        </w:rPr>
-        <w:t>方法都过载</w:t>
-      </w:r>
-      <w:r>
-        <w:rPr>
-          <w:rFonts w:ascii="Raleway" w:eastAsia="宋体" w:hAnsi="Raleway" w:cs="宋体" w:hint="eastAsia"/>
-          <w:color w:val="000000"/>
-          <w:spacing w:val="2"/>
-          <w:kern w:val="0"/>
-          <w:sz w:val="24"/>
-          <w:szCs w:val="24"/>
-        </w:rPr>
-        <w:t>(</w:t>
-      </w:r>
-      <w:r>
-        <w:rPr>
-          <w:rFonts w:ascii="Raleway" w:eastAsia="宋体" w:hAnsi="Raleway" w:cs="宋体"/>
-          <w:color w:val="000000"/>
-          <w:spacing w:val="2"/>
-          <w:kern w:val="0"/>
-          <w:sz w:val="24"/>
-          <w:szCs w:val="24"/>
-        </w:rPr>
-        <w:t>overloaded</w:t>
-      </w:r>
-      <w:r>
-        <w:rPr>
-          <w:rFonts w:ascii="Raleway" w:eastAsia="宋体" w:hAnsi="Raleway" w:cs="宋体"/>
-          <w:color w:val="000000"/>
-          <w:spacing w:val="2"/>
-          <w:kern w:val="0"/>
-          <w:sz w:val="24"/>
-          <w:szCs w:val="24"/>
-        </w:rPr>
-        <w:t>)</w:t>
-      </w:r>
-      <w:r>
-        <w:rPr>
-          <w:rFonts w:ascii="Raleway" w:eastAsia="宋体" w:hAnsi="Raleway" w:cs="宋体"/>
-          <w:color w:val="000000"/>
-          <w:spacing w:val="2"/>
-          <w:kern w:val="0"/>
-          <w:sz w:val="24"/>
-          <w:szCs w:val="24"/>
-        </w:rPr>
-        <w:t>。</w:t>
-      </w:r>
-      <w:r>
-        <w:rPr>
-          <w:rFonts w:ascii="Raleway" w:eastAsia="宋体" w:hAnsi="Raleway" w:cs="宋体"/>
-          <w:color w:val="000000"/>
-          <w:spacing w:val="2"/>
-          <w:kern w:val="0"/>
-          <w:sz w:val="24"/>
-          <w:szCs w:val="24"/>
-        </w:rPr>
-        <w:t xml:space="preserve"> </w:t>
-      </w:r>
-      <w:r>
-        <w:rPr>
-          <w:rFonts w:ascii="Raleway" w:eastAsia="宋体" w:hAnsi="Raleway" w:cs="宋体"/>
-          <w:color w:val="000000"/>
-          <w:spacing w:val="2"/>
-          <w:kern w:val="0"/>
-          <w:sz w:val="24"/>
-          <w:szCs w:val="24"/>
-        </w:rPr>
-        <w:t>这些便捷的</w:t>
-      </w:r>
-      <w:r>
-        <w:rPr>
-          <w:rFonts w:ascii="Raleway" w:eastAsia="宋体" w:hAnsi="Raleway" w:cs="宋体"/>
-          <w:color w:val="000000"/>
-          <w:spacing w:val="2"/>
-          <w:kern w:val="0"/>
-          <w:sz w:val="24"/>
-          <w:szCs w:val="24"/>
-        </w:rPr>
-        <w:t>ExchangeDeclare</w:t>
-      </w:r>
-      <w:r>
-        <w:rPr>
-          <w:rFonts w:ascii="Raleway" w:eastAsia="宋体" w:hAnsi="Raleway" w:cs="宋体"/>
-          <w:color w:val="000000"/>
-          <w:spacing w:val="2"/>
-          <w:kern w:val="0"/>
-          <w:sz w:val="24"/>
-          <w:szCs w:val="24"/>
-        </w:rPr>
-        <w:t>，</w:t>
-      </w:r>
-      <w:r>
-        <w:rPr>
-          <w:rFonts w:ascii="Raleway" w:eastAsia="宋体" w:hAnsi="Raleway" w:cs="宋体"/>
-          <w:color w:val="000000"/>
-          <w:spacing w:val="2"/>
-          <w:kern w:val="0"/>
-          <w:sz w:val="24"/>
-          <w:szCs w:val="24"/>
-        </w:rPr>
-        <w:t>queueDeclare</w:t>
-      </w:r>
-      <w:r>
-        <w:rPr>
-          <w:rFonts w:ascii="Raleway" w:eastAsia="宋体" w:hAnsi="Raleway" w:cs="宋体"/>
-          <w:color w:val="000000"/>
-          <w:spacing w:val="2"/>
-          <w:kern w:val="0"/>
-          <w:sz w:val="24"/>
-          <w:szCs w:val="24"/>
-        </w:rPr>
-        <w:t>和</w:t>
-      </w:r>
-      <w:r>
-        <w:rPr>
-          <w:rFonts w:ascii="Raleway" w:eastAsia="宋体" w:hAnsi="Raleway" w:cs="宋体"/>
-          <w:color w:val="000000"/>
-          <w:spacing w:val="2"/>
-          <w:kern w:val="0"/>
-          <w:sz w:val="24"/>
-          <w:szCs w:val="24"/>
-        </w:rPr>
-        <w:t>queueBind</w:t>
-      </w:r>
-      <w:r>
-        <w:rPr>
-          <w:rFonts w:ascii="Raleway" w:eastAsia="宋体" w:hAnsi="Raleway" w:cs="宋体"/>
-          <w:color w:val="000000"/>
-          <w:spacing w:val="2"/>
-          <w:kern w:val="0"/>
-          <w:sz w:val="24"/>
-          <w:szCs w:val="24"/>
-        </w:rPr>
-        <w:t>短格式使用合理的默认值。</w:t>
-      </w:r>
-      <w:r>
-        <w:rPr>
-          <w:rFonts w:ascii="Raleway" w:eastAsia="宋体" w:hAnsi="Raleway" w:cs="宋体"/>
-          <w:color w:val="000000"/>
-          <w:spacing w:val="2"/>
-          <w:kern w:val="0"/>
-          <w:sz w:val="24"/>
-          <w:szCs w:val="24"/>
-        </w:rPr>
-        <w:t xml:space="preserve"> </w:t>
-      </w:r>
-      <w:r>
-        <w:rPr>
-          <w:rFonts w:ascii="Raleway" w:eastAsia="宋体" w:hAnsi="Raleway" w:cs="宋体"/>
-          <w:color w:val="000000"/>
-          <w:spacing w:val="2"/>
-          <w:kern w:val="0"/>
-          <w:sz w:val="24"/>
-          <w:szCs w:val="24"/>
-        </w:rPr>
-        <w:t>还有更多的参数更多的表单，可以根据需要覆盖这些默认值，在需要的地方提供完全控制。</w:t>
-      </w:r>
-    </w:p>
-    <w:p>
-      <w:pPr>
-        <w:widowControl/>
-        <w:spacing w:before="100" w:beforeAutospacing="1" w:after="100" w:afterAutospacing="1"/>
-        <w:jc w:val="left"/>
-        <w:rPr>
-          <w:rFonts w:ascii="Raleway" w:eastAsia="宋体" w:hAnsi="Raleway" w:cs="宋体"/>
-          <w:color w:val="000000"/>
-          <w:spacing w:val="2"/>
-          <w:kern w:val="0"/>
-          <w:sz w:val="24"/>
-          <w:szCs w:val="24"/>
-        </w:rPr>
-      </w:pPr>
-      <w:r>
-        <w:rPr>
-          <w:rFonts w:ascii="Raleway" w:eastAsia="宋体" w:hAnsi="Raleway" w:cs="宋体" w:hint="eastAsia"/>
-          <w:color w:val="000000"/>
-          <w:spacing w:val="2"/>
-          <w:kern w:val="0"/>
-          <w:sz w:val="24"/>
-          <w:szCs w:val="24"/>
-        </w:rPr>
-        <w:t>这种</w:t>
-      </w:r>
-      <w:r>
-        <w:rPr>
-          <w:rFonts w:ascii="Raleway" w:eastAsia="宋体" w:hAnsi="Raleway" w:cs="宋体"/>
-          <w:color w:val="000000"/>
-          <w:spacing w:val="2"/>
-          <w:kern w:val="0"/>
-          <w:sz w:val="24"/>
-          <w:szCs w:val="24"/>
-        </w:rPr>
-        <w:t>"short form, long form"</w:t>
-      </w:r>
-      <w:r>
-        <w:rPr>
-          <w:rFonts w:ascii="Raleway" w:eastAsia="宋体" w:hAnsi="Raleway" w:cs="宋体" w:hint="eastAsia"/>
-          <w:color w:val="000000"/>
-          <w:spacing w:val="2"/>
-          <w:kern w:val="0"/>
-          <w:sz w:val="24"/>
-          <w:szCs w:val="24"/>
-        </w:rPr>
-        <w:t>模式</w:t>
-      </w:r>
-      <w:r>
-        <w:rPr>
-          <w:rFonts w:ascii="Raleway" w:eastAsia="宋体" w:hAnsi="Raleway" w:cs="宋体" w:hint="eastAsia"/>
-          <w:color w:val="000000"/>
-          <w:spacing w:val="2"/>
-          <w:kern w:val="0"/>
-          <w:sz w:val="24"/>
-          <w:szCs w:val="24"/>
-        </w:rPr>
-        <w:t>(</w:t>
-      </w:r>
-      <w:r>
-        <w:rPr>
-          <w:rFonts w:ascii="Raleway" w:eastAsia="宋体" w:hAnsi="Raleway" w:cs="宋体"/>
-          <w:color w:val="000000"/>
-          <w:spacing w:val="2"/>
-          <w:kern w:val="0"/>
-          <w:sz w:val="24"/>
-          <w:szCs w:val="24"/>
-        </w:rPr>
-        <w:t>pattern</w:t>
-      </w:r>
-      <w:r>
-        <w:rPr>
-          <w:rFonts w:ascii="Raleway" w:eastAsia="宋体" w:hAnsi="Raleway" w:cs="宋体"/>
-          <w:color w:val="000000"/>
-          <w:spacing w:val="2"/>
-          <w:kern w:val="0"/>
-          <w:sz w:val="24"/>
-          <w:szCs w:val="24"/>
-        </w:rPr>
-        <w:t>)</w:t>
-      </w:r>
-      <w:r>
-        <w:rPr>
-          <w:rFonts w:ascii="Raleway" w:eastAsia="宋体" w:hAnsi="Raleway" w:cs="宋体" w:hint="eastAsia"/>
-          <w:color w:val="000000"/>
-          <w:spacing w:val="2"/>
-          <w:kern w:val="0"/>
-          <w:sz w:val="24"/>
-          <w:szCs w:val="24"/>
-        </w:rPr>
         <w:t>在客户端</w:t>
       </w:r>
       <w:r>
@@ -4875,11 +4800,9 @@
         </w:rPr>
         <w:t>使用中使用。</w:t>
       </w:r>
-      <w:bookmarkStart w:id="4" w:name="_GoBack"/>
-      <w:bookmarkEnd w:id="4"/>
-    </w:p>
-    <w:bookmarkStart w:id="5" w:name="publishing"/>
-    <w:bookmarkEnd w:id="5"/>
+    </w:p>
+    <w:bookmarkStart w:id="4" w:name="publishing"/>
+    <w:bookmarkEnd w:id="4"/>
     <w:p>
       <w:pPr>
         <w:widowControl/>
@@ -4970,19 +4893,41 @@
       </w:pPr>
       <w:r>
         <w:rPr>
-          <w:rFonts w:ascii="Raleway" w:eastAsia="宋体" w:hAnsi="Raleway" w:cs="宋体"/>
-          <w:color w:val="000000"/>
-          <w:spacing w:val="2"/>
-          <w:kern w:val="0"/>
-          <w:sz w:val="24"/>
-          <w:szCs w:val="24"/>
-        </w:rPr>
-        <w:t>To publish a message to an exchange, use </w:t>
-      </w:r>
-      <w:r>
-        <w:rPr>
-          <w:rFonts w:ascii="Courier New" w:eastAsia="宋体" w:hAnsi="Courier New" w:cs="Courier New"/>
-          <w:color w:val="333333"/>
+          <w:rFonts w:ascii="Raleway" w:eastAsia="宋体" w:hAnsi="Raleway" w:cs="宋体" w:hint="eastAsia"/>
+          <w:color w:val="000000"/>
+          <w:spacing w:val="2"/>
+          <w:kern w:val="0"/>
+          <w:sz w:val="24"/>
+          <w:szCs w:val="24"/>
+        </w:rPr>
+        <w:t>要将消息发布到</w:t>
+      </w:r>
+      <w:r>
+        <w:rPr>
+          <w:rFonts w:ascii="Raleway" w:eastAsia="宋体" w:hAnsi="Raleway" w:cs="宋体"/>
+          <w:color w:val="000000"/>
+          <w:spacing w:val="2"/>
+          <w:kern w:val="0"/>
+          <w:sz w:val="24"/>
+          <w:szCs w:val="24"/>
+        </w:rPr>
+        <w:t>exchange</w:t>
+      </w:r>
+      <w:r>
+        <w:rPr>
+          <w:rFonts w:ascii="Raleway" w:eastAsia="宋体" w:hAnsi="Raleway" w:cs="宋体" w:hint="eastAsia"/>
+          <w:color w:val="000000"/>
+          <w:spacing w:val="2"/>
+          <w:kern w:val="0"/>
+          <w:sz w:val="24"/>
+          <w:szCs w:val="24"/>
+        </w:rPr>
+        <w:t>，请按如下方式使用</w:t>
+      </w:r>
+      <w:r>
+        <w:rPr>
+          <w:rFonts w:ascii="Raleway" w:eastAsia="宋体" w:hAnsi="Raleway" w:cs="宋体"/>
+          <w:color w:val="000000"/>
           <w:spacing w:val="2"/>
           <w:kern w:val="0"/>
           <w:sz w:val="24"/>
@@ -4999,7 +4944,7 @@
           <w:sz w:val="24"/>
           <w:szCs w:val="24"/>
         </w:rPr>
-        <w:t> as follows:</w:t>
+        <w:t>：</w:t>
       </w:r>
     </w:p>
     <w:p>
@@ -5161,14 +5106,69 @@
       </w:pPr>
       <w:r>
         <w:rPr>
-          <w:rFonts w:ascii="Raleway" w:eastAsia="宋体" w:hAnsi="Raleway" w:cs="宋体"/>
-          <w:color w:val="000000"/>
-          <w:spacing w:val="2"/>
-          <w:kern w:val="0"/>
-          <w:sz w:val="24"/>
-          <w:szCs w:val="24"/>
-        </w:rPr>
-        <w:t>For fine control, you can use overloaded variants to specify the </w:t>
+          <w:rFonts w:ascii="Raleway" w:eastAsia="宋体" w:hAnsi="Raleway" w:cs="宋体" w:hint="eastAsia"/>
+          <w:color w:val="000000"/>
+          <w:spacing w:val="2"/>
+          <w:kern w:val="0"/>
+          <w:sz w:val="24"/>
+          <w:szCs w:val="24"/>
+        </w:rPr>
+        <w:t>为了进行良好的控制，您可以使用重载的变体</w:t>
+      </w:r>
+      <w:r>
+        <w:rPr>
+          <w:rFonts w:ascii="Raleway" w:eastAsia="宋体" w:hAnsi="Raleway" w:cs="宋体" w:hint="eastAsia"/>
+          <w:color w:val="000000"/>
+          <w:spacing w:val="2"/>
+          <w:kern w:val="0"/>
+          <w:sz w:val="24"/>
+          <w:szCs w:val="24"/>
+        </w:rPr>
+        <w:t>(</w:t>
+      </w:r>
+      <w:r>
+        <w:rPr>
+          <w:rFonts w:ascii="Raleway" w:eastAsia="宋体" w:hAnsi="Raleway" w:cs="宋体"/>
+          <w:color w:val="000000"/>
+          <w:spacing w:val="2"/>
+          <w:kern w:val="0"/>
+          <w:sz w:val="24"/>
+          <w:szCs w:val="24"/>
+        </w:rPr>
+        <w:t>overloaded variants</w:t>
+      </w:r>
+      <w:r>
+        <w:rPr>
+          <w:rFonts w:ascii="Raleway" w:eastAsia="宋体" w:hAnsi="Raleway" w:cs="宋体"/>
+          <w:color w:val="000000"/>
+          <w:spacing w:val="2"/>
+          <w:kern w:val="0"/>
+          <w:sz w:val="24"/>
+          <w:szCs w:val="24"/>
+        </w:rPr>
+        <w:t>)</w:t>
+      </w:r>
+      <w:r>
+        <w:rPr>
+          <w:rFonts w:ascii="Raleway" w:eastAsia="宋体" w:hAnsi="Raleway" w:cs="宋体" w:hint="eastAsia"/>
+          <w:color w:val="000000"/>
+          <w:spacing w:val="2"/>
+          <w:kern w:val="0"/>
+          <w:sz w:val="24"/>
+          <w:szCs w:val="24"/>
+        </w:rPr>
+        <w:t>来指定强制标志</w:t>
+      </w:r>
+      <w:r>
+        <w:rPr>
+          <w:rFonts w:ascii="Raleway" w:eastAsia="宋体" w:hAnsi="Raleway" w:cs="宋体" w:hint="eastAsia"/>
+          <w:color w:val="000000"/>
+          <w:spacing w:val="2"/>
+          <w:kern w:val="0"/>
+          <w:sz w:val="24"/>
+          <w:szCs w:val="24"/>
+        </w:rPr>
+        <w:t>(</w:t>
       </w:r>
       <w:r>
         <w:rPr>
@@ -5190,7 +5190,51 @@
           <w:sz w:val="24"/>
           <w:szCs w:val="24"/>
         </w:rPr>
-        <w:t> flag, or send messages with pre-set message properties:</w:t>
+        <w:t> flag</w:t>
+      </w:r>
+      <w:r>
+        <w:rPr>
+          <w:rFonts w:ascii="Raleway" w:eastAsia="宋体" w:hAnsi="Raleway" w:cs="宋体"/>
+          <w:color w:val="000000"/>
+          <w:spacing w:val="2"/>
+          <w:kern w:val="0"/>
+          <w:sz w:val="24"/>
+          <w:szCs w:val="24"/>
+        </w:rPr>
+        <w:t>)</w:t>
+      </w:r>
+      <w:r>
+        <w:rPr>
+          <w:rFonts w:ascii="Raleway" w:eastAsia="宋体" w:hAnsi="Raleway" w:cs="宋体" w:hint="eastAsia"/>
+          <w:color w:val="000000"/>
+          <w:spacing w:val="2"/>
+          <w:kern w:val="0"/>
+          <w:sz w:val="24"/>
+          <w:szCs w:val="24"/>
+        </w:rPr>
+        <w:t>，或使用</w:t>
+      </w:r>
+      <w:r>
+        <w:rPr>
+          <w:rFonts w:ascii="Raleway" w:eastAsia="宋体" w:hAnsi="Raleway" w:cs="宋体"/>
+          <w:color w:val="000000"/>
+          <w:spacing w:val="2"/>
+          <w:kern w:val="0"/>
+          <w:sz w:val="24"/>
+          <w:szCs w:val="24"/>
+        </w:rPr>
+        <w:t>pre-set message properties</w:t>
+      </w:r>
+      <w:r>
+        <w:rPr>
+          <w:rFonts w:ascii="Raleway" w:eastAsia="宋体" w:hAnsi="Raleway" w:cs="宋体" w:hint="eastAsia"/>
+          <w:color w:val="000000"/>
+          <w:spacing w:val="2"/>
+          <w:kern w:val="0"/>
+          <w:sz w:val="24"/>
+          <w:szCs w:val="24"/>
+        </w:rPr>
+        <w:t>发送消息：</w:t>
       </w:r>
     </w:p>
     <w:p>
@@ -5342,19 +5386,107 @@
       </w:pPr>
       <w:r>
         <w:rPr>
-          <w:rFonts w:ascii="Raleway" w:eastAsia="宋体" w:hAnsi="Raleway" w:cs="宋体"/>
-          <w:color w:val="000000"/>
-          <w:spacing w:val="2"/>
-          <w:kern w:val="0"/>
-          <w:sz w:val="24"/>
-          <w:szCs w:val="24"/>
-        </w:rPr>
-        <w:t>This sends a message with delivery mode 2 (persistent), priority 1 and content-type "text/plain". You can build your own message properties object, using a </w:t>
-      </w:r>
-      <w:r>
-        <w:rPr>
-          <w:rFonts w:ascii="Courier New" w:eastAsia="宋体" w:hAnsi="Courier New" w:cs="Courier New"/>
-          <w:color w:val="333333"/>
+          <w:rFonts w:ascii="Raleway" w:eastAsia="宋体" w:hAnsi="Raleway" w:cs="宋体" w:hint="eastAsia"/>
+          <w:color w:val="000000"/>
+          <w:spacing w:val="2"/>
+          <w:kern w:val="0"/>
+          <w:sz w:val="24"/>
+          <w:szCs w:val="24"/>
+        </w:rPr>
+        <w:t>这将发送带有</w:t>
+      </w:r>
+      <w:r>
+        <w:rPr>
+          <w:rFonts w:ascii="Raleway" w:eastAsia="宋体" w:hAnsi="Raleway" w:cs="宋体"/>
+          <w:color w:val="000000"/>
+          <w:spacing w:val="2"/>
+          <w:kern w:val="0"/>
+          <w:sz w:val="24"/>
+          <w:szCs w:val="24"/>
+        </w:rPr>
+        <w:t>delivery mode 2 (persistent)</w:t>
+      </w:r>
+      <w:r>
+        <w:rPr>
+          <w:rFonts w:ascii="Raleway" w:eastAsia="宋体" w:hAnsi="Raleway" w:cs="宋体"/>
+          <w:color w:val="000000"/>
+          <w:spacing w:val="2"/>
+          <w:kern w:val="0"/>
+          <w:sz w:val="24"/>
+          <w:szCs w:val="24"/>
+        </w:rPr>
+        <w:t>，</w:t>
+      </w:r>
+      <w:r>
+        <w:rPr>
+          <w:rFonts w:ascii="Raleway" w:eastAsia="宋体" w:hAnsi="Raleway" w:cs="宋体"/>
+          <w:color w:val="000000"/>
+          <w:spacing w:val="2"/>
+          <w:kern w:val="0"/>
+          <w:sz w:val="24"/>
+          <w:szCs w:val="24"/>
+        </w:rPr>
+        <w:t>priority 1</w:t>
+      </w:r>
+      <w:r>
+        <w:rPr>
+          <w:rFonts w:ascii="Raleway" w:eastAsia="宋体" w:hAnsi="Raleway" w:cs="宋体"/>
+          <w:color w:val="000000"/>
+          <w:spacing w:val="2"/>
+          <w:kern w:val="0"/>
+          <w:sz w:val="24"/>
+          <w:szCs w:val="24"/>
+        </w:rPr>
+        <w:t>和</w:t>
+      </w:r>
+      <w:r>
+        <w:rPr>
+          <w:rFonts w:ascii="Raleway" w:eastAsia="宋体" w:hAnsi="Raleway" w:cs="宋体"/>
+          <w:color w:val="000000"/>
+          <w:spacing w:val="2"/>
+          <w:kern w:val="0"/>
+          <w:sz w:val="24"/>
+          <w:szCs w:val="24"/>
+        </w:rPr>
+        <w:t>content-type "text/plain".</w:t>
+      </w:r>
+      <w:r>
+        <w:rPr>
+          <w:rFonts w:ascii="Raleway" w:eastAsia="宋体" w:hAnsi="Raleway" w:cs="宋体"/>
+          <w:color w:val="000000"/>
+          <w:spacing w:val="2"/>
+          <w:kern w:val="0"/>
+          <w:sz w:val="24"/>
+          <w:szCs w:val="24"/>
+        </w:rPr>
+        <w:t>的消息。</w:t>
+      </w:r>
+      <w:r>
+        <w:rPr>
+          <w:rFonts w:ascii="Raleway" w:eastAsia="宋体" w:hAnsi="Raleway" w:cs="宋体"/>
+          <w:color w:val="000000"/>
+          <w:spacing w:val="2"/>
+          <w:kern w:val="0"/>
+          <w:sz w:val="24"/>
+          <w:szCs w:val="24"/>
+        </w:rPr>
+        <w:t xml:space="preserve"> </w:t>
+      </w:r>
+      <w:r>
+        <w:rPr>
+          <w:rFonts w:ascii="Raleway" w:eastAsia="宋体" w:hAnsi="Raleway" w:cs="宋体"/>
+          <w:color w:val="000000"/>
+          <w:spacing w:val="2"/>
+          <w:kern w:val="0"/>
+          <w:sz w:val="24"/>
+          <w:szCs w:val="24"/>
+        </w:rPr>
+        <w:t>你可以使用一个</w:t>
+      </w:r>
+      <w:r>
+        <w:rPr>
+          <w:rFonts w:ascii="Raleway" w:eastAsia="宋体" w:hAnsi="Raleway" w:cs="宋体"/>
+          <w:color w:val="000000"/>
           <w:spacing w:val="2"/>
           <w:kern w:val="0"/>
           <w:sz w:val="24"/>
@@ -5371,7 +5503,7 @@
           <w:sz w:val="24"/>
           <w:szCs w:val="24"/>
         </w:rPr>
-        <w:t> class mentioning as many properties as you like, for example:</w:t>
+        <w:t>类来构建你自己的消息属性对象，只要你喜欢就可以提供许多属性，例如：</w:t>
       </w:r>
     </w:p>
     <w:p>
@@ -5852,14 +5984,69 @@
       </w:pPr>
       <w:r>
         <w:rPr>
-          <w:rFonts w:ascii="Raleway" w:eastAsia="宋体" w:hAnsi="Raleway" w:cs="宋体"/>
-          <w:color w:val="000000"/>
-          <w:spacing w:val="2"/>
-          <w:kern w:val="0"/>
-          <w:sz w:val="24"/>
-          <w:szCs w:val="24"/>
-        </w:rPr>
-        <w:t>This example publishes a message with custom headers:</w:t>
+          <w:rFonts w:ascii="Raleway" w:eastAsia="宋体" w:hAnsi="Raleway" w:cs="宋体" w:hint="eastAsia"/>
+          <w:color w:val="000000"/>
+          <w:spacing w:val="2"/>
+          <w:kern w:val="0"/>
+          <w:sz w:val="24"/>
+          <w:szCs w:val="24"/>
+        </w:rPr>
+        <w:t>本示例使用自定义标题</w:t>
+      </w:r>
+      <w:r>
+        <w:rPr>
+          <w:rFonts w:ascii="Raleway" w:eastAsia="宋体" w:hAnsi="Raleway" w:cs="宋体" w:hint="eastAsia"/>
+          <w:color w:val="000000"/>
+          <w:spacing w:val="2"/>
+          <w:kern w:val="0"/>
+          <w:sz w:val="24"/>
+          <w:szCs w:val="24"/>
+        </w:rPr>
+        <w:t>(</w:t>
+      </w:r>
+      <w:r>
+        <w:rPr>
+          <w:rFonts w:ascii="Raleway" w:eastAsia="宋体" w:hAnsi="Raleway" w:cs="宋体"/>
+          <w:color w:val="000000"/>
+          <w:spacing w:val="2"/>
+          <w:kern w:val="0"/>
+          <w:sz w:val="24"/>
+          <w:szCs w:val="24"/>
+        </w:rPr>
+        <w:t>custom headers</w:t>
+      </w:r>
+      <w:r>
+        <w:rPr>
+          <w:rFonts w:ascii="Raleway" w:eastAsia="宋体" w:hAnsi="Raleway" w:cs="宋体"/>
+          <w:color w:val="000000"/>
+          <w:spacing w:val="2"/>
+          <w:kern w:val="0"/>
+          <w:sz w:val="24"/>
+          <w:szCs w:val="24"/>
+        </w:rPr>
+        <w:t>)</w:t>
+      </w:r>
+      <w:r>
+        <w:rPr>
+          <w:rFonts w:ascii="Raleway" w:eastAsia="宋体" w:hAnsi="Raleway" w:cs="宋体"/>
+          <w:color w:val="000000"/>
+          <w:spacing w:val="2"/>
+          <w:kern w:val="0"/>
+          <w:sz w:val="24"/>
+          <w:szCs w:val="24"/>
+        </w:rPr>
+        <w:t xml:space="preserve"> publishes a message</w:t>
+      </w:r>
+      <w:r>
+        <w:rPr>
+          <w:rFonts w:ascii="Raleway" w:eastAsia="宋体" w:hAnsi="Raleway" w:cs="宋体" w:hint="eastAsia"/>
+          <w:color w:val="000000"/>
+          <w:spacing w:val="2"/>
+          <w:kern w:val="0"/>
+          <w:sz w:val="24"/>
+          <w:szCs w:val="24"/>
+        </w:rPr>
+        <w:t>：</w:t>
       </w:r>
     </w:p>
     <w:p>
@@ -6396,14 +6583,58 @@
       </w:pPr>
       <w:r>
         <w:rPr>
-          <w:rFonts w:ascii="Raleway" w:eastAsia="宋体" w:hAnsi="Raleway" w:cs="宋体"/>
-          <w:color w:val="000000"/>
-          <w:spacing w:val="2"/>
-          <w:kern w:val="0"/>
-          <w:sz w:val="24"/>
-          <w:szCs w:val="24"/>
-        </w:rPr>
-        <w:t>This example publishes a message with expiration:</w:t>
+          <w:rFonts w:ascii="Raleway" w:eastAsia="宋体" w:hAnsi="Raleway" w:cs="宋体" w:hint="eastAsia"/>
+          <w:color w:val="000000"/>
+          <w:spacing w:val="2"/>
+          <w:kern w:val="0"/>
+          <w:sz w:val="24"/>
+          <w:szCs w:val="24"/>
+        </w:rPr>
+        <w:t>本示例</w:t>
+      </w:r>
+      <w:r>
+        <w:rPr>
+          <w:rFonts w:ascii="Raleway" w:eastAsia="宋体" w:hAnsi="Raleway" w:cs="宋体"/>
+          <w:color w:val="000000"/>
+          <w:spacing w:val="2"/>
+          <w:kern w:val="0"/>
+          <w:sz w:val="24"/>
+          <w:szCs w:val="24"/>
+        </w:rPr>
+        <w:t>publishes a message</w:t>
+      </w:r>
+      <w:r>
+        <w:rPr>
+          <w:rFonts w:ascii="Raleway" w:eastAsia="宋体" w:hAnsi="Raleway" w:cs="宋体" w:hint="eastAsia"/>
+          <w:color w:val="000000"/>
+          <w:spacing w:val="2"/>
+          <w:kern w:val="0"/>
+          <w:sz w:val="24"/>
+          <w:szCs w:val="24"/>
+        </w:rPr>
+        <w:t>包含过期的</w:t>
+      </w:r>
+      <w:r>
+        <w:rPr>
+          <w:rFonts w:ascii="Raleway" w:eastAsia="宋体" w:hAnsi="Raleway" w:cs="宋体"/>
+          <w:color w:val="000000"/>
+          <w:spacing w:val="2"/>
+          <w:kern w:val="0"/>
+          <w:sz w:val="24"/>
+          <w:szCs w:val="24"/>
+        </w:rPr>
+        <w:t>message</w:t>
+      </w:r>
+      <w:r>
+        <w:rPr>
+          <w:rFonts w:ascii="Raleway" w:eastAsia="宋体" w:hAnsi="Raleway" w:cs="宋体" w:hint="eastAsia"/>
+          <w:color w:val="000000"/>
+          <w:spacing w:val="2"/>
+          <w:kern w:val="0"/>
+          <w:sz w:val="24"/>
+          <w:szCs w:val="24"/>
+        </w:rPr>
+        <w:t>：</w:t>
       </w:r>
     </w:p>
     <w:p>
@@ -6686,14 +6917,14 @@
       </w:pPr>
       <w:r>
         <w:rPr>
-          <w:rFonts w:ascii="Raleway" w:eastAsia="宋体" w:hAnsi="Raleway" w:cs="宋体"/>
-          <w:color w:val="000000"/>
-          <w:spacing w:val="2"/>
-          <w:kern w:val="0"/>
-          <w:sz w:val="24"/>
-          <w:szCs w:val="24"/>
-        </w:rPr>
-        <w:t>We have not illustrated all the possibilities here.</w:t>
+          <w:rFonts w:ascii="Raleway" w:eastAsia="宋体" w:hAnsi="Raleway" w:cs="宋体" w:hint="eastAsia"/>
+          <w:color w:val="000000"/>
+          <w:spacing w:val="2"/>
+          <w:kern w:val="0"/>
+          <w:sz w:val="24"/>
+          <w:szCs w:val="24"/>
+        </w:rPr>
+        <w:t>我们没有在这里说明所有的可能性。</w:t>
       </w:r>
     </w:p>
     <w:p>
@@ -6712,14 +6943,47 @@
       </w:pPr>
       <w:r>
         <w:rPr>
-          <w:rFonts w:ascii="Raleway" w:eastAsia="宋体" w:hAnsi="Raleway" w:cs="宋体"/>
-          <w:color w:val="000000"/>
-          <w:spacing w:val="2"/>
-          <w:kern w:val="0"/>
-          <w:sz w:val="24"/>
-          <w:szCs w:val="24"/>
-        </w:rPr>
-        <w:t>Note that </w:t>
+          <w:rFonts w:ascii="Raleway" w:eastAsia="宋体" w:hAnsi="Raleway" w:cs="宋体" w:hint="eastAsia"/>
+          <w:color w:val="000000"/>
+          <w:spacing w:val="2"/>
+          <w:kern w:val="0"/>
+          <w:sz w:val="24"/>
+          <w:szCs w:val="24"/>
+        </w:rPr>
+        <w:t>请注意，</w:t>
+      </w:r>
+      <w:r>
+        <w:rPr>
+          <w:rFonts w:ascii="Raleway" w:eastAsia="宋体" w:hAnsi="Raleway" w:cs="宋体"/>
+          <w:color w:val="000000"/>
+          <w:spacing w:val="2"/>
+          <w:kern w:val="0"/>
+          <w:sz w:val="24"/>
+          <w:szCs w:val="24"/>
+        </w:rPr>
+        <w:t>BasicProperties</w:t>
+      </w:r>
+      <w:r>
+        <w:rPr>
+          <w:rFonts w:ascii="Raleway" w:eastAsia="宋体" w:hAnsi="Raleway" w:cs="宋体"/>
+          <w:color w:val="000000"/>
+          <w:spacing w:val="2"/>
+          <w:kern w:val="0"/>
+          <w:sz w:val="24"/>
+          <w:szCs w:val="24"/>
+        </w:rPr>
+        <w:t>是</w:t>
+      </w:r>
+      <w:r>
+        <w:rPr>
+          <w:rFonts w:ascii="Raleway" w:eastAsia="宋体" w:hAnsi="Raleway" w:cs="宋体"/>
+          <w:color w:val="000000"/>
+          <w:spacing w:val="2"/>
+          <w:kern w:val="0"/>
+          <w:sz w:val="24"/>
+          <w:szCs w:val="24"/>
+        </w:rPr>
+        <w:t>autogenerated holder class </w:t>
       </w:r>
       <w:r>
         <w:rPr>
@@ -6730,28 +6994,6 @@
           <w:sz w:val="24"/>
           <w:szCs w:val="24"/>
         </w:rPr>
-        <w:t>BasicProperties</w:t>
-      </w:r>
-      <w:r>
-        <w:rPr>
-          <w:rFonts w:ascii="Raleway" w:eastAsia="宋体" w:hAnsi="Raleway" w:cs="宋体"/>
-          <w:color w:val="000000"/>
-          <w:spacing w:val="2"/>
-          <w:kern w:val="0"/>
-          <w:sz w:val="24"/>
-          <w:szCs w:val="24"/>
-        </w:rPr>
-        <w:t> is an inner class of the autogenerated holder class </w:t>
-      </w:r>
-      <w:r>
-        <w:rPr>
-          <w:rFonts w:ascii="Courier New" w:eastAsia="宋体" w:hAnsi="Courier New" w:cs="Courier New"/>
-          <w:color w:val="333333"/>
-          <w:spacing w:val="2"/>
-          <w:kern w:val="0"/>
-          <w:sz w:val="24"/>
-          <w:szCs w:val="24"/>
-        </w:rPr>
         <w:t>AMQP</w:t>
       </w:r>
       <w:r>
@@ -6763,7 +7005,7 @@
           <w:sz w:val="24"/>
           <w:szCs w:val="24"/>
         </w:rPr>
-        <w:t>.</w:t>
+        <w:t>的内部类。</w:t>
       </w:r>
     </w:p>
     <w:p>
@@ -6789,29 +7031,51 @@
           <w:sz w:val="24"/>
           <w:szCs w:val="24"/>
         </w:rPr>
-        <w:t>Invocations of </w:t>
-      </w:r>
-      <w:r>
-        <w:rPr>
-          <w:rFonts w:ascii="Courier New" w:eastAsia="宋体" w:hAnsi="Courier New" w:cs="Courier New"/>
-          <w:color w:val="333333"/>
-          <w:spacing w:val="2"/>
-          <w:kern w:val="0"/>
-          <w:sz w:val="24"/>
-          <w:szCs w:val="24"/>
-        </w:rPr>
-        <w:t>Channel#basicPublish</w:t>
-      </w:r>
-      <w:r>
-        <w:rPr>
-          <w:rFonts w:ascii="Raleway" w:eastAsia="宋体" w:hAnsi="Raleway" w:cs="宋体"/>
-          <w:color w:val="000000"/>
-          <w:spacing w:val="2"/>
-          <w:kern w:val="0"/>
-          <w:sz w:val="24"/>
-          <w:szCs w:val="24"/>
-        </w:rPr>
-        <w:t> will eventually block if a </w:t>
+        <w:t>Channel</w:t>
+      </w:r>
+      <w:r>
+        <w:rPr>
+          <w:rFonts w:ascii="Raleway" w:eastAsia="宋体" w:hAnsi="Raleway" w:cs="宋体"/>
+          <w:color w:val="000000"/>
+          <w:spacing w:val="2"/>
+          <w:kern w:val="0"/>
+          <w:sz w:val="24"/>
+          <w:szCs w:val="24"/>
+        </w:rPr>
+        <w:t>＃</w:t>
+      </w:r>
+      <w:r>
+        <w:rPr>
+          <w:rFonts w:ascii="Raleway" w:eastAsia="宋体" w:hAnsi="Raleway" w:cs="宋体"/>
+          <w:color w:val="000000"/>
+          <w:spacing w:val="2"/>
+          <w:kern w:val="0"/>
+          <w:sz w:val="24"/>
+          <w:szCs w:val="24"/>
+        </w:rPr>
+        <w:t>basicPublish</w:t>
+      </w:r>
+      <w:r>
+        <w:rPr>
+          <w:rFonts w:ascii="Raleway" w:eastAsia="宋体" w:hAnsi="Raleway" w:cs="宋体"/>
+          <w:color w:val="000000"/>
+          <w:spacing w:val="2"/>
+          <w:kern w:val="0"/>
+          <w:sz w:val="24"/>
+          <w:szCs w:val="24"/>
+        </w:rPr>
+        <w:t>的调用最终会阻止</w:t>
+      </w:r>
+      <w:r>
+        <w:rPr>
+          <w:rFonts w:ascii="Raleway" w:eastAsia="宋体" w:hAnsi="Raleway" w:cs="宋体"/>
+          <w:color w:val="000000"/>
+          <w:spacing w:val="2"/>
+          <w:kern w:val="0"/>
+          <w:sz w:val="24"/>
+          <w:szCs w:val="24"/>
+        </w:rPr>
+        <w:t> </w:t>
       </w:r>
       <w:hyperlink r:id="rId15" w:history="1">
         <w:r>
@@ -6836,11 +7100,11 @@
           <w:sz w:val="24"/>
           <w:szCs w:val="24"/>
         </w:rPr>
-        <w:t> is in effect.</w:t>
-      </w:r>
-    </w:p>
-    <w:bookmarkStart w:id="6" w:name="channel-threads"/>
-    <w:bookmarkEnd w:id="6"/>
+        <w:t>生效。</w:t>
+      </w:r>
+    </w:p>
+    <w:bookmarkStart w:id="5" w:name="channel-threads"/>
+    <w:bookmarkEnd w:id="5"/>
     <w:p>
       <w:pPr>
         <w:widowControl/>
@@ -6931,14 +7195,314 @@
       </w:pPr>
       <w:r>
         <w:rPr>
-          <w:rFonts w:ascii="Raleway" w:eastAsia="宋体" w:hAnsi="Raleway" w:cs="宋体"/>
-          <w:color w:val="000000"/>
-          <w:spacing w:val="2"/>
-          <w:kern w:val="0"/>
-          <w:sz w:val="24"/>
-          <w:szCs w:val="24"/>
-        </w:rPr>
-        <w:t>As a rule of thumb, sharing </w:t>
+          <w:rFonts w:ascii="Raleway" w:eastAsia="宋体" w:hAnsi="Raleway" w:cs="宋体" w:hint="eastAsia"/>
+          <w:color w:val="000000"/>
+          <w:spacing w:val="2"/>
+          <w:kern w:val="0"/>
+          <w:sz w:val="24"/>
+          <w:szCs w:val="24"/>
+        </w:rPr>
+        <w:t>作为一个经验法则，在线程之间共享</w:t>
+      </w:r>
+      <w:r>
+        <w:rPr>
+          <w:rFonts w:ascii="Raleway" w:eastAsia="宋体" w:hAnsi="Raleway" w:cs="宋体"/>
+          <w:color w:val="000000"/>
+          <w:spacing w:val="2"/>
+          <w:kern w:val="0"/>
+          <w:sz w:val="24"/>
+          <w:szCs w:val="24"/>
+        </w:rPr>
+        <w:t>Channel</w:t>
+      </w:r>
+      <w:r>
+        <w:rPr>
+          <w:rFonts w:ascii="Raleway" w:eastAsia="宋体" w:hAnsi="Raleway" w:cs="宋体"/>
+          <w:color w:val="000000"/>
+          <w:spacing w:val="2"/>
+          <w:kern w:val="0"/>
+          <w:sz w:val="24"/>
+          <w:szCs w:val="24"/>
+        </w:rPr>
+        <w:t>实例是需要避免的。</w:t>
+      </w:r>
+      <w:r>
+        <w:rPr>
+          <w:rFonts w:ascii="Raleway" w:eastAsia="宋体" w:hAnsi="Raleway" w:cs="宋体"/>
+          <w:color w:val="000000"/>
+          <w:spacing w:val="2"/>
+          <w:kern w:val="0"/>
+          <w:sz w:val="24"/>
+          <w:szCs w:val="24"/>
+        </w:rPr>
+        <w:t xml:space="preserve"> </w:t>
+      </w:r>
+      <w:r>
+        <w:rPr>
+          <w:rFonts w:ascii="Raleway" w:eastAsia="宋体" w:hAnsi="Raleway" w:cs="宋体"/>
+          <w:color w:val="000000"/>
+          <w:spacing w:val="2"/>
+          <w:kern w:val="0"/>
+          <w:sz w:val="24"/>
+          <w:szCs w:val="24"/>
+        </w:rPr>
+        <w:t>应用程序应该更喜欢使用每个线程的</w:t>
+      </w:r>
+      <w:r>
+        <w:rPr>
+          <w:rFonts w:ascii="Raleway" w:eastAsia="宋体" w:hAnsi="Raleway" w:cs="宋体" w:hint="eastAsia"/>
+          <w:color w:val="000000"/>
+          <w:spacing w:val="2"/>
+          <w:kern w:val="0"/>
+          <w:sz w:val="24"/>
+          <w:szCs w:val="24"/>
+        </w:rPr>
+        <w:t>自己</w:t>
+      </w:r>
+      <w:r>
+        <w:rPr>
+          <w:rFonts w:ascii="Raleway" w:eastAsia="宋体" w:hAnsi="Raleway" w:cs="宋体" w:hint="eastAsia"/>
+          <w:color w:val="000000"/>
+          <w:spacing w:val="2"/>
+          <w:kern w:val="0"/>
+          <w:sz w:val="24"/>
+          <w:szCs w:val="24"/>
+        </w:rPr>
+        <w:t>Channel</w:t>
+      </w:r>
+      <w:r>
+        <w:rPr>
+          <w:rFonts w:ascii="Raleway" w:eastAsia="宋体" w:hAnsi="Raleway" w:cs="宋体"/>
+          <w:color w:val="000000"/>
+          <w:spacing w:val="2"/>
+          <w:kern w:val="0"/>
+          <w:sz w:val="24"/>
+          <w:szCs w:val="24"/>
+        </w:rPr>
+        <w:t>，而不是</w:t>
+      </w:r>
+      <w:r>
+        <w:rPr>
+          <w:rFonts w:ascii="Raleway" w:eastAsia="宋体" w:hAnsi="Raleway" w:cs="宋体" w:hint="eastAsia"/>
+          <w:color w:val="000000"/>
+          <w:spacing w:val="2"/>
+          <w:kern w:val="0"/>
+          <w:sz w:val="24"/>
+          <w:szCs w:val="24"/>
+        </w:rPr>
+        <w:t>在多个线程之间共享同一个</w:t>
+      </w:r>
+      <w:r>
+        <w:rPr>
+          <w:rFonts w:ascii="Raleway" w:eastAsia="宋体" w:hAnsi="Raleway" w:cs="宋体" w:hint="eastAsia"/>
+          <w:color w:val="000000"/>
+          <w:spacing w:val="2"/>
+          <w:kern w:val="0"/>
+          <w:sz w:val="24"/>
+          <w:szCs w:val="24"/>
+        </w:rPr>
+        <w:t>Channel</w:t>
+      </w:r>
+      <w:r>
+        <w:rPr>
+          <w:rFonts w:ascii="Raleway" w:eastAsia="宋体" w:hAnsi="Raleway" w:cs="宋体"/>
+          <w:color w:val="000000"/>
+          <w:spacing w:val="2"/>
+          <w:kern w:val="0"/>
+          <w:sz w:val="24"/>
+          <w:szCs w:val="24"/>
+        </w:rPr>
+        <w:t>。</w:t>
+      </w:r>
+    </w:p>
+    <w:p>
+      <w:pPr>
+        <w:widowControl/>
+        <w:spacing w:before="100" w:beforeAutospacing="1" w:after="100" w:afterAutospacing="1"/>
+        <w:jc w:val="left"/>
+        <w:rPr>
+          <w:rFonts w:ascii="Raleway" w:eastAsia="宋体" w:hAnsi="Raleway" w:cs="宋体"/>
+          <w:color w:val="000000"/>
+          <w:spacing w:val="2"/>
+          <w:kern w:val="0"/>
+          <w:sz w:val="24"/>
+          <w:szCs w:val="24"/>
+        </w:rPr>
+      </w:pPr>
+      <w:r>
+        <w:rPr>
+          <w:rFonts w:ascii="Raleway" w:eastAsia="宋体" w:hAnsi="Raleway" w:cs="宋体" w:hint="eastAsia"/>
+          <w:color w:val="000000"/>
+          <w:spacing w:val="2"/>
+          <w:kern w:val="0"/>
+          <w:sz w:val="24"/>
+          <w:szCs w:val="24"/>
+        </w:rPr>
+        <w:t>尽管</w:t>
+      </w:r>
+      <w:r>
+        <w:rPr>
+          <w:rFonts w:ascii="Raleway" w:eastAsia="宋体" w:hAnsi="Raleway" w:cs="宋体"/>
+          <w:color w:val="000000"/>
+          <w:spacing w:val="2"/>
+          <w:kern w:val="0"/>
+          <w:sz w:val="24"/>
+          <w:szCs w:val="24"/>
+        </w:rPr>
+        <w:t>channels</w:t>
+      </w:r>
+      <w:r>
+        <w:rPr>
+          <w:rFonts w:ascii="Raleway" w:eastAsia="宋体" w:hAnsi="Raleway" w:cs="宋体" w:hint="eastAsia"/>
+          <w:color w:val="000000"/>
+          <w:spacing w:val="2"/>
+          <w:kern w:val="0"/>
+          <w:sz w:val="24"/>
+          <w:szCs w:val="24"/>
+        </w:rPr>
+        <w:t>上的一些操作可以安全地同时调用，但有些操作不会并且会导致不正确的帧交错</w:t>
+      </w:r>
+      <w:r>
+        <w:rPr>
+          <w:rFonts w:ascii="Raleway" w:eastAsia="宋体" w:hAnsi="Raleway" w:cs="宋体" w:hint="eastAsia"/>
+          <w:color w:val="000000"/>
+          <w:spacing w:val="2"/>
+          <w:kern w:val="0"/>
+          <w:sz w:val="24"/>
+          <w:szCs w:val="24"/>
+        </w:rPr>
+        <w:t>(</w:t>
+      </w:r>
+      <w:r>
+        <w:rPr>
+          <w:rFonts w:ascii="Raleway" w:eastAsia="宋体" w:hAnsi="Raleway" w:cs="宋体" w:hint="eastAsia"/>
+          <w:color w:val="000000"/>
+          <w:spacing w:val="2"/>
+          <w:kern w:val="0"/>
+          <w:sz w:val="24"/>
+          <w:szCs w:val="24"/>
+        </w:rPr>
+        <w:t>写交错</w:t>
+      </w:r>
+      <w:bookmarkStart w:id="6" w:name="_GoBack"/>
+      <w:bookmarkEnd w:id="6"/>
+      <w:r>
+        <w:rPr>
+          <w:rFonts w:ascii="Raleway" w:eastAsia="宋体" w:hAnsi="Raleway" w:cs="宋体"/>
+          <w:color w:val="000000"/>
+          <w:spacing w:val="2"/>
+          <w:kern w:val="0"/>
+          <w:sz w:val="24"/>
+          <w:szCs w:val="24"/>
+        </w:rPr>
+        <w:t>)</w:t>
+      </w:r>
+      <w:r>
+        <w:rPr>
+          <w:rFonts w:ascii="Raleway" w:eastAsia="宋体" w:hAnsi="Raleway" w:cs="宋体" w:hint="eastAsia"/>
+          <w:color w:val="000000"/>
+          <w:spacing w:val="2"/>
+          <w:kern w:val="0"/>
+          <w:sz w:val="24"/>
+          <w:szCs w:val="24"/>
+        </w:rPr>
+        <w:t>，双重确认</w:t>
+      </w:r>
+      <w:r>
+        <w:rPr>
+          <w:rFonts w:ascii="Raleway" w:eastAsia="宋体" w:hAnsi="Raleway" w:cs="宋体" w:hint="eastAsia"/>
+          <w:color w:val="000000"/>
+          <w:spacing w:val="2"/>
+          <w:kern w:val="0"/>
+          <w:sz w:val="24"/>
+          <w:szCs w:val="24"/>
+        </w:rPr>
+        <w:t>(</w:t>
+      </w:r>
+      <w:r>
+        <w:rPr>
+          <w:rFonts w:ascii="Raleway" w:eastAsia="宋体" w:hAnsi="Raleway" w:cs="宋体"/>
+          <w:color w:val="000000"/>
+          <w:spacing w:val="2"/>
+          <w:kern w:val="0"/>
+          <w:sz w:val="24"/>
+          <w:szCs w:val="24"/>
+        </w:rPr>
+        <w:t>double acknowledgements</w:t>
+      </w:r>
+      <w:r>
+        <w:rPr>
+          <w:rFonts w:ascii="Raleway" w:eastAsia="宋体" w:hAnsi="Raleway" w:cs="宋体"/>
+          <w:color w:val="000000"/>
+          <w:spacing w:val="2"/>
+          <w:kern w:val="0"/>
+          <w:sz w:val="24"/>
+          <w:szCs w:val="24"/>
+        </w:rPr>
+        <w:t>)</w:t>
+      </w:r>
+      <w:r>
+        <w:rPr>
+          <w:rFonts w:ascii="Raleway" w:eastAsia="宋体" w:hAnsi="Raleway" w:cs="宋体" w:hint="eastAsia"/>
+          <w:color w:val="000000"/>
+          <w:spacing w:val="2"/>
+          <w:kern w:val="0"/>
+          <w:sz w:val="24"/>
+          <w:szCs w:val="24"/>
+        </w:rPr>
+        <w:t>等等。</w:t>
+      </w:r>
+    </w:p>
+    <w:p>
+      <w:pPr>
+        <w:widowControl/>
+        <w:spacing w:before="100" w:beforeAutospacing="1" w:after="100" w:afterAutospacing="1"/>
+        <w:jc w:val="left"/>
+        <w:rPr>
+          <w:rFonts w:ascii="Raleway" w:eastAsia="宋体" w:hAnsi="Raleway" w:cs="宋体"/>
+          <w:color w:val="000000"/>
+          <w:spacing w:val="2"/>
+          <w:kern w:val="0"/>
+          <w:sz w:val="24"/>
+          <w:szCs w:val="24"/>
+        </w:rPr>
+      </w:pPr>
+      <w:r>
+        <w:rPr>
+          <w:rFonts w:ascii="Raleway" w:eastAsia="宋体" w:hAnsi="Raleway" w:cs="宋体"/>
+          <w:color w:val="000000"/>
+          <w:spacing w:val="2"/>
+          <w:kern w:val="0"/>
+          <w:sz w:val="24"/>
+          <w:szCs w:val="24"/>
+        </w:rPr>
+        <w:t>While some operations on channels are safe to invoke concurrently, some are not and will result in incorrect frame interleaving on the wire, double acknowledgements and so on.</w:t>
+      </w:r>
+    </w:p>
+    <w:p>
+      <w:pPr>
+        <w:widowControl/>
+        <w:spacing w:before="100" w:beforeAutospacing="1" w:after="100" w:afterAutospacing="1"/>
+        <w:jc w:val="left"/>
+        <w:rPr>
+          <w:rFonts w:ascii="Raleway" w:eastAsia="宋体" w:hAnsi="Raleway" w:cs="宋体"/>
+          <w:color w:val="000000"/>
+          <w:spacing w:val="2"/>
+          <w:kern w:val="0"/>
+          <w:sz w:val="24"/>
+          <w:szCs w:val="24"/>
+        </w:rPr>
+      </w:pPr>
+      <w:r>
+        <w:rPr>
+          <w:rFonts w:ascii="Raleway" w:eastAsia="宋体" w:hAnsi="Raleway" w:cs="宋体"/>
+          <w:color w:val="000000"/>
+          <w:spacing w:val="2"/>
+          <w:kern w:val="0"/>
+          <w:sz w:val="24"/>
+          <w:szCs w:val="24"/>
+        </w:rPr>
+        <w:t>Concurrent publishing on a shared channel can result in incorrect frame interleaving on the wire, triggering a connection-level protocol exception and connection closure. It therefore requires explicit synchronization in application code (</w:t>
       </w:r>
       <w:r>
         <w:rPr>
@@ -6949,124 +7513,6 @@
           <w:sz w:val="24"/>
           <w:szCs w:val="24"/>
         </w:rPr>
-        <w:t>Channel</w:t>
-      </w:r>
-      <w:r>
-        <w:rPr>
-          <w:rFonts w:ascii="Raleway" w:eastAsia="宋体" w:hAnsi="Raleway" w:cs="宋体"/>
-          <w:color w:val="000000"/>
-          <w:spacing w:val="2"/>
-          <w:kern w:val="0"/>
-          <w:sz w:val="24"/>
-          <w:szCs w:val="24"/>
-        </w:rPr>
-        <w:t> instances between threads is something to be avoided. Applications should prefer using a </w:t>
-      </w:r>
-      <w:r>
-        <w:rPr>
-          <w:rFonts w:ascii="Courier New" w:eastAsia="宋体" w:hAnsi="Courier New" w:cs="Courier New"/>
-          <w:color w:val="333333"/>
-          <w:spacing w:val="2"/>
-          <w:kern w:val="0"/>
-          <w:sz w:val="24"/>
-          <w:szCs w:val="24"/>
-        </w:rPr>
-        <w:t>Channel</w:t>
-      </w:r>
-      <w:r>
-        <w:rPr>
-          <w:rFonts w:ascii="Raleway" w:eastAsia="宋体" w:hAnsi="Raleway" w:cs="宋体"/>
-          <w:color w:val="000000"/>
-          <w:spacing w:val="2"/>
-          <w:kern w:val="0"/>
-          <w:sz w:val="24"/>
-          <w:szCs w:val="24"/>
-        </w:rPr>
-        <w:t> per thread instead of sharing the same </w:t>
-      </w:r>
-      <w:r>
-        <w:rPr>
-          <w:rFonts w:ascii="Courier New" w:eastAsia="宋体" w:hAnsi="Courier New" w:cs="Courier New"/>
-          <w:color w:val="333333"/>
-          <w:spacing w:val="2"/>
-          <w:kern w:val="0"/>
-          <w:sz w:val="24"/>
-          <w:szCs w:val="24"/>
-        </w:rPr>
-        <w:t>Channel</w:t>
-      </w:r>
-      <w:r>
-        <w:rPr>
-          <w:rFonts w:ascii="Raleway" w:eastAsia="宋体" w:hAnsi="Raleway" w:cs="宋体"/>
-          <w:color w:val="000000"/>
-          <w:spacing w:val="2"/>
-          <w:kern w:val="0"/>
-          <w:sz w:val="24"/>
-          <w:szCs w:val="24"/>
-        </w:rPr>
-        <w:t>across multiple threads.</w:t>
-      </w:r>
-    </w:p>
-    <w:p>
-      <w:pPr>
-        <w:widowControl/>
-        <w:spacing w:before="100" w:beforeAutospacing="1" w:after="100" w:afterAutospacing="1"/>
-        <w:jc w:val="left"/>
-        <w:rPr>
-          <w:rFonts w:ascii="Raleway" w:eastAsia="宋体" w:hAnsi="Raleway" w:cs="宋体"/>
-          <w:color w:val="000000"/>
-          <w:spacing w:val="2"/>
-          <w:kern w:val="0"/>
-          <w:sz w:val="24"/>
-          <w:szCs w:val="24"/>
-        </w:rPr>
-      </w:pPr>
-      <w:r>
-        <w:rPr>
-          <w:rFonts w:ascii="Raleway" w:eastAsia="宋体" w:hAnsi="Raleway" w:cs="宋体"/>
-          <w:color w:val="000000"/>
-          <w:spacing w:val="2"/>
-          <w:kern w:val="0"/>
-          <w:sz w:val="24"/>
-          <w:szCs w:val="24"/>
-        </w:rPr>
-        <w:t>While some operations on channels are safe to invoke concurrently, some are not and will result in incorrect frame interleaving on the wire, double acknowledgements and so on.</w:t>
-      </w:r>
-    </w:p>
-    <w:p>
-      <w:pPr>
-        <w:widowControl/>
-        <w:spacing w:before="100" w:beforeAutospacing="1" w:after="100" w:afterAutospacing="1"/>
-        <w:jc w:val="left"/>
-        <w:rPr>
-          <w:rFonts w:ascii="Raleway" w:eastAsia="宋体" w:hAnsi="Raleway" w:cs="宋体"/>
-          <w:color w:val="000000"/>
-          <w:spacing w:val="2"/>
-          <w:kern w:val="0"/>
-          <w:sz w:val="24"/>
-          <w:szCs w:val="24"/>
-        </w:rPr>
-      </w:pPr>
-      <w:r>
-        <w:rPr>
-          <w:rFonts w:ascii="Raleway" w:eastAsia="宋体" w:hAnsi="Raleway" w:cs="宋体"/>
-          <w:color w:val="000000"/>
-          <w:spacing w:val="2"/>
-          <w:kern w:val="0"/>
-          <w:sz w:val="24"/>
-          <w:szCs w:val="24"/>
-        </w:rPr>
-        <w:t>Concurrent publishing on a shared channel can result in incorrect frame interleaving on the wire, triggering a connection-level protocol exception and connection closure. It therefore requires explicit synchronization in application code (</w:t>
-      </w:r>
-      <w:r>
-        <w:rPr>
-          <w:rFonts w:ascii="Courier New" w:eastAsia="宋体" w:hAnsi="Courier New" w:cs="Courier New"/>
-          <w:color w:val="333333"/>
-          <w:spacing w:val="2"/>
-          <w:kern w:val="0"/>
-          <w:sz w:val="24"/>
-          <w:szCs w:val="24"/>
-        </w:rPr>
         <w:t>Channel#basicPublish</w:t>
       </w:r>
       <w:r>
@@ -7078,7 +7524,19 @@
           <w:sz w:val="24"/>
           <w:szCs w:val="24"/>
         </w:rPr>
-        <w:t> must be invoked in a critical section). Sharing channels between threads will also interfere with </w:t>
+        <w:t xml:space="preserve"> must be invoked in a critical section). Sharing channels between threads will also interfere </w:t>
+      </w:r>
+      <w:r>
+        <w:rPr>
+          <w:rFonts w:ascii="Raleway" w:eastAsia="宋体" w:hAnsi="Raleway" w:cs="宋体"/>
+          <w:color w:val="000000"/>
+          <w:spacing w:val="2"/>
+          <w:kern w:val="0"/>
+          <w:sz w:val="24"/>
+          <w:szCs w:val="24"/>
+        </w:rPr>
+        <w:lastRenderedPageBreak/>
+        <w:t>with </w:t>
       </w:r>
       <w:hyperlink r:id="rId16" w:history="1">
         <w:r>
@@ -7129,7 +7587,6 @@
           <w:sz w:val="24"/>
           <w:szCs w:val="24"/>
         </w:rPr>
-        <w:lastRenderedPageBreak/>
         <w:t>Consuming in one thread and publishing in another thread on a shared channel can be safe.</w:t>
       </w:r>
     </w:p>
@@ -7716,7 +8173,19 @@
           <w:sz w:val="24"/>
           <w:szCs w:val="24"/>
         </w:rPr>
-        <w:t> instances must have distinct consumer tags. Duplicate consumer tags on a connection is strongly discouraged and can lead to issues with automatic connection recovery and confusing monitoring data when consumers are monitored.</w:t>
+        <w:t xml:space="preserve"> instances must have distinct consumer tags. Duplicate consumer tags on a connection is strongly discouraged and can lead to </w:t>
+      </w:r>
+      <w:r>
+        <w:rPr>
+          <w:rFonts w:ascii="Raleway" w:eastAsia="宋体" w:hAnsi="Raleway" w:cs="宋体"/>
+          <w:color w:val="000000"/>
+          <w:spacing w:val="2"/>
+          <w:kern w:val="0"/>
+          <w:sz w:val="24"/>
+          <w:szCs w:val="24"/>
+        </w:rPr>
+        <w:lastRenderedPageBreak/>
+        <w:t>issues with automatic connection recovery and confusing monitoring data when consumers are monitored.</w:t>
       </w:r>
     </w:p>
     <w:p>
@@ -7742,7 +8211,6 @@
           <w:sz w:val="24"/>
           <w:szCs w:val="24"/>
         </w:rPr>
-        <w:lastRenderedPageBreak/>
         <w:t>The easiest way to implement a </w:t>
       </w:r>
       <w:r>
@@ -30178,6 +30646,7 @@
   <w:style w:type="character" w:default="1" w:styleId="a0">
     <w:name w:val="Default Paragraph Font"/>
     <w:uiPriority w:val="1"/>
+    <w:semiHidden/>
     <w:unhideWhenUsed/>
   </w:style>
   <w:style w:type="table" w:default="1" w:styleId="a1">

--- a/RabbitMQ_V3.7.4_RELEASE/Rabbitmq_V3.7.4_RELEASE_Java_Client_API_Guide.docx
+++ b/RabbitMQ_V3.7.4_RELEASE/Rabbitmq_V3.7.4_RELEASE_Java_Client_API_Guide.docx
@@ -7321,16 +7321,6 @@
         <w:spacing w:before="100" w:beforeAutospacing="1" w:after="100" w:afterAutospacing="1"/>
         <w:jc w:val="left"/>
         <w:rPr>
-          <w:rFonts w:ascii="Raleway" w:eastAsia="宋体" w:hAnsi="Raleway" w:cs="宋体"/>
-          <w:color w:val="000000"/>
-          <w:spacing w:val="2"/>
-          <w:kern w:val="0"/>
-          <w:sz w:val="24"/>
-          <w:szCs w:val="24"/>
-        </w:rPr>
-      </w:pPr>
-      <w:r>
-        <w:rPr>
           <w:rFonts w:ascii="Raleway" w:eastAsia="宋体" w:hAnsi="Raleway" w:cs="宋体" w:hint="eastAsia"/>
           <w:color w:val="000000"/>
           <w:spacing w:val="2"/>
@@ -7338,6 +7328,16 @@
           <w:sz w:val="24"/>
           <w:szCs w:val="24"/>
         </w:rPr>
+      </w:pPr>
+      <w:r>
+        <w:rPr>
+          <w:rFonts w:ascii="Raleway" w:eastAsia="宋体" w:hAnsi="Raleway" w:cs="宋体" w:hint="eastAsia"/>
+          <w:color w:val="000000"/>
+          <w:spacing w:val="2"/>
+          <w:kern w:val="0"/>
+          <w:sz w:val="24"/>
+          <w:szCs w:val="24"/>
+        </w:rPr>
         <w:t>尽管</w:t>
       </w:r>
       <w:r>
@@ -7384,8 +7384,6 @@
         </w:rPr>
         <w:t>写交错</w:t>
       </w:r>
-      <w:bookmarkStart w:id="6" w:name="_GoBack"/>
-      <w:bookmarkEnd w:id="6"/>
       <w:r>
         <w:rPr>
           <w:rFonts w:ascii="Raleway" w:eastAsia="宋体" w:hAnsi="Raleway" w:cs="宋体"/>
@@ -7469,74 +7467,212 @@
       </w:pPr>
       <w:r>
         <w:rPr>
-          <w:rFonts w:ascii="Raleway" w:eastAsia="宋体" w:hAnsi="Raleway" w:cs="宋体"/>
-          <w:color w:val="000000"/>
-          <w:spacing w:val="2"/>
-          <w:kern w:val="0"/>
-          <w:sz w:val="24"/>
-          <w:szCs w:val="24"/>
-        </w:rPr>
-        <w:t>While some operations on channels are safe to invoke concurrently, some are not and will result in incorrect frame interleaving on the wire, double acknowledgements and so on.</w:t>
-      </w:r>
-    </w:p>
-    <w:p>
-      <w:pPr>
-        <w:widowControl/>
-        <w:spacing w:before="100" w:beforeAutospacing="1" w:after="100" w:afterAutospacing="1"/>
-        <w:jc w:val="left"/>
-        <w:rPr>
-          <w:rFonts w:ascii="Raleway" w:eastAsia="宋体" w:hAnsi="Raleway" w:cs="宋体"/>
-          <w:color w:val="000000"/>
-          <w:spacing w:val="2"/>
-          <w:kern w:val="0"/>
-          <w:sz w:val="24"/>
-          <w:szCs w:val="24"/>
-        </w:rPr>
-      </w:pPr>
-      <w:r>
-        <w:rPr>
-          <w:rFonts w:ascii="Raleway" w:eastAsia="宋体" w:hAnsi="Raleway" w:cs="宋体"/>
-          <w:color w:val="000000"/>
-          <w:spacing w:val="2"/>
-          <w:kern w:val="0"/>
-          <w:sz w:val="24"/>
-          <w:szCs w:val="24"/>
-        </w:rPr>
-        <w:t>Concurrent publishing on a shared channel can result in incorrect frame interleaving on the wire, triggering a connection-level protocol exception and connection closure. It therefore requires explicit synchronization in application code (</w:t>
-      </w:r>
-      <w:r>
-        <w:rPr>
-          <w:rFonts w:ascii="Courier New" w:eastAsia="宋体" w:hAnsi="Courier New" w:cs="Courier New"/>
-          <w:color w:val="333333"/>
-          <w:spacing w:val="2"/>
-          <w:kern w:val="0"/>
-          <w:sz w:val="24"/>
-          <w:szCs w:val="24"/>
-        </w:rPr>
-        <w:t>Channel#basicPublish</w:t>
-      </w:r>
-      <w:r>
-        <w:rPr>
-          <w:rFonts w:ascii="Raleway" w:eastAsia="宋体" w:hAnsi="Raleway" w:cs="宋体"/>
-          <w:color w:val="000000"/>
-          <w:spacing w:val="2"/>
-          <w:kern w:val="0"/>
-          <w:sz w:val="24"/>
-          <w:szCs w:val="24"/>
-        </w:rPr>
-        <w:t xml:space="preserve"> must be invoked in a critical section). Sharing channels between threads will also interfere </w:t>
-      </w:r>
-      <w:r>
-        <w:rPr>
-          <w:rFonts w:ascii="Raleway" w:eastAsia="宋体" w:hAnsi="Raleway" w:cs="宋体"/>
-          <w:color w:val="000000"/>
-          <w:spacing w:val="2"/>
-          <w:kern w:val="0"/>
-          <w:sz w:val="24"/>
-          <w:szCs w:val="24"/>
-        </w:rPr>
-        <w:lastRenderedPageBreak/>
-        <w:t>with </w:t>
+          <w:rFonts w:ascii="Raleway" w:eastAsia="宋体" w:hAnsi="Raleway" w:cs="宋体" w:hint="eastAsia"/>
+          <w:color w:val="000000"/>
+          <w:spacing w:val="2"/>
+          <w:kern w:val="0"/>
+          <w:sz w:val="24"/>
+          <w:szCs w:val="24"/>
+        </w:rPr>
+        <w:t>在</w:t>
+      </w:r>
+      <w:r>
+        <w:rPr>
+          <w:rFonts w:ascii="Raleway" w:eastAsia="宋体" w:hAnsi="Raleway" w:cs="宋体"/>
+          <w:color w:val="000000"/>
+          <w:spacing w:val="2"/>
+          <w:kern w:val="0"/>
+          <w:sz w:val="24"/>
+          <w:szCs w:val="24"/>
+        </w:rPr>
+        <w:t>shared channel</w:t>
+      </w:r>
+      <w:r>
+        <w:rPr>
+          <w:rFonts w:ascii="Raleway" w:eastAsia="宋体" w:hAnsi="Raleway" w:cs="宋体" w:hint="eastAsia"/>
+          <w:color w:val="000000"/>
+          <w:spacing w:val="2"/>
+          <w:kern w:val="0"/>
+          <w:sz w:val="24"/>
+          <w:szCs w:val="24"/>
+        </w:rPr>
+        <w:t>上同时发布可能会导致</w:t>
+      </w:r>
+      <w:r>
+        <w:rPr>
+          <w:rFonts w:ascii="Raleway" w:eastAsia="宋体" w:hAnsi="Raleway" w:cs="宋体"/>
+          <w:color w:val="000000"/>
+          <w:spacing w:val="2"/>
+          <w:kern w:val="0"/>
+          <w:sz w:val="24"/>
+          <w:szCs w:val="24"/>
+        </w:rPr>
+        <w:t>incorrect frame interleaving on the wire</w:t>
+      </w:r>
+      <w:r>
+        <w:rPr>
+          <w:rFonts w:ascii="Raleway" w:eastAsia="宋体" w:hAnsi="Raleway" w:cs="宋体" w:hint="eastAsia"/>
+          <w:color w:val="000000"/>
+          <w:spacing w:val="2"/>
+          <w:kern w:val="0"/>
+          <w:sz w:val="24"/>
+          <w:szCs w:val="24"/>
+        </w:rPr>
+        <w:t>，从而触</w:t>
+      </w:r>
+      <w:r>
+        <w:rPr>
+          <w:rFonts w:ascii="Raleway" w:eastAsia="宋体" w:hAnsi="Raleway" w:cs="宋体"/>
+          <w:color w:val="000000"/>
+          <w:spacing w:val="2"/>
+          <w:kern w:val="0"/>
+          <w:sz w:val="24"/>
+          <w:szCs w:val="24"/>
+        </w:rPr>
+        <w:t>connection-level protocol exception and connection closure</w:t>
+      </w:r>
+      <w:r>
+        <w:rPr>
+          <w:rFonts w:ascii="Raleway" w:eastAsia="宋体" w:hAnsi="Raleway" w:cs="宋体" w:hint="eastAsia"/>
+          <w:color w:val="000000"/>
+          <w:spacing w:val="2"/>
+          <w:kern w:val="0"/>
+          <w:sz w:val="24"/>
+          <w:szCs w:val="24"/>
+        </w:rPr>
+        <w:t>。</w:t>
+      </w:r>
+      <w:r>
+        <w:rPr>
+          <w:rFonts w:ascii="Raleway" w:eastAsia="宋体" w:hAnsi="Raleway" w:cs="宋体"/>
+          <w:color w:val="000000"/>
+          <w:spacing w:val="2"/>
+          <w:kern w:val="0"/>
+          <w:sz w:val="24"/>
+          <w:szCs w:val="24"/>
+        </w:rPr>
+        <w:t xml:space="preserve"> </w:t>
+      </w:r>
+      <w:r>
+        <w:rPr>
+          <w:rFonts w:ascii="Raleway" w:eastAsia="宋体" w:hAnsi="Raleway" w:cs="宋体"/>
+          <w:color w:val="000000"/>
+          <w:spacing w:val="2"/>
+          <w:kern w:val="0"/>
+          <w:sz w:val="24"/>
+          <w:szCs w:val="24"/>
+        </w:rPr>
+        <w:t>因此它需要在应用程序代码中进行明确的同步（</w:t>
+      </w:r>
+      <w:r>
+        <w:rPr>
+          <w:rFonts w:ascii="Raleway" w:eastAsia="宋体" w:hAnsi="Raleway" w:cs="宋体"/>
+          <w:color w:val="000000"/>
+          <w:spacing w:val="2"/>
+          <w:kern w:val="0"/>
+          <w:sz w:val="24"/>
+          <w:szCs w:val="24"/>
+        </w:rPr>
+        <w:t>Channel</w:t>
+      </w:r>
+      <w:r>
+        <w:rPr>
+          <w:rFonts w:ascii="Raleway" w:eastAsia="宋体" w:hAnsi="Raleway" w:cs="宋体"/>
+          <w:color w:val="000000"/>
+          <w:spacing w:val="2"/>
+          <w:kern w:val="0"/>
+          <w:sz w:val="24"/>
+          <w:szCs w:val="24"/>
+        </w:rPr>
+        <w:t>＃</w:t>
+      </w:r>
+      <w:r>
+        <w:rPr>
+          <w:rFonts w:ascii="Raleway" w:eastAsia="宋体" w:hAnsi="Raleway" w:cs="宋体"/>
+          <w:color w:val="000000"/>
+          <w:spacing w:val="2"/>
+          <w:kern w:val="0"/>
+          <w:sz w:val="24"/>
+          <w:szCs w:val="24"/>
+        </w:rPr>
+        <w:t xml:space="preserve">basicPublish </w:t>
+      </w:r>
+      <w:r>
+        <w:rPr>
+          <w:rFonts w:ascii="Raleway" w:eastAsia="宋体" w:hAnsi="Raleway" w:cs="宋体"/>
+          <w:color w:val="000000"/>
+          <w:spacing w:val="2"/>
+          <w:kern w:val="0"/>
+          <w:sz w:val="24"/>
+          <w:szCs w:val="24"/>
+        </w:rPr>
+        <w:t>must be invoked in a critical section</w:t>
+      </w:r>
+      <w:r>
+        <w:rPr>
+          <w:rFonts w:ascii="Raleway" w:eastAsia="宋体" w:hAnsi="Raleway" w:cs="宋体"/>
+          <w:color w:val="000000"/>
+          <w:spacing w:val="2"/>
+          <w:kern w:val="0"/>
+          <w:sz w:val="24"/>
+          <w:szCs w:val="24"/>
+        </w:rPr>
+        <w:t>）。</w:t>
+      </w:r>
+      <w:r>
+        <w:rPr>
+          <w:rFonts w:ascii="Raleway" w:eastAsia="宋体" w:hAnsi="Raleway" w:cs="宋体"/>
+          <w:color w:val="000000"/>
+          <w:spacing w:val="2"/>
+          <w:kern w:val="0"/>
+          <w:sz w:val="24"/>
+          <w:szCs w:val="24"/>
+        </w:rPr>
+        <w:t xml:space="preserve"> </w:t>
+      </w:r>
+      <w:r>
+        <w:rPr>
+          <w:rFonts w:ascii="Raleway" w:eastAsia="宋体" w:hAnsi="Raleway" w:cs="宋体"/>
+          <w:color w:val="000000"/>
+          <w:spacing w:val="2"/>
+          <w:kern w:val="0"/>
+          <w:sz w:val="24"/>
+          <w:szCs w:val="24"/>
+        </w:rPr>
+        <w:t>在线程之间共享</w:t>
+      </w:r>
+      <w:r>
+        <w:rPr>
+          <w:rFonts w:ascii="Raleway" w:eastAsia="宋体" w:hAnsi="Raleway" w:cs="宋体"/>
+          <w:color w:val="000000"/>
+          <w:spacing w:val="2"/>
+          <w:kern w:val="0"/>
+          <w:sz w:val="24"/>
+          <w:szCs w:val="24"/>
+        </w:rPr>
+        <w:t>channels</w:t>
+      </w:r>
+      <w:r>
+        <w:rPr>
+          <w:rFonts w:ascii="Raleway" w:eastAsia="宋体" w:hAnsi="Raleway" w:cs="宋体"/>
+          <w:color w:val="000000"/>
+          <w:spacing w:val="2"/>
+          <w:kern w:val="0"/>
+          <w:sz w:val="24"/>
+          <w:szCs w:val="24"/>
+        </w:rPr>
+        <w:t>也会干扰</w:t>
+      </w:r>
+      <w:r>
+        <w:rPr>
+          <w:rFonts w:ascii="Raleway" w:eastAsia="宋体" w:hAnsi="Raleway" w:cs="宋体"/>
+          <w:color w:val="000000"/>
+          <w:spacing w:val="2"/>
+          <w:kern w:val="0"/>
+          <w:sz w:val="24"/>
+          <w:szCs w:val="24"/>
+        </w:rPr>
+        <w:t> </w:t>
       </w:r>
       <w:hyperlink r:id="rId16" w:history="1">
         <w:r>
@@ -7561,7 +7697,73 @@
           <w:sz w:val="24"/>
           <w:szCs w:val="24"/>
         </w:rPr>
-        <w:t>. We highly recommend avoiding concurrent publishing on a shared channel.</w:t>
+        <w:t>。</w:t>
+      </w:r>
+      <w:r>
+        <w:rPr>
+          <w:rFonts w:ascii="Raleway" w:eastAsia="宋体" w:hAnsi="Raleway" w:cs="宋体"/>
+          <w:color w:val="000000"/>
+          <w:spacing w:val="2"/>
+          <w:kern w:val="0"/>
+          <w:sz w:val="24"/>
+          <w:szCs w:val="24"/>
+        </w:rPr>
+        <w:t xml:space="preserve"> </w:t>
+      </w:r>
+      <w:r>
+        <w:rPr>
+          <w:rFonts w:ascii="Raleway" w:eastAsia="宋体" w:hAnsi="Raleway" w:cs="宋体"/>
+          <w:color w:val="000000"/>
+          <w:spacing w:val="2"/>
+          <w:kern w:val="0"/>
+          <w:sz w:val="24"/>
+          <w:szCs w:val="24"/>
+        </w:rPr>
+        <w:t>我们强烈建议避免在共享</w:t>
+      </w:r>
+      <w:r>
+        <w:rPr>
+          <w:rFonts w:ascii="Raleway" w:eastAsia="宋体" w:hAnsi="Raleway" w:cs="宋体"/>
+          <w:color w:val="000000"/>
+          <w:spacing w:val="2"/>
+          <w:kern w:val="0"/>
+          <w:sz w:val="24"/>
+          <w:szCs w:val="24"/>
+        </w:rPr>
+        <w:t>channel</w:t>
+      </w:r>
+      <w:r>
+        <w:rPr>
+          <w:rFonts w:ascii="Raleway" w:eastAsia="宋体" w:hAnsi="Raleway" w:cs="宋体"/>
+          <w:color w:val="000000"/>
+          <w:spacing w:val="2"/>
+          <w:kern w:val="0"/>
+          <w:sz w:val="24"/>
+          <w:szCs w:val="24"/>
+        </w:rPr>
+        <w:t>上同时</w:t>
+      </w:r>
+      <w:r>
+        <w:rPr>
+          <w:rFonts w:ascii="Raleway" w:eastAsia="宋体" w:hAnsi="Raleway" w:cs="宋体"/>
+          <w:color w:val="000000"/>
+          <w:spacing w:val="2"/>
+          <w:kern w:val="0"/>
+          <w:sz w:val="24"/>
+          <w:szCs w:val="24"/>
+        </w:rPr>
+        <w:t>publishing</w:t>
+      </w:r>
+      <w:r>
+        <w:rPr>
+          <w:rFonts w:ascii="Raleway" w:eastAsia="宋体" w:hAnsi="Raleway" w:cs="宋体"/>
+          <w:color w:val="000000"/>
+          <w:spacing w:val="2"/>
+          <w:kern w:val="0"/>
+          <w:sz w:val="24"/>
+          <w:szCs w:val="24"/>
+        </w:rPr>
+        <w:t>。</w:t>
       </w:r>
     </w:p>
     <w:p>
@@ -7580,14 +7782,58 @@
       </w:pPr>
       <w:r>
         <w:rPr>
-          <w:rFonts w:ascii="Raleway" w:eastAsia="宋体" w:hAnsi="Raleway" w:cs="宋体"/>
-          <w:color w:val="000000"/>
-          <w:spacing w:val="2"/>
-          <w:kern w:val="0"/>
-          <w:sz w:val="24"/>
-          <w:szCs w:val="24"/>
-        </w:rPr>
-        <w:t>Consuming in one thread and publishing in another thread on a shared channel can be safe.</w:t>
+          <w:rFonts w:ascii="Raleway" w:eastAsia="宋体" w:hAnsi="Raleway" w:cs="宋体" w:hint="eastAsia"/>
+          <w:color w:val="000000"/>
+          <w:spacing w:val="2"/>
+          <w:kern w:val="0"/>
+          <w:sz w:val="24"/>
+          <w:szCs w:val="24"/>
+        </w:rPr>
+        <w:t>在一个线程中使用并在共享</w:t>
+      </w:r>
+      <w:r>
+        <w:rPr>
+          <w:rFonts w:ascii="Raleway" w:eastAsia="宋体" w:hAnsi="Raleway" w:cs="宋体"/>
+          <w:color w:val="000000"/>
+          <w:spacing w:val="2"/>
+          <w:kern w:val="0"/>
+          <w:sz w:val="24"/>
+          <w:szCs w:val="24"/>
+        </w:rPr>
+        <w:t>channel</w:t>
+      </w:r>
+      <w:r>
+        <w:rPr>
+          <w:rFonts w:ascii="Raleway" w:eastAsia="宋体" w:hAnsi="Raleway" w:cs="宋体" w:hint="eastAsia"/>
+          <w:color w:val="000000"/>
+          <w:spacing w:val="2"/>
+          <w:kern w:val="0"/>
+          <w:sz w:val="24"/>
+          <w:szCs w:val="24"/>
+        </w:rPr>
+        <w:t>上的另一个线程中</w:t>
+      </w:r>
+      <w:r>
+        <w:rPr>
+          <w:rFonts w:ascii="Raleway" w:eastAsia="宋体" w:hAnsi="Raleway" w:cs="宋体"/>
+          <w:color w:val="000000"/>
+          <w:spacing w:val="2"/>
+          <w:kern w:val="0"/>
+          <w:sz w:val="24"/>
+          <w:szCs w:val="24"/>
+        </w:rPr>
+        <w:t>publishing</w:t>
+      </w:r>
+      <w:r>
+        <w:rPr>
+          <w:rFonts w:ascii="Raleway" w:eastAsia="宋体" w:hAnsi="Raleway" w:cs="宋体" w:hint="eastAsia"/>
+          <w:color w:val="000000"/>
+          <w:spacing w:val="2"/>
+          <w:kern w:val="0"/>
+          <w:sz w:val="24"/>
+          <w:szCs w:val="24"/>
+        </w:rPr>
+        <w:t>可能是安全的。</w:t>
       </w:r>
     </w:p>
     <w:p>
@@ -7613,7 +7859,118 @@
           <w:sz w:val="24"/>
           <w:szCs w:val="24"/>
         </w:rPr>
-        <w:t>Server-pushed deliveries (see the section below) are dispatched concurrently with a guarantee that per-channel ordering is preserved. The dispatch mechanism uses a </w:t>
+        <w:lastRenderedPageBreak/>
+        <w:t>Server-pushed deliveries</w:t>
+      </w:r>
+      <w:r>
+        <w:rPr>
+          <w:rFonts w:ascii="Raleway" w:eastAsia="宋体" w:hAnsi="Raleway" w:cs="宋体" w:hint="eastAsia"/>
+          <w:color w:val="000000"/>
+          <w:spacing w:val="2"/>
+          <w:kern w:val="0"/>
+          <w:sz w:val="24"/>
+          <w:szCs w:val="24"/>
+        </w:rPr>
+        <w:t>（请参见下面的部分）与保证</w:t>
+      </w:r>
+      <w:r>
+        <w:rPr>
+          <w:rFonts w:ascii="Raleway" w:eastAsia="宋体" w:hAnsi="Raleway" w:cs="宋体"/>
+          <w:color w:val="000000"/>
+          <w:spacing w:val="2"/>
+          <w:kern w:val="0"/>
+          <w:sz w:val="24"/>
+          <w:szCs w:val="24"/>
+        </w:rPr>
+        <w:t>per-channel ordering</w:t>
+      </w:r>
+      <w:r>
+        <w:rPr>
+          <w:rFonts w:ascii="Raleway" w:eastAsia="宋体" w:hAnsi="Raleway" w:cs="宋体" w:hint="eastAsia"/>
+          <w:color w:val="000000"/>
+          <w:spacing w:val="2"/>
+          <w:kern w:val="0"/>
+          <w:sz w:val="24"/>
+          <w:szCs w:val="24"/>
+        </w:rPr>
+        <w:t>被</w:t>
+      </w:r>
+      <w:r>
+        <w:rPr>
+          <w:rFonts w:ascii="Raleway" w:eastAsia="宋体" w:hAnsi="Raleway" w:cs="宋体"/>
+          <w:color w:val="000000"/>
+          <w:spacing w:val="2"/>
+          <w:kern w:val="0"/>
+          <w:sz w:val="24"/>
+          <w:szCs w:val="24"/>
+        </w:rPr>
+        <w:t>preserved</w:t>
+      </w:r>
+      <w:r>
+        <w:rPr>
+          <w:rFonts w:ascii="Raleway" w:eastAsia="宋体" w:hAnsi="Raleway" w:cs="宋体" w:hint="eastAsia"/>
+          <w:color w:val="000000"/>
+          <w:spacing w:val="2"/>
+          <w:kern w:val="0"/>
+          <w:sz w:val="24"/>
+          <w:szCs w:val="24"/>
+        </w:rPr>
+        <w:t>的保证同时进行</w:t>
+      </w:r>
+      <w:r>
+        <w:rPr>
+          <w:rFonts w:ascii="Raleway" w:eastAsia="宋体" w:hAnsi="Raleway" w:cs="宋体"/>
+          <w:color w:val="000000"/>
+          <w:spacing w:val="2"/>
+          <w:kern w:val="0"/>
+          <w:sz w:val="24"/>
+          <w:szCs w:val="24"/>
+        </w:rPr>
+        <w:t>dispatched</w:t>
+      </w:r>
+      <w:r>
+        <w:rPr>
+          <w:rFonts w:ascii="Raleway" w:eastAsia="宋体" w:hAnsi="Raleway" w:cs="宋体" w:hint="eastAsia"/>
+          <w:color w:val="000000"/>
+          <w:spacing w:val="2"/>
+          <w:kern w:val="0"/>
+          <w:sz w:val="24"/>
+          <w:szCs w:val="24"/>
+        </w:rPr>
+        <w:t>。</w:t>
+      </w:r>
+      <w:r>
+        <w:rPr>
+          <w:rFonts w:ascii="Raleway" w:eastAsia="宋体" w:hAnsi="Raleway" w:cs="宋体"/>
+          <w:color w:val="000000"/>
+          <w:spacing w:val="2"/>
+          <w:kern w:val="0"/>
+          <w:sz w:val="24"/>
+          <w:szCs w:val="24"/>
+        </w:rPr>
+        <w:t xml:space="preserve"> </w:t>
+      </w:r>
+      <w:r>
+        <w:rPr>
+          <w:rFonts w:ascii="Raleway" w:eastAsia="宋体" w:hAnsi="Raleway" w:cs="宋体"/>
+          <w:color w:val="000000"/>
+          <w:spacing w:val="2"/>
+          <w:kern w:val="0"/>
+          <w:sz w:val="24"/>
+          <w:szCs w:val="24"/>
+        </w:rPr>
+        <w:t>调度机制使用</w:t>
+      </w:r>
+      <w:r>
+        <w:rPr>
+          <w:rFonts w:ascii="Raleway" w:eastAsia="宋体" w:hAnsi="Raleway" w:cs="宋体"/>
+          <w:color w:val="000000"/>
+          <w:spacing w:val="2"/>
+          <w:kern w:val="0"/>
+          <w:sz w:val="24"/>
+          <w:szCs w:val="24"/>
+        </w:rPr>
+        <w:t> </w:t>
       </w:r>
       <w:hyperlink r:id="rId17" w:history="1">
         <w:r>
@@ -7638,12 +7995,34 @@
           <w:sz w:val="24"/>
           <w:szCs w:val="24"/>
         </w:rPr>
-        <w:t>, one per connection. It is possible to provide a custom executor that will be shared by all connections produced by a single </w:t>
-      </w:r>
-      <w:r>
-        <w:rPr>
-          <w:rFonts w:ascii="Courier New" w:eastAsia="宋体" w:hAnsi="Courier New" w:cs="Courier New"/>
-          <w:color w:val="333333"/>
+        <w:t>，每个连接一个。</w:t>
+      </w:r>
+      <w:r>
+        <w:rPr>
+          <w:rFonts w:ascii="Raleway" w:eastAsia="宋体" w:hAnsi="Raleway" w:cs="宋体"/>
+          <w:color w:val="000000"/>
+          <w:spacing w:val="2"/>
+          <w:kern w:val="0"/>
+          <w:sz w:val="24"/>
+          <w:szCs w:val="24"/>
+        </w:rPr>
+        <w:t xml:space="preserve"> </w:t>
+      </w:r>
+      <w:r>
+        <w:rPr>
+          <w:rFonts w:ascii="Raleway" w:eastAsia="宋体" w:hAnsi="Raleway" w:cs="宋体"/>
+          <w:color w:val="000000"/>
+          <w:spacing w:val="2"/>
+          <w:kern w:val="0"/>
+          <w:sz w:val="24"/>
+          <w:szCs w:val="24"/>
+        </w:rPr>
+        <w:t>可以提供一个自定义执行程序，该自定义执行程序将由使用</w:t>
+      </w:r>
+      <w:r>
+        <w:rPr>
+          <w:rFonts w:ascii="Raleway" w:eastAsia="宋体" w:hAnsi="Raleway" w:cs="宋体"/>
+          <w:color w:val="000000"/>
           <w:spacing w:val="2"/>
           <w:kern w:val="0"/>
           <w:sz w:val="24"/>
@@ -7660,29 +8039,51 @@
           <w:sz w:val="24"/>
           <w:szCs w:val="24"/>
         </w:rPr>
-        <w:t> using the </w:t>
-      </w:r>
-      <w:r>
-        <w:rPr>
-          <w:rFonts w:ascii="Courier New" w:eastAsia="宋体" w:hAnsi="Courier New" w:cs="Courier New"/>
-          <w:color w:val="333333"/>
-          <w:spacing w:val="2"/>
-          <w:kern w:val="0"/>
-          <w:sz w:val="24"/>
-          <w:szCs w:val="24"/>
-        </w:rPr>
-        <w:t>ConnectionFactory#setSharedExecutor</w:t>
-      </w:r>
-      <w:r>
-        <w:rPr>
-          <w:rFonts w:ascii="Raleway" w:eastAsia="宋体" w:hAnsi="Raleway" w:cs="宋体"/>
-          <w:color w:val="000000"/>
-          <w:spacing w:val="2"/>
-          <w:kern w:val="0"/>
-          <w:sz w:val="24"/>
-          <w:szCs w:val="24"/>
-        </w:rPr>
-        <w:t> setter.</w:t>
+        <w:t>＃</w:t>
+      </w:r>
+      <w:r>
+        <w:rPr>
+          <w:rFonts w:ascii="Raleway" w:eastAsia="宋体" w:hAnsi="Raleway" w:cs="宋体"/>
+          <w:color w:val="000000"/>
+          <w:spacing w:val="2"/>
+          <w:kern w:val="0"/>
+          <w:sz w:val="24"/>
+          <w:szCs w:val="24"/>
+        </w:rPr>
+        <w:t>setSharedExecutor</w:t>
+      </w:r>
+      <w:r>
+        <w:rPr>
+          <w:rFonts w:ascii="Raleway" w:eastAsia="宋体" w:hAnsi="Raleway" w:cs="宋体"/>
+          <w:color w:val="000000"/>
+          <w:spacing w:val="2"/>
+          <w:kern w:val="0"/>
+          <w:sz w:val="24"/>
+          <w:szCs w:val="24"/>
+        </w:rPr>
+        <w:t>设置程序的单个</w:t>
+      </w:r>
+      <w:r>
+        <w:rPr>
+          <w:rFonts w:ascii="Raleway" w:eastAsia="宋体" w:hAnsi="Raleway" w:cs="宋体"/>
+          <w:color w:val="000000"/>
+          <w:spacing w:val="2"/>
+          <w:kern w:val="0"/>
+          <w:sz w:val="24"/>
+          <w:szCs w:val="24"/>
+        </w:rPr>
+        <w:t>ConnectionFactory</w:t>
+      </w:r>
+      <w:r>
+        <w:rPr>
+          <w:rFonts w:ascii="Raleway" w:eastAsia="宋体" w:hAnsi="Raleway" w:cs="宋体"/>
+          <w:color w:val="000000"/>
+          <w:spacing w:val="2"/>
+          <w:kern w:val="0"/>
+          <w:sz w:val="24"/>
+          <w:szCs w:val="24"/>
+        </w:rPr>
+        <w:t>生成的所有连接共享。</w:t>
       </w:r>
     </w:p>
     <w:p>
@@ -7701,14 +8102,25 @@
       </w:pPr>
       <w:r>
         <w:rPr>
-          <w:rFonts w:ascii="Raleway" w:eastAsia="宋体" w:hAnsi="Raleway" w:cs="宋体"/>
-          <w:color w:val="000000"/>
-          <w:spacing w:val="2"/>
-          <w:kern w:val="0"/>
-          <w:sz w:val="24"/>
-          <w:szCs w:val="24"/>
-        </w:rPr>
-        <w:t>When </w:t>
+          <w:rFonts w:ascii="Raleway" w:eastAsia="宋体" w:hAnsi="Raleway" w:cs="宋体" w:hint="eastAsia"/>
+          <w:color w:val="000000"/>
+          <w:spacing w:val="2"/>
+          <w:kern w:val="0"/>
+          <w:sz w:val="24"/>
+          <w:szCs w:val="24"/>
+        </w:rPr>
+        <w:t>当使用</w:t>
+      </w:r>
+      <w:r>
+        <w:rPr>
+          <w:rFonts w:ascii="Raleway" w:eastAsia="宋体" w:hAnsi="Raleway" w:cs="宋体"/>
+          <w:color w:val="000000"/>
+          <w:spacing w:val="2"/>
+          <w:kern w:val="0"/>
+          <w:sz w:val="24"/>
+          <w:szCs w:val="24"/>
+        </w:rPr>
+        <w:t> </w:t>
       </w:r>
       <w:hyperlink r:id="rId18" w:history="1">
         <w:r>
@@ -7726,41 +8138,129 @@
       </w:hyperlink>
       <w:r>
         <w:rPr>
-          <w:rFonts w:ascii="Raleway" w:eastAsia="宋体" w:hAnsi="Raleway" w:cs="宋体"/>
-          <w:color w:val="000000"/>
-          <w:spacing w:val="2"/>
-          <w:kern w:val="0"/>
-          <w:sz w:val="24"/>
-          <w:szCs w:val="24"/>
-        </w:rPr>
-        <w:t> are used, it is important to consider what thread does the acknowledgement. If it's different from the thread that received the delivery (e.g. </w:t>
-      </w:r>
-      <w:r>
-        <w:rPr>
-          <w:rFonts w:ascii="Courier New" w:eastAsia="宋体" w:hAnsi="Courier New" w:cs="Courier New"/>
-          <w:color w:val="333333"/>
-          <w:spacing w:val="2"/>
-          <w:kern w:val="0"/>
-          <w:sz w:val="24"/>
-          <w:szCs w:val="24"/>
-        </w:rPr>
-        <w:t>Consumer#handleDelivery</w:t>
-      </w:r>
-      <w:r>
-        <w:rPr>
-          <w:rFonts w:ascii="Raleway" w:eastAsia="宋体" w:hAnsi="Raleway" w:cs="宋体"/>
-          <w:color w:val="000000"/>
-          <w:spacing w:val="2"/>
-          <w:kern w:val="0"/>
-          <w:sz w:val="24"/>
-          <w:szCs w:val="24"/>
-        </w:rPr>
-        <w:t> delegated delivery handling to a different thread), acknowledging with the </w:t>
-      </w:r>
-      <w:r>
-        <w:rPr>
-          <w:rFonts w:ascii="Courier New" w:eastAsia="宋体" w:hAnsi="Courier New" w:cs="Courier New"/>
-          <w:color w:val="333333"/>
+          <w:rFonts w:ascii="Raleway" w:eastAsia="宋体" w:hAnsi="Raleway" w:cs="宋体" w:hint="eastAsia"/>
+          <w:color w:val="000000"/>
+          <w:spacing w:val="2"/>
+          <w:kern w:val="0"/>
+          <w:sz w:val="24"/>
+          <w:szCs w:val="24"/>
+        </w:rPr>
+        <w:t>时，重要的是要考虑哪些线程进行确认。</w:t>
+      </w:r>
+      <w:r>
+        <w:rPr>
+          <w:rFonts w:ascii="Raleway" w:eastAsia="宋体" w:hAnsi="Raleway" w:cs="宋体"/>
+          <w:color w:val="000000"/>
+          <w:spacing w:val="2"/>
+          <w:kern w:val="0"/>
+          <w:sz w:val="24"/>
+          <w:szCs w:val="24"/>
+        </w:rPr>
+        <w:t xml:space="preserve"> </w:t>
+      </w:r>
+      <w:r>
+        <w:rPr>
+          <w:rFonts w:ascii="Raleway" w:eastAsia="宋体" w:hAnsi="Raleway" w:cs="宋体"/>
+          <w:color w:val="000000"/>
+          <w:spacing w:val="2"/>
+          <w:kern w:val="0"/>
+          <w:sz w:val="24"/>
+          <w:szCs w:val="24"/>
+        </w:rPr>
+        <w:t>如果它与</w:t>
+      </w:r>
+      <w:r>
+        <w:rPr>
+          <w:rFonts w:ascii="Raleway" w:eastAsia="宋体" w:hAnsi="Raleway" w:cs="宋体"/>
+          <w:color w:val="000000"/>
+          <w:spacing w:val="2"/>
+          <w:kern w:val="0"/>
+          <w:sz w:val="24"/>
+          <w:szCs w:val="24"/>
+        </w:rPr>
+        <w:t>received</w:t>
+      </w:r>
+      <w:r>
+        <w:rPr>
+          <w:rFonts w:ascii="Raleway" w:eastAsia="宋体" w:hAnsi="Raleway" w:cs="宋体"/>
+          <w:color w:val="000000"/>
+          <w:spacing w:val="2"/>
+          <w:kern w:val="0"/>
+          <w:sz w:val="24"/>
+          <w:szCs w:val="24"/>
+        </w:rPr>
+        <w:t xml:space="preserve"> </w:t>
+      </w:r>
+      <w:r>
+        <w:rPr>
+          <w:rFonts w:ascii="Raleway" w:eastAsia="宋体" w:hAnsi="Raleway" w:cs="宋体"/>
+          <w:color w:val="000000"/>
+          <w:spacing w:val="2"/>
+          <w:kern w:val="0"/>
+          <w:sz w:val="24"/>
+          <w:szCs w:val="24"/>
+        </w:rPr>
+        <w:t>delivery</w:t>
+      </w:r>
+      <w:r>
+        <w:rPr>
+          <w:rFonts w:ascii="Raleway" w:eastAsia="宋体" w:hAnsi="Raleway" w:cs="宋体"/>
+          <w:color w:val="000000"/>
+          <w:spacing w:val="2"/>
+          <w:kern w:val="0"/>
+          <w:sz w:val="24"/>
+          <w:szCs w:val="24"/>
+        </w:rPr>
+        <w:t>的线程不同（例如</w:t>
+      </w:r>
+      <w:r>
+        <w:rPr>
+          <w:rFonts w:ascii="Raleway" w:eastAsia="宋体" w:hAnsi="Raleway" w:cs="宋体"/>
+          <w:color w:val="000000"/>
+          <w:spacing w:val="2"/>
+          <w:kern w:val="0"/>
+          <w:sz w:val="24"/>
+          <w:szCs w:val="24"/>
+        </w:rPr>
+        <w:t>Consumer</w:t>
+      </w:r>
+      <w:r>
+        <w:rPr>
+          <w:rFonts w:ascii="Raleway" w:eastAsia="宋体" w:hAnsi="Raleway" w:cs="宋体"/>
+          <w:color w:val="000000"/>
+          <w:spacing w:val="2"/>
+          <w:kern w:val="0"/>
+          <w:sz w:val="24"/>
+          <w:szCs w:val="24"/>
+        </w:rPr>
+        <w:t>＃</w:t>
+      </w:r>
+      <w:r>
+        <w:rPr>
+          <w:rFonts w:ascii="Raleway" w:eastAsia="宋体" w:hAnsi="Raleway" w:cs="宋体"/>
+          <w:color w:val="000000"/>
+          <w:spacing w:val="2"/>
+          <w:kern w:val="0"/>
+          <w:sz w:val="24"/>
+          <w:szCs w:val="24"/>
+        </w:rPr>
+        <w:t>handleDelivery</w:t>
+      </w:r>
+      <w:r>
+        <w:rPr>
+          <w:rFonts w:ascii="Raleway" w:eastAsia="宋体" w:hAnsi="Raleway" w:cs="宋体"/>
+          <w:color w:val="000000"/>
+          <w:spacing w:val="2"/>
+          <w:kern w:val="0"/>
+          <w:sz w:val="24"/>
+          <w:szCs w:val="24"/>
+        </w:rPr>
+        <w:t>委托交付处理到另一个线程），则将</w:t>
+      </w:r>
+      <w:r>
+        <w:rPr>
+          <w:rFonts w:ascii="Raleway" w:eastAsia="宋体" w:hAnsi="Raleway" w:cs="宋体"/>
+          <w:color w:val="000000"/>
           <w:spacing w:val="2"/>
           <w:kern w:val="0"/>
           <w:sz w:val="24"/>
@@ -7777,12 +8277,12 @@
           <w:sz w:val="24"/>
           <w:szCs w:val="24"/>
         </w:rPr>
-        <w:t> parameter set to </w:t>
-      </w:r>
-      <w:r>
-        <w:rPr>
-          <w:rFonts w:ascii="Courier New" w:eastAsia="宋体" w:hAnsi="Courier New" w:cs="Courier New"/>
-          <w:color w:val="333333"/>
+        <w:t>参数设置为</w:t>
+      </w:r>
+      <w:r>
+        <w:rPr>
+          <w:rFonts w:ascii="Raleway" w:eastAsia="宋体" w:hAnsi="Raleway" w:cs="宋体"/>
+          <w:color w:val="000000"/>
           <w:spacing w:val="2"/>
           <w:kern w:val="0"/>
           <w:sz w:val="24"/>
@@ -7799,11 +8299,88 @@
           <w:sz w:val="24"/>
           <w:szCs w:val="24"/>
         </w:rPr>
-        <w:t> is unsafe and will result in double-acknowledgements, and therefore a channel-level protocol exception that closes the channel. Acknowledging a single message at a time can be safe.</w:t>
-      </w:r>
-    </w:p>
-    <w:bookmarkStart w:id="7" w:name="consuming"/>
-    <w:bookmarkEnd w:id="7"/>
+        <w:t>进行确认是不安全的，将导致双重确认，并因此导致</w:t>
+      </w:r>
+      <w:r>
+        <w:rPr>
+          <w:rFonts w:ascii="Raleway" w:eastAsia="宋体" w:hAnsi="Raleway" w:cs="宋体"/>
+          <w:color w:val="000000"/>
+          <w:spacing w:val="2"/>
+          <w:kern w:val="0"/>
+          <w:sz w:val="24"/>
+          <w:szCs w:val="24"/>
+        </w:rPr>
+        <w:t>channel-level protocol exception</w:t>
+      </w:r>
+      <w:r>
+        <w:rPr>
+          <w:rFonts w:ascii="Raleway" w:eastAsia="宋体" w:hAnsi="Raleway" w:cs="宋体"/>
+          <w:color w:val="000000"/>
+          <w:spacing w:val="2"/>
+          <w:kern w:val="0"/>
+          <w:sz w:val="24"/>
+          <w:szCs w:val="24"/>
+        </w:rPr>
+        <w:t xml:space="preserve"> </w:t>
+      </w:r>
+      <w:r>
+        <w:rPr>
+          <w:rFonts w:ascii="Raleway" w:eastAsia="宋体" w:hAnsi="Raleway" w:cs="宋体"/>
+          <w:color w:val="000000"/>
+          <w:spacing w:val="2"/>
+          <w:kern w:val="0"/>
+          <w:sz w:val="24"/>
+          <w:szCs w:val="24"/>
+        </w:rPr>
+        <w:t>关闭</w:t>
+      </w:r>
+      <w:r>
+        <w:rPr>
+          <w:rFonts w:ascii="Raleway" w:eastAsia="宋体" w:hAnsi="Raleway" w:cs="宋体"/>
+          <w:color w:val="000000"/>
+          <w:spacing w:val="2"/>
+          <w:kern w:val="0"/>
+          <w:sz w:val="24"/>
+          <w:szCs w:val="24"/>
+        </w:rPr>
+        <w:t>channel</w:t>
+      </w:r>
+      <w:r>
+        <w:rPr>
+          <w:rFonts w:ascii="Raleway" w:eastAsia="宋体" w:hAnsi="Raleway" w:cs="宋体"/>
+          <w:color w:val="000000"/>
+          <w:spacing w:val="2"/>
+          <w:kern w:val="0"/>
+          <w:sz w:val="24"/>
+          <w:szCs w:val="24"/>
+        </w:rPr>
+        <w:t>。</w:t>
+      </w:r>
+      <w:r>
+        <w:rPr>
+          <w:rFonts w:ascii="Raleway" w:eastAsia="宋体" w:hAnsi="Raleway" w:cs="宋体"/>
+          <w:color w:val="000000"/>
+          <w:spacing w:val="2"/>
+          <w:kern w:val="0"/>
+          <w:sz w:val="24"/>
+          <w:szCs w:val="24"/>
+        </w:rPr>
+        <w:t xml:space="preserve"> </w:t>
+      </w:r>
+      <w:r>
+        <w:rPr>
+          <w:rFonts w:ascii="Raleway" w:eastAsia="宋体" w:hAnsi="Raleway" w:cs="宋体"/>
+          <w:color w:val="000000"/>
+          <w:spacing w:val="2"/>
+          <w:kern w:val="0"/>
+          <w:sz w:val="24"/>
+          <w:szCs w:val="24"/>
+        </w:rPr>
+        <w:t>一次确认一条消息可能是安全的。</w:t>
+      </w:r>
+    </w:p>
+    <w:bookmarkStart w:id="6" w:name="consuming"/>
+    <w:bookmarkEnd w:id="6"/>
     <w:p>
       <w:pPr>
         <w:widowControl/>
@@ -8004,19 +8581,19 @@
       </w:pPr>
       <w:r>
         <w:rPr>
-          <w:rFonts w:ascii="Raleway" w:eastAsia="宋体" w:hAnsi="Raleway" w:cs="宋体"/>
-          <w:color w:val="000000"/>
-          <w:spacing w:val="2"/>
-          <w:kern w:val="0"/>
-          <w:sz w:val="24"/>
-          <w:szCs w:val="24"/>
-        </w:rPr>
-        <w:t>The most efficient way to receive messages is to set up a subscription using the </w:t>
-      </w:r>
-      <w:r>
-        <w:rPr>
-          <w:rFonts w:ascii="Courier New" w:eastAsia="宋体" w:hAnsi="Courier New" w:cs="Courier New"/>
-          <w:color w:val="333333"/>
+          <w:rFonts w:ascii="Raleway" w:eastAsia="宋体" w:hAnsi="Raleway" w:cs="宋体" w:hint="eastAsia"/>
+          <w:color w:val="000000"/>
+          <w:spacing w:val="2"/>
+          <w:kern w:val="0"/>
+          <w:sz w:val="24"/>
+          <w:szCs w:val="24"/>
+        </w:rPr>
+        <w:t>接收消息的最有效方式是使用</w:t>
+      </w:r>
+      <w:r>
+        <w:rPr>
+          <w:rFonts w:ascii="Raleway" w:eastAsia="宋体" w:hAnsi="Raleway" w:cs="宋体"/>
+          <w:color w:val="000000"/>
           <w:spacing w:val="2"/>
           <w:kern w:val="0"/>
           <w:sz w:val="24"/>
@@ -8033,7 +8610,84 @@
           <w:sz w:val="24"/>
           <w:szCs w:val="24"/>
         </w:rPr>
-        <w:t>interface. The messages will then be delivered automatically as they arrive, rather than having to be explicitly requested.</w:t>
+        <w:t>interface</w:t>
+      </w:r>
+      <w:r>
+        <w:rPr>
+          <w:rFonts w:ascii="Raleway" w:eastAsia="宋体" w:hAnsi="Raleway" w:cs="宋体"/>
+          <w:color w:val="000000"/>
+          <w:spacing w:val="2"/>
+          <w:kern w:val="0"/>
+          <w:sz w:val="24"/>
+          <w:szCs w:val="24"/>
+        </w:rPr>
+        <w:t>设置订阅</w:t>
+      </w:r>
+      <w:r>
+        <w:rPr>
+          <w:rFonts w:ascii="Raleway" w:eastAsia="宋体" w:hAnsi="Raleway" w:cs="宋体" w:hint="eastAsia"/>
+          <w:color w:val="000000"/>
+          <w:spacing w:val="2"/>
+          <w:kern w:val="0"/>
+          <w:sz w:val="24"/>
+          <w:szCs w:val="24"/>
+        </w:rPr>
+        <w:t>(</w:t>
+      </w:r>
+      <w:r>
+        <w:rPr>
+          <w:rFonts w:ascii="Raleway" w:eastAsia="宋体" w:hAnsi="Raleway" w:cs="宋体"/>
+          <w:color w:val="000000"/>
+          <w:spacing w:val="2"/>
+          <w:kern w:val="0"/>
+          <w:sz w:val="24"/>
+          <w:szCs w:val="24"/>
+        </w:rPr>
+        <w:t>subscription</w:t>
+      </w:r>
+      <w:r>
+        <w:rPr>
+          <w:rFonts w:ascii="Raleway" w:eastAsia="宋体" w:hAnsi="Raleway" w:cs="宋体"/>
+          <w:color w:val="000000"/>
+          <w:spacing w:val="2"/>
+          <w:kern w:val="0"/>
+          <w:sz w:val="24"/>
+          <w:szCs w:val="24"/>
+        </w:rPr>
+        <w:t>)</w:t>
+      </w:r>
+      <w:r>
+        <w:rPr>
+          <w:rFonts w:ascii="Raleway" w:eastAsia="宋体" w:hAnsi="Raleway" w:cs="宋体"/>
+          <w:color w:val="000000"/>
+          <w:spacing w:val="2"/>
+          <w:kern w:val="0"/>
+          <w:sz w:val="24"/>
+          <w:szCs w:val="24"/>
+        </w:rPr>
+        <w:t>。</w:t>
+      </w:r>
+      <w:r>
+        <w:rPr>
+          <w:rFonts w:ascii="Raleway" w:eastAsia="宋体" w:hAnsi="Raleway" w:cs="宋体"/>
+          <w:color w:val="000000"/>
+          <w:spacing w:val="2"/>
+          <w:kern w:val="0"/>
+          <w:sz w:val="24"/>
+          <w:szCs w:val="24"/>
+        </w:rPr>
+        <w:t xml:space="preserve"> </w:t>
+      </w:r>
+      <w:r>
+        <w:rPr>
+          <w:rFonts w:ascii="Raleway" w:eastAsia="宋体" w:hAnsi="Raleway" w:cs="宋体"/>
+          <w:color w:val="000000"/>
+          <w:spacing w:val="2"/>
+          <w:kern w:val="0"/>
+          <w:sz w:val="24"/>
+          <w:szCs w:val="24"/>
+        </w:rPr>
+        <w:t>消息将在到达时自动发送，而不是必须明确要求。</w:t>
       </w:r>
     </w:p>
     <w:p>
@@ -8052,19 +8706,368 @@
       </w:pPr>
       <w:r>
         <w:rPr>
-          <w:rFonts w:ascii="Raleway" w:eastAsia="宋体" w:hAnsi="Raleway" w:cs="宋体"/>
-          <w:color w:val="000000"/>
-          <w:spacing w:val="2"/>
-          <w:kern w:val="0"/>
-          <w:sz w:val="24"/>
-          <w:szCs w:val="24"/>
-        </w:rPr>
-        <w:t>When calling the API methods relating to </w:t>
-      </w:r>
-      <w:r>
-        <w:rPr>
-          <w:rFonts w:ascii="Courier New" w:eastAsia="宋体" w:hAnsi="Courier New" w:cs="Courier New"/>
-          <w:color w:val="333333"/>
+          <w:rFonts w:ascii="Raleway" w:eastAsia="宋体" w:hAnsi="Raleway" w:cs="宋体" w:hint="eastAsia"/>
+          <w:color w:val="000000"/>
+          <w:spacing w:val="2"/>
+          <w:kern w:val="0"/>
+          <w:sz w:val="24"/>
+          <w:szCs w:val="24"/>
+        </w:rPr>
+        <w:t>在调用与消费者有关的</w:t>
+      </w:r>
+      <w:r>
+        <w:rPr>
+          <w:rFonts w:ascii="Raleway" w:eastAsia="宋体" w:hAnsi="Raleway" w:cs="宋体"/>
+          <w:color w:val="000000"/>
+          <w:spacing w:val="2"/>
+          <w:kern w:val="0"/>
+          <w:sz w:val="24"/>
+          <w:szCs w:val="24"/>
+        </w:rPr>
+        <w:t>API</w:t>
+      </w:r>
+      <w:r>
+        <w:rPr>
+          <w:rFonts w:ascii="Raleway" w:eastAsia="宋体" w:hAnsi="Raleway" w:cs="宋体"/>
+          <w:color w:val="000000"/>
+          <w:spacing w:val="2"/>
+          <w:kern w:val="0"/>
+          <w:sz w:val="24"/>
+          <w:szCs w:val="24"/>
+        </w:rPr>
+        <w:t>方法时，个人</w:t>
+      </w:r>
+      <w:r>
+        <w:rPr>
+          <w:rFonts w:ascii="Raleway" w:eastAsia="宋体" w:hAnsi="Raleway" w:cs="宋体"/>
+          <w:color w:val="000000"/>
+          <w:spacing w:val="2"/>
+          <w:kern w:val="0"/>
+          <w:sz w:val="24"/>
+          <w:szCs w:val="24"/>
+        </w:rPr>
+        <w:t>subscriptions</w:t>
+      </w:r>
+      <w:r>
+        <w:rPr>
+          <w:rFonts w:ascii="Raleway" w:eastAsia="宋体" w:hAnsi="Raleway" w:cs="宋体"/>
+          <w:color w:val="000000"/>
+          <w:spacing w:val="2"/>
+          <w:kern w:val="0"/>
+          <w:sz w:val="24"/>
+          <w:szCs w:val="24"/>
+        </w:rPr>
+        <w:t>总是由其消费者标签</w:t>
+      </w:r>
+      <w:r>
+        <w:rPr>
+          <w:rFonts w:ascii="Raleway" w:eastAsia="宋体" w:hAnsi="Raleway" w:cs="宋体" w:hint="eastAsia"/>
+          <w:color w:val="000000"/>
+          <w:spacing w:val="2"/>
+          <w:kern w:val="0"/>
+          <w:sz w:val="24"/>
+          <w:szCs w:val="24"/>
+        </w:rPr>
+        <w:t>(</w:t>
+      </w:r>
+      <w:r>
+        <w:rPr>
+          <w:rFonts w:ascii="Raleway" w:eastAsia="宋体" w:hAnsi="Raleway" w:cs="宋体"/>
+          <w:color w:val="000000"/>
+          <w:spacing w:val="2"/>
+          <w:kern w:val="0"/>
+          <w:sz w:val="24"/>
+          <w:szCs w:val="24"/>
+        </w:rPr>
+        <w:t>consumer tags</w:t>
+      </w:r>
+      <w:r>
+        <w:rPr>
+          <w:rFonts w:ascii="Raleway" w:eastAsia="宋体" w:hAnsi="Raleway" w:cs="宋体"/>
+          <w:color w:val="000000"/>
+          <w:spacing w:val="2"/>
+          <w:kern w:val="0"/>
+          <w:sz w:val="24"/>
+          <w:szCs w:val="24"/>
+        </w:rPr>
+        <w:t>)</w:t>
+      </w:r>
+      <w:r>
+        <w:rPr>
+          <w:rFonts w:ascii="Raleway" w:eastAsia="宋体" w:hAnsi="Raleway" w:cs="宋体"/>
+          <w:color w:val="000000"/>
+          <w:spacing w:val="2"/>
+          <w:kern w:val="0"/>
+          <w:sz w:val="24"/>
+          <w:szCs w:val="24"/>
+        </w:rPr>
+        <w:t>引用。</w:t>
+      </w:r>
+      <w:r>
+        <w:rPr>
+          <w:rFonts w:ascii="Raleway" w:eastAsia="宋体" w:hAnsi="Raleway" w:cs="宋体"/>
+          <w:color w:val="000000"/>
+          <w:spacing w:val="2"/>
+          <w:kern w:val="0"/>
+          <w:sz w:val="24"/>
+          <w:szCs w:val="24"/>
+        </w:rPr>
+        <w:t xml:space="preserve"> </w:t>
+      </w:r>
+      <w:r>
+        <w:rPr>
+          <w:rFonts w:ascii="Raleway" w:eastAsia="宋体" w:hAnsi="Raleway" w:cs="宋体"/>
+          <w:color w:val="000000"/>
+          <w:spacing w:val="2"/>
+          <w:kern w:val="0"/>
+          <w:sz w:val="24"/>
+          <w:szCs w:val="24"/>
+        </w:rPr>
+        <w:t>consumer tags</w:t>
+      </w:r>
+      <w:r>
+        <w:rPr>
+          <w:rFonts w:ascii="Raleway" w:eastAsia="宋体" w:hAnsi="Raleway" w:cs="宋体"/>
+          <w:color w:val="000000"/>
+          <w:spacing w:val="2"/>
+          <w:kern w:val="0"/>
+          <w:sz w:val="24"/>
+          <w:szCs w:val="24"/>
+        </w:rPr>
+        <w:t>是消费者标识符，可以是客户端或服务器生成的。</w:t>
+      </w:r>
+      <w:r>
+        <w:rPr>
+          <w:rFonts w:ascii="Raleway" w:eastAsia="宋体" w:hAnsi="Raleway" w:cs="宋体"/>
+          <w:color w:val="000000"/>
+          <w:spacing w:val="2"/>
+          <w:kern w:val="0"/>
+          <w:sz w:val="24"/>
+          <w:szCs w:val="24"/>
+        </w:rPr>
+        <w:t xml:space="preserve"> </w:t>
+      </w:r>
+      <w:r>
+        <w:rPr>
+          <w:rFonts w:ascii="Raleway" w:eastAsia="宋体" w:hAnsi="Raleway" w:cs="宋体"/>
+          <w:color w:val="000000"/>
+          <w:spacing w:val="2"/>
+          <w:kern w:val="0"/>
+          <w:sz w:val="24"/>
+          <w:szCs w:val="24"/>
+        </w:rPr>
+        <w:t>要让</w:t>
+      </w:r>
+      <w:r>
+        <w:rPr>
+          <w:rFonts w:ascii="Raleway" w:eastAsia="宋体" w:hAnsi="Raleway" w:cs="宋体"/>
+          <w:color w:val="000000"/>
+          <w:spacing w:val="2"/>
+          <w:kern w:val="0"/>
+          <w:sz w:val="24"/>
+          <w:szCs w:val="24"/>
+        </w:rPr>
+        <w:t>RabbitMQ</w:t>
+      </w:r>
+      <w:r>
+        <w:rPr>
+          <w:rFonts w:ascii="Raleway" w:eastAsia="宋体" w:hAnsi="Raleway" w:cs="宋体"/>
+          <w:color w:val="000000"/>
+          <w:spacing w:val="2"/>
+          <w:kern w:val="0"/>
+          <w:sz w:val="24"/>
+          <w:szCs w:val="24"/>
+        </w:rPr>
+        <w:t>生成节点范围的唯一标记，请使用</w:t>
+      </w:r>
+      <w:r>
+        <w:rPr>
+          <w:rFonts w:ascii="Raleway" w:eastAsia="宋体" w:hAnsi="Raleway" w:cs="宋体"/>
+          <w:color w:val="000000"/>
+          <w:spacing w:val="2"/>
+          <w:kern w:val="0"/>
+          <w:sz w:val="24"/>
+          <w:szCs w:val="24"/>
+        </w:rPr>
+        <w:t>Channel</w:t>
+      </w:r>
+      <w:r>
+        <w:rPr>
+          <w:rFonts w:ascii="Raleway" w:eastAsia="宋体" w:hAnsi="Raleway" w:cs="宋体"/>
+          <w:color w:val="000000"/>
+          <w:spacing w:val="2"/>
+          <w:kern w:val="0"/>
+          <w:sz w:val="24"/>
+          <w:szCs w:val="24"/>
+        </w:rPr>
+        <w:t>＃</w:t>
+      </w:r>
+      <w:r>
+        <w:rPr>
+          <w:rFonts w:ascii="Raleway" w:eastAsia="宋体" w:hAnsi="Raleway" w:cs="宋体"/>
+          <w:color w:val="000000"/>
+          <w:spacing w:val="2"/>
+          <w:kern w:val="0"/>
+          <w:sz w:val="24"/>
+          <w:szCs w:val="24"/>
+        </w:rPr>
+        <w:t>basicConsume</w:t>
+      </w:r>
+      <w:r>
+        <w:rPr>
+          <w:rFonts w:ascii="Raleway" w:eastAsia="宋体" w:hAnsi="Raleway" w:cs="宋体"/>
+          <w:color w:val="000000"/>
+          <w:spacing w:val="2"/>
+          <w:kern w:val="0"/>
+          <w:sz w:val="24"/>
+          <w:szCs w:val="24"/>
+        </w:rPr>
+        <w:t>覆盖，该覆盖不会接收使用者标记参数，也不会传递消费者标记的空字符串，并使用</w:t>
+      </w:r>
+      <w:r>
+        <w:rPr>
+          <w:rFonts w:ascii="Raleway" w:eastAsia="宋体" w:hAnsi="Raleway" w:cs="宋体"/>
+          <w:color w:val="000000"/>
+          <w:spacing w:val="2"/>
+          <w:kern w:val="0"/>
+          <w:sz w:val="24"/>
+          <w:szCs w:val="24"/>
+        </w:rPr>
+        <w:t>Channel</w:t>
+      </w:r>
+      <w:r>
+        <w:rPr>
+          <w:rFonts w:ascii="Raleway" w:eastAsia="宋体" w:hAnsi="Raleway" w:cs="宋体"/>
+          <w:color w:val="000000"/>
+          <w:spacing w:val="2"/>
+          <w:kern w:val="0"/>
+          <w:sz w:val="24"/>
+          <w:szCs w:val="24"/>
+        </w:rPr>
+        <w:t>＃</w:t>
+      </w:r>
+      <w:r>
+        <w:rPr>
+          <w:rFonts w:ascii="Raleway" w:eastAsia="宋体" w:hAnsi="Raleway" w:cs="宋体"/>
+          <w:color w:val="000000"/>
+          <w:spacing w:val="2"/>
+          <w:kern w:val="0"/>
+          <w:sz w:val="24"/>
+          <w:szCs w:val="24"/>
+        </w:rPr>
+        <w:t>basicConsume</w:t>
+      </w:r>
+      <w:r>
+        <w:rPr>
+          <w:rFonts w:ascii="Raleway" w:eastAsia="宋体" w:hAnsi="Raleway" w:cs="宋体"/>
+          <w:color w:val="000000"/>
+          <w:spacing w:val="2"/>
+          <w:kern w:val="0"/>
+          <w:sz w:val="24"/>
+          <w:szCs w:val="24"/>
+        </w:rPr>
+        <w:t>返回的值。</w:t>
+      </w:r>
+      <w:r>
+        <w:rPr>
+          <w:rFonts w:ascii="Raleway" w:eastAsia="宋体" w:hAnsi="Raleway" w:cs="宋体"/>
+          <w:color w:val="000000"/>
+          <w:spacing w:val="2"/>
+          <w:kern w:val="0"/>
+          <w:sz w:val="24"/>
+          <w:szCs w:val="24"/>
+        </w:rPr>
+        <w:t xml:space="preserve"> </w:t>
+      </w:r>
+      <w:r>
+        <w:rPr>
+          <w:rFonts w:ascii="Raleway" w:eastAsia="宋体" w:hAnsi="Raleway" w:cs="宋体"/>
+          <w:color w:val="000000"/>
+          <w:spacing w:val="2"/>
+          <w:kern w:val="0"/>
+          <w:sz w:val="24"/>
+          <w:szCs w:val="24"/>
+        </w:rPr>
+        <w:t>消费者标签用于取消消费者。</w:t>
+      </w:r>
+    </w:p>
+    <w:p>
+      <w:pPr>
+        <w:widowControl/>
+        <w:spacing w:before="100" w:beforeAutospacing="1" w:after="100" w:afterAutospacing="1"/>
+        <w:jc w:val="left"/>
+        <w:rPr>
+          <w:rFonts w:ascii="Raleway" w:eastAsia="宋体" w:hAnsi="Raleway" w:cs="宋体"/>
+          <w:color w:val="000000"/>
+          <w:spacing w:val="2"/>
+          <w:kern w:val="0"/>
+          <w:sz w:val="24"/>
+          <w:szCs w:val="24"/>
+        </w:rPr>
+      </w:pPr>
+      <w:r>
+        <w:rPr>
+          <w:rFonts w:ascii="Raleway" w:eastAsia="宋体" w:hAnsi="Raleway" w:cs="宋体" w:hint="eastAsia"/>
+          <w:color w:val="000000"/>
+          <w:spacing w:val="2"/>
+          <w:kern w:val="0"/>
+          <w:sz w:val="24"/>
+          <w:szCs w:val="24"/>
+        </w:rPr>
+        <w:t>不同的消费者实例必须具有不同的消费者标签。</w:t>
+      </w:r>
+      <w:r>
+        <w:rPr>
+          <w:rFonts w:ascii="Raleway" w:eastAsia="宋体" w:hAnsi="Raleway" w:cs="宋体"/>
+          <w:color w:val="000000"/>
+          <w:spacing w:val="2"/>
+          <w:kern w:val="0"/>
+          <w:sz w:val="24"/>
+          <w:szCs w:val="24"/>
+        </w:rPr>
+        <w:t xml:space="preserve"> </w:t>
+      </w:r>
+      <w:r>
+        <w:rPr>
+          <w:rFonts w:ascii="Raleway" w:eastAsia="宋体" w:hAnsi="Raleway" w:cs="宋体"/>
+          <w:color w:val="000000"/>
+          <w:spacing w:val="2"/>
+          <w:kern w:val="0"/>
+          <w:sz w:val="24"/>
+          <w:szCs w:val="24"/>
+        </w:rPr>
+        <w:t>强烈建议在连接上重复使用消费者标签，并且可能会导致自动连接恢复问题，并在监控消费者时混淆监控数据。</w:t>
+      </w:r>
+    </w:p>
+    <w:p>
+      <w:pPr>
+        <w:widowControl/>
+        <w:spacing w:before="100" w:beforeAutospacing="1" w:after="100" w:afterAutospacing="1"/>
+        <w:jc w:val="left"/>
+        <w:rPr>
+          <w:rFonts w:ascii="Raleway" w:eastAsia="宋体" w:hAnsi="Raleway" w:cs="宋体"/>
+          <w:color w:val="000000"/>
+          <w:spacing w:val="2"/>
+          <w:kern w:val="0"/>
+          <w:sz w:val="24"/>
+          <w:szCs w:val="24"/>
+        </w:rPr>
+      </w:pPr>
+      <w:r>
+        <w:rPr>
+          <w:rFonts w:ascii="Raleway" w:eastAsia="宋体" w:hAnsi="Raleway" w:cs="宋体" w:hint="eastAsia"/>
+          <w:color w:val="000000"/>
+          <w:spacing w:val="2"/>
+          <w:kern w:val="0"/>
+          <w:sz w:val="24"/>
+          <w:szCs w:val="24"/>
+        </w:rPr>
+        <w:t>实现</w:t>
+      </w:r>
+      <w:r>
+        <w:rPr>
+          <w:rFonts w:ascii="Raleway" w:eastAsia="宋体" w:hAnsi="Raleway" w:cs="宋体"/>
+          <w:color w:val="000000"/>
           <w:spacing w:val="2"/>
           <w:kern w:val="0"/>
           <w:sz w:val="24"/>
@@ -8081,164 +9084,23 @@
           <w:sz w:val="24"/>
           <w:szCs w:val="24"/>
         </w:rPr>
-        <w:t>s, individual subscriptions are always referred to by their consumer tags. A consumer tag is a consumer identifier which can be either client- or server-generated. To let RabbitMQ generate a node-wide unique tag, use a </w:t>
-      </w:r>
-      <w:r>
-        <w:rPr>
-          <w:rFonts w:ascii="Courier New" w:eastAsia="宋体" w:hAnsi="Courier New" w:cs="Courier New"/>
-          <w:color w:val="333333"/>
-          <w:spacing w:val="2"/>
-          <w:kern w:val="0"/>
-          <w:sz w:val="24"/>
-          <w:szCs w:val="24"/>
-        </w:rPr>
-        <w:t>Channel#basicConsume</w:t>
-      </w:r>
-      <w:r>
-        <w:rPr>
-          <w:rFonts w:ascii="Raleway" w:eastAsia="宋体" w:hAnsi="Raleway" w:cs="宋体"/>
-          <w:color w:val="000000"/>
-          <w:spacing w:val="2"/>
-          <w:kern w:val="0"/>
-          <w:sz w:val="24"/>
-          <w:szCs w:val="24"/>
-        </w:rPr>
-        <w:t> override that doesn't take a consumer tag argument or pass an empty string for consumer tag and use the value returned by </w:t>
-      </w:r>
-      <w:r>
-        <w:rPr>
-          <w:rFonts w:ascii="Courier New" w:eastAsia="宋体" w:hAnsi="Courier New" w:cs="Courier New"/>
-          <w:color w:val="333333"/>
-          <w:spacing w:val="2"/>
-          <w:kern w:val="0"/>
-          <w:sz w:val="24"/>
-          <w:szCs w:val="24"/>
-        </w:rPr>
-        <w:t>Channel#basicConsume</w:t>
-      </w:r>
-      <w:r>
-        <w:rPr>
-          <w:rFonts w:ascii="Raleway" w:eastAsia="宋体" w:hAnsi="Raleway" w:cs="宋体"/>
-          <w:color w:val="000000"/>
-          <w:spacing w:val="2"/>
-          <w:kern w:val="0"/>
-          <w:sz w:val="24"/>
-          <w:szCs w:val="24"/>
-        </w:rPr>
-        <w:t>. Consumer tags are used to cancel consumers.</w:t>
-      </w:r>
-    </w:p>
-    <w:p>
-      <w:pPr>
-        <w:widowControl/>
-        <w:spacing w:before="100" w:beforeAutospacing="1" w:after="100" w:afterAutospacing="1"/>
-        <w:jc w:val="left"/>
-        <w:rPr>
-          <w:rFonts w:ascii="Raleway" w:eastAsia="宋体" w:hAnsi="Raleway" w:cs="宋体"/>
-          <w:color w:val="000000"/>
-          <w:spacing w:val="2"/>
-          <w:kern w:val="0"/>
-          <w:sz w:val="24"/>
-          <w:szCs w:val="24"/>
-        </w:rPr>
-      </w:pPr>
-      <w:r>
-        <w:rPr>
-          <w:rFonts w:ascii="Raleway" w:eastAsia="宋体" w:hAnsi="Raleway" w:cs="宋体"/>
-          <w:color w:val="000000"/>
-          <w:spacing w:val="2"/>
-          <w:kern w:val="0"/>
-          <w:sz w:val="24"/>
-          <w:szCs w:val="24"/>
-        </w:rPr>
-        <w:t>Distinct </w:t>
-      </w:r>
-      <w:r>
-        <w:rPr>
-          <w:rFonts w:ascii="Courier New" w:eastAsia="宋体" w:hAnsi="Courier New" w:cs="Courier New"/>
-          <w:color w:val="333333"/>
-          <w:spacing w:val="2"/>
-          <w:kern w:val="0"/>
-          <w:sz w:val="24"/>
-          <w:szCs w:val="24"/>
-        </w:rPr>
-        <w:t>Consumer</w:t>
-      </w:r>
-      <w:r>
-        <w:rPr>
-          <w:rFonts w:ascii="Raleway" w:eastAsia="宋体" w:hAnsi="Raleway" w:cs="宋体"/>
-          <w:color w:val="000000"/>
-          <w:spacing w:val="2"/>
-          <w:kern w:val="0"/>
-          <w:sz w:val="24"/>
-          <w:szCs w:val="24"/>
-        </w:rPr>
-        <w:t xml:space="preserve"> instances must have distinct consumer tags. Duplicate consumer tags on a connection is strongly discouraged and can lead to </w:t>
-      </w:r>
-      <w:r>
-        <w:rPr>
-          <w:rFonts w:ascii="Raleway" w:eastAsia="宋体" w:hAnsi="Raleway" w:cs="宋体"/>
-          <w:color w:val="000000"/>
-          <w:spacing w:val="2"/>
-          <w:kern w:val="0"/>
-          <w:sz w:val="24"/>
-          <w:szCs w:val="24"/>
-        </w:rPr>
-        <w:lastRenderedPageBreak/>
-        <w:t>issues with automatic connection recovery and confusing monitoring data when consumers are monitored.</w:t>
-      </w:r>
-    </w:p>
-    <w:p>
-      <w:pPr>
-        <w:widowControl/>
-        <w:spacing w:before="100" w:beforeAutospacing="1" w:after="100" w:afterAutospacing="1"/>
-        <w:jc w:val="left"/>
-        <w:rPr>
-          <w:rFonts w:ascii="Raleway" w:eastAsia="宋体" w:hAnsi="Raleway" w:cs="宋体"/>
-          <w:color w:val="000000"/>
-          <w:spacing w:val="2"/>
-          <w:kern w:val="0"/>
-          <w:sz w:val="24"/>
-          <w:szCs w:val="24"/>
-        </w:rPr>
-      </w:pPr>
-      <w:r>
-        <w:rPr>
-          <w:rFonts w:ascii="Raleway" w:eastAsia="宋体" w:hAnsi="Raleway" w:cs="宋体"/>
-          <w:color w:val="000000"/>
-          <w:spacing w:val="2"/>
-          <w:kern w:val="0"/>
-          <w:sz w:val="24"/>
-          <w:szCs w:val="24"/>
-        </w:rPr>
-        <w:t>The easiest way to implement a </w:t>
-      </w:r>
-      <w:r>
-        <w:rPr>
-          <w:rFonts w:ascii="Courier New" w:eastAsia="宋体" w:hAnsi="Courier New" w:cs="Courier New"/>
-          <w:color w:val="333333"/>
-          <w:spacing w:val="2"/>
-          <w:kern w:val="0"/>
-          <w:sz w:val="24"/>
-          <w:szCs w:val="24"/>
-        </w:rPr>
-        <w:t>Consumer</w:t>
-      </w:r>
-      <w:r>
-        <w:rPr>
-          <w:rFonts w:ascii="Raleway" w:eastAsia="宋体" w:hAnsi="Raleway" w:cs="宋体"/>
-          <w:color w:val="000000"/>
-          <w:spacing w:val="2"/>
-          <w:kern w:val="0"/>
-          <w:sz w:val="24"/>
-          <w:szCs w:val="24"/>
-        </w:rPr>
-        <w:t> is to subclass the convenience class </w:t>
-      </w:r>
-      <w:r>
-        <w:rPr>
-          <w:rFonts w:ascii="Courier New" w:eastAsia="宋体" w:hAnsi="Courier New" w:cs="Courier New"/>
-          <w:color w:val="333333"/>
+        <w:t>的最简单方法是</w:t>
+      </w:r>
+      <w:r>
+        <w:rPr>
+          <w:rFonts w:ascii="Raleway" w:eastAsia="宋体" w:hAnsi="Raleway" w:cs="宋体" w:hint="eastAsia"/>
+          <w:color w:val="000000"/>
+          <w:spacing w:val="2"/>
+          <w:kern w:val="0"/>
+          <w:sz w:val="24"/>
+          <w:szCs w:val="24"/>
+        </w:rPr>
+        <w:t>使用方便的</w:t>
+      </w:r>
+      <w:r>
+        <w:rPr>
+          <w:rFonts w:ascii="Raleway" w:eastAsia="宋体" w:hAnsi="Raleway" w:cs="宋体"/>
+          <w:color w:val="000000"/>
           <w:spacing w:val="2"/>
           <w:kern w:val="0"/>
           <w:sz w:val="24"/>
@@ -8248,19 +9110,52 @@
       </w:r>
       <w:r>
         <w:rPr>
-          <w:rFonts w:ascii="Raleway" w:eastAsia="宋体" w:hAnsi="Raleway" w:cs="宋体"/>
-          <w:color w:val="000000"/>
-          <w:spacing w:val="2"/>
-          <w:kern w:val="0"/>
-          <w:sz w:val="24"/>
-          <w:szCs w:val="24"/>
-        </w:rPr>
-        <w:t>. An object of this subclass can be passed on a </w:t>
-      </w:r>
-      <w:r>
-        <w:rPr>
-          <w:rFonts w:ascii="Courier New" w:eastAsia="宋体" w:hAnsi="Courier New" w:cs="Courier New"/>
-          <w:color w:val="333333"/>
+          <w:rFonts w:ascii="Raleway" w:eastAsia="宋体" w:hAnsi="Raleway" w:cs="宋体" w:hint="eastAsia"/>
+          <w:color w:val="000000"/>
+          <w:spacing w:val="2"/>
+          <w:kern w:val="0"/>
+          <w:sz w:val="24"/>
+          <w:szCs w:val="24"/>
+        </w:rPr>
+        <w:t>类来</w:t>
+      </w:r>
+      <w:r>
+        <w:rPr>
+          <w:rFonts w:ascii="Raleway" w:eastAsia="宋体" w:hAnsi="Raleway" w:cs="宋体"/>
+          <w:color w:val="000000"/>
+          <w:spacing w:val="2"/>
+          <w:kern w:val="0"/>
+          <w:sz w:val="24"/>
+          <w:szCs w:val="24"/>
+        </w:rPr>
+        <w:t>创建子类。</w:t>
+      </w:r>
+      <w:r>
+        <w:rPr>
+          <w:rFonts w:ascii="Raleway" w:eastAsia="宋体" w:hAnsi="Raleway" w:cs="宋体"/>
+          <w:color w:val="000000"/>
+          <w:spacing w:val="2"/>
+          <w:kern w:val="0"/>
+          <w:sz w:val="24"/>
+          <w:szCs w:val="24"/>
+        </w:rPr>
+        <w:t xml:space="preserve"> </w:t>
+      </w:r>
+      <w:r>
+        <w:rPr>
+          <w:rFonts w:ascii="Raleway" w:eastAsia="宋体" w:hAnsi="Raleway" w:cs="宋体"/>
+          <w:color w:val="000000"/>
+          <w:spacing w:val="2"/>
+          <w:kern w:val="0"/>
+          <w:sz w:val="24"/>
+          <w:szCs w:val="24"/>
+        </w:rPr>
+        <w:t>这个子类的一个对象可以通过</w:t>
+      </w:r>
+      <w:r>
+        <w:rPr>
+          <w:rFonts w:ascii="Raleway" w:eastAsia="宋体" w:hAnsi="Raleway" w:cs="宋体"/>
+          <w:color w:val="000000"/>
           <w:spacing w:val="2"/>
           <w:kern w:val="0"/>
           <w:sz w:val="24"/>
@@ -8277,7 +9172,51 @@
           <w:sz w:val="24"/>
           <w:szCs w:val="24"/>
         </w:rPr>
-        <w:t> call to set up the subscription:</w:t>
+        <w:t>调用来设置订阅</w:t>
+      </w:r>
+      <w:r>
+        <w:rPr>
+          <w:rFonts w:ascii="Raleway" w:eastAsia="宋体" w:hAnsi="Raleway" w:cs="宋体" w:hint="eastAsia"/>
+          <w:color w:val="000000"/>
+          <w:spacing w:val="2"/>
+          <w:kern w:val="0"/>
+          <w:sz w:val="24"/>
+          <w:szCs w:val="24"/>
+        </w:rPr>
+        <w:t>(</w:t>
+      </w:r>
+      <w:r>
+        <w:rPr>
+          <w:rFonts w:ascii="Raleway" w:eastAsia="宋体" w:hAnsi="Raleway" w:cs="宋体"/>
+          <w:color w:val="000000"/>
+          <w:spacing w:val="2"/>
+          <w:kern w:val="0"/>
+          <w:sz w:val="24"/>
+          <w:szCs w:val="24"/>
+        </w:rPr>
+        <w:t>subscription</w:t>
+      </w:r>
+      <w:r>
+        <w:rPr>
+          <w:rFonts w:ascii="Raleway" w:eastAsia="宋体" w:hAnsi="Raleway" w:cs="宋体"/>
+          <w:color w:val="000000"/>
+          <w:spacing w:val="2"/>
+          <w:kern w:val="0"/>
+          <w:sz w:val="24"/>
+          <w:szCs w:val="24"/>
+        </w:rPr>
+        <w:t>)</w:t>
+      </w:r>
+      <w:r>
+        <w:rPr>
+          <w:rFonts w:ascii="Raleway" w:eastAsia="宋体" w:hAnsi="Raleway" w:cs="宋体"/>
+          <w:color w:val="000000"/>
+          <w:spacing w:val="2"/>
+          <w:kern w:val="0"/>
+          <w:sz w:val="24"/>
+          <w:szCs w:val="24"/>
+        </w:rPr>
+        <w:t>：</w:t>
       </w:r>
     </w:p>
     <w:p>
@@ -8530,6 +9469,7 @@
           <w:sz w:val="27"/>
           <w:szCs w:val="27"/>
         </w:rPr>
+        <w:lastRenderedPageBreak/>
         <w:t xml:space="preserve">         </w:t>
       </w:r>
       <w:r>
@@ -9299,15 +10239,242 @@
       </w:pPr>
       <w:r>
         <w:rPr>
-          <w:rFonts w:ascii="Raleway" w:eastAsia="宋体" w:hAnsi="Raleway" w:cs="宋体"/>
-          <w:color w:val="000000"/>
-          <w:spacing w:val="2"/>
-          <w:kern w:val="0"/>
-          <w:sz w:val="24"/>
-          <w:szCs w:val="24"/>
-        </w:rPr>
-        <w:lastRenderedPageBreak/>
-        <w:t>Here, since we specified </w:t>
+          <w:rFonts w:ascii="Raleway" w:eastAsia="宋体" w:hAnsi="Raleway" w:cs="宋体" w:hint="eastAsia"/>
+          <w:color w:val="000000"/>
+          <w:spacing w:val="2"/>
+          <w:kern w:val="0"/>
+          <w:sz w:val="24"/>
+          <w:szCs w:val="24"/>
+        </w:rPr>
+        <w:t>在这里，因为我们指定了</w:t>
+      </w:r>
+      <w:r>
+        <w:rPr>
+          <w:rFonts w:ascii="Raleway" w:eastAsia="宋体" w:hAnsi="Raleway" w:cs="宋体"/>
+          <w:color w:val="000000"/>
+          <w:spacing w:val="2"/>
+          <w:kern w:val="0"/>
+          <w:sz w:val="24"/>
+          <w:szCs w:val="24"/>
+        </w:rPr>
+        <w:t>autoAck = false</w:t>
+      </w:r>
+      <w:r>
+        <w:rPr>
+          <w:rFonts w:ascii="Raleway" w:eastAsia="宋体" w:hAnsi="Raleway" w:cs="宋体"/>
+          <w:color w:val="000000"/>
+          <w:spacing w:val="2"/>
+          <w:kern w:val="0"/>
+          <w:sz w:val="24"/>
+          <w:szCs w:val="24"/>
+        </w:rPr>
+        <w:t>，所以有必要确认传递给消费者的消息，最简单的方法是在</w:t>
+      </w:r>
+      <w:r>
+        <w:rPr>
+          <w:rFonts w:ascii="Raleway" w:eastAsia="宋体" w:hAnsi="Raleway" w:cs="宋体"/>
+          <w:color w:val="000000"/>
+          <w:spacing w:val="2"/>
+          <w:kern w:val="0"/>
+          <w:sz w:val="24"/>
+          <w:szCs w:val="24"/>
+        </w:rPr>
+        <w:t>handleDelivery</w:t>
+      </w:r>
+      <w:r>
+        <w:rPr>
+          <w:rFonts w:ascii="Raleway" w:eastAsia="宋体" w:hAnsi="Raleway" w:cs="宋体"/>
+          <w:color w:val="000000"/>
+          <w:spacing w:val="2"/>
+          <w:kern w:val="0"/>
+          <w:sz w:val="24"/>
+          <w:szCs w:val="24"/>
+        </w:rPr>
+        <w:t>方法中完成，如图所示。</w:t>
+      </w:r>
+    </w:p>
+    <w:p>
+      <w:pPr>
+        <w:widowControl/>
+        <w:spacing w:before="100" w:beforeAutospacing="1" w:after="100" w:afterAutospacing="1"/>
+        <w:jc w:val="left"/>
+        <w:rPr>
+          <w:rFonts w:ascii="Raleway" w:eastAsia="宋体" w:hAnsi="Raleway" w:cs="宋体"/>
+          <w:color w:val="000000"/>
+          <w:spacing w:val="2"/>
+          <w:kern w:val="0"/>
+          <w:sz w:val="24"/>
+          <w:szCs w:val="24"/>
+        </w:rPr>
+      </w:pPr>
+      <w:r>
+        <w:rPr>
+          <w:rFonts w:ascii="Raleway" w:eastAsia="宋体" w:hAnsi="Raleway" w:cs="宋体" w:hint="eastAsia"/>
+          <w:color w:val="000000"/>
+          <w:spacing w:val="2"/>
+          <w:kern w:val="0"/>
+          <w:sz w:val="24"/>
+          <w:szCs w:val="24"/>
+        </w:rPr>
+        <w:t>更复杂的消费者将需要覆盖更多的方法。</w:t>
+      </w:r>
+      <w:r>
+        <w:rPr>
+          <w:rFonts w:ascii="Raleway" w:eastAsia="宋体" w:hAnsi="Raleway" w:cs="宋体"/>
+          <w:color w:val="000000"/>
+          <w:spacing w:val="2"/>
+          <w:kern w:val="0"/>
+          <w:sz w:val="24"/>
+          <w:szCs w:val="24"/>
+        </w:rPr>
+        <w:t xml:space="preserve"> </w:t>
+      </w:r>
+      <w:r>
+        <w:rPr>
+          <w:rFonts w:ascii="Raleway" w:eastAsia="宋体" w:hAnsi="Raleway" w:cs="宋体"/>
+          <w:color w:val="000000"/>
+          <w:spacing w:val="2"/>
+          <w:kern w:val="0"/>
+          <w:sz w:val="24"/>
+          <w:szCs w:val="24"/>
+        </w:rPr>
+        <w:t>特别是，当</w:t>
+      </w:r>
+      <w:r>
+        <w:rPr>
+          <w:rFonts w:ascii="Raleway" w:eastAsia="宋体" w:hAnsi="Raleway" w:cs="宋体"/>
+          <w:color w:val="000000"/>
+          <w:spacing w:val="2"/>
+          <w:kern w:val="0"/>
+          <w:sz w:val="24"/>
+          <w:szCs w:val="24"/>
+        </w:rPr>
+        <w:t>channels</w:t>
+      </w:r>
+      <w:r>
+        <w:rPr>
+          <w:rFonts w:ascii="Raleway" w:eastAsia="宋体" w:hAnsi="Raleway" w:cs="宋体"/>
+          <w:color w:val="000000"/>
+          <w:spacing w:val="2"/>
+          <w:kern w:val="0"/>
+          <w:sz w:val="24"/>
+          <w:szCs w:val="24"/>
+        </w:rPr>
+        <w:t>和连接关闭时调用</w:t>
+      </w:r>
+      <w:r>
+        <w:rPr>
+          <w:rFonts w:ascii="Raleway" w:eastAsia="宋体" w:hAnsi="Raleway" w:cs="宋体"/>
+          <w:color w:val="000000"/>
+          <w:spacing w:val="2"/>
+          <w:kern w:val="0"/>
+          <w:sz w:val="24"/>
+          <w:szCs w:val="24"/>
+        </w:rPr>
+        <w:t>handleShutdownSignal</w:t>
+      </w:r>
+      <w:r>
+        <w:rPr>
+          <w:rFonts w:ascii="Raleway" w:eastAsia="宋体" w:hAnsi="Raleway" w:cs="宋体"/>
+          <w:color w:val="000000"/>
+          <w:spacing w:val="2"/>
+          <w:kern w:val="0"/>
+          <w:sz w:val="24"/>
+          <w:szCs w:val="24"/>
+        </w:rPr>
+        <w:t>，并且在调用任何其他回调函数之前，</w:t>
+      </w:r>
+      <w:r>
+        <w:rPr>
+          <w:rFonts w:ascii="Raleway" w:eastAsia="宋体" w:hAnsi="Raleway" w:cs="宋体"/>
+          <w:color w:val="000000"/>
+          <w:spacing w:val="2"/>
+          <w:kern w:val="0"/>
+          <w:sz w:val="24"/>
+          <w:szCs w:val="24"/>
+        </w:rPr>
+        <w:t>handleConsumeOk</w:t>
+      </w:r>
+      <w:r>
+        <w:rPr>
+          <w:rFonts w:ascii="Raleway" w:eastAsia="宋体" w:hAnsi="Raleway" w:cs="宋体"/>
+          <w:color w:val="000000"/>
+          <w:spacing w:val="2"/>
+          <w:kern w:val="0"/>
+          <w:sz w:val="24"/>
+          <w:szCs w:val="24"/>
+        </w:rPr>
+        <w:t>会传递消费者标签</w:t>
+      </w:r>
+      <w:r>
+        <w:rPr>
+          <w:rFonts w:ascii="Raleway" w:eastAsia="宋体" w:hAnsi="Raleway" w:cs="宋体" w:hint="eastAsia"/>
+          <w:color w:val="000000"/>
+          <w:spacing w:val="2"/>
+          <w:kern w:val="0"/>
+          <w:sz w:val="24"/>
+          <w:szCs w:val="24"/>
+        </w:rPr>
+        <w:t>(</w:t>
+      </w:r>
+      <w:r>
+        <w:rPr>
+          <w:rFonts w:ascii="Raleway" w:eastAsia="宋体" w:hAnsi="Raleway" w:cs="宋体"/>
+          <w:color w:val="000000"/>
+          <w:spacing w:val="2"/>
+          <w:kern w:val="0"/>
+          <w:sz w:val="24"/>
+          <w:szCs w:val="24"/>
+        </w:rPr>
+        <w:t>consumer tag</w:t>
+      </w:r>
+      <w:r>
+        <w:rPr>
+          <w:rFonts w:ascii="Raleway" w:eastAsia="宋体" w:hAnsi="Raleway" w:cs="宋体"/>
+          <w:color w:val="000000"/>
+          <w:spacing w:val="2"/>
+          <w:kern w:val="0"/>
+          <w:sz w:val="24"/>
+          <w:szCs w:val="24"/>
+        </w:rPr>
+        <w:t>)</w:t>
+      </w:r>
+      <w:r>
+        <w:rPr>
+          <w:rFonts w:ascii="Raleway" w:eastAsia="宋体" w:hAnsi="Raleway" w:cs="宋体"/>
+          <w:color w:val="000000"/>
+          <w:spacing w:val="2"/>
+          <w:kern w:val="0"/>
+          <w:sz w:val="24"/>
+          <w:szCs w:val="24"/>
+        </w:rPr>
+        <w:t>。</w:t>
+      </w:r>
+    </w:p>
+    <w:p>
+      <w:pPr>
+        <w:widowControl/>
+        <w:spacing w:before="100" w:beforeAutospacing="1" w:after="100" w:afterAutospacing="1"/>
+        <w:jc w:val="left"/>
+        <w:rPr>
+          <w:rFonts w:ascii="Raleway" w:eastAsia="宋体" w:hAnsi="Raleway" w:cs="宋体"/>
+          <w:color w:val="000000"/>
+          <w:spacing w:val="2"/>
+          <w:kern w:val="0"/>
+          <w:sz w:val="24"/>
+          <w:szCs w:val="24"/>
+        </w:rPr>
+      </w:pPr>
+      <w:r>
+        <w:rPr>
+          <w:rFonts w:ascii="Courier New" w:eastAsia="宋体" w:hAnsi="Courier New" w:cs="Courier New" w:hint="eastAsia"/>
+          <w:color w:val="333333"/>
+          <w:spacing w:val="2"/>
+          <w:kern w:val="0"/>
+          <w:sz w:val="24"/>
+          <w:szCs w:val="24"/>
+        </w:rPr>
+        <w:t>消费者也可以分别实现</w:t>
       </w:r>
       <w:r>
         <w:rPr>
@@ -9318,18 +10485,7 @@
           <w:sz w:val="24"/>
           <w:szCs w:val="24"/>
         </w:rPr>
-        <w:t>autoAck = false</w:t>
-      </w:r>
-      <w:r>
-        <w:rPr>
-          <w:rFonts w:ascii="Raleway" w:eastAsia="宋体" w:hAnsi="Raleway" w:cs="宋体"/>
-          <w:color w:val="000000"/>
-          <w:spacing w:val="2"/>
-          <w:kern w:val="0"/>
-          <w:sz w:val="24"/>
-          <w:szCs w:val="24"/>
-        </w:rPr>
-        <w:t>, it is necessary to acknowledge messages delivered to the </w:t>
+        <w:t>handleCancelOk</w:t>
       </w:r>
       <w:r>
         <w:rPr>
@@ -9340,18 +10496,7 @@
           <w:sz w:val="24"/>
           <w:szCs w:val="24"/>
         </w:rPr>
-        <w:t>Consumer</w:t>
-      </w:r>
-      <w:r>
-        <w:rPr>
-          <w:rFonts w:ascii="Raleway" w:eastAsia="宋体" w:hAnsi="Raleway" w:cs="宋体"/>
-          <w:color w:val="000000"/>
-          <w:spacing w:val="2"/>
-          <w:kern w:val="0"/>
-          <w:sz w:val="24"/>
-          <w:szCs w:val="24"/>
-        </w:rPr>
-        <w:t>, most conveniently done in the </w:t>
+        <w:t>和</w:t>
       </w:r>
       <w:r>
         <w:rPr>
@@ -9362,44 +10507,7 @@
           <w:sz w:val="24"/>
           <w:szCs w:val="24"/>
         </w:rPr>
-        <w:t>handleDelivery</w:t>
-      </w:r>
-      <w:r>
-        <w:rPr>
-          <w:rFonts w:ascii="Raleway" w:eastAsia="宋体" w:hAnsi="Raleway" w:cs="宋体"/>
-          <w:color w:val="000000"/>
-          <w:spacing w:val="2"/>
-          <w:kern w:val="0"/>
-          <w:sz w:val="24"/>
-          <w:szCs w:val="24"/>
-        </w:rPr>
-        <w:t> method, as illustrated.</w:t>
-      </w:r>
-    </w:p>
-    <w:p>
-      <w:pPr>
-        <w:widowControl/>
-        <w:spacing w:before="100" w:beforeAutospacing="1" w:after="100" w:afterAutospacing="1"/>
-        <w:jc w:val="left"/>
-        <w:rPr>
-          <w:rFonts w:ascii="Raleway" w:eastAsia="宋体" w:hAnsi="Raleway" w:cs="宋体"/>
-          <w:color w:val="000000"/>
-          <w:spacing w:val="2"/>
-          <w:kern w:val="0"/>
-          <w:sz w:val="24"/>
-          <w:szCs w:val="24"/>
-        </w:rPr>
-      </w:pPr>
-      <w:r>
-        <w:rPr>
-          <w:rFonts w:ascii="Raleway" w:eastAsia="宋体" w:hAnsi="Raleway" w:cs="宋体"/>
-          <w:color w:val="000000"/>
-          <w:spacing w:val="2"/>
-          <w:kern w:val="0"/>
-          <w:sz w:val="24"/>
-          <w:szCs w:val="24"/>
-        </w:rPr>
-        <w:t>More sophisticated </w:t>
+        <w:t>handleCancel</w:t>
       </w:r>
       <w:r>
         <w:rPr>
@@ -9410,84 +10518,7 @@
           <w:sz w:val="24"/>
           <w:szCs w:val="24"/>
         </w:rPr>
-        <w:t>Consumer</w:t>
-      </w:r>
-      <w:r>
-        <w:rPr>
-          <w:rFonts w:ascii="Raleway" w:eastAsia="宋体" w:hAnsi="Raleway" w:cs="宋体"/>
-          <w:color w:val="000000"/>
-          <w:spacing w:val="2"/>
-          <w:kern w:val="0"/>
-          <w:sz w:val="24"/>
-          <w:szCs w:val="24"/>
-        </w:rPr>
-        <w:t>s will need to override further methods. In particular, </w:t>
-      </w:r>
-      <w:r>
-        <w:rPr>
-          <w:rFonts w:ascii="Courier New" w:eastAsia="宋体" w:hAnsi="Courier New" w:cs="Courier New"/>
-          <w:color w:val="333333"/>
-          <w:spacing w:val="2"/>
-          <w:kern w:val="0"/>
-          <w:sz w:val="24"/>
-          <w:szCs w:val="24"/>
-        </w:rPr>
-        <w:t>handleShutdownSignal</w:t>
-      </w:r>
-      <w:r>
-        <w:rPr>
-          <w:rFonts w:ascii="Raleway" w:eastAsia="宋体" w:hAnsi="Raleway" w:cs="宋体"/>
-          <w:color w:val="000000"/>
-          <w:spacing w:val="2"/>
-          <w:kern w:val="0"/>
-          <w:sz w:val="24"/>
-          <w:szCs w:val="24"/>
-        </w:rPr>
-        <w:t> is called when channels and connections close, and </w:t>
-      </w:r>
-      <w:r>
-        <w:rPr>
-          <w:rFonts w:ascii="Courier New" w:eastAsia="宋体" w:hAnsi="Courier New" w:cs="Courier New"/>
-          <w:color w:val="333333"/>
-          <w:spacing w:val="2"/>
-          <w:kern w:val="0"/>
-          <w:sz w:val="24"/>
-          <w:szCs w:val="24"/>
-        </w:rPr>
-        <w:t>handleConsumeOk</w:t>
-      </w:r>
-      <w:r>
-        <w:rPr>
-          <w:rFonts w:ascii="Raleway" w:eastAsia="宋体" w:hAnsi="Raleway" w:cs="宋体"/>
-          <w:color w:val="000000"/>
-          <w:spacing w:val="2"/>
-          <w:kern w:val="0"/>
-          <w:sz w:val="24"/>
-          <w:szCs w:val="24"/>
-        </w:rPr>
-        <w:t> is passed the consumer tag before any other callbacks to that </w:t>
-      </w:r>
-      <w:r>
-        <w:rPr>
-          <w:rFonts w:ascii="Courier New" w:eastAsia="宋体" w:hAnsi="Courier New" w:cs="Courier New"/>
-          <w:color w:val="333333"/>
-          <w:spacing w:val="2"/>
-          <w:kern w:val="0"/>
-          <w:sz w:val="24"/>
-          <w:szCs w:val="24"/>
-        </w:rPr>
-        <w:t>Consumer</w:t>
-      </w:r>
-      <w:r>
-        <w:rPr>
-          <w:rFonts w:ascii="Raleway" w:eastAsia="宋体" w:hAnsi="Raleway" w:cs="宋体"/>
-          <w:color w:val="000000"/>
-          <w:spacing w:val="2"/>
-          <w:kern w:val="0"/>
-          <w:sz w:val="24"/>
-          <w:szCs w:val="24"/>
-        </w:rPr>
-        <w:t> are called.</w:t>
+        <w:t>方法来通知显式和隐式取消。</w:t>
       </w:r>
     </w:p>
     <w:p>
@@ -9506,122 +10537,19 @@
       </w:pPr>
       <w:r>
         <w:rPr>
-          <w:rFonts w:ascii="Courier New" w:eastAsia="宋体" w:hAnsi="Courier New" w:cs="Courier New"/>
-          <w:color w:val="333333"/>
-          <w:spacing w:val="2"/>
-          <w:kern w:val="0"/>
-          <w:sz w:val="24"/>
-          <w:szCs w:val="24"/>
-        </w:rPr>
-        <w:t>Consumer</w:t>
-      </w:r>
-      <w:r>
-        <w:rPr>
-          <w:rFonts w:ascii="Raleway" w:eastAsia="宋体" w:hAnsi="Raleway" w:cs="宋体"/>
-          <w:color w:val="000000"/>
-          <w:spacing w:val="2"/>
-          <w:kern w:val="0"/>
-          <w:sz w:val="24"/>
-          <w:szCs w:val="24"/>
-        </w:rPr>
-        <w:t>s can also implement the </w:t>
-      </w:r>
-      <w:r>
-        <w:rPr>
-          <w:rFonts w:ascii="Courier New" w:eastAsia="宋体" w:hAnsi="Courier New" w:cs="Courier New"/>
-          <w:color w:val="333333"/>
-          <w:spacing w:val="2"/>
-          <w:kern w:val="0"/>
-          <w:sz w:val="24"/>
-          <w:szCs w:val="24"/>
-        </w:rPr>
-        <w:t>handleCancelOk</w:t>
-      </w:r>
-      <w:r>
-        <w:rPr>
-          <w:rFonts w:ascii="Raleway" w:eastAsia="宋体" w:hAnsi="Raleway" w:cs="宋体"/>
-          <w:color w:val="000000"/>
-          <w:spacing w:val="2"/>
-          <w:kern w:val="0"/>
-          <w:sz w:val="24"/>
-          <w:szCs w:val="24"/>
-        </w:rPr>
-        <w:t> and </w:t>
-      </w:r>
-      <w:r>
-        <w:rPr>
-          <w:rFonts w:ascii="Courier New" w:eastAsia="宋体" w:hAnsi="Courier New" w:cs="Courier New"/>
-          <w:color w:val="333333"/>
-          <w:spacing w:val="2"/>
-          <w:kern w:val="0"/>
-          <w:sz w:val="24"/>
-          <w:szCs w:val="24"/>
-        </w:rPr>
-        <w:t>handleCancel</w:t>
-      </w:r>
-      <w:r>
-        <w:rPr>
-          <w:rFonts w:ascii="Raleway" w:eastAsia="宋体" w:hAnsi="Raleway" w:cs="宋体"/>
-          <w:color w:val="000000"/>
-          <w:spacing w:val="2"/>
-          <w:kern w:val="0"/>
-          <w:sz w:val="24"/>
-          <w:szCs w:val="24"/>
-        </w:rPr>
-        <w:t> methods to be notified of explicit and implicit cancellations, respectively.</w:t>
-      </w:r>
-    </w:p>
-    <w:p>
-      <w:pPr>
-        <w:widowControl/>
-        <w:spacing w:before="100" w:beforeAutospacing="1" w:after="100" w:afterAutospacing="1"/>
-        <w:jc w:val="left"/>
-        <w:rPr>
-          <w:rFonts w:ascii="Raleway" w:eastAsia="宋体" w:hAnsi="Raleway" w:cs="宋体"/>
-          <w:color w:val="000000"/>
-          <w:spacing w:val="2"/>
-          <w:kern w:val="0"/>
-          <w:sz w:val="24"/>
-          <w:szCs w:val="24"/>
-        </w:rPr>
-      </w:pPr>
-      <w:r>
-        <w:rPr>
-          <w:rFonts w:ascii="Raleway" w:eastAsia="宋体" w:hAnsi="Raleway" w:cs="宋体"/>
-          <w:color w:val="000000"/>
-          <w:spacing w:val="2"/>
-          <w:kern w:val="0"/>
-          <w:sz w:val="24"/>
-          <w:szCs w:val="24"/>
-        </w:rPr>
-        <w:t>You can explicitly cancel a particular </w:t>
-      </w:r>
-      <w:r>
-        <w:rPr>
-          <w:rFonts w:ascii="Courier New" w:eastAsia="宋体" w:hAnsi="Courier New" w:cs="Courier New"/>
-          <w:color w:val="333333"/>
-          <w:spacing w:val="2"/>
-          <w:kern w:val="0"/>
-          <w:sz w:val="24"/>
-          <w:szCs w:val="24"/>
-        </w:rPr>
-        <w:t>Consumer</w:t>
-      </w:r>
-      <w:r>
-        <w:rPr>
-          <w:rFonts w:ascii="Raleway" w:eastAsia="宋体" w:hAnsi="Raleway" w:cs="宋体"/>
-          <w:color w:val="000000"/>
-          <w:spacing w:val="2"/>
-          <w:kern w:val="0"/>
-          <w:sz w:val="24"/>
-          <w:szCs w:val="24"/>
-        </w:rPr>
-        <w:t> with </w:t>
-      </w:r>
-      <w:r>
-        <w:rPr>
-          <w:rFonts w:ascii="Courier New" w:eastAsia="宋体" w:hAnsi="Courier New" w:cs="Courier New"/>
-          <w:color w:val="333333"/>
+          <w:rFonts w:ascii="Raleway" w:eastAsia="宋体" w:hAnsi="Raleway" w:cs="宋体" w:hint="eastAsia"/>
+          <w:color w:val="000000"/>
+          <w:spacing w:val="2"/>
+          <w:kern w:val="0"/>
+          <w:sz w:val="24"/>
+          <w:szCs w:val="24"/>
+        </w:rPr>
+        <w:t>您可以使用</w:t>
+      </w:r>
+      <w:r>
+        <w:rPr>
+          <w:rFonts w:ascii="Raleway" w:eastAsia="宋体" w:hAnsi="Raleway" w:cs="宋体"/>
+          <w:color w:val="000000"/>
           <w:spacing w:val="2"/>
           <w:kern w:val="0"/>
           <w:sz w:val="24"/>
@@ -9638,7 +10566,7 @@
           <w:sz w:val="24"/>
           <w:szCs w:val="24"/>
         </w:rPr>
-        <w:t>:</w:t>
+        <w:t>明确取消特定的消费者：</w:t>
       </w:r>
     </w:p>
     <w:p>
@@ -9682,6 +10610,7 @@
           <w:sz w:val="27"/>
           <w:szCs w:val="27"/>
         </w:rPr>
+        <w:lastRenderedPageBreak/>
         <w:t>channel.basicCancel(consumerTag);</w:t>
       </w:r>
     </w:p>
@@ -9727,14 +10656,36 @@
       </w:pPr>
       <w:r>
         <w:rPr>
-          <w:rFonts w:ascii="Raleway" w:eastAsia="宋体" w:hAnsi="Raleway" w:cs="宋体"/>
-          <w:color w:val="000000"/>
-          <w:spacing w:val="2"/>
-          <w:kern w:val="0"/>
-          <w:sz w:val="24"/>
-          <w:szCs w:val="24"/>
-        </w:rPr>
-        <w:t>Just like with publishers, it is important to consider concurrency hazard safety for consumers.</w:t>
+          <w:rFonts w:ascii="Raleway" w:eastAsia="宋体" w:hAnsi="Raleway" w:cs="宋体" w:hint="eastAsia"/>
+          <w:color w:val="000000"/>
+          <w:spacing w:val="2"/>
+          <w:kern w:val="0"/>
+          <w:sz w:val="24"/>
+          <w:szCs w:val="24"/>
+        </w:rPr>
+        <w:t>就像</w:t>
+      </w:r>
+      <w:r>
+        <w:rPr>
+          <w:rFonts w:ascii="Raleway" w:eastAsia="宋体" w:hAnsi="Raleway" w:cs="宋体"/>
+          <w:color w:val="000000"/>
+          <w:spacing w:val="2"/>
+          <w:kern w:val="0"/>
+          <w:sz w:val="24"/>
+          <w:szCs w:val="24"/>
+        </w:rPr>
+        <w:t>publishers</w:t>
+      </w:r>
+      <w:r>
+        <w:rPr>
+          <w:rFonts w:ascii="Raleway" w:eastAsia="宋体" w:hAnsi="Raleway" w:cs="宋体" w:hint="eastAsia"/>
+          <w:color w:val="000000"/>
+          <w:spacing w:val="2"/>
+          <w:kern w:val="0"/>
+          <w:sz w:val="24"/>
+          <w:szCs w:val="24"/>
+        </w:rPr>
+        <w:t>一样，为消费者考虑并发危害安全也很重要。</w:t>
       </w:r>
     </w:p>
     <w:p>
@@ -9753,14 +10704,14 @@
       </w:pPr>
       <w:r>
         <w:rPr>
-          <w:rFonts w:ascii="Raleway" w:eastAsia="宋体" w:hAnsi="Raleway" w:cs="宋体"/>
-          <w:color w:val="000000"/>
-          <w:spacing w:val="2"/>
-          <w:kern w:val="0"/>
-          <w:sz w:val="24"/>
-          <w:szCs w:val="24"/>
-        </w:rPr>
-        <w:t>Callbacks to </w:t>
+          <w:rFonts w:ascii="Raleway" w:eastAsia="宋体" w:hAnsi="Raleway" w:cs="宋体" w:hint="eastAsia"/>
+          <w:color w:val="000000"/>
+          <w:spacing w:val="2"/>
+          <w:kern w:val="0"/>
+          <w:sz w:val="24"/>
+          <w:szCs w:val="24"/>
+        </w:rPr>
+        <w:t>对消费者的回调将在与实例化其</w:t>
       </w:r>
       <w:r>
         <w:rPr>
@@ -9771,18 +10722,264 @@
           <w:sz w:val="24"/>
           <w:szCs w:val="24"/>
         </w:rPr>
-        <w:t>Consumer</w:t>
-      </w:r>
-      <w:r>
-        <w:rPr>
-          <w:rFonts w:ascii="Raleway" w:eastAsia="宋体" w:hAnsi="Raleway" w:cs="宋体"/>
-          <w:color w:val="000000"/>
-          <w:spacing w:val="2"/>
-          <w:kern w:val="0"/>
-          <w:sz w:val="24"/>
-          <w:szCs w:val="24"/>
-        </w:rPr>
-        <w:t>s are dispatched in a thread pool separate from the thread that instantiated its </w:t>
+        <w:t>Channel</w:t>
+      </w:r>
+      <w:r>
+        <w:rPr>
+          <w:rFonts w:ascii="Raleway" w:eastAsia="宋体" w:hAnsi="Raleway" w:cs="宋体" w:hint="eastAsia"/>
+          <w:color w:val="000000"/>
+          <w:spacing w:val="2"/>
+          <w:kern w:val="0"/>
+          <w:sz w:val="24"/>
+          <w:szCs w:val="24"/>
+        </w:rPr>
+        <w:t>的线程分开的线程池中</w:t>
+      </w:r>
+      <w:r>
+        <w:rPr>
+          <w:rFonts w:ascii="Raleway" w:eastAsia="宋体" w:hAnsi="Raleway" w:cs="宋体"/>
+          <w:color w:val="000000"/>
+          <w:spacing w:val="2"/>
+          <w:kern w:val="0"/>
+          <w:sz w:val="24"/>
+          <w:szCs w:val="24"/>
+        </w:rPr>
+        <w:t>dispatched</w:t>
+      </w:r>
+      <w:r>
+        <w:rPr>
+          <w:rFonts w:ascii="Raleway" w:eastAsia="宋体" w:hAnsi="Raleway" w:cs="宋体" w:hint="eastAsia"/>
+          <w:color w:val="000000"/>
+          <w:spacing w:val="2"/>
+          <w:kern w:val="0"/>
+          <w:sz w:val="24"/>
+          <w:szCs w:val="24"/>
+        </w:rPr>
+        <w:t>。</w:t>
+      </w:r>
+      <w:r>
+        <w:rPr>
+          <w:rFonts w:ascii="Raleway" w:eastAsia="宋体" w:hAnsi="Raleway" w:cs="宋体"/>
+          <w:color w:val="000000"/>
+          <w:spacing w:val="2"/>
+          <w:kern w:val="0"/>
+          <w:sz w:val="24"/>
+          <w:szCs w:val="24"/>
+        </w:rPr>
+        <w:t xml:space="preserve"> </w:t>
+      </w:r>
+      <w:r>
+        <w:rPr>
+          <w:rFonts w:ascii="Raleway" w:eastAsia="宋体" w:hAnsi="Raleway" w:cs="宋体"/>
+          <w:color w:val="000000"/>
+          <w:spacing w:val="2"/>
+          <w:kern w:val="0"/>
+          <w:sz w:val="24"/>
+          <w:szCs w:val="24"/>
+        </w:rPr>
+        <w:t>这意味着消费者可以安全地调用</w:t>
+      </w:r>
+      <w:r>
+        <w:rPr>
+          <w:rFonts w:ascii="Raleway" w:eastAsia="宋体" w:hAnsi="Raleway" w:cs="宋体"/>
+          <w:color w:val="000000"/>
+          <w:spacing w:val="2"/>
+          <w:kern w:val="0"/>
+          <w:sz w:val="24"/>
+          <w:szCs w:val="24"/>
+        </w:rPr>
+        <w:t>Connection</w:t>
+      </w:r>
+      <w:r>
+        <w:rPr>
+          <w:rFonts w:ascii="Raleway" w:eastAsia="宋体" w:hAnsi="Raleway" w:cs="宋体"/>
+          <w:color w:val="000000"/>
+          <w:spacing w:val="2"/>
+          <w:kern w:val="0"/>
+          <w:sz w:val="24"/>
+          <w:szCs w:val="24"/>
+        </w:rPr>
+        <w:t>或</w:t>
+      </w:r>
+      <w:r>
+        <w:rPr>
+          <w:rFonts w:ascii="Raleway" w:eastAsia="宋体" w:hAnsi="Raleway" w:cs="宋体"/>
+          <w:color w:val="000000"/>
+          <w:spacing w:val="2"/>
+          <w:kern w:val="0"/>
+          <w:sz w:val="24"/>
+          <w:szCs w:val="24"/>
+        </w:rPr>
+        <w:t>Channel</w:t>
+      </w:r>
+      <w:r>
+        <w:rPr>
+          <w:rFonts w:ascii="Raleway" w:eastAsia="宋体" w:hAnsi="Raleway" w:cs="宋体"/>
+          <w:color w:val="000000"/>
+          <w:spacing w:val="2"/>
+          <w:kern w:val="0"/>
+          <w:sz w:val="24"/>
+          <w:szCs w:val="24"/>
+        </w:rPr>
+        <w:t>上的阻塞方法</w:t>
+      </w:r>
+      <w:r>
+        <w:rPr>
+          <w:rFonts w:ascii="Raleway" w:eastAsia="宋体" w:hAnsi="Raleway" w:cs="宋体" w:hint="eastAsia"/>
+          <w:color w:val="000000"/>
+          <w:spacing w:val="2"/>
+          <w:kern w:val="0"/>
+          <w:sz w:val="24"/>
+          <w:szCs w:val="24"/>
+        </w:rPr>
+        <w:t>(</w:t>
+      </w:r>
+      <w:r>
+        <w:rPr>
+          <w:rFonts w:ascii="Raleway" w:eastAsia="宋体" w:hAnsi="Raleway" w:cs="宋体"/>
+          <w:color w:val="000000"/>
+          <w:spacing w:val="2"/>
+          <w:kern w:val="0"/>
+          <w:sz w:val="24"/>
+          <w:szCs w:val="24"/>
+        </w:rPr>
+        <w:t>blocking methods</w:t>
+      </w:r>
+      <w:r>
+        <w:rPr>
+          <w:rFonts w:ascii="Raleway" w:eastAsia="宋体" w:hAnsi="Raleway" w:cs="宋体"/>
+          <w:color w:val="000000"/>
+          <w:spacing w:val="2"/>
+          <w:kern w:val="0"/>
+          <w:sz w:val="24"/>
+          <w:szCs w:val="24"/>
+        </w:rPr>
+        <w:t>)</w:t>
+      </w:r>
+      <w:r>
+        <w:rPr>
+          <w:rFonts w:ascii="Raleway" w:eastAsia="宋体" w:hAnsi="Raleway" w:cs="宋体"/>
+          <w:color w:val="000000"/>
+          <w:spacing w:val="2"/>
+          <w:kern w:val="0"/>
+          <w:sz w:val="24"/>
+          <w:szCs w:val="24"/>
+        </w:rPr>
+        <w:t>，例如</w:t>
+      </w:r>
+      <w:r>
+        <w:rPr>
+          <w:rFonts w:ascii="Raleway" w:eastAsia="宋体" w:hAnsi="Raleway" w:cs="宋体"/>
+          <w:color w:val="000000"/>
+          <w:spacing w:val="2"/>
+          <w:kern w:val="0"/>
+          <w:sz w:val="24"/>
+          <w:szCs w:val="24"/>
+        </w:rPr>
+        <w:t>Channel</w:t>
+      </w:r>
+      <w:r>
+        <w:rPr>
+          <w:rFonts w:ascii="Raleway" w:eastAsia="宋体" w:hAnsi="Raleway" w:cs="宋体"/>
+          <w:color w:val="000000"/>
+          <w:spacing w:val="2"/>
+          <w:kern w:val="0"/>
+          <w:sz w:val="24"/>
+          <w:szCs w:val="24"/>
+        </w:rPr>
+        <w:t>＃</w:t>
+      </w:r>
+      <w:r>
+        <w:rPr>
+          <w:rFonts w:ascii="Raleway" w:eastAsia="宋体" w:hAnsi="Raleway" w:cs="宋体"/>
+          <w:color w:val="000000"/>
+          <w:spacing w:val="2"/>
+          <w:kern w:val="0"/>
+          <w:sz w:val="24"/>
+          <w:szCs w:val="24"/>
+        </w:rPr>
+        <w:t>queueDeclare</w:t>
+      </w:r>
+      <w:r>
+        <w:rPr>
+          <w:rFonts w:ascii="Raleway" w:eastAsia="宋体" w:hAnsi="Raleway" w:cs="宋体"/>
+          <w:color w:val="000000"/>
+          <w:spacing w:val="2"/>
+          <w:kern w:val="0"/>
+          <w:sz w:val="24"/>
+          <w:szCs w:val="24"/>
+        </w:rPr>
+        <w:t>或</w:t>
+      </w:r>
+      <w:r>
+        <w:rPr>
+          <w:rFonts w:ascii="Raleway" w:eastAsia="宋体" w:hAnsi="Raleway" w:cs="宋体"/>
+          <w:color w:val="000000"/>
+          <w:spacing w:val="2"/>
+          <w:kern w:val="0"/>
+          <w:sz w:val="24"/>
+          <w:szCs w:val="24"/>
+        </w:rPr>
+        <w:t>Channel</w:t>
+      </w:r>
+      <w:r>
+        <w:rPr>
+          <w:rFonts w:ascii="Raleway" w:eastAsia="宋体" w:hAnsi="Raleway" w:cs="宋体"/>
+          <w:color w:val="000000"/>
+          <w:spacing w:val="2"/>
+          <w:kern w:val="0"/>
+          <w:sz w:val="24"/>
+          <w:szCs w:val="24"/>
+        </w:rPr>
+        <w:t>＃</w:t>
+      </w:r>
+      <w:r>
+        <w:rPr>
+          <w:rFonts w:ascii="Raleway" w:eastAsia="宋体" w:hAnsi="Raleway" w:cs="宋体"/>
+          <w:color w:val="000000"/>
+          <w:spacing w:val="2"/>
+          <w:kern w:val="0"/>
+          <w:sz w:val="24"/>
+          <w:szCs w:val="24"/>
+        </w:rPr>
+        <w:t>basicCancel</w:t>
+      </w:r>
+      <w:r>
+        <w:rPr>
+          <w:rFonts w:ascii="Raleway" w:eastAsia="宋体" w:hAnsi="Raleway" w:cs="宋体"/>
+          <w:color w:val="000000"/>
+          <w:spacing w:val="2"/>
+          <w:kern w:val="0"/>
+          <w:sz w:val="24"/>
+          <w:szCs w:val="24"/>
+        </w:rPr>
+        <w:t>。</w:t>
+      </w:r>
+    </w:p>
+    <w:p>
+      <w:pPr>
+        <w:widowControl/>
+        <w:spacing w:before="100" w:beforeAutospacing="1" w:after="100" w:afterAutospacing="1"/>
+        <w:jc w:val="left"/>
+        <w:rPr>
+          <w:rFonts w:ascii="Raleway" w:eastAsia="宋体" w:hAnsi="Raleway" w:cs="宋体"/>
+          <w:color w:val="000000"/>
+          <w:spacing w:val="2"/>
+          <w:kern w:val="0"/>
+          <w:sz w:val="24"/>
+          <w:szCs w:val="24"/>
+        </w:rPr>
+      </w:pPr>
+      <w:r>
+        <w:rPr>
+          <w:rFonts w:ascii="Raleway" w:eastAsia="宋体" w:hAnsi="Raleway" w:cs="宋体" w:hint="eastAsia"/>
+          <w:color w:val="000000"/>
+          <w:spacing w:val="2"/>
+          <w:kern w:val="0"/>
+          <w:sz w:val="24"/>
+          <w:szCs w:val="24"/>
+        </w:rPr>
+        <w:t>每个</w:t>
       </w:r>
       <w:r>
         <w:rPr>
@@ -9804,7 +11001,40 @@
           <w:sz w:val="24"/>
           <w:szCs w:val="24"/>
         </w:rPr>
-        <w:t>. This means that </w:t>
+        <w:t> </w:t>
+      </w:r>
+      <w:r>
+        <w:rPr>
+          <w:rFonts w:ascii="Raleway" w:eastAsia="宋体" w:hAnsi="Raleway" w:cs="宋体" w:hint="eastAsia"/>
+          <w:color w:val="000000"/>
+          <w:spacing w:val="2"/>
+          <w:kern w:val="0"/>
+          <w:sz w:val="24"/>
+          <w:szCs w:val="24"/>
+        </w:rPr>
+        <w:t>都有自己的调度线程。</w:t>
+      </w:r>
+      <w:r>
+        <w:rPr>
+          <w:rFonts w:ascii="Raleway" w:eastAsia="宋体" w:hAnsi="Raleway" w:cs="宋体"/>
+          <w:color w:val="000000"/>
+          <w:spacing w:val="2"/>
+          <w:kern w:val="0"/>
+          <w:sz w:val="24"/>
+          <w:szCs w:val="24"/>
+        </w:rPr>
+        <w:t xml:space="preserve"> </w:t>
+      </w:r>
+      <w:r>
+        <w:rPr>
+          <w:rFonts w:ascii="Raleway" w:eastAsia="宋体" w:hAnsi="Raleway" w:cs="宋体"/>
+          <w:color w:val="000000"/>
+          <w:spacing w:val="2"/>
+          <w:kern w:val="0"/>
+          <w:sz w:val="24"/>
+          <w:szCs w:val="24"/>
+        </w:rPr>
+        <w:t>对于每个</w:t>
       </w:r>
       <w:r>
         <w:rPr>
@@ -9815,18 +11045,40 @@
           <w:sz w:val="24"/>
           <w:szCs w:val="24"/>
         </w:rPr>
-        <w:t>Consumer</w:t>
-      </w:r>
-      <w:r>
-        <w:rPr>
-          <w:rFonts w:ascii="Raleway" w:eastAsia="宋体" w:hAnsi="Raleway" w:cs="宋体"/>
-          <w:color w:val="000000"/>
-          <w:spacing w:val="2"/>
-          <w:kern w:val="0"/>
-          <w:sz w:val="24"/>
-          <w:szCs w:val="24"/>
-        </w:rPr>
-        <w:t>s can safely call blocking methods on the </w:t>
+        <w:t>Channel</w:t>
+      </w:r>
+      <w:r>
+        <w:rPr>
+          <w:rFonts w:ascii="Raleway" w:eastAsia="宋体" w:hAnsi="Raleway" w:cs="宋体"/>
+          <w:color w:val="000000"/>
+          <w:spacing w:val="2"/>
+          <w:kern w:val="0"/>
+          <w:sz w:val="24"/>
+          <w:szCs w:val="24"/>
+        </w:rPr>
+        <w:t>一个消费者最常见的使用情况，这意味着消费者不支持其他消费者。</w:t>
+      </w:r>
+      <w:r>
+        <w:rPr>
+          <w:rFonts w:ascii="Raleway" w:eastAsia="宋体" w:hAnsi="Raleway" w:cs="宋体"/>
+          <w:color w:val="000000"/>
+          <w:spacing w:val="2"/>
+          <w:kern w:val="0"/>
+          <w:sz w:val="24"/>
+          <w:szCs w:val="24"/>
+        </w:rPr>
+        <w:t xml:space="preserve"> </w:t>
+      </w:r>
+      <w:r>
+        <w:rPr>
+          <w:rFonts w:ascii="Raleway" w:eastAsia="宋体" w:hAnsi="Raleway" w:cs="宋体"/>
+          <w:color w:val="000000"/>
+          <w:spacing w:val="2"/>
+          <w:kern w:val="0"/>
+          <w:sz w:val="24"/>
+          <w:szCs w:val="24"/>
+        </w:rPr>
+        <w:t>如果每个</w:t>
       </w:r>
       <w:r>
         <w:rPr>
@@ -9837,18 +11089,18 @@
           <w:sz w:val="24"/>
           <w:szCs w:val="24"/>
         </w:rPr>
-        <w:t>Connection</w:t>
-      </w:r>
-      <w:r>
-        <w:rPr>
-          <w:rFonts w:ascii="Raleway" w:eastAsia="宋体" w:hAnsi="Raleway" w:cs="宋体"/>
-          <w:color w:val="000000"/>
-          <w:spacing w:val="2"/>
-          <w:kern w:val="0"/>
-          <w:sz w:val="24"/>
-          <w:szCs w:val="24"/>
-        </w:rPr>
-        <w:t> or </w:t>
+        <w:t>Channel</w:t>
+      </w:r>
+      <w:r>
+        <w:rPr>
+          <w:rFonts w:ascii="Raleway" w:eastAsia="宋体" w:hAnsi="Raleway" w:cs="宋体"/>
+          <w:color w:val="000000"/>
+          <w:spacing w:val="2"/>
+          <w:kern w:val="0"/>
+          <w:sz w:val="24"/>
+          <w:szCs w:val="24"/>
+        </w:rPr>
+        <w:t>有多个消费者，请注意长时间运行的消费者可能会阻止向该</w:t>
       </w:r>
       <w:r>
         <w:rPr>
@@ -9870,51 +11122,29 @@
           <w:sz w:val="24"/>
           <w:szCs w:val="24"/>
         </w:rPr>
-        <w:t>, such as </w:t>
-      </w:r>
-      <w:r>
-        <w:rPr>
-          <w:rFonts w:ascii="Courier New" w:eastAsia="宋体" w:hAnsi="Courier New" w:cs="Courier New"/>
-          <w:color w:val="333333"/>
-          <w:spacing w:val="2"/>
-          <w:kern w:val="0"/>
-          <w:sz w:val="24"/>
-          <w:szCs w:val="24"/>
-        </w:rPr>
-        <w:t>Channel#queueDeclare</w:t>
-      </w:r>
-      <w:r>
-        <w:rPr>
-          <w:rFonts w:ascii="Raleway" w:eastAsia="宋体" w:hAnsi="Raleway" w:cs="宋体"/>
-          <w:color w:val="000000"/>
-          <w:spacing w:val="2"/>
-          <w:kern w:val="0"/>
-          <w:sz w:val="24"/>
-          <w:szCs w:val="24"/>
-        </w:rPr>
-        <w:t> or </w:t>
-      </w:r>
-      <w:r>
-        <w:rPr>
-          <w:rFonts w:ascii="Courier New" w:eastAsia="宋体" w:hAnsi="Courier New" w:cs="Courier New"/>
-          <w:color w:val="333333"/>
-          <w:spacing w:val="2"/>
-          <w:kern w:val="0"/>
-          <w:sz w:val="24"/>
-          <w:szCs w:val="24"/>
-        </w:rPr>
-        <w:t>Channel#basicCancel</w:t>
-      </w:r>
-      <w:r>
-        <w:rPr>
-          <w:rFonts w:ascii="Raleway" w:eastAsia="宋体" w:hAnsi="Raleway" w:cs="宋体"/>
-          <w:color w:val="000000"/>
-          <w:spacing w:val="2"/>
-          <w:kern w:val="0"/>
-          <w:sz w:val="24"/>
-          <w:szCs w:val="24"/>
-        </w:rPr>
-        <w:t>.</w:t>
+        <w:t>上的其他消费者分派</w:t>
+      </w:r>
+      <w:r>
+        <w:rPr>
+          <w:rFonts w:ascii="Raleway" w:eastAsia="宋体" w:hAnsi="Raleway" w:cs="宋体"/>
+          <w:color w:val="000000"/>
+          <w:spacing w:val="2"/>
+          <w:kern w:val="0"/>
+          <w:sz w:val="24"/>
+          <w:szCs w:val="24"/>
+        </w:rPr>
+        <w:t>callbacks</w:t>
+      </w:r>
+      <w:r>
+        <w:rPr>
+          <w:rFonts w:ascii="Raleway" w:eastAsia="宋体" w:hAnsi="Raleway" w:cs="宋体"/>
+          <w:color w:val="000000"/>
+          <w:spacing w:val="2"/>
+          <w:kern w:val="0"/>
+          <w:sz w:val="24"/>
+          <w:szCs w:val="24"/>
+        </w:rPr>
+        <w:t>。</w:t>
       </w:r>
     </w:p>
     <w:p>
@@ -9933,264 +11163,18 @@
       </w:pPr>
       <w:r>
         <w:rPr>
-          <w:rFonts w:ascii="Raleway" w:eastAsia="宋体" w:hAnsi="Raleway" w:cs="宋体"/>
-          <w:color w:val="000000"/>
-          <w:spacing w:val="2"/>
-          <w:kern w:val="0"/>
-          <w:sz w:val="24"/>
-          <w:szCs w:val="24"/>
-        </w:rPr>
-        <w:t>Each </w:t>
-      </w:r>
-      <w:r>
-        <w:rPr>
-          <w:rFonts w:ascii="Courier New" w:eastAsia="宋体" w:hAnsi="Courier New" w:cs="Courier New"/>
-          <w:color w:val="333333"/>
-          <w:spacing w:val="2"/>
-          <w:kern w:val="0"/>
-          <w:sz w:val="24"/>
-          <w:szCs w:val="24"/>
-        </w:rPr>
-        <w:t>Channel</w:t>
-      </w:r>
-      <w:r>
-        <w:rPr>
-          <w:rFonts w:ascii="Raleway" w:eastAsia="宋体" w:hAnsi="Raleway" w:cs="宋体"/>
-          <w:color w:val="000000"/>
-          <w:spacing w:val="2"/>
-          <w:kern w:val="0"/>
-          <w:sz w:val="24"/>
-          <w:szCs w:val="24"/>
-        </w:rPr>
-        <w:t> has its own dispatch thread. For the most common use case of one </w:t>
-      </w:r>
-      <w:r>
-        <w:rPr>
-          <w:rFonts w:ascii="Courier New" w:eastAsia="宋体" w:hAnsi="Courier New" w:cs="Courier New"/>
-          <w:color w:val="333333"/>
-          <w:spacing w:val="2"/>
-          <w:kern w:val="0"/>
-          <w:sz w:val="24"/>
-          <w:szCs w:val="24"/>
-        </w:rPr>
-        <w:t>Consumer</w:t>
-      </w:r>
-      <w:r>
-        <w:rPr>
-          <w:rFonts w:ascii="Raleway" w:eastAsia="宋体" w:hAnsi="Raleway" w:cs="宋体"/>
-          <w:color w:val="000000"/>
-          <w:spacing w:val="2"/>
-          <w:kern w:val="0"/>
-          <w:sz w:val="24"/>
-          <w:szCs w:val="24"/>
-        </w:rPr>
-        <w:t> per </w:t>
-      </w:r>
-      <w:r>
-        <w:rPr>
-          <w:rFonts w:ascii="Courier New" w:eastAsia="宋体" w:hAnsi="Courier New" w:cs="Courier New"/>
-          <w:color w:val="333333"/>
-          <w:spacing w:val="2"/>
-          <w:kern w:val="0"/>
-          <w:sz w:val="24"/>
-          <w:szCs w:val="24"/>
-        </w:rPr>
-        <w:t>Channel</w:t>
-      </w:r>
-      <w:r>
-        <w:rPr>
-          <w:rFonts w:ascii="Raleway" w:eastAsia="宋体" w:hAnsi="Raleway" w:cs="宋体"/>
-          <w:color w:val="000000"/>
-          <w:spacing w:val="2"/>
-          <w:kern w:val="0"/>
-          <w:sz w:val="24"/>
-          <w:szCs w:val="24"/>
-        </w:rPr>
-        <w:t>, this means </w:t>
-      </w:r>
-      <w:r>
-        <w:rPr>
-          <w:rFonts w:ascii="Courier New" w:eastAsia="宋体" w:hAnsi="Courier New" w:cs="Courier New"/>
-          <w:color w:val="333333"/>
-          <w:spacing w:val="2"/>
-          <w:kern w:val="0"/>
-          <w:sz w:val="24"/>
-          <w:szCs w:val="24"/>
-        </w:rPr>
-        <w:t>Consumer</w:t>
-      </w:r>
-      <w:r>
-        <w:rPr>
-          <w:rFonts w:ascii="Raleway" w:eastAsia="宋体" w:hAnsi="Raleway" w:cs="宋体"/>
-          <w:color w:val="000000"/>
-          <w:spacing w:val="2"/>
-          <w:kern w:val="0"/>
-          <w:sz w:val="24"/>
-          <w:szCs w:val="24"/>
-        </w:rPr>
-        <w:t>s do not hold up other </w:t>
-      </w:r>
-      <w:r>
-        <w:rPr>
-          <w:rFonts w:ascii="Courier New" w:eastAsia="宋体" w:hAnsi="Courier New" w:cs="Courier New"/>
-          <w:color w:val="333333"/>
-          <w:spacing w:val="2"/>
-          <w:kern w:val="0"/>
-          <w:sz w:val="24"/>
-          <w:szCs w:val="24"/>
-        </w:rPr>
-        <w:t>Consumer</w:t>
-      </w:r>
-      <w:r>
-        <w:rPr>
-          <w:rFonts w:ascii="Raleway" w:eastAsia="宋体" w:hAnsi="Raleway" w:cs="宋体"/>
-          <w:color w:val="000000"/>
-          <w:spacing w:val="2"/>
-          <w:kern w:val="0"/>
-          <w:sz w:val="24"/>
-          <w:szCs w:val="24"/>
-        </w:rPr>
-        <w:t>s. If you have multiple </w:t>
-      </w:r>
-      <w:r>
-        <w:rPr>
-          <w:rFonts w:ascii="Courier New" w:eastAsia="宋体" w:hAnsi="Courier New" w:cs="Courier New"/>
-          <w:color w:val="333333"/>
-          <w:spacing w:val="2"/>
-          <w:kern w:val="0"/>
-          <w:sz w:val="24"/>
-          <w:szCs w:val="24"/>
-        </w:rPr>
-        <w:t>Consumer</w:t>
-      </w:r>
-      <w:r>
-        <w:rPr>
-          <w:rFonts w:ascii="Raleway" w:eastAsia="宋体" w:hAnsi="Raleway" w:cs="宋体"/>
-          <w:color w:val="000000"/>
-          <w:spacing w:val="2"/>
-          <w:kern w:val="0"/>
-          <w:sz w:val="24"/>
-          <w:szCs w:val="24"/>
-        </w:rPr>
-        <w:t>s per </w:t>
-      </w:r>
-      <w:r>
-        <w:rPr>
-          <w:rFonts w:ascii="Courier New" w:eastAsia="宋体" w:hAnsi="Courier New" w:cs="Courier New"/>
-          <w:color w:val="333333"/>
-          <w:spacing w:val="2"/>
-          <w:kern w:val="0"/>
-          <w:sz w:val="24"/>
-          <w:szCs w:val="24"/>
-        </w:rPr>
-        <w:t>Channel</w:t>
-      </w:r>
-      <w:r>
-        <w:rPr>
-          <w:rFonts w:ascii="Raleway" w:eastAsia="宋体" w:hAnsi="Raleway" w:cs="宋体"/>
-          <w:color w:val="000000"/>
-          <w:spacing w:val="2"/>
-          <w:kern w:val="0"/>
-          <w:sz w:val="24"/>
-          <w:szCs w:val="24"/>
-        </w:rPr>
-        <w:t> be aware that a long-running </w:t>
-      </w:r>
-      <w:r>
-        <w:rPr>
-          <w:rFonts w:ascii="Courier New" w:eastAsia="宋体" w:hAnsi="Courier New" w:cs="Courier New"/>
-          <w:color w:val="333333"/>
-          <w:spacing w:val="2"/>
-          <w:kern w:val="0"/>
-          <w:sz w:val="24"/>
-          <w:szCs w:val="24"/>
-        </w:rPr>
-        <w:t>Consumer</w:t>
-      </w:r>
-      <w:r>
-        <w:rPr>
-          <w:rFonts w:ascii="Raleway" w:eastAsia="宋体" w:hAnsi="Raleway" w:cs="宋体"/>
-          <w:color w:val="000000"/>
-          <w:spacing w:val="2"/>
-          <w:kern w:val="0"/>
-          <w:sz w:val="24"/>
-          <w:szCs w:val="24"/>
-        </w:rPr>
-        <w:t> may hold up dispatch of callbacks to other </w:t>
-      </w:r>
-      <w:r>
-        <w:rPr>
-          <w:rFonts w:ascii="Courier New" w:eastAsia="宋体" w:hAnsi="Courier New" w:cs="Courier New"/>
-          <w:color w:val="333333"/>
-          <w:spacing w:val="2"/>
-          <w:kern w:val="0"/>
-          <w:sz w:val="24"/>
-          <w:szCs w:val="24"/>
-        </w:rPr>
-        <w:t>Consumer</w:t>
-      </w:r>
-      <w:r>
-        <w:rPr>
-          <w:rFonts w:ascii="Raleway" w:eastAsia="宋体" w:hAnsi="Raleway" w:cs="宋体"/>
-          <w:color w:val="000000"/>
-          <w:spacing w:val="2"/>
-          <w:kern w:val="0"/>
-          <w:sz w:val="24"/>
-          <w:szCs w:val="24"/>
-        </w:rPr>
-        <w:t>s on that </w:t>
-      </w:r>
-      <w:r>
-        <w:rPr>
-          <w:rFonts w:ascii="Courier New" w:eastAsia="宋体" w:hAnsi="Courier New" w:cs="Courier New"/>
-          <w:color w:val="333333"/>
-          <w:spacing w:val="2"/>
-          <w:kern w:val="0"/>
-          <w:sz w:val="24"/>
-          <w:szCs w:val="24"/>
-        </w:rPr>
-        <w:t>Channel</w:t>
-      </w:r>
-      <w:r>
-        <w:rPr>
-          <w:rFonts w:ascii="Raleway" w:eastAsia="宋体" w:hAnsi="Raleway" w:cs="宋体"/>
-          <w:color w:val="000000"/>
-          <w:spacing w:val="2"/>
-          <w:kern w:val="0"/>
-          <w:sz w:val="24"/>
-          <w:szCs w:val="24"/>
-        </w:rPr>
-        <w:t>.</w:t>
-      </w:r>
-    </w:p>
-    <w:p>
-      <w:pPr>
-        <w:widowControl/>
-        <w:spacing w:before="100" w:beforeAutospacing="1" w:after="100" w:afterAutospacing="1"/>
-        <w:jc w:val="left"/>
-        <w:rPr>
-          <w:rFonts w:ascii="Raleway" w:eastAsia="宋体" w:hAnsi="Raleway" w:cs="宋体"/>
-          <w:color w:val="000000"/>
-          <w:spacing w:val="2"/>
-          <w:kern w:val="0"/>
-          <w:sz w:val="24"/>
-          <w:szCs w:val="24"/>
-        </w:rPr>
-      </w:pPr>
-      <w:r>
-        <w:rPr>
-          <w:rFonts w:ascii="Raleway" w:eastAsia="宋体" w:hAnsi="Raleway" w:cs="宋体"/>
-          <w:color w:val="000000"/>
-          <w:spacing w:val="2"/>
-          <w:kern w:val="0"/>
-          <w:sz w:val="24"/>
-          <w:szCs w:val="24"/>
-        </w:rPr>
-        <w:t>Please refer to the Concurrency Considerations (Thread Safety) section for other topics related to concurrency and concurrency hazard safety.</w:t>
-      </w:r>
-    </w:p>
-    <w:bookmarkStart w:id="8" w:name="getting"/>
-    <w:bookmarkEnd w:id="8"/>
+          <w:rFonts w:ascii="Raleway" w:eastAsia="宋体" w:hAnsi="Raleway" w:cs="宋体" w:hint="eastAsia"/>
+          <w:color w:val="000000"/>
+          <w:spacing w:val="2"/>
+          <w:kern w:val="0"/>
+          <w:sz w:val="24"/>
+          <w:szCs w:val="24"/>
+        </w:rPr>
+        <w:t>有关并发性和并发性危害安全性的其他主题，请参阅并发注意事项（线程安全性）部分。</w:t>
+      </w:r>
+    </w:p>
+    <w:bookmarkStart w:id="7" w:name="getting"/>
+    <w:bookmarkEnd w:id="7"/>
     <w:p>
       <w:pPr>
         <w:widowControl/>
@@ -10281,19 +11265,19 @@
       </w:pPr>
       <w:r>
         <w:rPr>
-          <w:rFonts w:ascii="Raleway" w:eastAsia="宋体" w:hAnsi="Raleway" w:cs="宋体"/>
-          <w:color w:val="000000"/>
-          <w:spacing w:val="2"/>
-          <w:kern w:val="0"/>
-          <w:sz w:val="24"/>
-          <w:szCs w:val="24"/>
-        </w:rPr>
-        <w:t>To explicitly retrieve messages, use </w:t>
-      </w:r>
-      <w:r>
-        <w:rPr>
-          <w:rFonts w:ascii="Courier New" w:eastAsia="宋体" w:hAnsi="Courier New" w:cs="Courier New"/>
-          <w:color w:val="333333"/>
+          <w:rFonts w:ascii="Raleway" w:eastAsia="宋体" w:hAnsi="Raleway" w:cs="宋体" w:hint="eastAsia"/>
+          <w:color w:val="000000"/>
+          <w:spacing w:val="2"/>
+          <w:kern w:val="0"/>
+          <w:sz w:val="24"/>
+          <w:szCs w:val="24"/>
+        </w:rPr>
+        <w:t>要显式检索消息，请使用</w:t>
+      </w:r>
+      <w:r>
+        <w:rPr>
+          <w:rFonts w:ascii="Raleway" w:eastAsia="宋体" w:hAnsi="Raleway" w:cs="宋体"/>
+          <w:color w:val="000000"/>
           <w:spacing w:val="2"/>
           <w:kern w:val="0"/>
           <w:sz w:val="24"/>
@@ -10310,12 +11294,34 @@
           <w:sz w:val="24"/>
           <w:szCs w:val="24"/>
         </w:rPr>
-        <w:t>. The returned value is an instance of </w:t>
-      </w:r>
-      <w:r>
-        <w:rPr>
-          <w:rFonts w:ascii="Courier New" w:eastAsia="宋体" w:hAnsi="Courier New" w:cs="Courier New"/>
-          <w:color w:val="333333"/>
+        <w:t>。</w:t>
+      </w:r>
+      <w:r>
+        <w:rPr>
+          <w:rFonts w:ascii="Raleway" w:eastAsia="宋体" w:hAnsi="Raleway" w:cs="宋体"/>
+          <w:color w:val="000000"/>
+          <w:spacing w:val="2"/>
+          <w:kern w:val="0"/>
+          <w:sz w:val="24"/>
+          <w:szCs w:val="24"/>
+        </w:rPr>
+        <w:t xml:space="preserve"> </w:t>
+      </w:r>
+      <w:r>
+        <w:rPr>
+          <w:rFonts w:ascii="Raleway" w:eastAsia="宋体" w:hAnsi="Raleway" w:cs="宋体"/>
+          <w:color w:val="000000"/>
+          <w:spacing w:val="2"/>
+          <w:kern w:val="0"/>
+          <w:sz w:val="24"/>
+          <w:szCs w:val="24"/>
+        </w:rPr>
+        <w:t>返回的值是</w:t>
+      </w:r>
+      <w:r>
+        <w:rPr>
+          <w:rFonts w:ascii="Raleway" w:eastAsia="宋体" w:hAnsi="Raleway" w:cs="宋体"/>
+          <w:color w:val="000000"/>
           <w:spacing w:val="2"/>
           <w:kern w:val="0"/>
           <w:sz w:val="24"/>
@@ -10332,7 +11338,73 @@
           <w:sz w:val="24"/>
           <w:szCs w:val="24"/>
         </w:rPr>
-        <w:t>, from which the header information (properties) and message body can be extracted:</w:t>
+        <w:t>的一个实例，从中可以提取</w:t>
+      </w:r>
+      <w:r>
+        <w:rPr>
+          <w:rFonts w:ascii="Raleway" w:eastAsia="宋体" w:hAnsi="Raleway" w:cs="宋体"/>
+          <w:color w:val="000000"/>
+          <w:spacing w:val="2"/>
+          <w:kern w:val="0"/>
+          <w:sz w:val="24"/>
+          <w:szCs w:val="24"/>
+        </w:rPr>
+        <w:t>header</w:t>
+      </w:r>
+      <w:r>
+        <w:rPr>
+          <w:rFonts w:ascii="Raleway" w:eastAsia="宋体" w:hAnsi="Raleway" w:cs="宋体"/>
+          <w:color w:val="000000"/>
+          <w:spacing w:val="2"/>
+          <w:kern w:val="0"/>
+          <w:sz w:val="24"/>
+          <w:szCs w:val="24"/>
+        </w:rPr>
+        <w:t>信息</w:t>
+      </w:r>
+      <w:r>
+        <w:rPr>
+          <w:rFonts w:ascii="Raleway" w:eastAsia="宋体" w:hAnsi="Raleway" w:cs="宋体"/>
+          <w:color w:val="000000"/>
+          <w:spacing w:val="2"/>
+          <w:kern w:val="0"/>
+          <w:sz w:val="24"/>
+          <w:szCs w:val="24"/>
+        </w:rPr>
+        <w:t>(properties)</w:t>
+      </w:r>
+      <w:r>
+        <w:rPr>
+          <w:rFonts w:ascii="Raleway" w:eastAsia="宋体" w:hAnsi="Raleway" w:cs="宋体"/>
+          <w:color w:val="000000"/>
+          <w:spacing w:val="2"/>
+          <w:kern w:val="0"/>
+          <w:sz w:val="24"/>
+          <w:szCs w:val="24"/>
+        </w:rPr>
+        <w:t>和</w:t>
+      </w:r>
+      <w:r>
+        <w:rPr>
+          <w:rFonts w:ascii="Raleway" w:eastAsia="宋体" w:hAnsi="Raleway" w:cs="宋体"/>
+          <w:color w:val="000000"/>
+          <w:spacing w:val="2"/>
+          <w:kern w:val="0"/>
+          <w:sz w:val="24"/>
+          <w:szCs w:val="24"/>
+        </w:rPr>
+        <w:t>message body</w:t>
+      </w:r>
+      <w:r>
+        <w:rPr>
+          <w:rFonts w:ascii="Raleway" w:eastAsia="宋体" w:hAnsi="Raleway" w:cs="宋体"/>
+          <w:color w:val="000000"/>
+          <w:spacing w:val="2"/>
+          <w:kern w:val="0"/>
+          <w:sz w:val="24"/>
+          <w:szCs w:val="24"/>
+        </w:rPr>
+        <w:t>：</w:t>
       </w:r>
     </w:p>
     <w:p>
@@ -10376,7 +11448,6 @@
           <w:sz w:val="27"/>
           <w:szCs w:val="27"/>
         </w:rPr>
-        <w:lastRenderedPageBreak/>
         <w:t>boolean</w:t>
       </w:r>
       <w:r>
@@ -10810,6 +11881,7 @@
           <w:sz w:val="27"/>
           <w:szCs w:val="27"/>
         </w:rPr>
+        <w:lastRenderedPageBreak/>
         <w:t xml:space="preserve">    </w:t>
       </w:r>
       <w:r>
@@ -10895,63 +11967,41 @@
       </w:pPr>
       <w:r>
         <w:rPr>
-          <w:rFonts w:ascii="Raleway" w:eastAsia="宋体" w:hAnsi="Raleway" w:cs="宋体"/>
-          <w:color w:val="000000"/>
-          <w:spacing w:val="2"/>
-          <w:kern w:val="0"/>
-          <w:sz w:val="24"/>
-          <w:szCs w:val="24"/>
-        </w:rPr>
-        <w:t>and since the </w:t>
-      </w:r>
-      <w:r>
-        <w:rPr>
-          <w:rFonts w:ascii="Courier New" w:eastAsia="宋体" w:hAnsi="Courier New" w:cs="Courier New"/>
-          <w:color w:val="333333"/>
-          <w:spacing w:val="2"/>
-          <w:kern w:val="0"/>
-          <w:sz w:val="24"/>
-          <w:szCs w:val="24"/>
-        </w:rPr>
-        <w:t>autoAck</w:t>
-      </w:r>
-      <w:r>
-        <w:rPr>
-          <w:rFonts w:ascii="Raleway" w:eastAsia="宋体" w:hAnsi="Raleway" w:cs="宋体"/>
-          <w:color w:val="000000"/>
-          <w:spacing w:val="2"/>
-          <w:kern w:val="0"/>
-          <w:sz w:val="24"/>
-          <w:szCs w:val="24"/>
-        </w:rPr>
-        <w:t> = </w:t>
-      </w:r>
-      <w:r>
-        <w:rPr>
-          <w:rFonts w:ascii="Courier New" w:eastAsia="宋体" w:hAnsi="Courier New" w:cs="Courier New"/>
-          <w:color w:val="333333"/>
-          <w:spacing w:val="2"/>
-          <w:kern w:val="0"/>
-          <w:sz w:val="24"/>
-          <w:szCs w:val="24"/>
-        </w:rPr>
-        <w:t>false</w:t>
-      </w:r>
-      <w:r>
-        <w:rPr>
-          <w:rFonts w:ascii="Raleway" w:eastAsia="宋体" w:hAnsi="Raleway" w:cs="宋体"/>
-          <w:color w:val="000000"/>
-          <w:spacing w:val="2"/>
-          <w:kern w:val="0"/>
-          <w:sz w:val="24"/>
-          <w:szCs w:val="24"/>
-        </w:rPr>
-        <w:t> above, you must also call </w:t>
-      </w:r>
-      <w:r>
-        <w:rPr>
-          <w:rFonts w:ascii="Courier New" w:eastAsia="宋体" w:hAnsi="Courier New" w:cs="Courier New"/>
-          <w:color w:val="333333"/>
+          <w:rFonts w:ascii="Raleway" w:eastAsia="宋体" w:hAnsi="Raleway" w:cs="宋体" w:hint="eastAsia"/>
+          <w:color w:val="000000"/>
+          <w:spacing w:val="2"/>
+          <w:kern w:val="0"/>
+          <w:sz w:val="24"/>
+          <w:szCs w:val="24"/>
+        </w:rPr>
+        <w:t>并且由于上面的</w:t>
+      </w:r>
+      <w:r>
+        <w:rPr>
+          <w:rFonts w:ascii="Raleway" w:eastAsia="宋体" w:hAnsi="Raleway" w:cs="宋体"/>
+          <w:color w:val="000000"/>
+          <w:spacing w:val="2"/>
+          <w:kern w:val="0"/>
+          <w:sz w:val="24"/>
+          <w:szCs w:val="24"/>
+        </w:rPr>
+        <w:t>autoAck = false</w:t>
+      </w:r>
+      <w:r>
+        <w:rPr>
+          <w:rFonts w:ascii="Raleway" w:eastAsia="宋体" w:hAnsi="Raleway" w:cs="宋体"/>
+          <w:color w:val="000000"/>
+          <w:spacing w:val="2"/>
+          <w:kern w:val="0"/>
+          <w:sz w:val="24"/>
+          <w:szCs w:val="24"/>
+        </w:rPr>
+        <w:t>，您还必须调用</w:t>
+      </w:r>
+      <w:r>
+        <w:rPr>
+          <w:rFonts w:ascii="Raleway" w:eastAsia="宋体" w:hAnsi="Raleway" w:cs="宋体"/>
+          <w:color w:val="000000"/>
           <w:spacing w:val="2"/>
           <w:kern w:val="0"/>
           <w:sz w:val="24"/>
@@ -10968,7 +12018,7 @@
           <w:sz w:val="24"/>
           <w:szCs w:val="24"/>
         </w:rPr>
-        <w:t> to acknowledge that you have successfully received the message:</w:t>
+        <w:t>来确认您已成功接收消息：</w:t>
       </w:r>
     </w:p>
     <w:p>
@@ -11138,8 +12188,8 @@
         <w:t>}</w:t>
       </w:r>
     </w:p>
-    <w:bookmarkStart w:id="9" w:name="returning"/>
-    <w:bookmarkEnd w:id="9"/>
+    <w:bookmarkStart w:id="8" w:name="returning"/>
+    <w:bookmarkEnd w:id="8"/>
     <w:p>
       <w:pPr>
         <w:widowControl/>
@@ -11230,19 +12280,151 @@
       </w:pPr>
       <w:r>
         <w:rPr>
-          <w:rFonts w:ascii="Raleway" w:eastAsia="宋体" w:hAnsi="Raleway" w:cs="宋体"/>
-          <w:color w:val="000000"/>
-          <w:spacing w:val="2"/>
-          <w:kern w:val="0"/>
-          <w:sz w:val="24"/>
-          <w:szCs w:val="24"/>
-        </w:rPr>
-        <w:t>If a message is published with the "mandatory" flags set, but cannot be routed, the broker will return it to the sending client (via a </w:t>
-      </w:r>
-      <w:r>
-        <w:rPr>
-          <w:rFonts w:ascii="Courier New" w:eastAsia="宋体" w:hAnsi="Courier New" w:cs="Courier New"/>
-          <w:color w:val="333333"/>
+          <w:rFonts w:ascii="Raleway" w:eastAsia="宋体" w:hAnsi="Raleway" w:cs="宋体" w:hint="eastAsia"/>
+          <w:color w:val="000000"/>
+          <w:spacing w:val="2"/>
+          <w:kern w:val="0"/>
+          <w:sz w:val="24"/>
+          <w:szCs w:val="24"/>
+        </w:rPr>
+        <w:t>如果</w:t>
+      </w:r>
+      <w:r>
+        <w:rPr>
+          <w:rFonts w:ascii="Raleway" w:eastAsia="宋体" w:hAnsi="Raleway" w:cs="宋体"/>
+          <w:color w:val="000000"/>
+          <w:spacing w:val="2"/>
+          <w:kern w:val="0"/>
+          <w:sz w:val="24"/>
+          <w:szCs w:val="24"/>
+        </w:rPr>
+        <w:t>message</w:t>
+      </w:r>
+      <w:r>
+        <w:rPr>
+          <w:rFonts w:ascii="Raleway" w:eastAsia="宋体" w:hAnsi="Raleway" w:cs="宋体"/>
+          <w:color w:val="000000"/>
+          <w:spacing w:val="2"/>
+          <w:kern w:val="0"/>
+          <w:sz w:val="24"/>
+          <w:szCs w:val="24"/>
+        </w:rPr>
+        <w:t xml:space="preserve"> </w:t>
+      </w:r>
+      <w:r>
+        <w:rPr>
+          <w:rFonts w:ascii="Raleway" w:eastAsia="宋体" w:hAnsi="Raleway" w:cs="宋体"/>
+          <w:color w:val="000000"/>
+          <w:spacing w:val="2"/>
+          <w:kern w:val="0"/>
+          <w:sz w:val="24"/>
+          <w:szCs w:val="24"/>
+        </w:rPr>
+        <w:t>published</w:t>
+      </w:r>
+      <w:r>
+        <w:rPr>
+          <w:rFonts w:ascii="Raleway" w:eastAsia="宋体" w:hAnsi="Raleway" w:cs="宋体" w:hint="eastAsia"/>
+          <w:color w:val="000000"/>
+          <w:spacing w:val="2"/>
+          <w:kern w:val="0"/>
+          <w:sz w:val="24"/>
+          <w:szCs w:val="24"/>
+        </w:rPr>
+        <w:t>时设置了</w:t>
+      </w:r>
+      <w:r>
+        <w:rPr>
+          <w:rFonts w:ascii="Raleway" w:eastAsia="宋体" w:hAnsi="Raleway" w:cs="宋体"/>
+          <w:color w:val="000000"/>
+          <w:spacing w:val="2"/>
+          <w:kern w:val="0"/>
+          <w:sz w:val="24"/>
+          <w:szCs w:val="24"/>
+        </w:rPr>
+        <w:t>"mandatory" flags</w:t>
+      </w:r>
+      <w:r>
+        <w:rPr>
+          <w:rFonts w:ascii="Raleway" w:eastAsia="宋体" w:hAnsi="Raleway" w:cs="宋体" w:hint="eastAsia"/>
+          <w:color w:val="000000"/>
+          <w:spacing w:val="2"/>
+          <w:kern w:val="0"/>
+          <w:sz w:val="24"/>
+          <w:szCs w:val="24"/>
+        </w:rPr>
+        <w:t>，但无法路由</w:t>
+      </w:r>
+      <w:r>
+        <w:rPr>
+          <w:rFonts w:ascii="Raleway" w:eastAsia="宋体" w:hAnsi="Raleway" w:cs="宋体" w:hint="eastAsia"/>
+          <w:color w:val="000000"/>
+          <w:spacing w:val="2"/>
+          <w:kern w:val="0"/>
+          <w:sz w:val="24"/>
+          <w:szCs w:val="24"/>
+        </w:rPr>
+        <w:t>(</w:t>
+      </w:r>
+      <w:r>
+        <w:rPr>
+          <w:rFonts w:ascii="Raleway" w:eastAsia="宋体" w:hAnsi="Raleway" w:cs="宋体"/>
+          <w:color w:val="000000"/>
+          <w:spacing w:val="2"/>
+          <w:kern w:val="0"/>
+          <w:sz w:val="24"/>
+          <w:szCs w:val="24"/>
+        </w:rPr>
+        <w:t>routed</w:t>
+      </w:r>
+      <w:r>
+        <w:rPr>
+          <w:rFonts w:ascii="Raleway" w:eastAsia="宋体" w:hAnsi="Raleway" w:cs="宋体"/>
+          <w:color w:val="000000"/>
+          <w:spacing w:val="2"/>
+          <w:kern w:val="0"/>
+          <w:sz w:val="24"/>
+          <w:szCs w:val="24"/>
+        </w:rPr>
+        <w:t>)</w:t>
+      </w:r>
+      <w:r>
+        <w:rPr>
+          <w:rFonts w:ascii="Raleway" w:eastAsia="宋体" w:hAnsi="Raleway" w:cs="宋体" w:hint="eastAsia"/>
+          <w:color w:val="000000"/>
+          <w:spacing w:val="2"/>
+          <w:kern w:val="0"/>
+          <w:sz w:val="24"/>
+          <w:szCs w:val="24"/>
+        </w:rPr>
+        <w:t>，</w:t>
+      </w:r>
+      <w:r>
+        <w:rPr>
+          <w:rFonts w:ascii="Raleway" w:eastAsia="宋体" w:hAnsi="Raleway" w:cs="宋体"/>
+          <w:color w:val="000000"/>
+          <w:spacing w:val="2"/>
+          <w:kern w:val="0"/>
+          <w:sz w:val="24"/>
+          <w:szCs w:val="24"/>
+        </w:rPr>
+        <w:t>broker</w:t>
+      </w:r>
+      <w:r>
+        <w:rPr>
+          <w:rFonts w:ascii="Raleway" w:eastAsia="宋体" w:hAnsi="Raleway" w:cs="宋体" w:hint="eastAsia"/>
+          <w:color w:val="000000"/>
+          <w:spacing w:val="2"/>
+          <w:kern w:val="0"/>
+          <w:sz w:val="24"/>
+          <w:szCs w:val="24"/>
+        </w:rPr>
+        <w:t>会将其返回给发送客户端（通过</w:t>
+      </w:r>
+      <w:r>
+        <w:rPr>
+          <w:rFonts w:ascii="Raleway" w:eastAsia="宋体" w:hAnsi="Raleway" w:cs="宋体"/>
+          <w:color w:val="000000"/>
           <w:spacing w:val="2"/>
           <w:kern w:val="0"/>
           <w:sz w:val="24"/>
@@ -11259,7 +12441,7 @@
           <w:sz w:val="24"/>
           <w:szCs w:val="24"/>
         </w:rPr>
-        <w:t> command).</w:t>
+        <w:t>命令）。</w:t>
       </w:r>
     </w:p>
     <w:p>
@@ -11278,19 +12460,19 @@
       </w:pPr>
       <w:r>
         <w:rPr>
-          <w:rFonts w:ascii="Raleway" w:eastAsia="宋体" w:hAnsi="Raleway" w:cs="宋体"/>
-          <w:color w:val="000000"/>
-          <w:spacing w:val="2"/>
-          <w:kern w:val="0"/>
-          <w:sz w:val="24"/>
-          <w:szCs w:val="24"/>
-        </w:rPr>
-        <w:t>To be notified of such returns, clients can implement the </w:t>
-      </w:r>
-      <w:r>
-        <w:rPr>
-          <w:rFonts w:ascii="Courier New" w:eastAsia="宋体" w:hAnsi="Courier New" w:cs="Courier New"/>
-          <w:color w:val="333333"/>
+          <w:rFonts w:ascii="Raleway" w:eastAsia="宋体" w:hAnsi="Raleway" w:cs="宋体" w:hint="eastAsia"/>
+          <w:color w:val="000000"/>
+          <w:spacing w:val="2"/>
+          <w:kern w:val="0"/>
+          <w:sz w:val="24"/>
+          <w:szCs w:val="24"/>
+        </w:rPr>
+        <w:t>要得到这样的返回通知，客户可以实现</w:t>
+      </w:r>
+      <w:r>
+        <w:rPr>
+          <w:rFonts w:ascii="Raleway" w:eastAsia="宋体" w:hAnsi="Raleway" w:cs="宋体"/>
+          <w:color w:val="000000"/>
           <w:spacing w:val="2"/>
           <w:kern w:val="0"/>
           <w:sz w:val="24"/>
@@ -11307,12 +12489,12 @@
           <w:sz w:val="24"/>
           <w:szCs w:val="24"/>
         </w:rPr>
-        <w:t> interface and call </w:t>
-      </w:r>
-      <w:r>
-        <w:rPr>
-          <w:rFonts w:ascii="Courier New" w:eastAsia="宋体" w:hAnsi="Courier New" w:cs="Courier New"/>
-          <w:color w:val="333333"/>
+        <w:t>接口并调用</w:t>
+      </w:r>
+      <w:r>
+        <w:rPr>
+          <w:rFonts w:ascii="Raleway" w:eastAsia="宋体" w:hAnsi="Raleway" w:cs="宋体"/>
+          <w:color w:val="000000"/>
           <w:spacing w:val="2"/>
           <w:kern w:val="0"/>
           <w:sz w:val="24"/>
@@ -11329,7 +12511,29 @@
           <w:sz w:val="24"/>
           <w:szCs w:val="24"/>
         </w:rPr>
-        <w:t>. If the client has not configured a return listener for a particular channel, then the associated returned messages will be silently dropped.</w:t>
+        <w:t>。</w:t>
+      </w:r>
+      <w:r>
+        <w:rPr>
+          <w:rFonts w:ascii="Raleway" w:eastAsia="宋体" w:hAnsi="Raleway" w:cs="宋体"/>
+          <w:color w:val="000000"/>
+          <w:spacing w:val="2"/>
+          <w:kern w:val="0"/>
+          <w:sz w:val="24"/>
+          <w:szCs w:val="24"/>
+        </w:rPr>
+        <w:t xml:space="preserve"> </w:t>
+      </w:r>
+      <w:r>
+        <w:rPr>
+          <w:rFonts w:ascii="Raleway" w:eastAsia="宋体" w:hAnsi="Raleway" w:cs="宋体"/>
+          <w:color w:val="000000"/>
+          <w:spacing w:val="2"/>
+          <w:kern w:val="0"/>
+          <w:sz w:val="24"/>
+          <w:szCs w:val="24"/>
+        </w:rPr>
+        <w:t>如果客户端尚未配置特定通道的返回侦听器，则相关的返回消息将被静默放弃。</w:t>
       </w:r>
     </w:p>
     <w:p>
@@ -11373,7 +12577,6 @@
           <w:sz w:val="27"/>
           <w:szCs w:val="27"/>
         </w:rPr>
-        <w:lastRenderedPageBreak/>
         <w:t>channel.addReturnListener(</w:t>
       </w:r>
       <w:r>
@@ -11748,6 +12951,7 @@
           <w:sz w:val="27"/>
           <w:szCs w:val="27"/>
         </w:rPr>
+        <w:lastRenderedPageBreak/>
         <w:t xml:space="preserve">                                  </w:t>
       </w:r>
       <w:r>
@@ -11987,18 +13191,128 @@
       </w:pPr>
       <w:r>
         <w:rPr>
-          <w:rFonts w:ascii="Raleway" w:eastAsia="宋体" w:hAnsi="Raleway" w:cs="宋体"/>
-          <w:color w:val="000000"/>
-          <w:spacing w:val="2"/>
-          <w:kern w:val="0"/>
-          <w:sz w:val="24"/>
-          <w:szCs w:val="24"/>
-        </w:rPr>
-        <w:t>A return listener will be called, for example, if the client publishes a message with the "mandatory" flag set to an exchange of "direct" type which is not bound to a queue.</w:t>
-      </w:r>
-    </w:p>
-    <w:bookmarkStart w:id="10" w:name="shutdown"/>
-    <w:bookmarkEnd w:id="10"/>
+          <w:rFonts w:ascii="Raleway" w:eastAsia="宋体" w:hAnsi="Raleway" w:cs="宋体" w:hint="eastAsia"/>
+          <w:color w:val="000000"/>
+          <w:spacing w:val="2"/>
+          <w:kern w:val="0"/>
+          <w:sz w:val="24"/>
+          <w:szCs w:val="24"/>
+        </w:rPr>
+        <w:t>例如，如果客户端发布的消息的</w:t>
+      </w:r>
+      <w:r>
+        <w:rPr>
+          <w:rFonts w:ascii="Raleway" w:eastAsia="宋体" w:hAnsi="Raleway" w:cs="宋体"/>
+          <w:color w:val="000000"/>
+          <w:spacing w:val="2"/>
+          <w:kern w:val="0"/>
+          <w:sz w:val="24"/>
+          <w:szCs w:val="24"/>
+        </w:rPr>
+        <w:t>"mandatory" flag</w:t>
+      </w:r>
+      <w:r>
+        <w:rPr>
+          <w:rFonts w:ascii="Raleway" w:eastAsia="宋体" w:hAnsi="Raleway" w:cs="宋体"/>
+          <w:color w:val="000000"/>
+          <w:spacing w:val="2"/>
+          <w:kern w:val="0"/>
+          <w:sz w:val="24"/>
+          <w:szCs w:val="24"/>
+        </w:rPr>
+        <w:t>设置为未绑定到</w:t>
+      </w:r>
+      <w:r>
+        <w:rPr>
+          <w:rFonts w:ascii="Raleway" w:eastAsia="宋体" w:hAnsi="Raleway" w:cs="宋体"/>
+          <w:color w:val="000000"/>
+          <w:spacing w:val="2"/>
+          <w:kern w:val="0"/>
+          <w:sz w:val="24"/>
+          <w:szCs w:val="24"/>
+        </w:rPr>
+        <w:t>queue</w:t>
+      </w:r>
+      <w:r>
+        <w:rPr>
+          <w:rFonts w:ascii="Raleway" w:eastAsia="宋体" w:hAnsi="Raleway" w:cs="宋体"/>
+          <w:color w:val="000000"/>
+          <w:spacing w:val="2"/>
+          <w:kern w:val="0"/>
+          <w:sz w:val="24"/>
+          <w:szCs w:val="24"/>
+        </w:rPr>
+        <w:t>的</w:t>
+      </w:r>
+      <w:r>
+        <w:rPr>
+          <w:rFonts w:ascii="Raleway" w:eastAsia="宋体" w:hAnsi="Raleway" w:cs="宋体"/>
+          <w:color w:val="000000"/>
+          <w:spacing w:val="2"/>
+          <w:kern w:val="0"/>
+          <w:sz w:val="24"/>
+          <w:szCs w:val="24"/>
+        </w:rPr>
+        <w:t>“direct”</w:t>
+      </w:r>
+      <w:r>
+        <w:rPr>
+          <w:rFonts w:ascii="Raleway" w:eastAsia="宋体" w:hAnsi="Raleway" w:cs="宋体"/>
+          <w:color w:val="000000"/>
+          <w:spacing w:val="2"/>
+          <w:kern w:val="0"/>
+          <w:sz w:val="24"/>
+          <w:szCs w:val="24"/>
+        </w:rPr>
+        <w:t>类型的</w:t>
+      </w:r>
+      <w:r>
+        <w:rPr>
+          <w:rFonts w:ascii="Raleway" w:eastAsia="宋体" w:hAnsi="Raleway" w:cs="宋体"/>
+          <w:color w:val="000000"/>
+          <w:spacing w:val="2"/>
+          <w:kern w:val="0"/>
+          <w:sz w:val="24"/>
+          <w:szCs w:val="24"/>
+        </w:rPr>
+        <w:t>exchange</w:t>
+      </w:r>
+      <w:r>
+        <w:rPr>
+          <w:rFonts w:ascii="Raleway" w:eastAsia="宋体" w:hAnsi="Raleway" w:cs="宋体"/>
+          <w:color w:val="000000"/>
+          <w:spacing w:val="2"/>
+          <w:kern w:val="0"/>
+          <w:sz w:val="24"/>
+          <w:szCs w:val="24"/>
+        </w:rPr>
+        <w:t>，则会调用</w:t>
+      </w:r>
+      <w:r>
+        <w:rPr>
+          <w:rFonts w:ascii="Raleway" w:eastAsia="宋体" w:hAnsi="Raleway" w:cs="宋体"/>
+          <w:color w:val="000000"/>
+          <w:spacing w:val="2"/>
+          <w:kern w:val="0"/>
+          <w:sz w:val="24"/>
+          <w:szCs w:val="24"/>
+        </w:rPr>
+        <w:t>return listener</w:t>
+      </w:r>
+      <w:r>
+        <w:rPr>
+          <w:rFonts w:ascii="Raleway" w:eastAsia="宋体" w:hAnsi="Raleway" w:cs="宋体"/>
+          <w:color w:val="000000"/>
+          <w:spacing w:val="2"/>
+          <w:kern w:val="0"/>
+          <w:sz w:val="24"/>
+          <w:szCs w:val="24"/>
+        </w:rPr>
+        <w:t>。</w:t>
+      </w:r>
+    </w:p>
+    <w:bookmarkStart w:id="9" w:name="shutdown"/>
+    <w:bookmarkEnd w:id="9"/>
     <w:p>
       <w:pPr>
         <w:widowControl/>
@@ -12073,8 +13387,8 @@
         <w:fldChar w:fldCharType="end"/>
       </w:r>
     </w:p>
-    <w:bookmarkStart w:id="11" w:name="shutdown-overview"/>
-    <w:bookmarkEnd w:id="11"/>
+    <w:bookmarkStart w:id="10" w:name="shutdown-overview"/>
+    <w:bookmarkEnd w:id="10"/>
     <w:p>
       <w:pPr>
         <w:widowControl/>
@@ -12182,7 +13496,51 @@
           <w:sz w:val="24"/>
           <w:szCs w:val="24"/>
         </w:rPr>
-        <w:t>The AMQP 0-9-1 connection and channel share the same general approach to managing network failure, internal failure, and explicit local shutdown.</w:t>
+        <w:t xml:space="preserve">AMQP 0-9-1 </w:t>
+      </w:r>
+      <w:r>
+        <w:rPr>
+          <w:rFonts w:ascii="Raleway" w:eastAsia="宋体" w:hAnsi="Raleway" w:cs="宋体"/>
+          <w:color w:val="000000"/>
+          <w:spacing w:val="2"/>
+          <w:kern w:val="0"/>
+          <w:sz w:val="24"/>
+          <w:szCs w:val="24"/>
+        </w:rPr>
+        <w:t>connection</w:t>
+      </w:r>
+      <w:r>
+        <w:rPr>
+          <w:rFonts w:ascii="Raleway" w:eastAsia="宋体" w:hAnsi="Raleway" w:cs="宋体"/>
+          <w:color w:val="000000"/>
+          <w:spacing w:val="2"/>
+          <w:kern w:val="0"/>
+          <w:sz w:val="24"/>
+          <w:szCs w:val="24"/>
+        </w:rPr>
+        <w:t>和</w:t>
+      </w:r>
+      <w:r>
+        <w:rPr>
+          <w:rFonts w:ascii="Raleway" w:eastAsia="宋体" w:hAnsi="Raleway" w:cs="宋体"/>
+          <w:color w:val="000000"/>
+          <w:spacing w:val="2"/>
+          <w:kern w:val="0"/>
+          <w:sz w:val="24"/>
+          <w:szCs w:val="24"/>
+        </w:rPr>
+        <w:t>channel share</w:t>
+      </w:r>
+      <w:r>
+        <w:rPr>
+          <w:rFonts w:ascii="Raleway" w:eastAsia="宋体" w:hAnsi="Raleway" w:cs="宋体"/>
+          <w:color w:val="000000"/>
+          <w:spacing w:val="2"/>
+          <w:kern w:val="0"/>
+          <w:sz w:val="24"/>
+          <w:szCs w:val="24"/>
+        </w:rPr>
+        <w:t>相同的一般方法来管理网络故障，内部故障和明确的本地关闭。</w:t>
       </w:r>
     </w:p>
     <w:p>
@@ -12208,7 +13566,51 @@
           <w:sz w:val="24"/>
           <w:szCs w:val="24"/>
         </w:rPr>
-        <w:t>The AMQP 0-9-1 connection and channel have the following lifecycle states:</w:t>
+        <w:t xml:space="preserve">AMQP 0-9-1 </w:t>
+      </w:r>
+      <w:r>
+        <w:rPr>
+          <w:rFonts w:ascii="Raleway" w:eastAsia="宋体" w:hAnsi="Raleway" w:cs="宋体"/>
+          <w:color w:val="000000"/>
+          <w:spacing w:val="2"/>
+          <w:kern w:val="0"/>
+          <w:sz w:val="24"/>
+          <w:szCs w:val="24"/>
+        </w:rPr>
+        <w:t>connection</w:t>
+      </w:r>
+      <w:r>
+        <w:rPr>
+          <w:rFonts w:ascii="Raleway" w:eastAsia="宋体" w:hAnsi="Raleway" w:cs="宋体"/>
+          <w:color w:val="000000"/>
+          <w:spacing w:val="2"/>
+          <w:kern w:val="0"/>
+          <w:sz w:val="24"/>
+          <w:szCs w:val="24"/>
+        </w:rPr>
+        <w:t>和</w:t>
+      </w:r>
+      <w:r>
+        <w:rPr>
+          <w:rFonts w:ascii="Raleway" w:eastAsia="宋体" w:hAnsi="Raleway" w:cs="宋体"/>
+          <w:color w:val="000000"/>
+          <w:spacing w:val="2"/>
+          <w:kern w:val="0"/>
+          <w:sz w:val="24"/>
+          <w:szCs w:val="24"/>
+        </w:rPr>
+        <w:t>channel</w:t>
+      </w:r>
+      <w:r>
+        <w:rPr>
+          <w:rFonts w:ascii="Raleway" w:eastAsia="宋体" w:hAnsi="Raleway" w:cs="宋体"/>
+          <w:color w:val="000000"/>
+          <w:spacing w:val="2"/>
+          <w:kern w:val="0"/>
+          <w:sz w:val="24"/>
+          <w:szCs w:val="24"/>
+        </w:rPr>
+        <w:t>具有以下生命周期状态：</w:t>
       </w:r>
     </w:p>
     <w:p>
@@ -12249,7 +13651,18 @@
           <w:sz w:val="24"/>
           <w:szCs w:val="24"/>
         </w:rPr>
-        <w:t>: the object is ready to use</w:t>
+        <w:t xml:space="preserve">: </w:t>
+      </w:r>
+      <w:r>
+        <w:rPr>
+          <w:rFonts w:ascii="Raleway" w:eastAsia="宋体" w:hAnsi="Raleway" w:cs="宋体" w:hint="eastAsia"/>
+          <w:color w:val="000000"/>
+          <w:spacing w:val="2"/>
+          <w:kern w:val="0"/>
+          <w:sz w:val="24"/>
+          <w:szCs w:val="24"/>
+        </w:rPr>
+        <w:t>该对象已准备好使用</w:t>
       </w:r>
     </w:p>
     <w:p>
@@ -12279,7 +13692,6 @@
           <w:sz w:val="24"/>
           <w:szCs w:val="24"/>
         </w:rPr>
-        <w:lastRenderedPageBreak/>
         <w:t>closing</w:t>
       </w:r>
       <w:r>
@@ -12291,7 +13703,18 @@
           <w:sz w:val="24"/>
           <w:szCs w:val="24"/>
         </w:rPr>
-        <w:t>: the object has been explicitly notified to shut down locally, has issued a shutdown request to any supporting lower-layer objects, and is waiting for their shutdown procedures to complete</w:t>
+        <w:t xml:space="preserve">: </w:t>
+      </w:r>
+      <w:r>
+        <w:rPr>
+          <w:rFonts w:ascii="Raleway" w:eastAsia="宋体" w:hAnsi="Raleway" w:cs="宋体" w:hint="eastAsia"/>
+          <w:color w:val="000000"/>
+          <w:spacing w:val="2"/>
+          <w:kern w:val="0"/>
+          <w:sz w:val="24"/>
+          <w:szCs w:val="24"/>
+        </w:rPr>
+        <w:t>该对象已明确通知贝蒂关闭，已向任何支持的下层对象发出关闭请求，并且正在等待其关闭过程完成</w:t>
       </w:r>
     </w:p>
     <w:p>
@@ -12332,7 +13755,18 @@
           <w:sz w:val="24"/>
           <w:szCs w:val="24"/>
         </w:rPr>
-        <w:t>: the object has received all shutdown-complete notification(s) from any lower-layer objects, and as a consequence has shut itself down</w:t>
+        <w:t xml:space="preserve">: </w:t>
+      </w:r>
+      <w:r>
+        <w:rPr>
+          <w:rFonts w:ascii="Raleway" w:eastAsia="宋体" w:hAnsi="Raleway" w:cs="宋体" w:hint="eastAsia"/>
+          <w:color w:val="000000"/>
+          <w:spacing w:val="2"/>
+          <w:kern w:val="0"/>
+          <w:sz w:val="24"/>
+          <w:szCs w:val="24"/>
+        </w:rPr>
+        <w:t>该对象已经接收到来自任何较底层对象的所有关闭完成通知，并且因此关闭了它自己</w:t>
       </w:r>
     </w:p>
     <w:p>
@@ -12351,14 +13785,25 @@
       </w:pPr>
       <w:r>
         <w:rPr>
-          <w:rFonts w:ascii="Raleway" w:eastAsia="宋体" w:hAnsi="Raleway" w:cs="宋体"/>
-          <w:color w:val="000000"/>
-          <w:spacing w:val="2"/>
-          <w:kern w:val="0"/>
-          <w:sz w:val="24"/>
-          <w:szCs w:val="24"/>
-        </w:rPr>
-        <w:t>Those objects always end up in the closed state, regardless of the reason that caused the closure, like an application request, an internal client library failure, a remote network request or network failure.</w:t>
+          <w:rFonts w:ascii="Raleway" w:eastAsia="宋体" w:hAnsi="Raleway" w:cs="宋体" w:hint="eastAsia"/>
+          <w:color w:val="000000"/>
+          <w:spacing w:val="2"/>
+          <w:kern w:val="0"/>
+          <w:sz w:val="24"/>
+          <w:szCs w:val="24"/>
+        </w:rPr>
+        <w:t>这些对象总是处于关闭状态，无论导致关闭的原因如应用程序请求，内部客户端库故障，远程网络请求还是网络故障</w:t>
+      </w:r>
+      <w:r>
+        <w:rPr>
+          <w:rFonts w:ascii="Raleway" w:eastAsia="宋体" w:hAnsi="Raleway" w:cs="宋体"/>
+          <w:color w:val="000000"/>
+          <w:spacing w:val="2"/>
+          <w:kern w:val="0"/>
+          <w:sz w:val="24"/>
+          <w:szCs w:val="24"/>
+        </w:rPr>
+        <w:t>.</w:t>
       </w:r>
     </w:p>
     <w:p>
@@ -12384,7 +13829,62 @@
           <w:sz w:val="24"/>
           <w:szCs w:val="24"/>
         </w:rPr>
-        <w:t>The AMQP connection and channel objects possess the following shutdown-related methods:</w:t>
+        <w:t xml:space="preserve">AMQP connection and channel objects </w:t>
+      </w:r>
+      <w:r>
+        <w:rPr>
+          <w:rFonts w:ascii="Raleway" w:eastAsia="宋体" w:hAnsi="Raleway" w:cs="宋体" w:hint="eastAsia"/>
+          <w:color w:val="000000"/>
+          <w:spacing w:val="2"/>
+          <w:kern w:val="0"/>
+          <w:sz w:val="24"/>
+          <w:szCs w:val="24"/>
+        </w:rPr>
+        <w:t>具有以下与</w:t>
+      </w:r>
+      <w:r>
+        <w:rPr>
+          <w:rFonts w:ascii="Raleway" w:eastAsia="宋体" w:hAnsi="Raleway" w:cs="宋体" w:hint="eastAsia"/>
+          <w:color w:val="000000"/>
+          <w:spacing w:val="2"/>
+          <w:kern w:val="0"/>
+          <w:sz w:val="24"/>
+          <w:szCs w:val="24"/>
+        </w:rPr>
+        <w:t>shutdown</w:t>
+      </w:r>
+      <w:r>
+        <w:rPr>
+          <w:rFonts w:ascii="Raleway" w:eastAsia="宋体" w:hAnsi="Raleway" w:cs="宋体"/>
+          <w:color w:val="000000"/>
+          <w:spacing w:val="2"/>
+          <w:kern w:val="0"/>
+          <w:sz w:val="24"/>
+          <w:szCs w:val="24"/>
+        </w:rPr>
+        <w:t>-related</w:t>
+      </w:r>
+      <w:r>
+        <w:rPr>
+          <w:rFonts w:ascii="Raleway" w:eastAsia="宋体" w:hAnsi="Raleway" w:cs="宋体" w:hint="eastAsia"/>
+          <w:color w:val="000000"/>
+          <w:spacing w:val="2"/>
+          <w:kern w:val="0"/>
+          <w:sz w:val="24"/>
+          <w:szCs w:val="24"/>
+        </w:rPr>
+        <w:t>相关的方法</w:t>
+      </w:r>
+      <w:r>
+        <w:rPr>
+          <w:rFonts w:ascii="Raleway" w:eastAsia="宋体" w:hAnsi="Raleway" w:cs="宋体"/>
+          <w:color w:val="000000"/>
+          <w:spacing w:val="2"/>
+          <w:kern w:val="0"/>
+          <w:sz w:val="24"/>
+          <w:szCs w:val="24"/>
+        </w:rPr>
+        <w:t>:</w:t>
       </w:r>
     </w:p>
     <w:p>
@@ -12447,7 +13947,51 @@
           <w:sz w:val="24"/>
           <w:szCs w:val="24"/>
         </w:rPr>
-        <w:t>, to manage any listeners, which will be fired when the object transitions to </w:t>
+        <w:t xml:space="preserve">, </w:t>
+      </w:r>
+      <w:r>
+        <w:rPr>
+          <w:rFonts w:ascii="Raleway" w:eastAsia="宋体" w:hAnsi="Raleway" w:cs="宋体" w:hint="eastAsia"/>
+          <w:color w:val="000000"/>
+          <w:spacing w:val="2"/>
+          <w:kern w:val="0"/>
+          <w:sz w:val="24"/>
+          <w:szCs w:val="24"/>
+        </w:rPr>
+        <w:t>用于管理任何</w:t>
+      </w:r>
+      <w:r>
+        <w:rPr>
+          <w:rFonts w:ascii="Raleway" w:eastAsia="宋体" w:hAnsi="Raleway" w:cs="宋体"/>
+          <w:color w:val="000000"/>
+          <w:spacing w:val="2"/>
+          <w:kern w:val="0"/>
+          <w:sz w:val="24"/>
+          <w:szCs w:val="24"/>
+        </w:rPr>
+        <w:t xml:space="preserve">listeners, </w:t>
+      </w:r>
+      <w:r>
+        <w:rPr>
+          <w:rFonts w:ascii="Raleway" w:eastAsia="宋体" w:hAnsi="Raleway" w:cs="宋体" w:hint="eastAsia"/>
+          <w:color w:val="000000"/>
+          <w:spacing w:val="2"/>
+          <w:kern w:val="0"/>
+          <w:sz w:val="24"/>
+          <w:szCs w:val="24"/>
+        </w:rPr>
+        <w:t>当对象转换到</w:t>
+      </w:r>
+      <w:r>
+        <w:rPr>
+          <w:rFonts w:ascii="Raleway" w:eastAsia="宋体" w:hAnsi="Raleway" w:cs="宋体"/>
+          <w:color w:val="000000"/>
+          <w:spacing w:val="2"/>
+          <w:kern w:val="0"/>
+          <w:sz w:val="24"/>
+          <w:szCs w:val="24"/>
+        </w:rPr>
+        <w:t> </w:t>
       </w:r>
       <w:r>
         <w:rPr>
@@ -12462,14 +14006,92 @@
       </w:r>
       <w:r>
         <w:rPr>
-          <w:rFonts w:ascii="Raleway" w:eastAsia="宋体" w:hAnsi="Raleway" w:cs="宋体"/>
-          <w:color w:val="000000"/>
-          <w:spacing w:val="2"/>
-          <w:kern w:val="0"/>
-          <w:sz w:val="24"/>
-          <w:szCs w:val="24"/>
-        </w:rPr>
-        <w:t>state. Note that, adding a ShutdownListener to an object that is already closed will fire the listener immediately</w:t>
+          <w:rFonts w:ascii="Courier New" w:eastAsia="宋体" w:hAnsi="Courier New" w:cs="Courier New"/>
+          <w:color w:val="333333"/>
+          <w:spacing w:val="2"/>
+          <w:kern w:val="0"/>
+          <w:sz w:val="24"/>
+          <w:szCs w:val="24"/>
+        </w:rPr>
+        <w:t xml:space="preserve"> </w:t>
+      </w:r>
+      <w:r>
+        <w:rPr>
+          <w:rFonts w:ascii="Raleway" w:eastAsia="宋体" w:hAnsi="Raleway" w:cs="宋体"/>
+          <w:color w:val="000000"/>
+          <w:spacing w:val="2"/>
+          <w:kern w:val="0"/>
+          <w:sz w:val="24"/>
+          <w:szCs w:val="24"/>
+        </w:rPr>
+        <w:t>state</w:t>
+      </w:r>
+      <w:r>
+        <w:rPr>
+          <w:rFonts w:ascii="Raleway" w:eastAsia="宋体" w:hAnsi="Raleway" w:cs="宋体" w:hint="eastAsia"/>
+          <w:color w:val="000000"/>
+          <w:spacing w:val="2"/>
+          <w:kern w:val="0"/>
+          <w:sz w:val="24"/>
+          <w:szCs w:val="24"/>
+        </w:rPr>
+        <w:t>时将会触</w:t>
+      </w:r>
+      <w:r>
+        <w:rPr>
+          <w:rFonts w:ascii="Raleway" w:eastAsia="宋体" w:hAnsi="Raleway" w:cs="宋体" w:hint="eastAsia"/>
+          <w:color w:val="000000"/>
+          <w:spacing w:val="2"/>
+          <w:kern w:val="0"/>
+          <w:sz w:val="24"/>
+          <w:szCs w:val="24"/>
+        </w:rPr>
+        <w:lastRenderedPageBreak/>
+        <w:t>发这些监听器</w:t>
+      </w:r>
+      <w:r>
+        <w:rPr>
+          <w:rFonts w:ascii="Raleway" w:eastAsia="宋体" w:hAnsi="Raleway" w:cs="宋体"/>
+          <w:color w:val="000000"/>
+          <w:spacing w:val="2"/>
+          <w:kern w:val="0"/>
+          <w:sz w:val="24"/>
+          <w:szCs w:val="24"/>
+        </w:rPr>
+        <w:t>.</w:t>
+      </w:r>
+      <w:r>
+        <w:rPr>
+          <w:rFonts w:ascii="Raleway" w:eastAsia="宋体" w:hAnsi="Raleway" w:cs="宋体" w:hint="eastAsia"/>
+          <w:color w:val="000000"/>
+          <w:spacing w:val="2"/>
+          <w:kern w:val="0"/>
+          <w:sz w:val="24"/>
+          <w:szCs w:val="24"/>
+        </w:rPr>
+        <w:t>请注意，将</w:t>
+      </w:r>
+      <w:r>
+        <w:rPr>
+          <w:rFonts w:ascii="Raleway" w:eastAsia="宋体" w:hAnsi="Raleway" w:cs="宋体" w:hint="eastAsia"/>
+          <w:color w:val="000000"/>
+          <w:spacing w:val="2"/>
+          <w:kern w:val="0"/>
+          <w:sz w:val="24"/>
+          <w:szCs w:val="24"/>
+        </w:rPr>
+        <w:t>ShutdownListener</w:t>
+      </w:r>
+      <w:r>
+        <w:rPr>
+          <w:rFonts w:ascii="Raleway" w:eastAsia="宋体" w:hAnsi="Raleway" w:cs="宋体" w:hint="eastAsia"/>
+          <w:color w:val="000000"/>
+          <w:spacing w:val="2"/>
+          <w:kern w:val="0"/>
+          <w:sz w:val="24"/>
+          <w:szCs w:val="24"/>
+        </w:rPr>
+        <w:t>添加到已关闭的对象将立即触发监听器</w:t>
       </w:r>
     </w:p>
     <w:p>
@@ -12510,7 +14132,18 @@
           <w:sz w:val="24"/>
           <w:szCs w:val="24"/>
         </w:rPr>
-        <w:t>, to allow the investigation of what was the reason of the object’s shutdown</w:t>
+        <w:t xml:space="preserve">, </w:t>
+      </w:r>
+      <w:r>
+        <w:rPr>
+          <w:rFonts w:ascii="Raleway" w:eastAsia="宋体" w:hAnsi="Raleway" w:cs="宋体" w:hint="eastAsia"/>
+          <w:color w:val="000000"/>
+          <w:spacing w:val="2"/>
+          <w:kern w:val="0"/>
+          <w:sz w:val="24"/>
+          <w:szCs w:val="24"/>
+        </w:rPr>
+        <w:t>允许调查对象关闭的愿意</w:t>
       </w:r>
     </w:p>
     <w:p>
@@ -12551,7 +14184,18 @@
           <w:sz w:val="24"/>
           <w:szCs w:val="24"/>
         </w:rPr>
-        <w:t>, useful for testing whether the object is in an open state</w:t>
+        <w:t xml:space="preserve">, </w:t>
+      </w:r>
+      <w:r>
+        <w:rPr>
+          <w:rFonts w:ascii="Raleway" w:eastAsia="宋体" w:hAnsi="Raleway" w:cs="宋体" w:hint="eastAsia"/>
+          <w:color w:val="000000"/>
+          <w:spacing w:val="2"/>
+          <w:kern w:val="0"/>
+          <w:sz w:val="24"/>
+          <w:szCs w:val="24"/>
+        </w:rPr>
+        <w:t>用于测试对象是否处于打开状态</w:t>
       </w:r>
     </w:p>
     <w:p>
@@ -12592,7 +14236,18 @@
           <w:sz w:val="24"/>
           <w:szCs w:val="24"/>
         </w:rPr>
-        <w:t>, to explicitly notify the object to shut down</w:t>
+        <w:t xml:space="preserve">, </w:t>
+      </w:r>
+      <w:r>
+        <w:rPr>
+          <w:rFonts w:ascii="Raleway" w:eastAsia="宋体" w:hAnsi="Raleway" w:cs="宋体" w:hint="eastAsia"/>
+          <w:color w:val="000000"/>
+          <w:spacing w:val="2"/>
+          <w:kern w:val="0"/>
+          <w:sz w:val="24"/>
+          <w:szCs w:val="24"/>
+        </w:rPr>
+        <w:t>显示通知要关闭的对象</w:t>
       </w:r>
     </w:p>
     <w:p>
@@ -12618,7 +14273,29 @@
           <w:sz w:val="24"/>
           <w:szCs w:val="24"/>
         </w:rPr>
-        <w:t>Simple usage of listeners would look like:</w:t>
+        <w:t>listeners</w:t>
+      </w:r>
+      <w:r>
+        <w:rPr>
+          <w:rFonts w:ascii="Raleway" w:eastAsia="宋体" w:hAnsi="Raleway" w:cs="宋体" w:hint="eastAsia"/>
+          <w:color w:val="000000"/>
+          <w:spacing w:val="2"/>
+          <w:kern w:val="0"/>
+          <w:sz w:val="24"/>
+          <w:szCs w:val="24"/>
+        </w:rPr>
+        <w:t>简单用法如下所示</w:t>
+      </w:r>
+      <w:r>
+        <w:rPr>
+          <w:rFonts w:ascii="Raleway" w:eastAsia="宋体" w:hAnsi="Raleway" w:cs="宋体"/>
+          <w:color w:val="000000"/>
+          <w:spacing w:val="2"/>
+          <w:kern w:val="0"/>
+          <w:sz w:val="24"/>
+          <w:szCs w:val="24"/>
+        </w:rPr>
+        <w:t>:</w:t>
       </w:r>
     </w:p>
     <w:p>
@@ -13113,12 +14790,11 @@
           <w:sz w:val="27"/>
           <w:szCs w:val="27"/>
         </w:rPr>
-        <w:lastRenderedPageBreak/>
         <w:t>});</w:t>
       </w:r>
     </w:p>
-    <w:bookmarkStart w:id="12" w:name="shutdown-cause"/>
-    <w:bookmarkEnd w:id="12"/>
+    <w:bookmarkStart w:id="11" w:name="shutdown-cause"/>
+    <w:bookmarkEnd w:id="11"/>
     <w:p>
       <w:pPr>
         <w:widowControl/>
@@ -13219,19 +14895,85 @@
       </w:pPr>
       <w:r>
         <w:rPr>
-          <w:rFonts w:ascii="Raleway" w:eastAsia="宋体" w:hAnsi="Raleway" w:cs="宋体"/>
-          <w:color w:val="000000"/>
-          <w:spacing w:val="2"/>
-          <w:kern w:val="0"/>
-          <w:sz w:val="24"/>
-          <w:szCs w:val="24"/>
-        </w:rPr>
-        <w:t>One can retrieve the </w:t>
-      </w:r>
-      <w:r>
-        <w:rPr>
-          <w:rFonts w:ascii="Courier New" w:eastAsia="宋体" w:hAnsi="Courier New" w:cs="Courier New"/>
-          <w:color w:val="333333"/>
+          <w:rFonts w:ascii="Raleway" w:eastAsia="宋体" w:hAnsi="Raleway" w:cs="宋体" w:hint="eastAsia"/>
+          <w:color w:val="000000"/>
+          <w:spacing w:val="2"/>
+          <w:kern w:val="0"/>
+          <w:sz w:val="24"/>
+          <w:szCs w:val="24"/>
+        </w:rPr>
+        <w:t>通过显式调用</w:t>
+      </w:r>
+      <w:r>
+        <w:rPr>
+          <w:rFonts w:ascii="Raleway" w:eastAsia="宋体" w:hAnsi="Raleway" w:cs="宋体"/>
+          <w:color w:val="000000"/>
+          <w:spacing w:val="2"/>
+          <w:kern w:val="0"/>
+          <w:sz w:val="24"/>
+          <w:szCs w:val="24"/>
+        </w:rPr>
+        <w:t>getCloseReason</w:t>
+      </w:r>
+      <w:r>
+        <w:rPr>
+          <w:rFonts w:ascii="Raleway" w:eastAsia="宋体" w:hAnsi="Raleway" w:cs="宋体"/>
+          <w:color w:val="000000"/>
+          <w:spacing w:val="2"/>
+          <w:kern w:val="0"/>
+          <w:sz w:val="24"/>
+          <w:szCs w:val="24"/>
+        </w:rPr>
+        <w:t>（）方法或使用</w:t>
+      </w:r>
+      <w:r>
+        <w:rPr>
+          <w:rFonts w:ascii="Raleway" w:eastAsia="宋体" w:hAnsi="Raleway" w:cs="宋体"/>
+          <w:color w:val="000000"/>
+          <w:spacing w:val="2"/>
+          <w:kern w:val="0"/>
+          <w:sz w:val="24"/>
+          <w:szCs w:val="24"/>
+        </w:rPr>
+        <w:t>ShutdownListener</w:t>
+      </w:r>
+      <w:r>
+        <w:rPr>
+          <w:rFonts w:ascii="Raleway" w:eastAsia="宋体" w:hAnsi="Raleway" w:cs="宋体"/>
+          <w:color w:val="000000"/>
+          <w:spacing w:val="2"/>
+          <w:kern w:val="0"/>
+          <w:sz w:val="24"/>
+          <w:szCs w:val="24"/>
+        </w:rPr>
+        <w:t>类的服务中的原因参数（</w:t>
+      </w:r>
+      <w:r>
+        <w:rPr>
+          <w:rFonts w:ascii="Raleway" w:eastAsia="宋体" w:hAnsi="Raleway" w:cs="宋体"/>
+          <w:color w:val="000000"/>
+          <w:spacing w:val="2"/>
+          <w:kern w:val="0"/>
+          <w:sz w:val="24"/>
+          <w:szCs w:val="24"/>
+        </w:rPr>
+        <w:t>ShutdownSignalException cause</w:t>
+      </w:r>
+      <w:r>
+        <w:rPr>
+          <w:rFonts w:ascii="Raleway" w:eastAsia="宋体" w:hAnsi="Raleway" w:cs="宋体"/>
+          <w:color w:val="000000"/>
+          <w:spacing w:val="2"/>
+          <w:kern w:val="0"/>
+          <w:sz w:val="24"/>
+          <w:szCs w:val="24"/>
+        </w:rPr>
+        <w:t>）方法，可以检索</w:t>
+      </w:r>
+      <w:r>
+        <w:rPr>
+          <w:rFonts w:ascii="Raleway" w:eastAsia="宋体" w:hAnsi="Raleway" w:cs="宋体"/>
+          <w:color w:val="000000"/>
           <w:spacing w:val="2"/>
           <w:kern w:val="0"/>
           <w:sz w:val="24"/>
@@ -13248,95 +14990,7 @@
           <w:sz w:val="24"/>
           <w:szCs w:val="24"/>
         </w:rPr>
-        <w:t>, which contains all the information available about the close reason, either by explicitly calling the </w:t>
-      </w:r>
-      <w:r>
-        <w:rPr>
-          <w:rFonts w:ascii="Courier New" w:eastAsia="宋体" w:hAnsi="Courier New" w:cs="Courier New"/>
-          <w:color w:val="333333"/>
-          <w:spacing w:val="2"/>
-          <w:kern w:val="0"/>
-          <w:sz w:val="24"/>
-          <w:szCs w:val="24"/>
-        </w:rPr>
-        <w:t>getCloseReason()</w:t>
-      </w:r>
-      <w:r>
-        <w:rPr>
-          <w:rFonts w:ascii="Raleway" w:eastAsia="宋体" w:hAnsi="Raleway" w:cs="宋体"/>
-          <w:color w:val="000000"/>
-          <w:spacing w:val="2"/>
-          <w:kern w:val="0"/>
-          <w:sz w:val="24"/>
-          <w:szCs w:val="24"/>
-        </w:rPr>
-        <w:t> method or by using the </w:t>
-      </w:r>
-      <w:r>
-        <w:rPr>
-          <w:rFonts w:ascii="Courier New" w:eastAsia="宋体" w:hAnsi="Courier New" w:cs="Courier New"/>
-          <w:color w:val="333333"/>
-          <w:spacing w:val="2"/>
-          <w:kern w:val="0"/>
-          <w:sz w:val="24"/>
-          <w:szCs w:val="24"/>
-        </w:rPr>
-        <w:t>cause</w:t>
-      </w:r>
-      <w:r>
-        <w:rPr>
-          <w:rFonts w:ascii="Raleway" w:eastAsia="宋体" w:hAnsi="Raleway" w:cs="宋体"/>
-          <w:color w:val="000000"/>
-          <w:spacing w:val="2"/>
-          <w:kern w:val="0"/>
-          <w:sz w:val="24"/>
-          <w:szCs w:val="24"/>
-        </w:rPr>
-        <w:t>parameter in the </w:t>
-      </w:r>
-      <w:r>
-        <w:rPr>
-          <w:rFonts w:ascii="Courier New" w:eastAsia="宋体" w:hAnsi="Courier New" w:cs="Courier New"/>
-          <w:color w:val="333333"/>
-          <w:spacing w:val="2"/>
-          <w:kern w:val="0"/>
-          <w:sz w:val="24"/>
-          <w:szCs w:val="24"/>
-        </w:rPr>
-        <w:t>service(ShutdownSignalException cause)</w:t>
-      </w:r>
-      <w:r>
-        <w:rPr>
-          <w:rFonts w:ascii="Raleway" w:eastAsia="宋体" w:hAnsi="Raleway" w:cs="宋体"/>
-          <w:color w:val="000000"/>
-          <w:spacing w:val="2"/>
-          <w:kern w:val="0"/>
-          <w:sz w:val="24"/>
-          <w:szCs w:val="24"/>
-        </w:rPr>
-        <w:t> method of the </w:t>
-      </w:r>
-      <w:r>
-        <w:rPr>
-          <w:rFonts w:ascii="Courier New" w:eastAsia="宋体" w:hAnsi="Courier New" w:cs="Courier New"/>
-          <w:color w:val="333333"/>
-          <w:spacing w:val="2"/>
-          <w:kern w:val="0"/>
-          <w:sz w:val="24"/>
-          <w:szCs w:val="24"/>
-        </w:rPr>
-        <w:t>ShutdownListener</w:t>
-      </w:r>
-      <w:r>
-        <w:rPr>
-          <w:rFonts w:ascii="Raleway" w:eastAsia="宋体" w:hAnsi="Raleway" w:cs="宋体"/>
-          <w:color w:val="000000"/>
-          <w:spacing w:val="2"/>
-          <w:kern w:val="0"/>
-          <w:sz w:val="24"/>
-          <w:szCs w:val="24"/>
-        </w:rPr>
-        <w:t> class.</w:t>
+        <w:t>，其中包含有关关闭原因的所有可用信息。</w:t>
       </w:r>
     </w:p>
     <w:p>
@@ -13362,17 +15016,6 @@
           <w:sz w:val="24"/>
           <w:szCs w:val="24"/>
         </w:rPr>
-        <w:t>The </w:t>
-      </w:r>
-      <w:r>
-        <w:rPr>
-          <w:rFonts w:ascii="Courier New" w:eastAsia="宋体" w:hAnsi="Courier New" w:cs="Courier New"/>
-          <w:color w:val="333333"/>
-          <w:spacing w:val="2"/>
-          <w:kern w:val="0"/>
-          <w:sz w:val="24"/>
-          <w:szCs w:val="24"/>
-        </w:rPr>
         <w:t>ShutdownSignalException</w:t>
       </w:r>
       <w:r>
@@ -13384,78 +15027,122 @@
           <w:sz w:val="24"/>
           <w:szCs w:val="24"/>
         </w:rPr>
-        <w:t> class provides methods to analyze the reason of the shutdown. By calling the </w:t>
-      </w:r>
-      <w:r>
-        <w:rPr>
-          <w:rFonts w:ascii="Courier New" w:eastAsia="宋体" w:hAnsi="Courier New" w:cs="Courier New"/>
-          <w:color w:val="333333"/>
-          <w:spacing w:val="2"/>
-          <w:kern w:val="0"/>
-          <w:sz w:val="24"/>
-          <w:szCs w:val="24"/>
-        </w:rPr>
-        <w:t>isHardError()</w:t>
-      </w:r>
-      <w:r>
-        <w:rPr>
-          <w:rFonts w:ascii="Raleway" w:eastAsia="宋体" w:hAnsi="Raleway" w:cs="宋体"/>
-          <w:color w:val="000000"/>
-          <w:spacing w:val="2"/>
-          <w:kern w:val="0"/>
-          <w:sz w:val="24"/>
-          <w:szCs w:val="24"/>
-        </w:rPr>
-        <w:t> method we get information whether it was a connection or a channel error, and </w:t>
-      </w:r>
-      <w:r>
-        <w:rPr>
-          <w:rFonts w:ascii="Courier New" w:eastAsia="宋体" w:hAnsi="Courier New" w:cs="Courier New"/>
-          <w:color w:val="333333"/>
-          <w:spacing w:val="2"/>
-          <w:kern w:val="0"/>
-          <w:sz w:val="24"/>
-          <w:szCs w:val="24"/>
-        </w:rPr>
-        <w:t>getReason()</w:t>
-      </w:r>
-      <w:r>
-        <w:rPr>
-          <w:rFonts w:ascii="Raleway" w:eastAsia="宋体" w:hAnsi="Raleway" w:cs="宋体"/>
-          <w:color w:val="000000"/>
-          <w:spacing w:val="2"/>
-          <w:kern w:val="0"/>
-          <w:sz w:val="24"/>
-          <w:szCs w:val="24"/>
-        </w:rPr>
-        <w:t> returns information about the cause, in the form an AMQP method - either </w:t>
-      </w:r>
-      <w:r>
-        <w:rPr>
-          <w:rFonts w:ascii="Courier New" w:eastAsia="宋体" w:hAnsi="Courier New" w:cs="Courier New"/>
-          <w:color w:val="333333"/>
-          <w:spacing w:val="2"/>
-          <w:kern w:val="0"/>
-          <w:sz w:val="24"/>
-          <w:szCs w:val="24"/>
-        </w:rPr>
-        <w:t>AMQP.Channel.Close</w:t>
-      </w:r>
-      <w:r>
-        <w:rPr>
-          <w:rFonts w:ascii="Raleway" w:eastAsia="宋体" w:hAnsi="Raleway" w:cs="宋体"/>
-          <w:color w:val="000000"/>
-          <w:spacing w:val="2"/>
-          <w:kern w:val="0"/>
-          <w:sz w:val="24"/>
-          <w:szCs w:val="24"/>
-        </w:rPr>
-        <w:t> or </w:t>
-      </w:r>
-      <w:r>
-        <w:rPr>
-          <w:rFonts w:ascii="Courier New" w:eastAsia="宋体" w:hAnsi="Courier New" w:cs="Courier New"/>
-          <w:color w:val="333333"/>
+        <w:t>类提供了分析关闭原因的方法。</w:t>
+      </w:r>
+      <w:r>
+        <w:rPr>
+          <w:rFonts w:ascii="Raleway" w:eastAsia="宋体" w:hAnsi="Raleway" w:cs="宋体"/>
+          <w:color w:val="000000"/>
+          <w:spacing w:val="2"/>
+          <w:kern w:val="0"/>
+          <w:sz w:val="24"/>
+          <w:szCs w:val="24"/>
+        </w:rPr>
+        <w:t xml:space="preserve"> </w:t>
+      </w:r>
+      <w:r>
+        <w:rPr>
+          <w:rFonts w:ascii="Raleway" w:eastAsia="宋体" w:hAnsi="Raleway" w:cs="宋体"/>
+          <w:color w:val="000000"/>
+          <w:spacing w:val="2"/>
+          <w:kern w:val="0"/>
+          <w:sz w:val="24"/>
+          <w:szCs w:val="24"/>
+        </w:rPr>
+        <w:t>通过调用</w:t>
+      </w:r>
+      <w:r>
+        <w:rPr>
+          <w:rFonts w:ascii="Raleway" w:eastAsia="宋体" w:hAnsi="Raleway" w:cs="宋体"/>
+          <w:color w:val="000000"/>
+          <w:spacing w:val="2"/>
+          <w:kern w:val="0"/>
+          <w:sz w:val="24"/>
+          <w:szCs w:val="24"/>
+        </w:rPr>
+        <w:t>isHardError</w:t>
+      </w:r>
+      <w:r>
+        <w:rPr>
+          <w:rFonts w:ascii="Raleway" w:eastAsia="宋体" w:hAnsi="Raleway" w:cs="宋体"/>
+          <w:color w:val="000000"/>
+          <w:spacing w:val="2"/>
+          <w:kern w:val="0"/>
+          <w:sz w:val="24"/>
+          <w:szCs w:val="24"/>
+        </w:rPr>
+        <w:t>（）方法，我们可以获得有关连接或通道错误的信息，</w:t>
+      </w:r>
+      <w:r>
+        <w:rPr>
+          <w:rFonts w:ascii="Raleway" w:eastAsia="宋体" w:hAnsi="Raleway" w:cs="宋体"/>
+          <w:color w:val="000000"/>
+          <w:spacing w:val="2"/>
+          <w:kern w:val="0"/>
+          <w:sz w:val="24"/>
+          <w:szCs w:val="24"/>
+        </w:rPr>
+        <w:t>getReason</w:t>
+      </w:r>
+      <w:r>
+        <w:rPr>
+          <w:rFonts w:ascii="Raleway" w:eastAsia="宋体" w:hAnsi="Raleway" w:cs="宋体"/>
+          <w:color w:val="000000"/>
+          <w:spacing w:val="2"/>
+          <w:kern w:val="0"/>
+          <w:sz w:val="24"/>
+          <w:szCs w:val="24"/>
+        </w:rPr>
+        <w:t>（）以</w:t>
+      </w:r>
+      <w:r>
+        <w:rPr>
+          <w:rFonts w:ascii="Raleway" w:eastAsia="宋体" w:hAnsi="Raleway" w:cs="宋体"/>
+          <w:color w:val="000000"/>
+          <w:spacing w:val="2"/>
+          <w:kern w:val="0"/>
+          <w:sz w:val="24"/>
+          <w:szCs w:val="24"/>
+        </w:rPr>
+        <w:t>AMQP</w:t>
+      </w:r>
+      <w:r>
+        <w:rPr>
+          <w:rFonts w:ascii="Raleway" w:eastAsia="宋体" w:hAnsi="Raleway" w:cs="宋体"/>
+          <w:color w:val="000000"/>
+          <w:spacing w:val="2"/>
+          <w:kern w:val="0"/>
+          <w:sz w:val="24"/>
+          <w:szCs w:val="24"/>
+        </w:rPr>
+        <w:t>方法的形式返回有关原因的信息</w:t>
+      </w:r>
+      <w:r>
+        <w:rPr>
+          <w:rFonts w:ascii="Raleway" w:eastAsia="宋体" w:hAnsi="Raleway" w:cs="宋体"/>
+          <w:color w:val="000000"/>
+          <w:spacing w:val="2"/>
+          <w:kern w:val="0"/>
+          <w:sz w:val="24"/>
+          <w:szCs w:val="24"/>
+        </w:rPr>
+        <w:t xml:space="preserve"> - AMQP.Channel.Close</w:t>
+      </w:r>
+      <w:r>
+        <w:rPr>
+          <w:rFonts w:ascii="Raleway" w:eastAsia="宋体" w:hAnsi="Raleway" w:cs="宋体"/>
+          <w:color w:val="000000"/>
+          <w:spacing w:val="2"/>
+          <w:kern w:val="0"/>
+          <w:sz w:val="24"/>
+          <w:szCs w:val="24"/>
+        </w:rPr>
+        <w:t>或</w:t>
+      </w:r>
+      <w:r>
+        <w:rPr>
+          <w:rFonts w:ascii="Raleway" w:eastAsia="宋体" w:hAnsi="Raleway" w:cs="宋体"/>
+          <w:color w:val="000000"/>
           <w:spacing w:val="2"/>
           <w:kern w:val="0"/>
           <w:sz w:val="24"/>
@@ -13472,29 +15159,85 @@
           <w:sz w:val="24"/>
           <w:szCs w:val="24"/>
         </w:rPr>
-        <w:t> (or null if the cause was some exception in the library, such as a network communication failure, in which case that exception can be retrieved with </w:t>
-      </w:r>
-      <w:r>
-        <w:rPr>
-          <w:rFonts w:ascii="Courier New" w:eastAsia="宋体" w:hAnsi="Courier New" w:cs="Courier New"/>
-          <w:color w:val="333333"/>
-          <w:spacing w:val="2"/>
-          <w:kern w:val="0"/>
-          <w:sz w:val="24"/>
-          <w:szCs w:val="24"/>
-        </w:rPr>
-        <w:t>getCause()</w:t>
-      </w:r>
-      <w:r>
-        <w:rPr>
-          <w:rFonts w:ascii="Raleway" w:eastAsia="宋体" w:hAnsi="Raleway" w:cs="宋体"/>
-          <w:color w:val="000000"/>
-          <w:spacing w:val="2"/>
-          <w:kern w:val="0"/>
-          <w:sz w:val="24"/>
-          <w:szCs w:val="24"/>
-        </w:rPr>
-        <w:t>).</w:t>
+        <w:t>（</w:t>
+      </w:r>
+      <w:r>
+        <w:rPr>
+          <w:rFonts w:ascii="Raleway" w:eastAsia="宋体" w:hAnsi="Raleway" w:cs="宋体"/>
+          <w:color w:val="000000"/>
+          <w:spacing w:val="2"/>
+          <w:kern w:val="0"/>
+          <w:sz w:val="24"/>
+          <w:szCs w:val="24"/>
+        </w:rPr>
+        <w:t xml:space="preserve"> </w:t>
+      </w:r>
+      <w:r>
+        <w:rPr>
+          <w:rFonts w:ascii="Raleway" w:eastAsia="宋体" w:hAnsi="Raleway" w:cs="宋体"/>
+          <w:color w:val="000000"/>
+          <w:spacing w:val="2"/>
+          <w:kern w:val="0"/>
+          <w:sz w:val="24"/>
+          <w:szCs w:val="24"/>
+        </w:rPr>
+        <w:t>如果原因是库中的某个</w:t>
+      </w:r>
+      <w:r>
+        <w:rPr>
+          <w:rFonts w:ascii="Raleway" w:eastAsia="宋体" w:hAnsi="Raleway" w:cs="宋体"/>
+          <w:color w:val="000000"/>
+          <w:spacing w:val="2"/>
+          <w:kern w:val="0"/>
+          <w:sz w:val="24"/>
+          <w:szCs w:val="24"/>
+        </w:rPr>
+        <w:lastRenderedPageBreak/>
+        <w:t>异常（例如网络通信故障），则返回</w:t>
+      </w:r>
+      <w:r>
+        <w:rPr>
+          <w:rFonts w:ascii="Raleway" w:eastAsia="宋体" w:hAnsi="Raleway" w:cs="宋体"/>
+          <w:color w:val="000000"/>
+          <w:spacing w:val="2"/>
+          <w:kern w:val="0"/>
+          <w:sz w:val="24"/>
+          <w:szCs w:val="24"/>
+        </w:rPr>
+        <w:t>null</w:t>
+      </w:r>
+      <w:r>
+        <w:rPr>
+          <w:rFonts w:ascii="Raleway" w:eastAsia="宋体" w:hAnsi="Raleway" w:cs="宋体"/>
+          <w:color w:val="000000"/>
+          <w:spacing w:val="2"/>
+          <w:kern w:val="0"/>
+          <w:sz w:val="24"/>
+          <w:szCs w:val="24"/>
+        </w:rPr>
+        <w:t>，在这种情况下，可以使用</w:t>
+      </w:r>
+      <w:r>
+        <w:rPr>
+          <w:rFonts w:ascii="Raleway" w:eastAsia="宋体" w:hAnsi="Raleway" w:cs="宋体"/>
+          <w:color w:val="000000"/>
+          <w:spacing w:val="2"/>
+          <w:kern w:val="0"/>
+          <w:sz w:val="24"/>
+          <w:szCs w:val="24"/>
+        </w:rPr>
+        <w:t>getCause</w:t>
+      </w:r>
+      <w:r>
+        <w:rPr>
+          <w:rFonts w:ascii="Raleway" w:eastAsia="宋体" w:hAnsi="Raleway" w:cs="宋体"/>
+          <w:color w:val="000000"/>
+          <w:spacing w:val="2"/>
+          <w:kern w:val="0"/>
+          <w:sz w:val="24"/>
+          <w:szCs w:val="24"/>
+        </w:rPr>
+        <w:t>（）检索异常。</w:t>
       </w:r>
     </w:p>
     <w:p>
@@ -14121,7 +15864,6 @@
           <w:sz w:val="27"/>
           <w:szCs w:val="27"/>
         </w:rPr>
-        <w:lastRenderedPageBreak/>
         <w:t xml:space="preserve">  } </w:t>
       </w:r>
       <w:r>
@@ -14323,8 +16065,8 @@
         <w:t>}</w:t>
       </w:r>
     </w:p>
-    <w:bookmarkStart w:id="13" w:name="shutdown-atomicity"/>
-    <w:bookmarkEnd w:id="13"/>
+    <w:bookmarkStart w:id="12" w:name="shutdown-atomicity"/>
+    <w:bookmarkEnd w:id="12"/>
     <w:p>
       <w:pPr>
         <w:widowControl/>
@@ -14425,36 +16167,58 @@
       </w:pPr>
       <w:r>
         <w:rPr>
-          <w:rFonts w:ascii="Raleway" w:eastAsia="宋体" w:hAnsi="Raleway" w:cs="宋体"/>
-          <w:color w:val="000000"/>
-          <w:spacing w:val="2"/>
-          <w:kern w:val="0"/>
-          <w:sz w:val="24"/>
-          <w:szCs w:val="24"/>
-        </w:rPr>
-        <w:t>Use of the </w:t>
-      </w:r>
-      <w:r>
-        <w:rPr>
-          <w:rFonts w:ascii="Courier New" w:eastAsia="宋体" w:hAnsi="Courier New" w:cs="Courier New"/>
-          <w:color w:val="333333"/>
-          <w:spacing w:val="2"/>
-          <w:kern w:val="0"/>
-          <w:sz w:val="24"/>
-          <w:szCs w:val="24"/>
-        </w:rPr>
-        <w:t>isOpen()</w:t>
-      </w:r>
-      <w:r>
-        <w:rPr>
-          <w:rFonts w:ascii="Raleway" w:eastAsia="宋体" w:hAnsi="Raleway" w:cs="宋体"/>
-          <w:color w:val="000000"/>
-          <w:spacing w:val="2"/>
-          <w:kern w:val="0"/>
-          <w:sz w:val="24"/>
-          <w:szCs w:val="24"/>
-        </w:rPr>
-        <w:t> method of channel and connection objects is not recommended for production code, because the value returned by the method is dependent on the existence of the shutdown cause. The following code illustrates the possibility of race conditions:</w:t>
+          <w:rFonts w:ascii="Raleway" w:eastAsia="宋体" w:hAnsi="Raleway" w:cs="宋体" w:hint="eastAsia"/>
+          <w:color w:val="000000"/>
+          <w:spacing w:val="2"/>
+          <w:kern w:val="0"/>
+          <w:sz w:val="24"/>
+          <w:szCs w:val="24"/>
+        </w:rPr>
+        <w:t>不建议在生产代码中使用通道和连接对象的</w:t>
+      </w:r>
+      <w:r>
+        <w:rPr>
+          <w:rFonts w:ascii="Raleway" w:eastAsia="宋体" w:hAnsi="Raleway" w:cs="宋体"/>
+          <w:color w:val="000000"/>
+          <w:spacing w:val="2"/>
+          <w:kern w:val="0"/>
+          <w:sz w:val="24"/>
+          <w:szCs w:val="24"/>
+        </w:rPr>
+        <w:t>isOpen</w:t>
+      </w:r>
+      <w:r>
+        <w:rPr>
+          <w:rFonts w:ascii="Raleway" w:eastAsia="宋体" w:hAnsi="Raleway" w:cs="宋体"/>
+          <w:color w:val="000000"/>
+          <w:spacing w:val="2"/>
+          <w:kern w:val="0"/>
+          <w:sz w:val="24"/>
+          <w:szCs w:val="24"/>
+        </w:rPr>
+        <w:t>（）方法，因为方法返回的值取决于关闭原因的存在。</w:t>
+      </w:r>
+      <w:r>
+        <w:rPr>
+          <w:rFonts w:ascii="Raleway" w:eastAsia="宋体" w:hAnsi="Raleway" w:cs="宋体"/>
+          <w:color w:val="000000"/>
+          <w:spacing w:val="2"/>
+          <w:kern w:val="0"/>
+          <w:sz w:val="24"/>
+          <w:szCs w:val="24"/>
+        </w:rPr>
+        <w:t xml:space="preserve"> </w:t>
+      </w:r>
+      <w:r>
+        <w:rPr>
+          <w:rFonts w:ascii="Raleway" w:eastAsia="宋体" w:hAnsi="Raleway" w:cs="宋体"/>
+          <w:color w:val="000000"/>
+          <w:spacing w:val="2"/>
+          <w:kern w:val="0"/>
+          <w:sz w:val="24"/>
+          <w:szCs w:val="24"/>
+        </w:rPr>
+        <w:t>以下代码说明了竞争条件的可能性：</w:t>
       </w:r>
     </w:p>
     <w:p>
@@ -14597,6 +16361,7 @@
           <w:sz w:val="27"/>
           <w:szCs w:val="27"/>
         </w:rPr>
+        <w:lastRenderedPageBreak/>
         <w:t>{</w:t>
       </w:r>
     </w:p>
@@ -15095,20 +16860,41 @@
       </w:pPr>
       <w:r>
         <w:rPr>
-          <w:rFonts w:ascii="Raleway" w:eastAsia="宋体" w:hAnsi="Raleway" w:cs="宋体"/>
-          <w:color w:val="000000"/>
-          <w:spacing w:val="2"/>
-          <w:kern w:val="0"/>
-          <w:sz w:val="24"/>
-          <w:szCs w:val="24"/>
-        </w:rPr>
-        <w:lastRenderedPageBreak/>
-        <w:t>Instead, we should normally ignore such checking, and simply attempt the action desired. If during the execution of the code the channel of the connection is closed, a </w:t>
-      </w:r>
-      <w:r>
-        <w:rPr>
-          <w:rFonts w:ascii="Courier New" w:eastAsia="宋体" w:hAnsi="Courier New" w:cs="Courier New"/>
-          <w:color w:val="333333"/>
+          <w:rFonts w:ascii="Raleway" w:eastAsia="宋体" w:hAnsi="Raleway" w:cs="宋体" w:hint="eastAsia"/>
+          <w:color w:val="000000"/>
+          <w:spacing w:val="2"/>
+          <w:kern w:val="0"/>
+          <w:sz w:val="24"/>
+          <w:szCs w:val="24"/>
+        </w:rPr>
+        <w:t>相反，我们通常应该忽略这种检查，并简单地尝试所需的行动。</w:t>
+      </w:r>
+      <w:r>
+        <w:rPr>
+          <w:rFonts w:ascii="Raleway" w:eastAsia="宋体" w:hAnsi="Raleway" w:cs="宋体"/>
+          <w:color w:val="000000"/>
+          <w:spacing w:val="2"/>
+          <w:kern w:val="0"/>
+          <w:sz w:val="24"/>
+          <w:szCs w:val="24"/>
+        </w:rPr>
+        <w:t xml:space="preserve"> </w:t>
+      </w:r>
+      <w:r>
+        <w:rPr>
+          <w:rFonts w:ascii="Raleway" w:eastAsia="宋体" w:hAnsi="Raleway" w:cs="宋体"/>
+          <w:color w:val="000000"/>
+          <w:spacing w:val="2"/>
+          <w:kern w:val="0"/>
+          <w:sz w:val="24"/>
+          <w:szCs w:val="24"/>
+        </w:rPr>
+        <w:t>如果在代码的执行过程中连接的通道关闭，则会引发</w:t>
+      </w:r>
+      <w:r>
+        <w:rPr>
+          <w:rFonts w:ascii="Raleway" w:eastAsia="宋体" w:hAnsi="Raleway" w:cs="宋体"/>
+          <w:color w:val="000000"/>
           <w:spacing w:val="2"/>
           <w:kern w:val="0"/>
           <w:sz w:val="24"/>
@@ -15125,12 +16911,56 @@
           <w:sz w:val="24"/>
           <w:szCs w:val="24"/>
         </w:rPr>
-        <w:t> will be thrown indicating that the object is in an invalid state. We should also catch for </w:t>
-      </w:r>
-      <w:r>
-        <w:rPr>
-          <w:rFonts w:ascii="Courier New" w:eastAsia="宋体" w:hAnsi="Courier New" w:cs="Courier New"/>
-          <w:color w:val="333333"/>
+        <w:t>异常，指示对象处于无效状态。</w:t>
+      </w:r>
+      <w:r>
+        <w:rPr>
+          <w:rFonts w:ascii="Raleway" w:eastAsia="宋体" w:hAnsi="Raleway" w:cs="宋体"/>
+          <w:color w:val="000000"/>
+          <w:spacing w:val="2"/>
+          <w:kern w:val="0"/>
+          <w:sz w:val="24"/>
+          <w:szCs w:val="24"/>
+        </w:rPr>
+        <w:t xml:space="preserve"> </w:t>
+      </w:r>
+      <w:r>
+        <w:rPr>
+          <w:rFonts w:ascii="Raleway" w:eastAsia="宋体" w:hAnsi="Raleway" w:cs="宋体"/>
+          <w:color w:val="000000"/>
+          <w:spacing w:val="2"/>
+          <w:kern w:val="0"/>
+          <w:sz w:val="24"/>
+          <w:szCs w:val="24"/>
+        </w:rPr>
+        <w:t>我们还应该捕获由</w:t>
+      </w:r>
+      <w:r>
+        <w:rPr>
+          <w:rFonts w:ascii="Raleway" w:eastAsia="宋体" w:hAnsi="Raleway" w:cs="宋体"/>
+          <w:color w:val="000000"/>
+          <w:spacing w:val="2"/>
+          <w:kern w:val="0"/>
+          <w:sz w:val="24"/>
+          <w:szCs w:val="24"/>
+        </w:rPr>
+        <w:t>SocketException</w:t>
+      </w:r>
+      <w:r>
+        <w:rPr>
+          <w:rFonts w:ascii="Raleway" w:eastAsia="宋体" w:hAnsi="Raleway" w:cs="宋体"/>
+          <w:color w:val="000000"/>
+          <w:spacing w:val="2"/>
+          <w:kern w:val="0"/>
+          <w:sz w:val="24"/>
+          <w:szCs w:val="24"/>
+        </w:rPr>
+        <w:t>引发的</w:t>
+      </w:r>
+      <w:r>
+        <w:rPr>
+          <w:rFonts w:ascii="Raleway" w:eastAsia="宋体" w:hAnsi="Raleway" w:cs="宋体"/>
+          <w:color w:val="000000"/>
           <w:spacing w:val="2"/>
           <w:kern w:val="0"/>
           <w:sz w:val="24"/>
@@ -15147,34 +16977,78 @@
           <w:sz w:val="24"/>
           <w:szCs w:val="24"/>
         </w:rPr>
-        <w:t> caused either by </w:t>
-      </w:r>
-      <w:r>
-        <w:rPr>
-          <w:rFonts w:ascii="Courier New" w:eastAsia="宋体" w:hAnsi="Courier New" w:cs="Courier New"/>
-          <w:color w:val="333333"/>
-          <w:spacing w:val="2"/>
-          <w:kern w:val="0"/>
-          <w:sz w:val="24"/>
-          <w:szCs w:val="24"/>
-        </w:rPr>
-        <w:t>SocketException</w:t>
-      </w:r>
-      <w:r>
-        <w:rPr>
-          <w:rFonts w:ascii="Raleway" w:eastAsia="宋体" w:hAnsi="Raleway" w:cs="宋体"/>
-          <w:color w:val="000000"/>
-          <w:spacing w:val="2"/>
-          <w:kern w:val="0"/>
-          <w:sz w:val="24"/>
-          <w:szCs w:val="24"/>
-        </w:rPr>
-        <w:t>, when broker closes the connection unexpectedly, or </w:t>
-      </w:r>
-      <w:r>
-        <w:rPr>
-          <w:rFonts w:ascii="Courier New" w:eastAsia="宋体" w:hAnsi="Courier New" w:cs="Courier New"/>
-          <w:color w:val="333333"/>
+        <w:t>，当</w:t>
+      </w:r>
+      <w:r>
+        <w:rPr>
+          <w:rFonts w:ascii="Raleway" w:eastAsia="宋体" w:hAnsi="Raleway" w:cs="宋体"/>
+          <w:color w:val="000000"/>
+          <w:spacing w:val="2"/>
+          <w:kern w:val="0"/>
+          <w:sz w:val="24"/>
+          <w:szCs w:val="24"/>
+        </w:rPr>
+        <w:t>broker</w:t>
+      </w:r>
+      <w:r>
+        <w:rPr>
+          <w:rFonts w:ascii="Raleway" w:eastAsia="宋体" w:hAnsi="Raleway" w:cs="宋体"/>
+          <w:color w:val="000000"/>
+          <w:spacing w:val="2"/>
+          <w:kern w:val="0"/>
+          <w:sz w:val="24"/>
+          <w:szCs w:val="24"/>
+        </w:rPr>
+        <w:t>意外关闭连接时，或者在</w:t>
+      </w:r>
+      <w:r>
+        <w:rPr>
+          <w:rFonts w:ascii="Raleway" w:eastAsia="宋体" w:hAnsi="Raleway" w:cs="宋体"/>
+          <w:color w:val="000000"/>
+          <w:spacing w:val="2"/>
+          <w:kern w:val="0"/>
+          <w:sz w:val="24"/>
+          <w:szCs w:val="24"/>
+        </w:rPr>
+        <w:t>broker</w:t>
+      </w:r>
+      <w:r>
+        <w:rPr>
+          <w:rFonts w:ascii="Raleway" w:eastAsia="宋体" w:hAnsi="Raleway" w:cs="宋体"/>
+          <w:color w:val="000000"/>
+          <w:spacing w:val="2"/>
+          <w:kern w:val="0"/>
+          <w:sz w:val="24"/>
+          <w:szCs w:val="24"/>
+        </w:rPr>
+        <w:t>启动</w:t>
+      </w:r>
+      <w:r>
+        <w:rPr>
+          <w:rFonts w:ascii="Raleway" w:eastAsia="宋体" w:hAnsi="Raleway" w:cs="宋体"/>
+          <w:color w:val="000000"/>
+          <w:spacing w:val="2"/>
+          <w:kern w:val="0"/>
+          <w:sz w:val="24"/>
+          <w:szCs w:val="24"/>
+        </w:rPr>
+        <w:t>clean close</w:t>
+      </w:r>
+      <w:r>
+        <w:rPr>
+          <w:rFonts w:ascii="Raleway" w:eastAsia="宋体" w:hAnsi="Raleway" w:cs="宋体"/>
+          <w:color w:val="000000"/>
+          <w:spacing w:val="2"/>
+          <w:kern w:val="0"/>
+          <w:sz w:val="24"/>
+          <w:szCs w:val="24"/>
+        </w:rPr>
+        <w:t>时引发</w:t>
+      </w:r>
+      <w:r>
+        <w:rPr>
+          <w:rFonts w:ascii="Raleway" w:eastAsia="宋体" w:hAnsi="Raleway" w:cs="宋体"/>
+          <w:color w:val="000000"/>
           <w:spacing w:val="2"/>
           <w:kern w:val="0"/>
           <w:sz w:val="24"/>
@@ -15191,7 +17065,7 @@
           <w:sz w:val="24"/>
           <w:szCs w:val="24"/>
         </w:rPr>
-        <w:t>, when broker initiated clean close.</w:t>
+        <w:t>。</w:t>
       </w:r>
     </w:p>
     <w:p>
@@ -15677,6 +17551,7 @@
           <w:sz w:val="27"/>
           <w:szCs w:val="27"/>
         </w:rPr>
+        <w:lastRenderedPageBreak/>
         <w:t xml:space="preserve">        </w:t>
       </w:r>
       <w:r>
@@ -16049,8 +17924,8 @@
         <w:t>}</w:t>
       </w:r>
     </w:p>
-    <w:bookmarkStart w:id="14" w:name="advanced-connection"/>
-    <w:bookmarkEnd w:id="14"/>
+    <w:bookmarkStart w:id="13" w:name="advanced-connection"/>
+    <w:bookmarkEnd w:id="13"/>
     <w:p>
       <w:pPr>
         <w:widowControl/>
@@ -16125,8 +18000,8 @@
         <w:fldChar w:fldCharType="end"/>
       </w:r>
     </w:p>
-    <w:bookmarkStart w:id="15" w:name="consumer-thread-pool"/>
-    <w:bookmarkEnd w:id="15"/>
+    <w:bookmarkStart w:id="14" w:name="consumer-thread-pool"/>
+    <w:bookmarkEnd w:id="14"/>
     <w:p>
       <w:pPr>
         <w:widowControl/>
@@ -16229,26 +18104,14 @@
       </w:pPr>
       <w:r>
         <w:rPr>
-          <w:rFonts w:ascii="Courier New" w:eastAsia="宋体" w:hAnsi="Courier New" w:cs="Courier New"/>
+          <w:rFonts w:ascii="Courier New" w:eastAsia="宋体" w:hAnsi="Courier New" w:cs="Courier New" w:hint="eastAsia"/>
           <w:color w:val="333333"/>
           <w:spacing w:val="2"/>
           <w:kern w:val="0"/>
           <w:sz w:val="24"/>
           <w:szCs w:val="24"/>
         </w:rPr>
-        <w:lastRenderedPageBreak/>
-        <w:t>Consumer</w:t>
-      </w:r>
-      <w:r>
-        <w:rPr>
-          <w:rFonts w:ascii="Raleway" w:eastAsia="宋体" w:hAnsi="Raleway" w:cs="宋体"/>
-          <w:color w:val="000000"/>
-          <w:spacing w:val="2"/>
-          <w:kern w:val="0"/>
-          <w:sz w:val="24"/>
-          <w:szCs w:val="24"/>
-        </w:rPr>
-        <w:t> threads (see </w:t>
+        <w:t>消费者线程（请参阅下面的</w:t>
       </w:r>
       <w:hyperlink r:id="rId19" w:anchor="consuming" w:history="1">
         <w:r>
@@ -16273,7 +18136,18 @@
           <w:sz w:val="24"/>
           <w:szCs w:val="24"/>
         </w:rPr>
-        <w:t> below) are automatically allocated in a new </w:t>
+        <w:t> </w:t>
+      </w:r>
+      <w:r>
+        <w:rPr>
+          <w:rFonts w:ascii="Courier New" w:eastAsia="宋体" w:hAnsi="Courier New" w:cs="Courier New" w:hint="eastAsia"/>
+          <w:color w:val="333333"/>
+          <w:spacing w:val="2"/>
+          <w:kern w:val="0"/>
+          <w:sz w:val="24"/>
+          <w:szCs w:val="24"/>
+        </w:rPr>
+        <w:t>）默认情况下会自动分配到新的</w:t>
       </w:r>
       <w:r>
         <w:rPr>
@@ -16284,18 +18158,7 @@
           <w:sz w:val="24"/>
           <w:szCs w:val="24"/>
         </w:rPr>
-        <w:t>ExecutorService</w:t>
-      </w:r>
-      <w:r>
-        <w:rPr>
-          <w:rFonts w:ascii="Raleway" w:eastAsia="宋体" w:hAnsi="Raleway" w:cs="宋体"/>
-          <w:color w:val="000000"/>
-          <w:spacing w:val="2"/>
-          <w:kern w:val="0"/>
-          <w:sz w:val="24"/>
-          <w:szCs w:val="24"/>
-        </w:rPr>
-        <w:t>thread pool by default. If greater control is required supply an </w:t>
+        <w:t>ExecutorServicethethread</w:t>
       </w:r>
       <w:r>
         <w:rPr>
@@ -16306,18 +18169,7 @@
           <w:sz w:val="24"/>
           <w:szCs w:val="24"/>
         </w:rPr>
-        <w:t>ExecutorService</w:t>
-      </w:r>
-      <w:r>
-        <w:rPr>
-          <w:rFonts w:ascii="Raleway" w:eastAsia="宋体" w:hAnsi="Raleway" w:cs="宋体"/>
-          <w:color w:val="000000"/>
-          <w:spacing w:val="2"/>
-          <w:kern w:val="0"/>
-          <w:sz w:val="24"/>
-          <w:szCs w:val="24"/>
-        </w:rPr>
-        <w:t> on the </w:t>
+        <w:t>池中。</w:t>
       </w:r>
       <w:r>
         <w:rPr>
@@ -16328,18 +18180,84 @@
           <w:sz w:val="24"/>
           <w:szCs w:val="24"/>
         </w:rPr>
-        <w:t>newConnection()</w:t>
-      </w:r>
-      <w:r>
-        <w:rPr>
-          <w:rFonts w:ascii="Raleway" w:eastAsia="宋体" w:hAnsi="Raleway" w:cs="宋体"/>
-          <w:color w:val="000000"/>
-          <w:spacing w:val="2"/>
-          <w:kern w:val="0"/>
-          <w:sz w:val="24"/>
-          <w:szCs w:val="24"/>
-        </w:rPr>
-        <w:t> method, so that this pool of threads is used instead. Here is an example where a larger thread pool is supplied than is normally allocated:</w:t>
+        <w:t xml:space="preserve"> </w:t>
+      </w:r>
+      <w:r>
+        <w:rPr>
+          <w:rFonts w:ascii="Courier New" w:eastAsia="宋体" w:hAnsi="Courier New" w:cs="Courier New"/>
+          <w:color w:val="333333"/>
+          <w:spacing w:val="2"/>
+          <w:kern w:val="0"/>
+          <w:sz w:val="24"/>
+          <w:szCs w:val="24"/>
+        </w:rPr>
+        <w:t>如果需要更大的控制权，请在</w:t>
+      </w:r>
+      <w:r>
+        <w:rPr>
+          <w:rFonts w:ascii="Courier New" w:eastAsia="宋体" w:hAnsi="Courier New" w:cs="Courier New"/>
+          <w:color w:val="333333"/>
+          <w:spacing w:val="2"/>
+          <w:kern w:val="0"/>
+          <w:sz w:val="24"/>
+          <w:szCs w:val="24"/>
+        </w:rPr>
+        <w:t>newConnection</w:t>
+      </w:r>
+      <w:r>
+        <w:rPr>
+          <w:rFonts w:ascii="Courier New" w:eastAsia="宋体" w:hAnsi="Courier New" w:cs="Courier New"/>
+          <w:color w:val="333333"/>
+          <w:spacing w:val="2"/>
+          <w:kern w:val="0"/>
+          <w:sz w:val="24"/>
+          <w:szCs w:val="24"/>
+        </w:rPr>
+        <w:t>（）方法上提供</w:t>
+      </w:r>
+      <w:r>
+        <w:rPr>
+          <w:rFonts w:ascii="Courier New" w:eastAsia="宋体" w:hAnsi="Courier New" w:cs="Courier New"/>
+          <w:color w:val="333333"/>
+          <w:spacing w:val="2"/>
+          <w:kern w:val="0"/>
+          <w:sz w:val="24"/>
+          <w:szCs w:val="24"/>
+        </w:rPr>
+        <w:t>ExecutorService</w:t>
+      </w:r>
+      <w:r>
+        <w:rPr>
+          <w:rFonts w:ascii="Courier New" w:eastAsia="宋体" w:hAnsi="Courier New" w:cs="Courier New"/>
+          <w:color w:val="333333"/>
+          <w:spacing w:val="2"/>
+          <w:kern w:val="0"/>
+          <w:sz w:val="24"/>
+          <w:szCs w:val="24"/>
+        </w:rPr>
+        <w:t>，以便使用此线程池。</w:t>
+      </w:r>
+      <w:r>
+        <w:rPr>
+          <w:rFonts w:ascii="Courier New" w:eastAsia="宋体" w:hAnsi="Courier New" w:cs="Courier New"/>
+          <w:color w:val="333333"/>
+          <w:spacing w:val="2"/>
+          <w:kern w:val="0"/>
+          <w:sz w:val="24"/>
+          <w:szCs w:val="24"/>
+        </w:rPr>
+        <w:t xml:space="preserve"> </w:t>
+      </w:r>
+      <w:r>
+        <w:rPr>
+          <w:rFonts w:ascii="Courier New" w:eastAsia="宋体" w:hAnsi="Courier New" w:cs="Courier New"/>
+          <w:color w:val="333333"/>
+          <w:spacing w:val="2"/>
+          <w:kern w:val="0"/>
+          <w:sz w:val="24"/>
+          <w:szCs w:val="24"/>
+        </w:rPr>
+        <w:t>下面是一个例子，其中提供了比通常分配的更大的线程池：</w:t>
       </w:r>
     </w:p>
     <w:p>
@@ -16474,7 +18392,110 @@
           <w:sz w:val="24"/>
           <w:szCs w:val="24"/>
         </w:rPr>
-        <w:t>Both </w:t>
+        <w:t>Executor</w:t>
+      </w:r>
+      <w:r>
+        <w:rPr>
+          <w:rFonts w:ascii="Raleway" w:eastAsia="宋体" w:hAnsi="Raleway" w:cs="宋体"/>
+          <w:color w:val="000000"/>
+          <w:spacing w:val="2"/>
+          <w:kern w:val="0"/>
+          <w:sz w:val="24"/>
+          <w:szCs w:val="24"/>
+        </w:rPr>
+        <w:t>和</w:t>
+      </w:r>
+      <w:r>
+        <w:rPr>
+          <w:rFonts w:ascii="Raleway" w:eastAsia="宋体" w:hAnsi="Raleway" w:cs="宋体"/>
+          <w:color w:val="000000"/>
+          <w:spacing w:val="2"/>
+          <w:kern w:val="0"/>
+          <w:sz w:val="24"/>
+          <w:szCs w:val="24"/>
+        </w:rPr>
+        <w:t>ExecutorService</w:t>
+      </w:r>
+      <w:r>
+        <w:rPr>
+          <w:rFonts w:ascii="Raleway" w:eastAsia="宋体" w:hAnsi="Raleway" w:cs="宋体"/>
+          <w:color w:val="000000"/>
+          <w:spacing w:val="2"/>
+          <w:kern w:val="0"/>
+          <w:sz w:val="24"/>
+          <w:szCs w:val="24"/>
+        </w:rPr>
+        <w:t>类都在</w:t>
+      </w:r>
+      <w:r>
+        <w:rPr>
+          <w:rFonts w:ascii="Raleway" w:eastAsia="宋体" w:hAnsi="Raleway" w:cs="宋体"/>
+          <w:color w:val="000000"/>
+          <w:spacing w:val="2"/>
+          <w:kern w:val="0"/>
+          <w:sz w:val="24"/>
+          <w:szCs w:val="24"/>
+        </w:rPr>
+        <w:t>java.util.concurrent</w:t>
+      </w:r>
+      <w:r>
+        <w:rPr>
+          <w:rFonts w:ascii="Raleway" w:eastAsia="宋体" w:hAnsi="Raleway" w:cs="宋体"/>
+          <w:color w:val="000000"/>
+          <w:spacing w:val="2"/>
+          <w:kern w:val="0"/>
+          <w:sz w:val="24"/>
+          <w:szCs w:val="24"/>
+        </w:rPr>
+        <w:t>包中。</w:t>
+      </w:r>
+    </w:p>
+    <w:p>
+      <w:pPr>
+        <w:widowControl/>
+        <w:spacing w:before="100" w:beforeAutospacing="1" w:after="100" w:afterAutospacing="1"/>
+        <w:jc w:val="left"/>
+        <w:rPr>
+          <w:rFonts w:ascii="Raleway" w:eastAsia="宋体" w:hAnsi="Raleway" w:cs="宋体"/>
+          <w:color w:val="000000"/>
+          <w:spacing w:val="2"/>
+          <w:kern w:val="0"/>
+          <w:sz w:val="24"/>
+          <w:szCs w:val="24"/>
+        </w:rPr>
+      </w:pPr>
+      <w:r>
+        <w:rPr>
+          <w:rFonts w:ascii="Raleway" w:eastAsia="宋体" w:hAnsi="Raleway" w:cs="宋体" w:hint="eastAsia"/>
+          <w:color w:val="000000"/>
+          <w:spacing w:val="2"/>
+          <w:kern w:val="0"/>
+          <w:sz w:val="24"/>
+          <w:szCs w:val="24"/>
+        </w:rPr>
+        <w:t>当连接关闭时，默认的</w:t>
+      </w:r>
+      <w:r>
+        <w:rPr>
+          <w:rFonts w:ascii="Raleway" w:eastAsia="宋体" w:hAnsi="Raleway" w:cs="宋体"/>
+          <w:color w:val="000000"/>
+          <w:spacing w:val="2"/>
+          <w:kern w:val="0"/>
+          <w:sz w:val="24"/>
+          <w:szCs w:val="24"/>
+        </w:rPr>
+        <w:t>ExecutorService</w:t>
+      </w:r>
+      <w:r>
+        <w:rPr>
+          <w:rFonts w:ascii="Raleway" w:eastAsia="宋体" w:hAnsi="Raleway" w:cs="宋体"/>
+          <w:color w:val="000000"/>
+          <w:spacing w:val="2"/>
+          <w:kern w:val="0"/>
+          <w:sz w:val="24"/>
+          <w:szCs w:val="24"/>
+        </w:rPr>
+        <w:t>将</w:t>
       </w:r>
       <w:r>
         <w:rPr>
@@ -16485,18 +18506,62 @@
           <w:sz w:val="24"/>
           <w:szCs w:val="24"/>
         </w:rPr>
-        <w:t>Executors</w:t>
-      </w:r>
-      <w:r>
-        <w:rPr>
-          <w:rFonts w:ascii="Raleway" w:eastAsia="宋体" w:hAnsi="Raleway" w:cs="宋体"/>
-          <w:color w:val="000000"/>
-          <w:spacing w:val="2"/>
-          <w:kern w:val="0"/>
-          <w:sz w:val="24"/>
-          <w:szCs w:val="24"/>
-        </w:rPr>
-        <w:t> and </w:t>
+        <w:t>shutdown()</w:t>
+      </w:r>
+      <w:r>
+        <w:rPr>
+          <w:rFonts w:ascii="Raleway" w:eastAsia="宋体" w:hAnsi="Raleway" w:cs="宋体"/>
+          <w:color w:val="000000"/>
+          <w:spacing w:val="2"/>
+          <w:kern w:val="0"/>
+          <w:sz w:val="24"/>
+          <w:szCs w:val="24"/>
+        </w:rPr>
+        <w:t>，但用户提供的</w:t>
+      </w:r>
+      <w:r>
+        <w:rPr>
+          <w:rFonts w:ascii="Raleway" w:eastAsia="宋体" w:hAnsi="Raleway" w:cs="宋体"/>
+          <w:color w:val="000000"/>
+          <w:spacing w:val="2"/>
+          <w:kern w:val="0"/>
+          <w:sz w:val="24"/>
+          <w:szCs w:val="24"/>
+        </w:rPr>
+        <w:t>ExecutorService</w:t>
+      </w:r>
+      <w:r>
+        <w:rPr>
+          <w:rFonts w:ascii="Raleway" w:eastAsia="宋体" w:hAnsi="Raleway" w:cs="宋体"/>
+          <w:color w:val="000000"/>
+          <w:spacing w:val="2"/>
+          <w:kern w:val="0"/>
+          <w:sz w:val="24"/>
+          <w:szCs w:val="24"/>
+        </w:rPr>
+        <w:t>（如上面的</w:t>
+      </w:r>
+      <w:r>
+        <w:rPr>
+          <w:rFonts w:ascii="Raleway" w:eastAsia="宋体" w:hAnsi="Raleway" w:cs="宋体"/>
+          <w:color w:val="000000"/>
+          <w:spacing w:val="2"/>
+          <w:kern w:val="0"/>
+          <w:sz w:val="24"/>
+          <w:szCs w:val="24"/>
+        </w:rPr>
+        <w:t>es</w:t>
+      </w:r>
+      <w:r>
+        <w:rPr>
+          <w:rFonts w:ascii="Raleway" w:eastAsia="宋体" w:hAnsi="Raleway" w:cs="宋体"/>
+          <w:color w:val="000000"/>
+          <w:spacing w:val="2"/>
+          <w:kern w:val="0"/>
+          <w:sz w:val="24"/>
+          <w:szCs w:val="24"/>
+        </w:rPr>
+        <w:t>）不会</w:t>
       </w:r>
       <w:r>
         <w:rPr>
@@ -16507,6 +18572,50 @@
           <w:sz w:val="24"/>
           <w:szCs w:val="24"/>
         </w:rPr>
+        <w:t>shutdown()</w:t>
+      </w:r>
+      <w:r>
+        <w:rPr>
+          <w:rFonts w:ascii="Raleway" w:eastAsia="宋体" w:hAnsi="Raleway" w:cs="宋体"/>
+          <w:color w:val="000000"/>
+          <w:spacing w:val="2"/>
+          <w:kern w:val="0"/>
+          <w:sz w:val="24"/>
+          <w:szCs w:val="24"/>
+        </w:rPr>
+        <w:t>。</w:t>
+      </w:r>
+      <w:r>
+        <w:rPr>
+          <w:rFonts w:ascii="Raleway" w:eastAsia="宋体" w:hAnsi="Raleway" w:cs="宋体"/>
+          <w:color w:val="000000"/>
+          <w:spacing w:val="2"/>
+          <w:kern w:val="0"/>
+          <w:sz w:val="24"/>
+          <w:szCs w:val="24"/>
+        </w:rPr>
+        <w:t xml:space="preserve"> </w:t>
+      </w:r>
+      <w:r>
+        <w:rPr>
+          <w:rFonts w:ascii="Raleway" w:eastAsia="宋体" w:hAnsi="Raleway" w:cs="宋体"/>
+          <w:color w:val="000000"/>
+          <w:spacing w:val="2"/>
+          <w:kern w:val="0"/>
+          <w:sz w:val="24"/>
+          <w:szCs w:val="24"/>
+        </w:rPr>
+        <w:t>提供定制</w:t>
+      </w:r>
+      <w:r>
+        <w:rPr>
+          <w:rFonts w:ascii="Raleway" w:eastAsia="宋体" w:hAnsi="Raleway" w:cs="宋体"/>
+          <w:color w:val="000000"/>
+          <w:spacing w:val="2"/>
+          <w:kern w:val="0"/>
+          <w:sz w:val="24"/>
+          <w:szCs w:val="24"/>
+        </w:rPr>
         <w:t>ExecutorService</w:t>
       </w:r>
       <w:r>
@@ -16518,7 +18627,7 @@
           <w:sz w:val="24"/>
           <w:szCs w:val="24"/>
         </w:rPr>
-        <w:t> classes are in the </w:t>
+        <w:t>的客户端必须确保它最终关闭（通过调用其</w:t>
       </w:r>
       <w:r>
         <w:rPr>
@@ -16529,18 +18638,40 @@
           <w:sz w:val="24"/>
           <w:szCs w:val="24"/>
         </w:rPr>
-        <w:t>java.util.concurrent</w:t>
-      </w:r>
-      <w:r>
-        <w:rPr>
-          <w:rFonts w:ascii="Raleway" w:eastAsia="宋体" w:hAnsi="Raleway" w:cs="宋体"/>
-          <w:color w:val="000000"/>
-          <w:spacing w:val="2"/>
-          <w:kern w:val="0"/>
-          <w:sz w:val="24"/>
-          <w:szCs w:val="24"/>
-        </w:rPr>
-        <w:t> package.</w:t>
+        <w:t>shutdown()</w:t>
+      </w:r>
+      <w:r>
+        <w:rPr>
+          <w:rFonts w:ascii="Raleway" w:eastAsia="宋体" w:hAnsi="Raleway" w:cs="宋体"/>
+          <w:color w:val="000000"/>
+          <w:spacing w:val="2"/>
+          <w:kern w:val="0"/>
+          <w:sz w:val="24"/>
+          <w:szCs w:val="24"/>
+        </w:rPr>
+        <w:t>方法），否则池的线程可能会阻止</w:t>
+      </w:r>
+      <w:r>
+        <w:rPr>
+          <w:rFonts w:ascii="Raleway" w:eastAsia="宋体" w:hAnsi="Raleway" w:cs="宋体"/>
+          <w:color w:val="000000"/>
+          <w:spacing w:val="2"/>
+          <w:kern w:val="0"/>
+          <w:sz w:val="24"/>
+          <w:szCs w:val="24"/>
+        </w:rPr>
+        <w:t>JVM</w:t>
+      </w:r>
+      <w:r>
+        <w:rPr>
+          <w:rFonts w:ascii="Raleway" w:eastAsia="宋体" w:hAnsi="Raleway" w:cs="宋体"/>
+          <w:color w:val="000000"/>
+          <w:spacing w:val="2"/>
+          <w:kern w:val="0"/>
+          <w:sz w:val="24"/>
+          <w:szCs w:val="24"/>
+        </w:rPr>
+        <w:t>终止。</w:t>
       </w:r>
     </w:p>
     <w:p>
@@ -16559,14 +18690,103 @@
       </w:pPr>
       <w:r>
         <w:rPr>
-          <w:rFonts w:ascii="Raleway" w:eastAsia="宋体" w:hAnsi="Raleway" w:cs="宋体"/>
-          <w:color w:val="000000"/>
-          <w:spacing w:val="2"/>
-          <w:kern w:val="0"/>
-          <w:sz w:val="24"/>
-          <w:szCs w:val="24"/>
-        </w:rPr>
-        <w:t>When the connection is closed a default </w:t>
+          <w:rFonts w:ascii="Raleway" w:eastAsia="宋体" w:hAnsi="Raleway" w:cs="宋体" w:hint="eastAsia"/>
+          <w:color w:val="000000"/>
+          <w:spacing w:val="2"/>
+          <w:kern w:val="0"/>
+          <w:sz w:val="24"/>
+          <w:szCs w:val="24"/>
+        </w:rPr>
+        <w:lastRenderedPageBreak/>
+        <w:t>同一个</w:t>
+      </w:r>
+      <w:r>
+        <w:rPr>
+          <w:rFonts w:ascii="Raleway" w:eastAsia="宋体" w:hAnsi="Raleway" w:cs="宋体"/>
+          <w:color w:val="000000"/>
+          <w:spacing w:val="2"/>
+          <w:kern w:val="0"/>
+          <w:sz w:val="24"/>
+          <w:szCs w:val="24"/>
+        </w:rPr>
+        <w:t>executor service</w:t>
+      </w:r>
+      <w:r>
+        <w:rPr>
+          <w:rFonts w:ascii="Raleway" w:eastAsia="宋体" w:hAnsi="Raleway" w:cs="宋体" w:hint="eastAsia"/>
+          <w:color w:val="000000"/>
+          <w:spacing w:val="2"/>
+          <w:kern w:val="0"/>
+          <w:sz w:val="24"/>
+          <w:szCs w:val="24"/>
+        </w:rPr>
+        <w:t>可以在</w:t>
+      </w:r>
+      <w:r>
+        <w:rPr>
+          <w:rFonts w:ascii="Raleway" w:eastAsia="宋体" w:hAnsi="Raleway" w:cs="宋体"/>
+          <w:color w:val="000000"/>
+          <w:spacing w:val="2"/>
+          <w:kern w:val="0"/>
+          <w:sz w:val="24"/>
+          <w:szCs w:val="24"/>
+        </w:rPr>
+        <w:t>multiple connections</w:t>
+      </w:r>
+      <w:r>
+        <w:rPr>
+          <w:rFonts w:ascii="Raleway" w:eastAsia="宋体" w:hAnsi="Raleway" w:cs="宋体" w:hint="eastAsia"/>
+          <w:color w:val="000000"/>
+          <w:spacing w:val="2"/>
+          <w:kern w:val="0"/>
+          <w:sz w:val="24"/>
+          <w:szCs w:val="24"/>
+        </w:rPr>
+        <w:t>之间共享，或者在</w:t>
+      </w:r>
+      <w:r>
+        <w:rPr>
+          <w:rFonts w:ascii="Raleway" w:eastAsia="宋体" w:hAnsi="Raleway" w:cs="宋体"/>
+          <w:color w:val="000000"/>
+          <w:spacing w:val="2"/>
+          <w:kern w:val="0"/>
+          <w:sz w:val="24"/>
+          <w:szCs w:val="24"/>
+        </w:rPr>
+        <w:t>re-connection</w:t>
+      </w:r>
+      <w:r>
+        <w:rPr>
+          <w:rFonts w:ascii="Raleway" w:eastAsia="宋体" w:hAnsi="Raleway" w:cs="宋体" w:hint="eastAsia"/>
+          <w:color w:val="000000"/>
+          <w:spacing w:val="2"/>
+          <w:kern w:val="0"/>
+          <w:sz w:val="24"/>
+          <w:szCs w:val="24"/>
+        </w:rPr>
+        <w:t>时被</w:t>
+      </w:r>
+      <w:r>
+        <w:rPr>
+          <w:rFonts w:ascii="Raleway" w:eastAsia="宋体" w:hAnsi="Raleway" w:cs="宋体"/>
+          <w:color w:val="000000"/>
+          <w:spacing w:val="2"/>
+          <w:kern w:val="0"/>
+          <w:sz w:val="24"/>
+          <w:szCs w:val="24"/>
+        </w:rPr>
+        <w:t>re-used</w:t>
+      </w:r>
+      <w:r>
+        <w:rPr>
+          <w:rFonts w:ascii="Raleway" w:eastAsia="宋体" w:hAnsi="Raleway" w:cs="宋体" w:hint="eastAsia"/>
+          <w:color w:val="000000"/>
+          <w:spacing w:val="2"/>
+          <w:kern w:val="0"/>
+          <w:sz w:val="24"/>
+          <w:szCs w:val="24"/>
+        </w:rPr>
+        <w:t>，但在</w:t>
       </w:r>
       <w:r>
         <w:rPr>
@@ -16577,18 +18797,55 @@
           <w:sz w:val="24"/>
           <w:szCs w:val="24"/>
         </w:rPr>
-        <w:t>ExecutorService</w:t>
-      </w:r>
-      <w:r>
-        <w:rPr>
-          <w:rFonts w:ascii="Raleway" w:eastAsia="宋体" w:hAnsi="Raleway" w:cs="宋体"/>
-          <w:color w:val="000000"/>
-          <w:spacing w:val="2"/>
-          <w:kern w:val="0"/>
-          <w:sz w:val="24"/>
-          <w:szCs w:val="24"/>
-        </w:rPr>
-        <w:t> will be </w:t>
+        <w:t>shutdown()</w:t>
+      </w:r>
+      <w:r>
+        <w:rPr>
+          <w:rFonts w:ascii="Raleway" w:eastAsia="宋体" w:hAnsi="Raleway" w:cs="宋体" w:hint="eastAsia"/>
+          <w:color w:val="000000"/>
+          <w:spacing w:val="2"/>
+          <w:kern w:val="0"/>
+          <w:sz w:val="24"/>
+          <w:szCs w:val="24"/>
+        </w:rPr>
+        <w:t>后使用。</w:t>
+      </w:r>
+    </w:p>
+    <w:p>
+      <w:pPr>
+        <w:widowControl/>
+        <w:spacing w:before="100" w:beforeAutospacing="1" w:after="100" w:afterAutospacing="1" w:line="360" w:lineRule="auto"/>
+        <w:jc w:val="left"/>
+        <w:rPr>
+          <w:rFonts w:ascii="Raleway" w:eastAsia="宋体" w:hAnsi="Raleway" w:cs="宋体"/>
+          <w:color w:val="000000"/>
+          <w:spacing w:val="2"/>
+          <w:kern w:val="0"/>
+          <w:sz w:val="24"/>
+          <w:szCs w:val="24"/>
+        </w:rPr>
+      </w:pPr>
+      <w:r>
+        <w:rPr>
+          <w:rFonts w:ascii="Raleway" w:eastAsia="宋体" w:hAnsi="Raleway" w:cs="宋体" w:hint="eastAsia"/>
+          <w:color w:val="000000"/>
+          <w:spacing w:val="2"/>
+          <w:kern w:val="0"/>
+          <w:sz w:val="24"/>
+          <w:szCs w:val="24"/>
+        </w:rPr>
+        <w:t>如果有证据表明</w:t>
+      </w:r>
+      <w:r>
+        <w:rPr>
+          <w:rFonts w:ascii="Raleway" w:eastAsia="宋体" w:hAnsi="Raleway" w:cs="宋体"/>
+          <w:color w:val="000000"/>
+          <w:spacing w:val="2"/>
+          <w:kern w:val="0"/>
+          <w:sz w:val="24"/>
+          <w:szCs w:val="24"/>
+        </w:rPr>
+        <w:t>processing of </w:t>
       </w:r>
       <w:r>
         <w:rPr>
@@ -16599,18 +18856,62 @@
           <w:sz w:val="24"/>
           <w:szCs w:val="24"/>
         </w:rPr>
-        <w:t>shutdown()</w:t>
-      </w:r>
-      <w:r>
-        <w:rPr>
-          <w:rFonts w:ascii="Raleway" w:eastAsia="宋体" w:hAnsi="Raleway" w:cs="宋体"/>
-          <w:color w:val="000000"/>
-          <w:spacing w:val="2"/>
-          <w:kern w:val="0"/>
-          <w:sz w:val="24"/>
-          <w:szCs w:val="24"/>
-        </w:rPr>
-        <w:t>, but a user-supplied</w:t>
+        <w:t>Consumer</w:t>
+      </w:r>
+      <w:r>
+        <w:rPr>
+          <w:rFonts w:ascii="Raleway" w:eastAsia="宋体" w:hAnsi="Raleway" w:cs="宋体"/>
+          <w:color w:val="000000"/>
+          <w:spacing w:val="2"/>
+          <w:kern w:val="0"/>
+          <w:sz w:val="24"/>
+          <w:szCs w:val="24"/>
+        </w:rPr>
+        <w:t> callbacks</w:t>
+      </w:r>
+      <w:r>
+        <w:rPr>
+          <w:rFonts w:ascii="Raleway" w:eastAsia="宋体" w:hAnsi="Raleway" w:cs="宋体" w:hint="eastAsia"/>
+          <w:color w:val="000000"/>
+          <w:spacing w:val="2"/>
+          <w:kern w:val="0"/>
+          <w:sz w:val="24"/>
+          <w:szCs w:val="24"/>
+        </w:rPr>
+        <w:t>中存在严重瓶颈，则应仅考虑使用此功能。</w:t>
+      </w:r>
+      <w:r>
+        <w:rPr>
+          <w:rFonts w:ascii="Raleway" w:eastAsia="宋体" w:hAnsi="Raleway" w:cs="宋体"/>
+          <w:color w:val="000000"/>
+          <w:spacing w:val="2"/>
+          <w:kern w:val="0"/>
+          <w:sz w:val="24"/>
+          <w:szCs w:val="24"/>
+        </w:rPr>
+        <w:t xml:space="preserve"> </w:t>
+      </w:r>
+      <w:r>
+        <w:rPr>
+          <w:rFonts w:ascii="Raleway" w:eastAsia="宋体" w:hAnsi="Raleway" w:cs="宋体"/>
+          <w:color w:val="000000"/>
+          <w:spacing w:val="2"/>
+          <w:kern w:val="0"/>
+          <w:sz w:val="24"/>
+          <w:szCs w:val="24"/>
+        </w:rPr>
+        <w:t>如果没有</w:t>
+      </w:r>
+      <w:r>
+        <w:rPr>
+          <w:rFonts w:ascii="Raleway" w:eastAsia="宋体" w:hAnsi="Raleway" w:cs="宋体"/>
+          <w:color w:val="000000"/>
+          <w:spacing w:val="2"/>
+          <w:kern w:val="0"/>
+          <w:sz w:val="24"/>
+          <w:szCs w:val="24"/>
+        </w:rPr>
+        <w:t> </w:t>
       </w:r>
       <w:r>
         <w:rPr>
@@ -16621,214 +18922,6 @@
           <w:sz w:val="24"/>
           <w:szCs w:val="24"/>
         </w:rPr>
-        <w:t>ExecutorService</w:t>
-      </w:r>
-      <w:r>
-        <w:rPr>
-          <w:rFonts w:ascii="Raleway" w:eastAsia="宋体" w:hAnsi="Raleway" w:cs="宋体"/>
-          <w:color w:val="000000"/>
-          <w:spacing w:val="2"/>
-          <w:kern w:val="0"/>
-          <w:sz w:val="24"/>
-          <w:szCs w:val="24"/>
-        </w:rPr>
-        <w:t> (like </w:t>
-      </w:r>
-      <w:r>
-        <w:rPr>
-          <w:rFonts w:ascii="Courier New" w:eastAsia="宋体" w:hAnsi="Courier New" w:cs="Courier New"/>
-          <w:color w:val="333333"/>
-          <w:spacing w:val="2"/>
-          <w:kern w:val="0"/>
-          <w:sz w:val="24"/>
-          <w:szCs w:val="24"/>
-        </w:rPr>
-        <w:t>es</w:t>
-      </w:r>
-      <w:r>
-        <w:rPr>
-          <w:rFonts w:ascii="Raleway" w:eastAsia="宋体" w:hAnsi="Raleway" w:cs="宋体"/>
-          <w:color w:val="000000"/>
-          <w:spacing w:val="2"/>
-          <w:kern w:val="0"/>
-          <w:sz w:val="24"/>
-          <w:szCs w:val="24"/>
-        </w:rPr>
-        <w:t> above) will </w:t>
-      </w:r>
-      <w:r>
-        <w:rPr>
-          <w:rFonts w:ascii="Raleway" w:eastAsia="宋体" w:hAnsi="Raleway" w:cs="宋体"/>
-          <w:i/>
-          <w:iCs/>
-          <w:color w:val="000000"/>
-          <w:spacing w:val="2"/>
-          <w:kern w:val="0"/>
-          <w:sz w:val="24"/>
-          <w:szCs w:val="24"/>
-        </w:rPr>
-        <w:t>not</w:t>
-      </w:r>
-      <w:r>
-        <w:rPr>
-          <w:rFonts w:ascii="Raleway" w:eastAsia="宋体" w:hAnsi="Raleway" w:cs="宋体"/>
-          <w:color w:val="000000"/>
-          <w:spacing w:val="2"/>
-          <w:kern w:val="0"/>
-          <w:sz w:val="24"/>
-          <w:szCs w:val="24"/>
-        </w:rPr>
-        <w:t> be </w:t>
-      </w:r>
-      <w:r>
-        <w:rPr>
-          <w:rFonts w:ascii="Courier New" w:eastAsia="宋体" w:hAnsi="Courier New" w:cs="Courier New"/>
-          <w:color w:val="333333"/>
-          <w:spacing w:val="2"/>
-          <w:kern w:val="0"/>
-          <w:sz w:val="24"/>
-          <w:szCs w:val="24"/>
-        </w:rPr>
-        <w:t>shutdown()</w:t>
-      </w:r>
-      <w:r>
-        <w:rPr>
-          <w:rFonts w:ascii="Raleway" w:eastAsia="宋体" w:hAnsi="Raleway" w:cs="宋体"/>
-          <w:color w:val="000000"/>
-          <w:spacing w:val="2"/>
-          <w:kern w:val="0"/>
-          <w:sz w:val="24"/>
-          <w:szCs w:val="24"/>
-        </w:rPr>
-        <w:t>. Clients that supply a custom </w:t>
-      </w:r>
-      <w:r>
-        <w:rPr>
-          <w:rFonts w:ascii="Courier New" w:eastAsia="宋体" w:hAnsi="Courier New" w:cs="Courier New"/>
-          <w:color w:val="333333"/>
-          <w:spacing w:val="2"/>
-          <w:kern w:val="0"/>
-          <w:sz w:val="24"/>
-          <w:szCs w:val="24"/>
-        </w:rPr>
-        <w:t>ExecutorService</w:t>
-      </w:r>
-      <w:r>
-        <w:rPr>
-          <w:rFonts w:ascii="Raleway" w:eastAsia="宋体" w:hAnsi="Raleway" w:cs="宋体"/>
-          <w:color w:val="000000"/>
-          <w:spacing w:val="2"/>
-          <w:kern w:val="0"/>
-          <w:sz w:val="24"/>
-          <w:szCs w:val="24"/>
-        </w:rPr>
-        <w:t> must ensure it is shutdown eventually (by calling its </w:t>
-      </w:r>
-      <w:r>
-        <w:rPr>
-          <w:rFonts w:ascii="Courier New" w:eastAsia="宋体" w:hAnsi="Courier New" w:cs="Courier New"/>
-          <w:color w:val="333333"/>
-          <w:spacing w:val="2"/>
-          <w:kern w:val="0"/>
-          <w:sz w:val="24"/>
-          <w:szCs w:val="24"/>
-        </w:rPr>
-        <w:t>shutdown()</w:t>
-      </w:r>
-      <w:r>
-        <w:rPr>
-          <w:rFonts w:ascii="Raleway" w:eastAsia="宋体" w:hAnsi="Raleway" w:cs="宋体"/>
-          <w:color w:val="000000"/>
-          <w:spacing w:val="2"/>
-          <w:kern w:val="0"/>
-          <w:sz w:val="24"/>
-          <w:szCs w:val="24"/>
-        </w:rPr>
-        <w:t> method), or else the pool’s threads may prevent JVM termination.</w:t>
-      </w:r>
-    </w:p>
-    <w:p>
-      <w:pPr>
-        <w:widowControl/>
-        <w:spacing w:before="100" w:beforeAutospacing="1" w:after="100" w:afterAutospacing="1"/>
-        <w:jc w:val="left"/>
-        <w:rPr>
-          <w:rFonts w:ascii="Raleway" w:eastAsia="宋体" w:hAnsi="Raleway" w:cs="宋体"/>
-          <w:color w:val="000000"/>
-          <w:spacing w:val="2"/>
-          <w:kern w:val="0"/>
-          <w:sz w:val="24"/>
-          <w:szCs w:val="24"/>
-        </w:rPr>
-      </w:pPr>
-      <w:r>
-        <w:rPr>
-          <w:rFonts w:ascii="Raleway" w:eastAsia="宋体" w:hAnsi="Raleway" w:cs="宋体"/>
-          <w:color w:val="000000"/>
-          <w:spacing w:val="2"/>
-          <w:kern w:val="0"/>
-          <w:sz w:val="24"/>
-          <w:szCs w:val="24"/>
-        </w:rPr>
-        <w:t>The same executor service may be shared between multiple connections, or serially re-used on re-connection but it cannot be used after it is </w:t>
-      </w:r>
-      <w:r>
-        <w:rPr>
-          <w:rFonts w:ascii="Courier New" w:eastAsia="宋体" w:hAnsi="Courier New" w:cs="Courier New"/>
-          <w:color w:val="333333"/>
-          <w:spacing w:val="2"/>
-          <w:kern w:val="0"/>
-          <w:sz w:val="24"/>
-          <w:szCs w:val="24"/>
-        </w:rPr>
-        <w:t>shutdown()</w:t>
-      </w:r>
-      <w:r>
-        <w:rPr>
-          <w:rFonts w:ascii="Raleway" w:eastAsia="宋体" w:hAnsi="Raleway" w:cs="宋体"/>
-          <w:color w:val="000000"/>
-          <w:spacing w:val="2"/>
-          <w:kern w:val="0"/>
-          <w:sz w:val="24"/>
-          <w:szCs w:val="24"/>
-        </w:rPr>
-        <w:t>.</w:t>
-      </w:r>
-    </w:p>
-    <w:p>
-      <w:pPr>
-        <w:widowControl/>
-        <w:spacing w:before="100" w:beforeAutospacing="1" w:after="100" w:afterAutospacing="1"/>
-        <w:jc w:val="left"/>
-        <w:rPr>
-          <w:rFonts w:ascii="Raleway" w:eastAsia="宋体" w:hAnsi="Raleway" w:cs="宋体"/>
-          <w:color w:val="000000"/>
-          <w:spacing w:val="2"/>
-          <w:kern w:val="0"/>
-          <w:sz w:val="24"/>
-          <w:szCs w:val="24"/>
-        </w:rPr>
-      </w:pPr>
-      <w:r>
-        <w:rPr>
-          <w:rFonts w:ascii="Raleway" w:eastAsia="宋体" w:hAnsi="Raleway" w:cs="宋体"/>
-          <w:color w:val="000000"/>
-          <w:spacing w:val="2"/>
-          <w:kern w:val="0"/>
-          <w:sz w:val="24"/>
-          <w:szCs w:val="24"/>
-        </w:rPr>
-        <w:t>Use of this feature should only be considered if there is evidence that there is a severe bottleneck in the processing of </w:t>
-      </w:r>
-      <w:r>
-        <w:rPr>
-          <w:rFonts w:ascii="Courier New" w:eastAsia="宋体" w:hAnsi="Courier New" w:cs="Courier New"/>
-          <w:color w:val="333333"/>
-          <w:spacing w:val="2"/>
-          <w:kern w:val="0"/>
-          <w:sz w:val="24"/>
-          <w:szCs w:val="24"/>
-        </w:rPr>
         <w:t>Consumer</w:t>
       </w:r>
       <w:r>
@@ -16840,33 +18933,44 @@
           <w:sz w:val="24"/>
           <w:szCs w:val="24"/>
         </w:rPr>
-        <w:t> callbacks. If there are no </w:t>
-      </w:r>
-      <w:r>
-        <w:rPr>
-          <w:rFonts w:ascii="Courier New" w:eastAsia="宋体" w:hAnsi="Courier New" w:cs="Courier New"/>
-          <w:color w:val="333333"/>
-          <w:spacing w:val="2"/>
-          <w:kern w:val="0"/>
-          <w:sz w:val="24"/>
-          <w:szCs w:val="24"/>
-        </w:rPr>
-        <w:t>Consumer</w:t>
-      </w:r>
-      <w:r>
-        <w:rPr>
-          <w:rFonts w:ascii="Raleway" w:eastAsia="宋体" w:hAnsi="Raleway" w:cs="宋体"/>
-          <w:color w:val="000000"/>
-          <w:spacing w:val="2"/>
-          <w:kern w:val="0"/>
-          <w:sz w:val="24"/>
-          <w:szCs w:val="24"/>
-        </w:rPr>
-        <w:t> callbacks executed, or very few, the default allocation is more than sufficient. The overhead is initially minimal and the total thread resources allocated are bounded, even if a burst of consumer activity may occasionally occur.</w:t>
-      </w:r>
-    </w:p>
-    <w:bookmarkStart w:id="16" w:name="address-array"/>
-    <w:bookmarkEnd w:id="16"/>
+        <w:t> callbacks executed</w:t>
+      </w:r>
+      <w:r>
+        <w:rPr>
+          <w:rFonts w:ascii="Raleway" w:eastAsia="宋体" w:hAnsi="Raleway" w:cs="宋体"/>
+          <w:color w:val="000000"/>
+          <w:spacing w:val="2"/>
+          <w:kern w:val="0"/>
+          <w:sz w:val="24"/>
+          <w:szCs w:val="24"/>
+        </w:rPr>
+        <w:t>，或很少，默认分配绰绰有余。</w:t>
+      </w:r>
+      <w:r>
+        <w:rPr>
+          <w:rFonts w:ascii="Raleway" w:eastAsia="宋体" w:hAnsi="Raleway" w:cs="宋体"/>
+          <w:color w:val="000000"/>
+          <w:spacing w:val="2"/>
+          <w:kern w:val="0"/>
+          <w:sz w:val="24"/>
+          <w:szCs w:val="24"/>
+        </w:rPr>
+        <w:t xml:space="preserve"> </w:t>
+      </w:r>
+      <w:r>
+        <w:rPr>
+          <w:rFonts w:ascii="Raleway" w:eastAsia="宋体" w:hAnsi="Raleway" w:cs="宋体"/>
+          <w:color w:val="000000"/>
+          <w:spacing w:val="2"/>
+          <w:kern w:val="0"/>
+          <w:sz w:val="24"/>
+          <w:szCs w:val="24"/>
+        </w:rPr>
+        <w:t>开销最小，并且分配的总线程资源是有界的，即使偶尔会出现一连串的消费者活动。</w:t>
+      </w:r>
+    </w:p>
+    <w:bookmarkStart w:id="15" w:name="address-array"/>
+    <w:bookmarkEnd w:id="15"/>
     <w:p>
       <w:pPr>
         <w:widowControl/>
@@ -16954,32 +19058,32 @@
     <w:p>
       <w:pPr>
         <w:widowControl/>
-        <w:spacing w:before="100" w:beforeAutospacing="1" w:after="100" w:afterAutospacing="1"/>
-        <w:jc w:val="left"/>
-        <w:rPr>
-          <w:rFonts w:ascii="Raleway" w:eastAsia="宋体" w:hAnsi="Raleway" w:cs="宋体"/>
-          <w:color w:val="000000"/>
-          <w:spacing w:val="2"/>
-          <w:kern w:val="0"/>
-          <w:sz w:val="24"/>
-          <w:szCs w:val="24"/>
-        </w:rPr>
-      </w:pPr>
-      <w:r>
-        <w:rPr>
-          <w:rFonts w:ascii="Raleway" w:eastAsia="宋体" w:hAnsi="Raleway" w:cs="宋体"/>
-          <w:color w:val="000000"/>
-          <w:spacing w:val="2"/>
-          <w:kern w:val="0"/>
-          <w:sz w:val="24"/>
-          <w:szCs w:val="24"/>
-        </w:rPr>
-        <w:t>It is possible to pass an </w:t>
-      </w:r>
-      <w:r>
-        <w:rPr>
-          <w:rFonts w:ascii="Courier New" w:eastAsia="宋体" w:hAnsi="Courier New" w:cs="Courier New"/>
-          <w:color w:val="333333"/>
+        <w:spacing w:before="100" w:beforeAutospacing="1" w:after="100" w:afterAutospacing="1" w:line="360" w:lineRule="auto"/>
+        <w:jc w:val="left"/>
+        <w:rPr>
+          <w:rFonts w:ascii="Raleway" w:eastAsia="宋体" w:hAnsi="Raleway" w:cs="宋体"/>
+          <w:color w:val="000000"/>
+          <w:spacing w:val="2"/>
+          <w:kern w:val="0"/>
+          <w:sz w:val="24"/>
+          <w:szCs w:val="24"/>
+        </w:rPr>
+      </w:pPr>
+      <w:r>
+        <w:rPr>
+          <w:rFonts w:ascii="Raleway" w:eastAsia="宋体" w:hAnsi="Raleway" w:cs="宋体" w:hint="eastAsia"/>
+          <w:color w:val="000000"/>
+          <w:spacing w:val="2"/>
+          <w:kern w:val="0"/>
+          <w:sz w:val="24"/>
+          <w:szCs w:val="24"/>
+        </w:rPr>
+        <w:t>可以将</w:t>
+      </w:r>
+      <w:r>
+        <w:rPr>
+          <w:rFonts w:ascii="Raleway" w:eastAsia="宋体" w:hAnsi="Raleway" w:cs="宋体"/>
+          <w:color w:val="000000"/>
           <w:spacing w:val="2"/>
           <w:kern w:val="0"/>
           <w:sz w:val="24"/>
@@ -16996,73 +19100,51 @@
           <w:sz w:val="24"/>
           <w:szCs w:val="24"/>
         </w:rPr>
-        <w:t> array to </w:t>
-      </w:r>
-      <w:r>
-        <w:rPr>
-          <w:rFonts w:ascii="Courier New" w:eastAsia="宋体" w:hAnsi="Courier New" w:cs="Courier New"/>
-          <w:color w:val="333333"/>
-          <w:spacing w:val="2"/>
-          <w:kern w:val="0"/>
-          <w:sz w:val="24"/>
-          <w:szCs w:val="24"/>
-        </w:rPr>
-        <w:t>newConnection()</w:t>
-      </w:r>
-      <w:r>
-        <w:rPr>
-          <w:rFonts w:ascii="Raleway" w:eastAsia="宋体" w:hAnsi="Raleway" w:cs="宋体"/>
-          <w:color w:val="000000"/>
-          <w:spacing w:val="2"/>
-          <w:kern w:val="0"/>
-          <w:sz w:val="24"/>
-          <w:szCs w:val="24"/>
-        </w:rPr>
-        <w:t>. An </w:t>
-      </w:r>
-      <w:r>
-        <w:rPr>
-          <w:rFonts w:ascii="Courier New" w:eastAsia="宋体" w:hAnsi="Courier New" w:cs="Courier New"/>
-          <w:color w:val="333333"/>
-          <w:spacing w:val="2"/>
-          <w:kern w:val="0"/>
-          <w:sz w:val="24"/>
-          <w:szCs w:val="24"/>
-        </w:rPr>
-        <w:t>Address</w:t>
-      </w:r>
-      <w:r>
-        <w:rPr>
-          <w:rFonts w:ascii="Raleway" w:eastAsia="宋体" w:hAnsi="Raleway" w:cs="宋体"/>
-          <w:color w:val="000000"/>
-          <w:spacing w:val="2"/>
-          <w:kern w:val="0"/>
-          <w:sz w:val="24"/>
-          <w:szCs w:val="24"/>
-        </w:rPr>
-        <w:t> is simply a convenience class in the </w:t>
-      </w:r>
-      <w:r>
-        <w:rPr>
-          <w:rFonts w:ascii="Courier New" w:eastAsia="宋体" w:hAnsi="Courier New" w:cs="Courier New"/>
-          <w:color w:val="333333"/>
-          <w:spacing w:val="2"/>
-          <w:kern w:val="0"/>
-          <w:sz w:val="24"/>
-          <w:szCs w:val="24"/>
-        </w:rPr>
-        <w:t>com.rabbitmq.client</w:t>
-      </w:r>
-      <w:r>
-        <w:rPr>
-          <w:rFonts w:ascii="Raleway" w:eastAsia="宋体" w:hAnsi="Raleway" w:cs="宋体"/>
-          <w:color w:val="000000"/>
-          <w:spacing w:val="2"/>
-          <w:kern w:val="0"/>
-          <w:sz w:val="24"/>
-          <w:szCs w:val="24"/>
-        </w:rPr>
-        <w:t> package with </w:t>
+        <w:t>数组传递给</w:t>
+      </w:r>
+      <w:r>
+        <w:rPr>
+          <w:rFonts w:ascii="Raleway" w:eastAsia="宋体" w:hAnsi="Raleway" w:cs="宋体"/>
+          <w:color w:val="000000"/>
+          <w:spacing w:val="2"/>
+          <w:kern w:val="0"/>
+          <w:sz w:val="24"/>
+          <w:szCs w:val="24"/>
+        </w:rPr>
+        <w:t>newConnection</w:t>
+      </w:r>
+      <w:r>
+        <w:rPr>
+          <w:rFonts w:ascii="Raleway" w:eastAsia="宋体" w:hAnsi="Raleway" w:cs="宋体"/>
+          <w:color w:val="000000"/>
+          <w:spacing w:val="2"/>
+          <w:kern w:val="0"/>
+          <w:sz w:val="24"/>
+          <w:szCs w:val="24"/>
+        </w:rPr>
+        <w:t>（）。</w:t>
+      </w:r>
+      <w:r>
+        <w:rPr>
+          <w:rFonts w:ascii="Raleway" w:eastAsia="宋体" w:hAnsi="Raleway" w:cs="宋体"/>
+          <w:color w:val="000000"/>
+          <w:spacing w:val="2"/>
+          <w:kern w:val="0"/>
+          <w:sz w:val="24"/>
+          <w:szCs w:val="24"/>
+        </w:rPr>
+        <w:t xml:space="preserve"> </w:t>
+      </w:r>
+      <w:r>
+        <w:rPr>
+          <w:rFonts w:ascii="Raleway" w:eastAsia="宋体" w:hAnsi="Raleway" w:cs="宋体"/>
+          <w:color w:val="000000"/>
+          <w:spacing w:val="2"/>
+          <w:kern w:val="0"/>
+          <w:sz w:val="24"/>
+          <w:szCs w:val="24"/>
+        </w:rPr>
+        <w:t>地址只是带有</w:t>
       </w:r>
       <w:r>
         <w:rPr>
@@ -17110,7 +19192,62 @@
           <w:sz w:val="24"/>
           <w:szCs w:val="24"/>
         </w:rPr>
-        <w:t> components. For example:</w:t>
+        <w:t> </w:t>
+      </w:r>
+      <w:r>
+        <w:rPr>
+          <w:rFonts w:ascii="Raleway" w:eastAsia="宋体" w:hAnsi="Raleway" w:cs="宋体"/>
+          <w:color w:val="000000"/>
+          <w:spacing w:val="2"/>
+          <w:kern w:val="0"/>
+          <w:sz w:val="24"/>
+          <w:szCs w:val="24"/>
+        </w:rPr>
+        <w:t>组件的</w:t>
+      </w:r>
+      <w:r>
+        <w:rPr>
+          <w:rFonts w:ascii="Raleway" w:eastAsia="宋体" w:hAnsi="Raleway" w:cs="宋体"/>
+          <w:color w:val="000000"/>
+          <w:spacing w:val="2"/>
+          <w:kern w:val="0"/>
+          <w:sz w:val="24"/>
+          <w:szCs w:val="24"/>
+        </w:rPr>
+        <w:t>com.rabbitmq.client</w:t>
+      </w:r>
+      <w:r>
+        <w:rPr>
+          <w:rFonts w:ascii="Raleway" w:eastAsia="宋体" w:hAnsi="Raleway" w:cs="宋体"/>
+          <w:color w:val="000000"/>
+          <w:spacing w:val="2"/>
+          <w:kern w:val="0"/>
+          <w:sz w:val="24"/>
+          <w:szCs w:val="24"/>
+        </w:rPr>
+        <w:t>包中的便利类。</w:t>
+      </w:r>
+      <w:r>
+        <w:rPr>
+          <w:rFonts w:ascii="Raleway" w:eastAsia="宋体" w:hAnsi="Raleway" w:cs="宋体"/>
+          <w:color w:val="000000"/>
+          <w:spacing w:val="2"/>
+          <w:kern w:val="0"/>
+          <w:sz w:val="24"/>
+          <w:szCs w:val="24"/>
+        </w:rPr>
+        <w:t xml:space="preserve"> </w:t>
+      </w:r>
+      <w:r>
+        <w:rPr>
+          <w:rFonts w:ascii="Raleway" w:eastAsia="宋体" w:hAnsi="Raleway" w:cs="宋体"/>
+          <w:color w:val="000000"/>
+          <w:spacing w:val="2"/>
+          <w:kern w:val="0"/>
+          <w:sz w:val="24"/>
+          <w:szCs w:val="24"/>
+        </w:rPr>
+        <w:t>例如：</w:t>
       </w:r>
     </w:p>
     <w:p>
@@ -17242,7 +19379,6 @@
           <w:sz w:val="27"/>
           <w:szCs w:val="27"/>
         </w:rPr>
-        <w:lastRenderedPageBreak/>
         <w:t xml:space="preserve">                                 , </w:t>
       </w:r>
       <w:r>
@@ -17315,26 +19451,38 @@
     <w:p>
       <w:pPr>
         <w:widowControl/>
-        <w:jc w:val="left"/>
-        <w:rPr>
-          <w:rFonts w:ascii="Raleway" w:eastAsia="宋体" w:hAnsi="Raleway" w:cs="宋体"/>
-          <w:color w:val="000000"/>
-          <w:spacing w:val="2"/>
-          <w:kern w:val="0"/>
-          <w:sz w:val="24"/>
-          <w:szCs w:val="24"/>
-        </w:rPr>
-      </w:pPr>
-      <w:r>
-        <w:rPr>
-          <w:rFonts w:ascii="Raleway" w:eastAsia="宋体" w:hAnsi="Raleway" w:cs="宋体"/>
-          <w:color w:val="000000"/>
-          <w:spacing w:val="2"/>
-          <w:kern w:val="0"/>
-          <w:sz w:val="24"/>
-          <w:szCs w:val="24"/>
-        </w:rPr>
-        <w:t>will attempt to connect to </w:t>
+        <w:spacing w:line="360" w:lineRule="auto"/>
+        <w:jc w:val="left"/>
+        <w:rPr>
+          <w:rFonts w:ascii="Raleway" w:eastAsia="宋体" w:hAnsi="Raleway" w:cs="宋体"/>
+          <w:color w:val="000000"/>
+          <w:spacing w:val="2"/>
+          <w:kern w:val="0"/>
+          <w:sz w:val="24"/>
+          <w:szCs w:val="24"/>
+        </w:rPr>
+      </w:pPr>
+      <w:r>
+        <w:rPr>
+          <w:rFonts w:ascii="Raleway" w:eastAsia="宋体" w:hAnsi="Raleway" w:cs="宋体" w:hint="eastAsia"/>
+          <w:color w:val="000000"/>
+          <w:spacing w:val="2"/>
+          <w:kern w:val="0"/>
+          <w:sz w:val="24"/>
+          <w:szCs w:val="24"/>
+        </w:rPr>
+        <w:t>将尝试连接到</w:t>
+      </w:r>
+      <w:r>
+        <w:rPr>
+          <w:rFonts w:ascii="Raleway" w:eastAsia="宋体" w:hAnsi="Raleway" w:cs="宋体"/>
+          <w:color w:val="000000"/>
+          <w:spacing w:val="2"/>
+          <w:kern w:val="0"/>
+          <w:sz w:val="24"/>
+          <w:szCs w:val="24"/>
+        </w:rPr>
+        <w:t> </w:t>
       </w:r>
       <w:r>
         <w:rPr>
@@ -17356,7 +19504,7 @@
           <w:sz w:val="24"/>
           <w:szCs w:val="24"/>
         </w:rPr>
-        <w:t>, and if that fails to </w:t>
+        <w:t>，并且如果无法连接到</w:t>
       </w:r>
       <w:r>
         <w:rPr>
@@ -17378,12 +19526,34 @@
           <w:sz w:val="24"/>
           <w:szCs w:val="24"/>
         </w:rPr>
-        <w:t>. The connection returned is the first in the array that succeeds (without throwing </w:t>
-      </w:r>
-      <w:r>
-        <w:rPr>
-          <w:rFonts w:ascii="Courier New" w:eastAsia="宋体" w:hAnsi="Courier New" w:cs="Courier New"/>
-          <w:color w:val="333333"/>
+        <w:t>。</w:t>
+      </w:r>
+      <w:r>
+        <w:rPr>
+          <w:rFonts w:ascii="Raleway" w:eastAsia="宋体" w:hAnsi="Raleway" w:cs="宋体"/>
+          <w:color w:val="000000"/>
+          <w:spacing w:val="2"/>
+          <w:kern w:val="0"/>
+          <w:sz w:val="24"/>
+          <w:szCs w:val="24"/>
+        </w:rPr>
+        <w:t xml:space="preserve"> </w:t>
+      </w:r>
+      <w:r>
+        <w:rPr>
+          <w:rFonts w:ascii="Raleway" w:eastAsia="宋体" w:hAnsi="Raleway" w:cs="宋体"/>
+          <w:color w:val="000000"/>
+          <w:spacing w:val="2"/>
+          <w:kern w:val="0"/>
+          <w:sz w:val="24"/>
+          <w:szCs w:val="24"/>
+        </w:rPr>
+        <w:t>返回的连接是数组中的第一个成功（不抛出</w:t>
+      </w:r>
+      <w:r>
+        <w:rPr>
+          <w:rFonts w:ascii="Raleway" w:eastAsia="宋体" w:hAnsi="Raleway" w:cs="宋体"/>
+          <w:color w:val="000000"/>
           <w:spacing w:val="2"/>
           <w:kern w:val="0"/>
           <w:sz w:val="24"/>
@@ -17400,29 +19570,187 @@
           <w:sz w:val="24"/>
           <w:szCs w:val="24"/>
         </w:rPr>
-        <w:t>). This is entirely equivalent to repeatedly setting host and port on a factory, calling </w:t>
-      </w:r>
-      <w:r>
-        <w:rPr>
-          <w:rFonts w:ascii="Courier New" w:eastAsia="宋体" w:hAnsi="Courier New" w:cs="Courier New"/>
-          <w:color w:val="333333"/>
-          <w:spacing w:val="2"/>
-          <w:kern w:val="0"/>
-          <w:sz w:val="24"/>
-          <w:szCs w:val="24"/>
-        </w:rPr>
-        <w:t>factory.newConnection()</w:t>
-      </w:r>
-      <w:r>
-        <w:rPr>
-          <w:rFonts w:ascii="Raleway" w:eastAsia="宋体" w:hAnsi="Raleway" w:cs="宋体"/>
-          <w:color w:val="000000"/>
-          <w:spacing w:val="2"/>
-          <w:kern w:val="0"/>
-          <w:sz w:val="24"/>
-          <w:szCs w:val="24"/>
-        </w:rPr>
-        <w:t> each time, until one of them succeeds.</w:t>
+        <w:t>）。</w:t>
+      </w:r>
+      <w:r>
+        <w:rPr>
+          <w:rFonts w:ascii="Raleway" w:eastAsia="宋体" w:hAnsi="Raleway" w:cs="宋体"/>
+          <w:color w:val="000000"/>
+          <w:spacing w:val="2"/>
+          <w:kern w:val="0"/>
+          <w:sz w:val="24"/>
+          <w:szCs w:val="24"/>
+        </w:rPr>
+        <w:t xml:space="preserve"> </w:t>
+      </w:r>
+      <w:r>
+        <w:rPr>
+          <w:rFonts w:ascii="Raleway" w:eastAsia="宋体" w:hAnsi="Raleway" w:cs="宋体"/>
+          <w:color w:val="000000"/>
+          <w:spacing w:val="2"/>
+          <w:kern w:val="0"/>
+          <w:sz w:val="24"/>
+          <w:szCs w:val="24"/>
+        </w:rPr>
+        <w:t>这完全等同于重复设置工厂的</w:t>
+      </w:r>
+      <w:r>
+        <w:rPr>
+          <w:rFonts w:ascii="Raleway" w:eastAsia="宋体" w:hAnsi="Raleway" w:cs="宋体"/>
+          <w:color w:val="000000"/>
+          <w:spacing w:val="2"/>
+          <w:kern w:val="0"/>
+          <w:sz w:val="24"/>
+          <w:szCs w:val="24"/>
+        </w:rPr>
+        <w:t>host and port</w:t>
+      </w:r>
+      <w:r>
+        <w:rPr>
+          <w:rFonts w:ascii="Raleway" w:eastAsia="宋体" w:hAnsi="Raleway" w:cs="宋体"/>
+          <w:color w:val="000000"/>
+          <w:spacing w:val="2"/>
+          <w:kern w:val="0"/>
+          <w:sz w:val="24"/>
+          <w:szCs w:val="24"/>
+        </w:rPr>
+        <w:t>，每次调用</w:t>
+      </w:r>
+      <w:r>
+        <w:rPr>
+          <w:rFonts w:ascii="Raleway" w:eastAsia="宋体" w:hAnsi="Raleway" w:cs="宋体"/>
+          <w:color w:val="000000"/>
+          <w:spacing w:val="2"/>
+          <w:kern w:val="0"/>
+          <w:sz w:val="24"/>
+          <w:szCs w:val="24"/>
+        </w:rPr>
+        <w:t>factory.newConnection</w:t>
+      </w:r>
+      <w:r>
+        <w:rPr>
+          <w:rFonts w:ascii="Raleway" w:eastAsia="宋体" w:hAnsi="Raleway" w:cs="宋体"/>
+          <w:color w:val="000000"/>
+          <w:spacing w:val="2"/>
+          <w:kern w:val="0"/>
+          <w:sz w:val="24"/>
+          <w:szCs w:val="24"/>
+        </w:rPr>
+        <w:t>（），直到其中一个成功。</w:t>
+      </w:r>
+    </w:p>
+    <w:p>
+      <w:pPr>
+        <w:widowControl/>
+        <w:spacing w:before="100" w:beforeAutospacing="1" w:after="100" w:afterAutospacing="1" w:line="360" w:lineRule="auto"/>
+        <w:jc w:val="left"/>
+        <w:rPr>
+          <w:rFonts w:ascii="Raleway" w:eastAsia="宋体" w:hAnsi="Raleway" w:cs="宋体"/>
+          <w:color w:val="000000"/>
+          <w:spacing w:val="2"/>
+          <w:kern w:val="0"/>
+          <w:sz w:val="24"/>
+          <w:szCs w:val="24"/>
+        </w:rPr>
+      </w:pPr>
+      <w:r>
+        <w:rPr>
+          <w:rFonts w:ascii="Raleway" w:eastAsia="宋体" w:hAnsi="Raleway" w:cs="宋体" w:hint="eastAsia"/>
+          <w:color w:val="000000"/>
+          <w:spacing w:val="2"/>
+          <w:kern w:val="0"/>
+          <w:sz w:val="24"/>
+          <w:szCs w:val="24"/>
+        </w:rPr>
+        <w:t>如果还提供了</w:t>
+      </w:r>
+      <w:r>
+        <w:rPr>
+          <w:rFonts w:ascii="Raleway" w:eastAsia="宋体" w:hAnsi="Raleway" w:cs="宋体"/>
+          <w:color w:val="000000"/>
+          <w:spacing w:val="2"/>
+          <w:kern w:val="0"/>
+          <w:sz w:val="24"/>
+          <w:szCs w:val="24"/>
+        </w:rPr>
+        <w:t>ExecutorService</w:t>
+      </w:r>
+      <w:r>
+        <w:rPr>
+          <w:rFonts w:ascii="Raleway" w:eastAsia="宋体" w:hAnsi="Raleway" w:cs="宋体"/>
+          <w:color w:val="000000"/>
+          <w:spacing w:val="2"/>
+          <w:kern w:val="0"/>
+          <w:sz w:val="24"/>
+          <w:szCs w:val="24"/>
+        </w:rPr>
+        <w:t>（使用表单</w:t>
+      </w:r>
+      <w:r>
+        <w:rPr>
+          <w:rFonts w:ascii="Raleway" w:eastAsia="宋体" w:hAnsi="Raleway" w:cs="宋体"/>
+          <w:color w:val="000000"/>
+          <w:spacing w:val="2"/>
+          <w:kern w:val="0"/>
+          <w:sz w:val="24"/>
+          <w:szCs w:val="24"/>
+        </w:rPr>
+        <w:t>factory.newConnection</w:t>
+      </w:r>
+      <w:r>
+        <w:rPr>
+          <w:rFonts w:ascii="Raleway" w:eastAsia="宋体" w:hAnsi="Raleway" w:cs="宋体"/>
+          <w:color w:val="000000"/>
+          <w:spacing w:val="2"/>
+          <w:kern w:val="0"/>
+          <w:sz w:val="24"/>
+          <w:szCs w:val="24"/>
+        </w:rPr>
+        <w:t>（</w:t>
+      </w:r>
+      <w:r>
+        <w:rPr>
+          <w:rFonts w:ascii="Raleway" w:eastAsia="宋体" w:hAnsi="Raleway" w:cs="宋体"/>
+          <w:color w:val="000000"/>
+          <w:spacing w:val="2"/>
+          <w:kern w:val="0"/>
+          <w:sz w:val="24"/>
+          <w:szCs w:val="24"/>
+        </w:rPr>
+        <w:t>es</w:t>
+      </w:r>
+      <w:r>
+        <w:rPr>
+          <w:rFonts w:ascii="Raleway" w:eastAsia="宋体" w:hAnsi="Raleway" w:cs="宋体"/>
+          <w:color w:val="000000"/>
+          <w:spacing w:val="2"/>
+          <w:kern w:val="0"/>
+          <w:sz w:val="24"/>
+          <w:szCs w:val="24"/>
+        </w:rPr>
+        <w:t>，</w:t>
+      </w:r>
+      <w:r>
+        <w:rPr>
+          <w:rFonts w:ascii="Raleway" w:eastAsia="宋体" w:hAnsi="Raleway" w:cs="宋体"/>
+          <w:color w:val="000000"/>
+          <w:spacing w:val="2"/>
+          <w:kern w:val="0"/>
+          <w:sz w:val="24"/>
+          <w:szCs w:val="24"/>
+        </w:rPr>
+        <w:t>addrArr</w:t>
+      </w:r>
+      <w:r>
+        <w:rPr>
+          <w:rFonts w:ascii="Raleway" w:eastAsia="宋体" w:hAnsi="Raleway" w:cs="宋体"/>
+          <w:color w:val="000000"/>
+          <w:spacing w:val="2"/>
+          <w:kern w:val="0"/>
+          <w:sz w:val="24"/>
+          <w:szCs w:val="24"/>
+        </w:rPr>
+        <w:t>）），则线程池将与（第一个）成功连接相关联。</w:t>
       </w:r>
     </w:p>
     <w:p>
@@ -17441,84 +19769,25 @@
       </w:pPr>
       <w:r>
         <w:rPr>
-          <w:rFonts w:ascii="Raleway" w:eastAsia="宋体" w:hAnsi="Raleway" w:cs="宋体"/>
-          <w:color w:val="000000"/>
-          <w:spacing w:val="2"/>
-          <w:kern w:val="0"/>
-          <w:sz w:val="24"/>
-          <w:szCs w:val="24"/>
-        </w:rPr>
-        <w:t>If an </w:t>
-      </w:r>
-      <w:r>
-        <w:rPr>
-          <w:rFonts w:ascii="Courier New" w:eastAsia="宋体" w:hAnsi="Courier New" w:cs="Courier New"/>
-          <w:color w:val="333333"/>
-          <w:spacing w:val="2"/>
-          <w:kern w:val="0"/>
-          <w:sz w:val="24"/>
-          <w:szCs w:val="24"/>
-        </w:rPr>
-        <w:t>ExecutorService</w:t>
-      </w:r>
-      <w:r>
-        <w:rPr>
-          <w:rFonts w:ascii="Raleway" w:eastAsia="宋体" w:hAnsi="Raleway" w:cs="宋体"/>
-          <w:color w:val="000000"/>
-          <w:spacing w:val="2"/>
-          <w:kern w:val="0"/>
-          <w:sz w:val="24"/>
-          <w:szCs w:val="24"/>
-        </w:rPr>
-        <w:t> is provided as well (using the form </w:t>
-      </w:r>
-      <w:r>
-        <w:rPr>
-          <w:rFonts w:ascii="Courier New" w:eastAsia="宋体" w:hAnsi="Courier New" w:cs="Courier New"/>
-          <w:color w:val="333333"/>
-          <w:spacing w:val="2"/>
-          <w:kern w:val="0"/>
-          <w:sz w:val="24"/>
-          <w:szCs w:val="24"/>
-        </w:rPr>
-        <w:t>factory.newConnection(es, addrArr)</w:t>
-      </w:r>
-      <w:r>
-        <w:rPr>
-          <w:rFonts w:ascii="Raleway" w:eastAsia="宋体" w:hAnsi="Raleway" w:cs="宋体"/>
-          <w:color w:val="000000"/>
-          <w:spacing w:val="2"/>
-          <w:kern w:val="0"/>
-          <w:sz w:val="24"/>
-          <w:szCs w:val="24"/>
-        </w:rPr>
-        <w:t>) the thread pool is associated with the (first) successful connection.</w:t>
-      </w:r>
-    </w:p>
-    <w:p>
-      <w:pPr>
-        <w:widowControl/>
-        <w:spacing w:before="100" w:beforeAutospacing="1" w:after="100" w:afterAutospacing="1"/>
-        <w:jc w:val="left"/>
-        <w:rPr>
-          <w:rFonts w:ascii="Raleway" w:eastAsia="宋体" w:hAnsi="Raleway" w:cs="宋体"/>
-          <w:color w:val="000000"/>
-          <w:spacing w:val="2"/>
-          <w:kern w:val="0"/>
-          <w:sz w:val="24"/>
-          <w:szCs w:val="24"/>
-        </w:rPr>
-      </w:pPr>
-      <w:r>
-        <w:rPr>
-          <w:rFonts w:ascii="Raleway" w:eastAsia="宋体" w:hAnsi="Raleway" w:cs="宋体"/>
-          <w:color w:val="000000"/>
-          <w:spacing w:val="2"/>
-          <w:kern w:val="0"/>
-          <w:sz w:val="24"/>
-          <w:szCs w:val="24"/>
-        </w:rPr>
-        <w:t>If you want more control over the host to connect to, see </w:t>
+          <w:rFonts w:ascii="Raleway" w:eastAsia="宋体" w:hAnsi="Raleway" w:cs="宋体" w:hint="eastAsia"/>
+          <w:color w:val="000000"/>
+          <w:spacing w:val="2"/>
+          <w:kern w:val="0"/>
+          <w:sz w:val="24"/>
+          <w:szCs w:val="24"/>
+        </w:rPr>
+        <w:t>如果您想要更多地控制主机连接到，请参阅</w:t>
+      </w:r>
+      <w:r>
+        <w:rPr>
+          <w:rFonts w:ascii="Raleway" w:eastAsia="宋体" w:hAnsi="Raleway" w:cs="宋体"/>
+          <w:color w:val="000000"/>
+          <w:spacing w:val="2"/>
+          <w:kern w:val="0"/>
+          <w:sz w:val="24"/>
+          <w:szCs w:val="24"/>
+        </w:rPr>
+        <w:t> </w:t>
       </w:r>
       <w:hyperlink r:id="rId20" w:anchor="service-discovery-with-address-resolver" w:history="1">
         <w:r>
@@ -17536,18 +19805,18 @@
       </w:hyperlink>
       <w:r>
         <w:rPr>
-          <w:rFonts w:ascii="Raleway" w:eastAsia="宋体" w:hAnsi="Raleway" w:cs="宋体"/>
-          <w:color w:val="000000"/>
-          <w:spacing w:val="2"/>
-          <w:kern w:val="0"/>
-          <w:sz w:val="24"/>
-          <w:szCs w:val="24"/>
-        </w:rPr>
-        <w:t>.</w:t>
-      </w:r>
-    </w:p>
-    <w:bookmarkStart w:id="17" w:name="service-discovery-with-address-resolver"/>
-    <w:bookmarkEnd w:id="17"/>
+          <w:rFonts w:ascii="Raleway" w:eastAsia="宋体" w:hAnsi="Raleway" w:cs="宋体" w:hint="eastAsia"/>
+          <w:color w:val="000000"/>
+          <w:spacing w:val="2"/>
+          <w:kern w:val="0"/>
+          <w:sz w:val="24"/>
+          <w:szCs w:val="24"/>
+        </w:rPr>
+        <w:t>。</w:t>
+      </w:r>
+    </w:p>
+    <w:bookmarkStart w:id="16" w:name="service-discovery-with-address-resolver"/>
+    <w:bookmarkEnd w:id="16"/>
     <w:p>
       <w:pPr>
         <w:widowControl/>
@@ -17576,6 +19845,7 @@
           <w:sz w:val="27"/>
           <w:szCs w:val="27"/>
         </w:rPr>
+        <w:lastRenderedPageBreak/>
         <w:fldChar w:fldCharType="begin"/>
       </w:r>
       <w:r>
@@ -17635,32 +19905,54 @@
     <w:p>
       <w:pPr>
         <w:widowControl/>
-        <w:spacing w:before="100" w:beforeAutospacing="1" w:after="100" w:afterAutospacing="1"/>
-        <w:jc w:val="left"/>
-        <w:rPr>
-          <w:rFonts w:ascii="Raleway" w:eastAsia="宋体" w:hAnsi="Raleway" w:cs="宋体"/>
-          <w:color w:val="000000"/>
-          <w:spacing w:val="2"/>
-          <w:kern w:val="0"/>
-          <w:sz w:val="24"/>
-          <w:szCs w:val="24"/>
-        </w:rPr>
-      </w:pPr>
-      <w:r>
-        <w:rPr>
-          <w:rFonts w:ascii="Raleway" w:eastAsia="宋体" w:hAnsi="Raleway" w:cs="宋体"/>
-          <w:color w:val="000000"/>
-          <w:spacing w:val="2"/>
-          <w:kern w:val="0"/>
-          <w:sz w:val="24"/>
-          <w:szCs w:val="24"/>
-        </w:rPr>
-        <w:t>As of version 3.6.6, it is possible to let an implementation of </w:t>
-      </w:r>
-      <w:r>
-        <w:rPr>
-          <w:rFonts w:ascii="Courier New" w:eastAsia="宋体" w:hAnsi="Courier New" w:cs="Courier New"/>
-          <w:color w:val="333333"/>
+        <w:spacing w:before="100" w:beforeAutospacing="1" w:after="100" w:afterAutospacing="1" w:line="360" w:lineRule="auto"/>
+        <w:jc w:val="left"/>
+        <w:rPr>
+          <w:rFonts w:ascii="Raleway" w:eastAsia="宋体" w:hAnsi="Raleway" w:cs="宋体"/>
+          <w:color w:val="000000"/>
+          <w:spacing w:val="2"/>
+          <w:kern w:val="0"/>
+          <w:sz w:val="24"/>
+          <w:szCs w:val="24"/>
+        </w:rPr>
+      </w:pPr>
+      <w:r>
+        <w:rPr>
+          <w:rFonts w:ascii="Raleway" w:eastAsia="宋体" w:hAnsi="Raleway" w:cs="宋体" w:hint="eastAsia"/>
+          <w:color w:val="000000"/>
+          <w:spacing w:val="2"/>
+          <w:kern w:val="0"/>
+          <w:sz w:val="24"/>
+          <w:szCs w:val="24"/>
+        </w:rPr>
+        <w:t>从版本</w:t>
+      </w:r>
+      <w:r>
+        <w:rPr>
+          <w:rFonts w:ascii="Raleway" w:eastAsia="宋体" w:hAnsi="Raleway" w:cs="宋体"/>
+          <w:color w:val="000000"/>
+          <w:spacing w:val="2"/>
+          <w:kern w:val="0"/>
+          <w:sz w:val="24"/>
+          <w:szCs w:val="24"/>
+        </w:rPr>
+        <w:t>3.6.6</w:t>
+      </w:r>
+      <w:r>
+        <w:rPr>
+          <w:rFonts w:ascii="Raleway" w:eastAsia="宋体" w:hAnsi="Raleway" w:cs="宋体"/>
+          <w:color w:val="000000"/>
+          <w:spacing w:val="2"/>
+          <w:kern w:val="0"/>
+          <w:sz w:val="24"/>
+          <w:szCs w:val="24"/>
+        </w:rPr>
+        <w:t>开始，可以让</w:t>
+      </w:r>
+      <w:r>
+        <w:rPr>
+          <w:rFonts w:ascii="Raleway" w:eastAsia="宋体" w:hAnsi="Raleway" w:cs="宋体"/>
+          <w:color w:val="000000"/>
           <w:spacing w:val="2"/>
           <w:kern w:val="0"/>
           <w:sz w:val="24"/>
@@ -17677,7 +19969,7 @@
           <w:sz w:val="24"/>
           <w:szCs w:val="24"/>
         </w:rPr>
-        <w:t> choose where to connect when creating a connection:</w:t>
+        <w:t>的实现在创建连接时选择连接的位置：</w:t>
       </w:r>
     </w:p>
     <w:p>
@@ -17746,17 +20038,6 @@
           <w:sz w:val="24"/>
           <w:szCs w:val="24"/>
         </w:rPr>
-        <w:t>The </w:t>
-      </w:r>
-      <w:r>
-        <w:rPr>
-          <w:rFonts w:ascii="Courier New" w:eastAsia="宋体" w:hAnsi="Courier New" w:cs="Courier New"/>
-          <w:color w:val="333333"/>
-          <w:spacing w:val="2"/>
-          <w:kern w:val="0"/>
-          <w:sz w:val="24"/>
-          <w:szCs w:val="24"/>
-        </w:rPr>
         <w:t>AddressResolver</w:t>
       </w:r>
       <w:r>
@@ -17768,7 +20049,7 @@
           <w:sz w:val="24"/>
           <w:szCs w:val="24"/>
         </w:rPr>
-        <w:t> interface is like the following:</w:t>
+        <w:t>接口如下所示：</w:t>
       </w:r>
     </w:p>
     <w:p>
@@ -18082,26 +20363,27 @@
     <w:p>
       <w:pPr>
         <w:widowControl/>
-        <w:jc w:val="left"/>
-        <w:rPr>
-          <w:rFonts w:ascii="Raleway" w:eastAsia="宋体" w:hAnsi="Raleway" w:cs="宋体"/>
-          <w:color w:val="000000"/>
-          <w:spacing w:val="2"/>
-          <w:kern w:val="0"/>
-          <w:sz w:val="24"/>
-          <w:szCs w:val="24"/>
-        </w:rPr>
-      </w:pPr>
-      <w:r>
-        <w:rPr>
-          <w:rFonts w:ascii="Raleway" w:eastAsia="宋体" w:hAnsi="Raleway" w:cs="宋体"/>
-          <w:color w:val="000000"/>
-          <w:spacing w:val="2"/>
-          <w:kern w:val="0"/>
-          <w:sz w:val="24"/>
-          <w:szCs w:val="24"/>
-        </w:rPr>
-        <w:t>Just like with </w:t>
+        <w:spacing w:line="360" w:lineRule="auto"/>
+        <w:jc w:val="left"/>
+        <w:rPr>
+          <w:rFonts w:ascii="Raleway" w:eastAsia="宋体" w:hAnsi="Raleway" w:cs="宋体"/>
+          <w:color w:val="000000"/>
+          <w:spacing w:val="2"/>
+          <w:kern w:val="0"/>
+          <w:sz w:val="24"/>
+          <w:szCs w:val="24"/>
+        </w:rPr>
+      </w:pPr>
+      <w:r>
+        <w:rPr>
+          <w:rFonts w:ascii="Raleway" w:eastAsia="宋体" w:hAnsi="Raleway" w:cs="宋体" w:hint="eastAsia"/>
+          <w:color w:val="000000"/>
+          <w:spacing w:val="2"/>
+          <w:kern w:val="0"/>
+          <w:sz w:val="24"/>
+          <w:szCs w:val="24"/>
+        </w:rPr>
+        <w:t>就像</w:t>
       </w:r>
       <w:hyperlink r:id="rId21" w:anchor="address-array" w:history="1">
         <w:r>
@@ -18119,68 +20401,45 @@
       </w:hyperlink>
       <w:r>
         <w:rPr>
-          <w:rFonts w:ascii="Raleway" w:eastAsia="宋体" w:hAnsi="Raleway" w:cs="宋体"/>
-          <w:color w:val="000000"/>
-          <w:spacing w:val="2"/>
-          <w:kern w:val="0"/>
-          <w:sz w:val="24"/>
-          <w:szCs w:val="24"/>
-        </w:rPr>
-        <w:t>, the first </w:t>
-      </w:r>
-      <w:r>
-        <w:rPr>
-          <w:rFonts w:ascii="Courier New" w:eastAsia="宋体" w:hAnsi="Courier New" w:cs="Courier New"/>
-          <w:color w:val="333333"/>
-          <w:spacing w:val="2"/>
-          <w:kern w:val="0"/>
-          <w:sz w:val="24"/>
-          <w:szCs w:val="24"/>
-        </w:rPr>
-        <w:t>Address</w:t>
-      </w:r>
-      <w:r>
-        <w:rPr>
-          <w:rFonts w:ascii="Raleway" w:eastAsia="宋体" w:hAnsi="Raleway" w:cs="宋体"/>
-          <w:color w:val="000000"/>
-          <w:spacing w:val="2"/>
-          <w:kern w:val="0"/>
-          <w:sz w:val="24"/>
-          <w:szCs w:val="24"/>
-        </w:rPr>
-        <w:t> returned will be tried first, then the second if the client fails to connect to the first, and so on.</w:t>
-      </w:r>
-    </w:p>
-    <w:p>
-      <w:pPr>
-        <w:widowControl/>
-        <w:spacing w:before="100" w:beforeAutospacing="1" w:after="100" w:afterAutospacing="1"/>
-        <w:jc w:val="left"/>
-        <w:rPr>
-          <w:rFonts w:ascii="Raleway" w:eastAsia="宋体" w:hAnsi="Raleway" w:cs="宋体"/>
-          <w:color w:val="000000"/>
-          <w:spacing w:val="2"/>
-          <w:kern w:val="0"/>
-          <w:sz w:val="24"/>
-          <w:szCs w:val="24"/>
-        </w:rPr>
-      </w:pPr>
-      <w:r>
-        <w:rPr>
-          <w:rFonts w:ascii="Raleway" w:eastAsia="宋体" w:hAnsi="Raleway" w:cs="宋体"/>
-          <w:color w:val="000000"/>
-          <w:spacing w:val="2"/>
-          <w:kern w:val="0"/>
-          <w:sz w:val="24"/>
-          <w:szCs w:val="24"/>
-        </w:rPr>
-        <w:lastRenderedPageBreak/>
-        <w:t>If an </w:t>
-      </w:r>
-      <w:r>
-        <w:rPr>
-          <w:rFonts w:ascii="Courier New" w:eastAsia="宋体" w:hAnsi="Courier New" w:cs="Courier New"/>
-          <w:color w:val="333333"/>
+          <w:rFonts w:ascii="Raleway" w:eastAsia="宋体" w:hAnsi="Raleway" w:cs="宋体" w:hint="eastAsia"/>
+          <w:color w:val="000000"/>
+          <w:spacing w:val="2"/>
+          <w:kern w:val="0"/>
+          <w:sz w:val="24"/>
+          <w:szCs w:val="24"/>
+        </w:rPr>
+        <w:t>一样，返回的第一个地址将首先尝试，然后第二个地址返回，如果客户端无法连接到第一个地址，依此类推。</w:t>
+      </w:r>
+    </w:p>
+    <w:p>
+      <w:pPr>
+        <w:widowControl/>
+        <w:spacing w:before="100" w:beforeAutospacing="1" w:after="100" w:afterAutospacing="1" w:line="360" w:lineRule="auto"/>
+        <w:jc w:val="left"/>
+        <w:rPr>
+          <w:rFonts w:ascii="Raleway" w:eastAsia="宋体" w:hAnsi="Raleway" w:cs="宋体"/>
+          <w:color w:val="000000"/>
+          <w:spacing w:val="2"/>
+          <w:kern w:val="0"/>
+          <w:sz w:val="24"/>
+          <w:szCs w:val="24"/>
+        </w:rPr>
+      </w:pPr>
+      <w:r>
+        <w:rPr>
+          <w:rFonts w:ascii="Raleway" w:eastAsia="宋体" w:hAnsi="Raleway" w:cs="宋体" w:hint="eastAsia"/>
+          <w:color w:val="000000"/>
+          <w:spacing w:val="2"/>
+          <w:kern w:val="0"/>
+          <w:sz w:val="24"/>
+          <w:szCs w:val="24"/>
+        </w:rPr>
+        <w:t>如果还提供了</w:t>
+      </w:r>
+      <w:r>
+        <w:rPr>
+          <w:rFonts w:ascii="Raleway" w:eastAsia="宋体" w:hAnsi="Raleway" w:cs="宋体"/>
+          <w:color w:val="000000"/>
           <w:spacing w:val="2"/>
           <w:kern w:val="0"/>
           <w:sz w:val="24"/>
@@ -18197,60 +20456,93 @@
           <w:sz w:val="24"/>
           <w:szCs w:val="24"/>
         </w:rPr>
-        <w:t> is provided as well (using the form </w:t>
-      </w:r>
-      <w:r>
-        <w:rPr>
-          <w:rFonts w:ascii="Courier New" w:eastAsia="宋体" w:hAnsi="Courier New" w:cs="Courier New"/>
-          <w:color w:val="333333"/>
-          <w:spacing w:val="2"/>
-          <w:kern w:val="0"/>
-          <w:sz w:val="24"/>
-          <w:szCs w:val="24"/>
-        </w:rPr>
-        <w:t>factory.newConnection(es, addressResolver)</w:t>
-      </w:r>
-      <w:r>
-        <w:rPr>
-          <w:rFonts w:ascii="Raleway" w:eastAsia="宋体" w:hAnsi="Raleway" w:cs="宋体"/>
-          <w:color w:val="000000"/>
-          <w:spacing w:val="2"/>
-          <w:kern w:val="0"/>
-          <w:sz w:val="24"/>
-          <w:szCs w:val="24"/>
-        </w:rPr>
-        <w:t>) the thread pool is associated with the (first) successful connection.</w:t>
-      </w:r>
-    </w:p>
-    <w:p>
-      <w:pPr>
-        <w:widowControl/>
-        <w:spacing w:before="100" w:beforeAutospacing="1" w:after="100" w:afterAutospacing="1"/>
-        <w:jc w:val="left"/>
-        <w:rPr>
-          <w:rFonts w:ascii="Raleway" w:eastAsia="宋体" w:hAnsi="Raleway" w:cs="宋体"/>
-          <w:color w:val="000000"/>
-          <w:spacing w:val="2"/>
-          <w:kern w:val="0"/>
-          <w:sz w:val="24"/>
-          <w:szCs w:val="24"/>
-        </w:rPr>
-      </w:pPr>
-      <w:r>
-        <w:rPr>
-          <w:rFonts w:ascii="Raleway" w:eastAsia="宋体" w:hAnsi="Raleway" w:cs="宋体"/>
-          <w:color w:val="000000"/>
-          <w:spacing w:val="2"/>
-          <w:kern w:val="0"/>
-          <w:sz w:val="24"/>
-          <w:szCs w:val="24"/>
-        </w:rPr>
-        <w:t>The </w:t>
-      </w:r>
-      <w:r>
-        <w:rPr>
-          <w:rFonts w:ascii="Courier New" w:eastAsia="宋体" w:hAnsi="Courier New" w:cs="Courier New"/>
-          <w:color w:val="333333"/>
+        <w:t>（使用表单</w:t>
+      </w:r>
+      <w:r>
+        <w:rPr>
+          <w:rFonts w:ascii="Raleway" w:eastAsia="宋体" w:hAnsi="Raleway" w:cs="宋体"/>
+          <w:color w:val="000000"/>
+          <w:spacing w:val="2"/>
+          <w:kern w:val="0"/>
+          <w:sz w:val="24"/>
+          <w:szCs w:val="24"/>
+        </w:rPr>
+        <w:t>factory.newConnection</w:t>
+      </w:r>
+      <w:r>
+        <w:rPr>
+          <w:rFonts w:ascii="Raleway" w:eastAsia="宋体" w:hAnsi="Raleway" w:cs="宋体"/>
+          <w:color w:val="000000"/>
+          <w:spacing w:val="2"/>
+          <w:kern w:val="0"/>
+          <w:sz w:val="24"/>
+          <w:szCs w:val="24"/>
+        </w:rPr>
+        <w:t>（</w:t>
+      </w:r>
+      <w:r>
+        <w:rPr>
+          <w:rFonts w:ascii="Raleway" w:eastAsia="宋体" w:hAnsi="Raleway" w:cs="宋体"/>
+          <w:color w:val="000000"/>
+          <w:spacing w:val="2"/>
+          <w:kern w:val="0"/>
+          <w:sz w:val="24"/>
+          <w:szCs w:val="24"/>
+        </w:rPr>
+        <w:t>es</w:t>
+      </w:r>
+      <w:r>
+        <w:rPr>
+          <w:rFonts w:ascii="Raleway" w:eastAsia="宋体" w:hAnsi="Raleway" w:cs="宋体"/>
+          <w:color w:val="000000"/>
+          <w:spacing w:val="2"/>
+          <w:kern w:val="0"/>
+          <w:sz w:val="24"/>
+          <w:szCs w:val="24"/>
+        </w:rPr>
+        <w:t>，</w:t>
+      </w:r>
+      <w:r>
+        <w:rPr>
+          <w:rFonts w:ascii="Raleway" w:eastAsia="宋体" w:hAnsi="Raleway" w:cs="宋体"/>
+          <w:color w:val="000000"/>
+          <w:spacing w:val="2"/>
+          <w:kern w:val="0"/>
+          <w:sz w:val="24"/>
+          <w:szCs w:val="24"/>
+        </w:rPr>
+        <w:t>addressResolver</w:t>
+      </w:r>
+      <w:r>
+        <w:rPr>
+          <w:rFonts w:ascii="Raleway" w:eastAsia="宋体" w:hAnsi="Raleway" w:cs="宋体"/>
+          <w:color w:val="000000"/>
+          <w:spacing w:val="2"/>
+          <w:kern w:val="0"/>
+          <w:sz w:val="24"/>
+          <w:szCs w:val="24"/>
+        </w:rPr>
+        <w:t>）），则线程池将与（第一个）成功连接相关联。</w:t>
+      </w:r>
+    </w:p>
+    <w:p>
+      <w:pPr>
+        <w:widowControl/>
+        <w:spacing w:before="100" w:beforeAutospacing="1" w:after="100" w:afterAutospacing="1" w:line="360" w:lineRule="auto"/>
+        <w:jc w:val="left"/>
+        <w:rPr>
+          <w:rFonts w:ascii="Raleway" w:eastAsia="宋体" w:hAnsi="Raleway" w:cs="宋体"/>
+          <w:color w:val="000000"/>
+          <w:spacing w:val="2"/>
+          <w:kern w:val="0"/>
+          <w:sz w:val="24"/>
+          <w:szCs w:val="24"/>
+        </w:rPr>
+      </w:pPr>
+      <w:r>
+        <w:rPr>
+          <w:rFonts w:ascii="Raleway" w:eastAsia="宋体" w:hAnsi="Raleway" w:cs="宋体"/>
+          <w:color w:val="000000"/>
           <w:spacing w:val="2"/>
           <w:kern w:val="0"/>
           <w:sz w:val="24"/>
@@ -18267,7 +20559,40 @@
           <w:sz w:val="24"/>
           <w:szCs w:val="24"/>
         </w:rPr>
-        <w:t> is the perfect place to implement custom service discovery logic, which is especially useful in a dynamic infrastructure. Combined with </w:t>
+        <w:t>是实现定制服务发现逻辑的理想场所，这对于动态基础架构尤其有用。</w:t>
+      </w:r>
+      <w:r>
+        <w:rPr>
+          <w:rFonts w:ascii="Raleway" w:eastAsia="宋体" w:hAnsi="Raleway" w:cs="宋体"/>
+          <w:color w:val="000000"/>
+          <w:spacing w:val="2"/>
+          <w:kern w:val="0"/>
+          <w:sz w:val="24"/>
+          <w:szCs w:val="24"/>
+        </w:rPr>
+        <w:t xml:space="preserve"> </w:t>
+      </w:r>
+      <w:r>
+        <w:rPr>
+          <w:rFonts w:ascii="Raleway" w:eastAsia="宋体" w:hAnsi="Raleway" w:cs="宋体"/>
+          <w:color w:val="000000"/>
+          <w:spacing w:val="2"/>
+          <w:kern w:val="0"/>
+          <w:sz w:val="24"/>
+          <w:szCs w:val="24"/>
+        </w:rPr>
+        <w:t>结合</w:t>
+      </w:r>
+      <w:r>
+        <w:rPr>
+          <w:rFonts w:ascii="Raleway" w:eastAsia="宋体" w:hAnsi="Raleway" w:cs="宋体"/>
+          <w:color w:val="000000"/>
+          <w:spacing w:val="2"/>
+          <w:kern w:val="0"/>
+          <w:sz w:val="24"/>
+          <w:szCs w:val="24"/>
+        </w:rPr>
+        <w:t> </w:t>
       </w:r>
       <w:hyperlink r:id="rId22" w:anchor="recovery" w:history="1">
         <w:r>
@@ -18292,12 +20617,34 @@
           <w:sz w:val="24"/>
           <w:szCs w:val="24"/>
         </w:rPr>
-        <w:t>, the client can automatically connect to nodes that weren't even up when it was first started. Affinity and load balancing are other scenarios where a custom </w:t>
-      </w:r>
-      <w:r>
-        <w:rPr>
-          <w:rFonts w:ascii="Courier New" w:eastAsia="宋体" w:hAnsi="Courier New" w:cs="Courier New"/>
-          <w:color w:val="333333"/>
+        <w:t>功能，客户端可以自动连接到第一次启动时尚未达到的节点。</w:t>
+      </w:r>
+      <w:r>
+        <w:rPr>
+          <w:rFonts w:ascii="Raleway" w:eastAsia="宋体" w:hAnsi="Raleway" w:cs="宋体"/>
+          <w:color w:val="000000"/>
+          <w:spacing w:val="2"/>
+          <w:kern w:val="0"/>
+          <w:sz w:val="24"/>
+          <w:szCs w:val="24"/>
+        </w:rPr>
+        <w:t xml:space="preserve"> </w:t>
+      </w:r>
+      <w:r>
+        <w:rPr>
+          <w:rFonts w:ascii="Raleway" w:eastAsia="宋体" w:hAnsi="Raleway" w:cs="宋体"/>
+          <w:color w:val="000000"/>
+          <w:spacing w:val="2"/>
+          <w:kern w:val="0"/>
+          <w:sz w:val="24"/>
+          <w:szCs w:val="24"/>
+        </w:rPr>
+        <w:t>亲和性和负载平衡是其中可以使用自定义</w:t>
+      </w:r>
+      <w:r>
+        <w:rPr>
+          <w:rFonts w:ascii="Raleway" w:eastAsia="宋体" w:hAnsi="Raleway" w:cs="宋体"/>
+          <w:color w:val="000000"/>
           <w:spacing w:val="2"/>
           <w:kern w:val="0"/>
           <w:sz w:val="24"/>
@@ -18314,7 +20661,7 @@
           <w:sz w:val="24"/>
           <w:szCs w:val="24"/>
         </w:rPr>
-        <w:t> could be useful.</w:t>
+        <w:t>的其他场景。</w:t>
       </w:r>
     </w:p>
     <w:p>
@@ -18340,7 +20687,40 @@
           <w:sz w:val="24"/>
           <w:szCs w:val="24"/>
         </w:rPr>
-        <w:t>The Java client ships with the following implementations (see the javadoc for details):</w:t>
+        <w:t>Java</w:t>
+      </w:r>
+      <w:r>
+        <w:rPr>
+          <w:rFonts w:ascii="Raleway" w:eastAsia="宋体" w:hAnsi="Raleway" w:cs="宋体"/>
+          <w:color w:val="000000"/>
+          <w:spacing w:val="2"/>
+          <w:kern w:val="0"/>
+          <w:sz w:val="24"/>
+          <w:szCs w:val="24"/>
+        </w:rPr>
+        <w:t>客户端随附以下实现（有关详细信息，请参阅</w:t>
+      </w:r>
+      <w:r>
+        <w:rPr>
+          <w:rFonts w:ascii="Raleway" w:eastAsia="宋体" w:hAnsi="Raleway" w:cs="宋体"/>
+          <w:color w:val="000000"/>
+          <w:spacing w:val="2"/>
+          <w:kern w:val="0"/>
+          <w:sz w:val="24"/>
+          <w:szCs w:val="24"/>
+        </w:rPr>
+        <w:t>javadoc</w:t>
+      </w:r>
+      <w:r>
+        <w:rPr>
+          <w:rFonts w:ascii="Raleway" w:eastAsia="宋体" w:hAnsi="Raleway" w:cs="宋体"/>
+          <w:color w:val="000000"/>
+          <w:spacing w:val="2"/>
+          <w:kern w:val="0"/>
+          <w:sz w:val="24"/>
+          <w:szCs w:val="24"/>
+        </w:rPr>
+        <w:t>）：</w:t>
       </w:r>
     </w:p>
     <w:p>
@@ -18380,7 +20760,161 @@
           <w:sz w:val="24"/>
           <w:szCs w:val="24"/>
         </w:rPr>
-        <w:t>: given the name of a host, returns its IP addresses (resolution against the platform DNS server). This can be useful for simple DNS-based load balancing or failover.</w:t>
+        <w:t xml:space="preserve">: </w:t>
+      </w:r>
+      <w:r>
+        <w:rPr>
+          <w:rFonts w:ascii="Raleway" w:eastAsia="宋体" w:hAnsi="Raleway" w:cs="宋体" w:hint="eastAsia"/>
+          <w:color w:val="000000"/>
+          <w:spacing w:val="2"/>
+          <w:kern w:val="0"/>
+          <w:sz w:val="24"/>
+          <w:szCs w:val="24"/>
+        </w:rPr>
+        <w:t>给定主机的名称，返回其</w:t>
+      </w:r>
+      <w:r>
+        <w:rPr>
+          <w:rFonts w:ascii="Raleway" w:eastAsia="宋体" w:hAnsi="Raleway" w:cs="宋体" w:hint="eastAsia"/>
+          <w:color w:val="000000"/>
+          <w:spacing w:val="2"/>
+          <w:kern w:val="0"/>
+          <w:sz w:val="24"/>
+          <w:szCs w:val="24"/>
+        </w:rPr>
+        <w:t>IP</w:t>
+      </w:r>
+      <w:r>
+        <w:rPr>
+          <w:rFonts w:ascii="Raleway" w:eastAsia="宋体" w:hAnsi="Raleway" w:cs="宋体" w:hint="eastAsia"/>
+          <w:color w:val="000000"/>
+          <w:spacing w:val="2"/>
+          <w:kern w:val="0"/>
+          <w:sz w:val="24"/>
+          <w:szCs w:val="24"/>
+        </w:rPr>
+        <w:t>地址</w:t>
+      </w:r>
+      <w:r>
+        <w:rPr>
+          <w:rFonts w:ascii="Raleway" w:eastAsia="宋体" w:hAnsi="Raleway" w:cs="宋体" w:hint="eastAsia"/>
+          <w:color w:val="000000"/>
+          <w:spacing w:val="2"/>
+          <w:kern w:val="0"/>
+          <w:sz w:val="24"/>
+          <w:szCs w:val="24"/>
+        </w:rPr>
+        <w:t>(</w:t>
+      </w:r>
+      <w:r>
+        <w:rPr>
+          <w:rFonts w:ascii="Raleway" w:eastAsia="宋体" w:hAnsi="Raleway" w:cs="宋体" w:hint="eastAsia"/>
+          <w:color w:val="000000"/>
+          <w:spacing w:val="2"/>
+          <w:kern w:val="0"/>
+          <w:sz w:val="24"/>
+          <w:szCs w:val="24"/>
+        </w:rPr>
+        <w:t>针对平台</w:t>
+      </w:r>
+      <w:r>
+        <w:rPr>
+          <w:rFonts w:ascii="Raleway" w:eastAsia="宋体" w:hAnsi="Raleway" w:cs="宋体" w:hint="eastAsia"/>
+          <w:color w:val="000000"/>
+          <w:spacing w:val="2"/>
+          <w:kern w:val="0"/>
+          <w:sz w:val="24"/>
+          <w:szCs w:val="24"/>
+        </w:rPr>
+        <w:t>D</w:t>
+      </w:r>
+      <w:r>
+        <w:rPr>
+          <w:rFonts w:ascii="Raleway" w:eastAsia="宋体" w:hAnsi="Raleway" w:cs="宋体"/>
+          <w:color w:val="000000"/>
+          <w:spacing w:val="2"/>
+          <w:kern w:val="0"/>
+          <w:sz w:val="24"/>
+          <w:szCs w:val="24"/>
+        </w:rPr>
+        <w:t>NS</w:t>
+      </w:r>
+      <w:r>
+        <w:rPr>
+          <w:rFonts w:ascii="Raleway" w:eastAsia="宋体" w:hAnsi="Raleway" w:cs="宋体" w:hint="eastAsia"/>
+          <w:color w:val="000000"/>
+          <w:spacing w:val="2"/>
+          <w:kern w:val="0"/>
+          <w:sz w:val="24"/>
+          <w:szCs w:val="24"/>
+        </w:rPr>
+        <w:t>服务器的</w:t>
+      </w:r>
+      <w:r>
+        <w:rPr>
+          <w:rFonts w:ascii="Raleway" w:eastAsia="宋体" w:hAnsi="Raleway" w:cs="宋体"/>
+          <w:color w:val="000000"/>
+          <w:spacing w:val="2"/>
+          <w:kern w:val="0"/>
+          <w:sz w:val="24"/>
+          <w:szCs w:val="24"/>
+        </w:rPr>
+        <w:t xml:space="preserve">resolution </w:t>
+      </w:r>
+      <w:r>
+        <w:rPr>
+          <w:rFonts w:ascii="Raleway" w:eastAsia="宋体" w:hAnsi="Raleway" w:cs="宋体"/>
+          <w:color w:val="000000"/>
+          <w:spacing w:val="2"/>
+          <w:kern w:val="0"/>
+          <w:sz w:val="24"/>
+          <w:szCs w:val="24"/>
+        </w:rPr>
+        <w:t>)</w:t>
+      </w:r>
+      <w:r>
+        <w:rPr>
+          <w:rFonts w:ascii="Raleway" w:eastAsia="宋体" w:hAnsi="Raleway" w:cs="宋体" w:hint="eastAsia"/>
+          <w:color w:val="000000"/>
+          <w:spacing w:val="2"/>
+          <w:kern w:val="0"/>
+          <w:sz w:val="24"/>
+          <w:szCs w:val="24"/>
+        </w:rPr>
+        <w:t>。这对于简单的</w:t>
+      </w:r>
+      <w:r>
+        <w:rPr>
+          <w:rFonts w:ascii="Raleway" w:eastAsia="宋体" w:hAnsi="Raleway" w:cs="宋体" w:hint="eastAsia"/>
+          <w:color w:val="000000"/>
+          <w:spacing w:val="2"/>
+          <w:kern w:val="0"/>
+          <w:sz w:val="24"/>
+          <w:szCs w:val="24"/>
+        </w:rPr>
+        <w:t>D</w:t>
+      </w:r>
+      <w:r>
+        <w:rPr>
+          <w:rFonts w:ascii="Raleway" w:eastAsia="宋体" w:hAnsi="Raleway" w:cs="宋体"/>
+          <w:color w:val="000000"/>
+          <w:spacing w:val="2"/>
+          <w:kern w:val="0"/>
+          <w:sz w:val="24"/>
+          <w:szCs w:val="24"/>
+        </w:rPr>
+        <w:t>NS-base</w:t>
+      </w:r>
+      <w:r>
+        <w:rPr>
+          <w:rFonts w:ascii="Raleway" w:eastAsia="宋体" w:hAnsi="Raleway" w:cs="宋体" w:hint="eastAsia"/>
+          <w:color w:val="000000"/>
+          <w:spacing w:val="2"/>
+          <w:kern w:val="0"/>
+          <w:sz w:val="24"/>
+          <w:szCs w:val="24"/>
+        </w:rPr>
+        <w:t>的负载均衡或故障转移很有用。</w:t>
       </w:r>
     </w:p>
     <w:p>
@@ -18420,7 +20954,95 @@
           <w:sz w:val="24"/>
           <w:szCs w:val="24"/>
         </w:rPr>
-        <w:t>: given the name of a service, returns hostname/port pairs. The search is implemented as a DNS SRV request. This can be useful when using a service registry like </w:t>
+        <w:t xml:space="preserve">: </w:t>
+      </w:r>
+      <w:r>
+        <w:rPr>
+          <w:rFonts w:ascii="Raleway" w:eastAsia="宋体" w:hAnsi="Raleway" w:cs="宋体" w:hint="eastAsia"/>
+          <w:color w:val="000000"/>
+          <w:spacing w:val="2"/>
+          <w:kern w:val="0"/>
+          <w:sz w:val="24"/>
+          <w:szCs w:val="24"/>
+        </w:rPr>
+        <w:t>给定服务的名称，返回</w:t>
+      </w:r>
+      <w:r>
+        <w:rPr>
+          <w:rFonts w:ascii="Raleway" w:eastAsia="宋体" w:hAnsi="Raleway" w:cs="宋体" w:hint="eastAsia"/>
+          <w:color w:val="000000"/>
+          <w:spacing w:val="2"/>
+          <w:kern w:val="0"/>
+          <w:sz w:val="24"/>
+          <w:szCs w:val="24"/>
+        </w:rPr>
+        <w:t>h</w:t>
+      </w:r>
+      <w:r>
+        <w:rPr>
+          <w:rFonts w:ascii="Raleway" w:eastAsia="宋体" w:hAnsi="Raleway" w:cs="宋体"/>
+          <w:color w:val="000000"/>
+          <w:spacing w:val="2"/>
+          <w:kern w:val="0"/>
+          <w:sz w:val="24"/>
+          <w:szCs w:val="24"/>
+        </w:rPr>
+        <w:t>ostname/port</w:t>
+      </w:r>
+      <w:r>
+        <w:rPr>
+          <w:rFonts w:ascii="Raleway" w:eastAsia="宋体" w:hAnsi="Raleway" w:cs="宋体" w:hint="eastAsia"/>
+          <w:color w:val="000000"/>
+          <w:spacing w:val="2"/>
+          <w:kern w:val="0"/>
+          <w:sz w:val="24"/>
+          <w:szCs w:val="24"/>
+        </w:rPr>
+        <w:t>。搜索被发现为</w:t>
+      </w:r>
+      <w:r>
+        <w:rPr>
+          <w:rFonts w:ascii="Raleway" w:eastAsia="宋体" w:hAnsi="Raleway" w:cs="宋体" w:hint="eastAsia"/>
+          <w:color w:val="000000"/>
+          <w:spacing w:val="2"/>
+          <w:kern w:val="0"/>
+          <w:sz w:val="24"/>
+          <w:szCs w:val="24"/>
+        </w:rPr>
+        <w:t>D</w:t>
+      </w:r>
+      <w:r>
+        <w:rPr>
+          <w:rFonts w:ascii="Raleway" w:eastAsia="宋体" w:hAnsi="Raleway" w:cs="宋体"/>
+          <w:color w:val="000000"/>
+          <w:spacing w:val="2"/>
+          <w:kern w:val="0"/>
+          <w:sz w:val="24"/>
+          <w:szCs w:val="24"/>
+        </w:rPr>
+        <w:t>NS SRV</w:t>
+      </w:r>
+      <w:r>
+        <w:rPr>
+          <w:rFonts w:ascii="Raleway" w:eastAsia="宋体" w:hAnsi="Raleway" w:cs="宋体" w:hint="eastAsia"/>
+          <w:color w:val="000000"/>
+          <w:spacing w:val="2"/>
+          <w:kern w:val="0"/>
+          <w:sz w:val="24"/>
+          <w:szCs w:val="24"/>
+        </w:rPr>
+        <w:t>请求。当使用像</w:t>
+      </w:r>
+      <w:r>
+        <w:rPr>
+          <w:rFonts w:ascii="Raleway" w:eastAsia="宋体" w:hAnsi="Raleway" w:cs="宋体"/>
+          <w:color w:val="000000"/>
+          <w:spacing w:val="2"/>
+          <w:kern w:val="0"/>
+          <w:sz w:val="24"/>
+          <w:szCs w:val="24"/>
+        </w:rPr>
+        <w:t> </w:t>
       </w:r>
       <w:hyperlink r:id="rId23" w:history="1">
         <w:r>
@@ -18438,18 +21060,18 @@
       </w:hyperlink>
       <w:r>
         <w:rPr>
-          <w:rFonts w:ascii="Raleway" w:eastAsia="宋体" w:hAnsi="Raleway" w:cs="宋体"/>
-          <w:color w:val="000000"/>
-          <w:spacing w:val="2"/>
-          <w:kern w:val="0"/>
-          <w:sz w:val="24"/>
-          <w:szCs w:val="24"/>
-        </w:rPr>
-        <w:t>.</w:t>
-      </w:r>
-    </w:p>
-    <w:bookmarkStart w:id="18" w:name="heartbeats-timeout"/>
-    <w:bookmarkEnd w:id="18"/>
+          <w:rFonts w:ascii="Raleway" w:eastAsia="宋体" w:hAnsi="Raleway" w:cs="宋体" w:hint="eastAsia"/>
+          <w:color w:val="000000"/>
+          <w:spacing w:val="2"/>
+          <w:kern w:val="0"/>
+          <w:sz w:val="24"/>
+          <w:szCs w:val="24"/>
+        </w:rPr>
+        <w:t>这样的服务注册表是，这可能很有用。</w:t>
+      </w:r>
+    </w:p>
+    <w:bookmarkStart w:id="17" w:name="heartbeats-timeout"/>
+    <w:bookmarkEnd w:id="17"/>
     <w:p>
       <w:pPr>
         <w:widowControl/>
@@ -18478,6 +21100,7 @@
           <w:sz w:val="27"/>
           <w:szCs w:val="27"/>
         </w:rPr>
+        <w:lastRenderedPageBreak/>
         <w:fldChar w:fldCharType="begin"/>
       </w:r>
       <w:r>
@@ -18550,14 +21173,36 @@
       </w:pPr>
       <w:r>
         <w:rPr>
-          <w:rFonts w:ascii="Raleway" w:eastAsia="宋体" w:hAnsi="Raleway" w:cs="宋体"/>
-          <w:color w:val="000000"/>
-          <w:spacing w:val="2"/>
-          <w:kern w:val="0"/>
-          <w:sz w:val="24"/>
-          <w:szCs w:val="24"/>
-        </w:rPr>
-        <w:t>See the </w:t>
+          <w:rFonts w:ascii="Raleway" w:eastAsia="宋体" w:hAnsi="Raleway" w:cs="宋体" w:hint="eastAsia"/>
+          <w:color w:val="000000"/>
+          <w:spacing w:val="2"/>
+          <w:kern w:val="0"/>
+          <w:sz w:val="24"/>
+          <w:szCs w:val="24"/>
+        </w:rPr>
+        <w:t>有关检测信号以及如何在</w:t>
+      </w:r>
+      <w:r>
+        <w:rPr>
+          <w:rFonts w:ascii="Raleway" w:eastAsia="宋体" w:hAnsi="Raleway" w:cs="宋体"/>
+          <w:color w:val="000000"/>
+          <w:spacing w:val="2"/>
+          <w:kern w:val="0"/>
+          <w:sz w:val="24"/>
+          <w:szCs w:val="24"/>
+        </w:rPr>
+        <w:t>Java</w:t>
+      </w:r>
+      <w:r>
+        <w:rPr>
+          <w:rFonts w:ascii="Raleway" w:eastAsia="宋体" w:hAnsi="Raleway" w:cs="宋体"/>
+          <w:color w:val="000000"/>
+          <w:spacing w:val="2"/>
+          <w:kern w:val="0"/>
+          <w:sz w:val="24"/>
+          <w:szCs w:val="24"/>
+        </w:rPr>
+        <w:t>客户端中配置它们的更多信息，请参阅</w:t>
       </w:r>
       <w:hyperlink r:id="rId24" w:history="1">
         <w:r>
@@ -18582,11 +21227,22 @@
           <w:sz w:val="24"/>
           <w:szCs w:val="24"/>
         </w:rPr>
-        <w:t> for more information about heartbeats and how to configure them in the Java client.</w:t>
-      </w:r>
-    </w:p>
-    <w:bookmarkStart w:id="19" w:name="thread-factories"/>
-    <w:bookmarkEnd w:id="19"/>
+        <w:t> </w:t>
+      </w:r>
+      <w:r>
+        <w:rPr>
+          <w:rFonts w:ascii="Raleway" w:eastAsia="宋体" w:hAnsi="Raleway" w:cs="宋体"/>
+          <w:color w:val="000000"/>
+          <w:spacing w:val="2"/>
+          <w:kern w:val="0"/>
+          <w:sz w:val="24"/>
+          <w:szCs w:val="24"/>
+        </w:rPr>
+        <w:t>。</w:t>
+      </w:r>
+    </w:p>
+    <w:bookmarkStart w:id="18" w:name="thread-factories"/>
+    <w:bookmarkEnd w:id="18"/>
     <w:p>
       <w:pPr>
         <w:widowControl/>
@@ -18689,14 +21345,69 @@
       </w:pPr>
       <w:r>
         <w:rPr>
-          <w:rFonts w:ascii="Raleway" w:eastAsia="宋体" w:hAnsi="Raleway" w:cs="宋体"/>
-          <w:color w:val="000000"/>
-          <w:spacing w:val="2"/>
-          <w:kern w:val="0"/>
-          <w:sz w:val="24"/>
-          <w:szCs w:val="24"/>
-        </w:rPr>
-        <w:t>Environments such as Google App Engine (GAE) can </w:t>
+          <w:rFonts w:ascii="Raleway" w:eastAsia="宋体" w:hAnsi="Raleway" w:cs="宋体" w:hint="eastAsia"/>
+          <w:color w:val="000000"/>
+          <w:spacing w:val="2"/>
+          <w:kern w:val="0"/>
+          <w:sz w:val="24"/>
+          <w:szCs w:val="24"/>
+        </w:rPr>
+        <w:t>诸如</w:t>
+      </w:r>
+      <w:r>
+        <w:rPr>
+          <w:rFonts w:ascii="Raleway" w:eastAsia="宋体" w:hAnsi="Raleway" w:cs="宋体"/>
+          <w:color w:val="000000"/>
+          <w:spacing w:val="2"/>
+          <w:kern w:val="0"/>
+          <w:sz w:val="24"/>
+          <w:szCs w:val="24"/>
+        </w:rPr>
+        <w:t>Google App Engine</w:t>
+      </w:r>
+      <w:r>
+        <w:rPr>
+          <w:rFonts w:ascii="Raleway" w:eastAsia="宋体" w:hAnsi="Raleway" w:cs="宋体"/>
+          <w:color w:val="000000"/>
+          <w:spacing w:val="2"/>
+          <w:kern w:val="0"/>
+          <w:sz w:val="24"/>
+          <w:szCs w:val="24"/>
+        </w:rPr>
+        <w:t>（</w:t>
+      </w:r>
+      <w:r>
+        <w:rPr>
+          <w:rFonts w:ascii="Raleway" w:eastAsia="宋体" w:hAnsi="Raleway" w:cs="宋体"/>
+          <w:color w:val="000000"/>
+          <w:spacing w:val="2"/>
+          <w:kern w:val="0"/>
+          <w:sz w:val="24"/>
+          <w:szCs w:val="24"/>
+        </w:rPr>
+        <w:t>GAE</w:t>
+      </w:r>
+      <w:r>
+        <w:rPr>
+          <w:rFonts w:ascii="Raleway" w:eastAsia="宋体" w:hAnsi="Raleway" w:cs="宋体"/>
+          <w:color w:val="000000"/>
+          <w:spacing w:val="2"/>
+          <w:kern w:val="0"/>
+          <w:sz w:val="24"/>
+          <w:szCs w:val="24"/>
+        </w:rPr>
+        <w:t>）等环境可以</w:t>
+      </w:r>
+      <w:r>
+        <w:rPr>
+          <w:rFonts w:ascii="Raleway" w:eastAsia="宋体" w:hAnsi="Raleway" w:cs="宋体"/>
+          <w:color w:val="000000"/>
+          <w:spacing w:val="2"/>
+          <w:kern w:val="0"/>
+          <w:sz w:val="24"/>
+          <w:szCs w:val="24"/>
+        </w:rPr>
+        <w:t> </w:t>
       </w:r>
       <w:hyperlink r:id="rId25" w:anchor="Java_The_sandbox" w:history="1">
         <w:r>
@@ -18721,12 +21432,56 @@
           <w:sz w:val="24"/>
           <w:szCs w:val="24"/>
         </w:rPr>
-        <w:t>. To use RabbitMQ Java client in such environments, it's necessary to configure a custom </w:t>
-      </w:r>
-      <w:r>
-        <w:rPr>
-          <w:rFonts w:ascii="Courier New" w:eastAsia="宋体" w:hAnsi="Courier New" w:cs="Courier New"/>
-          <w:color w:val="333333"/>
+        <w:t>。</w:t>
+      </w:r>
+      <w:r>
+        <w:rPr>
+          <w:rFonts w:ascii="Raleway" w:eastAsia="宋体" w:hAnsi="Raleway" w:cs="宋体"/>
+          <w:color w:val="000000"/>
+          <w:spacing w:val="2"/>
+          <w:kern w:val="0"/>
+          <w:sz w:val="24"/>
+          <w:szCs w:val="24"/>
+        </w:rPr>
+        <w:t xml:space="preserve"> </w:t>
+      </w:r>
+      <w:r>
+        <w:rPr>
+          <w:rFonts w:ascii="Raleway" w:eastAsia="宋体" w:hAnsi="Raleway" w:cs="宋体"/>
+          <w:color w:val="000000"/>
+          <w:spacing w:val="2"/>
+          <w:kern w:val="0"/>
+          <w:sz w:val="24"/>
+          <w:szCs w:val="24"/>
+        </w:rPr>
+        <w:t>要在这样的环境中使用</w:t>
+      </w:r>
+      <w:r>
+        <w:rPr>
+          <w:rFonts w:ascii="Raleway" w:eastAsia="宋体" w:hAnsi="Raleway" w:cs="宋体"/>
+          <w:color w:val="000000"/>
+          <w:spacing w:val="2"/>
+          <w:kern w:val="0"/>
+          <w:sz w:val="24"/>
+          <w:szCs w:val="24"/>
+        </w:rPr>
+        <w:t>RabbitMQ Java</w:t>
+      </w:r>
+      <w:r>
+        <w:rPr>
+          <w:rFonts w:ascii="Raleway" w:eastAsia="宋体" w:hAnsi="Raleway" w:cs="宋体"/>
+          <w:color w:val="000000"/>
+          <w:spacing w:val="2"/>
+          <w:kern w:val="0"/>
+          <w:sz w:val="24"/>
+          <w:szCs w:val="24"/>
+        </w:rPr>
+        <w:t>客户端，有必要配置一个自定义的</w:t>
+      </w:r>
+      <w:r>
+        <w:rPr>
+          <w:rFonts w:ascii="Raleway" w:eastAsia="宋体" w:hAnsi="Raleway" w:cs="宋体"/>
+          <w:color w:val="000000"/>
           <w:spacing w:val="2"/>
           <w:kern w:val="0"/>
           <w:sz w:val="24"/>
@@ -18743,12 +21498,34 @@
           <w:sz w:val="24"/>
           <w:szCs w:val="24"/>
         </w:rPr>
-        <w:t>that uses an appropriate method to instantiate threads, e.g. GAE's </w:t>
-      </w:r>
-      <w:r>
-        <w:rPr>
-          <w:rFonts w:ascii="Courier New" w:eastAsia="宋体" w:hAnsi="Courier New" w:cs="Courier New"/>
-          <w:color w:val="333333"/>
+        <w:t>，它使用适当的方法来实例化线程，例如</w:t>
+      </w:r>
+      <w:r>
+        <w:rPr>
+          <w:rFonts w:ascii="Raleway" w:eastAsia="宋体" w:hAnsi="Raleway" w:cs="宋体"/>
+          <w:color w:val="000000"/>
+          <w:spacing w:val="2"/>
+          <w:kern w:val="0"/>
+          <w:sz w:val="24"/>
+          <w:szCs w:val="24"/>
+        </w:rPr>
+        <w:t xml:space="preserve"> GAE</w:t>
+      </w:r>
+      <w:r>
+        <w:rPr>
+          <w:rFonts w:ascii="Raleway" w:eastAsia="宋体" w:hAnsi="Raleway" w:cs="宋体"/>
+          <w:color w:val="000000"/>
+          <w:spacing w:val="2"/>
+          <w:kern w:val="0"/>
+          <w:sz w:val="24"/>
+          <w:szCs w:val="24"/>
+        </w:rPr>
+        <w:t>的</w:t>
+      </w:r>
+      <w:r>
+        <w:rPr>
+          <w:rFonts w:ascii="Raleway" w:eastAsia="宋体" w:hAnsi="Raleway" w:cs="宋体"/>
+          <w:color w:val="000000"/>
           <w:spacing w:val="2"/>
           <w:kern w:val="0"/>
           <w:sz w:val="24"/>
@@ -18765,7 +21542,51 @@
           <w:sz w:val="24"/>
           <w:szCs w:val="24"/>
         </w:rPr>
-        <w:t>. Below is an example for Google App Engine.</w:t>
+        <w:t>。</w:t>
+      </w:r>
+      <w:r>
+        <w:rPr>
+          <w:rFonts w:ascii="Raleway" w:eastAsia="宋体" w:hAnsi="Raleway" w:cs="宋体"/>
+          <w:color w:val="000000"/>
+          <w:spacing w:val="2"/>
+          <w:kern w:val="0"/>
+          <w:sz w:val="24"/>
+          <w:szCs w:val="24"/>
+        </w:rPr>
+        <w:t xml:space="preserve"> </w:t>
+      </w:r>
+      <w:r>
+        <w:rPr>
+          <w:rFonts w:ascii="Raleway" w:eastAsia="宋体" w:hAnsi="Raleway" w:cs="宋体"/>
+          <w:color w:val="000000"/>
+          <w:spacing w:val="2"/>
+          <w:kern w:val="0"/>
+          <w:sz w:val="24"/>
+          <w:szCs w:val="24"/>
+        </w:rPr>
+        <w:t>以下是</w:t>
+      </w:r>
+      <w:r>
+        <w:rPr>
+          <w:rFonts w:ascii="Raleway" w:eastAsia="宋体" w:hAnsi="Raleway" w:cs="宋体"/>
+          <w:color w:val="000000"/>
+          <w:spacing w:val="2"/>
+          <w:kern w:val="0"/>
+          <w:sz w:val="24"/>
+          <w:szCs w:val="24"/>
+        </w:rPr>
+        <w:t>Google App Engine</w:t>
+      </w:r>
+      <w:r>
+        <w:rPr>
+          <w:rFonts w:ascii="Raleway" w:eastAsia="宋体" w:hAnsi="Raleway" w:cs="宋体"/>
+          <w:color w:val="000000"/>
+          <w:spacing w:val="2"/>
+          <w:kern w:val="0"/>
+          <w:sz w:val="24"/>
+          <w:szCs w:val="24"/>
+        </w:rPr>
+        <w:t>的一个示例。</w:t>
       </w:r>
     </w:p>
     <w:p>
@@ -18963,12 +21784,11 @@
           <w:sz w:val="27"/>
           <w:szCs w:val="27"/>
         </w:rPr>
-        <w:lastRenderedPageBreak/>
         <w:t>cf.setThreadFactory(ThreadManager.backgroundThreadFactory());</w:t>
       </w:r>
     </w:p>
-    <w:bookmarkStart w:id="20" w:name="java-nio"/>
-    <w:bookmarkEnd w:id="20"/>
+    <w:bookmarkStart w:id="19" w:name="java-nio"/>
+    <w:bookmarkEnd w:id="19"/>
     <w:p>
       <w:pPr>
         <w:widowControl/>
@@ -19076,31 +21896,150 @@
           <w:sz w:val="24"/>
           <w:szCs w:val="24"/>
         </w:rPr>
-        <w:t>Version 4.0 of the Java client brings </w:t>
-      </w:r>
-      <w:r>
-        <w:rPr>
-          <w:rFonts w:ascii="Raleway" w:eastAsia="宋体" w:hAnsi="Raleway" w:cs="宋体"/>
-          <w:i/>
-          <w:iCs/>
-          <w:color w:val="000000"/>
-          <w:spacing w:val="2"/>
-          <w:kern w:val="0"/>
-          <w:sz w:val="24"/>
-          <w:szCs w:val="24"/>
-        </w:rPr>
-        <w:t>experimental</w:t>
-      </w:r>
-      <w:r>
-        <w:rPr>
-          <w:rFonts w:ascii="Raleway" w:eastAsia="宋体" w:hAnsi="Raleway" w:cs="宋体"/>
-          <w:color w:val="000000"/>
-          <w:spacing w:val="2"/>
-          <w:kern w:val="0"/>
-          <w:sz w:val="24"/>
-          <w:szCs w:val="24"/>
-        </w:rPr>
-        <w:t> support for Java non-blocking IO (a.k.a Java NIO). NIO isn't supposed to be faster than blocking IO, it simply allows to control resources (in this case, threads) more easily.</w:t>
+        <w:t>Java</w:t>
+      </w:r>
+      <w:r>
+        <w:rPr>
+          <w:rFonts w:ascii="Raleway" w:eastAsia="宋体" w:hAnsi="Raleway" w:cs="宋体"/>
+          <w:color w:val="000000"/>
+          <w:spacing w:val="2"/>
+          <w:kern w:val="0"/>
+          <w:sz w:val="24"/>
+          <w:szCs w:val="24"/>
+        </w:rPr>
+        <w:t>客户端</w:t>
+      </w:r>
+      <w:r>
+        <w:rPr>
+          <w:rFonts w:ascii="Raleway" w:eastAsia="宋体" w:hAnsi="Raleway" w:cs="宋体"/>
+          <w:color w:val="000000"/>
+          <w:spacing w:val="2"/>
+          <w:kern w:val="0"/>
+          <w:sz w:val="24"/>
+          <w:szCs w:val="24"/>
+        </w:rPr>
+        <w:t>4.0</w:t>
+      </w:r>
+      <w:r>
+        <w:rPr>
+          <w:rFonts w:ascii="Raleway" w:eastAsia="宋体" w:hAnsi="Raleway" w:cs="宋体"/>
+          <w:color w:val="000000"/>
+          <w:spacing w:val="2"/>
+          <w:kern w:val="0"/>
+          <w:sz w:val="24"/>
+          <w:szCs w:val="24"/>
+        </w:rPr>
+        <w:t>版为</w:t>
+      </w:r>
+      <w:r>
+        <w:rPr>
+          <w:rFonts w:ascii="Raleway" w:eastAsia="宋体" w:hAnsi="Raleway" w:cs="宋体"/>
+          <w:color w:val="000000"/>
+          <w:spacing w:val="2"/>
+          <w:kern w:val="0"/>
+          <w:sz w:val="24"/>
+          <w:szCs w:val="24"/>
+        </w:rPr>
+        <w:t>Java non-blocking IO</w:t>
+      </w:r>
+      <w:r>
+        <w:rPr>
+          <w:rFonts w:ascii="Raleway" w:eastAsia="宋体" w:hAnsi="Raleway" w:cs="宋体"/>
+          <w:color w:val="000000"/>
+          <w:spacing w:val="2"/>
+          <w:kern w:val="0"/>
+          <w:sz w:val="24"/>
+          <w:szCs w:val="24"/>
+        </w:rPr>
+        <w:t>（又名</w:t>
+      </w:r>
+      <w:r>
+        <w:rPr>
+          <w:rFonts w:ascii="Raleway" w:eastAsia="宋体" w:hAnsi="Raleway" w:cs="宋体"/>
+          <w:color w:val="000000"/>
+          <w:spacing w:val="2"/>
+          <w:kern w:val="0"/>
+          <w:sz w:val="24"/>
+          <w:szCs w:val="24"/>
+        </w:rPr>
+        <w:t>Java NIO</w:t>
+      </w:r>
+      <w:r>
+        <w:rPr>
+          <w:rFonts w:ascii="Raleway" w:eastAsia="宋体" w:hAnsi="Raleway" w:cs="宋体"/>
+          <w:color w:val="000000"/>
+          <w:spacing w:val="2"/>
+          <w:kern w:val="0"/>
+          <w:sz w:val="24"/>
+          <w:szCs w:val="24"/>
+        </w:rPr>
+        <w:t>）提供了实验支持。</w:t>
+      </w:r>
+      <w:r>
+        <w:rPr>
+          <w:rFonts w:ascii="Raleway" w:eastAsia="宋体" w:hAnsi="Raleway" w:cs="宋体"/>
+          <w:color w:val="000000"/>
+          <w:spacing w:val="2"/>
+          <w:kern w:val="0"/>
+          <w:sz w:val="24"/>
+          <w:szCs w:val="24"/>
+        </w:rPr>
+        <w:t xml:space="preserve"> NIO</w:t>
+      </w:r>
+      <w:r>
+        <w:rPr>
+          <w:rFonts w:ascii="Raleway" w:eastAsia="宋体" w:hAnsi="Raleway" w:cs="宋体"/>
+          <w:color w:val="000000"/>
+          <w:spacing w:val="2"/>
+          <w:kern w:val="0"/>
+          <w:sz w:val="24"/>
+          <w:szCs w:val="24"/>
+        </w:rPr>
+        <w:t>不应该比</w:t>
+      </w:r>
+      <w:r>
+        <w:rPr>
+          <w:rFonts w:ascii="Raleway" w:eastAsia="宋体" w:hAnsi="Raleway" w:cs="宋体"/>
+          <w:color w:val="000000"/>
+          <w:spacing w:val="2"/>
+          <w:kern w:val="0"/>
+          <w:sz w:val="24"/>
+          <w:szCs w:val="24"/>
+        </w:rPr>
+        <w:t>blocking IO</w:t>
+      </w:r>
+      <w:r>
+        <w:rPr>
+          <w:rFonts w:ascii="Raleway" w:eastAsia="宋体" w:hAnsi="Raleway" w:cs="宋体"/>
+          <w:color w:val="000000"/>
+          <w:spacing w:val="2"/>
+          <w:kern w:val="0"/>
+          <w:sz w:val="24"/>
+          <w:szCs w:val="24"/>
+        </w:rPr>
+        <w:t>更快，它只是允许更容易地控制资源（在这种情况下，</w:t>
+      </w:r>
+      <w:r>
+        <w:rPr>
+          <w:rFonts w:ascii="Raleway" w:eastAsia="宋体" w:hAnsi="Raleway" w:cs="宋体"/>
+          <w:color w:val="000000"/>
+          <w:spacing w:val="2"/>
+          <w:kern w:val="0"/>
+          <w:sz w:val="24"/>
+          <w:szCs w:val="24"/>
+        </w:rPr>
+        <w:t>threads</w:t>
+      </w:r>
+      <w:r>
+        <w:rPr>
+          <w:rFonts w:ascii="Raleway" w:eastAsia="宋体" w:hAnsi="Raleway" w:cs="宋体"/>
+          <w:color w:val="000000"/>
+          <w:spacing w:val="2"/>
+          <w:kern w:val="0"/>
+          <w:sz w:val="24"/>
+          <w:szCs w:val="24"/>
+        </w:rPr>
+        <w:t>）。</w:t>
       </w:r>
     </w:p>
     <w:p>
@@ -19119,14 +22058,124 @@
       </w:pPr>
       <w:r>
         <w:rPr>
-          <w:rFonts w:ascii="Raleway" w:eastAsia="宋体" w:hAnsi="Raleway" w:cs="宋体"/>
-          <w:color w:val="000000"/>
-          <w:spacing w:val="2"/>
-          <w:kern w:val="0"/>
-          <w:sz w:val="24"/>
-          <w:szCs w:val="24"/>
-        </w:rPr>
-        <w:t>With the default blocking IO mode, each connection uses a thread to read from the network socket. With the NIO mode, you can control the number of threads that read and write from/to the network socket.</w:t>
+          <w:rFonts w:ascii="Raleway" w:eastAsia="宋体" w:hAnsi="Raleway" w:cs="宋体" w:hint="eastAsia"/>
+          <w:color w:val="000000"/>
+          <w:spacing w:val="2"/>
+          <w:kern w:val="0"/>
+          <w:sz w:val="24"/>
+          <w:szCs w:val="24"/>
+        </w:rPr>
+        <w:t>在默认的</w:t>
+      </w:r>
+      <w:r>
+        <w:rPr>
+          <w:rFonts w:ascii="Raleway" w:eastAsia="宋体" w:hAnsi="Raleway" w:cs="宋体"/>
+          <w:color w:val="000000"/>
+          <w:spacing w:val="2"/>
+          <w:kern w:val="0"/>
+          <w:sz w:val="24"/>
+          <w:szCs w:val="24"/>
+        </w:rPr>
+        <w:t>blocking IO</w:t>
+      </w:r>
+      <w:r>
+        <w:rPr>
+          <w:rFonts w:ascii="Raleway" w:eastAsia="宋体" w:hAnsi="Raleway" w:cs="宋体"/>
+          <w:color w:val="000000"/>
+          <w:spacing w:val="2"/>
+          <w:kern w:val="0"/>
+          <w:sz w:val="24"/>
+          <w:szCs w:val="24"/>
+        </w:rPr>
+        <w:t>模式下，每个连接使用一个</w:t>
+      </w:r>
+      <w:r>
+        <w:rPr>
+          <w:rFonts w:ascii="Raleway" w:eastAsia="宋体" w:hAnsi="Raleway" w:cs="宋体"/>
+          <w:color w:val="000000"/>
+          <w:spacing w:val="2"/>
+          <w:kern w:val="0"/>
+          <w:sz w:val="24"/>
+          <w:szCs w:val="24"/>
+        </w:rPr>
+        <w:t>thread</w:t>
+      </w:r>
+      <w:r>
+        <w:rPr>
+          <w:rFonts w:ascii="Raleway" w:eastAsia="宋体" w:hAnsi="Raleway" w:cs="宋体"/>
+          <w:color w:val="000000"/>
+          <w:spacing w:val="2"/>
+          <w:kern w:val="0"/>
+          <w:sz w:val="24"/>
+          <w:szCs w:val="24"/>
+        </w:rPr>
+        <w:t>从</w:t>
+      </w:r>
+      <w:r>
+        <w:rPr>
+          <w:rFonts w:ascii="Raleway" w:eastAsia="宋体" w:hAnsi="Raleway" w:cs="宋体"/>
+          <w:color w:val="000000"/>
+          <w:spacing w:val="2"/>
+          <w:kern w:val="0"/>
+          <w:sz w:val="24"/>
+          <w:szCs w:val="24"/>
+        </w:rPr>
+        <w:t>network socket</w:t>
+      </w:r>
+      <w:r>
+        <w:rPr>
+          <w:rFonts w:ascii="Raleway" w:eastAsia="宋体" w:hAnsi="Raleway" w:cs="宋体"/>
+          <w:color w:val="000000"/>
+          <w:spacing w:val="2"/>
+          <w:kern w:val="0"/>
+          <w:sz w:val="24"/>
+          <w:szCs w:val="24"/>
+        </w:rPr>
+        <w:t>读取。</w:t>
+      </w:r>
+      <w:r>
+        <w:rPr>
+          <w:rFonts w:ascii="Raleway" w:eastAsia="宋体" w:hAnsi="Raleway" w:cs="宋体"/>
+          <w:color w:val="000000"/>
+          <w:spacing w:val="2"/>
+          <w:kern w:val="0"/>
+          <w:sz w:val="24"/>
+          <w:szCs w:val="24"/>
+        </w:rPr>
+        <w:t xml:space="preserve"> </w:t>
+      </w:r>
+      <w:r>
+        <w:rPr>
+          <w:rFonts w:ascii="Raleway" w:eastAsia="宋体" w:hAnsi="Raleway" w:cs="宋体"/>
+          <w:color w:val="000000"/>
+          <w:spacing w:val="2"/>
+          <w:kern w:val="0"/>
+          <w:sz w:val="24"/>
+          <w:szCs w:val="24"/>
+        </w:rPr>
+        <w:t>使用</w:t>
+      </w:r>
+      <w:r>
+        <w:rPr>
+          <w:rFonts w:ascii="Raleway" w:eastAsia="宋体" w:hAnsi="Raleway" w:cs="宋体"/>
+          <w:color w:val="000000"/>
+          <w:spacing w:val="2"/>
+          <w:kern w:val="0"/>
+          <w:sz w:val="24"/>
+          <w:szCs w:val="24"/>
+        </w:rPr>
+        <w:t>NIO</w:t>
+      </w:r>
+      <w:r>
+        <w:rPr>
+          <w:rFonts w:ascii="Raleway" w:eastAsia="宋体" w:hAnsi="Raleway" w:cs="宋体"/>
+          <w:color w:val="000000"/>
+          <w:spacing w:val="2"/>
+          <w:kern w:val="0"/>
+          <w:sz w:val="24"/>
+          <w:szCs w:val="24"/>
+        </w:rPr>
+        <w:t>模式，您可以控制从网络套接字读写数据的数量。</w:t>
       </w:r>
     </w:p>
     <w:p>
@@ -19145,14 +22194,102 @@
       </w:pPr>
       <w:r>
         <w:rPr>
-          <w:rFonts w:ascii="Raleway" w:eastAsia="宋体" w:hAnsi="Raleway" w:cs="宋体"/>
-          <w:color w:val="000000"/>
-          <w:spacing w:val="2"/>
-          <w:kern w:val="0"/>
-          <w:sz w:val="24"/>
-          <w:szCs w:val="24"/>
-        </w:rPr>
-        <w:t>Use the NIO mode if your Java process uses many connections (dozens or hundreds). You should use fewer threads than with the default blocking mode. With the appropriate number of threads set, you shouldn't experiment any decrease in performance, especially if the connections are not so busy.</w:t>
+          <w:rFonts w:ascii="Raleway" w:eastAsia="宋体" w:hAnsi="Raleway" w:cs="宋体" w:hint="eastAsia"/>
+          <w:color w:val="000000"/>
+          <w:spacing w:val="2"/>
+          <w:kern w:val="0"/>
+          <w:sz w:val="24"/>
+          <w:szCs w:val="24"/>
+        </w:rPr>
+        <w:t>如果</w:t>
+      </w:r>
+      <w:r>
+        <w:rPr>
+          <w:rFonts w:ascii="Raleway" w:eastAsia="宋体" w:hAnsi="Raleway" w:cs="宋体"/>
+          <w:color w:val="000000"/>
+          <w:spacing w:val="2"/>
+          <w:kern w:val="0"/>
+          <w:sz w:val="24"/>
+          <w:szCs w:val="24"/>
+        </w:rPr>
+        <w:t>Java</w:t>
+      </w:r>
+      <w:r>
+        <w:rPr>
+          <w:rFonts w:ascii="Raleway" w:eastAsia="宋体" w:hAnsi="Raleway" w:cs="宋体"/>
+          <w:color w:val="000000"/>
+          <w:spacing w:val="2"/>
+          <w:kern w:val="0"/>
+          <w:sz w:val="24"/>
+          <w:szCs w:val="24"/>
+        </w:rPr>
+        <w:t>进程使用许多连接（数十或数百），请使用</w:t>
+      </w:r>
+      <w:r>
+        <w:rPr>
+          <w:rFonts w:ascii="Raleway" w:eastAsia="宋体" w:hAnsi="Raleway" w:cs="宋体"/>
+          <w:color w:val="000000"/>
+          <w:spacing w:val="2"/>
+          <w:kern w:val="0"/>
+          <w:sz w:val="24"/>
+          <w:szCs w:val="24"/>
+        </w:rPr>
+        <w:t>NIO</w:t>
+      </w:r>
+      <w:r>
+        <w:rPr>
+          <w:rFonts w:ascii="Raleway" w:eastAsia="宋体" w:hAnsi="Raleway" w:cs="宋体"/>
+          <w:color w:val="000000"/>
+          <w:spacing w:val="2"/>
+          <w:kern w:val="0"/>
+          <w:sz w:val="24"/>
+          <w:szCs w:val="24"/>
+        </w:rPr>
+        <w:t>模式。</w:t>
+      </w:r>
+      <w:r>
+        <w:rPr>
+          <w:rFonts w:ascii="Raleway" w:eastAsia="宋体" w:hAnsi="Raleway" w:cs="宋体"/>
+          <w:color w:val="000000"/>
+          <w:spacing w:val="2"/>
+          <w:kern w:val="0"/>
+          <w:sz w:val="24"/>
+          <w:szCs w:val="24"/>
+        </w:rPr>
+        <w:t xml:space="preserve"> </w:t>
+      </w:r>
+      <w:r>
+        <w:rPr>
+          <w:rFonts w:ascii="Raleway" w:eastAsia="宋体" w:hAnsi="Raleway" w:cs="宋体"/>
+          <w:color w:val="000000"/>
+          <w:spacing w:val="2"/>
+          <w:kern w:val="0"/>
+          <w:sz w:val="24"/>
+          <w:szCs w:val="24"/>
+        </w:rPr>
+        <w:t>您应该使用比使用默认阻止模式更少的线程。</w:t>
+      </w:r>
+      <w:r>
+        <w:rPr>
+          <w:rFonts w:ascii="Raleway" w:eastAsia="宋体" w:hAnsi="Raleway" w:cs="宋体"/>
+          <w:color w:val="000000"/>
+          <w:spacing w:val="2"/>
+          <w:kern w:val="0"/>
+          <w:sz w:val="24"/>
+          <w:szCs w:val="24"/>
+        </w:rPr>
+        <w:t xml:space="preserve"> </w:t>
+      </w:r>
+      <w:r>
+        <w:rPr>
+          <w:rFonts w:ascii="Raleway" w:eastAsia="宋体" w:hAnsi="Raleway" w:cs="宋体"/>
+          <w:color w:val="000000"/>
+          <w:spacing w:val="2"/>
+          <w:kern w:val="0"/>
+          <w:sz w:val="24"/>
+          <w:szCs w:val="24"/>
+        </w:rPr>
+        <w:t>通过设置适当的线程数量，您不应该尝试降低性能，特别是在连接不太忙时。</w:t>
       </w:r>
     </w:p>
     <w:p>
@@ -19178,7 +22315,18 @@
           <w:sz w:val="24"/>
           <w:szCs w:val="24"/>
         </w:rPr>
-        <w:t>NIO must be enabled explicitly:</w:t>
+        <w:t>NIO</w:t>
+      </w:r>
+      <w:r>
+        <w:rPr>
+          <w:rFonts w:ascii="Raleway" w:eastAsia="宋体" w:hAnsi="Raleway" w:cs="宋体"/>
+          <w:color w:val="000000"/>
+          <w:spacing w:val="2"/>
+          <w:kern w:val="0"/>
+          <w:sz w:val="24"/>
+          <w:szCs w:val="24"/>
+        </w:rPr>
+        <w:t>必须明确启用：</w:t>
       </w:r>
     </w:p>
     <w:p>
@@ -19288,6 +22436,7 @@
           <w:sz w:val="27"/>
           <w:szCs w:val="27"/>
         </w:rPr>
+        <w:lastRenderedPageBreak/>
         <w:t>connectionFactory.useNio();</w:t>
       </w:r>
     </w:p>
@@ -19314,12 +22463,23 @@
           <w:sz w:val="24"/>
           <w:szCs w:val="24"/>
         </w:rPr>
-        <w:t>The NIO mode can be configured through the </w:t>
-      </w:r>
-      <w:r>
-        <w:rPr>
-          <w:rFonts w:ascii="Courier New" w:eastAsia="宋体" w:hAnsi="Courier New" w:cs="Courier New"/>
-          <w:color w:val="333333"/>
+        <w:t>NIO</w:t>
+      </w:r>
+      <w:r>
+        <w:rPr>
+          <w:rFonts w:ascii="Raleway" w:eastAsia="宋体" w:hAnsi="Raleway" w:cs="宋体"/>
+          <w:color w:val="000000"/>
+          <w:spacing w:val="2"/>
+          <w:kern w:val="0"/>
+          <w:sz w:val="24"/>
+          <w:szCs w:val="24"/>
+        </w:rPr>
+        <w:t>模式可以通过</w:t>
+      </w:r>
+      <w:r>
+        <w:rPr>
+          <w:rFonts w:ascii="Raleway" w:eastAsia="宋体" w:hAnsi="Raleway" w:cs="宋体"/>
+          <w:color w:val="000000"/>
           <w:spacing w:val="2"/>
           <w:kern w:val="0"/>
           <w:sz w:val="24"/>
@@ -19336,7 +22496,7 @@
           <w:sz w:val="24"/>
           <w:szCs w:val="24"/>
         </w:rPr>
-        <w:t> class:</w:t>
+        <w:t>类来配置：</w:t>
       </w:r>
     </w:p>
     <w:p>
@@ -19450,11 +22610,132 @@
           <w:sz w:val="24"/>
           <w:szCs w:val="24"/>
         </w:rPr>
-        <w:t>The NIO mode uses reasonable defaults, but you may need to change them according to your own workload. Some of the settings are: the total number of IO threads used, the size of buffers, a service executor to use for the IO loops, parameters for the in-memory write queue (write requests are enqueued before being sent on the network). Please read the Javadoc for details and defaults.</w:t>
-      </w:r>
-    </w:p>
-    <w:bookmarkStart w:id="21" w:name="recovery"/>
-    <w:bookmarkEnd w:id="21"/>
+        <w:t>NIO</w:t>
+      </w:r>
+      <w:r>
+        <w:rPr>
+          <w:rFonts w:ascii="Raleway" w:eastAsia="宋体" w:hAnsi="Raleway" w:cs="宋体"/>
+          <w:color w:val="000000"/>
+          <w:spacing w:val="2"/>
+          <w:kern w:val="0"/>
+          <w:sz w:val="24"/>
+          <w:szCs w:val="24"/>
+        </w:rPr>
+        <w:t>模式使用合理的默认值，但您可能需要根据您自己的工作负载进行更改。</w:t>
+      </w:r>
+      <w:r>
+        <w:rPr>
+          <w:rFonts w:ascii="Raleway" w:eastAsia="宋体" w:hAnsi="Raleway" w:cs="宋体"/>
+          <w:color w:val="000000"/>
+          <w:spacing w:val="2"/>
+          <w:kern w:val="0"/>
+          <w:sz w:val="24"/>
+          <w:szCs w:val="24"/>
+        </w:rPr>
+        <w:t xml:space="preserve"> </w:t>
+      </w:r>
+      <w:r>
+        <w:rPr>
+          <w:rFonts w:ascii="Raleway" w:eastAsia="宋体" w:hAnsi="Raleway" w:cs="宋体"/>
+          <w:color w:val="000000"/>
+          <w:spacing w:val="2"/>
+          <w:kern w:val="0"/>
+          <w:sz w:val="24"/>
+          <w:szCs w:val="24"/>
+        </w:rPr>
+        <w:t>其中一些设置是：使用的</w:t>
+      </w:r>
+      <w:r>
+        <w:rPr>
+          <w:rFonts w:ascii="Raleway" w:eastAsia="宋体" w:hAnsi="Raleway" w:cs="宋体"/>
+          <w:color w:val="000000"/>
+          <w:spacing w:val="2"/>
+          <w:kern w:val="0"/>
+          <w:sz w:val="24"/>
+          <w:szCs w:val="24"/>
+        </w:rPr>
+        <w:t>IO</w:t>
+      </w:r>
+      <w:r>
+        <w:rPr>
+          <w:rFonts w:ascii="Raleway" w:eastAsia="宋体" w:hAnsi="Raleway" w:cs="宋体"/>
+          <w:color w:val="000000"/>
+          <w:spacing w:val="2"/>
+          <w:kern w:val="0"/>
+          <w:sz w:val="24"/>
+          <w:szCs w:val="24"/>
+        </w:rPr>
+        <w:t>线程总数，缓冲区大小，用于</w:t>
+      </w:r>
+      <w:r>
+        <w:rPr>
+          <w:rFonts w:ascii="Raleway" w:eastAsia="宋体" w:hAnsi="Raleway" w:cs="宋体"/>
+          <w:color w:val="000000"/>
+          <w:spacing w:val="2"/>
+          <w:kern w:val="0"/>
+          <w:sz w:val="24"/>
+          <w:szCs w:val="24"/>
+        </w:rPr>
+        <w:t>IO</w:t>
+      </w:r>
+      <w:r>
+        <w:rPr>
+          <w:rFonts w:ascii="Raleway" w:eastAsia="宋体" w:hAnsi="Raleway" w:cs="宋体"/>
+          <w:color w:val="000000"/>
+          <w:spacing w:val="2"/>
+          <w:kern w:val="0"/>
+          <w:sz w:val="24"/>
+          <w:szCs w:val="24"/>
+        </w:rPr>
+        <w:t>循环的服务执行程序，内存写入队列的参数（写请求在网络上发送之前已排队）。</w:t>
+      </w:r>
+      <w:r>
+        <w:rPr>
+          <w:rFonts w:ascii="Raleway" w:eastAsia="宋体" w:hAnsi="Raleway" w:cs="宋体"/>
+          <w:color w:val="000000"/>
+          <w:spacing w:val="2"/>
+          <w:kern w:val="0"/>
+          <w:sz w:val="24"/>
+          <w:szCs w:val="24"/>
+        </w:rPr>
+        <w:t xml:space="preserve"> </w:t>
+      </w:r>
+      <w:r>
+        <w:rPr>
+          <w:rFonts w:ascii="Raleway" w:eastAsia="宋体" w:hAnsi="Raleway" w:cs="宋体"/>
+          <w:color w:val="000000"/>
+          <w:spacing w:val="2"/>
+          <w:kern w:val="0"/>
+          <w:sz w:val="24"/>
+          <w:szCs w:val="24"/>
+        </w:rPr>
+        <w:t>请阅读</w:t>
+      </w:r>
+      <w:r>
+        <w:rPr>
+          <w:rFonts w:ascii="Raleway" w:eastAsia="宋体" w:hAnsi="Raleway" w:cs="宋体"/>
+          <w:color w:val="000000"/>
+          <w:spacing w:val="2"/>
+          <w:kern w:val="0"/>
+          <w:sz w:val="24"/>
+          <w:szCs w:val="24"/>
+        </w:rPr>
+        <w:t>Javadoc</w:t>
+      </w:r>
+      <w:r>
+        <w:rPr>
+          <w:rFonts w:ascii="Raleway" w:eastAsia="宋体" w:hAnsi="Raleway" w:cs="宋体"/>
+          <w:color w:val="000000"/>
+          <w:spacing w:val="2"/>
+          <w:kern w:val="0"/>
+          <w:sz w:val="24"/>
+          <w:szCs w:val="24"/>
+        </w:rPr>
+        <w:t>了解详情和默认值。</w:t>
+      </w:r>
+    </w:p>
+    <w:bookmarkStart w:id="20" w:name="recovery"/>
+    <w:bookmarkEnd w:id="20"/>
     <w:p>
       <w:pPr>
         <w:widowControl/>
@@ -19479,7 +22760,6 @@
           <w:sz w:val="30"/>
           <w:szCs w:val="30"/>
         </w:rPr>
-        <w:lastRenderedPageBreak/>
         <w:fldChar w:fldCharType="begin"/>
       </w:r>
       <w:r>
@@ -19530,8 +22810,8 @@
         <w:fldChar w:fldCharType="end"/>
       </w:r>
     </w:p>
-    <w:bookmarkStart w:id="22" w:name="connection-recovery"/>
-    <w:bookmarkEnd w:id="22"/>
+    <w:bookmarkStart w:id="21" w:name="connection-recovery"/>
+    <w:bookmarkEnd w:id="21"/>
     <w:p>
       <w:pPr>
         <w:widowControl/>
@@ -19632,14 +22912,102 @@
       </w:pPr>
       <w:r>
         <w:rPr>
-          <w:rFonts w:ascii="Raleway" w:eastAsia="宋体" w:hAnsi="Raleway" w:cs="宋体"/>
-          <w:color w:val="000000"/>
-          <w:spacing w:val="2"/>
-          <w:kern w:val="0"/>
-          <w:sz w:val="24"/>
-          <w:szCs w:val="24"/>
-        </w:rPr>
-        <w:t>Network connection between clients and RabbitMQ nodes can fail. RabbitMQ Java client supports automatic recovery of connections and topology (queues, exchanges, bindings, and consumers). The automatic recovery process for many applications follows the following steps:</w:t>
+          <w:rFonts w:ascii="Raleway" w:eastAsia="宋体" w:hAnsi="Raleway" w:cs="宋体" w:hint="eastAsia"/>
+          <w:color w:val="000000"/>
+          <w:spacing w:val="2"/>
+          <w:kern w:val="0"/>
+          <w:sz w:val="24"/>
+          <w:szCs w:val="24"/>
+        </w:rPr>
+        <w:t>客户端和</w:t>
+      </w:r>
+      <w:r>
+        <w:rPr>
+          <w:rFonts w:ascii="Raleway" w:eastAsia="宋体" w:hAnsi="Raleway" w:cs="宋体"/>
+          <w:color w:val="000000"/>
+          <w:spacing w:val="2"/>
+          <w:kern w:val="0"/>
+          <w:sz w:val="24"/>
+          <w:szCs w:val="24"/>
+        </w:rPr>
+        <w:t>RabbitMQ</w:t>
+      </w:r>
+      <w:r>
+        <w:rPr>
+          <w:rFonts w:ascii="Raleway" w:eastAsia="宋体" w:hAnsi="Raleway" w:cs="宋体"/>
+          <w:color w:val="000000"/>
+          <w:spacing w:val="2"/>
+          <w:kern w:val="0"/>
+          <w:sz w:val="24"/>
+          <w:szCs w:val="24"/>
+        </w:rPr>
+        <w:t>节点之间的网络连接可能会失败。</w:t>
+      </w:r>
+      <w:r>
+        <w:rPr>
+          <w:rFonts w:ascii="Raleway" w:eastAsia="宋体" w:hAnsi="Raleway" w:cs="宋体"/>
+          <w:color w:val="000000"/>
+          <w:spacing w:val="2"/>
+          <w:kern w:val="0"/>
+          <w:sz w:val="24"/>
+          <w:szCs w:val="24"/>
+        </w:rPr>
+        <w:t xml:space="preserve"> RabbitMQ Java</w:t>
+      </w:r>
+      <w:r>
+        <w:rPr>
+          <w:rFonts w:ascii="Raleway" w:eastAsia="宋体" w:hAnsi="Raleway" w:cs="宋体"/>
+          <w:color w:val="000000"/>
+          <w:spacing w:val="2"/>
+          <w:kern w:val="0"/>
+          <w:sz w:val="24"/>
+          <w:szCs w:val="24"/>
+        </w:rPr>
+        <w:t>客户端支持</w:t>
+      </w:r>
+      <w:r>
+        <w:rPr>
+          <w:rFonts w:ascii="Raleway" w:eastAsia="宋体" w:hAnsi="Raleway" w:cs="宋体"/>
+          <w:color w:val="000000"/>
+          <w:spacing w:val="2"/>
+          <w:kern w:val="0"/>
+          <w:sz w:val="24"/>
+          <w:szCs w:val="24"/>
+        </w:rPr>
+        <w:t>connections and topology (queues, exchanges, bindings, and consumers)</w:t>
+      </w:r>
+      <w:r>
+        <w:rPr>
+          <w:rFonts w:ascii="Raleway" w:eastAsia="宋体" w:hAnsi="Raleway" w:cs="宋体"/>
+          <w:color w:val="000000"/>
+          <w:spacing w:val="2"/>
+          <w:kern w:val="0"/>
+          <w:sz w:val="24"/>
+          <w:szCs w:val="24"/>
+        </w:rPr>
+        <w:t>的自动恢复。</w:t>
+      </w:r>
+      <w:r>
+        <w:rPr>
+          <w:rFonts w:ascii="Raleway" w:eastAsia="宋体" w:hAnsi="Raleway" w:cs="宋体"/>
+          <w:color w:val="000000"/>
+          <w:spacing w:val="2"/>
+          <w:kern w:val="0"/>
+          <w:sz w:val="24"/>
+          <w:szCs w:val="24"/>
+        </w:rPr>
+        <w:t xml:space="preserve"> </w:t>
+      </w:r>
+      <w:r>
+        <w:rPr>
+          <w:rFonts w:ascii="Raleway" w:eastAsia="宋体" w:hAnsi="Raleway" w:cs="宋体"/>
+          <w:color w:val="000000"/>
+          <w:spacing w:val="2"/>
+          <w:kern w:val="0"/>
+          <w:sz w:val="24"/>
+          <w:szCs w:val="24"/>
+        </w:rPr>
+        <w:t>许多应用程序的自动恢复过程遵循以下步骤：</w:t>
       </w:r>
     </w:p>
     <w:p>
@@ -19831,7 +23199,40 @@
           <w:sz w:val="24"/>
           <w:szCs w:val="24"/>
         </w:rPr>
-        <w:t>Topology recovery includes the following actions, performed for every channel</w:t>
+        <w:t xml:space="preserve">Topology recovery </w:t>
+      </w:r>
+      <w:r>
+        <w:rPr>
+          <w:rFonts w:ascii="Raleway" w:eastAsia="宋体" w:hAnsi="Raleway" w:cs="宋体" w:hint="eastAsia"/>
+          <w:color w:val="000000"/>
+          <w:spacing w:val="2"/>
+          <w:kern w:val="0"/>
+          <w:sz w:val="24"/>
+          <w:szCs w:val="24"/>
+        </w:rPr>
+        <w:t>包括为每个</w:t>
+      </w:r>
+      <w:r>
+        <w:rPr>
+          <w:rFonts w:ascii="Raleway" w:eastAsia="宋体" w:hAnsi="Raleway" w:cs="宋体"/>
+          <w:color w:val="000000"/>
+          <w:spacing w:val="2"/>
+          <w:kern w:val="0"/>
+          <w:sz w:val="24"/>
+          <w:szCs w:val="24"/>
+        </w:rPr>
+        <w:t>channel</w:t>
+      </w:r>
+      <w:r>
+        <w:rPr>
+          <w:rFonts w:ascii="Raleway" w:eastAsia="宋体" w:hAnsi="Raleway" w:cs="宋体" w:hint="eastAsia"/>
+          <w:color w:val="000000"/>
+          <w:spacing w:val="2"/>
+          <w:kern w:val="0"/>
+          <w:sz w:val="24"/>
+          <w:szCs w:val="24"/>
+        </w:rPr>
+        <w:t>执行的以下操作</w:t>
       </w:r>
     </w:p>
     <w:p>
@@ -19965,7 +23366,7 @@
       </w:pPr>
       <w:r>
         <w:rPr>
-          <w:rFonts w:ascii="Raleway" w:eastAsia="宋体" w:hAnsi="Raleway" w:cs="宋体"/>
+          <w:rFonts w:ascii="Raleway" w:eastAsia="宋体" w:hAnsi="Raleway" w:cs="宋体" w:hint="eastAsia"/>
           <w:i/>
           <w:iCs/>
           <w:color w:val="000000"/>
@@ -19974,18 +23375,85 @@
           <w:sz w:val="24"/>
           <w:szCs w:val="24"/>
         </w:rPr>
-        <w:t>As of version 4.0.0 of the Java client, automatic recovery is enabled by default (and thus topology recovery as well)</w:t>
-      </w:r>
-      <w:r>
-        <w:rPr>
-          <w:rFonts w:ascii="Raleway" w:eastAsia="宋体" w:hAnsi="Raleway" w:cs="宋体"/>
-          <w:color w:val="000000"/>
-          <w:spacing w:val="2"/>
-          <w:kern w:val="0"/>
-          <w:sz w:val="24"/>
-          <w:szCs w:val="24"/>
-        </w:rPr>
-        <w:t>.</w:t>
+        <w:t>从</w:t>
+      </w:r>
+      <w:r>
+        <w:rPr>
+          <w:rFonts w:ascii="Raleway" w:eastAsia="宋体" w:hAnsi="Raleway" w:cs="宋体"/>
+          <w:i/>
+          <w:iCs/>
+          <w:color w:val="000000"/>
+          <w:spacing w:val="2"/>
+          <w:kern w:val="0"/>
+          <w:sz w:val="24"/>
+          <w:szCs w:val="24"/>
+        </w:rPr>
+        <w:t>Java</w:t>
+      </w:r>
+      <w:r>
+        <w:rPr>
+          <w:rFonts w:ascii="Raleway" w:eastAsia="宋体" w:hAnsi="Raleway" w:cs="宋体"/>
+          <w:i/>
+          <w:iCs/>
+          <w:color w:val="000000"/>
+          <w:spacing w:val="2"/>
+          <w:kern w:val="0"/>
+          <w:sz w:val="24"/>
+          <w:szCs w:val="24"/>
+        </w:rPr>
+        <w:t>客户端的</w:t>
+      </w:r>
+      <w:r>
+        <w:rPr>
+          <w:rFonts w:ascii="Raleway" w:eastAsia="宋体" w:hAnsi="Raleway" w:cs="宋体"/>
+          <w:i/>
+          <w:iCs/>
+          <w:color w:val="000000"/>
+          <w:spacing w:val="2"/>
+          <w:kern w:val="0"/>
+          <w:sz w:val="24"/>
+          <w:szCs w:val="24"/>
+        </w:rPr>
+        <w:t>4.0.0</w:t>
+      </w:r>
+      <w:r>
+        <w:rPr>
+          <w:rFonts w:ascii="Raleway" w:eastAsia="宋体" w:hAnsi="Raleway" w:cs="宋体"/>
+          <w:i/>
+          <w:iCs/>
+          <w:color w:val="000000"/>
+          <w:spacing w:val="2"/>
+          <w:kern w:val="0"/>
+          <w:sz w:val="24"/>
+          <w:szCs w:val="24"/>
+        </w:rPr>
+        <w:t>版开始，默认情况下启用自动恢复（因此也是</w:t>
+      </w:r>
+      <w:r>
+        <w:rPr>
+          <w:rFonts w:ascii="Raleway" w:eastAsia="宋体" w:hAnsi="Raleway" w:cs="宋体"/>
+          <w:i/>
+          <w:iCs/>
+          <w:color w:val="000000"/>
+          <w:spacing w:val="2"/>
+          <w:kern w:val="0"/>
+          <w:sz w:val="24"/>
+          <w:szCs w:val="24"/>
+        </w:rPr>
+        <w:t>topology recovery</w:t>
+      </w:r>
+      <w:r>
+        <w:rPr>
+          <w:rFonts w:ascii="Raleway" w:eastAsia="宋体" w:hAnsi="Raleway" w:cs="宋体"/>
+          <w:i/>
+          <w:iCs/>
+          <w:color w:val="000000"/>
+          <w:spacing w:val="2"/>
+          <w:kern w:val="0"/>
+          <w:sz w:val="24"/>
+          <w:szCs w:val="24"/>
+        </w:rPr>
+        <w:t>）。</w:t>
       </w:r>
     </w:p>
     <w:p>
@@ -20004,14 +23472,36 @@
       </w:pPr>
       <w:r>
         <w:rPr>
-          <w:rFonts w:ascii="Raleway" w:eastAsia="宋体" w:hAnsi="Raleway" w:cs="宋体"/>
-          <w:color w:val="000000"/>
-          <w:spacing w:val="2"/>
-          <w:kern w:val="0"/>
-          <w:sz w:val="24"/>
-          <w:szCs w:val="24"/>
-        </w:rPr>
-        <w:t>To disable or enable automatic connection recovery, use the </w:t>
+          <w:rFonts w:ascii="Raleway" w:eastAsia="宋体" w:hAnsi="Raleway" w:cs="宋体" w:hint="eastAsia"/>
+          <w:color w:val="000000"/>
+          <w:spacing w:val="2"/>
+          <w:kern w:val="0"/>
+          <w:sz w:val="24"/>
+          <w:szCs w:val="24"/>
+        </w:rPr>
+        <w:t>要</w:t>
+      </w:r>
+      <w:r>
+        <w:rPr>
+          <w:rFonts w:ascii="Raleway" w:eastAsia="宋体" w:hAnsi="Raleway" w:cs="宋体"/>
+          <w:color w:val="000000"/>
+          <w:spacing w:val="2"/>
+          <w:kern w:val="0"/>
+          <w:sz w:val="24"/>
+          <w:szCs w:val="24"/>
+        </w:rPr>
+        <w:t>disable or enable automatic connection recovery</w:t>
+      </w:r>
+      <w:r>
+        <w:rPr>
+          <w:rFonts w:ascii="Raleway" w:eastAsia="宋体" w:hAnsi="Raleway" w:cs="宋体" w:hint="eastAsia"/>
+          <w:color w:val="000000"/>
+          <w:spacing w:val="2"/>
+          <w:kern w:val="0"/>
+          <w:sz w:val="24"/>
+          <w:szCs w:val="24"/>
+        </w:rPr>
+        <w:t>，请使用</w:t>
       </w:r>
       <w:r>
         <w:rPr>
@@ -20033,7 +23523,62 @@
           <w:sz w:val="24"/>
           <w:szCs w:val="24"/>
         </w:rPr>
-        <w:t> method. The following snippet shows how to explicitly enable automatic recovery (e.g. for Java client prior 4.0.0):</w:t>
+        <w:t> method</w:t>
+      </w:r>
+      <w:r>
+        <w:rPr>
+          <w:rFonts w:ascii="Raleway" w:eastAsia="宋体" w:hAnsi="Raleway" w:cs="宋体"/>
+          <w:color w:val="000000"/>
+          <w:spacing w:val="2"/>
+          <w:kern w:val="0"/>
+          <w:sz w:val="24"/>
+          <w:szCs w:val="24"/>
+        </w:rPr>
+        <w:t>。</w:t>
+      </w:r>
+      <w:r>
+        <w:rPr>
+          <w:rFonts w:ascii="Raleway" w:eastAsia="宋体" w:hAnsi="Raleway" w:cs="宋体"/>
+          <w:color w:val="000000"/>
+          <w:spacing w:val="2"/>
+          <w:kern w:val="0"/>
+          <w:sz w:val="24"/>
+          <w:szCs w:val="24"/>
+        </w:rPr>
+        <w:t xml:space="preserve"> </w:t>
+      </w:r>
+      <w:r>
+        <w:rPr>
+          <w:rFonts w:ascii="Raleway" w:eastAsia="宋体" w:hAnsi="Raleway" w:cs="宋体"/>
+          <w:color w:val="000000"/>
+          <w:spacing w:val="2"/>
+          <w:kern w:val="0"/>
+          <w:sz w:val="24"/>
+          <w:szCs w:val="24"/>
+        </w:rPr>
+        <w:t>以下片段显示了如何明确启用自动恢复（例如，对于</w:t>
+      </w:r>
+      <w:r>
+        <w:rPr>
+          <w:rFonts w:ascii="Raleway" w:eastAsia="宋体" w:hAnsi="Raleway" w:cs="宋体"/>
+          <w:color w:val="000000"/>
+          <w:spacing w:val="2"/>
+          <w:kern w:val="0"/>
+          <w:sz w:val="24"/>
+          <w:szCs w:val="24"/>
+        </w:rPr>
+        <w:t>Java 4.0.0</w:t>
+      </w:r>
+      <w:r>
+        <w:rPr>
+          <w:rFonts w:ascii="Raleway" w:eastAsia="宋体" w:hAnsi="Raleway" w:cs="宋体"/>
+          <w:color w:val="000000"/>
+          <w:spacing w:val="2"/>
+          <w:kern w:val="0"/>
+          <w:sz w:val="24"/>
+          <w:szCs w:val="24"/>
+        </w:rPr>
+        <w:t>之前的客户端）：</w:t>
       </w:r>
     </w:p>
     <w:p>
@@ -20143,6 +23688,7 @@
           <w:sz w:val="27"/>
           <w:szCs w:val="27"/>
         </w:rPr>
+        <w:lastRenderedPageBreak/>
         <w:t>factory.setUsername(userName);</w:t>
       </w:r>
     </w:p>
@@ -20431,7 +23977,6 @@
           <w:sz w:val="27"/>
           <w:szCs w:val="27"/>
         </w:rPr>
-        <w:lastRenderedPageBreak/>
         <w:t>// connection that will recover automatically</w:t>
       </w:r>
     </w:p>
@@ -20494,14 +24039,80 @@
       </w:pPr>
       <w:r>
         <w:rPr>
-          <w:rFonts w:ascii="Raleway" w:eastAsia="宋体" w:hAnsi="Raleway" w:cs="宋体"/>
-          <w:color w:val="000000"/>
-          <w:spacing w:val="2"/>
-          <w:kern w:val="0"/>
-          <w:sz w:val="24"/>
-          <w:szCs w:val="24"/>
-        </w:rPr>
-        <w:t>If recovery fails due to an exception (e.g. RabbitMQ node is still not reachable), it will be retried after a fixed time interval (default is 5 seconds). The interval can be configured:</w:t>
+          <w:rFonts w:ascii="Raleway" w:eastAsia="宋体" w:hAnsi="Raleway" w:cs="宋体" w:hint="eastAsia"/>
+          <w:color w:val="000000"/>
+          <w:spacing w:val="2"/>
+          <w:kern w:val="0"/>
+          <w:sz w:val="24"/>
+          <w:szCs w:val="24"/>
+        </w:rPr>
+        <w:t>如果因异常导致恢复失败（例如，</w:t>
+      </w:r>
+      <w:r>
+        <w:rPr>
+          <w:rFonts w:ascii="Raleway" w:eastAsia="宋体" w:hAnsi="Raleway" w:cs="宋体"/>
+          <w:color w:val="000000"/>
+          <w:spacing w:val="2"/>
+          <w:kern w:val="0"/>
+          <w:sz w:val="24"/>
+          <w:szCs w:val="24"/>
+        </w:rPr>
+        <w:t>RabbitMQ</w:t>
+      </w:r>
+      <w:r>
+        <w:rPr>
+          <w:rFonts w:ascii="Raleway" w:eastAsia="宋体" w:hAnsi="Raleway" w:cs="宋体"/>
+          <w:color w:val="000000"/>
+          <w:spacing w:val="2"/>
+          <w:kern w:val="0"/>
+          <w:sz w:val="24"/>
+          <w:szCs w:val="24"/>
+        </w:rPr>
+        <w:t>节点仍然无法访问），它将在固定时间间隔后重试（默认值为</w:t>
+      </w:r>
+      <w:r>
+        <w:rPr>
+          <w:rFonts w:ascii="Raleway" w:eastAsia="宋体" w:hAnsi="Raleway" w:cs="宋体"/>
+          <w:color w:val="000000"/>
+          <w:spacing w:val="2"/>
+          <w:kern w:val="0"/>
+          <w:sz w:val="24"/>
+          <w:szCs w:val="24"/>
+        </w:rPr>
+        <w:t>5</w:t>
+      </w:r>
+      <w:r>
+        <w:rPr>
+          <w:rFonts w:ascii="Raleway" w:eastAsia="宋体" w:hAnsi="Raleway" w:cs="宋体"/>
+          <w:color w:val="000000"/>
+          <w:spacing w:val="2"/>
+          <w:kern w:val="0"/>
+          <w:sz w:val="24"/>
+          <w:szCs w:val="24"/>
+        </w:rPr>
+        <w:t>秒）。</w:t>
+      </w:r>
+      <w:r>
+        <w:rPr>
+          <w:rFonts w:ascii="Raleway" w:eastAsia="宋体" w:hAnsi="Raleway" w:cs="宋体"/>
+          <w:color w:val="000000"/>
+          <w:spacing w:val="2"/>
+          <w:kern w:val="0"/>
+          <w:sz w:val="24"/>
+          <w:szCs w:val="24"/>
+        </w:rPr>
+        <w:t xml:space="preserve"> </w:t>
+      </w:r>
+      <w:r>
+        <w:rPr>
+          <w:rFonts w:ascii="Raleway" w:eastAsia="宋体" w:hAnsi="Raleway" w:cs="宋体"/>
+          <w:color w:val="000000"/>
+          <w:spacing w:val="2"/>
+          <w:kern w:val="0"/>
+          <w:sz w:val="24"/>
+          <w:szCs w:val="24"/>
+        </w:rPr>
+        <w:t>间隔可以配置：</w:t>
       </w:r>
     </w:p>
     <w:p>
@@ -20697,14 +24308,14 @@
       </w:pPr>
       <w:r>
         <w:rPr>
-          <w:rFonts w:ascii="Raleway" w:eastAsia="宋体" w:hAnsi="Raleway" w:cs="宋体"/>
-          <w:color w:val="000000"/>
-          <w:spacing w:val="2"/>
-          <w:kern w:val="0"/>
-          <w:sz w:val="24"/>
-          <w:szCs w:val="24"/>
-        </w:rPr>
-        <w:t>When a list of addresses is provided, the list is shuffled and all addresses are tried, one after the next:</w:t>
+          <w:rFonts w:ascii="Raleway" w:eastAsia="宋体" w:hAnsi="Raleway" w:cs="宋体" w:hint="eastAsia"/>
+          <w:color w:val="000000"/>
+          <w:spacing w:val="2"/>
+          <w:kern w:val="0"/>
+          <w:sz w:val="24"/>
+          <w:szCs w:val="24"/>
+        </w:rPr>
+        <w:t>当提供地址列表时，列表会被混洗，并且所有地址都会在下一个地址之后被尝试：</w:t>
       </w:r>
     </w:p>
     <w:p>
@@ -20982,8 +24593,8 @@
         <w:t>factory.newConnection(addresses);</w:t>
       </w:r>
     </w:p>
-    <w:bookmarkStart w:id="23" w:name="connection-recovery-triggers"/>
-    <w:bookmarkEnd w:id="23"/>
+    <w:bookmarkStart w:id="22" w:name="connection-recovery-triggers"/>
+    <w:bookmarkEnd w:id="22"/>
     <w:p>
       <w:pPr>
         <w:widowControl/>
@@ -21091,7 +24702,18 @@
           <w:sz w:val="24"/>
           <w:szCs w:val="24"/>
         </w:rPr>
-        <w:t>Automatic connection recovery, if enabled, will be triggered by the following events:</w:t>
+        <w:t>Automatic connection recovery</w:t>
+      </w:r>
+      <w:r>
+        <w:rPr>
+          <w:rFonts w:ascii="Raleway" w:eastAsia="宋体" w:hAnsi="Raleway" w:cs="宋体" w:hint="eastAsia"/>
+          <w:color w:val="000000"/>
+          <w:spacing w:val="2"/>
+          <w:kern w:val="0"/>
+          <w:sz w:val="24"/>
+          <w:szCs w:val="24"/>
+        </w:rPr>
+        <w:t>（如果启用）将由以下事件触发：</w:t>
       </w:r>
     </w:p>
     <w:p>
@@ -21236,6 +24858,7 @@
           <w:sz w:val="24"/>
           <w:szCs w:val="24"/>
         </w:rPr>
+        <w:lastRenderedPageBreak/>
         <w:t>Any other unexpected exception is thrown in connection's I/O loop</w:t>
       </w:r>
     </w:p>
@@ -21287,8 +24910,65 @@
           <w:sz w:val="24"/>
           <w:szCs w:val="24"/>
         </w:rPr>
-        <w:t>Channel-level exceptions will not trigger any kind of recovery as they usually indicate a semantic issue in the application (e.g. an attempt to consume from a non-existent queue).</w:t>
-      </w:r>
+        <w:t>Channel-level exceptions</w:t>
+      </w:r>
+      <w:r>
+        <w:rPr>
+          <w:rFonts w:ascii="Raleway" w:eastAsia="宋体" w:hAnsi="Raleway" w:cs="宋体" w:hint="eastAsia"/>
+          <w:color w:val="000000"/>
+          <w:spacing w:val="2"/>
+          <w:kern w:val="0"/>
+          <w:sz w:val="24"/>
+          <w:szCs w:val="24"/>
+        </w:rPr>
+        <w:t>不会触发任何类型的恢复，因为它们通常表示应用程序中存在语义问题（例如尝试</w:t>
+      </w:r>
+      <w:r>
+        <w:rPr>
+          <w:rFonts w:ascii="Raleway" w:eastAsia="宋体" w:hAnsi="Raleway" w:cs="宋体"/>
+          <w:color w:val="000000"/>
+          <w:spacing w:val="2"/>
+          <w:kern w:val="0"/>
+          <w:sz w:val="24"/>
+          <w:szCs w:val="24"/>
+        </w:rPr>
+        <w:t>non-existent queue</w:t>
+      </w:r>
+      <w:r>
+        <w:rPr>
+          <w:rFonts w:ascii="Raleway" w:eastAsia="宋体" w:hAnsi="Raleway" w:cs="宋体" w:hint="eastAsia"/>
+          <w:color w:val="000000"/>
+          <w:spacing w:val="2"/>
+          <w:kern w:val="0"/>
+          <w:sz w:val="24"/>
+          <w:szCs w:val="24"/>
+        </w:rPr>
+        <w:t>中</w:t>
+      </w:r>
+      <w:r>
+        <w:rPr>
+          <w:rFonts w:ascii="Raleway" w:eastAsia="宋体" w:hAnsi="Raleway" w:cs="宋体" w:hint="eastAsia"/>
+          <w:color w:val="000000"/>
+          <w:spacing w:val="2"/>
+          <w:kern w:val="0"/>
+          <w:sz w:val="24"/>
+          <w:szCs w:val="24"/>
+        </w:rPr>
+        <w:t>consume</w:t>
+      </w:r>
+      <w:r>
+        <w:rPr>
+          <w:rFonts w:ascii="Raleway" w:eastAsia="宋体" w:hAnsi="Raleway" w:cs="宋体" w:hint="eastAsia"/>
+          <w:color w:val="000000"/>
+          <w:spacing w:val="2"/>
+          <w:kern w:val="0"/>
+          <w:sz w:val="24"/>
+          <w:szCs w:val="24"/>
+        </w:rPr>
+        <w:t>）。</w:t>
+      </w:r>
+      <w:bookmarkStart w:id="23" w:name="_GoBack"/>
+      <w:bookmarkEnd w:id="23"/>
     </w:p>
     <w:bookmarkStart w:id="24" w:name="recovery-listeners"/>
     <w:bookmarkEnd w:id="24"/>
@@ -21399,7 +25079,6 @@
           <w:sz w:val="24"/>
           <w:szCs w:val="24"/>
         </w:rPr>
-        <w:lastRenderedPageBreak/>
         <w:t>It is possible to register one or more recovery listeners on recoverable connections and channels. When connection recovery is enabled, connections returned by </w:t>
       </w:r>
       <w:r>
@@ -22083,6 +25762,7 @@
           <w:sz w:val="27"/>
           <w:szCs w:val="27"/>
         </w:rPr>
+        <w:lastRenderedPageBreak/>
         <w:t>// enable automatic recovery (e.g. Java client prior 4.0.0)</w:t>
       </w:r>
     </w:p>
@@ -22305,7 +25985,6 @@
           <w:sz w:val="27"/>
           <w:szCs w:val="27"/>
         </w:rPr>
-        <w:lastRenderedPageBreak/>
         <w:t xml:space="preserve">          </w:t>
       </w:r>
     </w:p>
@@ -22623,6 +26302,7 @@
           <w:sz w:val="24"/>
           <w:szCs w:val="24"/>
         </w:rPr>
+        <w:lastRenderedPageBreak/>
         <w:t>Closed channels won't be recovered even after connection recovery kicks in. This includes both explicitly closed channels and the channel-level exception case above.</w:t>
       </w:r>
     </w:p>
@@ -22735,7 +26415,6 @@
           <w:sz w:val="24"/>
           <w:szCs w:val="24"/>
         </w:rPr>
-        <w:lastRenderedPageBreak/>
         <w:t>When manual acknowledgements are used, it is possible that network connection to RabbitMQ node fails between message delivery and acknowledgement. After connection recovery, RabbitMQ will reset delivery tags on all channels. This means that </w:t>
       </w:r>
       <w:r>
@@ -23202,6 +26881,7 @@
           <w:sz w:val="24"/>
           <w:szCs w:val="24"/>
         </w:rPr>
+        <w:lastRenderedPageBreak/>
         <w:t>It is possible to override the handler using </w:t>
       </w:r>
       <w:r>
@@ -23378,7 +27058,6 @@
           <w:sz w:val="27"/>
           <w:szCs w:val="27"/>
         </w:rPr>
-        <w:lastRenderedPageBreak/>
         <w:t xml:space="preserve">        </w:t>
       </w:r>
     </w:p>
@@ -23936,7 +27615,19 @@
           <w:sz w:val="24"/>
           <w:szCs w:val="24"/>
         </w:rPr>
-        <w:t>Don't forget to add the appropriate dependencies (in Maven, Gradle, or even as JAR files) to JVM classpath when using Micrometer or Dropwizard Metrics. Those are optional dependencies and will not be pulled automatically with the Java client. You may also need to add other dependencies depending on the reporting backend(s) used.</w:t>
+        <w:t xml:space="preserve">Don't forget to add the appropriate dependencies (in Maven, Gradle, or even as JAR files) to JVM classpath when using Micrometer or Dropwizard Metrics. Those are optional dependencies and will not be </w:t>
+      </w:r>
+      <w:r>
+        <w:rPr>
+          <w:rFonts w:ascii="Raleway" w:eastAsia="宋体" w:hAnsi="Raleway" w:cs="宋体"/>
+          <w:color w:val="000000"/>
+          <w:spacing w:val="2"/>
+          <w:kern w:val="0"/>
+          <w:sz w:val="24"/>
+          <w:szCs w:val="24"/>
+        </w:rPr>
+        <w:lastRenderedPageBreak/>
+        <w:t>pulled automatically with the Java client. You may also need to add other dependencies depending on the reporting backend(s) used.</w:t>
       </w:r>
     </w:p>
     <w:p>
@@ -24092,19 +27783,7 @@
           <w:sz w:val="24"/>
           <w:szCs w:val="24"/>
         </w:rPr>
-        <w:t xml:space="preserve">Metrics collection doesn't support transactions. E.g. if an acknowledgment is sent in a transaction and the transaction is then rolled </w:t>
-      </w:r>
-      <w:r>
-        <w:rPr>
-          <w:rFonts w:ascii="Raleway" w:eastAsia="宋体" w:hAnsi="Raleway" w:cs="宋体"/>
-          <w:color w:val="000000"/>
-          <w:spacing w:val="2"/>
-          <w:kern w:val="0"/>
-          <w:sz w:val="24"/>
-          <w:szCs w:val="24"/>
-        </w:rPr>
-        <w:lastRenderedPageBreak/>
-        <w:t>back, the acknowledgment is counted in the client metrics (but not by the broker obviously). Note the acknowledgment is actually sent to the broker and then cancelled by the transaction rollback, so the client metrics are correct in term of acknowledgments sent. As a summary, don't use client metrics for critical business logic, they're not guaranteed to be perfectly accurate. They are meant to be used to simplify reasoning about a running system and make operations more efficient.</w:t>
+        <w:t>Metrics collection doesn't support transactions. E.g. if an acknowledgment is sent in a transaction and the transaction is then rolled back, the acknowledgment is counted in the client metrics (but not by the broker obviously). Note the acknowledgment is actually sent to the broker and then cancelled by the transaction rollback, so the client metrics are correct in term of acknowledgments sent. As a summary, don't use client metrics for critical business logic, they're not guaranteed to be perfectly accurate. They are meant to be used to simplify reasoning about a running system and make operations more efficient.</w:t>
       </w:r>
     </w:p>
     <w:bookmarkStart w:id="32" w:name="metrics-micrometer"/>
@@ -24683,6 +28362,7 @@
           <w:sz w:val="27"/>
           <w:szCs w:val="27"/>
         </w:rPr>
+        <w:lastRenderedPageBreak/>
         <w:t xml:space="preserve">JmxMeterRegistry registry = </w:t>
       </w:r>
       <w:r>
@@ -24815,7 +28495,6 @@
           <w:sz w:val="27"/>
           <w:szCs w:val="27"/>
         </w:rPr>
-        <w:lastRenderedPageBreak/>
         <w:t xml:space="preserve">ConnectionFactory connectionFactory = </w:t>
       </w:r>
       <w:r>
@@ -25692,7 +29371,6 @@
           <w:sz w:val="27"/>
           <w:szCs w:val="27"/>
         </w:rPr>
-        <w:lastRenderedPageBreak/>
         <w:t>connectionFactory.setMetricsCollector(metrics);</w:t>
       </w:r>
     </w:p>
@@ -26436,7 +30114,19 @@
           <w:sz w:val="24"/>
           <w:szCs w:val="24"/>
         </w:rPr>
-        <w:t>To make topology recovery possible, RabbitMQ Java client maintains a cache of declared queues, exchanges, and bindings. The cache is per-connection. Certain RabbitMQ features make it impossible for clients to observe some topology changes, e.g. when a queue is deleted due to TTL. RabbitMQ Java client tries to invalidate cache entries in the most common cases:</w:t>
+        <w:t xml:space="preserve">To make topology recovery possible, RabbitMQ Java client maintains a cache of declared queues, exchanges, and bindings. The cache is per-connection. Certain RabbitMQ features make it impossible for clients to </w:t>
+      </w:r>
+      <w:r>
+        <w:rPr>
+          <w:rFonts w:ascii="Raleway" w:eastAsia="宋体" w:hAnsi="Raleway" w:cs="宋体"/>
+          <w:color w:val="000000"/>
+          <w:spacing w:val="2"/>
+          <w:kern w:val="0"/>
+          <w:sz w:val="24"/>
+          <w:szCs w:val="24"/>
+        </w:rPr>
+        <w:lastRenderedPageBreak/>
+        <w:t>observe some topology changes, e.g. when a queue is deleted due to TTL. RabbitMQ Java client tries to invalidate cache entries in the most common cases:</w:t>
       </w:r>
     </w:p>
     <w:p>
@@ -26526,7 +30216,6 @@
           <w:sz w:val="24"/>
           <w:szCs w:val="24"/>
         </w:rPr>
-        <w:lastRenderedPageBreak/>
         <w:t>When binding is deleted.</w:t>
       </w:r>
     </w:p>
@@ -27147,6 +30836,7 @@
           <w:sz w:val="24"/>
           <w:szCs w:val="24"/>
         </w:rPr>
+        <w:lastRenderedPageBreak/>
         <w:t>Once you have created an instance of this class, you can use it to send RPC requests by using any of the following methods:</w:t>
       </w:r>
     </w:p>
@@ -27268,7 +30958,6 @@
           <w:sz w:val="27"/>
           <w:szCs w:val="27"/>
         </w:rPr>
-        <w:lastRenderedPageBreak/>
         <w:t xml:space="preserve">String </w:t>
       </w:r>
       <w:r>
@@ -28101,6 +31790,7 @@
           <w:sz w:val="27"/>
           <w:szCs w:val="27"/>
         </w:rPr>
+        <w:lastRenderedPageBreak/>
         <w:t xml:space="preserve">        </w:t>
       </w:r>
     </w:p>
@@ -28127,19 +31817,7 @@
           <w:sz w:val="24"/>
           <w:szCs w:val="24"/>
         </w:rPr>
-        <w:t xml:space="preserve">Note the client doesn't enforce any server authentication (peer certificate chain verification) in the above sample as the default, "trust all </w:t>
-      </w:r>
-      <w:r>
-        <w:rPr>
-          <w:rFonts w:ascii="Raleway" w:eastAsia="宋体" w:hAnsi="Raleway" w:cs="宋体"/>
-          <w:color w:val="000000"/>
-          <w:spacing w:val="2"/>
-          <w:kern w:val="0"/>
-          <w:sz w:val="24"/>
-          <w:szCs w:val="24"/>
-        </w:rPr>
-        <w:lastRenderedPageBreak/>
-        <w:t>certificates" </w:t>
+        <w:t>Note the client doesn't enforce any server authentication (peer certificate chain verification) in the above sample as the default, "trust all certificates" </w:t>
       </w:r>
       <w:r>
         <w:rPr>

--- a/RabbitMQ_V3.7.4_RELEASE/Rabbitmq_V3.7.4_RELEASE_Java_Client_API_Guide.docx
+++ b/RabbitMQ_V3.7.4_RELEASE/Rabbitmq_V3.7.4_RELEASE_Java_Client_API_Guide.docx
@@ -7321,7 +7321,7 @@
         <w:spacing w:before="100" w:beforeAutospacing="1" w:after="100" w:afterAutospacing="1"/>
         <w:jc w:val="left"/>
         <w:rPr>
-          <w:rFonts w:ascii="Raleway" w:eastAsia="宋体" w:hAnsi="Raleway" w:cs="宋体" w:hint="eastAsia"/>
+          <w:rFonts w:ascii="Raleway" w:eastAsia="宋体" w:hAnsi="Raleway" w:cs="宋体"/>
           <w:color w:val="000000"/>
           <w:spacing w:val="2"/>
           <w:kern w:val="0"/>
@@ -24967,11 +24967,9 @@
         </w:rPr>
         <w:t>）。</w:t>
       </w:r>
-      <w:bookmarkStart w:id="23" w:name="_GoBack"/>
-      <w:bookmarkEnd w:id="23"/>
-    </w:p>
-    <w:bookmarkStart w:id="24" w:name="recovery-listeners"/>
-    <w:bookmarkEnd w:id="24"/>
+    </w:p>
+    <w:bookmarkStart w:id="23" w:name="recovery-listeners"/>
+    <w:bookmarkEnd w:id="23"/>
     <w:p>
       <w:pPr>
         <w:widowControl/>
@@ -25072,63 +25070,173 @@
       </w:pPr>
       <w:r>
         <w:rPr>
-          <w:rFonts w:ascii="Raleway" w:eastAsia="宋体" w:hAnsi="Raleway" w:cs="宋体"/>
-          <w:color w:val="000000"/>
-          <w:spacing w:val="2"/>
-          <w:kern w:val="0"/>
-          <w:sz w:val="24"/>
-          <w:szCs w:val="24"/>
-        </w:rPr>
-        <w:t>It is possible to register one or more recovery listeners on recoverable connections and channels. When connection recovery is enabled, connections returned by </w:t>
-      </w:r>
-      <w:r>
-        <w:rPr>
-          <w:rFonts w:ascii="Courier New" w:eastAsia="宋体" w:hAnsi="Courier New" w:cs="Courier New"/>
-          <w:color w:val="333333"/>
-          <w:spacing w:val="2"/>
-          <w:kern w:val="0"/>
-          <w:sz w:val="24"/>
-          <w:szCs w:val="24"/>
-        </w:rPr>
-        <w:t>ConnectionFactory#newConnection</w:t>
-      </w:r>
-      <w:r>
-        <w:rPr>
-          <w:rFonts w:ascii="Raleway" w:eastAsia="宋体" w:hAnsi="Raleway" w:cs="宋体"/>
-          <w:color w:val="000000"/>
-          <w:spacing w:val="2"/>
-          <w:kern w:val="0"/>
-          <w:sz w:val="24"/>
-          <w:szCs w:val="24"/>
-        </w:rPr>
-        <w:t> and </w:t>
-      </w:r>
-      <w:r>
-        <w:rPr>
-          <w:rFonts w:ascii="Courier New" w:eastAsia="宋体" w:hAnsi="Courier New" w:cs="Courier New"/>
-          <w:color w:val="333333"/>
-          <w:spacing w:val="2"/>
-          <w:kern w:val="0"/>
-          <w:sz w:val="24"/>
-          <w:szCs w:val="24"/>
-        </w:rPr>
-        <w:t>Connection#createChannel</w:t>
-      </w:r>
-      <w:r>
-        <w:rPr>
-          <w:rFonts w:ascii="Raleway" w:eastAsia="宋体" w:hAnsi="Raleway" w:cs="宋体"/>
-          <w:color w:val="000000"/>
-          <w:spacing w:val="2"/>
-          <w:kern w:val="0"/>
-          <w:sz w:val="24"/>
-          <w:szCs w:val="24"/>
-        </w:rPr>
-        <w:t> implement </w:t>
-      </w:r>
-      <w:r>
-        <w:rPr>
-          <w:rFonts w:ascii="Courier New" w:eastAsia="宋体" w:hAnsi="Courier New" w:cs="Courier New"/>
-          <w:color w:val="333333"/>
+          <w:rFonts w:ascii="Raleway" w:eastAsia="宋体" w:hAnsi="Raleway" w:cs="宋体" w:hint="eastAsia"/>
+          <w:color w:val="000000"/>
+          <w:spacing w:val="2"/>
+          <w:kern w:val="0"/>
+          <w:sz w:val="24"/>
+          <w:szCs w:val="24"/>
+        </w:rPr>
+        <w:t>可以在可恢复的</w:t>
+      </w:r>
+      <w:r>
+        <w:rPr>
+          <w:rFonts w:ascii="Raleway" w:eastAsia="宋体" w:hAnsi="Raleway" w:cs="宋体"/>
+          <w:color w:val="000000"/>
+          <w:spacing w:val="2"/>
+          <w:kern w:val="0"/>
+          <w:sz w:val="24"/>
+          <w:szCs w:val="24"/>
+        </w:rPr>
+        <w:t>connections</w:t>
+      </w:r>
+      <w:r>
+        <w:rPr>
+          <w:rFonts w:ascii="Raleway" w:eastAsia="宋体" w:hAnsi="Raleway" w:cs="宋体" w:hint="eastAsia"/>
+          <w:color w:val="000000"/>
+          <w:spacing w:val="2"/>
+          <w:kern w:val="0"/>
+          <w:sz w:val="24"/>
+          <w:szCs w:val="24"/>
+        </w:rPr>
+        <w:t>和</w:t>
+      </w:r>
+      <w:r>
+        <w:rPr>
+          <w:rFonts w:ascii="Raleway" w:eastAsia="宋体" w:hAnsi="Raleway" w:cs="宋体"/>
+          <w:color w:val="000000"/>
+          <w:spacing w:val="2"/>
+          <w:kern w:val="0"/>
+          <w:sz w:val="24"/>
+          <w:szCs w:val="24"/>
+        </w:rPr>
+        <w:t>channels</w:t>
+      </w:r>
+      <w:r>
+        <w:rPr>
+          <w:rFonts w:ascii="Raleway" w:eastAsia="宋体" w:hAnsi="Raleway" w:cs="宋体" w:hint="eastAsia"/>
+          <w:color w:val="000000"/>
+          <w:spacing w:val="2"/>
+          <w:kern w:val="0"/>
+          <w:sz w:val="24"/>
+          <w:szCs w:val="24"/>
+        </w:rPr>
+        <w:t>上注册一个或多个恢复监听器。</w:t>
+      </w:r>
+      <w:r>
+        <w:rPr>
+          <w:rFonts w:ascii="Raleway" w:eastAsia="宋体" w:hAnsi="Raleway" w:cs="宋体"/>
+          <w:color w:val="000000"/>
+          <w:spacing w:val="2"/>
+          <w:kern w:val="0"/>
+          <w:sz w:val="24"/>
+          <w:szCs w:val="24"/>
+        </w:rPr>
+        <w:t xml:space="preserve"> </w:t>
+      </w:r>
+      <w:r>
+        <w:rPr>
+          <w:rFonts w:ascii="Raleway" w:eastAsia="宋体" w:hAnsi="Raleway" w:cs="宋体"/>
+          <w:color w:val="000000"/>
+          <w:spacing w:val="2"/>
+          <w:kern w:val="0"/>
+          <w:sz w:val="24"/>
+          <w:szCs w:val="24"/>
+        </w:rPr>
+        <w:t>当启用连接恢复时，由</w:t>
+      </w:r>
+      <w:r>
+        <w:rPr>
+          <w:rFonts w:ascii="Raleway" w:eastAsia="宋体" w:hAnsi="Raleway" w:cs="宋体"/>
+          <w:color w:val="000000"/>
+          <w:spacing w:val="2"/>
+          <w:kern w:val="0"/>
+          <w:sz w:val="24"/>
+          <w:szCs w:val="24"/>
+        </w:rPr>
+        <w:t>ConnectionFactory</w:t>
+      </w:r>
+      <w:r>
+        <w:rPr>
+          <w:rFonts w:ascii="Raleway" w:eastAsia="宋体" w:hAnsi="Raleway" w:cs="宋体"/>
+          <w:color w:val="000000"/>
+          <w:spacing w:val="2"/>
+          <w:kern w:val="0"/>
+          <w:sz w:val="24"/>
+          <w:szCs w:val="24"/>
+        </w:rPr>
+        <w:t>＃</w:t>
+      </w:r>
+      <w:r>
+        <w:rPr>
+          <w:rFonts w:ascii="Raleway" w:eastAsia="宋体" w:hAnsi="Raleway" w:cs="宋体"/>
+          <w:color w:val="000000"/>
+          <w:spacing w:val="2"/>
+          <w:kern w:val="0"/>
+          <w:sz w:val="24"/>
+          <w:szCs w:val="24"/>
+        </w:rPr>
+        <w:t>newConnection</w:t>
+      </w:r>
+      <w:r>
+        <w:rPr>
+          <w:rFonts w:ascii="Raleway" w:eastAsia="宋体" w:hAnsi="Raleway" w:cs="宋体"/>
+          <w:color w:val="000000"/>
+          <w:spacing w:val="2"/>
+          <w:kern w:val="0"/>
+          <w:sz w:val="24"/>
+          <w:szCs w:val="24"/>
+        </w:rPr>
+        <w:t>和</w:t>
+      </w:r>
+      <w:r>
+        <w:rPr>
+          <w:rFonts w:ascii="Raleway" w:eastAsia="宋体" w:hAnsi="Raleway" w:cs="宋体"/>
+          <w:color w:val="000000"/>
+          <w:spacing w:val="2"/>
+          <w:kern w:val="0"/>
+          <w:sz w:val="24"/>
+          <w:szCs w:val="24"/>
+        </w:rPr>
+        <w:t>Connection</w:t>
+      </w:r>
+      <w:r>
+        <w:rPr>
+          <w:rFonts w:ascii="Raleway" w:eastAsia="宋体" w:hAnsi="Raleway" w:cs="宋体"/>
+          <w:color w:val="000000"/>
+          <w:spacing w:val="2"/>
+          <w:kern w:val="0"/>
+          <w:sz w:val="24"/>
+          <w:szCs w:val="24"/>
+        </w:rPr>
+        <w:t>＃</w:t>
+      </w:r>
+      <w:r>
+        <w:rPr>
+          <w:rFonts w:ascii="Raleway" w:eastAsia="宋体" w:hAnsi="Raleway" w:cs="宋体"/>
+          <w:color w:val="000000"/>
+          <w:spacing w:val="2"/>
+          <w:kern w:val="0"/>
+          <w:sz w:val="24"/>
+          <w:szCs w:val="24"/>
+        </w:rPr>
+        <w:t>createChannel</w:t>
+      </w:r>
+      <w:r>
+        <w:rPr>
+          <w:rFonts w:ascii="Raleway" w:eastAsia="宋体" w:hAnsi="Raleway" w:cs="宋体"/>
+          <w:color w:val="000000"/>
+          <w:spacing w:val="2"/>
+          <w:kern w:val="0"/>
+          <w:sz w:val="24"/>
+          <w:szCs w:val="24"/>
+        </w:rPr>
+        <w:t>返回的连接实现</w:t>
+      </w:r>
+      <w:r>
+        <w:rPr>
+          <w:rFonts w:ascii="Raleway" w:eastAsia="宋体" w:hAnsi="Raleway" w:cs="宋体"/>
+          <w:color w:val="000000"/>
           <w:spacing w:val="2"/>
           <w:kern w:val="0"/>
           <w:sz w:val="24"/>
@@ -25145,7 +25253,7 @@
           <w:sz w:val="24"/>
           <w:szCs w:val="24"/>
         </w:rPr>
-        <w:t>, providing two methods with fairly descriptive names:</w:t>
+        <w:t>，提供了两个具有相当描述性名称的方法：</w:t>
       </w:r>
     </w:p>
     <w:p>
@@ -25223,19 +25331,63 @@
       </w:pPr>
       <w:r>
         <w:rPr>
-          <w:rFonts w:ascii="Raleway" w:eastAsia="宋体" w:hAnsi="Raleway" w:cs="宋体"/>
-          <w:color w:val="000000"/>
-          <w:spacing w:val="2"/>
-          <w:kern w:val="0"/>
-          <w:sz w:val="24"/>
-          <w:szCs w:val="24"/>
-        </w:rPr>
-        <w:t>Note that you currently need to cast connections and channels to </w:t>
-      </w:r>
-      <w:r>
-        <w:rPr>
-          <w:rFonts w:ascii="Courier New" w:eastAsia="宋体" w:hAnsi="Courier New" w:cs="Courier New"/>
-          <w:color w:val="333333"/>
+          <w:rFonts w:ascii="Raleway" w:eastAsia="宋体" w:hAnsi="Raleway" w:cs="宋体" w:hint="eastAsia"/>
+          <w:color w:val="000000"/>
+          <w:spacing w:val="2"/>
+          <w:kern w:val="0"/>
+          <w:sz w:val="24"/>
+          <w:szCs w:val="24"/>
+        </w:rPr>
+        <w:t>请注意，您目前需要将</w:t>
+      </w:r>
+      <w:r>
+        <w:rPr>
+          <w:rFonts w:ascii="Raleway" w:eastAsia="宋体" w:hAnsi="Raleway" w:cs="宋体"/>
+          <w:color w:val="000000"/>
+          <w:spacing w:val="2"/>
+          <w:kern w:val="0"/>
+          <w:sz w:val="24"/>
+          <w:szCs w:val="24"/>
+        </w:rPr>
+        <w:t>connections</w:t>
+      </w:r>
+      <w:r>
+        <w:rPr>
+          <w:rFonts w:ascii="Raleway" w:eastAsia="宋体" w:hAnsi="Raleway" w:cs="宋体" w:hint="eastAsia"/>
+          <w:color w:val="000000"/>
+          <w:spacing w:val="2"/>
+          <w:kern w:val="0"/>
+          <w:sz w:val="24"/>
+          <w:szCs w:val="24"/>
+        </w:rPr>
+        <w:t>和</w:t>
+      </w:r>
+      <w:r>
+        <w:rPr>
+          <w:rFonts w:ascii="Raleway" w:eastAsia="宋体" w:hAnsi="Raleway" w:cs="宋体"/>
+          <w:color w:val="000000"/>
+          <w:spacing w:val="2"/>
+          <w:kern w:val="0"/>
+          <w:sz w:val="24"/>
+          <w:szCs w:val="24"/>
+        </w:rPr>
+        <w:t>channels</w:t>
+      </w:r>
+      <w:r>
+        <w:rPr>
+          <w:rFonts w:ascii="Raleway" w:eastAsia="宋体" w:hAnsi="Raleway" w:cs="宋体" w:hint="eastAsia"/>
+          <w:color w:val="000000"/>
+          <w:spacing w:val="2"/>
+          <w:kern w:val="0"/>
+          <w:sz w:val="24"/>
+          <w:szCs w:val="24"/>
+        </w:rPr>
+        <w:t>转换为</w:t>
+      </w:r>
+      <w:r>
+        <w:rPr>
+          <w:rFonts w:ascii="Raleway" w:eastAsia="宋体" w:hAnsi="Raleway" w:cs="宋体"/>
+          <w:color w:val="000000"/>
           <w:spacing w:val="2"/>
           <w:kern w:val="0"/>
           <w:sz w:val="24"/>
@@ -25252,11 +25404,11 @@
           <w:sz w:val="24"/>
           <w:szCs w:val="24"/>
         </w:rPr>
-        <w:t> in order to use those methods.</w:t>
-      </w:r>
-    </w:p>
-    <w:bookmarkStart w:id="25" w:name="publishers"/>
-    <w:bookmarkEnd w:id="25"/>
+        <w:t>才能使用这些方法。</w:t>
+      </w:r>
+    </w:p>
+    <w:bookmarkStart w:id="24" w:name="publishers"/>
+    <w:bookmarkEnd w:id="24"/>
     <w:p>
       <w:pPr>
         <w:widowControl/>
@@ -25357,14 +25509,14 @@
       </w:pPr>
       <w:r>
         <w:rPr>
-          <w:rFonts w:ascii="Raleway" w:eastAsia="宋体" w:hAnsi="Raleway" w:cs="宋体"/>
-          <w:color w:val="000000"/>
-          <w:spacing w:val="2"/>
-          <w:kern w:val="0"/>
-          <w:sz w:val="24"/>
-          <w:szCs w:val="24"/>
-        </w:rPr>
-        <w:t>Messages that are published using </w:t>
+          <w:rFonts w:ascii="Raleway" w:eastAsia="宋体" w:hAnsi="Raleway" w:cs="宋体" w:hint="eastAsia"/>
+          <w:color w:val="000000"/>
+          <w:spacing w:val="2"/>
+          <w:kern w:val="0"/>
+          <w:sz w:val="24"/>
+          <w:szCs w:val="24"/>
+        </w:rPr>
+        <w:t>连接断开时使用</w:t>
       </w:r>
       <w:r>
         <w:rPr>
@@ -25386,7 +25538,183 @@
           <w:sz w:val="24"/>
           <w:szCs w:val="24"/>
         </w:rPr>
-        <w:t> when connection is down will be lost. The client does not enqueue them for delivery after connection has recovered. To ensure that published messages reach RabbitMQ applications need to use </w:t>
+        <w:t xml:space="preserve"> </w:t>
+      </w:r>
+      <w:r>
+        <w:rPr>
+          <w:rFonts w:ascii="Raleway" w:eastAsia="宋体" w:hAnsi="Raleway" w:cs="宋体"/>
+          <w:color w:val="000000"/>
+          <w:spacing w:val="2"/>
+          <w:kern w:val="0"/>
+          <w:sz w:val="24"/>
+          <w:szCs w:val="24"/>
+        </w:rPr>
+        <w:t>published</w:t>
+      </w:r>
+      <w:r>
+        <w:rPr>
+          <w:rFonts w:ascii="Raleway" w:eastAsia="宋体" w:hAnsi="Raleway" w:cs="宋体"/>
+          <w:color w:val="000000"/>
+          <w:spacing w:val="2"/>
+          <w:kern w:val="0"/>
+          <w:sz w:val="24"/>
+          <w:szCs w:val="24"/>
+        </w:rPr>
+        <w:t>的</w:t>
+      </w:r>
+      <w:r>
+        <w:rPr>
+          <w:rFonts w:ascii="Raleway" w:eastAsia="宋体" w:hAnsi="Raleway" w:cs="宋体"/>
+          <w:color w:val="000000"/>
+          <w:spacing w:val="2"/>
+          <w:kern w:val="0"/>
+          <w:sz w:val="24"/>
+          <w:szCs w:val="24"/>
+        </w:rPr>
+        <w:t>Messages</w:t>
+      </w:r>
+      <w:r>
+        <w:rPr>
+          <w:rFonts w:ascii="Raleway" w:eastAsia="宋体" w:hAnsi="Raleway" w:cs="宋体"/>
+          <w:color w:val="000000"/>
+          <w:spacing w:val="2"/>
+          <w:kern w:val="0"/>
+          <w:sz w:val="24"/>
+          <w:szCs w:val="24"/>
+        </w:rPr>
+        <w:t>将丢失。</w:t>
+      </w:r>
+      <w:r>
+        <w:rPr>
+          <w:rFonts w:ascii="Raleway" w:eastAsia="宋体" w:hAnsi="Raleway" w:cs="宋体"/>
+          <w:color w:val="000000"/>
+          <w:spacing w:val="2"/>
+          <w:kern w:val="0"/>
+          <w:sz w:val="24"/>
+          <w:szCs w:val="24"/>
+        </w:rPr>
+        <w:t xml:space="preserve"> </w:t>
+      </w:r>
+      <w:r>
+        <w:rPr>
+          <w:rFonts w:ascii="Raleway" w:eastAsia="宋体" w:hAnsi="Raleway" w:cs="宋体"/>
+          <w:color w:val="000000"/>
+          <w:spacing w:val="2"/>
+          <w:kern w:val="0"/>
+          <w:sz w:val="24"/>
+          <w:szCs w:val="24"/>
+        </w:rPr>
+        <w:t>客户端在连接恢复后</w:t>
+      </w:r>
+      <w:r>
+        <w:rPr>
+          <w:rFonts w:ascii="Raleway" w:eastAsia="宋体" w:hAnsi="Raleway" w:cs="宋体"/>
+          <w:color w:val="000000"/>
+          <w:spacing w:val="2"/>
+          <w:kern w:val="0"/>
+          <w:sz w:val="24"/>
+          <w:szCs w:val="24"/>
+        </w:rPr>
+        <w:t>not enqueue them for delivery</w:t>
+      </w:r>
+      <w:r>
+        <w:rPr>
+          <w:rFonts w:ascii="Raleway" w:eastAsia="宋体" w:hAnsi="Raleway" w:cs="宋体"/>
+          <w:color w:val="000000"/>
+          <w:spacing w:val="2"/>
+          <w:kern w:val="0"/>
+          <w:sz w:val="24"/>
+          <w:szCs w:val="24"/>
+        </w:rPr>
+        <w:t>。</w:t>
+      </w:r>
+      <w:r>
+        <w:rPr>
+          <w:rFonts w:ascii="Raleway" w:eastAsia="宋体" w:hAnsi="Raleway" w:cs="宋体"/>
+          <w:color w:val="000000"/>
+          <w:spacing w:val="2"/>
+          <w:kern w:val="0"/>
+          <w:sz w:val="24"/>
+          <w:szCs w:val="24"/>
+        </w:rPr>
+        <w:t xml:space="preserve"> </w:t>
+      </w:r>
+      <w:r>
+        <w:rPr>
+          <w:rFonts w:ascii="Raleway" w:eastAsia="宋体" w:hAnsi="Raleway" w:cs="宋体"/>
+          <w:color w:val="000000"/>
+          <w:spacing w:val="2"/>
+          <w:kern w:val="0"/>
+          <w:sz w:val="24"/>
+          <w:szCs w:val="24"/>
+        </w:rPr>
+        <w:t>为了确保</w:t>
+      </w:r>
+      <w:r>
+        <w:rPr>
+          <w:rFonts w:ascii="Raleway" w:eastAsia="宋体" w:hAnsi="Raleway" w:cs="宋体"/>
+          <w:color w:val="000000"/>
+          <w:spacing w:val="2"/>
+          <w:kern w:val="0"/>
+          <w:sz w:val="24"/>
+          <w:szCs w:val="24"/>
+        </w:rPr>
+        <w:t>published</w:t>
+      </w:r>
+      <w:r>
+        <w:rPr>
+          <w:rFonts w:ascii="Raleway" w:eastAsia="宋体" w:hAnsi="Raleway" w:cs="宋体"/>
+          <w:color w:val="000000"/>
+          <w:spacing w:val="2"/>
+          <w:kern w:val="0"/>
+          <w:sz w:val="24"/>
+          <w:szCs w:val="24"/>
+        </w:rPr>
+        <w:t>的</w:t>
+      </w:r>
+      <w:r>
+        <w:rPr>
+          <w:rFonts w:ascii="Raleway" w:eastAsia="宋体" w:hAnsi="Raleway" w:cs="宋体"/>
+          <w:color w:val="000000"/>
+          <w:spacing w:val="2"/>
+          <w:kern w:val="0"/>
+          <w:sz w:val="24"/>
+          <w:szCs w:val="24"/>
+        </w:rPr>
+        <w:t>messages</w:t>
+      </w:r>
+      <w:r>
+        <w:rPr>
+          <w:rFonts w:ascii="Raleway" w:eastAsia="宋体" w:hAnsi="Raleway" w:cs="宋体"/>
+          <w:color w:val="000000"/>
+          <w:spacing w:val="2"/>
+          <w:kern w:val="0"/>
+          <w:sz w:val="24"/>
+          <w:szCs w:val="24"/>
+        </w:rPr>
+        <w:t>到达</w:t>
+      </w:r>
+      <w:r>
+        <w:rPr>
+          <w:rFonts w:ascii="Raleway" w:eastAsia="宋体" w:hAnsi="Raleway" w:cs="宋体"/>
+          <w:color w:val="000000"/>
+          <w:spacing w:val="2"/>
+          <w:kern w:val="0"/>
+          <w:sz w:val="24"/>
+          <w:szCs w:val="24"/>
+        </w:rPr>
+        <w:t>RabbitMQ</w:t>
+      </w:r>
+      <w:r>
+        <w:rPr>
+          <w:rFonts w:ascii="Raleway" w:eastAsia="宋体" w:hAnsi="Raleway" w:cs="宋体"/>
+          <w:color w:val="000000"/>
+          <w:spacing w:val="2"/>
+          <w:kern w:val="0"/>
+          <w:sz w:val="24"/>
+          <w:szCs w:val="24"/>
+        </w:rPr>
+        <w:t>应用程序需要使用</w:t>
       </w:r>
       <w:hyperlink r:id="rId27" w:history="1">
         <w:r>
@@ -25411,11 +25739,22 @@
           <w:sz w:val="24"/>
           <w:szCs w:val="24"/>
         </w:rPr>
-        <w:t> and account for connection failures.</w:t>
-      </w:r>
-    </w:p>
-    <w:bookmarkStart w:id="26" w:name="topology-recovery"/>
-    <w:bookmarkEnd w:id="26"/>
+        <w:t> </w:t>
+      </w:r>
+      <w:r>
+        <w:rPr>
+          <w:rFonts w:ascii="Raleway" w:eastAsia="宋体" w:hAnsi="Raleway" w:cs="宋体"/>
+          <w:color w:val="000000"/>
+          <w:spacing w:val="2"/>
+          <w:kern w:val="0"/>
+          <w:sz w:val="24"/>
+          <w:szCs w:val="24"/>
+        </w:rPr>
+        <w:t>并解决连接失败。</w:t>
+      </w:r>
+    </w:p>
+    <w:bookmarkStart w:id="25" w:name="topology-recovery"/>
+    <w:bookmarkEnd w:id="25"/>
     <w:p>
       <w:pPr>
         <w:widowControl/>
@@ -25523,7 +25862,238 @@
           <w:sz w:val="24"/>
           <w:szCs w:val="24"/>
         </w:rPr>
-        <w:t>Topology recovery involves recovery of exchanges, queues, bindings and consumers. It is enabled by default when automatic recovery is enabled. </w:t>
+        <w:t>Topology recovery</w:t>
+      </w:r>
+      <w:r>
+        <w:rPr>
+          <w:rFonts w:ascii="Raleway" w:eastAsia="宋体" w:hAnsi="Raleway" w:cs="宋体" w:hint="eastAsia"/>
+          <w:color w:val="000000"/>
+          <w:spacing w:val="2"/>
+          <w:kern w:val="0"/>
+          <w:sz w:val="24"/>
+          <w:szCs w:val="24"/>
+        </w:rPr>
+        <w:t>涉及</w:t>
+      </w:r>
+      <w:r>
+        <w:rPr>
+          <w:rFonts w:ascii="Raleway" w:eastAsia="宋体" w:hAnsi="Raleway" w:cs="宋体"/>
+          <w:color w:val="000000"/>
+          <w:spacing w:val="2"/>
+          <w:kern w:val="0"/>
+          <w:sz w:val="24"/>
+          <w:szCs w:val="24"/>
+        </w:rPr>
+        <w:t>recovery</w:t>
+      </w:r>
+      <w:r>
+        <w:rPr>
+          <w:rFonts w:ascii="Raleway" w:eastAsia="宋体" w:hAnsi="Raleway" w:cs="宋体"/>
+          <w:color w:val="000000"/>
+          <w:spacing w:val="2"/>
+          <w:kern w:val="0"/>
+          <w:sz w:val="24"/>
+          <w:szCs w:val="24"/>
+        </w:rPr>
+        <w:t xml:space="preserve"> </w:t>
+      </w:r>
+      <w:r>
+        <w:rPr>
+          <w:rFonts w:ascii="Raleway" w:eastAsia="宋体" w:hAnsi="Raleway" w:cs="宋体"/>
+          <w:color w:val="000000"/>
+          <w:spacing w:val="2"/>
+          <w:kern w:val="0"/>
+          <w:sz w:val="24"/>
+          <w:szCs w:val="24"/>
+        </w:rPr>
+        <w:t>exchanges</w:t>
+      </w:r>
+      <w:r>
+        <w:rPr>
+          <w:rFonts w:ascii="Raleway" w:eastAsia="宋体" w:hAnsi="Raleway" w:cs="宋体" w:hint="eastAsia"/>
+          <w:color w:val="000000"/>
+          <w:spacing w:val="2"/>
+          <w:kern w:val="0"/>
+          <w:sz w:val="24"/>
+          <w:szCs w:val="24"/>
+        </w:rPr>
+        <w:t>，</w:t>
+      </w:r>
+      <w:r>
+        <w:rPr>
+          <w:rFonts w:ascii="Raleway" w:eastAsia="宋体" w:hAnsi="Raleway" w:cs="宋体"/>
+          <w:color w:val="000000"/>
+          <w:spacing w:val="2"/>
+          <w:kern w:val="0"/>
+          <w:sz w:val="24"/>
+          <w:szCs w:val="24"/>
+        </w:rPr>
+        <w:t>queues</w:t>
+      </w:r>
+      <w:r>
+        <w:rPr>
+          <w:rFonts w:ascii="Raleway" w:eastAsia="宋体" w:hAnsi="Raleway" w:cs="宋体" w:hint="eastAsia"/>
+          <w:color w:val="000000"/>
+          <w:spacing w:val="2"/>
+          <w:kern w:val="0"/>
+          <w:sz w:val="24"/>
+          <w:szCs w:val="24"/>
+        </w:rPr>
+        <w:t>，</w:t>
+      </w:r>
+      <w:r>
+        <w:rPr>
+          <w:rFonts w:ascii="Raleway" w:eastAsia="宋体" w:hAnsi="Raleway" w:cs="宋体"/>
+          <w:color w:val="000000"/>
+          <w:spacing w:val="2"/>
+          <w:kern w:val="0"/>
+          <w:sz w:val="24"/>
+          <w:szCs w:val="24"/>
+        </w:rPr>
+        <w:t>bindings</w:t>
+      </w:r>
+      <w:r>
+        <w:rPr>
+          <w:rFonts w:ascii="Raleway" w:eastAsia="宋体" w:hAnsi="Raleway" w:cs="宋体" w:hint="eastAsia"/>
+          <w:color w:val="000000"/>
+          <w:spacing w:val="2"/>
+          <w:kern w:val="0"/>
+          <w:sz w:val="24"/>
+          <w:szCs w:val="24"/>
+        </w:rPr>
+        <w:t>和</w:t>
+      </w:r>
+      <w:r>
+        <w:rPr>
+          <w:rFonts w:ascii="Raleway" w:eastAsia="宋体" w:hAnsi="Raleway" w:cs="宋体"/>
+          <w:color w:val="000000"/>
+          <w:spacing w:val="2"/>
+          <w:kern w:val="0"/>
+          <w:sz w:val="24"/>
+          <w:szCs w:val="24"/>
+        </w:rPr>
+        <w:t>consumers</w:t>
+      </w:r>
+      <w:r>
+        <w:rPr>
+          <w:rFonts w:ascii="Raleway" w:eastAsia="宋体" w:hAnsi="Raleway" w:cs="宋体" w:hint="eastAsia"/>
+          <w:color w:val="000000"/>
+          <w:spacing w:val="2"/>
+          <w:kern w:val="0"/>
+          <w:sz w:val="24"/>
+          <w:szCs w:val="24"/>
+        </w:rPr>
+        <w:t>。</w:t>
+      </w:r>
+      <w:r>
+        <w:rPr>
+          <w:rFonts w:ascii="Raleway" w:eastAsia="宋体" w:hAnsi="Raleway" w:cs="宋体"/>
+          <w:color w:val="000000"/>
+          <w:spacing w:val="2"/>
+          <w:kern w:val="0"/>
+          <w:sz w:val="24"/>
+          <w:szCs w:val="24"/>
+        </w:rPr>
+        <w:t xml:space="preserve"> </w:t>
+      </w:r>
+      <w:r>
+        <w:rPr>
+          <w:rFonts w:ascii="Raleway" w:eastAsia="宋体" w:hAnsi="Raleway" w:cs="宋体"/>
+          <w:color w:val="000000"/>
+          <w:spacing w:val="2"/>
+          <w:kern w:val="0"/>
+          <w:sz w:val="24"/>
+          <w:szCs w:val="24"/>
+        </w:rPr>
+        <w:t>当启用</w:t>
+      </w:r>
+      <w:r>
+        <w:rPr>
+          <w:rFonts w:ascii="Raleway" w:eastAsia="宋体" w:hAnsi="Raleway" w:cs="宋体"/>
+          <w:color w:val="000000"/>
+          <w:spacing w:val="2"/>
+          <w:kern w:val="0"/>
+          <w:sz w:val="24"/>
+          <w:szCs w:val="24"/>
+        </w:rPr>
+        <w:t>automatic recovery</w:t>
+      </w:r>
+      <w:r>
+        <w:rPr>
+          <w:rFonts w:ascii="Raleway" w:eastAsia="宋体" w:hAnsi="Raleway" w:cs="宋体"/>
+          <w:color w:val="000000"/>
+          <w:spacing w:val="2"/>
+          <w:kern w:val="0"/>
+          <w:sz w:val="24"/>
+          <w:szCs w:val="24"/>
+        </w:rPr>
+        <w:t>功能时，它默认启用。</w:t>
+      </w:r>
+      <w:r>
+        <w:rPr>
+          <w:rFonts w:ascii="Raleway" w:eastAsia="宋体" w:hAnsi="Raleway" w:cs="宋体"/>
+          <w:color w:val="000000"/>
+          <w:spacing w:val="2"/>
+          <w:kern w:val="0"/>
+          <w:sz w:val="24"/>
+          <w:szCs w:val="24"/>
+        </w:rPr>
+        <w:t xml:space="preserve"> </w:t>
+      </w:r>
+      <w:r>
+        <w:rPr>
+          <w:rFonts w:ascii="Raleway" w:eastAsia="宋体" w:hAnsi="Raleway" w:cs="宋体"/>
+          <w:color w:val="000000"/>
+          <w:spacing w:val="2"/>
+          <w:kern w:val="0"/>
+          <w:sz w:val="24"/>
+          <w:szCs w:val="24"/>
+        </w:rPr>
+        <w:t>因此，从</w:t>
+      </w:r>
+      <w:r>
+        <w:rPr>
+          <w:rFonts w:ascii="Raleway" w:eastAsia="宋体" w:hAnsi="Raleway" w:cs="宋体"/>
+          <w:color w:val="000000"/>
+          <w:spacing w:val="2"/>
+          <w:kern w:val="0"/>
+          <w:sz w:val="24"/>
+          <w:szCs w:val="24"/>
+        </w:rPr>
+        <w:t>Java</w:t>
+      </w:r>
+      <w:r>
+        <w:rPr>
+          <w:rFonts w:ascii="Raleway" w:eastAsia="宋体" w:hAnsi="Raleway" w:cs="宋体"/>
+          <w:color w:val="000000"/>
+          <w:spacing w:val="2"/>
+          <w:kern w:val="0"/>
+          <w:sz w:val="24"/>
+          <w:szCs w:val="24"/>
+        </w:rPr>
+        <w:t>客户端</w:t>
+      </w:r>
+      <w:r>
+        <w:rPr>
+          <w:rFonts w:ascii="Raleway" w:eastAsia="宋体" w:hAnsi="Raleway" w:cs="宋体"/>
+          <w:color w:val="000000"/>
+          <w:spacing w:val="2"/>
+          <w:kern w:val="0"/>
+          <w:sz w:val="24"/>
+          <w:szCs w:val="24"/>
+        </w:rPr>
+        <w:t>4.0.0</w:t>
+      </w:r>
+      <w:r>
+        <w:rPr>
+          <w:rFonts w:ascii="Raleway" w:eastAsia="宋体" w:hAnsi="Raleway" w:cs="宋体"/>
+          <w:color w:val="000000"/>
+          <w:spacing w:val="2"/>
+          <w:kern w:val="0"/>
+          <w:sz w:val="24"/>
+          <w:szCs w:val="24"/>
+        </w:rPr>
+        <w:t>开始，默认启用</w:t>
       </w:r>
       <w:r>
         <w:rPr>
@@ -25536,18 +26106,7 @@
           <w:sz w:val="24"/>
           <w:szCs w:val="24"/>
         </w:rPr>
-        <w:t>Hence topology recovery is enabled by default as of Java client 4.0.0</w:t>
-      </w:r>
-      <w:r>
-        <w:rPr>
-          <w:rFonts w:ascii="Raleway" w:eastAsia="宋体" w:hAnsi="Raleway" w:cs="宋体"/>
-          <w:color w:val="000000"/>
-          <w:spacing w:val="2"/>
-          <w:kern w:val="0"/>
-          <w:sz w:val="24"/>
-          <w:szCs w:val="24"/>
-        </w:rPr>
-        <w:t>.</w:t>
+        <w:t>topology recovery</w:t>
       </w:r>
     </w:p>
     <w:p>
@@ -25566,14 +26125,36 @@
       </w:pPr>
       <w:r>
         <w:rPr>
-          <w:rFonts w:ascii="Raleway" w:eastAsia="宋体" w:hAnsi="Raleway" w:cs="宋体"/>
-          <w:color w:val="000000"/>
-          <w:spacing w:val="2"/>
-          <w:kern w:val="0"/>
-          <w:sz w:val="24"/>
-          <w:szCs w:val="24"/>
-        </w:rPr>
-        <w:t>Topology recovery can be disabled explicitly if needed:</w:t>
+          <w:rFonts w:ascii="Raleway" w:eastAsia="宋体" w:hAnsi="Raleway" w:cs="宋体" w:hint="eastAsia"/>
+          <w:color w:val="000000"/>
+          <w:spacing w:val="2"/>
+          <w:kern w:val="0"/>
+          <w:sz w:val="24"/>
+          <w:szCs w:val="24"/>
+        </w:rPr>
+        <w:t>如果需要，可以显式禁用拓</w:t>
+      </w:r>
+      <w:r>
+        <w:rPr>
+          <w:rFonts w:ascii="Raleway" w:eastAsia="宋体" w:hAnsi="Raleway" w:cs="宋体"/>
+          <w:color w:val="000000"/>
+          <w:spacing w:val="2"/>
+          <w:kern w:val="0"/>
+          <w:sz w:val="24"/>
+          <w:szCs w:val="24"/>
+        </w:rPr>
+        <w:t>Topology recovery</w:t>
+      </w:r>
+      <w:r>
+        <w:rPr>
+          <w:rFonts w:ascii="Raleway" w:eastAsia="宋体" w:hAnsi="Raleway" w:cs="宋体" w:hint="eastAsia"/>
+          <w:color w:val="000000"/>
+          <w:spacing w:val="2"/>
+          <w:kern w:val="0"/>
+          <w:sz w:val="24"/>
+          <w:szCs w:val="24"/>
+        </w:rPr>
+        <w:t>：</w:t>
       </w:r>
     </w:p>
     <w:p>
@@ -25762,7 +26343,6 @@
           <w:sz w:val="27"/>
           <w:szCs w:val="27"/>
         </w:rPr>
-        <w:lastRenderedPageBreak/>
         <w:t>// enable automatic recovery (e.g. Java client prior 4.0.0)</w:t>
       </w:r>
     </w:p>
@@ -25807,6 +26387,7 @@
           <w:sz w:val="27"/>
           <w:szCs w:val="27"/>
         </w:rPr>
+        <w:lastRenderedPageBreak/>
         <w:t>factory.setAutomaticRecoveryEnabled(</w:t>
       </w:r>
       <w:r>
@@ -25988,8 +26569,8 @@
         <w:t xml:space="preserve">          </w:t>
       </w:r>
     </w:p>
-    <w:bookmarkStart w:id="27" w:name="automatic-recovery-limitations"/>
-    <w:bookmarkEnd w:id="27"/>
+    <w:bookmarkStart w:id="26" w:name="automatic-recovery-limitations"/>
+    <w:bookmarkEnd w:id="26"/>
     <w:p>
       <w:pPr>
         <w:widowControl/>
@@ -26097,7 +26678,18 @@
           <w:sz w:val="24"/>
           <w:szCs w:val="24"/>
         </w:rPr>
-        <w:t>Automatic connection recovery has a number of limitations and intentional design decisions that applications developers need to be aware of.</w:t>
+        <w:t>Automatic connection recovery</w:t>
+      </w:r>
+      <w:r>
+        <w:rPr>
+          <w:rFonts w:ascii="Raleway" w:eastAsia="宋体" w:hAnsi="Raleway" w:cs="宋体" w:hint="eastAsia"/>
+          <w:color w:val="000000"/>
+          <w:spacing w:val="2"/>
+          <w:kern w:val="0"/>
+          <w:sz w:val="24"/>
+          <w:szCs w:val="24"/>
+        </w:rPr>
+        <w:t>具有许多应用程序开发人员需要注意的局限性和故意设计决策。</w:t>
       </w:r>
     </w:p>
     <w:p>
@@ -26116,14 +26708,14 @@
       </w:pPr>
       <w:r>
         <w:rPr>
-          <w:rFonts w:ascii="Raleway" w:eastAsia="宋体" w:hAnsi="Raleway" w:cs="宋体"/>
-          <w:color w:val="000000"/>
-          <w:spacing w:val="2"/>
-          <w:kern w:val="0"/>
-          <w:sz w:val="24"/>
-          <w:szCs w:val="24"/>
-        </w:rPr>
-        <w:t>When a connection is down or lost, it </w:t>
+          <w:rFonts w:ascii="Raleway" w:eastAsia="宋体" w:hAnsi="Raleway" w:cs="宋体" w:hint="eastAsia"/>
+          <w:color w:val="000000"/>
+          <w:spacing w:val="2"/>
+          <w:kern w:val="0"/>
+          <w:sz w:val="24"/>
+          <w:szCs w:val="24"/>
+        </w:rPr>
+        <w:t>当连接中断或丢失时，</w:t>
       </w:r>
       <w:hyperlink r:id="rId28" w:history="1">
         <w:r>
@@ -26141,14 +26733,168 @@
       </w:hyperlink>
       <w:r>
         <w:rPr>
-          <w:rFonts w:ascii="Raleway" w:eastAsia="宋体" w:hAnsi="Raleway" w:cs="宋体"/>
-          <w:color w:val="000000"/>
-          <w:spacing w:val="2"/>
-          <w:kern w:val="0"/>
-          <w:sz w:val="24"/>
-          <w:szCs w:val="24"/>
-        </w:rPr>
-        <w:t>. Therefore there is a window of time in which both the library and the application are unaware of effective connection failure. Any messages published during this time frame are serialised and written to the TCP socket as usual. Their delivery to the broker can only be guaranteed via </w:t>
+          <w:rFonts w:ascii="Raleway" w:eastAsia="宋体" w:hAnsi="Raleway" w:cs="宋体" w:hint="eastAsia"/>
+          <w:color w:val="000000"/>
+          <w:spacing w:val="2"/>
+          <w:kern w:val="0"/>
+          <w:sz w:val="24"/>
+          <w:szCs w:val="24"/>
+        </w:rPr>
+        <w:t>。</w:t>
+      </w:r>
+      <w:r>
+        <w:rPr>
+          <w:rFonts w:ascii="Raleway" w:eastAsia="宋体" w:hAnsi="Raleway" w:cs="宋体"/>
+          <w:color w:val="000000"/>
+          <w:spacing w:val="2"/>
+          <w:kern w:val="0"/>
+          <w:sz w:val="24"/>
+          <w:szCs w:val="24"/>
+        </w:rPr>
+        <w:t xml:space="preserve"> </w:t>
+      </w:r>
+      <w:r>
+        <w:rPr>
+          <w:rFonts w:ascii="Raleway" w:eastAsia="宋体" w:hAnsi="Raleway" w:cs="宋体"/>
+          <w:color w:val="000000"/>
+          <w:spacing w:val="2"/>
+          <w:kern w:val="0"/>
+          <w:sz w:val="24"/>
+          <w:szCs w:val="24"/>
+        </w:rPr>
+        <w:t>因此，</w:t>
+      </w:r>
+      <w:r>
+        <w:rPr>
+          <w:rFonts w:ascii="Raleway" w:eastAsia="宋体" w:hAnsi="Raleway" w:cs="宋体"/>
+          <w:color w:val="000000"/>
+          <w:spacing w:val="2"/>
+          <w:kern w:val="0"/>
+          <w:sz w:val="24"/>
+          <w:szCs w:val="24"/>
+        </w:rPr>
+        <w:t>library</w:t>
+      </w:r>
+      <w:r>
+        <w:rPr>
+          <w:rFonts w:ascii="Raleway" w:eastAsia="宋体" w:hAnsi="Raleway" w:cs="宋体"/>
+          <w:color w:val="000000"/>
+          <w:spacing w:val="2"/>
+          <w:kern w:val="0"/>
+          <w:sz w:val="24"/>
+          <w:szCs w:val="24"/>
+        </w:rPr>
+        <w:t>和</w:t>
+      </w:r>
+      <w:r>
+        <w:rPr>
+          <w:rFonts w:ascii="Raleway" w:eastAsia="宋体" w:hAnsi="Raleway" w:cs="宋体"/>
+          <w:color w:val="000000"/>
+          <w:spacing w:val="2"/>
+          <w:kern w:val="0"/>
+          <w:sz w:val="24"/>
+          <w:szCs w:val="24"/>
+        </w:rPr>
+        <w:t>application</w:t>
+      </w:r>
+      <w:r>
+        <w:rPr>
+          <w:rFonts w:ascii="Raleway" w:eastAsia="宋体" w:hAnsi="Raleway" w:cs="宋体"/>
+          <w:color w:val="000000"/>
+          <w:spacing w:val="2"/>
+          <w:kern w:val="0"/>
+          <w:sz w:val="24"/>
+          <w:szCs w:val="24"/>
+        </w:rPr>
+        <w:t>都不知道有效的连接失败。</w:t>
+      </w:r>
+      <w:r>
+        <w:rPr>
+          <w:rFonts w:ascii="Raleway" w:eastAsia="宋体" w:hAnsi="Raleway" w:cs="宋体"/>
+          <w:color w:val="000000"/>
+          <w:spacing w:val="2"/>
+          <w:kern w:val="0"/>
+          <w:sz w:val="24"/>
+          <w:szCs w:val="24"/>
+        </w:rPr>
+        <w:t xml:space="preserve"> </w:t>
+      </w:r>
+      <w:r>
+        <w:rPr>
+          <w:rFonts w:ascii="Raleway" w:eastAsia="宋体" w:hAnsi="Raleway" w:cs="宋体"/>
+          <w:color w:val="000000"/>
+          <w:spacing w:val="2"/>
+          <w:kern w:val="0"/>
+          <w:sz w:val="24"/>
+          <w:szCs w:val="24"/>
+        </w:rPr>
+        <w:t>在这个时间段内发布的任何消息都会像往常一样序列化并写入</w:t>
+      </w:r>
+      <w:r>
+        <w:rPr>
+          <w:rFonts w:ascii="Raleway" w:eastAsia="宋体" w:hAnsi="Raleway" w:cs="宋体"/>
+          <w:color w:val="000000"/>
+          <w:spacing w:val="2"/>
+          <w:kern w:val="0"/>
+          <w:sz w:val="24"/>
+          <w:szCs w:val="24"/>
+        </w:rPr>
+        <w:t xml:space="preserve">TCP </w:t>
+      </w:r>
+      <w:r>
+        <w:rPr>
+          <w:rFonts w:ascii="Raleway" w:eastAsia="宋体" w:hAnsi="Raleway" w:cs="宋体"/>
+          <w:color w:val="000000"/>
+          <w:spacing w:val="2"/>
+          <w:kern w:val="0"/>
+          <w:sz w:val="24"/>
+          <w:szCs w:val="24"/>
+        </w:rPr>
+        <w:t>socket</w:t>
+      </w:r>
+      <w:r>
+        <w:rPr>
+          <w:rFonts w:ascii="Raleway" w:eastAsia="宋体" w:hAnsi="Raleway" w:cs="宋体"/>
+          <w:color w:val="000000"/>
+          <w:spacing w:val="2"/>
+          <w:kern w:val="0"/>
+          <w:sz w:val="24"/>
+          <w:szCs w:val="24"/>
+        </w:rPr>
+        <w:t>。</w:t>
+      </w:r>
+      <w:r>
+        <w:rPr>
+          <w:rFonts w:ascii="Raleway" w:eastAsia="宋体" w:hAnsi="Raleway" w:cs="宋体"/>
+          <w:color w:val="000000"/>
+          <w:spacing w:val="2"/>
+          <w:kern w:val="0"/>
+          <w:sz w:val="24"/>
+          <w:szCs w:val="24"/>
+        </w:rPr>
+        <w:t xml:space="preserve"> </w:t>
+      </w:r>
+      <w:r>
+        <w:rPr>
+          <w:rFonts w:ascii="Raleway" w:eastAsia="宋体" w:hAnsi="Raleway" w:cs="宋体"/>
+          <w:color w:val="000000"/>
+          <w:spacing w:val="2"/>
+          <w:kern w:val="0"/>
+          <w:sz w:val="24"/>
+          <w:szCs w:val="24"/>
+        </w:rPr>
+        <w:t>他们只能通过</w:t>
+      </w:r>
+      <w:r>
+        <w:rPr>
+          <w:rFonts w:ascii="Raleway" w:eastAsia="宋体" w:hAnsi="Raleway" w:cs="宋体"/>
+          <w:color w:val="000000"/>
+          <w:spacing w:val="2"/>
+          <w:kern w:val="0"/>
+          <w:sz w:val="24"/>
+          <w:szCs w:val="24"/>
+        </w:rPr>
+        <w:t> </w:t>
       </w:r>
       <w:hyperlink r:id="rId29" w:history="1">
         <w:r>
@@ -26173,7 +26919,139 @@
           <w:sz w:val="24"/>
           <w:szCs w:val="24"/>
         </w:rPr>
-        <w:t>: publishing in AMQP 0-9-1 is entirely asynchronous by design.</w:t>
+        <w:t>向</w:t>
+      </w:r>
+      <w:r>
+        <w:rPr>
+          <w:rFonts w:ascii="Raleway" w:eastAsia="宋体" w:hAnsi="Raleway" w:cs="宋体"/>
+          <w:color w:val="000000"/>
+          <w:spacing w:val="2"/>
+          <w:kern w:val="0"/>
+          <w:sz w:val="24"/>
+          <w:szCs w:val="24"/>
+        </w:rPr>
+        <w:t>broker</w:t>
+      </w:r>
+      <w:r>
+        <w:rPr>
+          <w:rFonts w:ascii="Raleway" w:eastAsia="宋体" w:hAnsi="Raleway" w:cs="宋体"/>
+          <w:color w:val="000000"/>
+          <w:spacing w:val="2"/>
+          <w:kern w:val="0"/>
+          <w:sz w:val="24"/>
+          <w:szCs w:val="24"/>
+        </w:rPr>
+        <w:t xml:space="preserve"> </w:t>
+      </w:r>
+      <w:r>
+        <w:rPr>
+          <w:rFonts w:ascii="Raleway" w:eastAsia="宋体" w:hAnsi="Raleway" w:cs="宋体"/>
+          <w:color w:val="000000"/>
+          <w:spacing w:val="2"/>
+          <w:kern w:val="0"/>
+          <w:sz w:val="24"/>
+          <w:szCs w:val="24"/>
+        </w:rPr>
+        <w:t>delivery</w:t>
+      </w:r>
+      <w:r>
+        <w:rPr>
+          <w:rFonts w:ascii="Raleway" w:eastAsia="宋体" w:hAnsi="Raleway" w:cs="宋体"/>
+          <w:color w:val="000000"/>
+          <w:spacing w:val="2"/>
+          <w:kern w:val="0"/>
+          <w:sz w:val="24"/>
+          <w:szCs w:val="24"/>
+        </w:rPr>
+        <w:t>：通过</w:t>
+      </w:r>
+      <w:r>
+        <w:rPr>
+          <w:rFonts w:ascii="Raleway" w:eastAsia="宋体" w:hAnsi="Raleway" w:cs="宋体"/>
+          <w:color w:val="000000"/>
+          <w:spacing w:val="2"/>
+          <w:kern w:val="0"/>
+          <w:sz w:val="24"/>
+          <w:szCs w:val="24"/>
+        </w:rPr>
+        <w:t>AMQP 0-9-1</w:t>
+      </w:r>
+      <w:r>
+        <w:rPr>
+          <w:rFonts w:ascii="Raleway" w:eastAsia="宋体" w:hAnsi="Raleway" w:cs="宋体"/>
+          <w:color w:val="000000"/>
+          <w:spacing w:val="2"/>
+          <w:kern w:val="0"/>
+          <w:sz w:val="24"/>
+          <w:szCs w:val="24"/>
+        </w:rPr>
+        <w:t>进行</w:t>
+      </w:r>
+      <w:r>
+        <w:rPr>
+          <w:rFonts w:ascii="Raleway" w:eastAsia="宋体" w:hAnsi="Raleway" w:cs="宋体"/>
+          <w:color w:val="000000"/>
+          <w:spacing w:val="2"/>
+          <w:kern w:val="0"/>
+          <w:sz w:val="24"/>
+          <w:szCs w:val="24"/>
+        </w:rPr>
+        <w:t>publishing</w:t>
+      </w:r>
+      <w:r>
+        <w:rPr>
+          <w:rFonts w:ascii="Raleway" w:eastAsia="宋体" w:hAnsi="Raleway" w:cs="宋体"/>
+          <w:color w:val="000000"/>
+          <w:spacing w:val="2"/>
+          <w:kern w:val="0"/>
+          <w:sz w:val="24"/>
+          <w:szCs w:val="24"/>
+        </w:rPr>
+        <w:t>完全是异步</w:t>
+      </w:r>
+      <w:r>
+        <w:rPr>
+          <w:rFonts w:ascii="Raleway" w:eastAsia="宋体" w:hAnsi="Raleway" w:cs="宋体" w:hint="eastAsia"/>
+          <w:color w:val="000000"/>
+          <w:spacing w:val="2"/>
+          <w:kern w:val="0"/>
+          <w:sz w:val="24"/>
+          <w:szCs w:val="24"/>
+        </w:rPr>
+        <w:t>(</w:t>
+      </w:r>
+      <w:r>
+        <w:rPr>
+          <w:rFonts w:ascii="Raleway" w:eastAsia="宋体" w:hAnsi="Raleway" w:cs="宋体"/>
+          <w:color w:val="000000"/>
+          <w:spacing w:val="2"/>
+          <w:kern w:val="0"/>
+          <w:sz w:val="24"/>
+          <w:szCs w:val="24"/>
+        </w:rPr>
+        <w:t>asynchronous</w:t>
+      </w:r>
+      <w:r>
+        <w:rPr>
+          <w:rFonts w:ascii="Raleway" w:eastAsia="宋体" w:hAnsi="Raleway" w:cs="宋体"/>
+          <w:color w:val="000000"/>
+          <w:spacing w:val="2"/>
+          <w:kern w:val="0"/>
+          <w:sz w:val="24"/>
+          <w:szCs w:val="24"/>
+        </w:rPr>
+        <w:t>)</w:t>
+      </w:r>
+      <w:r>
+        <w:rPr>
+          <w:rFonts w:ascii="Raleway" w:eastAsia="宋体" w:hAnsi="Raleway" w:cs="宋体"/>
+          <w:color w:val="000000"/>
+          <w:spacing w:val="2"/>
+          <w:kern w:val="0"/>
+          <w:sz w:val="24"/>
+          <w:szCs w:val="24"/>
+        </w:rPr>
+        <w:t>设计。</w:t>
       </w:r>
     </w:p>
     <w:p>
@@ -26192,14 +27070,124 @@
       </w:pPr>
       <w:r>
         <w:rPr>
-          <w:rFonts w:ascii="Raleway" w:eastAsia="宋体" w:hAnsi="Raleway" w:cs="宋体"/>
-          <w:color w:val="000000"/>
-          <w:spacing w:val="2"/>
-          <w:kern w:val="0"/>
-          <w:sz w:val="24"/>
-          <w:szCs w:val="24"/>
-        </w:rPr>
-        <w:t>When a socket or I/O operation error is detected by a connection with automatic recovery enabled, recovery begins after a configurable delay, 5 seconds by default. This design assumes that even though a lot of network failures are transient and generally short lived, they do not go away in an instant. Connection recovery attempts will continue at identical time intervals until a new connection is successfully opened.</w:t>
+          <w:rFonts w:ascii="Raleway" w:eastAsia="宋体" w:hAnsi="Raleway" w:cs="宋体" w:hint="eastAsia"/>
+          <w:color w:val="000000"/>
+          <w:spacing w:val="2"/>
+          <w:kern w:val="0"/>
+          <w:sz w:val="24"/>
+          <w:szCs w:val="24"/>
+        </w:rPr>
+        <w:t>当启用了</w:t>
+      </w:r>
+      <w:r>
+        <w:rPr>
+          <w:rFonts w:ascii="Raleway" w:eastAsia="宋体" w:hAnsi="Raleway" w:cs="宋体"/>
+          <w:color w:val="000000"/>
+          <w:spacing w:val="2"/>
+          <w:kern w:val="0"/>
+          <w:sz w:val="24"/>
+          <w:szCs w:val="24"/>
+        </w:rPr>
+        <w:t>automatic recovery</w:t>
+      </w:r>
+      <w:r>
+        <w:rPr>
+          <w:rFonts w:ascii="Raleway" w:eastAsia="宋体" w:hAnsi="Raleway" w:cs="宋体" w:hint="eastAsia"/>
+          <w:color w:val="000000"/>
+          <w:spacing w:val="2"/>
+          <w:kern w:val="0"/>
+          <w:sz w:val="24"/>
+          <w:szCs w:val="24"/>
+        </w:rPr>
+        <w:t>功能的连接检测到</w:t>
+      </w:r>
+      <w:r>
+        <w:rPr>
+          <w:rFonts w:ascii="Raleway" w:eastAsia="宋体" w:hAnsi="Raleway" w:cs="宋体"/>
+          <w:color w:val="000000"/>
+          <w:spacing w:val="2"/>
+          <w:kern w:val="0"/>
+          <w:sz w:val="24"/>
+          <w:szCs w:val="24"/>
+        </w:rPr>
+        <w:t>socket or I/O</w:t>
+      </w:r>
+      <w:r>
+        <w:rPr>
+          <w:rFonts w:ascii="Raleway" w:eastAsia="宋体" w:hAnsi="Raleway" w:cs="宋体"/>
+          <w:color w:val="000000"/>
+          <w:spacing w:val="2"/>
+          <w:kern w:val="0"/>
+          <w:sz w:val="24"/>
+          <w:szCs w:val="24"/>
+        </w:rPr>
+        <w:t>操作错误时，缺省情况下会在可配置延迟</w:t>
+      </w:r>
+      <w:r>
+        <w:rPr>
+          <w:rFonts w:ascii="Raleway" w:eastAsia="宋体" w:hAnsi="Raleway" w:cs="宋体"/>
+          <w:color w:val="000000"/>
+          <w:spacing w:val="2"/>
+          <w:kern w:val="0"/>
+          <w:sz w:val="24"/>
+          <w:szCs w:val="24"/>
+        </w:rPr>
+        <w:t>5</w:t>
+      </w:r>
+      <w:r>
+        <w:rPr>
+          <w:rFonts w:ascii="Raleway" w:eastAsia="宋体" w:hAnsi="Raleway" w:cs="宋体"/>
+          <w:color w:val="000000"/>
+          <w:spacing w:val="2"/>
+          <w:kern w:val="0"/>
+          <w:sz w:val="24"/>
+          <w:szCs w:val="24"/>
+        </w:rPr>
+        <w:t>秒后进行恢复。</w:t>
+      </w:r>
+      <w:r>
+        <w:rPr>
+          <w:rFonts w:ascii="Raleway" w:eastAsia="宋体" w:hAnsi="Raleway" w:cs="宋体"/>
+          <w:color w:val="000000"/>
+          <w:spacing w:val="2"/>
+          <w:kern w:val="0"/>
+          <w:sz w:val="24"/>
+          <w:szCs w:val="24"/>
+        </w:rPr>
+        <w:t xml:space="preserve"> </w:t>
+      </w:r>
+      <w:r>
+        <w:rPr>
+          <w:rFonts w:ascii="Raleway" w:eastAsia="宋体" w:hAnsi="Raleway" w:cs="宋体"/>
+          <w:color w:val="000000"/>
+          <w:spacing w:val="2"/>
+          <w:kern w:val="0"/>
+          <w:sz w:val="24"/>
+          <w:szCs w:val="24"/>
+        </w:rPr>
+        <w:t>这种设计假定即使大量的网络故障是短暂的并且通常很短暂，但它们不会立即消失。</w:t>
+      </w:r>
+      <w:r>
+        <w:rPr>
+          <w:rFonts w:ascii="Raleway" w:eastAsia="宋体" w:hAnsi="Raleway" w:cs="宋体"/>
+          <w:color w:val="000000"/>
+          <w:spacing w:val="2"/>
+          <w:kern w:val="0"/>
+          <w:sz w:val="24"/>
+          <w:szCs w:val="24"/>
+        </w:rPr>
+        <w:t xml:space="preserve"> </w:t>
+      </w:r>
+      <w:r>
+        <w:rPr>
+          <w:rFonts w:ascii="Raleway" w:eastAsia="宋体" w:hAnsi="Raleway" w:cs="宋体"/>
+          <w:color w:val="000000"/>
+          <w:spacing w:val="2"/>
+          <w:kern w:val="0"/>
+          <w:sz w:val="24"/>
+          <w:szCs w:val="24"/>
+        </w:rPr>
+        <w:t>连接恢复尝试将以相同的时间间隔继续，直到成功打开新连接。</w:t>
       </w:r>
     </w:p>
     <w:p>
@@ -26218,14 +27206,135 @@
       </w:pPr>
       <w:r>
         <w:rPr>
-          <w:rFonts w:ascii="Raleway" w:eastAsia="宋体" w:hAnsi="Raleway" w:cs="宋体"/>
-          <w:color w:val="000000"/>
-          <w:spacing w:val="2"/>
-          <w:kern w:val="0"/>
-          <w:sz w:val="24"/>
-          <w:szCs w:val="24"/>
-        </w:rPr>
-        <w:t>When a connection is in the recovering state, any publishes attempted on its channels will be rejected with an exception. The client currently does not perform any internal buffering of such outgoing messages. It is an application developer's responsibility to keep track of such messages and republish them when recovery succeeds. </w:t>
+          <w:rFonts w:ascii="Raleway" w:eastAsia="宋体" w:hAnsi="Raleway" w:cs="宋体" w:hint="eastAsia"/>
+          <w:color w:val="000000"/>
+          <w:spacing w:val="2"/>
+          <w:kern w:val="0"/>
+          <w:sz w:val="24"/>
+          <w:szCs w:val="24"/>
+        </w:rPr>
+        <w:t>当</w:t>
+      </w:r>
+      <w:r>
+        <w:rPr>
+          <w:rFonts w:ascii="Raleway" w:eastAsia="宋体" w:hAnsi="Raleway" w:cs="宋体"/>
+          <w:color w:val="000000"/>
+          <w:spacing w:val="2"/>
+          <w:kern w:val="0"/>
+          <w:sz w:val="24"/>
+          <w:szCs w:val="24"/>
+        </w:rPr>
+        <w:t>connection</w:t>
+      </w:r>
+      <w:r>
+        <w:rPr>
+          <w:rFonts w:ascii="Raleway" w:eastAsia="宋体" w:hAnsi="Raleway" w:cs="宋体" w:hint="eastAsia"/>
+          <w:color w:val="000000"/>
+          <w:spacing w:val="2"/>
+          <w:kern w:val="0"/>
+          <w:sz w:val="24"/>
+          <w:szCs w:val="24"/>
+        </w:rPr>
+        <w:t>处于恢复状态时，任何在其</w:t>
+      </w:r>
+      <w:r>
+        <w:rPr>
+          <w:rFonts w:ascii="Raleway" w:eastAsia="宋体" w:hAnsi="Raleway" w:cs="宋体"/>
+          <w:color w:val="000000"/>
+          <w:spacing w:val="2"/>
+          <w:kern w:val="0"/>
+          <w:sz w:val="24"/>
+          <w:szCs w:val="24"/>
+        </w:rPr>
+        <w:t>channels</w:t>
+      </w:r>
+      <w:r>
+        <w:rPr>
+          <w:rFonts w:ascii="Raleway" w:eastAsia="宋体" w:hAnsi="Raleway" w:cs="宋体" w:hint="eastAsia"/>
+          <w:color w:val="000000"/>
+          <w:spacing w:val="2"/>
+          <w:kern w:val="0"/>
+          <w:sz w:val="24"/>
+          <w:szCs w:val="24"/>
+        </w:rPr>
+        <w:t>上尝试</w:t>
+      </w:r>
+      <w:r>
+        <w:rPr>
+          <w:rFonts w:ascii="Raleway" w:eastAsia="宋体" w:hAnsi="Raleway" w:cs="宋体"/>
+          <w:color w:val="000000"/>
+          <w:spacing w:val="2"/>
+          <w:kern w:val="0"/>
+          <w:sz w:val="24"/>
+          <w:szCs w:val="24"/>
+        </w:rPr>
+        <w:t>publishes</w:t>
+      </w:r>
+      <w:r>
+        <w:rPr>
+          <w:rFonts w:ascii="Raleway" w:eastAsia="宋体" w:hAnsi="Raleway" w:cs="宋体" w:hint="eastAsia"/>
+          <w:color w:val="000000"/>
+          <w:spacing w:val="2"/>
+          <w:kern w:val="0"/>
+          <w:sz w:val="24"/>
+          <w:szCs w:val="24"/>
+        </w:rPr>
+        <w:t>的内容都将被拒绝，并有例外。</w:t>
+      </w:r>
+      <w:r>
+        <w:rPr>
+          <w:rFonts w:ascii="Raleway" w:eastAsia="宋体" w:hAnsi="Raleway" w:cs="宋体"/>
+          <w:color w:val="000000"/>
+          <w:spacing w:val="2"/>
+          <w:kern w:val="0"/>
+          <w:sz w:val="24"/>
+          <w:szCs w:val="24"/>
+        </w:rPr>
+        <w:t xml:space="preserve"> </w:t>
+      </w:r>
+      <w:r>
+        <w:rPr>
+          <w:rFonts w:ascii="Raleway" w:eastAsia="宋体" w:hAnsi="Raleway" w:cs="宋体"/>
+          <w:color w:val="000000"/>
+          <w:spacing w:val="2"/>
+          <w:kern w:val="0"/>
+          <w:sz w:val="24"/>
+          <w:szCs w:val="24"/>
+        </w:rPr>
+        <w:t>客户端当前不执行此类传出消息的任何内部缓冲。</w:t>
+      </w:r>
+      <w:r>
+        <w:rPr>
+          <w:rFonts w:ascii="Raleway" w:eastAsia="宋体" w:hAnsi="Raleway" w:cs="宋体"/>
+          <w:color w:val="000000"/>
+          <w:spacing w:val="2"/>
+          <w:kern w:val="0"/>
+          <w:sz w:val="24"/>
+          <w:szCs w:val="24"/>
+        </w:rPr>
+        <w:t xml:space="preserve"> </w:t>
+      </w:r>
+      <w:r>
+        <w:rPr>
+          <w:rFonts w:ascii="Raleway" w:eastAsia="宋体" w:hAnsi="Raleway" w:cs="宋体"/>
+          <w:color w:val="000000"/>
+          <w:spacing w:val="2"/>
+          <w:kern w:val="0"/>
+          <w:sz w:val="24"/>
+          <w:szCs w:val="24"/>
+        </w:rPr>
+        <w:t>应用程序开发者有责任跟踪这些消息并在恢复成功时重新发布它们。</w:t>
+      </w:r>
+      <w:r>
+        <w:rPr>
+          <w:rFonts w:ascii="Raleway" w:eastAsia="宋体" w:hAnsi="Raleway" w:cs="宋体"/>
+          <w:color w:val="000000"/>
+          <w:spacing w:val="2"/>
+          <w:kern w:val="0"/>
+          <w:sz w:val="24"/>
+          <w:szCs w:val="24"/>
+        </w:rPr>
+        <w:t xml:space="preserve"> </w:t>
       </w:r>
       <w:hyperlink r:id="rId30" w:history="1">
         <w:r>
@@ -26250,7 +27359,40 @@
           <w:sz w:val="24"/>
           <w:szCs w:val="24"/>
         </w:rPr>
-        <w:t> is a protocol extension that should be used by publishers that cannot afford message loss.</w:t>
+        <w:t> </w:t>
+      </w:r>
+      <w:r>
+        <w:rPr>
+          <w:rFonts w:ascii="Raleway" w:eastAsia="宋体" w:hAnsi="Raleway" w:cs="宋体"/>
+          <w:color w:val="000000"/>
+          <w:spacing w:val="2"/>
+          <w:kern w:val="0"/>
+          <w:sz w:val="24"/>
+          <w:szCs w:val="24"/>
+        </w:rPr>
+        <w:t>是一种协议扩展，应该由</w:t>
+      </w:r>
+      <w:r>
+        <w:rPr>
+          <w:rFonts w:ascii="Raleway" w:eastAsia="宋体" w:hAnsi="Raleway" w:cs="宋体"/>
+          <w:color w:val="000000"/>
+          <w:spacing w:val="2"/>
+          <w:kern w:val="0"/>
+          <w:sz w:val="24"/>
+          <w:szCs w:val="24"/>
+        </w:rPr>
+        <w:t>publishers</w:t>
+      </w:r>
+      <w:r>
+        <w:rPr>
+          <w:rFonts w:ascii="Raleway" w:eastAsia="宋体" w:hAnsi="Raleway" w:cs="宋体"/>
+          <w:color w:val="000000"/>
+          <w:spacing w:val="2"/>
+          <w:kern w:val="0"/>
+          <w:sz w:val="24"/>
+          <w:szCs w:val="24"/>
+        </w:rPr>
+        <w:t>不能承受消息丢失的情况下使用。</w:t>
       </w:r>
     </w:p>
     <w:p>
@@ -26269,14 +27411,135 @@
       </w:pPr>
       <w:r>
         <w:rPr>
-          <w:rFonts w:ascii="Raleway" w:eastAsia="宋体" w:hAnsi="Raleway" w:cs="宋体"/>
-          <w:color w:val="000000"/>
-          <w:spacing w:val="2"/>
-          <w:kern w:val="0"/>
-          <w:sz w:val="24"/>
-          <w:szCs w:val="24"/>
-        </w:rPr>
-        <w:t>Connection recovery will not kick in when a channel is closed due to a channel-level exception. Such exceptions often indicate application-level issues. The library cannot make an informed decision about when that's the case.</w:t>
+          <w:rFonts w:ascii="Raleway" w:eastAsia="宋体" w:hAnsi="Raleway" w:cs="宋体" w:hint="eastAsia"/>
+          <w:color w:val="000000"/>
+          <w:spacing w:val="2"/>
+          <w:kern w:val="0"/>
+          <w:sz w:val="24"/>
+          <w:szCs w:val="24"/>
+        </w:rPr>
+        <w:t>由于</w:t>
+      </w:r>
+      <w:r>
+        <w:rPr>
+          <w:rFonts w:ascii="Raleway" w:eastAsia="宋体" w:hAnsi="Raleway" w:cs="宋体"/>
+          <w:color w:val="000000"/>
+          <w:spacing w:val="2"/>
+          <w:kern w:val="0"/>
+          <w:sz w:val="24"/>
+          <w:szCs w:val="24"/>
+        </w:rPr>
+        <w:t>channel-level exception.</w:t>
+      </w:r>
+      <w:r>
+        <w:rPr>
+          <w:rFonts w:ascii="Raleway" w:eastAsia="宋体" w:hAnsi="Raleway" w:cs="宋体" w:hint="eastAsia"/>
+          <w:color w:val="000000"/>
+          <w:spacing w:val="2"/>
+          <w:kern w:val="0"/>
+          <w:sz w:val="24"/>
+          <w:szCs w:val="24"/>
+        </w:rPr>
+        <w:t>导致</w:t>
+      </w:r>
+      <w:r>
+        <w:rPr>
+          <w:rFonts w:ascii="Raleway" w:eastAsia="宋体" w:hAnsi="Raleway" w:cs="宋体"/>
+          <w:color w:val="000000"/>
+          <w:spacing w:val="2"/>
+          <w:kern w:val="0"/>
+          <w:sz w:val="24"/>
+          <w:szCs w:val="24"/>
+        </w:rPr>
+        <w:t>channel</w:t>
+      </w:r>
+      <w:r>
+        <w:rPr>
+          <w:rFonts w:ascii="Raleway" w:eastAsia="宋体" w:hAnsi="Raleway" w:cs="宋体" w:hint="eastAsia"/>
+          <w:color w:val="000000"/>
+          <w:spacing w:val="2"/>
+          <w:kern w:val="0"/>
+          <w:sz w:val="24"/>
+          <w:szCs w:val="24"/>
+        </w:rPr>
+        <w:t>关闭时，</w:t>
+      </w:r>
+      <w:r>
+        <w:rPr>
+          <w:rFonts w:ascii="Raleway" w:eastAsia="宋体" w:hAnsi="Raleway" w:cs="宋体"/>
+          <w:color w:val="000000"/>
+          <w:spacing w:val="2"/>
+          <w:kern w:val="0"/>
+          <w:sz w:val="24"/>
+          <w:szCs w:val="24"/>
+        </w:rPr>
+        <w:t>Connection recovery</w:t>
+      </w:r>
+      <w:r>
+        <w:rPr>
+          <w:rFonts w:ascii="Raleway" w:eastAsia="宋体" w:hAnsi="Raleway" w:cs="宋体" w:hint="eastAsia"/>
+          <w:color w:val="000000"/>
+          <w:spacing w:val="2"/>
+          <w:kern w:val="0"/>
+          <w:sz w:val="24"/>
+          <w:szCs w:val="24"/>
+        </w:rPr>
+        <w:t>不会启动。</w:t>
+      </w:r>
+      <w:r>
+        <w:rPr>
+          <w:rFonts w:ascii="Raleway" w:eastAsia="宋体" w:hAnsi="Raleway" w:cs="宋体"/>
+          <w:color w:val="000000"/>
+          <w:spacing w:val="2"/>
+          <w:kern w:val="0"/>
+          <w:sz w:val="24"/>
+          <w:szCs w:val="24"/>
+        </w:rPr>
+        <w:t xml:space="preserve"> </w:t>
+      </w:r>
+      <w:r>
+        <w:rPr>
+          <w:rFonts w:ascii="Raleway" w:eastAsia="宋体" w:hAnsi="Raleway" w:cs="宋体"/>
+          <w:color w:val="000000"/>
+          <w:spacing w:val="2"/>
+          <w:kern w:val="0"/>
+          <w:sz w:val="24"/>
+          <w:szCs w:val="24"/>
+        </w:rPr>
+        <w:t>这种例外通常表示应用程序级别的问题。</w:t>
+      </w:r>
+      <w:r>
+        <w:rPr>
+          <w:rFonts w:ascii="Raleway" w:eastAsia="宋体" w:hAnsi="Raleway" w:cs="宋体"/>
+          <w:color w:val="000000"/>
+          <w:spacing w:val="2"/>
+          <w:kern w:val="0"/>
+          <w:sz w:val="24"/>
+          <w:szCs w:val="24"/>
+        </w:rPr>
+        <w:t xml:space="preserve"> </w:t>
+      </w:r>
+      <w:r>
+        <w:rPr>
+          <w:rFonts w:ascii="Raleway" w:eastAsia="宋体" w:hAnsi="Raleway" w:cs="宋体"/>
+          <w:color w:val="000000"/>
+          <w:spacing w:val="2"/>
+          <w:kern w:val="0"/>
+          <w:sz w:val="24"/>
+          <w:szCs w:val="24"/>
+        </w:rPr>
+        <w:t>library</w:t>
+      </w:r>
+      <w:r>
+        <w:rPr>
+          <w:rFonts w:ascii="Raleway" w:eastAsia="宋体" w:hAnsi="Raleway" w:cs="宋体"/>
+          <w:color w:val="000000"/>
+          <w:spacing w:val="2"/>
+          <w:kern w:val="0"/>
+          <w:sz w:val="24"/>
+          <w:szCs w:val="24"/>
+        </w:rPr>
+        <w:t>无法就此情况做出明智的决定。</w:t>
       </w:r>
     </w:p>
     <w:p>
@@ -26295,19 +27558,106 @@
       </w:pPr>
       <w:r>
         <w:rPr>
-          <w:rFonts w:ascii="Raleway" w:eastAsia="宋体" w:hAnsi="Raleway" w:cs="宋体"/>
-          <w:color w:val="000000"/>
-          <w:spacing w:val="2"/>
-          <w:kern w:val="0"/>
-          <w:sz w:val="24"/>
-          <w:szCs w:val="24"/>
-        </w:rPr>
-        <w:lastRenderedPageBreak/>
-        <w:t>Closed channels won't be recovered even after connection recovery kicks in. This includes both explicitly closed channels and the channel-level exception case above.</w:t>
-      </w:r>
-    </w:p>
-    <w:bookmarkStart w:id="28" w:name="recovery-and-acknowledgements"/>
-    <w:bookmarkEnd w:id="28"/>
+          <w:rFonts w:ascii="Raleway" w:eastAsia="宋体" w:hAnsi="Raleway" w:cs="宋体" w:hint="eastAsia"/>
+          <w:color w:val="000000"/>
+          <w:spacing w:val="2"/>
+          <w:kern w:val="0"/>
+          <w:sz w:val="24"/>
+          <w:szCs w:val="24"/>
+        </w:rPr>
+        <w:t>即使在</w:t>
+      </w:r>
+      <w:r>
+        <w:rPr>
+          <w:rFonts w:ascii="Raleway" w:eastAsia="宋体" w:hAnsi="Raleway" w:cs="宋体"/>
+          <w:color w:val="000000"/>
+          <w:spacing w:val="2"/>
+          <w:kern w:val="0"/>
+          <w:sz w:val="24"/>
+          <w:szCs w:val="24"/>
+        </w:rPr>
+        <w:t>connection recovery</w:t>
+      </w:r>
+      <w:r>
+        <w:rPr>
+          <w:rFonts w:ascii="Raleway" w:eastAsia="宋体" w:hAnsi="Raleway" w:cs="宋体" w:hint="eastAsia"/>
+          <w:color w:val="000000"/>
+          <w:spacing w:val="2"/>
+          <w:kern w:val="0"/>
+          <w:sz w:val="24"/>
+          <w:szCs w:val="24"/>
+        </w:rPr>
+        <w:t>启动后，</w:t>
+      </w:r>
+      <w:r>
+        <w:rPr>
+          <w:rFonts w:ascii="Raleway" w:eastAsia="宋体" w:hAnsi="Raleway" w:cs="宋体" w:hint="eastAsia"/>
+          <w:color w:val="000000"/>
+          <w:spacing w:val="2"/>
+          <w:kern w:val="0"/>
+          <w:sz w:val="24"/>
+          <w:szCs w:val="24"/>
+        </w:rPr>
+        <w:t>关闭的</w:t>
+      </w:r>
+      <w:r>
+        <w:rPr>
+          <w:rFonts w:ascii="Raleway" w:eastAsia="宋体" w:hAnsi="Raleway" w:cs="宋体" w:hint="eastAsia"/>
+          <w:color w:val="000000"/>
+          <w:spacing w:val="2"/>
+          <w:kern w:val="0"/>
+          <w:sz w:val="24"/>
+          <w:szCs w:val="24"/>
+        </w:rPr>
+        <w:t>通道也不会恢复。这包括明确关闭的</w:t>
+      </w:r>
+      <w:r>
+        <w:rPr>
+          <w:rFonts w:ascii="Raleway" w:eastAsia="宋体" w:hAnsi="Raleway" w:cs="宋体"/>
+          <w:color w:val="000000"/>
+          <w:spacing w:val="2"/>
+          <w:kern w:val="0"/>
+          <w:sz w:val="24"/>
+          <w:szCs w:val="24"/>
+        </w:rPr>
+        <w:t>channels</w:t>
+      </w:r>
+      <w:r>
+        <w:rPr>
+          <w:rFonts w:ascii="Raleway" w:eastAsia="宋体" w:hAnsi="Raleway" w:cs="宋体" w:hint="eastAsia"/>
+          <w:color w:val="000000"/>
+          <w:spacing w:val="2"/>
+          <w:kern w:val="0"/>
+          <w:sz w:val="24"/>
+          <w:szCs w:val="24"/>
+        </w:rPr>
+        <w:t>和上面的</w:t>
+      </w:r>
+      <w:r>
+        <w:rPr>
+          <w:rFonts w:ascii="Raleway" w:eastAsia="宋体" w:hAnsi="Raleway" w:cs="宋体"/>
+          <w:color w:val="000000"/>
+          <w:spacing w:val="2"/>
+          <w:kern w:val="0"/>
+          <w:sz w:val="24"/>
+          <w:szCs w:val="24"/>
+        </w:rPr>
+        <w:t>channel-level exception</w:t>
+      </w:r>
+      <w:r>
+        <w:rPr>
+          <w:rFonts w:ascii="Raleway" w:eastAsia="宋体" w:hAnsi="Raleway" w:cs="宋体" w:hint="eastAsia"/>
+          <w:color w:val="000000"/>
+          <w:spacing w:val="2"/>
+          <w:kern w:val="0"/>
+          <w:sz w:val="24"/>
+          <w:szCs w:val="24"/>
+        </w:rPr>
+        <w:t>情况。</w:t>
+      </w:r>
+    </w:p>
+    <w:bookmarkStart w:id="27" w:name="recovery-and-acknowledgements"/>
+    <w:bookmarkEnd w:id="27"/>
     <w:p>
       <w:pPr>
         <w:widowControl/>
@@ -26395,33 +27745,219 @@
     <w:p>
       <w:pPr>
         <w:widowControl/>
-        <w:spacing w:before="100" w:beforeAutospacing="1" w:after="100" w:afterAutospacing="1"/>
-        <w:jc w:val="left"/>
-        <w:rPr>
-          <w:rFonts w:ascii="Raleway" w:eastAsia="宋体" w:hAnsi="Raleway" w:cs="宋体"/>
-          <w:color w:val="000000"/>
-          <w:spacing w:val="2"/>
-          <w:kern w:val="0"/>
-          <w:sz w:val="24"/>
-          <w:szCs w:val="24"/>
-        </w:rPr>
-      </w:pPr>
-      <w:r>
-        <w:rPr>
-          <w:rFonts w:ascii="Raleway" w:eastAsia="宋体" w:hAnsi="Raleway" w:cs="宋体"/>
-          <w:color w:val="000000"/>
-          <w:spacing w:val="2"/>
-          <w:kern w:val="0"/>
-          <w:sz w:val="24"/>
-          <w:szCs w:val="24"/>
-        </w:rPr>
-        <w:t>When manual acknowledgements are used, it is possible that network connection to RabbitMQ node fails between message delivery and acknowledgement. After connection recovery, RabbitMQ will reset delivery tags on all channels. This means that </w:t>
-      </w:r>
-      <w:r>
-        <w:rPr>
-          <w:rFonts w:ascii="Raleway" w:eastAsia="宋体" w:hAnsi="Raleway" w:cs="宋体"/>
-          <w:i/>
-          <w:iCs/>
+        <w:spacing w:before="100" w:beforeAutospacing="1" w:after="100" w:afterAutospacing="1" w:line="360" w:lineRule="auto"/>
+        <w:jc w:val="left"/>
+        <w:rPr>
+          <w:rFonts w:ascii="Raleway" w:eastAsia="宋体" w:hAnsi="Raleway" w:cs="宋体"/>
+          <w:color w:val="000000"/>
+          <w:spacing w:val="2"/>
+          <w:kern w:val="0"/>
+          <w:sz w:val="24"/>
+          <w:szCs w:val="24"/>
+        </w:rPr>
+      </w:pPr>
+      <w:r>
+        <w:rPr>
+          <w:rFonts w:ascii="Raleway" w:eastAsia="宋体" w:hAnsi="Raleway" w:cs="宋体" w:hint="eastAsia"/>
+          <w:color w:val="000000"/>
+          <w:spacing w:val="2"/>
+          <w:kern w:val="0"/>
+          <w:sz w:val="24"/>
+          <w:szCs w:val="24"/>
+        </w:rPr>
+        <w:t>当使用</w:t>
+      </w:r>
+      <w:r>
+        <w:rPr>
+          <w:rFonts w:ascii="Raleway" w:eastAsia="宋体" w:hAnsi="Raleway" w:cs="宋体"/>
+          <w:color w:val="000000"/>
+          <w:spacing w:val="2"/>
+          <w:kern w:val="0"/>
+          <w:sz w:val="24"/>
+          <w:szCs w:val="24"/>
+        </w:rPr>
+        <w:t>manual acknowledgements</w:t>
+      </w:r>
+      <w:r>
+        <w:rPr>
+          <w:rFonts w:ascii="Raleway" w:eastAsia="宋体" w:hAnsi="Raleway" w:cs="宋体" w:hint="eastAsia"/>
+          <w:color w:val="000000"/>
+          <w:spacing w:val="2"/>
+          <w:kern w:val="0"/>
+          <w:sz w:val="24"/>
+          <w:szCs w:val="24"/>
+        </w:rPr>
+        <w:t>时，在</w:t>
+      </w:r>
+      <w:r>
+        <w:rPr>
+          <w:rFonts w:ascii="Raleway" w:eastAsia="宋体" w:hAnsi="Raleway" w:cs="宋体"/>
+          <w:color w:val="000000"/>
+          <w:spacing w:val="2"/>
+          <w:kern w:val="0"/>
+          <w:sz w:val="24"/>
+          <w:szCs w:val="24"/>
+        </w:rPr>
+        <w:t>message delivery and acknowledgement</w:t>
+      </w:r>
+      <w:r>
+        <w:rPr>
+          <w:rFonts w:ascii="Raleway" w:eastAsia="宋体" w:hAnsi="Raleway" w:cs="宋体" w:hint="eastAsia"/>
+          <w:color w:val="000000"/>
+          <w:spacing w:val="2"/>
+          <w:kern w:val="0"/>
+          <w:sz w:val="24"/>
+          <w:szCs w:val="24"/>
+        </w:rPr>
+        <w:t>之间，到</w:t>
+      </w:r>
+      <w:r>
+        <w:rPr>
+          <w:rFonts w:ascii="Raleway" w:eastAsia="宋体" w:hAnsi="Raleway" w:cs="宋体"/>
+          <w:color w:val="000000"/>
+          <w:spacing w:val="2"/>
+          <w:kern w:val="0"/>
+          <w:sz w:val="24"/>
+          <w:szCs w:val="24"/>
+        </w:rPr>
+        <w:t>RabbitMQ</w:t>
+      </w:r>
+      <w:r>
+        <w:rPr>
+          <w:rFonts w:ascii="Raleway" w:eastAsia="宋体" w:hAnsi="Raleway" w:cs="宋体"/>
+          <w:color w:val="000000"/>
+          <w:spacing w:val="2"/>
+          <w:kern w:val="0"/>
+          <w:sz w:val="24"/>
+          <w:szCs w:val="24"/>
+        </w:rPr>
+        <w:t>节点的网络连接可能会失败。</w:t>
+      </w:r>
+      <w:r>
+        <w:rPr>
+          <w:rFonts w:ascii="Raleway" w:eastAsia="宋体" w:hAnsi="Raleway" w:cs="宋体"/>
+          <w:color w:val="000000"/>
+          <w:spacing w:val="2"/>
+          <w:kern w:val="0"/>
+          <w:sz w:val="24"/>
+          <w:szCs w:val="24"/>
+        </w:rPr>
+        <w:t xml:space="preserve"> </w:t>
+      </w:r>
+      <w:r>
+        <w:rPr>
+          <w:rFonts w:ascii="Raleway" w:eastAsia="宋体" w:hAnsi="Raleway" w:cs="宋体"/>
+          <w:color w:val="000000"/>
+          <w:spacing w:val="2"/>
+          <w:kern w:val="0"/>
+          <w:sz w:val="24"/>
+          <w:szCs w:val="24"/>
+        </w:rPr>
+        <w:t>连接</w:t>
+      </w:r>
+      <w:r>
+        <w:rPr>
+          <w:rFonts w:ascii="Raleway" w:eastAsia="宋体" w:hAnsi="Raleway" w:cs="宋体"/>
+          <w:color w:val="000000"/>
+          <w:spacing w:val="2"/>
+          <w:kern w:val="0"/>
+          <w:sz w:val="24"/>
+          <w:szCs w:val="24"/>
+        </w:rPr>
+        <w:lastRenderedPageBreak/>
+        <w:t>恢复后，</w:t>
+      </w:r>
+      <w:r>
+        <w:rPr>
+          <w:rFonts w:ascii="Raleway" w:eastAsia="宋体" w:hAnsi="Raleway" w:cs="宋体"/>
+          <w:color w:val="000000"/>
+          <w:spacing w:val="2"/>
+          <w:kern w:val="0"/>
+          <w:sz w:val="24"/>
+          <w:szCs w:val="24"/>
+        </w:rPr>
+        <w:t>RabbitMQ</w:t>
+      </w:r>
+      <w:r>
+        <w:rPr>
+          <w:rFonts w:ascii="Raleway" w:eastAsia="宋体" w:hAnsi="Raleway" w:cs="宋体"/>
+          <w:color w:val="000000"/>
+          <w:spacing w:val="2"/>
+          <w:kern w:val="0"/>
+          <w:sz w:val="24"/>
+          <w:szCs w:val="24"/>
+        </w:rPr>
+        <w:t>将重置所有</w:t>
+      </w:r>
+      <w:r>
+        <w:rPr>
+          <w:rFonts w:ascii="Raleway" w:eastAsia="宋体" w:hAnsi="Raleway" w:cs="宋体"/>
+          <w:color w:val="000000"/>
+          <w:spacing w:val="2"/>
+          <w:kern w:val="0"/>
+          <w:sz w:val="24"/>
+          <w:szCs w:val="24"/>
+        </w:rPr>
+        <w:t>channels</w:t>
+      </w:r>
+      <w:r>
+        <w:rPr>
+          <w:rFonts w:ascii="Raleway" w:eastAsia="宋体" w:hAnsi="Raleway" w:cs="宋体"/>
+          <w:color w:val="000000"/>
+          <w:spacing w:val="2"/>
+          <w:kern w:val="0"/>
+          <w:sz w:val="24"/>
+          <w:szCs w:val="24"/>
+        </w:rPr>
+        <w:t>上的</w:t>
+      </w:r>
+      <w:r>
+        <w:rPr>
+          <w:rFonts w:ascii="Raleway" w:eastAsia="宋体" w:hAnsi="Raleway" w:cs="宋体"/>
+          <w:color w:val="000000"/>
+          <w:spacing w:val="2"/>
+          <w:kern w:val="0"/>
+          <w:sz w:val="24"/>
+          <w:szCs w:val="24"/>
+        </w:rPr>
+        <w:t>delivery tags</w:t>
+      </w:r>
+      <w:r>
+        <w:rPr>
+          <w:rFonts w:ascii="Raleway" w:eastAsia="宋体" w:hAnsi="Raleway" w:cs="宋体"/>
+          <w:color w:val="000000"/>
+          <w:spacing w:val="2"/>
+          <w:kern w:val="0"/>
+          <w:sz w:val="24"/>
+          <w:szCs w:val="24"/>
+        </w:rPr>
+        <w:t>。</w:t>
+      </w:r>
+      <w:r>
+        <w:rPr>
+          <w:rFonts w:ascii="Raleway" w:eastAsia="宋体" w:hAnsi="Raleway" w:cs="宋体"/>
+          <w:color w:val="000000"/>
+          <w:spacing w:val="2"/>
+          <w:kern w:val="0"/>
+          <w:sz w:val="24"/>
+          <w:szCs w:val="24"/>
+        </w:rPr>
+        <w:t xml:space="preserve"> </w:t>
+      </w:r>
+      <w:r>
+        <w:rPr>
+          <w:rFonts w:ascii="Raleway" w:eastAsia="宋体" w:hAnsi="Raleway" w:cs="宋体"/>
+          <w:color w:val="000000"/>
+          <w:spacing w:val="2"/>
+          <w:kern w:val="0"/>
+          <w:sz w:val="24"/>
+          <w:szCs w:val="24"/>
+        </w:rPr>
+        <w:t>这意味着</w:t>
+      </w:r>
+      <w:r>
+        <w:rPr>
+          <w:rFonts w:ascii="Raleway" w:eastAsia="宋体" w:hAnsi="Raleway" w:cs="宋体"/>
           <w:color w:val="000000"/>
           <w:spacing w:val="2"/>
           <w:kern w:val="0"/>
@@ -26439,13 +27975,11 @@
           <w:sz w:val="24"/>
           <w:szCs w:val="24"/>
         </w:rPr>
-        <w:t>, </w:t>
-      </w:r>
-      <w:r>
-        <w:rPr>
-          <w:rFonts w:ascii="Raleway" w:eastAsia="宋体" w:hAnsi="Raleway" w:cs="宋体"/>
-          <w:i/>
-          <w:iCs/>
+        <w:t>，</w:t>
+      </w:r>
+      <w:r>
+        <w:rPr>
+          <w:rFonts w:ascii="Raleway" w:eastAsia="宋体" w:hAnsi="Raleway" w:cs="宋体"/>
           <w:color w:val="000000"/>
           <w:spacing w:val="2"/>
           <w:kern w:val="0"/>
@@ -26463,13 +27997,11 @@
           <w:sz w:val="24"/>
           <w:szCs w:val="24"/>
         </w:rPr>
-        <w:t>, and </w:t>
-      </w:r>
-      <w:r>
-        <w:rPr>
-          <w:rFonts w:ascii="Raleway" w:eastAsia="宋体" w:hAnsi="Raleway" w:cs="宋体"/>
-          <w:i/>
-          <w:iCs/>
+        <w:t>和</w:t>
+      </w:r>
+      <w:r>
+        <w:rPr>
+          <w:rFonts w:ascii="Raleway" w:eastAsia="宋体" w:hAnsi="Raleway" w:cs="宋体"/>
           <w:color w:val="000000"/>
           <w:spacing w:val="2"/>
           <w:kern w:val="0"/>
@@ -26487,34 +28019,144 @@
           <w:sz w:val="24"/>
           <w:szCs w:val="24"/>
         </w:rPr>
-        <w:t> with old delivery tags will cause a channel exception. To avoid this, RabbitMQ Java client keeps track of and updates delivery tags to make them monotonically growing between recoveries. </w:t>
-      </w:r>
-      <w:r>
-        <w:rPr>
-          <w:rFonts w:ascii="Courier New" w:eastAsia="宋体" w:hAnsi="Courier New" w:cs="Courier New"/>
-          <w:color w:val="333333"/>
-          <w:spacing w:val="2"/>
-          <w:kern w:val="0"/>
-          <w:sz w:val="24"/>
-          <w:szCs w:val="24"/>
-        </w:rPr>
-        <w:t>Channel.basicAck</w:t>
-      </w:r>
-      <w:r>
-        <w:rPr>
-          <w:rFonts w:ascii="Raleway" w:eastAsia="宋体" w:hAnsi="Raleway" w:cs="宋体"/>
-          <w:color w:val="000000"/>
-          <w:spacing w:val="2"/>
-          <w:kern w:val="0"/>
-          <w:sz w:val="24"/>
-          <w:szCs w:val="24"/>
-        </w:rPr>
-        <w:t>, </w:t>
-      </w:r>
-      <w:r>
-        <w:rPr>
-          <w:rFonts w:ascii="Courier New" w:eastAsia="宋体" w:hAnsi="Courier New" w:cs="Courier New"/>
-          <w:color w:val="333333"/>
+        <w:t>与旧的</w:t>
+      </w:r>
+      <w:r>
+        <w:rPr>
+          <w:rFonts w:ascii="Raleway" w:eastAsia="宋体" w:hAnsi="Raleway" w:cs="宋体"/>
+          <w:color w:val="000000"/>
+          <w:spacing w:val="2"/>
+          <w:kern w:val="0"/>
+          <w:sz w:val="24"/>
+          <w:szCs w:val="24"/>
+        </w:rPr>
+        <w:t>delivery tags</w:t>
+      </w:r>
+      <w:r>
+        <w:rPr>
+          <w:rFonts w:ascii="Raleway" w:eastAsia="宋体" w:hAnsi="Raleway" w:cs="宋体"/>
+          <w:color w:val="000000"/>
+          <w:spacing w:val="2"/>
+          <w:kern w:val="0"/>
+          <w:sz w:val="24"/>
+          <w:szCs w:val="24"/>
+        </w:rPr>
+        <w:t>将导致</w:t>
+      </w:r>
+      <w:r>
+        <w:rPr>
+          <w:rFonts w:ascii="Raleway" w:eastAsia="宋体" w:hAnsi="Raleway" w:cs="宋体"/>
+          <w:color w:val="000000"/>
+          <w:spacing w:val="2"/>
+          <w:kern w:val="0"/>
+          <w:sz w:val="24"/>
+          <w:szCs w:val="24"/>
+        </w:rPr>
+        <w:t>channel exception</w:t>
+      </w:r>
+      <w:r>
+        <w:rPr>
+          <w:rFonts w:ascii="Raleway" w:eastAsia="宋体" w:hAnsi="Raleway" w:cs="宋体"/>
+          <w:color w:val="000000"/>
+          <w:spacing w:val="2"/>
+          <w:kern w:val="0"/>
+          <w:sz w:val="24"/>
+          <w:szCs w:val="24"/>
+        </w:rPr>
+        <w:t>。</w:t>
+      </w:r>
+      <w:r>
+        <w:rPr>
+          <w:rFonts w:ascii="Raleway" w:eastAsia="宋体" w:hAnsi="Raleway" w:cs="宋体"/>
+          <w:color w:val="000000"/>
+          <w:spacing w:val="2"/>
+          <w:kern w:val="0"/>
+          <w:sz w:val="24"/>
+          <w:szCs w:val="24"/>
+        </w:rPr>
+        <w:t xml:space="preserve"> </w:t>
+      </w:r>
+      <w:r>
+        <w:rPr>
+          <w:rFonts w:ascii="Raleway" w:eastAsia="宋体" w:hAnsi="Raleway" w:cs="宋体"/>
+          <w:color w:val="000000"/>
+          <w:spacing w:val="2"/>
+          <w:kern w:val="0"/>
+          <w:sz w:val="24"/>
+          <w:szCs w:val="24"/>
+        </w:rPr>
+        <w:t>为了避免这种情况，</w:t>
+      </w:r>
+      <w:r>
+        <w:rPr>
+          <w:rFonts w:ascii="Raleway" w:eastAsia="宋体" w:hAnsi="Raleway" w:cs="宋体"/>
+          <w:color w:val="000000"/>
+          <w:spacing w:val="2"/>
+          <w:kern w:val="0"/>
+          <w:sz w:val="24"/>
+          <w:szCs w:val="24"/>
+        </w:rPr>
+        <w:t>RabbitMQ Java</w:t>
+      </w:r>
+      <w:r>
+        <w:rPr>
+          <w:rFonts w:ascii="Raleway" w:eastAsia="宋体" w:hAnsi="Raleway" w:cs="宋体"/>
+          <w:color w:val="000000"/>
+          <w:spacing w:val="2"/>
+          <w:kern w:val="0"/>
+          <w:sz w:val="24"/>
+          <w:szCs w:val="24"/>
+        </w:rPr>
+        <w:t>客户端跟踪并更新</w:t>
+      </w:r>
+      <w:r>
+        <w:rPr>
+          <w:rFonts w:ascii="Raleway" w:eastAsia="宋体" w:hAnsi="Raleway" w:cs="宋体"/>
+          <w:color w:val="000000"/>
+          <w:spacing w:val="2"/>
+          <w:kern w:val="0"/>
+          <w:sz w:val="24"/>
+          <w:szCs w:val="24"/>
+        </w:rPr>
+        <w:t>delivery tags</w:t>
+      </w:r>
+      <w:r>
+        <w:rPr>
+          <w:rFonts w:ascii="Raleway" w:eastAsia="宋体" w:hAnsi="Raleway" w:cs="宋体"/>
+          <w:color w:val="000000"/>
+          <w:spacing w:val="2"/>
+          <w:kern w:val="0"/>
+          <w:sz w:val="24"/>
+          <w:szCs w:val="24"/>
+        </w:rPr>
+        <w:t>，使它们在恢复之间单调增长。</w:t>
+      </w:r>
+      <w:r>
+        <w:rPr>
+          <w:rFonts w:ascii="Raleway" w:eastAsia="宋体" w:hAnsi="Raleway" w:cs="宋体"/>
+          <w:color w:val="000000"/>
+          <w:spacing w:val="2"/>
+          <w:kern w:val="0"/>
+          <w:sz w:val="24"/>
+          <w:szCs w:val="24"/>
+        </w:rPr>
+        <w:t xml:space="preserve"> Channel.basicAck</w:t>
+      </w:r>
+      <w:r>
+        <w:rPr>
+          <w:rFonts w:ascii="Raleway" w:eastAsia="宋体" w:hAnsi="Raleway" w:cs="宋体"/>
+          <w:color w:val="000000"/>
+          <w:spacing w:val="2"/>
+          <w:kern w:val="0"/>
+          <w:sz w:val="24"/>
+          <w:szCs w:val="24"/>
+        </w:rPr>
+        <w:t>，</w:t>
+      </w:r>
+      <w:r>
+        <w:rPr>
+          <w:rFonts w:ascii="Raleway" w:eastAsia="宋体" w:hAnsi="Raleway" w:cs="宋体"/>
+          <w:color w:val="000000"/>
           <w:spacing w:val="2"/>
           <w:kern w:val="0"/>
           <w:sz w:val="24"/>
@@ -26531,12 +28173,12 @@
           <w:sz w:val="24"/>
           <w:szCs w:val="24"/>
         </w:rPr>
-        <w:t>, and </w:t>
-      </w:r>
-      <w:r>
-        <w:rPr>
-          <w:rFonts w:ascii="Courier New" w:eastAsia="宋体" w:hAnsi="Courier New" w:cs="Courier New"/>
-          <w:color w:val="333333"/>
+        <w:t>和</w:t>
+      </w:r>
+      <w:r>
+        <w:rPr>
+          <w:rFonts w:ascii="Raleway" w:eastAsia="宋体" w:hAnsi="Raleway" w:cs="宋体"/>
+          <w:color w:val="000000"/>
           <w:spacing w:val="2"/>
           <w:kern w:val="0"/>
           <w:sz w:val="24"/>
@@ -26553,11 +28195,209 @@
           <w:sz w:val="24"/>
           <w:szCs w:val="24"/>
         </w:rPr>
-        <w:t> then translate adjusted delivery tags into those used by RabbitMQ. Acknowledgements with stale delivery tags will not be sent. Applications that use manual acknowledgements and automatic recovery must be capable of handling redeliveries.</w:t>
-      </w:r>
-    </w:p>
-    <w:bookmarkStart w:id="29" w:name="recovery-channel-lifecycle"/>
-    <w:bookmarkEnd w:id="29"/>
+        <w:t>然后将调整后的</w:t>
+      </w:r>
+      <w:r>
+        <w:rPr>
+          <w:rFonts w:ascii="Raleway" w:eastAsia="宋体" w:hAnsi="Raleway" w:cs="宋体"/>
+          <w:color w:val="000000"/>
+          <w:spacing w:val="2"/>
+          <w:kern w:val="0"/>
+          <w:sz w:val="24"/>
+          <w:szCs w:val="24"/>
+        </w:rPr>
+        <w:t>delivery tags</w:t>
+      </w:r>
+      <w:r>
+        <w:rPr>
+          <w:rFonts w:ascii="Raleway" w:eastAsia="宋体" w:hAnsi="Raleway" w:cs="宋体"/>
+          <w:color w:val="000000"/>
+          <w:spacing w:val="2"/>
+          <w:kern w:val="0"/>
+          <w:sz w:val="24"/>
+          <w:szCs w:val="24"/>
+        </w:rPr>
+        <w:t>转换为</w:t>
+      </w:r>
+      <w:r>
+        <w:rPr>
+          <w:rFonts w:ascii="Raleway" w:eastAsia="宋体" w:hAnsi="Raleway" w:cs="宋体"/>
+          <w:color w:val="000000"/>
+          <w:spacing w:val="2"/>
+          <w:kern w:val="0"/>
+          <w:sz w:val="24"/>
+          <w:szCs w:val="24"/>
+        </w:rPr>
+        <w:t>RabbitMQ</w:t>
+      </w:r>
+      <w:r>
+        <w:rPr>
+          <w:rFonts w:ascii="Raleway" w:eastAsia="宋体" w:hAnsi="Raleway" w:cs="宋体"/>
+          <w:color w:val="000000"/>
+          <w:spacing w:val="2"/>
+          <w:kern w:val="0"/>
+          <w:sz w:val="24"/>
+          <w:szCs w:val="24"/>
+        </w:rPr>
+        <w:t>使用的标签。</w:t>
+      </w:r>
+      <w:r>
+        <w:rPr>
+          <w:rFonts w:ascii="Raleway" w:eastAsia="宋体" w:hAnsi="Raleway" w:cs="宋体"/>
+          <w:color w:val="000000"/>
+          <w:spacing w:val="2"/>
+          <w:kern w:val="0"/>
+          <w:sz w:val="24"/>
+          <w:szCs w:val="24"/>
+        </w:rPr>
+        <w:t xml:space="preserve"> </w:t>
+      </w:r>
+      <w:r>
+        <w:rPr>
+          <w:rFonts w:ascii="Raleway" w:eastAsia="宋体" w:hAnsi="Raleway" w:cs="宋体"/>
+          <w:color w:val="000000"/>
+          <w:spacing w:val="2"/>
+          <w:kern w:val="0"/>
+          <w:sz w:val="24"/>
+          <w:szCs w:val="24"/>
+        </w:rPr>
+        <w:t>带有</w:t>
+      </w:r>
+      <w:r>
+        <w:rPr>
+          <w:rFonts w:ascii="Raleway" w:eastAsia="宋体" w:hAnsi="Raleway" w:cs="宋体"/>
+          <w:color w:val="000000"/>
+          <w:spacing w:val="2"/>
+          <w:kern w:val="0"/>
+          <w:sz w:val="24"/>
+          <w:szCs w:val="24"/>
+        </w:rPr>
+        <w:t>stale delivery tags</w:t>
+      </w:r>
+      <w:r>
+        <w:rPr>
+          <w:rFonts w:ascii="Raleway" w:eastAsia="宋体" w:hAnsi="Raleway" w:cs="宋体"/>
+          <w:color w:val="000000"/>
+          <w:spacing w:val="2"/>
+          <w:kern w:val="0"/>
+          <w:sz w:val="24"/>
+          <w:szCs w:val="24"/>
+        </w:rPr>
+        <w:t>的</w:t>
+      </w:r>
+      <w:r>
+        <w:rPr>
+          <w:rFonts w:ascii="Raleway" w:eastAsia="宋体" w:hAnsi="Raleway" w:cs="宋体"/>
+          <w:color w:val="000000"/>
+          <w:spacing w:val="2"/>
+          <w:kern w:val="0"/>
+          <w:sz w:val="24"/>
+          <w:szCs w:val="24"/>
+        </w:rPr>
+        <w:t>Acknowledgements</w:t>
+      </w:r>
+      <w:r>
+        <w:rPr>
+          <w:rFonts w:ascii="Raleway" w:eastAsia="宋体" w:hAnsi="Raleway" w:cs="宋体"/>
+          <w:color w:val="000000"/>
+          <w:spacing w:val="2"/>
+          <w:kern w:val="0"/>
+          <w:sz w:val="24"/>
+          <w:szCs w:val="24"/>
+        </w:rPr>
+        <w:t>将不会发送。</w:t>
+      </w:r>
+      <w:r>
+        <w:rPr>
+          <w:rFonts w:ascii="Raleway" w:eastAsia="宋体" w:hAnsi="Raleway" w:cs="宋体"/>
+          <w:color w:val="000000"/>
+          <w:spacing w:val="2"/>
+          <w:kern w:val="0"/>
+          <w:sz w:val="24"/>
+          <w:szCs w:val="24"/>
+        </w:rPr>
+        <w:t xml:space="preserve"> </w:t>
+      </w:r>
+      <w:r>
+        <w:rPr>
+          <w:rFonts w:ascii="Raleway" w:eastAsia="宋体" w:hAnsi="Raleway" w:cs="宋体"/>
+          <w:color w:val="000000"/>
+          <w:spacing w:val="2"/>
+          <w:kern w:val="0"/>
+          <w:sz w:val="24"/>
+          <w:szCs w:val="24"/>
+        </w:rPr>
+        <w:t>使用</w:t>
+      </w:r>
+      <w:r>
+        <w:rPr>
+          <w:rFonts w:ascii="Raleway" w:eastAsia="宋体" w:hAnsi="Raleway" w:cs="宋体"/>
+          <w:color w:val="000000"/>
+          <w:spacing w:val="2"/>
+          <w:kern w:val="0"/>
+          <w:sz w:val="24"/>
+          <w:szCs w:val="24"/>
+        </w:rPr>
+        <w:t>manual acknowledgements</w:t>
+      </w:r>
+      <w:r>
+        <w:rPr>
+          <w:rFonts w:ascii="Raleway" w:eastAsia="宋体" w:hAnsi="Raleway" w:cs="宋体"/>
+          <w:color w:val="000000"/>
+          <w:spacing w:val="2"/>
+          <w:kern w:val="0"/>
+          <w:sz w:val="24"/>
+          <w:szCs w:val="24"/>
+        </w:rPr>
+        <w:t>和</w:t>
+      </w:r>
+      <w:r>
+        <w:rPr>
+          <w:rFonts w:ascii="Raleway" w:eastAsia="宋体" w:hAnsi="Raleway" w:cs="宋体"/>
+          <w:color w:val="000000"/>
+          <w:spacing w:val="2"/>
+          <w:kern w:val="0"/>
+          <w:sz w:val="24"/>
+          <w:szCs w:val="24"/>
+        </w:rPr>
+        <w:t>automatic recovery</w:t>
+      </w:r>
+      <w:r>
+        <w:rPr>
+          <w:rFonts w:ascii="Raleway" w:eastAsia="宋体" w:hAnsi="Raleway" w:cs="宋体"/>
+          <w:color w:val="000000"/>
+          <w:spacing w:val="2"/>
+          <w:kern w:val="0"/>
+          <w:sz w:val="24"/>
+          <w:szCs w:val="24"/>
+        </w:rPr>
+        <w:t>的应用程序必须能够处理</w:t>
+      </w:r>
+      <w:r>
+        <w:rPr>
+          <w:rFonts w:ascii="Raleway" w:eastAsia="宋体" w:hAnsi="Raleway" w:cs="宋体"/>
+          <w:color w:val="000000"/>
+          <w:spacing w:val="2"/>
+          <w:kern w:val="0"/>
+          <w:sz w:val="24"/>
+          <w:szCs w:val="24"/>
+        </w:rPr>
+        <w:t>handling redeliveries</w:t>
+      </w:r>
+      <w:r>
+        <w:rPr>
+          <w:rFonts w:ascii="Raleway" w:eastAsia="宋体" w:hAnsi="Raleway" w:cs="宋体"/>
+          <w:color w:val="000000"/>
+          <w:spacing w:val="2"/>
+          <w:kern w:val="0"/>
+          <w:sz w:val="24"/>
+          <w:szCs w:val="24"/>
+        </w:rPr>
+        <w:t>。</w:t>
+      </w:r>
+    </w:p>
+    <w:bookmarkStart w:id="28" w:name="recovery-channel-lifecycle"/>
+    <w:bookmarkEnd w:id="28"/>
     <w:p>
       <w:pPr>
         <w:widowControl/>
@@ -26645,32 +28485,54 @@
     <w:p>
       <w:pPr>
         <w:widowControl/>
-        <w:spacing w:before="100" w:beforeAutospacing="1" w:after="100" w:afterAutospacing="1"/>
-        <w:jc w:val="left"/>
-        <w:rPr>
-          <w:rFonts w:ascii="Raleway" w:eastAsia="宋体" w:hAnsi="Raleway" w:cs="宋体"/>
-          <w:color w:val="000000"/>
-          <w:spacing w:val="2"/>
-          <w:kern w:val="0"/>
-          <w:sz w:val="24"/>
-          <w:szCs w:val="24"/>
-        </w:rPr>
-      </w:pPr>
-      <w:r>
-        <w:rPr>
-          <w:rFonts w:ascii="Raleway" w:eastAsia="宋体" w:hAnsi="Raleway" w:cs="宋体"/>
-          <w:color w:val="000000"/>
-          <w:spacing w:val="2"/>
-          <w:kern w:val="0"/>
-          <w:sz w:val="24"/>
-          <w:szCs w:val="24"/>
-        </w:rPr>
-        <w:t>Automatic connection recovery is meant to be as transparent as possible for the application developer, that's why </w:t>
-      </w:r>
-      <w:r>
-        <w:rPr>
-          <w:rFonts w:ascii="Courier New" w:eastAsia="宋体" w:hAnsi="Courier New" w:cs="Courier New"/>
-          <w:color w:val="333333"/>
+        <w:spacing w:before="100" w:beforeAutospacing="1" w:after="100" w:afterAutospacing="1" w:line="360" w:lineRule="auto"/>
+        <w:jc w:val="left"/>
+        <w:rPr>
+          <w:rFonts w:ascii="Raleway" w:eastAsia="宋体" w:hAnsi="Raleway" w:cs="宋体"/>
+          <w:color w:val="000000"/>
+          <w:spacing w:val="2"/>
+          <w:kern w:val="0"/>
+          <w:sz w:val="24"/>
+          <w:szCs w:val="24"/>
+        </w:rPr>
+      </w:pPr>
+      <w:r>
+        <w:rPr>
+          <w:rFonts w:ascii="Raleway" w:eastAsia="宋体" w:hAnsi="Raleway" w:cs="宋体" w:hint="eastAsia"/>
+          <w:color w:val="000000"/>
+          <w:spacing w:val="2"/>
+          <w:kern w:val="0"/>
+          <w:sz w:val="24"/>
+          <w:szCs w:val="24"/>
+        </w:rPr>
+        <w:t>对于应用程序开发人员来说，</w:t>
+      </w:r>
+      <w:r>
+        <w:rPr>
+          <w:rFonts w:ascii="Raleway" w:eastAsia="宋体" w:hAnsi="Raleway" w:cs="宋体"/>
+          <w:color w:val="000000"/>
+          <w:spacing w:val="2"/>
+          <w:kern w:val="0"/>
+          <w:sz w:val="24"/>
+          <w:szCs w:val="24"/>
+        </w:rPr>
+        <w:t>Automatic connection recovery</w:t>
+      </w:r>
+      <w:r>
+        <w:rPr>
+          <w:rFonts w:ascii="Raleway" w:eastAsia="宋体" w:hAnsi="Raleway" w:cs="宋体" w:hint="eastAsia"/>
+          <w:color w:val="000000"/>
+          <w:spacing w:val="2"/>
+          <w:kern w:val="0"/>
+          <w:sz w:val="24"/>
+          <w:szCs w:val="24"/>
+        </w:rPr>
+        <w:t>应该尽可能透明，这就是为什么</w:t>
+      </w:r>
+      <w:r>
+        <w:rPr>
+          <w:rFonts w:ascii="Raleway" w:eastAsia="宋体" w:hAnsi="Raleway" w:cs="宋体"/>
+          <w:color w:val="000000"/>
           <w:spacing w:val="2"/>
           <w:kern w:val="0"/>
           <w:sz w:val="24"/>
@@ -26687,12 +28549,34 @@
           <w:sz w:val="24"/>
           <w:szCs w:val="24"/>
         </w:rPr>
-        <w:t> instances remain the same even if several connections fail and recover behind the scenes. Technically, when automatic recovery is on, </w:t>
-      </w:r>
-      <w:r>
-        <w:rPr>
-          <w:rFonts w:ascii="Courier New" w:eastAsia="宋体" w:hAnsi="Courier New" w:cs="Courier New"/>
-          <w:color w:val="333333"/>
+        <w:t>实例保持不变，即使多个连接失败并在幕后恢复。</w:t>
+      </w:r>
+      <w:r>
+        <w:rPr>
+          <w:rFonts w:ascii="Raleway" w:eastAsia="宋体" w:hAnsi="Raleway" w:cs="宋体"/>
+          <w:color w:val="000000"/>
+          <w:spacing w:val="2"/>
+          <w:kern w:val="0"/>
+          <w:sz w:val="24"/>
+          <w:szCs w:val="24"/>
+        </w:rPr>
+        <w:t xml:space="preserve"> </w:t>
+      </w:r>
+      <w:r>
+        <w:rPr>
+          <w:rFonts w:ascii="Raleway" w:eastAsia="宋体" w:hAnsi="Raleway" w:cs="宋体"/>
+          <w:color w:val="000000"/>
+          <w:spacing w:val="2"/>
+          <w:kern w:val="0"/>
+          <w:sz w:val="24"/>
+          <w:szCs w:val="24"/>
+        </w:rPr>
+        <w:t>从技术上讲，当自动恢复打开时，</w:t>
+      </w:r>
+      <w:r>
+        <w:rPr>
+          <w:rFonts w:ascii="Raleway" w:eastAsia="宋体" w:hAnsi="Raleway" w:cs="宋体"/>
+          <w:color w:val="000000"/>
           <w:spacing w:val="2"/>
           <w:kern w:val="0"/>
           <w:sz w:val="24"/>
@@ -26709,11 +28593,253 @@
           <w:sz w:val="24"/>
           <w:szCs w:val="24"/>
         </w:rPr>
-        <w:t> instances act as proxies or decorators: they delegate the AMQP business to an actual AMQP channel implementation and implement some recovery machinery around it. That is why you shouldn't close a channel after it has created some resources (queues, exchanges, bindings) or topology recovery for those resources will fail later, as the channel has been closed. Instead, leave creating channels open for the life of the application.</w:t>
-      </w:r>
-    </w:p>
-    <w:bookmarkStart w:id="30" w:name="unhandled-exceptions"/>
-    <w:bookmarkEnd w:id="30"/>
+        <w:t>实例充当</w:t>
+      </w:r>
+      <w:r>
+        <w:rPr>
+          <w:rFonts w:ascii="Raleway" w:eastAsia="宋体" w:hAnsi="Raleway" w:cs="宋体"/>
+          <w:color w:val="000000"/>
+          <w:spacing w:val="2"/>
+          <w:kern w:val="0"/>
+          <w:sz w:val="24"/>
+          <w:szCs w:val="24"/>
+        </w:rPr>
+        <w:t>proxies or decorators</w:t>
+      </w:r>
+      <w:r>
+        <w:rPr>
+          <w:rFonts w:ascii="Raleway" w:eastAsia="宋体" w:hAnsi="Raleway" w:cs="宋体"/>
+          <w:color w:val="000000"/>
+          <w:spacing w:val="2"/>
+          <w:kern w:val="0"/>
+          <w:sz w:val="24"/>
+          <w:szCs w:val="24"/>
+        </w:rPr>
+        <w:t>：他们将</w:t>
+      </w:r>
+      <w:r>
+        <w:rPr>
+          <w:rFonts w:ascii="Raleway" w:eastAsia="宋体" w:hAnsi="Raleway" w:cs="宋体"/>
+          <w:color w:val="000000"/>
+          <w:spacing w:val="2"/>
+          <w:kern w:val="0"/>
+          <w:sz w:val="24"/>
+          <w:szCs w:val="24"/>
+        </w:rPr>
+        <w:t>AMQP</w:t>
+      </w:r>
+      <w:r>
+        <w:rPr>
+          <w:rFonts w:ascii="Raleway" w:eastAsia="宋体" w:hAnsi="Raleway" w:cs="宋体"/>
+          <w:color w:val="000000"/>
+          <w:spacing w:val="2"/>
+          <w:kern w:val="0"/>
+          <w:sz w:val="24"/>
+          <w:szCs w:val="24"/>
+        </w:rPr>
+        <w:t xml:space="preserve"> </w:t>
+      </w:r>
+      <w:r>
+        <w:rPr>
+          <w:rFonts w:ascii="Raleway" w:eastAsia="宋体" w:hAnsi="Raleway" w:cs="宋体"/>
+          <w:color w:val="000000"/>
+          <w:spacing w:val="2"/>
+          <w:kern w:val="0"/>
+          <w:sz w:val="24"/>
+          <w:szCs w:val="24"/>
+        </w:rPr>
+        <w:t>business</w:t>
+      </w:r>
+      <w:r>
+        <w:rPr>
+          <w:rFonts w:ascii="Raleway" w:eastAsia="宋体" w:hAnsi="Raleway" w:cs="宋体"/>
+          <w:color w:val="000000"/>
+          <w:spacing w:val="2"/>
+          <w:kern w:val="0"/>
+          <w:sz w:val="24"/>
+          <w:szCs w:val="24"/>
+        </w:rPr>
+        <w:t xml:space="preserve"> </w:t>
+      </w:r>
+      <w:r>
+        <w:rPr>
+          <w:rFonts w:ascii="Raleway" w:eastAsia="宋体" w:hAnsi="Raleway" w:cs="宋体"/>
+          <w:color w:val="000000"/>
+          <w:spacing w:val="2"/>
+          <w:kern w:val="0"/>
+          <w:sz w:val="24"/>
+          <w:szCs w:val="24"/>
+        </w:rPr>
+        <w:t>delegate</w:t>
+      </w:r>
+      <w:r>
+        <w:rPr>
+          <w:rFonts w:ascii="Raleway" w:eastAsia="宋体" w:hAnsi="Raleway" w:cs="宋体"/>
+          <w:color w:val="000000"/>
+          <w:spacing w:val="2"/>
+          <w:kern w:val="0"/>
+          <w:sz w:val="24"/>
+          <w:szCs w:val="24"/>
+        </w:rPr>
+        <w:t>给实际的</w:t>
+      </w:r>
+      <w:r>
+        <w:rPr>
+          <w:rFonts w:ascii="Raleway" w:eastAsia="宋体" w:hAnsi="Raleway" w:cs="宋体"/>
+          <w:color w:val="000000"/>
+          <w:spacing w:val="2"/>
+          <w:kern w:val="0"/>
+          <w:sz w:val="24"/>
+          <w:szCs w:val="24"/>
+        </w:rPr>
+        <w:t>AMQP</w:t>
+      </w:r>
+      <w:r>
+        <w:rPr>
+          <w:rFonts w:ascii="Raleway" w:eastAsia="宋体" w:hAnsi="Raleway" w:cs="宋体"/>
+          <w:color w:val="000000"/>
+          <w:spacing w:val="2"/>
+          <w:kern w:val="0"/>
+          <w:sz w:val="24"/>
+          <w:szCs w:val="24"/>
+        </w:rPr>
+        <w:t xml:space="preserve"> </w:t>
+      </w:r>
+      <w:r>
+        <w:rPr>
+          <w:rFonts w:ascii="Raleway" w:eastAsia="宋体" w:hAnsi="Raleway" w:cs="宋体"/>
+          <w:color w:val="000000"/>
+          <w:spacing w:val="2"/>
+          <w:kern w:val="0"/>
+          <w:sz w:val="24"/>
+          <w:szCs w:val="24"/>
+        </w:rPr>
+        <w:t>channel</w:t>
+      </w:r>
+      <w:r>
+        <w:rPr>
+          <w:rFonts w:ascii="Raleway" w:eastAsia="宋体" w:hAnsi="Raleway" w:cs="宋体"/>
+          <w:color w:val="000000"/>
+          <w:spacing w:val="2"/>
+          <w:kern w:val="0"/>
+          <w:sz w:val="24"/>
+          <w:szCs w:val="24"/>
+        </w:rPr>
+        <w:t>实现，并在其周围实施一些恢复机制。</w:t>
+      </w:r>
+      <w:r>
+        <w:rPr>
+          <w:rFonts w:ascii="Raleway" w:eastAsia="宋体" w:hAnsi="Raleway" w:cs="宋体"/>
+          <w:color w:val="000000"/>
+          <w:spacing w:val="2"/>
+          <w:kern w:val="0"/>
+          <w:sz w:val="24"/>
+          <w:szCs w:val="24"/>
+        </w:rPr>
+        <w:t xml:space="preserve"> </w:t>
+      </w:r>
+      <w:r>
+        <w:rPr>
+          <w:rFonts w:ascii="Raleway" w:eastAsia="宋体" w:hAnsi="Raleway" w:cs="宋体"/>
+          <w:color w:val="000000"/>
+          <w:spacing w:val="2"/>
+          <w:kern w:val="0"/>
+          <w:sz w:val="24"/>
+          <w:szCs w:val="24"/>
+        </w:rPr>
+        <w:t>这就是为什么当它创建了一些资源</w:t>
+      </w:r>
+      <w:r>
+        <w:rPr>
+          <w:rFonts w:ascii="Raleway" w:eastAsia="宋体" w:hAnsi="Raleway" w:cs="宋体"/>
+          <w:color w:val="000000"/>
+          <w:spacing w:val="2"/>
+          <w:kern w:val="0"/>
+          <w:sz w:val="24"/>
+          <w:szCs w:val="24"/>
+        </w:rPr>
+        <w:t>(queues, exchanges, bindings)</w:t>
+      </w:r>
+      <w:r>
+        <w:rPr>
+          <w:rFonts w:ascii="Raleway" w:eastAsia="宋体" w:hAnsi="Raleway" w:cs="宋体"/>
+          <w:color w:val="000000"/>
+          <w:spacing w:val="2"/>
+          <w:kern w:val="0"/>
+          <w:sz w:val="24"/>
+          <w:szCs w:val="24"/>
+        </w:rPr>
+        <w:t>之后不应该关闭通道，或者这些资源的</w:t>
+      </w:r>
+      <w:r>
+        <w:rPr>
+          <w:rFonts w:ascii="Raleway" w:eastAsia="宋体" w:hAnsi="Raleway" w:cs="宋体"/>
+          <w:color w:val="000000"/>
+          <w:spacing w:val="2"/>
+          <w:kern w:val="0"/>
+          <w:sz w:val="24"/>
+          <w:szCs w:val="24"/>
+        </w:rPr>
+        <w:t>topology recovery</w:t>
+      </w:r>
+      <w:r>
+        <w:rPr>
+          <w:rFonts w:ascii="Raleway" w:eastAsia="宋体" w:hAnsi="Raleway" w:cs="宋体"/>
+          <w:color w:val="000000"/>
+          <w:spacing w:val="2"/>
+          <w:kern w:val="0"/>
+          <w:sz w:val="24"/>
+          <w:szCs w:val="24"/>
+        </w:rPr>
+        <w:t>稍后会失败，因为通道已关闭。</w:t>
+      </w:r>
+      <w:r>
+        <w:rPr>
+          <w:rFonts w:ascii="Raleway" w:eastAsia="宋体" w:hAnsi="Raleway" w:cs="宋体"/>
+          <w:color w:val="000000"/>
+          <w:spacing w:val="2"/>
+          <w:kern w:val="0"/>
+          <w:sz w:val="24"/>
+          <w:szCs w:val="24"/>
+        </w:rPr>
+        <w:t xml:space="preserve"> </w:t>
+      </w:r>
+      <w:r>
+        <w:rPr>
+          <w:rFonts w:ascii="Raleway" w:eastAsia="宋体" w:hAnsi="Raleway" w:cs="宋体"/>
+          <w:color w:val="000000"/>
+          <w:spacing w:val="2"/>
+          <w:kern w:val="0"/>
+          <w:sz w:val="24"/>
+          <w:szCs w:val="24"/>
+        </w:rPr>
+        <w:t>相反，应该在应用程序的生命周期中创建</w:t>
+      </w:r>
+      <w:r>
+        <w:rPr>
+          <w:rFonts w:ascii="Raleway" w:eastAsia="宋体" w:hAnsi="Raleway" w:cs="宋体"/>
+          <w:color w:val="000000"/>
+          <w:spacing w:val="2"/>
+          <w:kern w:val="0"/>
+          <w:sz w:val="24"/>
+          <w:szCs w:val="24"/>
+        </w:rPr>
+        <w:t>channels</w:t>
+      </w:r>
+      <w:r>
+        <w:rPr>
+          <w:rFonts w:ascii="Raleway" w:eastAsia="宋体" w:hAnsi="Raleway" w:cs="宋体"/>
+          <w:color w:val="000000"/>
+          <w:spacing w:val="2"/>
+          <w:kern w:val="0"/>
+          <w:sz w:val="24"/>
+          <w:szCs w:val="24"/>
+        </w:rPr>
+        <w:t>。</w:t>
+      </w:r>
+    </w:p>
+    <w:bookmarkStart w:id="29" w:name="unhandled-exceptions"/>
+    <w:bookmarkEnd w:id="29"/>
     <w:p>
       <w:pPr>
         <w:widowControl/>
@@ -26791,32 +28917,87 @@
     <w:p>
       <w:pPr>
         <w:widowControl/>
-        <w:spacing w:before="100" w:beforeAutospacing="1" w:after="100" w:afterAutospacing="1"/>
-        <w:jc w:val="left"/>
-        <w:rPr>
-          <w:rFonts w:ascii="Raleway" w:eastAsia="宋体" w:hAnsi="Raleway" w:cs="宋体"/>
-          <w:color w:val="000000"/>
-          <w:spacing w:val="2"/>
-          <w:kern w:val="0"/>
-          <w:sz w:val="24"/>
-          <w:szCs w:val="24"/>
-        </w:rPr>
-      </w:pPr>
-      <w:r>
-        <w:rPr>
-          <w:rFonts w:ascii="Raleway" w:eastAsia="宋体" w:hAnsi="Raleway" w:cs="宋体"/>
-          <w:color w:val="000000"/>
-          <w:spacing w:val="2"/>
-          <w:kern w:val="0"/>
-          <w:sz w:val="24"/>
-          <w:szCs w:val="24"/>
-        </w:rPr>
-        <w:t>Unhandled exceptions related to connection, channel, recovery, and consumer lifecycle are delegated to the exception handler. Exception handler is any object that implements the </w:t>
-      </w:r>
-      <w:r>
-        <w:rPr>
-          <w:rFonts w:ascii="Courier New" w:eastAsia="宋体" w:hAnsi="Courier New" w:cs="Courier New"/>
-          <w:color w:val="333333"/>
+        <w:spacing w:before="100" w:beforeAutospacing="1" w:after="100" w:afterAutospacing="1" w:line="360" w:lineRule="auto"/>
+        <w:jc w:val="left"/>
+        <w:rPr>
+          <w:rFonts w:ascii="Raleway" w:eastAsia="宋体" w:hAnsi="Raleway" w:cs="宋体"/>
+          <w:color w:val="000000"/>
+          <w:spacing w:val="2"/>
+          <w:kern w:val="0"/>
+          <w:sz w:val="24"/>
+          <w:szCs w:val="24"/>
+        </w:rPr>
+      </w:pPr>
+      <w:r>
+        <w:rPr>
+          <w:rFonts w:ascii="Raleway" w:eastAsia="宋体" w:hAnsi="Raleway" w:cs="宋体"/>
+          <w:color w:val="000000"/>
+          <w:spacing w:val="2"/>
+          <w:kern w:val="0"/>
+          <w:sz w:val="24"/>
+          <w:szCs w:val="24"/>
+        </w:rPr>
+        <w:t>connection, channel, recovery, and consumer lifecycle</w:t>
+      </w:r>
+      <w:r>
+        <w:rPr>
+          <w:rFonts w:ascii="Raleway" w:eastAsia="宋体" w:hAnsi="Raleway" w:cs="宋体" w:hint="eastAsia"/>
+          <w:color w:val="000000"/>
+          <w:spacing w:val="2"/>
+          <w:kern w:val="0"/>
+          <w:sz w:val="24"/>
+          <w:szCs w:val="24"/>
+        </w:rPr>
+        <w:t>相关的</w:t>
+      </w:r>
+      <w:r>
+        <w:rPr>
+          <w:rFonts w:ascii="Raleway" w:eastAsia="宋体" w:hAnsi="Raleway" w:cs="宋体"/>
+          <w:color w:val="000000"/>
+          <w:spacing w:val="2"/>
+          <w:kern w:val="0"/>
+          <w:sz w:val="24"/>
+          <w:szCs w:val="24"/>
+        </w:rPr>
+        <w:t>Unhandled exceptions</w:t>
+      </w:r>
+      <w:r>
+        <w:rPr>
+          <w:rFonts w:ascii="Raleway" w:eastAsia="宋体" w:hAnsi="Raleway" w:cs="宋体" w:hint="eastAsia"/>
+          <w:color w:val="000000"/>
+          <w:spacing w:val="2"/>
+          <w:kern w:val="0"/>
+          <w:sz w:val="24"/>
+          <w:szCs w:val="24"/>
+        </w:rPr>
+        <w:t>委派给异常处理程序。</w:t>
+      </w:r>
+      <w:r>
+        <w:rPr>
+          <w:rFonts w:ascii="Raleway" w:eastAsia="宋体" w:hAnsi="Raleway" w:cs="宋体"/>
+          <w:color w:val="000000"/>
+          <w:spacing w:val="2"/>
+          <w:kern w:val="0"/>
+          <w:sz w:val="24"/>
+          <w:szCs w:val="24"/>
+        </w:rPr>
+        <w:t xml:space="preserve"> </w:t>
+      </w:r>
+      <w:r>
+        <w:rPr>
+          <w:rFonts w:ascii="Raleway" w:eastAsia="宋体" w:hAnsi="Raleway" w:cs="宋体"/>
+          <w:color w:val="000000"/>
+          <w:spacing w:val="2"/>
+          <w:kern w:val="0"/>
+          <w:sz w:val="24"/>
+          <w:szCs w:val="24"/>
+        </w:rPr>
+        <w:t>异常处理程序是实现</w:t>
+      </w:r>
+      <w:r>
+        <w:rPr>
+          <w:rFonts w:ascii="Raleway" w:eastAsia="宋体" w:hAnsi="Raleway" w:cs="宋体"/>
+          <w:color w:val="000000"/>
           <w:spacing w:val="2"/>
           <w:kern w:val="0"/>
           <w:sz w:val="24"/>
@@ -26833,12 +29014,34 @@
           <w:sz w:val="24"/>
           <w:szCs w:val="24"/>
         </w:rPr>
-        <w:t> interface. By default, an instance of </w:t>
-      </w:r>
-      <w:r>
-        <w:rPr>
-          <w:rFonts w:ascii="Courier New" w:eastAsia="宋体" w:hAnsi="Courier New" w:cs="Courier New"/>
-          <w:color w:val="333333"/>
+        <w:t>接口的任何对象。</w:t>
+      </w:r>
+      <w:r>
+        <w:rPr>
+          <w:rFonts w:ascii="Raleway" w:eastAsia="宋体" w:hAnsi="Raleway" w:cs="宋体"/>
+          <w:color w:val="000000"/>
+          <w:spacing w:val="2"/>
+          <w:kern w:val="0"/>
+          <w:sz w:val="24"/>
+          <w:szCs w:val="24"/>
+        </w:rPr>
+        <w:t xml:space="preserve"> </w:t>
+      </w:r>
+      <w:r>
+        <w:rPr>
+          <w:rFonts w:ascii="Raleway" w:eastAsia="宋体" w:hAnsi="Raleway" w:cs="宋体"/>
+          <w:color w:val="000000"/>
+          <w:spacing w:val="2"/>
+          <w:kern w:val="0"/>
+          <w:sz w:val="24"/>
+          <w:szCs w:val="24"/>
+        </w:rPr>
+        <w:t>默认情况下，使用</w:t>
+      </w:r>
+      <w:r>
+        <w:rPr>
+          <w:rFonts w:ascii="Raleway" w:eastAsia="宋体" w:hAnsi="Raleway" w:cs="宋体"/>
+          <w:color w:val="000000"/>
           <w:spacing w:val="2"/>
           <w:kern w:val="0"/>
           <w:sz w:val="24"/>
@@ -26855,56 +29058,187 @@
           <w:sz w:val="24"/>
           <w:szCs w:val="24"/>
         </w:rPr>
-        <w:t> is used. It prints exception details to the standard output.</w:t>
-      </w:r>
-    </w:p>
-    <w:p>
-      <w:pPr>
-        <w:widowControl/>
-        <w:spacing w:before="100" w:beforeAutospacing="1" w:after="100" w:afterAutospacing="1"/>
-        <w:jc w:val="left"/>
-        <w:rPr>
-          <w:rFonts w:ascii="Raleway" w:eastAsia="宋体" w:hAnsi="Raleway" w:cs="宋体"/>
-          <w:color w:val="000000"/>
-          <w:spacing w:val="2"/>
-          <w:kern w:val="0"/>
-          <w:sz w:val="24"/>
-          <w:szCs w:val="24"/>
-        </w:rPr>
-      </w:pPr>
-      <w:r>
-        <w:rPr>
-          <w:rFonts w:ascii="Raleway" w:eastAsia="宋体" w:hAnsi="Raleway" w:cs="宋体"/>
-          <w:color w:val="000000"/>
-          <w:spacing w:val="2"/>
-          <w:kern w:val="0"/>
-          <w:sz w:val="24"/>
-          <w:szCs w:val="24"/>
-        </w:rPr>
-        <w:lastRenderedPageBreak/>
-        <w:t>It is possible to override the handler using </w:t>
-      </w:r>
-      <w:r>
-        <w:rPr>
-          <w:rFonts w:ascii="Courier New" w:eastAsia="宋体" w:hAnsi="Courier New" w:cs="Courier New"/>
-          <w:color w:val="333333"/>
-          <w:spacing w:val="2"/>
-          <w:kern w:val="0"/>
-          <w:sz w:val="24"/>
-          <w:szCs w:val="24"/>
-        </w:rPr>
-        <w:t>ConnectionFactory#setExceptionHandler</w:t>
-      </w:r>
-      <w:r>
-        <w:rPr>
-          <w:rFonts w:ascii="Raleway" w:eastAsia="宋体" w:hAnsi="Raleway" w:cs="宋体"/>
-          <w:color w:val="000000"/>
-          <w:spacing w:val="2"/>
-          <w:kern w:val="0"/>
-          <w:sz w:val="24"/>
-          <w:szCs w:val="24"/>
-        </w:rPr>
-        <w:t>. It will be used for all connections created by the factory:</w:t>
+        <w:t>的一个实例。</w:t>
+      </w:r>
+      <w:r>
+        <w:rPr>
+          <w:rFonts w:ascii="Raleway" w:eastAsia="宋体" w:hAnsi="Raleway" w:cs="宋体"/>
+          <w:color w:val="000000"/>
+          <w:spacing w:val="2"/>
+          <w:kern w:val="0"/>
+          <w:sz w:val="24"/>
+          <w:szCs w:val="24"/>
+        </w:rPr>
+        <w:t xml:space="preserve"> </w:t>
+      </w:r>
+      <w:r>
+        <w:rPr>
+          <w:rFonts w:ascii="Raleway" w:eastAsia="宋体" w:hAnsi="Raleway" w:cs="宋体"/>
+          <w:color w:val="000000"/>
+          <w:spacing w:val="2"/>
+          <w:kern w:val="0"/>
+          <w:sz w:val="24"/>
+          <w:szCs w:val="24"/>
+        </w:rPr>
+        <w:t>它将异常详细信息打印到标准输出。</w:t>
+      </w:r>
+    </w:p>
+    <w:p>
+      <w:pPr>
+        <w:widowControl/>
+        <w:spacing w:before="100" w:beforeAutospacing="1" w:after="100" w:afterAutospacing="1" w:line="360" w:lineRule="auto"/>
+        <w:jc w:val="left"/>
+        <w:rPr>
+          <w:rFonts w:ascii="Raleway" w:eastAsia="宋体" w:hAnsi="Raleway" w:cs="宋体"/>
+          <w:color w:val="000000"/>
+          <w:spacing w:val="2"/>
+          <w:kern w:val="0"/>
+          <w:sz w:val="24"/>
+          <w:szCs w:val="24"/>
+        </w:rPr>
+      </w:pPr>
+      <w:r>
+        <w:rPr>
+          <w:rFonts w:ascii="Raleway" w:eastAsia="宋体" w:hAnsi="Raleway" w:cs="宋体" w:hint="eastAsia"/>
+          <w:color w:val="000000"/>
+          <w:spacing w:val="2"/>
+          <w:kern w:val="0"/>
+          <w:sz w:val="24"/>
+          <w:szCs w:val="24"/>
+        </w:rPr>
+        <w:t>可以使用</w:t>
+      </w:r>
+      <w:r>
+        <w:rPr>
+          <w:rFonts w:ascii="Raleway" w:eastAsia="宋体" w:hAnsi="Raleway" w:cs="宋体"/>
+          <w:color w:val="000000"/>
+          <w:spacing w:val="2"/>
+          <w:kern w:val="0"/>
+          <w:sz w:val="24"/>
+          <w:szCs w:val="24"/>
+        </w:rPr>
+        <w:t>ConnectionFactory</w:t>
+      </w:r>
+      <w:r>
+        <w:rPr>
+          <w:rFonts w:ascii="Raleway" w:eastAsia="宋体" w:hAnsi="Raleway" w:cs="宋体"/>
+          <w:color w:val="000000"/>
+          <w:spacing w:val="2"/>
+          <w:kern w:val="0"/>
+          <w:sz w:val="24"/>
+          <w:szCs w:val="24"/>
+        </w:rPr>
+        <w:t>＃</w:t>
+      </w:r>
+      <w:r>
+        <w:rPr>
+          <w:rFonts w:ascii="Raleway" w:eastAsia="宋体" w:hAnsi="Raleway" w:cs="宋体"/>
+          <w:color w:val="000000"/>
+          <w:spacing w:val="2"/>
+          <w:kern w:val="0"/>
+          <w:sz w:val="24"/>
+          <w:szCs w:val="24"/>
+        </w:rPr>
+        <w:t>setExceptionHandler</w:t>
+      </w:r>
+      <w:r>
+        <w:rPr>
+          <w:rFonts w:ascii="Raleway" w:eastAsia="宋体" w:hAnsi="Raleway" w:cs="宋体"/>
+          <w:color w:val="000000"/>
+          <w:spacing w:val="2"/>
+          <w:kern w:val="0"/>
+          <w:sz w:val="24"/>
+          <w:szCs w:val="24"/>
+        </w:rPr>
+        <w:t>覆盖</w:t>
+      </w:r>
+      <w:r>
+        <w:rPr>
+          <w:rFonts w:ascii="Raleway" w:eastAsia="宋体" w:hAnsi="Raleway" w:cs="宋体"/>
+          <w:color w:val="000000"/>
+          <w:spacing w:val="2"/>
+          <w:kern w:val="0"/>
+          <w:sz w:val="24"/>
+          <w:szCs w:val="24"/>
+        </w:rPr>
+        <w:t>handler</w:t>
+      </w:r>
+      <w:r>
+        <w:rPr>
+          <w:rFonts w:ascii="Raleway" w:eastAsia="宋体" w:hAnsi="Raleway" w:cs="宋体"/>
+          <w:color w:val="000000"/>
+          <w:spacing w:val="2"/>
+          <w:kern w:val="0"/>
+          <w:sz w:val="24"/>
+          <w:szCs w:val="24"/>
+        </w:rPr>
+        <w:t>程序。</w:t>
+      </w:r>
+      <w:r>
+        <w:rPr>
+          <w:rFonts w:ascii="Raleway" w:eastAsia="宋体" w:hAnsi="Raleway" w:cs="宋体"/>
+          <w:color w:val="000000"/>
+          <w:spacing w:val="2"/>
+          <w:kern w:val="0"/>
+          <w:sz w:val="24"/>
+          <w:szCs w:val="24"/>
+        </w:rPr>
+        <w:t xml:space="preserve"> </w:t>
+      </w:r>
+      <w:r>
+        <w:rPr>
+          <w:rFonts w:ascii="Raleway" w:eastAsia="宋体" w:hAnsi="Raleway" w:cs="宋体"/>
+          <w:color w:val="000000"/>
+          <w:spacing w:val="2"/>
+          <w:kern w:val="0"/>
+          <w:sz w:val="24"/>
+          <w:szCs w:val="24"/>
+        </w:rPr>
+        <w:t>它将用于</w:t>
+      </w:r>
+      <w:r>
+        <w:rPr>
+          <w:rFonts w:ascii="Raleway" w:eastAsia="宋体" w:hAnsi="Raleway" w:cs="宋体"/>
+          <w:color w:val="000000"/>
+          <w:spacing w:val="2"/>
+          <w:kern w:val="0"/>
+          <w:sz w:val="24"/>
+          <w:szCs w:val="24"/>
+        </w:rPr>
+        <w:t>factory</w:t>
+      </w:r>
+      <w:r>
+        <w:rPr>
+          <w:rFonts w:ascii="Raleway" w:eastAsia="宋体" w:hAnsi="Raleway" w:cs="宋体"/>
+          <w:color w:val="000000"/>
+          <w:spacing w:val="2"/>
+          <w:kern w:val="0"/>
+          <w:sz w:val="24"/>
+          <w:szCs w:val="24"/>
+        </w:rPr>
+        <w:t>创建的所有</w:t>
+      </w:r>
+      <w:r>
+        <w:rPr>
+          <w:rFonts w:ascii="Raleway" w:eastAsia="宋体" w:hAnsi="Raleway" w:cs="宋体"/>
+          <w:color w:val="000000"/>
+          <w:spacing w:val="2"/>
+          <w:kern w:val="0"/>
+          <w:sz w:val="24"/>
+          <w:szCs w:val="24"/>
+        </w:rPr>
+        <w:t>connections</w:t>
+      </w:r>
+      <w:r>
+        <w:rPr>
+          <w:rFonts w:ascii="Raleway" w:eastAsia="宋体" w:hAnsi="Raleway" w:cs="宋体"/>
+          <w:color w:val="000000"/>
+          <w:spacing w:val="2"/>
+          <w:kern w:val="0"/>
+          <w:sz w:val="24"/>
+          <w:szCs w:val="24"/>
+        </w:rPr>
+        <w:t>：</w:t>
       </w:r>
     </w:p>
     <w:p>
@@ -27014,6 +29348,7 @@
           <w:sz w:val="27"/>
           <w:szCs w:val="27"/>
         </w:rPr>
+        <w:lastRenderedPageBreak/>
         <w:t>cf.setExceptionHandler(customHandler);</w:t>
       </w:r>
     </w:p>
@@ -27076,18 +29411,40 @@
       </w:pPr>
       <w:r>
         <w:rPr>
-          <w:rFonts w:ascii="Raleway" w:eastAsia="宋体" w:hAnsi="Raleway" w:cs="宋体"/>
-          <w:color w:val="000000"/>
-          <w:spacing w:val="2"/>
-          <w:kern w:val="0"/>
-          <w:sz w:val="24"/>
-          <w:szCs w:val="24"/>
-        </w:rPr>
-        <w:t>Exception handlers should be used for exception logging.</w:t>
-      </w:r>
-    </w:p>
-    <w:bookmarkStart w:id="31" w:name="metrics"/>
-    <w:bookmarkEnd w:id="31"/>
+          <w:rFonts w:ascii="Raleway" w:eastAsia="宋体" w:hAnsi="Raleway" w:cs="宋体" w:hint="eastAsia"/>
+          <w:color w:val="000000"/>
+          <w:spacing w:val="2"/>
+          <w:kern w:val="0"/>
+          <w:sz w:val="24"/>
+          <w:szCs w:val="24"/>
+        </w:rPr>
+        <w:t>异常处理程序应该用于</w:t>
+      </w:r>
+      <w:r>
+        <w:rPr>
+          <w:rFonts w:ascii="Raleway" w:eastAsia="宋体" w:hAnsi="Raleway" w:cs="宋体"/>
+          <w:color w:val="000000"/>
+          <w:spacing w:val="2"/>
+          <w:kern w:val="0"/>
+          <w:sz w:val="24"/>
+          <w:szCs w:val="24"/>
+        </w:rPr>
+        <w:t>exception logging</w:t>
+      </w:r>
+      <w:r>
+        <w:rPr>
+          <w:rFonts w:ascii="Raleway" w:eastAsia="宋体" w:hAnsi="Raleway" w:cs="宋体" w:hint="eastAsia"/>
+          <w:color w:val="000000"/>
+          <w:spacing w:val="2"/>
+          <w:kern w:val="0"/>
+          <w:sz w:val="24"/>
+          <w:szCs w:val="24"/>
+        </w:rPr>
+        <w:t>。</w:t>
+      </w:r>
+    </w:p>
+    <w:bookmarkStart w:id="30" w:name="metrics"/>
+    <w:bookmarkEnd w:id="30"/>
     <w:p>
       <w:pPr>
         <w:widowControl/>
@@ -27165,6 +29522,197 @@
     <w:p>
       <w:pPr>
         <w:widowControl/>
+        <w:spacing w:before="100" w:beforeAutospacing="1" w:after="100" w:afterAutospacing="1" w:line="360" w:lineRule="auto"/>
+        <w:jc w:val="left"/>
+        <w:rPr>
+          <w:rFonts w:ascii="Raleway" w:eastAsia="宋体" w:hAnsi="Raleway" w:cs="宋体"/>
+          <w:color w:val="000000"/>
+          <w:spacing w:val="2"/>
+          <w:kern w:val="0"/>
+          <w:sz w:val="24"/>
+          <w:szCs w:val="24"/>
+        </w:rPr>
+      </w:pPr>
+      <w:r>
+        <w:rPr>
+          <w:rFonts w:ascii="Raleway" w:eastAsia="宋体" w:hAnsi="Raleway" w:cs="宋体" w:hint="eastAsia"/>
+          <w:color w:val="000000"/>
+          <w:spacing w:val="2"/>
+          <w:kern w:val="0"/>
+          <w:sz w:val="24"/>
+          <w:szCs w:val="24"/>
+        </w:rPr>
+        <w:t>从版本</w:t>
+      </w:r>
+      <w:r>
+        <w:rPr>
+          <w:rFonts w:ascii="Raleway" w:eastAsia="宋体" w:hAnsi="Raleway" w:cs="宋体"/>
+          <w:color w:val="000000"/>
+          <w:spacing w:val="2"/>
+          <w:kern w:val="0"/>
+          <w:sz w:val="24"/>
+          <w:szCs w:val="24"/>
+        </w:rPr>
+        <w:t>4.0.0</w:t>
+      </w:r>
+      <w:r>
+        <w:rPr>
+          <w:rFonts w:ascii="Raleway" w:eastAsia="宋体" w:hAnsi="Raleway" w:cs="宋体"/>
+          <w:color w:val="000000"/>
+          <w:spacing w:val="2"/>
+          <w:kern w:val="0"/>
+          <w:sz w:val="24"/>
+          <w:szCs w:val="24"/>
+        </w:rPr>
+        <w:t>开始，客户端收集运行时指标（例如已发布消息的数量）。</w:t>
+      </w:r>
+      <w:r>
+        <w:rPr>
+          <w:rFonts w:ascii="Raleway" w:eastAsia="宋体" w:hAnsi="Raleway" w:cs="宋体"/>
+          <w:color w:val="000000"/>
+          <w:spacing w:val="2"/>
+          <w:kern w:val="0"/>
+          <w:sz w:val="24"/>
+          <w:szCs w:val="24"/>
+        </w:rPr>
+        <w:t xml:space="preserve"> </w:t>
+      </w:r>
+      <w:r>
+        <w:rPr>
+          <w:rFonts w:ascii="Raleway" w:eastAsia="宋体" w:hAnsi="Raleway" w:cs="宋体"/>
+          <w:color w:val="000000"/>
+          <w:spacing w:val="2"/>
+          <w:kern w:val="0"/>
+          <w:sz w:val="24"/>
+          <w:szCs w:val="24"/>
+        </w:rPr>
+        <w:t>Metrics</w:t>
+      </w:r>
+      <w:r>
+        <w:rPr>
+          <w:rFonts w:ascii="Raleway" w:eastAsia="宋体" w:hAnsi="Raleway" w:cs="宋体"/>
+          <w:color w:val="000000"/>
+          <w:spacing w:val="2"/>
+          <w:kern w:val="0"/>
+          <w:sz w:val="24"/>
+          <w:szCs w:val="24"/>
+        </w:rPr>
+        <w:t>标准集合是可选的，并使用</w:t>
+      </w:r>
+      <w:r>
+        <w:rPr>
+          <w:rFonts w:ascii="Raleway" w:eastAsia="宋体" w:hAnsi="Raleway" w:cs="宋体"/>
+          <w:color w:val="000000"/>
+          <w:spacing w:val="2"/>
+          <w:kern w:val="0"/>
+          <w:sz w:val="24"/>
+          <w:szCs w:val="24"/>
+        </w:rPr>
+        <w:t>setMetricsCollector</w:t>
+      </w:r>
+      <w:r>
+        <w:rPr>
+          <w:rFonts w:ascii="Raleway" w:eastAsia="宋体" w:hAnsi="Raleway" w:cs="宋体"/>
+          <w:color w:val="000000"/>
+          <w:spacing w:val="2"/>
+          <w:kern w:val="0"/>
+          <w:sz w:val="24"/>
+          <w:szCs w:val="24"/>
+        </w:rPr>
+        <w:t>（</w:t>
+      </w:r>
+      <w:r>
+        <w:rPr>
+          <w:rFonts w:ascii="Raleway" w:eastAsia="宋体" w:hAnsi="Raleway" w:cs="宋体"/>
+          <w:color w:val="000000"/>
+          <w:spacing w:val="2"/>
+          <w:kern w:val="0"/>
+          <w:sz w:val="24"/>
+          <w:szCs w:val="24"/>
+        </w:rPr>
+        <w:t>metricsCollector</w:t>
+      </w:r>
+      <w:r>
+        <w:rPr>
+          <w:rFonts w:ascii="Raleway" w:eastAsia="宋体" w:hAnsi="Raleway" w:cs="宋体"/>
+          <w:color w:val="000000"/>
+          <w:spacing w:val="2"/>
+          <w:kern w:val="0"/>
+          <w:sz w:val="24"/>
+          <w:szCs w:val="24"/>
+        </w:rPr>
+        <w:t>）方法在</w:t>
+      </w:r>
+      <w:r>
+        <w:rPr>
+          <w:rFonts w:ascii="Raleway" w:eastAsia="宋体" w:hAnsi="Raleway" w:cs="宋体"/>
+          <w:color w:val="000000"/>
+          <w:spacing w:val="2"/>
+          <w:kern w:val="0"/>
+          <w:sz w:val="24"/>
+          <w:szCs w:val="24"/>
+        </w:rPr>
+        <w:t>ConnectionFactory</w:t>
+      </w:r>
+      <w:r>
+        <w:rPr>
+          <w:rFonts w:ascii="Raleway" w:eastAsia="宋体" w:hAnsi="Raleway" w:cs="宋体"/>
+          <w:color w:val="000000"/>
+          <w:spacing w:val="2"/>
+          <w:kern w:val="0"/>
+          <w:sz w:val="24"/>
+          <w:szCs w:val="24"/>
+        </w:rPr>
+        <w:t>级别进行设置。</w:t>
+      </w:r>
+      <w:r>
+        <w:rPr>
+          <w:rFonts w:ascii="Raleway" w:eastAsia="宋体" w:hAnsi="Raleway" w:cs="宋体"/>
+          <w:color w:val="000000"/>
+          <w:spacing w:val="2"/>
+          <w:kern w:val="0"/>
+          <w:sz w:val="24"/>
+          <w:szCs w:val="24"/>
+        </w:rPr>
+        <w:t xml:space="preserve"> </w:t>
+      </w:r>
+      <w:r>
+        <w:rPr>
+          <w:rFonts w:ascii="Raleway" w:eastAsia="宋体" w:hAnsi="Raleway" w:cs="宋体"/>
+          <w:color w:val="000000"/>
+          <w:spacing w:val="2"/>
+          <w:kern w:val="0"/>
+          <w:sz w:val="24"/>
+          <w:szCs w:val="24"/>
+        </w:rPr>
+        <w:t>此方法需要一个</w:t>
+      </w:r>
+      <w:r>
+        <w:rPr>
+          <w:rFonts w:ascii="Raleway" w:eastAsia="宋体" w:hAnsi="Raleway" w:cs="宋体"/>
+          <w:color w:val="000000"/>
+          <w:spacing w:val="2"/>
+          <w:kern w:val="0"/>
+          <w:sz w:val="24"/>
+          <w:szCs w:val="24"/>
+        </w:rPr>
+        <w:t>MetricsCollector</w:t>
+      </w:r>
+      <w:r>
+        <w:rPr>
+          <w:rFonts w:ascii="Raleway" w:eastAsia="宋体" w:hAnsi="Raleway" w:cs="宋体"/>
+          <w:color w:val="000000"/>
+          <w:spacing w:val="2"/>
+          <w:kern w:val="0"/>
+          <w:sz w:val="24"/>
+          <w:szCs w:val="24"/>
+        </w:rPr>
+        <w:t>实例，该实例在客户端代码的多个位置中调用。</w:t>
+      </w:r>
+    </w:p>
+    <w:p>
+      <w:pPr>
+        <w:widowControl/>
         <w:spacing w:before="100" w:beforeAutospacing="1" w:after="100" w:afterAutospacing="1"/>
         <w:jc w:val="left"/>
         <w:rPr>
@@ -27178,106 +29726,25 @@
       </w:pPr>
       <w:r>
         <w:rPr>
-          <w:rFonts w:ascii="Raleway" w:eastAsia="宋体" w:hAnsi="Raleway" w:cs="宋体"/>
-          <w:color w:val="000000"/>
-          <w:spacing w:val="2"/>
-          <w:kern w:val="0"/>
-          <w:sz w:val="24"/>
-          <w:szCs w:val="24"/>
-        </w:rPr>
-        <w:t>As of version 4.0.0, the client gathers runtime metrics (e.g. number of published messages). Metrics collection is optional and is set up at the </w:t>
-      </w:r>
-      <w:r>
-        <w:rPr>
-          <w:rFonts w:ascii="Courier New" w:eastAsia="宋体" w:hAnsi="Courier New" w:cs="Courier New"/>
-          <w:color w:val="333333"/>
-          <w:spacing w:val="2"/>
-          <w:kern w:val="0"/>
-          <w:sz w:val="24"/>
-          <w:szCs w:val="24"/>
-        </w:rPr>
-        <w:t>ConnectionFactory</w:t>
-      </w:r>
-      <w:r>
-        <w:rPr>
-          <w:rFonts w:ascii="Raleway" w:eastAsia="宋体" w:hAnsi="Raleway" w:cs="宋体"/>
-          <w:color w:val="000000"/>
-          <w:spacing w:val="2"/>
-          <w:kern w:val="0"/>
-          <w:sz w:val="24"/>
-          <w:szCs w:val="24"/>
-        </w:rPr>
-        <w:t> level, using the </w:t>
-      </w:r>
-      <w:r>
-        <w:rPr>
-          <w:rFonts w:ascii="Courier New" w:eastAsia="宋体" w:hAnsi="Courier New" w:cs="Courier New"/>
-          <w:color w:val="333333"/>
-          <w:spacing w:val="2"/>
-          <w:kern w:val="0"/>
-          <w:sz w:val="24"/>
-          <w:szCs w:val="24"/>
-        </w:rPr>
-        <w:t>setMetricsCollector(metricsCollector)</w:t>
-      </w:r>
-      <w:r>
-        <w:rPr>
-          <w:rFonts w:ascii="Raleway" w:eastAsia="宋体" w:hAnsi="Raleway" w:cs="宋体"/>
-          <w:color w:val="000000"/>
-          <w:spacing w:val="2"/>
-          <w:kern w:val="0"/>
-          <w:sz w:val="24"/>
-          <w:szCs w:val="24"/>
-        </w:rPr>
-        <w:t> method. This method expects a </w:t>
-      </w:r>
-      <w:r>
-        <w:rPr>
-          <w:rFonts w:ascii="Courier New" w:eastAsia="宋体" w:hAnsi="Courier New" w:cs="Courier New"/>
-          <w:color w:val="333333"/>
-          <w:spacing w:val="2"/>
-          <w:kern w:val="0"/>
-          <w:sz w:val="24"/>
-          <w:szCs w:val="24"/>
-        </w:rPr>
-        <w:t>MetricsCollector</w:t>
-      </w:r>
-      <w:r>
-        <w:rPr>
-          <w:rFonts w:ascii="Raleway" w:eastAsia="宋体" w:hAnsi="Raleway" w:cs="宋体"/>
-          <w:color w:val="000000"/>
-          <w:spacing w:val="2"/>
-          <w:kern w:val="0"/>
-          <w:sz w:val="24"/>
-          <w:szCs w:val="24"/>
-        </w:rPr>
-        <w:t>instance, which is called in several places of the client code.</w:t>
-      </w:r>
-    </w:p>
-    <w:p>
-      <w:pPr>
-        <w:widowControl/>
-        <w:spacing w:before="100" w:beforeAutospacing="1" w:after="100" w:afterAutospacing="1"/>
-        <w:jc w:val="left"/>
-        <w:rPr>
-          <w:rFonts w:ascii="Raleway" w:eastAsia="宋体" w:hAnsi="Raleway" w:cs="宋体"/>
-          <w:color w:val="000000"/>
-          <w:spacing w:val="2"/>
-          <w:kern w:val="0"/>
-          <w:sz w:val="24"/>
-          <w:szCs w:val="24"/>
-        </w:rPr>
-      </w:pPr>
-      <w:r>
-        <w:rPr>
-          <w:rFonts w:ascii="Raleway" w:eastAsia="宋体" w:hAnsi="Raleway" w:cs="宋体"/>
-          <w:color w:val="000000"/>
-          <w:spacing w:val="2"/>
-          <w:kern w:val="0"/>
-          <w:sz w:val="24"/>
-          <w:szCs w:val="24"/>
-        </w:rPr>
-        <w:t>The client supports </w:t>
+          <w:rFonts w:ascii="Raleway" w:eastAsia="宋体" w:hAnsi="Raleway" w:cs="宋体" w:hint="eastAsia"/>
+          <w:color w:val="000000"/>
+          <w:spacing w:val="2"/>
+          <w:kern w:val="0"/>
+          <w:sz w:val="24"/>
+          <w:szCs w:val="24"/>
+        </w:rPr>
+        <w:t>客户端支持</w:t>
+      </w:r>
+      <w:r>
+        <w:rPr>
+          <w:rFonts w:ascii="Raleway" w:eastAsia="宋体" w:hAnsi="Raleway" w:cs="宋体"/>
+          <w:color w:val="000000"/>
+          <w:spacing w:val="2"/>
+          <w:kern w:val="0"/>
+          <w:sz w:val="24"/>
+          <w:szCs w:val="24"/>
+        </w:rPr>
+        <w:t> </w:t>
       </w:r>
       <w:hyperlink r:id="rId31" w:history="1">
         <w:r>
@@ -27295,14 +29762,47 @@
       </w:hyperlink>
       <w:r>
         <w:rPr>
-          <w:rFonts w:ascii="Raleway" w:eastAsia="宋体" w:hAnsi="Raleway" w:cs="宋体"/>
-          <w:color w:val="000000"/>
-          <w:spacing w:val="2"/>
-          <w:kern w:val="0"/>
-          <w:sz w:val="24"/>
-          <w:szCs w:val="24"/>
-        </w:rPr>
-        <w:t> (as of version 4.3) and </w:t>
+          <w:rFonts w:ascii="Raleway" w:eastAsia="宋体" w:hAnsi="Raleway" w:cs="宋体" w:hint="eastAsia"/>
+          <w:color w:val="000000"/>
+          <w:spacing w:val="2"/>
+          <w:kern w:val="0"/>
+          <w:sz w:val="24"/>
+          <w:szCs w:val="24"/>
+        </w:rPr>
+        <w:t>（截至版本</w:t>
+      </w:r>
+      <w:r>
+        <w:rPr>
+          <w:rFonts w:ascii="Raleway" w:eastAsia="宋体" w:hAnsi="Raleway" w:cs="宋体"/>
+          <w:color w:val="000000"/>
+          <w:spacing w:val="2"/>
+          <w:kern w:val="0"/>
+          <w:sz w:val="24"/>
+          <w:szCs w:val="24"/>
+        </w:rPr>
+        <w:t>4.3</w:t>
+      </w:r>
+      <w:r>
+        <w:rPr>
+          <w:rFonts w:ascii="Raleway" w:eastAsia="宋体" w:hAnsi="Raleway" w:cs="宋体"/>
+          <w:color w:val="000000"/>
+          <w:spacing w:val="2"/>
+          <w:kern w:val="0"/>
+          <w:sz w:val="24"/>
+          <w:szCs w:val="24"/>
+        </w:rPr>
+        <w:t>）和</w:t>
+      </w:r>
+      <w:r>
+        <w:rPr>
+          <w:rFonts w:ascii="Raleway" w:eastAsia="宋体" w:hAnsi="Raleway" w:cs="宋体"/>
+          <w:color w:val="000000"/>
+          <w:spacing w:val="2"/>
+          <w:kern w:val="0"/>
+          <w:sz w:val="24"/>
+          <w:szCs w:val="24"/>
+        </w:rPr>
+        <w:t> </w:t>
       </w:r>
       <w:hyperlink r:id="rId32" w:history="1">
         <w:r>
@@ -27327,7 +29827,18 @@
           <w:sz w:val="24"/>
           <w:szCs w:val="24"/>
         </w:rPr>
-        <w:t> out of the box.</w:t>
+        <w:t> </w:t>
+      </w:r>
+      <w:r>
+        <w:rPr>
+          <w:rFonts w:ascii="Raleway" w:eastAsia="宋体" w:hAnsi="Raleway" w:cs="宋体"/>
+          <w:color w:val="000000"/>
+          <w:spacing w:val="2"/>
+          <w:kern w:val="0"/>
+          <w:sz w:val="24"/>
+          <w:szCs w:val="24"/>
+        </w:rPr>
+        <w:t>开箱即用。</w:t>
       </w:r>
     </w:p>
     <w:p>
@@ -27346,14 +29857,25 @@
       </w:pPr>
       <w:r>
         <w:rPr>
-          <w:rFonts w:ascii="Raleway" w:eastAsia="宋体" w:hAnsi="Raleway" w:cs="宋体"/>
-          <w:color w:val="000000"/>
-          <w:spacing w:val="2"/>
-          <w:kern w:val="0"/>
-          <w:sz w:val="24"/>
-          <w:szCs w:val="24"/>
-        </w:rPr>
-        <w:t>Here are the collected metrics:</w:t>
+          <w:rFonts w:ascii="Raleway" w:eastAsia="宋体" w:hAnsi="Raleway" w:cs="宋体" w:hint="eastAsia"/>
+          <w:color w:val="000000"/>
+          <w:spacing w:val="2"/>
+          <w:kern w:val="0"/>
+          <w:sz w:val="24"/>
+          <w:szCs w:val="24"/>
+        </w:rPr>
+        <w:t>以下是</w:t>
+      </w:r>
+      <w:r>
+        <w:rPr>
+          <w:rFonts w:ascii="Raleway" w:eastAsia="宋体" w:hAnsi="Raleway" w:cs="宋体"/>
+          <w:color w:val="000000"/>
+          <w:spacing w:val="2"/>
+          <w:kern w:val="0"/>
+          <w:sz w:val="24"/>
+          <w:szCs w:val="24"/>
+        </w:rPr>
+        <w:t>collected metrics:</w:t>
       </w:r>
     </w:p>
     <w:p>
@@ -27559,7 +30081,238 @@
           <w:sz w:val="24"/>
           <w:szCs w:val="24"/>
         </w:rPr>
-        <w:t>Both Micrometer and Dropwizard Metrics provide counts, but also mean rate, last five minute rate, etc, for messages-related metrics. They also support common tools for monitoring and reporting (JMX, Graphite, Ganglia, Datadog, etc). See the dedicated sections below for more details.</w:t>
+        <w:t>Micrometer</w:t>
+      </w:r>
+      <w:r>
+        <w:rPr>
+          <w:rFonts w:ascii="Raleway" w:eastAsia="宋体" w:hAnsi="Raleway" w:cs="宋体" w:hint="eastAsia"/>
+          <w:color w:val="000000"/>
+          <w:spacing w:val="2"/>
+          <w:kern w:val="0"/>
+          <w:sz w:val="24"/>
+          <w:szCs w:val="24"/>
+        </w:rPr>
+        <w:t>和</w:t>
+      </w:r>
+      <w:r>
+        <w:rPr>
+          <w:rFonts w:ascii="Raleway" w:eastAsia="宋体" w:hAnsi="Raleway" w:cs="宋体"/>
+          <w:color w:val="000000"/>
+          <w:spacing w:val="2"/>
+          <w:kern w:val="0"/>
+          <w:sz w:val="24"/>
+          <w:szCs w:val="24"/>
+        </w:rPr>
+        <w:t>Dropwizard</w:t>
+      </w:r>
+      <w:r>
+        <w:rPr>
+          <w:rFonts w:ascii="Raleway" w:eastAsia="宋体" w:hAnsi="Raleway" w:cs="宋体"/>
+          <w:color w:val="000000"/>
+          <w:spacing w:val="2"/>
+          <w:kern w:val="0"/>
+          <w:sz w:val="24"/>
+          <w:szCs w:val="24"/>
+        </w:rPr>
+        <w:t xml:space="preserve"> </w:t>
+      </w:r>
+      <w:r>
+        <w:rPr>
+          <w:rFonts w:ascii="Raleway" w:eastAsia="宋体" w:hAnsi="Raleway" w:cs="宋体"/>
+          <w:color w:val="000000"/>
+          <w:spacing w:val="2"/>
+          <w:kern w:val="0"/>
+          <w:sz w:val="24"/>
+          <w:szCs w:val="24"/>
+        </w:rPr>
+        <w:t>Metrics</w:t>
+      </w:r>
+      <w:r>
+        <w:rPr>
+          <w:rFonts w:ascii="Raleway" w:eastAsia="宋体" w:hAnsi="Raleway" w:cs="宋体"/>
+          <w:color w:val="000000"/>
+          <w:spacing w:val="2"/>
+          <w:kern w:val="0"/>
+          <w:sz w:val="24"/>
+          <w:szCs w:val="24"/>
+        </w:rPr>
+        <w:t>都提供</w:t>
+      </w:r>
+      <w:r>
+        <w:rPr>
+          <w:rFonts w:ascii="Raleway" w:eastAsia="宋体" w:hAnsi="Raleway" w:cs="宋体"/>
+          <w:color w:val="000000"/>
+          <w:spacing w:val="2"/>
+          <w:kern w:val="0"/>
+          <w:sz w:val="24"/>
+          <w:szCs w:val="24"/>
+        </w:rPr>
+        <w:t>counts</w:t>
+      </w:r>
+      <w:r>
+        <w:rPr>
+          <w:rFonts w:ascii="Raleway" w:eastAsia="宋体" w:hAnsi="Raleway" w:cs="宋体"/>
+          <w:color w:val="000000"/>
+          <w:spacing w:val="2"/>
+          <w:kern w:val="0"/>
+          <w:sz w:val="24"/>
+          <w:szCs w:val="24"/>
+        </w:rPr>
+        <w:t>，但也包括平均速率，最后五分钟速率等，用于与</w:t>
+      </w:r>
+      <w:r>
+        <w:rPr>
+          <w:rFonts w:ascii="Raleway" w:eastAsia="宋体" w:hAnsi="Raleway" w:cs="宋体"/>
+          <w:color w:val="000000"/>
+          <w:spacing w:val="2"/>
+          <w:kern w:val="0"/>
+          <w:sz w:val="24"/>
+          <w:szCs w:val="24"/>
+        </w:rPr>
+        <w:t>messages-related metrics</w:t>
+      </w:r>
+      <w:r>
+        <w:rPr>
+          <w:rFonts w:ascii="Raleway" w:eastAsia="宋体" w:hAnsi="Raleway" w:cs="宋体"/>
+          <w:color w:val="000000"/>
+          <w:spacing w:val="2"/>
+          <w:kern w:val="0"/>
+          <w:sz w:val="24"/>
+          <w:szCs w:val="24"/>
+        </w:rPr>
+        <w:t>。</w:t>
+      </w:r>
+      <w:r>
+        <w:rPr>
+          <w:rFonts w:ascii="Raleway" w:eastAsia="宋体" w:hAnsi="Raleway" w:cs="宋体"/>
+          <w:color w:val="000000"/>
+          <w:spacing w:val="2"/>
+          <w:kern w:val="0"/>
+          <w:sz w:val="24"/>
+          <w:szCs w:val="24"/>
+        </w:rPr>
+        <w:t xml:space="preserve"> </w:t>
+      </w:r>
+      <w:r>
+        <w:rPr>
+          <w:rFonts w:ascii="Raleway" w:eastAsia="宋体" w:hAnsi="Raleway" w:cs="宋体"/>
+          <w:color w:val="000000"/>
+          <w:spacing w:val="2"/>
+          <w:kern w:val="0"/>
+          <w:sz w:val="24"/>
+          <w:szCs w:val="24"/>
+        </w:rPr>
+        <w:t>他们还支持常见的监控和报告工具（</w:t>
+      </w:r>
+      <w:r>
+        <w:rPr>
+          <w:rFonts w:ascii="Raleway" w:eastAsia="宋体" w:hAnsi="Raleway" w:cs="宋体"/>
+          <w:color w:val="000000"/>
+          <w:spacing w:val="2"/>
+          <w:kern w:val="0"/>
+          <w:sz w:val="24"/>
+          <w:szCs w:val="24"/>
+        </w:rPr>
+        <w:t>JMX</w:t>
+      </w:r>
+      <w:r>
+        <w:rPr>
+          <w:rFonts w:ascii="Raleway" w:eastAsia="宋体" w:hAnsi="Raleway" w:cs="宋体"/>
+          <w:color w:val="000000"/>
+          <w:spacing w:val="2"/>
+          <w:kern w:val="0"/>
+          <w:sz w:val="24"/>
+          <w:szCs w:val="24"/>
+        </w:rPr>
+        <w:t>，</w:t>
+      </w:r>
+      <w:r>
+        <w:rPr>
+          <w:rFonts w:ascii="Raleway" w:eastAsia="宋体" w:hAnsi="Raleway" w:cs="宋体"/>
+          <w:color w:val="000000"/>
+          <w:spacing w:val="2"/>
+          <w:kern w:val="0"/>
+          <w:sz w:val="24"/>
+          <w:szCs w:val="24"/>
+        </w:rPr>
+        <w:t>Graphite</w:t>
+      </w:r>
+      <w:r>
+        <w:rPr>
+          <w:rFonts w:ascii="Raleway" w:eastAsia="宋体" w:hAnsi="Raleway" w:cs="宋体"/>
+          <w:color w:val="000000"/>
+          <w:spacing w:val="2"/>
+          <w:kern w:val="0"/>
+          <w:sz w:val="24"/>
+          <w:szCs w:val="24"/>
+        </w:rPr>
+        <w:t>，</w:t>
+      </w:r>
+      <w:r>
+        <w:rPr>
+          <w:rFonts w:ascii="Raleway" w:eastAsia="宋体" w:hAnsi="Raleway" w:cs="宋体"/>
+          <w:color w:val="000000"/>
+          <w:spacing w:val="2"/>
+          <w:kern w:val="0"/>
+          <w:sz w:val="24"/>
+          <w:szCs w:val="24"/>
+        </w:rPr>
+        <w:t>Ganglia</w:t>
+      </w:r>
+      <w:r>
+        <w:rPr>
+          <w:rFonts w:ascii="Raleway" w:eastAsia="宋体" w:hAnsi="Raleway" w:cs="宋体"/>
+          <w:color w:val="000000"/>
+          <w:spacing w:val="2"/>
+          <w:kern w:val="0"/>
+          <w:sz w:val="24"/>
+          <w:szCs w:val="24"/>
+        </w:rPr>
+        <w:t>，</w:t>
+      </w:r>
+      <w:r>
+        <w:rPr>
+          <w:rFonts w:ascii="Raleway" w:eastAsia="宋体" w:hAnsi="Raleway" w:cs="宋体"/>
+          <w:color w:val="000000"/>
+          <w:spacing w:val="2"/>
+          <w:kern w:val="0"/>
+          <w:sz w:val="24"/>
+          <w:szCs w:val="24"/>
+        </w:rPr>
+        <w:t>Datadog</w:t>
+      </w:r>
+      <w:r>
+        <w:rPr>
+          <w:rFonts w:ascii="Raleway" w:eastAsia="宋体" w:hAnsi="Raleway" w:cs="宋体"/>
+          <w:color w:val="000000"/>
+          <w:spacing w:val="2"/>
+          <w:kern w:val="0"/>
+          <w:sz w:val="24"/>
+          <w:szCs w:val="24"/>
+        </w:rPr>
+        <w:t>等）。</w:t>
+      </w:r>
+      <w:r>
+        <w:rPr>
+          <w:rFonts w:ascii="Raleway" w:eastAsia="宋体" w:hAnsi="Raleway" w:cs="宋体"/>
+          <w:color w:val="000000"/>
+          <w:spacing w:val="2"/>
+          <w:kern w:val="0"/>
+          <w:sz w:val="24"/>
+          <w:szCs w:val="24"/>
+        </w:rPr>
+        <w:t xml:space="preserve"> </w:t>
+      </w:r>
+      <w:r>
+        <w:rPr>
+          <w:rFonts w:ascii="Raleway" w:eastAsia="宋体" w:hAnsi="Raleway" w:cs="宋体"/>
+          <w:color w:val="000000"/>
+          <w:spacing w:val="2"/>
+          <w:kern w:val="0"/>
+          <w:sz w:val="24"/>
+          <w:szCs w:val="24"/>
+        </w:rPr>
+        <w:t>有关更多详细信息，请参阅下面的专用章</w:t>
       </w:r>
     </w:p>
     <w:p>
@@ -27578,14 +30331,36 @@
       </w:pPr>
       <w:r>
         <w:rPr>
-          <w:rFonts w:ascii="Raleway" w:eastAsia="宋体" w:hAnsi="Raleway" w:cs="宋体"/>
-          <w:color w:val="000000"/>
-          <w:spacing w:val="2"/>
-          <w:kern w:val="0"/>
-          <w:sz w:val="24"/>
-          <w:szCs w:val="24"/>
-        </w:rPr>
-        <w:t>Please note the following about metrics collection:</w:t>
+          <w:rFonts w:ascii="Raleway" w:eastAsia="宋体" w:hAnsi="Raleway" w:cs="宋体" w:hint="eastAsia"/>
+          <w:color w:val="000000"/>
+          <w:spacing w:val="2"/>
+          <w:kern w:val="0"/>
+          <w:sz w:val="24"/>
+          <w:szCs w:val="24"/>
+        </w:rPr>
+        <w:t>请注意关于</w:t>
+      </w:r>
+      <w:r>
+        <w:rPr>
+          <w:rFonts w:ascii="Raleway" w:eastAsia="宋体" w:hAnsi="Raleway" w:cs="宋体"/>
+          <w:color w:val="000000"/>
+          <w:spacing w:val="2"/>
+          <w:kern w:val="0"/>
+          <w:sz w:val="24"/>
+          <w:szCs w:val="24"/>
+        </w:rPr>
+        <w:t>metrics collection</w:t>
+      </w:r>
+      <w:r>
+        <w:rPr>
+          <w:rFonts w:ascii="Raleway" w:eastAsia="宋体" w:hAnsi="Raleway" w:cs="宋体" w:hint="eastAsia"/>
+          <w:color w:val="000000"/>
+          <w:spacing w:val="2"/>
+          <w:kern w:val="0"/>
+          <w:sz w:val="24"/>
+          <w:szCs w:val="24"/>
+        </w:rPr>
+        <w:t>的以下内容：</w:t>
       </w:r>
     </w:p>
     <w:p>
@@ -27595,39 +30370,248 @@
           <w:ilvl w:val="0"/>
           <w:numId w:val="13"/>
         </w:numPr>
-        <w:ind w:left="0"/>
-        <w:jc w:val="left"/>
-        <w:rPr>
-          <w:rFonts w:ascii="Raleway" w:eastAsia="宋体" w:hAnsi="Raleway" w:cs="宋体"/>
-          <w:color w:val="000000"/>
-          <w:spacing w:val="2"/>
-          <w:kern w:val="0"/>
-          <w:sz w:val="24"/>
-          <w:szCs w:val="24"/>
-        </w:rPr>
-      </w:pPr>
-      <w:r>
-        <w:rPr>
-          <w:rFonts w:ascii="Raleway" w:eastAsia="宋体" w:hAnsi="Raleway" w:cs="宋体"/>
-          <w:color w:val="000000"/>
-          <w:spacing w:val="2"/>
-          <w:kern w:val="0"/>
-          <w:sz w:val="24"/>
-          <w:szCs w:val="24"/>
-        </w:rPr>
-        <w:t xml:space="preserve">Don't forget to add the appropriate dependencies (in Maven, Gradle, or even as JAR files) to JVM classpath when using Micrometer or Dropwizard Metrics. Those are optional dependencies and will not be </w:t>
-      </w:r>
-      <w:r>
-        <w:rPr>
-          <w:rFonts w:ascii="Raleway" w:eastAsia="宋体" w:hAnsi="Raleway" w:cs="宋体"/>
-          <w:color w:val="000000"/>
-          <w:spacing w:val="2"/>
-          <w:kern w:val="0"/>
-          <w:sz w:val="24"/>
-          <w:szCs w:val="24"/>
-        </w:rPr>
-        <w:lastRenderedPageBreak/>
-        <w:t>pulled automatically with the Java client. You may also need to add other dependencies depending on the reporting backend(s) used.</w:t>
+        <w:spacing w:line="360" w:lineRule="auto"/>
+        <w:ind w:left="0" w:hanging="357"/>
+        <w:jc w:val="left"/>
+        <w:rPr>
+          <w:rFonts w:ascii="Raleway" w:eastAsia="宋体" w:hAnsi="Raleway" w:cs="宋体"/>
+          <w:color w:val="000000"/>
+          <w:spacing w:val="2"/>
+          <w:kern w:val="0"/>
+          <w:sz w:val="24"/>
+          <w:szCs w:val="24"/>
+        </w:rPr>
+      </w:pPr>
+      <w:r>
+        <w:rPr>
+          <w:rFonts w:ascii="Raleway" w:eastAsia="宋体" w:hAnsi="Raleway" w:cs="宋体" w:hint="eastAsia"/>
+          <w:color w:val="000000"/>
+          <w:spacing w:val="2"/>
+          <w:kern w:val="0"/>
+          <w:sz w:val="24"/>
+          <w:szCs w:val="24"/>
+        </w:rPr>
+        <w:t>使用</w:t>
+      </w:r>
+      <w:r>
+        <w:rPr>
+          <w:rFonts w:ascii="Raleway" w:eastAsia="宋体" w:hAnsi="Raleway" w:cs="宋体"/>
+          <w:color w:val="000000"/>
+          <w:spacing w:val="2"/>
+          <w:kern w:val="0"/>
+          <w:sz w:val="24"/>
+          <w:szCs w:val="24"/>
+        </w:rPr>
+        <w:t xml:space="preserve">Micrometer </w:t>
+      </w:r>
+      <w:r>
+        <w:rPr>
+          <w:rFonts w:ascii="Raleway" w:eastAsia="宋体" w:hAnsi="Raleway" w:cs="宋体" w:hint="eastAsia"/>
+          <w:color w:val="000000"/>
+          <w:spacing w:val="2"/>
+          <w:kern w:val="0"/>
+          <w:sz w:val="24"/>
+          <w:szCs w:val="24"/>
+        </w:rPr>
+        <w:t>或</w:t>
+      </w:r>
+      <w:r>
+        <w:rPr>
+          <w:rFonts w:ascii="Raleway" w:eastAsia="宋体" w:hAnsi="Raleway" w:cs="宋体"/>
+          <w:color w:val="000000"/>
+          <w:spacing w:val="2"/>
+          <w:kern w:val="0"/>
+          <w:sz w:val="24"/>
+          <w:szCs w:val="24"/>
+        </w:rPr>
+        <w:t>Dropwizard Metrics</w:t>
+      </w:r>
+      <w:r>
+        <w:rPr>
+          <w:rFonts w:ascii="Raleway" w:eastAsia="宋体" w:hAnsi="Raleway" w:cs="宋体"/>
+          <w:color w:val="000000"/>
+          <w:spacing w:val="2"/>
+          <w:kern w:val="0"/>
+          <w:sz w:val="24"/>
+          <w:szCs w:val="24"/>
+        </w:rPr>
+        <w:t xml:space="preserve"> </w:t>
+      </w:r>
+      <w:r>
+        <w:rPr>
+          <w:rFonts w:ascii="Raleway" w:eastAsia="宋体" w:hAnsi="Raleway" w:cs="宋体" w:hint="eastAsia"/>
+          <w:color w:val="000000"/>
+          <w:spacing w:val="2"/>
+          <w:kern w:val="0"/>
+          <w:sz w:val="24"/>
+          <w:szCs w:val="24"/>
+        </w:rPr>
+        <w:t>时，不要忘记将适当的</w:t>
+      </w:r>
+      <w:r>
+        <w:rPr>
+          <w:rFonts w:ascii="Raleway" w:eastAsia="宋体" w:hAnsi="Raleway" w:cs="宋体" w:hint="eastAsia"/>
+          <w:color w:val="000000"/>
+          <w:spacing w:val="2"/>
+          <w:kern w:val="0"/>
+          <w:sz w:val="24"/>
+          <w:szCs w:val="24"/>
+        </w:rPr>
+        <w:t>dependencies</w:t>
+      </w:r>
+      <w:r>
+        <w:rPr>
+          <w:rFonts w:ascii="Raleway" w:eastAsia="宋体" w:hAnsi="Raleway" w:cs="宋体" w:hint="eastAsia"/>
+          <w:color w:val="000000"/>
+          <w:spacing w:val="2"/>
+          <w:kern w:val="0"/>
+          <w:sz w:val="24"/>
+          <w:szCs w:val="24"/>
+        </w:rPr>
+        <w:t>关系</w:t>
+      </w:r>
+      <w:r>
+        <w:rPr>
+          <w:rFonts w:ascii="Raleway" w:eastAsia="宋体" w:hAnsi="Raleway" w:cs="宋体"/>
+          <w:color w:val="000000"/>
+          <w:spacing w:val="2"/>
+          <w:kern w:val="0"/>
+          <w:sz w:val="24"/>
+          <w:szCs w:val="24"/>
+        </w:rPr>
+        <w:t>(Maven, Gradle, or even as JAR files)</w:t>
+      </w:r>
+      <w:r>
+        <w:rPr>
+          <w:rFonts w:ascii="Raleway" w:eastAsia="宋体" w:hAnsi="Raleway" w:cs="宋体" w:hint="eastAsia"/>
+          <w:color w:val="000000"/>
+          <w:spacing w:val="2"/>
+          <w:kern w:val="0"/>
+          <w:sz w:val="24"/>
+          <w:szCs w:val="24"/>
+        </w:rPr>
+        <w:t>添加到</w:t>
+      </w:r>
+      <w:r>
+        <w:rPr>
+          <w:rFonts w:ascii="Raleway" w:eastAsia="宋体" w:hAnsi="Raleway" w:cs="宋体" w:hint="eastAsia"/>
+          <w:color w:val="000000"/>
+          <w:spacing w:val="2"/>
+          <w:kern w:val="0"/>
+          <w:sz w:val="24"/>
+          <w:szCs w:val="24"/>
+        </w:rPr>
+        <w:t>J</w:t>
+      </w:r>
+      <w:r>
+        <w:rPr>
+          <w:rFonts w:ascii="Raleway" w:eastAsia="宋体" w:hAnsi="Raleway" w:cs="宋体"/>
+          <w:color w:val="000000"/>
+          <w:spacing w:val="2"/>
+          <w:kern w:val="0"/>
+          <w:sz w:val="24"/>
+          <w:szCs w:val="24"/>
+        </w:rPr>
+        <w:t>VM</w:t>
+      </w:r>
+      <w:r>
+        <w:rPr>
+          <w:rFonts w:ascii="Raleway" w:eastAsia="宋体" w:hAnsi="Raleway" w:cs="宋体" w:hint="eastAsia"/>
+          <w:color w:val="000000"/>
+          <w:spacing w:val="2"/>
+          <w:kern w:val="0"/>
+          <w:sz w:val="24"/>
+          <w:szCs w:val="24"/>
+        </w:rPr>
+        <w:t>类路径。这些事可选的依赖关系，不会随</w:t>
+      </w:r>
+      <w:r>
+        <w:rPr>
+          <w:rFonts w:ascii="Raleway" w:eastAsia="宋体" w:hAnsi="Raleway" w:cs="宋体" w:hint="eastAsia"/>
+          <w:color w:val="000000"/>
+          <w:spacing w:val="2"/>
+          <w:kern w:val="0"/>
+          <w:sz w:val="24"/>
+          <w:szCs w:val="24"/>
+        </w:rPr>
+        <w:t>Java</w:t>
+      </w:r>
+      <w:r>
+        <w:rPr>
+          <w:rFonts w:ascii="Raleway" w:eastAsia="宋体" w:hAnsi="Raleway" w:cs="宋体"/>
+          <w:color w:val="000000"/>
+          <w:spacing w:val="2"/>
+          <w:kern w:val="0"/>
+          <w:sz w:val="24"/>
+          <w:szCs w:val="24"/>
+        </w:rPr>
+        <w:t xml:space="preserve"> </w:t>
+      </w:r>
+      <w:r>
+        <w:rPr>
+          <w:rFonts w:ascii="Raleway" w:eastAsia="宋体" w:hAnsi="Raleway" w:cs="宋体" w:hint="eastAsia"/>
+          <w:color w:val="000000"/>
+          <w:spacing w:val="2"/>
+          <w:kern w:val="0"/>
+          <w:sz w:val="24"/>
+          <w:szCs w:val="24"/>
+        </w:rPr>
+        <w:t>Client</w:t>
+      </w:r>
+      <w:r>
+        <w:rPr>
+          <w:rFonts w:ascii="Raleway" w:eastAsia="宋体" w:hAnsi="Raleway" w:cs="宋体"/>
+          <w:color w:val="000000"/>
+          <w:spacing w:val="2"/>
+          <w:kern w:val="0"/>
+          <w:sz w:val="24"/>
+          <w:szCs w:val="24"/>
+        </w:rPr>
+        <w:t xml:space="preserve"> </w:t>
+      </w:r>
+      <w:r>
+        <w:rPr>
+          <w:rFonts w:ascii="Raleway" w:eastAsia="宋体" w:hAnsi="Raleway" w:cs="宋体"/>
+          <w:color w:val="000000"/>
+          <w:spacing w:val="2"/>
+          <w:kern w:val="0"/>
+          <w:sz w:val="24"/>
+          <w:szCs w:val="24"/>
+        </w:rPr>
+        <w:t>pulled automatically</w:t>
+      </w:r>
+      <w:r>
+        <w:rPr>
+          <w:rFonts w:ascii="Raleway" w:eastAsia="宋体" w:hAnsi="Raleway" w:cs="宋体"/>
+          <w:color w:val="000000"/>
+          <w:spacing w:val="2"/>
+          <w:kern w:val="0"/>
+          <w:sz w:val="24"/>
+          <w:szCs w:val="24"/>
+        </w:rPr>
+        <w:t xml:space="preserve"> </w:t>
+      </w:r>
+      <w:r>
+        <w:rPr>
+          <w:rFonts w:ascii="Raleway" w:eastAsia="宋体" w:hAnsi="Raleway" w:cs="宋体" w:hint="eastAsia"/>
+          <w:color w:val="000000"/>
+          <w:spacing w:val="2"/>
+          <w:kern w:val="0"/>
+          <w:sz w:val="24"/>
+          <w:szCs w:val="24"/>
+        </w:rPr>
+        <w:t>。你可能会需要添加其他依赖项，具体取决于所使用的</w:t>
+      </w:r>
+      <w:r>
+        <w:rPr>
+          <w:rFonts w:ascii="Raleway" w:eastAsia="宋体" w:hAnsi="Raleway" w:cs="宋体"/>
+          <w:color w:val="000000"/>
+          <w:spacing w:val="2"/>
+          <w:kern w:val="0"/>
+          <w:sz w:val="24"/>
+          <w:szCs w:val="24"/>
+        </w:rPr>
+        <w:t xml:space="preserve">reporting backend(s) </w:t>
       </w:r>
     </w:p>
     <w:p>
@@ -27637,27 +30621,39 @@
           <w:ilvl w:val="0"/>
           <w:numId w:val="13"/>
         </w:numPr>
-        <w:ind w:left="0"/>
-        <w:jc w:val="left"/>
-        <w:rPr>
-          <w:rFonts w:ascii="Raleway" w:eastAsia="宋体" w:hAnsi="Raleway" w:cs="宋体"/>
-          <w:color w:val="000000"/>
-          <w:spacing w:val="2"/>
-          <w:kern w:val="0"/>
-          <w:sz w:val="24"/>
-          <w:szCs w:val="24"/>
-        </w:rPr>
-      </w:pPr>
-      <w:r>
-        <w:rPr>
-          <w:rFonts w:ascii="Raleway" w:eastAsia="宋体" w:hAnsi="Raleway" w:cs="宋体"/>
-          <w:color w:val="000000"/>
-          <w:spacing w:val="2"/>
-          <w:kern w:val="0"/>
-          <w:sz w:val="24"/>
-          <w:szCs w:val="24"/>
-        </w:rPr>
-        <w:t>Metrics collection is extensible. Implementing a custom </w:t>
+        <w:spacing w:line="360" w:lineRule="auto"/>
+        <w:ind w:left="0" w:hanging="357"/>
+        <w:jc w:val="left"/>
+        <w:rPr>
+          <w:rFonts w:ascii="Raleway" w:eastAsia="宋体" w:hAnsi="Raleway" w:cs="宋体"/>
+          <w:color w:val="000000"/>
+          <w:spacing w:val="2"/>
+          <w:kern w:val="0"/>
+          <w:sz w:val="24"/>
+          <w:szCs w:val="24"/>
+        </w:rPr>
+      </w:pPr>
+      <w:r>
+        <w:rPr>
+          <w:rFonts w:ascii="Raleway" w:eastAsia="宋体" w:hAnsi="Raleway" w:cs="宋体"/>
+          <w:color w:val="000000"/>
+          <w:spacing w:val="2"/>
+          <w:kern w:val="0"/>
+          <w:sz w:val="24"/>
+          <w:szCs w:val="24"/>
+        </w:rPr>
+        <w:t xml:space="preserve">Metrics collection </w:t>
+      </w:r>
+      <w:r>
+        <w:rPr>
+          <w:rFonts w:ascii="Raleway" w:eastAsia="宋体" w:hAnsi="Raleway" w:cs="宋体" w:hint="eastAsia"/>
+          <w:color w:val="000000"/>
+          <w:spacing w:val="2"/>
+          <w:kern w:val="0"/>
+          <w:sz w:val="24"/>
+          <w:szCs w:val="24"/>
+        </w:rPr>
+        <w:t>是可扩展的。鼓励为特定需求实施自定义</w:t>
       </w:r>
       <w:r>
         <w:rPr>
@@ -27679,7 +30675,18 @@
           <w:sz w:val="24"/>
           <w:szCs w:val="24"/>
         </w:rPr>
-        <w:t> for specific needs is encouraged.</w:t>
+        <w:t> </w:t>
+      </w:r>
+      <w:r>
+        <w:rPr>
+          <w:rFonts w:ascii="Raleway" w:eastAsia="宋体" w:hAnsi="Raleway" w:cs="宋体"/>
+          <w:color w:val="000000"/>
+          <w:spacing w:val="2"/>
+          <w:kern w:val="0"/>
+          <w:sz w:val="24"/>
+          <w:szCs w:val="24"/>
+        </w:rPr>
+        <w:t xml:space="preserve"> </w:t>
       </w:r>
     </w:p>
     <w:p>
@@ -27689,28 +30696,18 @@
           <w:ilvl w:val="0"/>
           <w:numId w:val="13"/>
         </w:numPr>
-        <w:ind w:left="0"/>
-        <w:jc w:val="left"/>
-        <w:rPr>
-          <w:rFonts w:ascii="Raleway" w:eastAsia="宋体" w:hAnsi="Raleway" w:cs="宋体"/>
-          <w:color w:val="000000"/>
-          <w:spacing w:val="2"/>
-          <w:kern w:val="0"/>
-          <w:sz w:val="24"/>
-          <w:szCs w:val="24"/>
-        </w:rPr>
-      </w:pPr>
-      <w:r>
-        <w:rPr>
-          <w:rFonts w:ascii="Raleway" w:eastAsia="宋体" w:hAnsi="Raleway" w:cs="宋体"/>
-          <w:color w:val="000000"/>
-          <w:spacing w:val="2"/>
-          <w:kern w:val="0"/>
-          <w:sz w:val="24"/>
-          <w:szCs w:val="24"/>
-        </w:rPr>
-        <w:t>The </w:t>
-      </w:r>
+        <w:spacing w:line="360" w:lineRule="auto"/>
+        <w:ind w:left="0" w:hanging="357"/>
+        <w:jc w:val="left"/>
+        <w:rPr>
+          <w:rFonts w:ascii="Raleway" w:eastAsia="宋体" w:hAnsi="Raleway" w:cs="宋体"/>
+          <w:color w:val="000000"/>
+          <w:spacing w:val="2"/>
+          <w:kern w:val="0"/>
+          <w:sz w:val="24"/>
+          <w:szCs w:val="24"/>
+        </w:rPr>
+      </w:pPr>
       <w:r>
         <w:rPr>
           <w:rFonts w:ascii="Courier New" w:eastAsia="宋体" w:hAnsi="Courier New" w:cs="Courier New"/>
@@ -27720,6 +30717,7 @@
           <w:sz w:val="24"/>
           <w:szCs w:val="24"/>
         </w:rPr>
+        <w:lastRenderedPageBreak/>
         <w:t>MetricsCollector</w:t>
       </w:r>
       <w:r>
@@ -27731,7 +30729,29 @@
           <w:sz w:val="24"/>
           <w:szCs w:val="24"/>
         </w:rPr>
-        <w:t> is set at the </w:t>
+        <w:t> </w:t>
+      </w:r>
+      <w:r>
+        <w:rPr>
+          <w:rFonts w:ascii="Raleway" w:eastAsia="宋体" w:hAnsi="Raleway" w:cs="宋体" w:hint="eastAsia"/>
+          <w:color w:val="000000"/>
+          <w:spacing w:val="2"/>
+          <w:kern w:val="0"/>
+          <w:sz w:val="24"/>
+          <w:szCs w:val="24"/>
+        </w:rPr>
+        <w:t>设置在</w:t>
+      </w:r>
+      <w:r>
+        <w:rPr>
+          <w:rFonts w:ascii="Raleway" w:eastAsia="宋体" w:hAnsi="Raleway" w:cs="宋体"/>
+          <w:color w:val="000000"/>
+          <w:spacing w:val="2"/>
+          <w:kern w:val="0"/>
+          <w:sz w:val="24"/>
+          <w:szCs w:val="24"/>
+        </w:rPr>
+        <w:t> </w:t>
       </w:r>
       <w:r>
         <w:rPr>
@@ -27753,7 +30773,18 @@
           <w:sz w:val="24"/>
           <w:szCs w:val="24"/>
         </w:rPr>
-        <w:t> level but can be shared across different instances.</w:t>
+        <w:t> level</w:t>
+      </w:r>
+      <w:r>
+        <w:rPr>
+          <w:rFonts w:ascii="Raleway" w:eastAsia="宋体" w:hAnsi="Raleway" w:cs="宋体" w:hint="eastAsia"/>
+          <w:color w:val="000000"/>
+          <w:spacing w:val="2"/>
+          <w:kern w:val="0"/>
+          <w:sz w:val="24"/>
+          <w:szCs w:val="24"/>
+        </w:rPr>
+        <w:t>，但可以在不同势力之间共享</w:t>
       </w:r>
     </w:p>
     <w:p>
@@ -27763,31 +30794,351 @@
           <w:ilvl w:val="0"/>
           <w:numId w:val="13"/>
         </w:numPr>
-        <w:ind w:left="0"/>
-        <w:jc w:val="left"/>
-        <w:rPr>
-          <w:rFonts w:ascii="Raleway" w:eastAsia="宋体" w:hAnsi="Raleway" w:cs="宋体"/>
-          <w:color w:val="000000"/>
-          <w:spacing w:val="2"/>
-          <w:kern w:val="0"/>
-          <w:sz w:val="24"/>
-          <w:szCs w:val="24"/>
-        </w:rPr>
-      </w:pPr>
-      <w:r>
-        <w:rPr>
-          <w:rFonts w:ascii="Raleway" w:eastAsia="宋体" w:hAnsi="Raleway" w:cs="宋体"/>
-          <w:color w:val="000000"/>
-          <w:spacing w:val="2"/>
-          <w:kern w:val="0"/>
-          <w:sz w:val="24"/>
-          <w:szCs w:val="24"/>
-        </w:rPr>
-        <w:t>Metrics collection doesn't support transactions. E.g. if an acknowledgment is sent in a transaction and the transaction is then rolled back, the acknowledgment is counted in the client metrics (but not by the broker obviously). Note the acknowledgment is actually sent to the broker and then cancelled by the transaction rollback, so the client metrics are correct in term of acknowledgments sent. As a summary, don't use client metrics for critical business logic, they're not guaranteed to be perfectly accurate. They are meant to be used to simplify reasoning about a running system and make operations more efficient.</w:t>
-      </w:r>
-    </w:p>
-    <w:bookmarkStart w:id="32" w:name="metrics-micrometer"/>
-    <w:bookmarkEnd w:id="32"/>
+        <w:spacing w:line="360" w:lineRule="auto"/>
+        <w:ind w:left="0" w:hanging="357"/>
+        <w:jc w:val="left"/>
+        <w:rPr>
+          <w:rFonts w:ascii="Raleway" w:eastAsia="宋体" w:hAnsi="Raleway" w:cs="宋体"/>
+          <w:color w:val="000000"/>
+          <w:spacing w:val="2"/>
+          <w:kern w:val="0"/>
+          <w:sz w:val="24"/>
+          <w:szCs w:val="24"/>
+        </w:rPr>
+      </w:pPr>
+      <w:r>
+        <w:rPr>
+          <w:rFonts w:ascii="Raleway" w:eastAsia="宋体" w:hAnsi="Raleway" w:cs="宋体"/>
+          <w:color w:val="000000"/>
+          <w:spacing w:val="2"/>
+          <w:kern w:val="0"/>
+          <w:sz w:val="24"/>
+          <w:szCs w:val="24"/>
+        </w:rPr>
+        <w:t xml:space="preserve">Metrics collection </w:t>
+      </w:r>
+      <w:r>
+        <w:rPr>
+          <w:rFonts w:ascii="Raleway" w:eastAsia="宋体" w:hAnsi="Raleway" w:cs="宋体" w:hint="eastAsia"/>
+          <w:color w:val="000000"/>
+          <w:spacing w:val="2"/>
+          <w:kern w:val="0"/>
+          <w:sz w:val="24"/>
+          <w:szCs w:val="24"/>
+        </w:rPr>
+        <w:t>不支持事务，例如</w:t>
+      </w:r>
+      <w:r>
+        <w:rPr>
+          <w:rFonts w:ascii="Raleway" w:eastAsia="宋体" w:hAnsi="Raleway" w:cs="宋体" w:hint="eastAsia"/>
+          <w:color w:val="000000"/>
+          <w:spacing w:val="2"/>
+          <w:kern w:val="0"/>
+          <w:sz w:val="24"/>
+          <w:szCs w:val="24"/>
+        </w:rPr>
+        <w:t>:</w:t>
+      </w:r>
+      <w:r>
+        <w:rPr>
+          <w:rFonts w:ascii="Raleway" w:eastAsia="宋体" w:hAnsi="Raleway" w:cs="宋体" w:hint="eastAsia"/>
+          <w:color w:val="000000"/>
+          <w:spacing w:val="2"/>
+          <w:kern w:val="0"/>
+          <w:sz w:val="24"/>
+          <w:szCs w:val="24"/>
+        </w:rPr>
+        <w:t>如果在事务中发送</w:t>
+      </w:r>
+      <w:r>
+        <w:rPr>
+          <w:rFonts w:ascii="Raleway" w:eastAsia="宋体" w:hAnsi="Raleway" w:cs="宋体"/>
+          <w:color w:val="000000"/>
+          <w:spacing w:val="2"/>
+          <w:kern w:val="0"/>
+          <w:sz w:val="24"/>
+          <w:szCs w:val="24"/>
+        </w:rPr>
+        <w:t xml:space="preserve">acknowledgment </w:t>
+      </w:r>
+      <w:r>
+        <w:rPr>
+          <w:rFonts w:ascii="Raleway" w:eastAsia="宋体" w:hAnsi="Raleway" w:cs="宋体" w:hint="eastAsia"/>
+          <w:color w:val="000000"/>
+          <w:spacing w:val="2"/>
+          <w:kern w:val="0"/>
+          <w:sz w:val="24"/>
+          <w:szCs w:val="24"/>
+        </w:rPr>
+        <w:t>并且事务被</w:t>
+      </w:r>
+      <w:r>
+        <w:rPr>
+          <w:rFonts w:ascii="Raleway" w:eastAsia="宋体" w:hAnsi="Raleway" w:cs="宋体" w:hint="eastAsia"/>
+          <w:color w:val="000000"/>
+          <w:spacing w:val="2"/>
+          <w:kern w:val="0"/>
+          <w:sz w:val="24"/>
+          <w:szCs w:val="24"/>
+        </w:rPr>
+        <w:t>rolled</w:t>
+      </w:r>
+      <w:r>
+        <w:rPr>
+          <w:rFonts w:ascii="Raleway" w:eastAsia="宋体" w:hAnsi="Raleway" w:cs="宋体"/>
+          <w:color w:val="000000"/>
+          <w:spacing w:val="2"/>
+          <w:kern w:val="0"/>
+          <w:sz w:val="24"/>
+          <w:szCs w:val="24"/>
+        </w:rPr>
+        <w:t xml:space="preserve"> </w:t>
+      </w:r>
+      <w:r>
+        <w:rPr>
+          <w:rFonts w:ascii="Raleway" w:eastAsia="宋体" w:hAnsi="Raleway" w:cs="宋体" w:hint="eastAsia"/>
+          <w:color w:val="000000"/>
+          <w:spacing w:val="2"/>
+          <w:kern w:val="0"/>
+          <w:sz w:val="24"/>
+          <w:szCs w:val="24"/>
+        </w:rPr>
+        <w:t>back</w:t>
+      </w:r>
+      <w:r>
+        <w:rPr>
+          <w:rFonts w:ascii="Raleway" w:eastAsia="宋体" w:hAnsi="Raleway" w:cs="宋体" w:hint="eastAsia"/>
+          <w:color w:val="000000"/>
+          <w:spacing w:val="2"/>
+          <w:kern w:val="0"/>
+          <w:sz w:val="24"/>
+          <w:szCs w:val="24"/>
+        </w:rPr>
+        <w:t>，则</w:t>
+      </w:r>
+      <w:r>
+        <w:rPr>
+          <w:rFonts w:ascii="Raleway" w:eastAsia="宋体" w:hAnsi="Raleway" w:cs="宋体"/>
+          <w:color w:val="000000"/>
+          <w:spacing w:val="2"/>
+          <w:kern w:val="0"/>
+          <w:sz w:val="24"/>
+          <w:szCs w:val="24"/>
+        </w:rPr>
+        <w:t xml:space="preserve">acknowledgment </w:t>
+      </w:r>
+      <w:r>
+        <w:rPr>
+          <w:rFonts w:ascii="Raleway" w:eastAsia="宋体" w:hAnsi="Raleway" w:cs="宋体" w:hint="eastAsia"/>
+          <w:color w:val="000000"/>
+          <w:spacing w:val="2"/>
+          <w:kern w:val="0"/>
+          <w:sz w:val="24"/>
+          <w:szCs w:val="24"/>
+        </w:rPr>
+        <w:t>在客户端</w:t>
+      </w:r>
+      <w:r>
+        <w:rPr>
+          <w:rFonts w:ascii="Raleway" w:eastAsia="宋体" w:hAnsi="Raleway" w:cs="宋体"/>
+          <w:color w:val="000000"/>
+          <w:spacing w:val="2"/>
+          <w:kern w:val="0"/>
+          <w:sz w:val="24"/>
+          <w:szCs w:val="24"/>
+        </w:rPr>
+        <w:t xml:space="preserve">metrics </w:t>
+      </w:r>
+      <w:r>
+        <w:rPr>
+          <w:rFonts w:ascii="Raleway" w:eastAsia="宋体" w:hAnsi="Raleway" w:cs="宋体" w:hint="eastAsia"/>
+          <w:color w:val="000000"/>
+          <w:spacing w:val="2"/>
+          <w:kern w:val="0"/>
+          <w:sz w:val="24"/>
+          <w:szCs w:val="24"/>
+        </w:rPr>
+        <w:t>中计数</w:t>
+      </w:r>
+      <w:r>
+        <w:rPr>
+          <w:rFonts w:ascii="Raleway" w:eastAsia="宋体" w:hAnsi="Raleway" w:cs="宋体" w:hint="eastAsia"/>
+          <w:color w:val="000000"/>
+          <w:spacing w:val="2"/>
+          <w:kern w:val="0"/>
+          <w:sz w:val="24"/>
+          <w:szCs w:val="24"/>
+        </w:rPr>
+        <w:t>(</w:t>
+      </w:r>
+      <w:r>
+        <w:rPr>
+          <w:rFonts w:ascii="Raleway" w:eastAsia="宋体" w:hAnsi="Raleway" w:cs="宋体" w:hint="eastAsia"/>
+          <w:color w:val="000000"/>
+          <w:spacing w:val="2"/>
+          <w:kern w:val="0"/>
+          <w:sz w:val="24"/>
+          <w:szCs w:val="24"/>
+        </w:rPr>
+        <w:t>但不是有</w:t>
+      </w:r>
+      <w:r>
+        <w:rPr>
+          <w:rFonts w:ascii="Raleway" w:eastAsia="宋体" w:hAnsi="Raleway" w:cs="宋体" w:hint="eastAsia"/>
+          <w:color w:val="000000"/>
+          <w:spacing w:val="2"/>
+          <w:kern w:val="0"/>
+          <w:sz w:val="24"/>
+          <w:szCs w:val="24"/>
+        </w:rPr>
+        <w:t>broker</w:t>
+      </w:r>
+      <w:r>
+        <w:rPr>
+          <w:rFonts w:ascii="Raleway" w:eastAsia="宋体" w:hAnsi="Raleway" w:cs="宋体" w:hint="eastAsia"/>
+          <w:color w:val="000000"/>
+          <w:spacing w:val="2"/>
+          <w:kern w:val="0"/>
+          <w:sz w:val="24"/>
+          <w:szCs w:val="24"/>
+        </w:rPr>
+        <w:t>显然</w:t>
+      </w:r>
+      <w:r>
+        <w:rPr>
+          <w:rFonts w:ascii="Raleway" w:eastAsia="宋体" w:hAnsi="Raleway" w:cs="宋体"/>
+          <w:color w:val="000000"/>
+          <w:spacing w:val="2"/>
+          <w:kern w:val="0"/>
+          <w:sz w:val="24"/>
+          <w:szCs w:val="24"/>
+        </w:rPr>
+        <w:t>)</w:t>
+      </w:r>
+      <w:r>
+        <w:rPr>
+          <w:rFonts w:ascii="Raleway" w:eastAsia="宋体" w:hAnsi="Raleway" w:cs="宋体" w:hint="eastAsia"/>
+          <w:color w:val="000000"/>
+          <w:spacing w:val="2"/>
+          <w:kern w:val="0"/>
+          <w:sz w:val="24"/>
+          <w:szCs w:val="24"/>
+        </w:rPr>
+        <w:t>。请注意，</w:t>
+      </w:r>
+      <w:r>
+        <w:rPr>
+          <w:rFonts w:ascii="Raleway" w:eastAsia="宋体" w:hAnsi="Raleway" w:cs="宋体"/>
+          <w:color w:val="000000"/>
+          <w:spacing w:val="2"/>
+          <w:kern w:val="0"/>
+          <w:sz w:val="24"/>
+          <w:szCs w:val="24"/>
+        </w:rPr>
+        <w:t xml:space="preserve">acknowledgment </w:t>
+      </w:r>
+      <w:r>
+        <w:rPr>
+          <w:rFonts w:ascii="Raleway" w:eastAsia="宋体" w:hAnsi="Raleway" w:cs="宋体" w:hint="eastAsia"/>
+          <w:color w:val="000000"/>
+          <w:spacing w:val="2"/>
+          <w:kern w:val="0"/>
+          <w:sz w:val="24"/>
+          <w:szCs w:val="24"/>
+        </w:rPr>
+        <w:t>实际上发送给</w:t>
+      </w:r>
+      <w:r>
+        <w:rPr>
+          <w:rFonts w:ascii="Raleway" w:eastAsia="宋体" w:hAnsi="Raleway" w:cs="宋体" w:hint="eastAsia"/>
+          <w:color w:val="000000"/>
+          <w:spacing w:val="2"/>
+          <w:kern w:val="0"/>
+          <w:sz w:val="24"/>
+          <w:szCs w:val="24"/>
+        </w:rPr>
+        <w:t>broker</w:t>
+      </w:r>
+      <w:r>
+        <w:rPr>
+          <w:rFonts w:ascii="Raleway" w:eastAsia="宋体" w:hAnsi="Raleway" w:cs="宋体" w:hint="eastAsia"/>
+          <w:color w:val="000000"/>
+          <w:spacing w:val="2"/>
+          <w:kern w:val="0"/>
+          <w:sz w:val="24"/>
+          <w:szCs w:val="24"/>
+        </w:rPr>
+        <w:t>，然后通过事务回滚取消，因此客户端</w:t>
+      </w:r>
+      <w:r>
+        <w:rPr>
+          <w:rFonts w:ascii="Raleway" w:eastAsia="宋体" w:hAnsi="Raleway" w:cs="宋体" w:hint="eastAsia"/>
+          <w:color w:val="000000"/>
+          <w:spacing w:val="2"/>
+          <w:kern w:val="0"/>
+          <w:sz w:val="24"/>
+          <w:szCs w:val="24"/>
+        </w:rPr>
+        <w:t>metrics</w:t>
+      </w:r>
+      <w:r>
+        <w:rPr>
+          <w:rFonts w:ascii="Raleway" w:eastAsia="宋体" w:hAnsi="Raleway" w:cs="宋体" w:hint="eastAsia"/>
+          <w:color w:val="000000"/>
+          <w:spacing w:val="2"/>
+          <w:kern w:val="0"/>
+          <w:sz w:val="24"/>
+          <w:szCs w:val="24"/>
+        </w:rPr>
+        <w:t>在发送</w:t>
+      </w:r>
+      <w:r>
+        <w:rPr>
+          <w:rFonts w:ascii="Raleway" w:eastAsia="宋体" w:hAnsi="Raleway" w:cs="宋体"/>
+          <w:color w:val="000000"/>
+          <w:spacing w:val="2"/>
+          <w:kern w:val="0"/>
+          <w:sz w:val="24"/>
+          <w:szCs w:val="24"/>
+        </w:rPr>
+        <w:t xml:space="preserve">acknowledgment </w:t>
+      </w:r>
+      <w:r>
+        <w:rPr>
+          <w:rFonts w:ascii="Raleway" w:eastAsia="宋体" w:hAnsi="Raleway" w:cs="宋体" w:hint="eastAsia"/>
+          <w:color w:val="000000"/>
+          <w:spacing w:val="2"/>
+          <w:kern w:val="0"/>
+          <w:sz w:val="24"/>
+          <w:szCs w:val="24"/>
+        </w:rPr>
+        <w:t>方面是正确的。总而言之，不要将客户端</w:t>
+      </w:r>
+      <w:r>
+        <w:rPr>
+          <w:rFonts w:ascii="Raleway" w:eastAsia="宋体" w:hAnsi="Raleway" w:cs="宋体" w:hint="eastAsia"/>
+          <w:color w:val="000000"/>
+          <w:spacing w:val="2"/>
+          <w:kern w:val="0"/>
+          <w:sz w:val="24"/>
+          <w:szCs w:val="24"/>
+        </w:rPr>
+        <w:t>metrics</w:t>
+      </w:r>
+      <w:r>
+        <w:rPr>
+          <w:rFonts w:ascii="Raleway" w:eastAsia="宋体" w:hAnsi="Raleway" w:cs="宋体" w:hint="eastAsia"/>
+          <w:color w:val="000000"/>
+          <w:spacing w:val="2"/>
+          <w:kern w:val="0"/>
+          <w:sz w:val="24"/>
+          <w:szCs w:val="24"/>
+        </w:rPr>
+        <w:t>用于关键业务逻辑，他们不能保证完全准确。他们旨在简化关于正在运行的系统的推理并是操作更高效。</w:t>
+      </w:r>
+    </w:p>
+    <w:bookmarkStart w:id="31" w:name="metrics-micrometer"/>
+    <w:bookmarkEnd w:id="31"/>
     <w:p>
       <w:pPr>
         <w:widowControl/>
@@ -27888,14 +31239,25 @@
       </w:pPr>
       <w:r>
         <w:rPr>
-          <w:rFonts w:ascii="Raleway" w:eastAsia="宋体" w:hAnsi="Raleway" w:cs="宋体"/>
-          <w:color w:val="000000"/>
-          <w:spacing w:val="2"/>
-          <w:kern w:val="0"/>
-          <w:sz w:val="24"/>
-          <w:szCs w:val="24"/>
-        </w:rPr>
-        <w:t>You can enable metrics collection with </w:t>
+          <w:rFonts w:ascii="Raleway" w:eastAsia="宋体" w:hAnsi="Raleway" w:cs="宋体" w:hint="eastAsia"/>
+          <w:color w:val="000000"/>
+          <w:spacing w:val="2"/>
+          <w:kern w:val="0"/>
+          <w:sz w:val="24"/>
+          <w:szCs w:val="24"/>
+        </w:rPr>
+        <w:t>您可以通过以下方式使用</w:t>
+      </w:r>
+      <w:r>
+        <w:rPr>
+          <w:rFonts w:ascii="Raleway" w:eastAsia="宋体" w:hAnsi="Raleway" w:cs="宋体"/>
+          <w:color w:val="000000"/>
+          <w:spacing w:val="2"/>
+          <w:kern w:val="0"/>
+          <w:sz w:val="24"/>
+          <w:szCs w:val="24"/>
+        </w:rPr>
+        <w:t> </w:t>
       </w:r>
       <w:hyperlink r:id="rId33" w:history="1">
         <w:r>
@@ -27913,14 +31275,36 @@
       </w:hyperlink>
       <w:r>
         <w:rPr>
-          <w:rFonts w:ascii="Raleway" w:eastAsia="宋体" w:hAnsi="Raleway" w:cs="宋体"/>
-          <w:color w:val="000000"/>
-          <w:spacing w:val="2"/>
-          <w:kern w:val="0"/>
-          <w:sz w:val="24"/>
-          <w:szCs w:val="24"/>
-        </w:rPr>
-        <w:t> the following way:</w:t>
+          <w:rFonts w:ascii="Raleway" w:eastAsia="宋体" w:hAnsi="Raleway" w:cs="宋体" w:hint="eastAsia"/>
+          <w:color w:val="000000"/>
+          <w:spacing w:val="2"/>
+          <w:kern w:val="0"/>
+          <w:sz w:val="24"/>
+          <w:szCs w:val="24"/>
+        </w:rPr>
+        <w:t>启用</w:t>
+      </w:r>
+      <w:r>
+        <w:rPr>
+          <w:rFonts w:ascii="Raleway" w:eastAsia="宋体" w:hAnsi="Raleway" w:cs="宋体"/>
+          <w:color w:val="000000"/>
+          <w:spacing w:val="2"/>
+          <w:kern w:val="0"/>
+          <w:sz w:val="24"/>
+          <w:szCs w:val="24"/>
+        </w:rPr>
+        <w:t>metrics collection</w:t>
+      </w:r>
+      <w:r>
+        <w:rPr>
+          <w:rFonts w:ascii="Raleway" w:eastAsia="宋体" w:hAnsi="Raleway" w:cs="宋体" w:hint="eastAsia"/>
+          <w:color w:val="000000"/>
+          <w:spacing w:val="2"/>
+          <w:kern w:val="0"/>
+          <w:sz w:val="24"/>
+          <w:szCs w:val="24"/>
+        </w:rPr>
+        <w:t>：</w:t>
       </w:r>
     </w:p>
     <w:p>
@@ -28223,7 +31607,18 @@
           <w:sz w:val="24"/>
           <w:szCs w:val="24"/>
         </w:rPr>
-        <w:t>Micrometer supports </w:t>
+        <w:t>Micrometer</w:t>
+      </w:r>
+      <w:r>
+        <w:rPr>
+          <w:rFonts w:ascii="Raleway" w:eastAsia="宋体" w:hAnsi="Raleway" w:cs="宋体" w:hint="eastAsia"/>
+          <w:color w:val="000000"/>
+          <w:spacing w:val="2"/>
+          <w:kern w:val="0"/>
+          <w:sz w:val="24"/>
+          <w:szCs w:val="24"/>
+        </w:rPr>
+        <w:t>支持</w:t>
       </w:r>
       <w:hyperlink r:id="rId34" w:history="1">
         <w:r>
@@ -28241,14 +31636,124 @@
       </w:hyperlink>
       <w:r>
         <w:rPr>
-          <w:rFonts w:ascii="Raleway" w:eastAsia="宋体" w:hAnsi="Raleway" w:cs="宋体"/>
-          <w:color w:val="000000"/>
-          <w:spacing w:val="2"/>
-          <w:kern w:val="0"/>
-          <w:sz w:val="24"/>
-          <w:szCs w:val="24"/>
-        </w:rPr>
-        <w:t>: Netflix Atlas, Prometheus, Datadog, Influx, JMX, etc.</w:t>
+          <w:rFonts w:ascii="Raleway" w:eastAsia="宋体" w:hAnsi="Raleway" w:cs="宋体" w:hint="eastAsia"/>
+          <w:color w:val="000000"/>
+          <w:spacing w:val="2"/>
+          <w:kern w:val="0"/>
+          <w:sz w:val="24"/>
+          <w:szCs w:val="24"/>
+        </w:rPr>
+        <w:t>：</w:t>
+      </w:r>
+      <w:r>
+        <w:rPr>
+          <w:rFonts w:ascii="Raleway" w:eastAsia="宋体" w:hAnsi="Raleway" w:cs="宋体"/>
+          <w:color w:val="000000"/>
+          <w:spacing w:val="2"/>
+          <w:kern w:val="0"/>
+          <w:sz w:val="24"/>
+          <w:szCs w:val="24"/>
+        </w:rPr>
+        <w:t>Netflix Atlas</w:t>
+      </w:r>
+      <w:r>
+        <w:rPr>
+          <w:rFonts w:ascii="Raleway" w:eastAsia="宋体" w:hAnsi="Raleway" w:cs="宋体"/>
+          <w:color w:val="000000"/>
+          <w:spacing w:val="2"/>
+          <w:kern w:val="0"/>
+          <w:sz w:val="24"/>
+          <w:szCs w:val="24"/>
+        </w:rPr>
+        <w:t>，</w:t>
+      </w:r>
+      <w:r>
+        <w:rPr>
+          <w:rFonts w:ascii="Raleway" w:eastAsia="宋体" w:hAnsi="Raleway" w:cs="宋体"/>
+          <w:color w:val="000000"/>
+          <w:spacing w:val="2"/>
+          <w:kern w:val="0"/>
+          <w:sz w:val="24"/>
+          <w:szCs w:val="24"/>
+        </w:rPr>
+        <w:t>Prometheus</w:t>
+      </w:r>
+      <w:r>
+        <w:rPr>
+          <w:rFonts w:ascii="Raleway" w:eastAsia="宋体" w:hAnsi="Raleway" w:cs="宋体"/>
+          <w:color w:val="000000"/>
+          <w:spacing w:val="2"/>
+          <w:kern w:val="0"/>
+          <w:sz w:val="24"/>
+          <w:szCs w:val="24"/>
+        </w:rPr>
+        <w:t>，</w:t>
+      </w:r>
+      <w:r>
+        <w:rPr>
+          <w:rFonts w:ascii="Raleway" w:eastAsia="宋体" w:hAnsi="Raleway" w:cs="宋体"/>
+          <w:color w:val="000000"/>
+          <w:spacing w:val="2"/>
+          <w:kern w:val="0"/>
+          <w:sz w:val="24"/>
+          <w:szCs w:val="24"/>
+        </w:rPr>
+        <w:t>Datadog</w:t>
+      </w:r>
+      <w:r>
+        <w:rPr>
+          <w:rFonts w:ascii="Raleway" w:eastAsia="宋体" w:hAnsi="Raleway" w:cs="宋体"/>
+          <w:color w:val="000000"/>
+          <w:spacing w:val="2"/>
+          <w:kern w:val="0"/>
+          <w:sz w:val="24"/>
+          <w:szCs w:val="24"/>
+        </w:rPr>
+        <w:t>，</w:t>
+      </w:r>
+      <w:r>
+        <w:rPr>
+          <w:rFonts w:ascii="Raleway" w:eastAsia="宋体" w:hAnsi="Raleway" w:cs="宋体"/>
+          <w:color w:val="000000"/>
+          <w:spacing w:val="2"/>
+          <w:kern w:val="0"/>
+          <w:sz w:val="24"/>
+          <w:szCs w:val="24"/>
+        </w:rPr>
+        <w:t>Influx</w:t>
+      </w:r>
+      <w:r>
+        <w:rPr>
+          <w:rFonts w:ascii="Raleway" w:eastAsia="宋体" w:hAnsi="Raleway" w:cs="宋体"/>
+          <w:color w:val="000000"/>
+          <w:spacing w:val="2"/>
+          <w:kern w:val="0"/>
+          <w:sz w:val="24"/>
+          <w:szCs w:val="24"/>
+        </w:rPr>
+        <w:t>，</w:t>
+      </w:r>
+      <w:r>
+        <w:rPr>
+          <w:rFonts w:ascii="Raleway" w:eastAsia="宋体" w:hAnsi="Raleway" w:cs="宋体"/>
+          <w:color w:val="000000"/>
+          <w:spacing w:val="2"/>
+          <w:kern w:val="0"/>
+          <w:sz w:val="24"/>
+          <w:szCs w:val="24"/>
+        </w:rPr>
+        <w:t>JMX</w:t>
+      </w:r>
+      <w:r>
+        <w:rPr>
+          <w:rFonts w:ascii="Raleway" w:eastAsia="宋体" w:hAnsi="Raleway" w:cs="宋体"/>
+          <w:color w:val="000000"/>
+          <w:spacing w:val="2"/>
+          <w:kern w:val="0"/>
+          <w:sz w:val="24"/>
+          <w:szCs w:val="24"/>
+        </w:rPr>
+        <w:t>等。</w:t>
       </w:r>
     </w:p>
     <w:p>
@@ -28267,19 +31772,19 @@
       </w:pPr>
       <w:r>
         <w:rPr>
-          <w:rFonts w:ascii="Raleway" w:eastAsia="宋体" w:hAnsi="Raleway" w:cs="宋体"/>
-          <w:color w:val="000000"/>
-          <w:spacing w:val="2"/>
-          <w:kern w:val="0"/>
-          <w:sz w:val="24"/>
-          <w:szCs w:val="24"/>
-        </w:rPr>
-        <w:t>You would typically pass in an instance of </w:t>
-      </w:r>
-      <w:r>
-        <w:rPr>
-          <w:rFonts w:ascii="Courier New" w:eastAsia="宋体" w:hAnsi="Courier New" w:cs="Courier New"/>
-          <w:color w:val="333333"/>
+          <w:rFonts w:ascii="Raleway" w:eastAsia="宋体" w:hAnsi="Raleway" w:cs="宋体" w:hint="eastAsia"/>
+          <w:color w:val="000000"/>
+          <w:spacing w:val="2"/>
+          <w:kern w:val="0"/>
+          <w:sz w:val="24"/>
+          <w:szCs w:val="24"/>
+        </w:rPr>
+        <w:t>您通常会将</w:t>
+      </w:r>
+      <w:r>
+        <w:rPr>
+          <w:rFonts w:ascii="Raleway" w:eastAsia="宋体" w:hAnsi="Raleway" w:cs="宋体"/>
+          <w:color w:val="000000"/>
           <w:spacing w:val="2"/>
           <w:kern w:val="0"/>
           <w:sz w:val="24"/>
@@ -28296,12 +31801,12 @@
           <w:sz w:val="24"/>
           <w:szCs w:val="24"/>
         </w:rPr>
-        <w:t> to the </w:t>
-      </w:r>
-      <w:r>
-        <w:rPr>
-          <w:rFonts w:ascii="Courier New" w:eastAsia="宋体" w:hAnsi="Courier New" w:cs="Courier New"/>
-          <w:color w:val="333333"/>
+        <w:t>的一个实例传递给</w:t>
+      </w:r>
+      <w:r>
+        <w:rPr>
+          <w:rFonts w:ascii="Raleway" w:eastAsia="宋体" w:hAnsi="Raleway" w:cs="宋体"/>
+          <w:color w:val="000000"/>
           <w:spacing w:val="2"/>
           <w:kern w:val="0"/>
           <w:sz w:val="24"/>
@@ -28318,7 +31823,51 @@
           <w:sz w:val="24"/>
           <w:szCs w:val="24"/>
         </w:rPr>
-        <w:t>. Here is an example with JMX:</w:t>
+        <w:t>。</w:t>
+      </w:r>
+      <w:r>
+        <w:rPr>
+          <w:rFonts w:ascii="Raleway" w:eastAsia="宋体" w:hAnsi="Raleway" w:cs="宋体"/>
+          <w:color w:val="000000"/>
+          <w:spacing w:val="2"/>
+          <w:kern w:val="0"/>
+          <w:sz w:val="24"/>
+          <w:szCs w:val="24"/>
+        </w:rPr>
+        <w:t xml:space="preserve"> </w:t>
+      </w:r>
+      <w:r>
+        <w:rPr>
+          <w:rFonts w:ascii="Raleway" w:eastAsia="宋体" w:hAnsi="Raleway" w:cs="宋体"/>
+          <w:color w:val="000000"/>
+          <w:spacing w:val="2"/>
+          <w:kern w:val="0"/>
+          <w:sz w:val="24"/>
+          <w:szCs w:val="24"/>
+        </w:rPr>
+        <w:t>这里是</w:t>
+      </w:r>
+      <w:r>
+        <w:rPr>
+          <w:rFonts w:ascii="Raleway" w:eastAsia="宋体" w:hAnsi="Raleway" w:cs="宋体"/>
+          <w:color w:val="000000"/>
+          <w:spacing w:val="2"/>
+          <w:kern w:val="0"/>
+          <w:sz w:val="24"/>
+          <w:szCs w:val="24"/>
+        </w:rPr>
+        <w:t>JMX</w:t>
+      </w:r>
+      <w:r>
+        <w:rPr>
+          <w:rFonts w:ascii="Raleway" w:eastAsia="宋体" w:hAnsi="Raleway" w:cs="宋体"/>
+          <w:color w:val="000000"/>
+          <w:spacing w:val="2"/>
+          <w:kern w:val="0"/>
+          <w:sz w:val="24"/>
+          <w:szCs w:val="24"/>
+        </w:rPr>
+        <w:t>的一个例子：</w:t>
       </w:r>
     </w:p>
     <w:p>
@@ -28362,7 +31911,6 @@
           <w:sz w:val="27"/>
           <w:szCs w:val="27"/>
         </w:rPr>
-        <w:lastRenderedPageBreak/>
         <w:t xml:space="preserve">JmxMeterRegistry registry = </w:t>
       </w:r>
       <w:r>
@@ -28429,6 +31977,7 @@
           <w:sz w:val="27"/>
           <w:szCs w:val="27"/>
         </w:rPr>
+        <w:lastRenderedPageBreak/>
         <w:t xml:space="preserve">MicrometerMetricsCollector metrics = </w:t>
       </w:r>
       <w:r>
@@ -28564,8 +32113,8 @@
         <w:t>connectionFactory.setMetricsCollector(metrics);</w:t>
       </w:r>
     </w:p>
-    <w:bookmarkStart w:id="33" w:name="metrics-dropwizard-metrics"/>
-    <w:bookmarkEnd w:id="33"/>
+    <w:bookmarkStart w:id="32" w:name="metrics-dropwizard-metrics"/>
+    <w:bookmarkEnd w:id="32"/>
     <w:p>
       <w:pPr>
         <w:widowControl/>
@@ -28666,14 +32215,14 @@
       </w:pPr>
       <w:r>
         <w:rPr>
-          <w:rFonts w:ascii="Raleway" w:eastAsia="宋体" w:hAnsi="Raleway" w:cs="宋体"/>
-          <w:color w:val="000000"/>
-          <w:spacing w:val="2"/>
-          <w:kern w:val="0"/>
-          <w:sz w:val="24"/>
-          <w:szCs w:val="24"/>
-        </w:rPr>
-        <w:t>You can enable metrics collection with </w:t>
+          <w:rFonts w:ascii="Raleway" w:eastAsia="宋体" w:hAnsi="Raleway" w:cs="宋体" w:hint="eastAsia"/>
+          <w:color w:val="000000"/>
+          <w:spacing w:val="2"/>
+          <w:kern w:val="0"/>
+          <w:sz w:val="24"/>
+          <w:szCs w:val="24"/>
+        </w:rPr>
+        <w:t>您可以通过以下方式使用</w:t>
       </w:r>
       <w:hyperlink r:id="rId35" w:history="1">
         <w:r>
@@ -28698,7 +32247,40 @@
           <w:sz w:val="24"/>
           <w:szCs w:val="24"/>
         </w:rPr>
-        <w:t> the following way:</w:t>
+        <w:t> </w:t>
+      </w:r>
+      <w:r>
+        <w:rPr>
+          <w:rFonts w:ascii="Raleway" w:eastAsia="宋体" w:hAnsi="Raleway" w:cs="宋体"/>
+          <w:color w:val="000000"/>
+          <w:spacing w:val="2"/>
+          <w:kern w:val="0"/>
+          <w:sz w:val="24"/>
+          <w:szCs w:val="24"/>
+        </w:rPr>
+        <w:t>启用</w:t>
+      </w:r>
+      <w:r>
+        <w:rPr>
+          <w:rFonts w:ascii="Raleway" w:eastAsia="宋体" w:hAnsi="Raleway" w:cs="宋体"/>
+          <w:color w:val="000000"/>
+          <w:spacing w:val="2"/>
+          <w:kern w:val="0"/>
+          <w:sz w:val="24"/>
+          <w:szCs w:val="24"/>
+        </w:rPr>
+        <w:t>metrics collection</w:t>
+      </w:r>
+      <w:r>
+        <w:rPr>
+          <w:rFonts w:ascii="Raleway" w:eastAsia="宋体" w:hAnsi="Raleway" w:cs="宋体"/>
+          <w:color w:val="000000"/>
+          <w:spacing w:val="2"/>
+          <w:kern w:val="0"/>
+          <w:sz w:val="24"/>
+          <w:szCs w:val="24"/>
+        </w:rPr>
+        <w:t>：</w:t>
       </w:r>
     </w:p>
     <w:p>
@@ -29001,7 +32583,29 @@
           <w:sz w:val="24"/>
           <w:szCs w:val="24"/>
         </w:rPr>
-        <w:t>Dropwizard Metrics supports </w:t>
+        <w:t xml:space="preserve">Dropwizard </w:t>
+      </w:r>
+      <w:r>
+        <w:rPr>
+          <w:rFonts w:ascii="Raleway" w:eastAsia="宋体" w:hAnsi="Raleway" w:cs="宋体"/>
+          <w:color w:val="000000"/>
+          <w:spacing w:val="2"/>
+          <w:kern w:val="0"/>
+          <w:sz w:val="24"/>
+          <w:szCs w:val="24"/>
+        </w:rPr>
+        <w:t>Metrics</w:t>
+      </w:r>
+      <w:r>
+        <w:rPr>
+          <w:rFonts w:ascii="Raleway" w:eastAsia="宋体" w:hAnsi="Raleway" w:cs="宋体"/>
+          <w:color w:val="000000"/>
+          <w:spacing w:val="2"/>
+          <w:kern w:val="0"/>
+          <w:sz w:val="24"/>
+          <w:szCs w:val="24"/>
+        </w:rPr>
+        <w:t>支持</w:t>
       </w:r>
       <w:hyperlink r:id="rId36" w:history="1">
         <w:r>
@@ -29026,7 +32630,95 @@
           <w:sz w:val="24"/>
           <w:szCs w:val="24"/>
         </w:rPr>
-        <w:t>: console, JMX, HTTP, Graphite, Ganglia, etc.</w:t>
+        <w:t>：控制台，</w:t>
+      </w:r>
+      <w:r>
+        <w:rPr>
+          <w:rFonts w:ascii="Raleway" w:eastAsia="宋体" w:hAnsi="Raleway" w:cs="宋体"/>
+          <w:color w:val="000000"/>
+          <w:spacing w:val="2"/>
+          <w:kern w:val="0"/>
+          <w:sz w:val="24"/>
+          <w:szCs w:val="24"/>
+        </w:rPr>
+        <w:t>JMX</w:t>
+      </w:r>
+      <w:r>
+        <w:rPr>
+          <w:rFonts w:ascii="Raleway" w:eastAsia="宋体" w:hAnsi="Raleway" w:cs="宋体"/>
+          <w:color w:val="000000"/>
+          <w:spacing w:val="2"/>
+          <w:kern w:val="0"/>
+          <w:sz w:val="24"/>
+          <w:szCs w:val="24"/>
+        </w:rPr>
+        <w:t>，</w:t>
+      </w:r>
+      <w:r>
+        <w:rPr>
+          <w:rFonts w:ascii="Raleway" w:eastAsia="宋体" w:hAnsi="Raleway" w:cs="宋体"/>
+          <w:color w:val="000000"/>
+          <w:spacing w:val="2"/>
+          <w:kern w:val="0"/>
+          <w:sz w:val="24"/>
+          <w:szCs w:val="24"/>
+        </w:rPr>
+        <w:t>HTTP</w:t>
+      </w:r>
+      <w:r>
+        <w:rPr>
+          <w:rFonts w:ascii="Raleway" w:eastAsia="宋体" w:hAnsi="Raleway" w:cs="宋体"/>
+          <w:color w:val="000000"/>
+          <w:spacing w:val="2"/>
+          <w:kern w:val="0"/>
+          <w:sz w:val="24"/>
+          <w:szCs w:val="24"/>
+        </w:rPr>
+        <w:t>，</w:t>
+      </w:r>
+      <w:r>
+        <w:rPr>
+          <w:rFonts w:ascii="Raleway" w:eastAsia="宋体" w:hAnsi="Raleway" w:cs="宋体"/>
+          <w:color w:val="000000"/>
+          <w:spacing w:val="2"/>
+          <w:kern w:val="0"/>
+          <w:sz w:val="24"/>
+          <w:szCs w:val="24"/>
+        </w:rPr>
+        <w:t>Graphite</w:t>
+      </w:r>
+      <w:r>
+        <w:rPr>
+          <w:rFonts w:ascii="Raleway" w:eastAsia="宋体" w:hAnsi="Raleway" w:cs="宋体"/>
+          <w:color w:val="000000"/>
+          <w:spacing w:val="2"/>
+          <w:kern w:val="0"/>
+          <w:sz w:val="24"/>
+          <w:szCs w:val="24"/>
+        </w:rPr>
+        <w:t>，</w:t>
+      </w:r>
+      <w:r>
+        <w:rPr>
+          <w:rFonts w:ascii="Raleway" w:eastAsia="宋体" w:hAnsi="Raleway" w:cs="宋体"/>
+          <w:color w:val="000000"/>
+          <w:spacing w:val="2"/>
+          <w:kern w:val="0"/>
+          <w:sz w:val="24"/>
+          <w:szCs w:val="24"/>
+        </w:rPr>
+        <w:t>Ganglia</w:t>
+      </w:r>
+      <w:r>
+        <w:rPr>
+          <w:rFonts w:ascii="Raleway" w:eastAsia="宋体" w:hAnsi="Raleway" w:cs="宋体"/>
+          <w:color w:val="000000"/>
+          <w:spacing w:val="2"/>
+          <w:kern w:val="0"/>
+          <w:sz w:val="24"/>
+          <w:szCs w:val="24"/>
+        </w:rPr>
+        <w:t>等。</w:t>
       </w:r>
     </w:p>
     <w:p>
@@ -29045,19 +32737,19 @@
       </w:pPr>
       <w:r>
         <w:rPr>
-          <w:rFonts w:ascii="Raleway" w:eastAsia="宋体" w:hAnsi="Raleway" w:cs="宋体"/>
-          <w:color w:val="000000"/>
-          <w:spacing w:val="2"/>
-          <w:kern w:val="0"/>
-          <w:sz w:val="24"/>
-          <w:szCs w:val="24"/>
-        </w:rPr>
-        <w:t>You would typically pass in an instance of </w:t>
-      </w:r>
-      <w:r>
-        <w:rPr>
-          <w:rFonts w:ascii="Courier New" w:eastAsia="宋体" w:hAnsi="Courier New" w:cs="Courier New"/>
-          <w:color w:val="333333"/>
+          <w:rFonts w:ascii="Raleway" w:eastAsia="宋体" w:hAnsi="Raleway" w:cs="宋体" w:hint="eastAsia"/>
+          <w:color w:val="000000"/>
+          <w:spacing w:val="2"/>
+          <w:kern w:val="0"/>
+          <w:sz w:val="24"/>
+          <w:szCs w:val="24"/>
+        </w:rPr>
+        <w:t>您通常会将</w:t>
+      </w:r>
+      <w:r>
+        <w:rPr>
+          <w:rFonts w:ascii="Raleway" w:eastAsia="宋体" w:hAnsi="Raleway" w:cs="宋体"/>
+          <w:color w:val="000000"/>
           <w:spacing w:val="2"/>
           <w:kern w:val="0"/>
           <w:sz w:val="24"/>
@@ -29074,12 +32766,12 @@
           <w:sz w:val="24"/>
           <w:szCs w:val="24"/>
         </w:rPr>
-        <w:t> to the </w:t>
-      </w:r>
-      <w:r>
-        <w:rPr>
-          <w:rFonts w:ascii="Courier New" w:eastAsia="宋体" w:hAnsi="Courier New" w:cs="Courier New"/>
-          <w:color w:val="333333"/>
+        <w:t>的实例传递给</w:t>
+      </w:r>
+      <w:r>
+        <w:rPr>
+          <w:rFonts w:ascii="Raleway" w:eastAsia="宋体" w:hAnsi="Raleway" w:cs="宋体"/>
+          <w:color w:val="000000"/>
           <w:spacing w:val="2"/>
           <w:kern w:val="0"/>
           <w:sz w:val="24"/>
@@ -29096,7 +32788,51 @@
           <w:sz w:val="24"/>
           <w:szCs w:val="24"/>
         </w:rPr>
-        <w:t>. Here is an example with JMX:</w:t>
+        <w:t>。</w:t>
+      </w:r>
+      <w:r>
+        <w:rPr>
+          <w:rFonts w:ascii="Raleway" w:eastAsia="宋体" w:hAnsi="Raleway" w:cs="宋体"/>
+          <w:color w:val="000000"/>
+          <w:spacing w:val="2"/>
+          <w:kern w:val="0"/>
+          <w:sz w:val="24"/>
+          <w:szCs w:val="24"/>
+        </w:rPr>
+        <w:t xml:space="preserve"> </w:t>
+      </w:r>
+      <w:r>
+        <w:rPr>
+          <w:rFonts w:ascii="Raleway" w:eastAsia="宋体" w:hAnsi="Raleway" w:cs="宋体"/>
+          <w:color w:val="000000"/>
+          <w:spacing w:val="2"/>
+          <w:kern w:val="0"/>
+          <w:sz w:val="24"/>
+          <w:szCs w:val="24"/>
+        </w:rPr>
+        <w:t>这里是</w:t>
+      </w:r>
+      <w:r>
+        <w:rPr>
+          <w:rFonts w:ascii="Raleway" w:eastAsia="宋体" w:hAnsi="Raleway" w:cs="宋体"/>
+          <w:color w:val="000000"/>
+          <w:spacing w:val="2"/>
+          <w:kern w:val="0"/>
+          <w:sz w:val="24"/>
+          <w:szCs w:val="24"/>
+        </w:rPr>
+        <w:t>JMX</w:t>
+      </w:r>
+      <w:r>
+        <w:rPr>
+          <w:rFonts w:ascii="Raleway" w:eastAsia="宋体" w:hAnsi="Raleway" w:cs="宋体"/>
+          <w:color w:val="000000"/>
+          <w:spacing w:val="2"/>
+          <w:kern w:val="0"/>
+          <w:sz w:val="24"/>
+          <w:szCs w:val="24"/>
+        </w:rPr>
+        <w:t>的一个例子：</w:t>
       </w:r>
     </w:p>
     <w:p>
@@ -29305,6 +33041,7 @@
           <w:sz w:val="27"/>
           <w:szCs w:val="27"/>
         </w:rPr>
+        <w:lastRenderedPageBreak/>
         <w:t xml:space="preserve">ConnectionFactory connectionFactory = </w:t>
       </w:r>
       <w:r>
@@ -29693,8 +33430,8 @@
         <w:t xml:space="preserve">          </w:t>
       </w:r>
     </w:p>
-    <w:bookmarkStart w:id="34" w:name="gae-pitfalls"/>
-    <w:bookmarkEnd w:id="34"/>
+    <w:bookmarkStart w:id="33" w:name="gae-pitfalls"/>
+    <w:bookmarkEnd w:id="33"/>
     <w:p>
       <w:pPr>
         <w:widowControl/>
@@ -29772,27 +33509,236 @@
     <w:p>
       <w:pPr>
         <w:widowControl/>
-        <w:spacing w:before="100" w:beforeAutospacing="1" w:after="100" w:afterAutospacing="1"/>
-        <w:jc w:val="left"/>
-        <w:rPr>
-          <w:rFonts w:ascii="Raleway" w:eastAsia="宋体" w:hAnsi="Raleway" w:cs="宋体"/>
-          <w:color w:val="000000"/>
-          <w:spacing w:val="2"/>
-          <w:kern w:val="0"/>
-          <w:sz w:val="24"/>
-          <w:szCs w:val="24"/>
-        </w:rPr>
-      </w:pPr>
-      <w:r>
-        <w:rPr>
-          <w:rFonts w:ascii="Raleway" w:eastAsia="宋体" w:hAnsi="Raleway" w:cs="宋体"/>
-          <w:color w:val="000000"/>
-          <w:spacing w:val="2"/>
-          <w:kern w:val="0"/>
-          <w:sz w:val="24"/>
-          <w:szCs w:val="24"/>
-        </w:rPr>
-        <w:t>Using RabbitMQ Java client on Google App Engine (GAE) requires using a custom thread factory that instantiates thread using GAE's </w:t>
+        <w:spacing w:before="100" w:beforeAutospacing="1" w:after="100" w:afterAutospacing="1" w:line="360" w:lineRule="auto"/>
+        <w:jc w:val="left"/>
+        <w:rPr>
+          <w:rFonts w:ascii="Raleway" w:eastAsia="宋体" w:hAnsi="Raleway" w:cs="宋体"/>
+          <w:color w:val="000000"/>
+          <w:spacing w:val="2"/>
+          <w:kern w:val="0"/>
+          <w:sz w:val="24"/>
+          <w:szCs w:val="24"/>
+        </w:rPr>
+      </w:pPr>
+      <w:r>
+        <w:rPr>
+          <w:rFonts w:ascii="Raleway" w:eastAsia="宋体" w:hAnsi="Raleway" w:cs="宋体" w:hint="eastAsia"/>
+          <w:color w:val="000000"/>
+          <w:spacing w:val="2"/>
+          <w:kern w:val="0"/>
+          <w:sz w:val="24"/>
+          <w:szCs w:val="24"/>
+        </w:rPr>
+        <w:t>在</w:t>
+      </w:r>
+      <w:r>
+        <w:rPr>
+          <w:rFonts w:ascii="Raleway" w:eastAsia="宋体" w:hAnsi="Raleway" w:cs="宋体"/>
+          <w:color w:val="000000"/>
+          <w:spacing w:val="2"/>
+          <w:kern w:val="0"/>
+          <w:sz w:val="24"/>
+          <w:szCs w:val="24"/>
+        </w:rPr>
+        <w:t>Google App Engine</w:t>
+      </w:r>
+      <w:r>
+        <w:rPr>
+          <w:rFonts w:ascii="Raleway" w:eastAsia="宋体" w:hAnsi="Raleway" w:cs="宋体"/>
+          <w:color w:val="000000"/>
+          <w:spacing w:val="2"/>
+          <w:kern w:val="0"/>
+          <w:sz w:val="24"/>
+          <w:szCs w:val="24"/>
+        </w:rPr>
+        <w:t>上使用</w:t>
+      </w:r>
+      <w:r>
+        <w:rPr>
+          <w:rFonts w:ascii="Raleway" w:eastAsia="宋体" w:hAnsi="Raleway" w:cs="宋体"/>
+          <w:color w:val="000000"/>
+          <w:spacing w:val="2"/>
+          <w:kern w:val="0"/>
+          <w:sz w:val="24"/>
+          <w:szCs w:val="24"/>
+        </w:rPr>
+        <w:t>RabbitMQ Java</w:t>
+      </w:r>
+      <w:r>
+        <w:rPr>
+          <w:rFonts w:ascii="Raleway" w:eastAsia="宋体" w:hAnsi="Raleway" w:cs="宋体"/>
+          <w:color w:val="000000"/>
+          <w:spacing w:val="2"/>
+          <w:kern w:val="0"/>
+          <w:sz w:val="24"/>
+          <w:szCs w:val="24"/>
+        </w:rPr>
+        <w:t>客户端（</w:t>
+      </w:r>
+      <w:r>
+        <w:rPr>
+          <w:rFonts w:ascii="Raleway" w:eastAsia="宋体" w:hAnsi="Raleway" w:cs="宋体"/>
+          <w:color w:val="000000"/>
+          <w:spacing w:val="2"/>
+          <w:kern w:val="0"/>
+          <w:sz w:val="24"/>
+          <w:szCs w:val="24"/>
+        </w:rPr>
+        <w:t>GAE</w:t>
+      </w:r>
+      <w:r>
+        <w:rPr>
+          <w:rFonts w:ascii="Raleway" w:eastAsia="宋体" w:hAnsi="Raleway" w:cs="宋体"/>
+          <w:color w:val="000000"/>
+          <w:spacing w:val="2"/>
+          <w:kern w:val="0"/>
+          <w:sz w:val="24"/>
+          <w:szCs w:val="24"/>
+        </w:rPr>
+        <w:t>）需要使用自定义线程工厂，使用</w:t>
+      </w:r>
+      <w:r>
+        <w:rPr>
+          <w:rFonts w:ascii="Raleway" w:eastAsia="宋体" w:hAnsi="Raleway" w:cs="宋体"/>
+          <w:color w:val="000000"/>
+          <w:spacing w:val="2"/>
+          <w:kern w:val="0"/>
+          <w:sz w:val="24"/>
+          <w:szCs w:val="24"/>
+        </w:rPr>
+        <w:t>GAE</w:t>
+      </w:r>
+      <w:r>
+        <w:rPr>
+          <w:rFonts w:ascii="Raleway" w:eastAsia="宋体" w:hAnsi="Raleway" w:cs="宋体"/>
+          <w:color w:val="000000"/>
+          <w:spacing w:val="2"/>
+          <w:kern w:val="0"/>
+          <w:sz w:val="24"/>
+          <w:szCs w:val="24"/>
+        </w:rPr>
+        <w:t>的</w:t>
+      </w:r>
+      <w:r>
+        <w:rPr>
+          <w:rFonts w:ascii="Raleway" w:eastAsia="宋体" w:hAnsi="Raleway" w:cs="宋体"/>
+          <w:color w:val="000000"/>
+          <w:spacing w:val="2"/>
+          <w:kern w:val="0"/>
+          <w:sz w:val="24"/>
+          <w:szCs w:val="24"/>
+        </w:rPr>
+        <w:t>ThreadManager</w:t>
+      </w:r>
+      <w:r>
+        <w:rPr>
+          <w:rFonts w:ascii="Raleway" w:eastAsia="宋体" w:hAnsi="Raleway" w:cs="宋体"/>
+          <w:color w:val="000000"/>
+          <w:spacing w:val="2"/>
+          <w:kern w:val="0"/>
+          <w:sz w:val="24"/>
+          <w:szCs w:val="24"/>
+        </w:rPr>
+        <w:t>实例化线程（请参阅上文）。</w:t>
+      </w:r>
+      <w:r>
+        <w:rPr>
+          <w:rFonts w:ascii="Raleway" w:eastAsia="宋体" w:hAnsi="Raleway" w:cs="宋体"/>
+          <w:color w:val="000000"/>
+          <w:spacing w:val="2"/>
+          <w:kern w:val="0"/>
+          <w:sz w:val="24"/>
+          <w:szCs w:val="24"/>
+        </w:rPr>
+        <w:t xml:space="preserve"> </w:t>
+      </w:r>
+      <w:r>
+        <w:rPr>
+          <w:rFonts w:ascii="Raleway" w:eastAsia="宋体" w:hAnsi="Raleway" w:cs="宋体"/>
+          <w:color w:val="000000"/>
+          <w:spacing w:val="2"/>
+          <w:kern w:val="0"/>
+          <w:sz w:val="24"/>
+          <w:szCs w:val="24"/>
+        </w:rPr>
+        <w:t>此外，有必要设置较低的</w:t>
+      </w:r>
+      <w:r>
+        <w:rPr>
+          <w:rFonts w:ascii="Raleway" w:eastAsia="宋体" w:hAnsi="Raleway" w:cs="宋体"/>
+          <w:color w:val="000000"/>
+          <w:spacing w:val="2"/>
+          <w:kern w:val="0"/>
+          <w:sz w:val="24"/>
+          <w:szCs w:val="24"/>
+        </w:rPr>
+        <w:t>heartbeat interval</w:t>
+      </w:r>
+      <w:r>
+        <w:rPr>
+          <w:rFonts w:ascii="Raleway" w:eastAsia="宋体" w:hAnsi="Raleway" w:cs="宋体"/>
+          <w:color w:val="000000"/>
+          <w:spacing w:val="2"/>
+          <w:kern w:val="0"/>
+          <w:sz w:val="24"/>
+          <w:szCs w:val="24"/>
+        </w:rPr>
+        <w:t>（</w:t>
+      </w:r>
+      <w:r>
+        <w:rPr>
+          <w:rFonts w:ascii="Raleway" w:eastAsia="宋体" w:hAnsi="Raleway" w:cs="宋体"/>
+          <w:color w:val="000000"/>
+          <w:spacing w:val="2"/>
+          <w:kern w:val="0"/>
+          <w:sz w:val="24"/>
+          <w:szCs w:val="24"/>
+        </w:rPr>
+        <w:t>4-5</w:t>
+      </w:r>
+      <w:r>
+        <w:rPr>
+          <w:rFonts w:ascii="Raleway" w:eastAsia="宋体" w:hAnsi="Raleway" w:cs="宋体"/>
+          <w:color w:val="000000"/>
+          <w:spacing w:val="2"/>
+          <w:kern w:val="0"/>
+          <w:sz w:val="24"/>
+          <w:szCs w:val="24"/>
+        </w:rPr>
+        <w:t>秒）以避免在</w:t>
+      </w:r>
+      <w:r>
+        <w:rPr>
+          <w:rFonts w:ascii="Raleway" w:eastAsia="宋体" w:hAnsi="Raleway" w:cs="宋体"/>
+          <w:color w:val="000000"/>
+          <w:spacing w:val="2"/>
+          <w:kern w:val="0"/>
+          <w:sz w:val="24"/>
+          <w:szCs w:val="24"/>
+        </w:rPr>
+        <w:t>GAE</w:t>
+      </w:r>
+      <w:r>
+        <w:rPr>
+          <w:rFonts w:ascii="Raleway" w:eastAsia="宋体" w:hAnsi="Raleway" w:cs="宋体"/>
+          <w:color w:val="000000"/>
+          <w:spacing w:val="2"/>
+          <w:kern w:val="0"/>
+          <w:sz w:val="24"/>
+          <w:szCs w:val="24"/>
+        </w:rPr>
+        <w:t>上遇到</w:t>
+      </w:r>
+      <w:r>
+        <w:rPr>
+          <w:rFonts w:ascii="Raleway" w:eastAsia="宋体" w:hAnsi="Raleway" w:cs="宋体"/>
+          <w:color w:val="000000"/>
+          <w:spacing w:val="2"/>
+          <w:kern w:val="0"/>
+          <w:sz w:val="24"/>
+          <w:szCs w:val="24"/>
+        </w:rPr>
+        <w:t>low </w:t>
       </w:r>
       <w:r>
         <w:rPr>
@@ -29803,28 +33749,6 @@
           <w:sz w:val="24"/>
           <w:szCs w:val="24"/>
         </w:rPr>
-        <w:t>ThreadManager</w:t>
-      </w:r>
-      <w:r>
-        <w:rPr>
-          <w:rFonts w:ascii="Raleway" w:eastAsia="宋体" w:hAnsi="Raleway" w:cs="宋体"/>
-          <w:color w:val="000000"/>
-          <w:spacing w:val="2"/>
-          <w:kern w:val="0"/>
-          <w:sz w:val="24"/>
-          <w:szCs w:val="24"/>
-        </w:rPr>
-        <w:t> (see above). In addition, it is necessary to set a low heartbeat interval (4-5 seconds) to avoid running into the low </w:t>
-      </w:r>
-      <w:r>
-        <w:rPr>
-          <w:rFonts w:ascii="Courier New" w:eastAsia="宋体" w:hAnsi="Courier New" w:cs="Courier New"/>
-          <w:color w:val="333333"/>
-          <w:spacing w:val="2"/>
-          <w:kern w:val="0"/>
-          <w:sz w:val="24"/>
-          <w:szCs w:val="24"/>
-        </w:rPr>
         <w:t>InputStream</w:t>
       </w:r>
       <w:r>
@@ -29836,7 +33760,18 @@
           <w:sz w:val="24"/>
           <w:szCs w:val="24"/>
         </w:rPr>
-        <w:t> read timeouts on GAE:</w:t>
+        <w:t> read timeouts</w:t>
+      </w:r>
+      <w:r>
+        <w:rPr>
+          <w:rFonts w:ascii="Raleway" w:eastAsia="宋体" w:hAnsi="Raleway" w:cs="宋体"/>
+          <w:color w:val="000000"/>
+          <w:spacing w:val="2"/>
+          <w:kern w:val="0"/>
+          <w:sz w:val="24"/>
+          <w:szCs w:val="24"/>
+        </w:rPr>
+        <w:t>：</w:t>
       </w:r>
     </w:p>
     <w:p>
@@ -30015,8 +33950,8 @@
         <w:t xml:space="preserve">        </w:t>
       </w:r>
     </w:p>
-    <w:bookmarkStart w:id="35" w:name="cache-pitfalls"/>
-    <w:bookmarkEnd w:id="35"/>
+    <w:bookmarkStart w:id="34" w:name="cache-pitfalls"/>
+    <w:bookmarkEnd w:id="34"/>
     <w:p>
       <w:pPr>
         <w:widowControl/>
@@ -30107,14 +34042,256 @@
       </w:pPr>
       <w:r>
         <w:rPr>
-          <w:rFonts w:ascii="Raleway" w:eastAsia="宋体" w:hAnsi="Raleway" w:cs="宋体"/>
-          <w:color w:val="000000"/>
-          <w:spacing w:val="2"/>
-          <w:kern w:val="0"/>
-          <w:sz w:val="24"/>
-          <w:szCs w:val="24"/>
-        </w:rPr>
-        <w:t xml:space="preserve">To make topology recovery possible, RabbitMQ Java client maintains a cache of declared queues, exchanges, and bindings. The cache is per-connection. Certain RabbitMQ features make it impossible for clients to </w:t>
+          <w:rFonts w:ascii="Raleway" w:eastAsia="宋体" w:hAnsi="Raleway" w:cs="宋体" w:hint="eastAsia"/>
+          <w:color w:val="000000"/>
+          <w:spacing w:val="2"/>
+          <w:kern w:val="0"/>
+          <w:sz w:val="24"/>
+          <w:szCs w:val="24"/>
+        </w:rPr>
+        <w:t>为了使</w:t>
+      </w:r>
+      <w:r>
+        <w:rPr>
+          <w:rFonts w:ascii="Raleway" w:eastAsia="宋体" w:hAnsi="Raleway" w:cs="宋体"/>
+          <w:color w:val="000000"/>
+          <w:spacing w:val="2"/>
+          <w:kern w:val="0"/>
+          <w:sz w:val="24"/>
+          <w:szCs w:val="24"/>
+        </w:rPr>
+        <w:t>topology recovery</w:t>
+      </w:r>
+      <w:r>
+        <w:rPr>
+          <w:rFonts w:ascii="Raleway" w:eastAsia="宋体" w:hAnsi="Raleway" w:cs="宋体" w:hint="eastAsia"/>
+          <w:color w:val="000000"/>
+          <w:spacing w:val="2"/>
+          <w:kern w:val="0"/>
+          <w:sz w:val="24"/>
+          <w:szCs w:val="24"/>
+        </w:rPr>
+        <w:t>成为可能，</w:t>
+      </w:r>
+      <w:r>
+        <w:rPr>
+          <w:rFonts w:ascii="Raleway" w:eastAsia="宋体" w:hAnsi="Raleway" w:cs="宋体"/>
+          <w:color w:val="000000"/>
+          <w:spacing w:val="2"/>
+          <w:kern w:val="0"/>
+          <w:sz w:val="24"/>
+          <w:szCs w:val="24"/>
+        </w:rPr>
+        <w:t>RabbitMQ Java</w:t>
+      </w:r>
+      <w:r>
+        <w:rPr>
+          <w:rFonts w:ascii="Raleway" w:eastAsia="宋体" w:hAnsi="Raleway" w:cs="宋体"/>
+          <w:color w:val="000000"/>
+          <w:spacing w:val="2"/>
+          <w:kern w:val="0"/>
+          <w:sz w:val="24"/>
+          <w:szCs w:val="24"/>
+        </w:rPr>
+        <w:t>客户端维护</w:t>
+      </w:r>
+      <w:r>
+        <w:rPr>
+          <w:rFonts w:ascii="Raleway" w:eastAsia="宋体" w:hAnsi="Raleway" w:cs="宋体"/>
+          <w:color w:val="000000"/>
+          <w:spacing w:val="2"/>
+          <w:kern w:val="0"/>
+          <w:sz w:val="24"/>
+          <w:szCs w:val="24"/>
+        </w:rPr>
+        <w:t>declared queues,</w:t>
+      </w:r>
+      <w:r>
+        <w:rPr>
+          <w:rFonts w:ascii="Raleway" w:eastAsia="宋体" w:hAnsi="Raleway" w:cs="宋体"/>
+          <w:color w:val="000000"/>
+          <w:spacing w:val="2"/>
+          <w:kern w:val="0"/>
+          <w:sz w:val="24"/>
+          <w:szCs w:val="24"/>
+        </w:rPr>
+        <w:t>，</w:t>
+      </w:r>
+      <w:r>
+        <w:rPr>
+          <w:rFonts w:ascii="Raleway" w:eastAsia="宋体" w:hAnsi="Raleway" w:cs="宋体"/>
+          <w:color w:val="000000"/>
+          <w:spacing w:val="2"/>
+          <w:kern w:val="0"/>
+          <w:sz w:val="24"/>
+          <w:szCs w:val="24"/>
+        </w:rPr>
+        <w:t>exchanges, and bindings</w:t>
+      </w:r>
+      <w:r>
+        <w:rPr>
+          <w:rFonts w:ascii="Raleway" w:eastAsia="宋体" w:hAnsi="Raleway" w:cs="宋体"/>
+          <w:color w:val="000000"/>
+          <w:spacing w:val="2"/>
+          <w:kern w:val="0"/>
+          <w:sz w:val="24"/>
+          <w:szCs w:val="24"/>
+        </w:rPr>
+        <w:t>的</w:t>
+      </w:r>
+      <w:r>
+        <w:rPr>
+          <w:rFonts w:ascii="Raleway" w:eastAsia="宋体" w:hAnsi="Raleway" w:cs="宋体"/>
+          <w:color w:val="000000"/>
+          <w:spacing w:val="2"/>
+          <w:kern w:val="0"/>
+          <w:sz w:val="24"/>
+          <w:szCs w:val="24"/>
+        </w:rPr>
+        <w:t>cache</w:t>
+      </w:r>
+      <w:r>
+        <w:rPr>
+          <w:rFonts w:ascii="Raleway" w:eastAsia="宋体" w:hAnsi="Raleway" w:cs="宋体"/>
+          <w:color w:val="000000"/>
+          <w:spacing w:val="2"/>
+          <w:kern w:val="0"/>
+          <w:sz w:val="24"/>
+          <w:szCs w:val="24"/>
+        </w:rPr>
+        <w:t>。</w:t>
+      </w:r>
+      <w:r>
+        <w:rPr>
+          <w:rFonts w:ascii="Raleway" w:eastAsia="宋体" w:hAnsi="Raleway" w:cs="宋体"/>
+          <w:color w:val="000000"/>
+          <w:spacing w:val="2"/>
+          <w:kern w:val="0"/>
+          <w:sz w:val="24"/>
+          <w:szCs w:val="24"/>
+        </w:rPr>
+        <w:t xml:space="preserve"> </w:t>
+      </w:r>
+      <w:r>
+        <w:rPr>
+          <w:rFonts w:ascii="Raleway" w:eastAsia="宋体" w:hAnsi="Raleway" w:cs="宋体"/>
+          <w:color w:val="000000"/>
+          <w:spacing w:val="2"/>
+          <w:kern w:val="0"/>
+          <w:sz w:val="24"/>
+          <w:szCs w:val="24"/>
+        </w:rPr>
+        <w:t>缓存是</w:t>
+      </w:r>
+      <w:r>
+        <w:rPr>
+          <w:rFonts w:ascii="Raleway" w:eastAsia="宋体" w:hAnsi="Raleway" w:cs="宋体"/>
+          <w:color w:val="000000"/>
+          <w:spacing w:val="2"/>
+          <w:kern w:val="0"/>
+          <w:sz w:val="24"/>
+          <w:szCs w:val="24"/>
+        </w:rPr>
+        <w:t>per-connection</w:t>
+      </w:r>
+      <w:r>
+        <w:rPr>
+          <w:rFonts w:ascii="Raleway" w:eastAsia="宋体" w:hAnsi="Raleway" w:cs="宋体"/>
+          <w:color w:val="000000"/>
+          <w:spacing w:val="2"/>
+          <w:kern w:val="0"/>
+          <w:sz w:val="24"/>
+          <w:szCs w:val="24"/>
+        </w:rPr>
+        <w:t>。</w:t>
+      </w:r>
+      <w:r>
+        <w:rPr>
+          <w:rFonts w:ascii="Raleway" w:eastAsia="宋体" w:hAnsi="Raleway" w:cs="宋体"/>
+          <w:color w:val="000000"/>
+          <w:spacing w:val="2"/>
+          <w:kern w:val="0"/>
+          <w:sz w:val="24"/>
+          <w:szCs w:val="24"/>
+        </w:rPr>
+        <w:t xml:space="preserve"> </w:t>
+      </w:r>
+      <w:r>
+        <w:rPr>
+          <w:rFonts w:ascii="Raleway" w:eastAsia="宋体" w:hAnsi="Raleway" w:cs="宋体"/>
+          <w:color w:val="000000"/>
+          <w:spacing w:val="2"/>
+          <w:kern w:val="0"/>
+          <w:sz w:val="24"/>
+          <w:szCs w:val="24"/>
+        </w:rPr>
+        <w:t>某些</w:t>
+      </w:r>
+      <w:r>
+        <w:rPr>
+          <w:rFonts w:ascii="Raleway" w:eastAsia="宋体" w:hAnsi="Raleway" w:cs="宋体"/>
+          <w:color w:val="000000"/>
+          <w:spacing w:val="2"/>
+          <w:kern w:val="0"/>
+          <w:sz w:val="24"/>
+          <w:szCs w:val="24"/>
+        </w:rPr>
+        <w:t>RabbitMQ</w:t>
+      </w:r>
+      <w:r>
+        <w:rPr>
+          <w:rFonts w:ascii="Raleway" w:eastAsia="宋体" w:hAnsi="Raleway" w:cs="宋体"/>
+          <w:color w:val="000000"/>
+          <w:spacing w:val="2"/>
+          <w:kern w:val="0"/>
+          <w:sz w:val="24"/>
+          <w:szCs w:val="24"/>
+        </w:rPr>
+        <w:t>功能使客户无法观察一些</w:t>
+      </w:r>
+      <w:r>
+        <w:rPr>
+          <w:rFonts w:ascii="Raleway" w:eastAsia="宋体" w:hAnsi="Raleway" w:cs="宋体"/>
+          <w:color w:val="000000"/>
+          <w:spacing w:val="2"/>
+          <w:kern w:val="0"/>
+          <w:sz w:val="24"/>
+          <w:szCs w:val="24"/>
+        </w:rPr>
+        <w:t>topology changes</w:t>
+      </w:r>
+      <w:r>
+        <w:rPr>
+          <w:rFonts w:ascii="Raleway" w:eastAsia="宋体" w:hAnsi="Raleway" w:cs="宋体"/>
+          <w:color w:val="000000"/>
+          <w:spacing w:val="2"/>
+          <w:kern w:val="0"/>
+          <w:sz w:val="24"/>
+          <w:szCs w:val="24"/>
+        </w:rPr>
+        <w:t>，例如</w:t>
+      </w:r>
+      <w:r>
+        <w:rPr>
+          <w:rFonts w:ascii="Raleway" w:eastAsia="宋体" w:hAnsi="Raleway" w:cs="宋体"/>
+          <w:color w:val="000000"/>
+          <w:spacing w:val="2"/>
+          <w:kern w:val="0"/>
+          <w:sz w:val="24"/>
+          <w:szCs w:val="24"/>
+        </w:rPr>
+        <w:t xml:space="preserve"> </w:t>
+      </w:r>
+      <w:r>
+        <w:rPr>
+          <w:rFonts w:ascii="Raleway" w:eastAsia="宋体" w:hAnsi="Raleway" w:cs="宋体"/>
+          <w:color w:val="000000"/>
+          <w:spacing w:val="2"/>
+          <w:kern w:val="0"/>
+          <w:sz w:val="24"/>
+          <w:szCs w:val="24"/>
+        </w:rPr>
+        <w:t>当队列</w:t>
       </w:r>
       <w:r>
         <w:rPr>
@@ -30126,7 +34303,95 @@
           <w:szCs w:val="24"/>
         </w:rPr>
         <w:lastRenderedPageBreak/>
-        <w:t>observe some topology changes, e.g. when a queue is deleted due to TTL. RabbitMQ Java client tries to invalidate cache entries in the most common cases:</w:t>
+        <w:t>由于</w:t>
+      </w:r>
+      <w:r>
+        <w:rPr>
+          <w:rFonts w:ascii="Raleway" w:eastAsia="宋体" w:hAnsi="Raleway" w:cs="宋体"/>
+          <w:color w:val="000000"/>
+          <w:spacing w:val="2"/>
+          <w:kern w:val="0"/>
+          <w:sz w:val="24"/>
+          <w:szCs w:val="24"/>
+        </w:rPr>
+        <w:t>TTL</w:t>
+      </w:r>
+      <w:r>
+        <w:rPr>
+          <w:rFonts w:ascii="Raleway" w:eastAsia="宋体" w:hAnsi="Raleway" w:cs="宋体"/>
+          <w:color w:val="000000"/>
+          <w:spacing w:val="2"/>
+          <w:kern w:val="0"/>
+          <w:sz w:val="24"/>
+          <w:szCs w:val="24"/>
+        </w:rPr>
+        <w:t>而被删除时。</w:t>
+      </w:r>
+      <w:r>
+        <w:rPr>
+          <w:rFonts w:ascii="Raleway" w:eastAsia="宋体" w:hAnsi="Raleway" w:cs="宋体"/>
+          <w:color w:val="000000"/>
+          <w:spacing w:val="2"/>
+          <w:kern w:val="0"/>
+          <w:sz w:val="24"/>
+          <w:szCs w:val="24"/>
+        </w:rPr>
+        <w:t xml:space="preserve"> </w:t>
+      </w:r>
+      <w:r>
+        <w:rPr>
+          <w:rFonts w:ascii="Raleway" w:eastAsia="宋体" w:hAnsi="Raleway" w:cs="宋体"/>
+          <w:color w:val="000000"/>
+          <w:spacing w:val="2"/>
+          <w:kern w:val="0"/>
+          <w:sz w:val="24"/>
+          <w:szCs w:val="24"/>
+        </w:rPr>
+        <w:t>在最常见的情况下，</w:t>
+      </w:r>
+      <w:r>
+        <w:rPr>
+          <w:rFonts w:ascii="Raleway" w:eastAsia="宋体" w:hAnsi="Raleway" w:cs="宋体"/>
+          <w:color w:val="000000"/>
+          <w:spacing w:val="2"/>
+          <w:kern w:val="0"/>
+          <w:sz w:val="24"/>
+          <w:szCs w:val="24"/>
+        </w:rPr>
+        <w:t>RabbitMQ Java</w:t>
+      </w:r>
+      <w:r>
+        <w:rPr>
+          <w:rFonts w:ascii="Raleway" w:eastAsia="宋体" w:hAnsi="Raleway" w:cs="宋体"/>
+          <w:color w:val="000000"/>
+          <w:spacing w:val="2"/>
+          <w:kern w:val="0"/>
+          <w:sz w:val="24"/>
+          <w:szCs w:val="24"/>
+        </w:rPr>
+        <w:t>客户端会尝试使</w:t>
+      </w:r>
+      <w:r>
+        <w:rPr>
+          <w:rFonts w:ascii="Raleway" w:eastAsia="宋体" w:hAnsi="Raleway" w:cs="宋体"/>
+          <w:color w:val="000000"/>
+          <w:spacing w:val="2"/>
+          <w:kern w:val="0"/>
+          <w:sz w:val="24"/>
+          <w:szCs w:val="24"/>
+        </w:rPr>
+        <w:t>cache entries</w:t>
+      </w:r>
+      <w:r>
+        <w:rPr>
+          <w:rFonts w:ascii="Raleway" w:eastAsia="宋体" w:hAnsi="Raleway" w:cs="宋体"/>
+          <w:color w:val="000000"/>
+          <w:spacing w:val="2"/>
+          <w:kern w:val="0"/>
+          <w:sz w:val="24"/>
+          <w:szCs w:val="24"/>
+        </w:rPr>
+        <w:t>无效：</w:t>
       </w:r>
     </w:p>
     <w:p>
@@ -30282,118 +34547,405 @@
     <w:p>
       <w:pPr>
         <w:widowControl/>
-        <w:jc w:val="left"/>
-        <w:rPr>
-          <w:rFonts w:ascii="Raleway" w:eastAsia="宋体" w:hAnsi="Raleway" w:cs="宋体"/>
-          <w:color w:val="000000"/>
-          <w:spacing w:val="2"/>
-          <w:kern w:val="0"/>
-          <w:sz w:val="24"/>
-          <w:szCs w:val="24"/>
-        </w:rPr>
-      </w:pPr>
-      <w:r>
-        <w:rPr>
-          <w:rFonts w:ascii="Raleway" w:eastAsia="宋体" w:hAnsi="Raleway" w:cs="宋体"/>
-          <w:color w:val="000000"/>
-          <w:spacing w:val="2"/>
-          <w:kern w:val="0"/>
-          <w:sz w:val="24"/>
-          <w:szCs w:val="24"/>
-        </w:rPr>
-        <w:t>However, the client cannot track these topology changes beyond a single connection. Applications that rely on auto-delete queues or exchanges, as well as queue TTL (note: not message TTL!), and use automatic connection recovery, should explicitly delete entities know to be unused or deleted, to purge client-side topology cache. This is facilitated by </w:t>
-      </w:r>
-      <w:r>
-        <w:rPr>
-          <w:rFonts w:ascii="Courier New" w:eastAsia="宋体" w:hAnsi="Courier New" w:cs="Courier New"/>
-          <w:color w:val="333333"/>
-          <w:spacing w:val="2"/>
-          <w:kern w:val="0"/>
-          <w:sz w:val="24"/>
-          <w:szCs w:val="24"/>
-        </w:rPr>
-        <w:t>Channel#queueDelete</w:t>
-      </w:r>
-      <w:r>
-        <w:rPr>
-          <w:rFonts w:ascii="Raleway" w:eastAsia="宋体" w:hAnsi="Raleway" w:cs="宋体"/>
-          <w:color w:val="000000"/>
-          <w:spacing w:val="2"/>
-          <w:kern w:val="0"/>
-          <w:sz w:val="24"/>
-          <w:szCs w:val="24"/>
-        </w:rPr>
-        <w:t>, </w:t>
-      </w:r>
-      <w:r>
-        <w:rPr>
-          <w:rFonts w:ascii="Courier New" w:eastAsia="宋体" w:hAnsi="Courier New" w:cs="Courier New"/>
-          <w:color w:val="333333"/>
-          <w:spacing w:val="2"/>
-          <w:kern w:val="0"/>
-          <w:sz w:val="24"/>
-          <w:szCs w:val="24"/>
-        </w:rPr>
-        <w:t>Channel#exchangeDelete</w:t>
-      </w:r>
-      <w:r>
-        <w:rPr>
-          <w:rFonts w:ascii="Raleway" w:eastAsia="宋体" w:hAnsi="Raleway" w:cs="宋体"/>
-          <w:color w:val="000000"/>
-          <w:spacing w:val="2"/>
-          <w:kern w:val="0"/>
-          <w:sz w:val="24"/>
-          <w:szCs w:val="24"/>
-        </w:rPr>
-        <w:t>, </w:t>
-      </w:r>
-      <w:r>
-        <w:rPr>
-          <w:rFonts w:ascii="Courier New" w:eastAsia="宋体" w:hAnsi="Courier New" w:cs="Courier New"/>
-          <w:color w:val="333333"/>
-          <w:spacing w:val="2"/>
-          <w:kern w:val="0"/>
-          <w:sz w:val="24"/>
-          <w:szCs w:val="24"/>
-        </w:rPr>
-        <w:t>Channel#queueUnbind</w:t>
-      </w:r>
-      <w:r>
-        <w:rPr>
-          <w:rFonts w:ascii="Raleway" w:eastAsia="宋体" w:hAnsi="Raleway" w:cs="宋体"/>
-          <w:color w:val="000000"/>
-          <w:spacing w:val="2"/>
-          <w:kern w:val="0"/>
-          <w:sz w:val="24"/>
-          <w:szCs w:val="24"/>
-        </w:rPr>
-        <w:t>, and </w:t>
-      </w:r>
-      <w:r>
-        <w:rPr>
-          <w:rFonts w:ascii="Courier New" w:eastAsia="宋体" w:hAnsi="Courier New" w:cs="Courier New"/>
-          <w:color w:val="333333"/>
-          <w:spacing w:val="2"/>
-          <w:kern w:val="0"/>
-          <w:sz w:val="24"/>
-          <w:szCs w:val="24"/>
-        </w:rPr>
-        <w:t>Channel#exchangeUnbind</w:t>
-      </w:r>
-      <w:r>
-        <w:rPr>
-          <w:rFonts w:ascii="Raleway" w:eastAsia="宋体" w:hAnsi="Raleway" w:cs="宋体"/>
-          <w:color w:val="000000"/>
-          <w:spacing w:val="2"/>
-          <w:kern w:val="0"/>
-          <w:sz w:val="24"/>
-          <w:szCs w:val="24"/>
-        </w:rPr>
-        <w:t>being idempotent in RabbitMQ 3.3.x (deleting what's not there does not result in an exception).</w:t>
-      </w:r>
-    </w:p>
-    <w:bookmarkStart w:id="36" w:name="rpc"/>
-    <w:bookmarkEnd w:id="36"/>
+        <w:spacing w:line="360" w:lineRule="auto"/>
+        <w:jc w:val="left"/>
+        <w:rPr>
+          <w:rFonts w:ascii="Raleway" w:eastAsia="宋体" w:hAnsi="Raleway" w:cs="宋体"/>
+          <w:color w:val="000000"/>
+          <w:spacing w:val="2"/>
+          <w:kern w:val="0"/>
+          <w:sz w:val="24"/>
+          <w:szCs w:val="24"/>
+        </w:rPr>
+      </w:pPr>
+      <w:r>
+        <w:rPr>
+          <w:rFonts w:ascii="Raleway" w:eastAsia="宋体" w:hAnsi="Raleway" w:cs="宋体" w:hint="eastAsia"/>
+          <w:color w:val="000000"/>
+          <w:spacing w:val="2"/>
+          <w:kern w:val="0"/>
+          <w:sz w:val="24"/>
+          <w:szCs w:val="24"/>
+        </w:rPr>
+        <w:t>但是，除了</w:t>
+      </w:r>
+      <w:r>
+        <w:rPr>
+          <w:rFonts w:ascii="Raleway" w:eastAsia="宋体" w:hAnsi="Raleway" w:cs="宋体"/>
+          <w:color w:val="000000"/>
+          <w:spacing w:val="2"/>
+          <w:kern w:val="0"/>
+          <w:sz w:val="24"/>
+          <w:szCs w:val="24"/>
+        </w:rPr>
+        <w:t>single connection</w:t>
+      </w:r>
+      <w:r>
+        <w:rPr>
+          <w:rFonts w:ascii="Raleway" w:eastAsia="宋体" w:hAnsi="Raleway" w:cs="宋体" w:hint="eastAsia"/>
+          <w:color w:val="000000"/>
+          <w:spacing w:val="2"/>
+          <w:kern w:val="0"/>
+          <w:sz w:val="24"/>
+          <w:szCs w:val="24"/>
+        </w:rPr>
+        <w:t>之外，客户端不能跟踪这些</w:t>
+      </w:r>
+      <w:r>
+        <w:rPr>
+          <w:rFonts w:ascii="Raleway" w:eastAsia="宋体" w:hAnsi="Raleway" w:cs="宋体"/>
+          <w:color w:val="000000"/>
+          <w:spacing w:val="2"/>
+          <w:kern w:val="0"/>
+          <w:sz w:val="24"/>
+          <w:szCs w:val="24"/>
+        </w:rPr>
+        <w:t>topology changes</w:t>
+      </w:r>
+      <w:r>
+        <w:rPr>
+          <w:rFonts w:ascii="Raleway" w:eastAsia="宋体" w:hAnsi="Raleway" w:cs="宋体" w:hint="eastAsia"/>
+          <w:color w:val="000000"/>
+          <w:spacing w:val="2"/>
+          <w:kern w:val="0"/>
+          <w:sz w:val="24"/>
+          <w:szCs w:val="24"/>
+        </w:rPr>
+        <w:t>。</w:t>
+      </w:r>
+      <w:r>
+        <w:rPr>
+          <w:rFonts w:ascii="Raleway" w:eastAsia="宋体" w:hAnsi="Raleway" w:cs="宋体"/>
+          <w:color w:val="000000"/>
+          <w:spacing w:val="2"/>
+          <w:kern w:val="0"/>
+          <w:sz w:val="24"/>
+          <w:szCs w:val="24"/>
+        </w:rPr>
+        <w:t xml:space="preserve"> </w:t>
+      </w:r>
+      <w:r>
+        <w:rPr>
+          <w:rFonts w:ascii="Raleway" w:eastAsia="宋体" w:hAnsi="Raleway" w:cs="宋体"/>
+          <w:color w:val="000000"/>
+          <w:spacing w:val="2"/>
+          <w:kern w:val="0"/>
+          <w:sz w:val="24"/>
+          <w:szCs w:val="24"/>
+        </w:rPr>
+        <w:t>依赖</w:t>
+      </w:r>
+      <w:r>
+        <w:rPr>
+          <w:rFonts w:ascii="Raleway" w:eastAsia="宋体" w:hAnsi="Raleway" w:cs="宋体"/>
+          <w:color w:val="000000"/>
+          <w:spacing w:val="2"/>
+          <w:kern w:val="0"/>
+          <w:sz w:val="24"/>
+          <w:szCs w:val="24"/>
+        </w:rPr>
+        <w:t>auto-delete queues or exchanges,</w:t>
+      </w:r>
+      <w:r>
+        <w:rPr>
+          <w:rFonts w:ascii="Raleway" w:eastAsia="宋体" w:hAnsi="Raleway" w:cs="宋体"/>
+          <w:color w:val="000000"/>
+          <w:spacing w:val="2"/>
+          <w:kern w:val="0"/>
+          <w:sz w:val="24"/>
+          <w:szCs w:val="24"/>
+        </w:rPr>
+        <w:t>以及</w:t>
+      </w:r>
+      <w:r>
+        <w:rPr>
+          <w:rFonts w:ascii="Raleway" w:eastAsia="宋体" w:hAnsi="Raleway" w:cs="宋体"/>
+          <w:color w:val="000000"/>
+          <w:spacing w:val="2"/>
+          <w:kern w:val="0"/>
+          <w:sz w:val="24"/>
+          <w:szCs w:val="24"/>
+        </w:rPr>
+        <w:t>queue TTL</w:t>
+      </w:r>
+      <w:r>
+        <w:rPr>
+          <w:rFonts w:ascii="Raleway" w:eastAsia="宋体" w:hAnsi="Raleway" w:cs="宋体"/>
+          <w:color w:val="000000"/>
+          <w:spacing w:val="2"/>
+          <w:kern w:val="0"/>
+          <w:sz w:val="24"/>
+          <w:szCs w:val="24"/>
+        </w:rPr>
+        <w:t>（注意：不是</w:t>
+      </w:r>
+      <w:r>
+        <w:rPr>
+          <w:rFonts w:ascii="Raleway" w:eastAsia="宋体" w:hAnsi="Raleway" w:cs="宋体"/>
+          <w:color w:val="000000"/>
+          <w:spacing w:val="2"/>
+          <w:kern w:val="0"/>
+          <w:sz w:val="24"/>
+          <w:szCs w:val="24"/>
+        </w:rPr>
+        <w:t>message TTL</w:t>
+      </w:r>
+      <w:r>
+        <w:rPr>
+          <w:rFonts w:ascii="Raleway" w:eastAsia="宋体" w:hAnsi="Raleway" w:cs="宋体"/>
+          <w:color w:val="000000"/>
+          <w:spacing w:val="2"/>
+          <w:kern w:val="0"/>
+          <w:sz w:val="24"/>
+          <w:szCs w:val="24"/>
+        </w:rPr>
+        <w:t>！）并使用</w:t>
+      </w:r>
+      <w:r>
+        <w:rPr>
+          <w:rFonts w:ascii="Raleway" w:eastAsia="宋体" w:hAnsi="Raleway" w:cs="宋体"/>
+          <w:color w:val="000000"/>
+          <w:spacing w:val="2"/>
+          <w:kern w:val="0"/>
+          <w:sz w:val="24"/>
+          <w:szCs w:val="24"/>
+        </w:rPr>
+        <w:t>automatic connection recovery</w:t>
+      </w:r>
+      <w:r>
+        <w:rPr>
+          <w:rFonts w:ascii="Raleway" w:eastAsia="宋体" w:hAnsi="Raleway" w:cs="宋体"/>
+          <w:color w:val="000000"/>
+          <w:spacing w:val="2"/>
+          <w:kern w:val="0"/>
+          <w:sz w:val="24"/>
+          <w:szCs w:val="24"/>
+        </w:rPr>
+        <w:t>的应用程序应显式删除已知未使用或已删除的实体，以清除</w:t>
+      </w:r>
+      <w:r>
+        <w:rPr>
+          <w:rFonts w:ascii="Raleway" w:eastAsia="宋体" w:hAnsi="Raleway" w:cs="宋体"/>
+          <w:color w:val="000000"/>
+          <w:spacing w:val="2"/>
+          <w:kern w:val="0"/>
+          <w:sz w:val="24"/>
+          <w:szCs w:val="24"/>
+        </w:rPr>
+        <w:t>client-side topology cache</w:t>
+      </w:r>
+      <w:r>
+        <w:rPr>
+          <w:rFonts w:ascii="Raleway" w:eastAsia="宋体" w:hAnsi="Raleway" w:cs="宋体"/>
+          <w:color w:val="000000"/>
+          <w:spacing w:val="2"/>
+          <w:kern w:val="0"/>
+          <w:sz w:val="24"/>
+          <w:szCs w:val="24"/>
+        </w:rPr>
+        <w:t>。</w:t>
+      </w:r>
+      <w:r>
+        <w:rPr>
+          <w:rFonts w:ascii="Raleway" w:eastAsia="宋体" w:hAnsi="Raleway" w:cs="宋体"/>
+          <w:color w:val="000000"/>
+          <w:spacing w:val="2"/>
+          <w:kern w:val="0"/>
+          <w:sz w:val="24"/>
+          <w:szCs w:val="24"/>
+        </w:rPr>
+        <w:t xml:space="preserve"> Channel</w:t>
+      </w:r>
+      <w:r>
+        <w:rPr>
+          <w:rFonts w:ascii="Raleway" w:eastAsia="宋体" w:hAnsi="Raleway" w:cs="宋体"/>
+          <w:color w:val="000000"/>
+          <w:spacing w:val="2"/>
+          <w:kern w:val="0"/>
+          <w:sz w:val="24"/>
+          <w:szCs w:val="24"/>
+        </w:rPr>
+        <w:t>＃</w:t>
+      </w:r>
+      <w:r>
+        <w:rPr>
+          <w:rFonts w:ascii="Raleway" w:eastAsia="宋体" w:hAnsi="Raleway" w:cs="宋体"/>
+          <w:color w:val="000000"/>
+          <w:spacing w:val="2"/>
+          <w:kern w:val="0"/>
+          <w:sz w:val="24"/>
+          <w:szCs w:val="24"/>
+        </w:rPr>
+        <w:t>queueDelete</w:t>
+      </w:r>
+      <w:r>
+        <w:rPr>
+          <w:rFonts w:ascii="Raleway" w:eastAsia="宋体" w:hAnsi="Raleway" w:cs="宋体"/>
+          <w:color w:val="000000"/>
+          <w:spacing w:val="2"/>
+          <w:kern w:val="0"/>
+          <w:sz w:val="24"/>
+          <w:szCs w:val="24"/>
+        </w:rPr>
+        <w:t>，</w:t>
+      </w:r>
+      <w:r>
+        <w:rPr>
+          <w:rFonts w:ascii="Raleway" w:eastAsia="宋体" w:hAnsi="Raleway" w:cs="宋体"/>
+          <w:color w:val="000000"/>
+          <w:spacing w:val="2"/>
+          <w:kern w:val="0"/>
+          <w:sz w:val="24"/>
+          <w:szCs w:val="24"/>
+        </w:rPr>
+        <w:t>Channel</w:t>
+      </w:r>
+      <w:r>
+        <w:rPr>
+          <w:rFonts w:ascii="Raleway" w:eastAsia="宋体" w:hAnsi="Raleway" w:cs="宋体"/>
+          <w:color w:val="000000"/>
+          <w:spacing w:val="2"/>
+          <w:kern w:val="0"/>
+          <w:sz w:val="24"/>
+          <w:szCs w:val="24"/>
+        </w:rPr>
+        <w:t>＃</w:t>
+      </w:r>
+      <w:r>
+        <w:rPr>
+          <w:rFonts w:ascii="Raleway" w:eastAsia="宋体" w:hAnsi="Raleway" w:cs="宋体"/>
+          <w:color w:val="000000"/>
+          <w:spacing w:val="2"/>
+          <w:kern w:val="0"/>
+          <w:sz w:val="24"/>
+          <w:szCs w:val="24"/>
+        </w:rPr>
+        <w:t>exchangeDelete</w:t>
+      </w:r>
+      <w:r>
+        <w:rPr>
+          <w:rFonts w:ascii="Raleway" w:eastAsia="宋体" w:hAnsi="Raleway" w:cs="宋体"/>
+          <w:color w:val="000000"/>
+          <w:spacing w:val="2"/>
+          <w:kern w:val="0"/>
+          <w:sz w:val="24"/>
+          <w:szCs w:val="24"/>
+        </w:rPr>
+        <w:t>，</w:t>
+      </w:r>
+      <w:r>
+        <w:rPr>
+          <w:rFonts w:ascii="Raleway" w:eastAsia="宋体" w:hAnsi="Raleway" w:cs="宋体"/>
+          <w:color w:val="000000"/>
+          <w:spacing w:val="2"/>
+          <w:kern w:val="0"/>
+          <w:sz w:val="24"/>
+          <w:szCs w:val="24"/>
+        </w:rPr>
+        <w:t>Channel</w:t>
+      </w:r>
+      <w:r>
+        <w:rPr>
+          <w:rFonts w:ascii="Raleway" w:eastAsia="宋体" w:hAnsi="Raleway" w:cs="宋体"/>
+          <w:color w:val="000000"/>
+          <w:spacing w:val="2"/>
+          <w:kern w:val="0"/>
+          <w:sz w:val="24"/>
+          <w:szCs w:val="24"/>
+        </w:rPr>
+        <w:t>＃</w:t>
+      </w:r>
+      <w:r>
+        <w:rPr>
+          <w:rFonts w:ascii="Raleway" w:eastAsia="宋体" w:hAnsi="Raleway" w:cs="宋体"/>
+          <w:color w:val="000000"/>
+          <w:spacing w:val="2"/>
+          <w:kern w:val="0"/>
+          <w:sz w:val="24"/>
+          <w:szCs w:val="24"/>
+        </w:rPr>
+        <w:t>queueUnbind</w:t>
+      </w:r>
+      <w:r>
+        <w:rPr>
+          <w:rFonts w:ascii="Raleway" w:eastAsia="宋体" w:hAnsi="Raleway" w:cs="宋体"/>
+          <w:color w:val="000000"/>
+          <w:spacing w:val="2"/>
+          <w:kern w:val="0"/>
+          <w:sz w:val="24"/>
+          <w:szCs w:val="24"/>
+        </w:rPr>
+        <w:t>和</w:t>
+      </w:r>
+      <w:r>
+        <w:rPr>
+          <w:rFonts w:ascii="Raleway" w:eastAsia="宋体" w:hAnsi="Raleway" w:cs="宋体"/>
+          <w:color w:val="000000"/>
+          <w:spacing w:val="2"/>
+          <w:kern w:val="0"/>
+          <w:sz w:val="24"/>
+          <w:szCs w:val="24"/>
+        </w:rPr>
+        <w:t>Channel</w:t>
+      </w:r>
+      <w:r>
+        <w:rPr>
+          <w:rFonts w:ascii="Raleway" w:eastAsia="宋体" w:hAnsi="Raleway" w:cs="宋体"/>
+          <w:color w:val="000000"/>
+          <w:spacing w:val="2"/>
+          <w:kern w:val="0"/>
+          <w:sz w:val="24"/>
+          <w:szCs w:val="24"/>
+        </w:rPr>
+        <w:t>＃</w:t>
+      </w:r>
+      <w:r>
+        <w:rPr>
+          <w:rFonts w:ascii="Raleway" w:eastAsia="宋体" w:hAnsi="Raleway" w:cs="宋体"/>
+          <w:color w:val="000000"/>
+          <w:spacing w:val="2"/>
+          <w:kern w:val="0"/>
+          <w:sz w:val="24"/>
+          <w:szCs w:val="24"/>
+        </w:rPr>
+        <w:t>exchangeUnbindbeing</w:t>
+      </w:r>
+      <w:r>
+        <w:rPr>
+          <w:rFonts w:ascii="Raleway" w:eastAsia="宋体" w:hAnsi="Raleway" w:cs="宋体"/>
+          <w:color w:val="000000"/>
+          <w:spacing w:val="2"/>
+          <w:kern w:val="0"/>
+          <w:sz w:val="24"/>
+          <w:szCs w:val="24"/>
+        </w:rPr>
+        <w:t>在</w:t>
+      </w:r>
+      <w:r>
+        <w:rPr>
+          <w:rFonts w:ascii="Raleway" w:eastAsia="宋体" w:hAnsi="Raleway" w:cs="宋体"/>
+          <w:color w:val="000000"/>
+          <w:spacing w:val="2"/>
+          <w:kern w:val="0"/>
+          <w:sz w:val="24"/>
+          <w:szCs w:val="24"/>
+        </w:rPr>
+        <w:t>RabbitMQ 3.3.x</w:t>
+      </w:r>
+      <w:r>
+        <w:rPr>
+          <w:rFonts w:ascii="Raleway" w:eastAsia="宋体" w:hAnsi="Raleway" w:cs="宋体"/>
+          <w:color w:val="000000"/>
+          <w:spacing w:val="2"/>
+          <w:kern w:val="0"/>
+          <w:sz w:val="24"/>
+          <w:szCs w:val="24"/>
+        </w:rPr>
+        <w:t>中是幂等的（通过删除不存在的内容不会导致异常），可以方便地实现这一点。</w:t>
+      </w:r>
+    </w:p>
+    <w:bookmarkStart w:id="35" w:name="rpc"/>
+    <w:bookmarkEnd w:id="35"/>
     <w:p>
       <w:pPr>
         <w:widowControl/>
@@ -30484,19 +35036,63 @@
       </w:pPr>
       <w:r>
         <w:rPr>
-          <w:rFonts w:ascii="Raleway" w:eastAsia="宋体" w:hAnsi="Raleway" w:cs="宋体"/>
-          <w:color w:val="000000"/>
-          <w:spacing w:val="2"/>
-          <w:kern w:val="0"/>
-          <w:sz w:val="24"/>
-          <w:szCs w:val="24"/>
-        </w:rPr>
-        <w:t>As a programming convenience, the Java client API offers a class </w:t>
-      </w:r>
-      <w:r>
-        <w:rPr>
-          <w:rFonts w:ascii="Courier New" w:eastAsia="宋体" w:hAnsi="Courier New" w:cs="Courier New"/>
-          <w:color w:val="333333"/>
+          <w:rFonts w:ascii="Raleway" w:eastAsia="宋体" w:hAnsi="Raleway" w:cs="宋体" w:hint="eastAsia"/>
+          <w:color w:val="000000"/>
+          <w:spacing w:val="2"/>
+          <w:kern w:val="0"/>
+          <w:sz w:val="24"/>
+          <w:szCs w:val="24"/>
+        </w:rPr>
+        <w:t>为了方便编程，</w:t>
+      </w:r>
+      <w:r>
+        <w:rPr>
+          <w:rFonts w:ascii="Raleway" w:eastAsia="宋体" w:hAnsi="Raleway" w:cs="宋体"/>
+          <w:color w:val="000000"/>
+          <w:spacing w:val="2"/>
+          <w:kern w:val="0"/>
+          <w:sz w:val="24"/>
+          <w:szCs w:val="24"/>
+        </w:rPr>
+        <w:t>Java</w:t>
+      </w:r>
+      <w:r>
+        <w:rPr>
+          <w:rFonts w:ascii="Raleway" w:eastAsia="宋体" w:hAnsi="Raleway" w:cs="宋体"/>
+          <w:color w:val="000000"/>
+          <w:spacing w:val="2"/>
+          <w:kern w:val="0"/>
+          <w:sz w:val="24"/>
+          <w:szCs w:val="24"/>
+        </w:rPr>
+        <w:t>客户端</w:t>
+      </w:r>
+      <w:r>
+        <w:rPr>
+          <w:rFonts w:ascii="Raleway" w:eastAsia="宋体" w:hAnsi="Raleway" w:cs="宋体"/>
+          <w:color w:val="000000"/>
+          <w:spacing w:val="2"/>
+          <w:kern w:val="0"/>
+          <w:sz w:val="24"/>
+          <w:szCs w:val="24"/>
+        </w:rPr>
+        <w:t>API</w:t>
+      </w:r>
+      <w:r>
+        <w:rPr>
+          <w:rFonts w:ascii="Raleway" w:eastAsia="宋体" w:hAnsi="Raleway" w:cs="宋体"/>
+          <w:color w:val="000000"/>
+          <w:spacing w:val="2"/>
+          <w:kern w:val="0"/>
+          <w:sz w:val="24"/>
+          <w:szCs w:val="24"/>
+        </w:rPr>
+        <w:t>提供了一个类</w:t>
+      </w:r>
+      <w:r>
+        <w:rPr>
+          <w:rFonts w:ascii="Raleway" w:eastAsia="宋体" w:hAnsi="Raleway" w:cs="宋体"/>
+          <w:color w:val="000000"/>
           <w:spacing w:val="2"/>
           <w:kern w:val="0"/>
           <w:sz w:val="24"/>
@@ -30513,7 +35109,62 @@
           <w:sz w:val="24"/>
           <w:szCs w:val="24"/>
         </w:rPr>
-        <w:t> which uses a temporary reply queue to provide simple </w:t>
+        <w:t>，它使用临时答复</w:t>
+      </w:r>
+      <w:r>
+        <w:rPr>
+          <w:rFonts w:ascii="Raleway" w:eastAsia="宋体" w:hAnsi="Raleway" w:cs="宋体"/>
+          <w:color w:val="000000"/>
+          <w:spacing w:val="2"/>
+          <w:kern w:val="0"/>
+          <w:sz w:val="24"/>
+          <w:szCs w:val="24"/>
+        </w:rPr>
+        <w:t>queue</w:t>
+      </w:r>
+      <w:r>
+        <w:rPr>
+          <w:rFonts w:ascii="Raleway" w:eastAsia="宋体" w:hAnsi="Raleway" w:cs="宋体"/>
+          <w:color w:val="000000"/>
+          <w:spacing w:val="2"/>
+          <w:kern w:val="0"/>
+          <w:sz w:val="24"/>
+          <w:szCs w:val="24"/>
+        </w:rPr>
+        <w:t>通过</w:t>
+      </w:r>
+      <w:r>
+        <w:rPr>
+          <w:rFonts w:ascii="Raleway" w:eastAsia="宋体" w:hAnsi="Raleway" w:cs="宋体"/>
+          <w:color w:val="000000"/>
+          <w:spacing w:val="2"/>
+          <w:kern w:val="0"/>
+          <w:sz w:val="24"/>
+          <w:szCs w:val="24"/>
+        </w:rPr>
+        <w:t>AMQP 0-9-1</w:t>
+      </w:r>
+      <w:r>
+        <w:rPr>
+          <w:rFonts w:ascii="Raleway" w:eastAsia="宋体" w:hAnsi="Raleway" w:cs="宋体"/>
+          <w:color w:val="000000"/>
+          <w:spacing w:val="2"/>
+          <w:kern w:val="0"/>
+          <w:sz w:val="24"/>
+          <w:szCs w:val="24"/>
+        </w:rPr>
+        <w:t>提供简单的</w:t>
+      </w:r>
+      <w:r>
+        <w:rPr>
+          <w:rFonts w:ascii="Raleway" w:eastAsia="宋体" w:hAnsi="Raleway" w:cs="宋体"/>
+          <w:color w:val="000000"/>
+          <w:spacing w:val="2"/>
+          <w:kern w:val="0"/>
+          <w:sz w:val="24"/>
+          <w:szCs w:val="24"/>
+        </w:rPr>
+        <w:t> </w:t>
       </w:r>
       <w:hyperlink r:id="rId37" w:history="1">
         <w:r>
@@ -30538,7 +35189,7 @@
           <w:sz w:val="24"/>
           <w:szCs w:val="24"/>
         </w:rPr>
-        <w:t> facilities via AMQP 0-9-1.</w:t>
+        <w:t>工具。</w:t>
       </w:r>
     </w:p>
     <w:p>
@@ -30557,14 +35208,168 @@
       </w:pPr>
       <w:r>
         <w:rPr>
-          <w:rFonts w:ascii="Raleway" w:eastAsia="宋体" w:hAnsi="Raleway" w:cs="宋体"/>
-          <w:color w:val="000000"/>
-          <w:spacing w:val="2"/>
-          <w:kern w:val="0"/>
-          <w:sz w:val="24"/>
-          <w:szCs w:val="24"/>
-        </w:rPr>
-        <w:t>The class doesn’t impose any particular format on the RPC arguments and return values. It simply provides a mechanism for sending a message to a given exchange with a particular routing key, and waiting for a response on a reply queue.</w:t>
+          <w:rFonts w:ascii="Raleway" w:eastAsia="宋体" w:hAnsi="Raleway" w:cs="宋体" w:hint="eastAsia"/>
+          <w:color w:val="000000"/>
+          <w:spacing w:val="2"/>
+          <w:kern w:val="0"/>
+          <w:sz w:val="24"/>
+          <w:szCs w:val="24"/>
+        </w:rPr>
+        <w:t>该类不会对</w:t>
+      </w:r>
+      <w:r>
+        <w:rPr>
+          <w:rFonts w:ascii="Raleway" w:eastAsia="宋体" w:hAnsi="Raleway" w:cs="宋体"/>
+          <w:color w:val="000000"/>
+          <w:spacing w:val="2"/>
+          <w:kern w:val="0"/>
+          <w:sz w:val="24"/>
+          <w:szCs w:val="24"/>
+        </w:rPr>
+        <w:t>RPC</w:t>
+      </w:r>
+      <w:r>
+        <w:rPr>
+          <w:rFonts w:ascii="Raleway" w:eastAsia="宋体" w:hAnsi="Raleway" w:cs="宋体"/>
+          <w:color w:val="000000"/>
+          <w:spacing w:val="2"/>
+          <w:kern w:val="0"/>
+          <w:sz w:val="24"/>
+          <w:szCs w:val="24"/>
+        </w:rPr>
+        <w:t>参数和返回值施加任何特定的格式。</w:t>
+      </w:r>
+      <w:r>
+        <w:rPr>
+          <w:rFonts w:ascii="Raleway" w:eastAsia="宋体" w:hAnsi="Raleway" w:cs="宋体"/>
+          <w:color w:val="000000"/>
+          <w:spacing w:val="2"/>
+          <w:kern w:val="0"/>
+          <w:sz w:val="24"/>
+          <w:szCs w:val="24"/>
+        </w:rPr>
+        <w:t xml:space="preserve"> </w:t>
+      </w:r>
+      <w:r>
+        <w:rPr>
+          <w:rFonts w:ascii="Raleway" w:eastAsia="宋体" w:hAnsi="Raleway" w:cs="宋体"/>
+          <w:color w:val="000000"/>
+          <w:spacing w:val="2"/>
+          <w:kern w:val="0"/>
+          <w:sz w:val="24"/>
+          <w:szCs w:val="24"/>
+        </w:rPr>
+        <w:t>它只是提供了一种机制，使用</w:t>
+      </w:r>
+      <w:r>
+        <w:rPr>
+          <w:rFonts w:ascii="Raleway" w:eastAsia="宋体" w:hAnsi="Raleway" w:cs="宋体"/>
+          <w:color w:val="000000"/>
+          <w:spacing w:val="2"/>
+          <w:kern w:val="0"/>
+          <w:sz w:val="24"/>
+          <w:szCs w:val="24"/>
+        </w:rPr>
+        <w:t>particular routing key</w:t>
+      </w:r>
+      <w:r>
+        <w:rPr>
+          <w:rFonts w:ascii="Raleway" w:eastAsia="宋体" w:hAnsi="Raleway" w:cs="宋体"/>
+          <w:color w:val="000000"/>
+          <w:spacing w:val="2"/>
+          <w:kern w:val="0"/>
+          <w:sz w:val="24"/>
+          <w:szCs w:val="24"/>
+        </w:rPr>
+        <w:t>将消息发送给</w:t>
+      </w:r>
+      <w:r>
+        <w:rPr>
+          <w:rFonts w:ascii="Raleway" w:eastAsia="宋体" w:hAnsi="Raleway" w:cs="宋体" w:hint="eastAsia"/>
+          <w:color w:val="000000"/>
+          <w:spacing w:val="2"/>
+          <w:kern w:val="0"/>
+          <w:sz w:val="24"/>
+          <w:szCs w:val="24"/>
+        </w:rPr>
+        <w:t>指定</w:t>
+      </w:r>
+      <w:r>
+        <w:rPr>
+          <w:rFonts w:ascii="Raleway" w:eastAsia="宋体" w:hAnsi="Raleway" w:cs="宋体"/>
+          <w:color w:val="000000"/>
+          <w:spacing w:val="2"/>
+          <w:kern w:val="0"/>
+          <w:sz w:val="24"/>
+          <w:szCs w:val="24"/>
+        </w:rPr>
+        <w:t>的</w:t>
+      </w:r>
+      <w:r>
+        <w:rPr>
+          <w:rFonts w:ascii="Raleway" w:eastAsia="宋体" w:hAnsi="Raleway" w:cs="宋体"/>
+          <w:color w:val="000000"/>
+          <w:spacing w:val="2"/>
+          <w:kern w:val="0"/>
+          <w:sz w:val="24"/>
+          <w:szCs w:val="24"/>
+        </w:rPr>
+        <w:t>exchange</w:t>
+      </w:r>
+      <w:r>
+        <w:rPr>
+          <w:rFonts w:ascii="Raleway" w:eastAsia="宋体" w:hAnsi="Raleway" w:cs="宋体"/>
+          <w:color w:val="000000"/>
+          <w:spacing w:val="2"/>
+          <w:kern w:val="0"/>
+          <w:sz w:val="24"/>
+          <w:szCs w:val="24"/>
+        </w:rPr>
+        <w:t>，并等待</w:t>
+      </w:r>
+      <w:r>
+        <w:rPr>
+          <w:rFonts w:ascii="Raleway" w:eastAsia="宋体" w:hAnsi="Raleway" w:cs="宋体"/>
+          <w:color w:val="000000"/>
+          <w:spacing w:val="2"/>
+          <w:kern w:val="0"/>
+          <w:sz w:val="24"/>
+          <w:szCs w:val="24"/>
+        </w:rPr>
+        <w:t>reply queue</w:t>
+      </w:r>
+      <w:r>
+        <w:rPr>
+          <w:rFonts w:ascii="Raleway" w:eastAsia="宋体" w:hAnsi="Raleway" w:cs="宋体"/>
+          <w:color w:val="000000"/>
+          <w:spacing w:val="2"/>
+          <w:kern w:val="0"/>
+          <w:sz w:val="24"/>
+          <w:szCs w:val="24"/>
+        </w:rPr>
+        <w:t>上的</w:t>
+      </w:r>
+      <w:r>
+        <w:rPr>
+          <w:rFonts w:ascii="Raleway" w:eastAsia="宋体" w:hAnsi="Raleway" w:cs="宋体"/>
+          <w:color w:val="000000"/>
+          <w:spacing w:val="2"/>
+          <w:kern w:val="0"/>
+          <w:sz w:val="24"/>
+          <w:szCs w:val="24"/>
+        </w:rPr>
+        <w:t>response</w:t>
+      </w:r>
+      <w:r>
+        <w:rPr>
+          <w:rFonts w:ascii="Raleway" w:eastAsia="宋体" w:hAnsi="Raleway" w:cs="宋体"/>
+          <w:color w:val="000000"/>
+          <w:spacing w:val="2"/>
+          <w:kern w:val="0"/>
+          <w:sz w:val="24"/>
+          <w:szCs w:val="24"/>
+        </w:rPr>
+        <w:t>。</w:t>
       </w:r>
     </w:p>
     <w:p>
@@ -30737,19 +35542,63 @@
       </w:pPr>
       <w:r>
         <w:rPr>
-          <w:rFonts w:ascii="Raleway" w:eastAsia="宋体" w:hAnsi="Raleway" w:cs="宋体"/>
-          <w:color w:val="000000"/>
-          <w:spacing w:val="2"/>
-          <w:kern w:val="0"/>
-          <w:sz w:val="24"/>
-          <w:szCs w:val="24"/>
-        </w:rPr>
-        <w:t>(The implementation details of how this class uses AMQP 0-9-1 are as follows: request messages are sent with the </w:t>
-      </w:r>
-      <w:r>
-        <w:rPr>
-          <w:rFonts w:ascii="Courier New" w:eastAsia="宋体" w:hAnsi="Courier New" w:cs="Courier New"/>
-          <w:color w:val="333333"/>
+          <w:rFonts w:ascii="Raleway" w:eastAsia="宋体" w:hAnsi="Raleway" w:cs="宋体" w:hint="eastAsia"/>
+          <w:color w:val="000000"/>
+          <w:spacing w:val="2"/>
+          <w:kern w:val="0"/>
+          <w:sz w:val="24"/>
+          <w:szCs w:val="24"/>
+        </w:rPr>
+        <w:t>（该类如何使用</w:t>
+      </w:r>
+      <w:r>
+        <w:rPr>
+          <w:rFonts w:ascii="Raleway" w:eastAsia="宋体" w:hAnsi="Raleway" w:cs="宋体"/>
+          <w:color w:val="000000"/>
+          <w:spacing w:val="2"/>
+          <w:kern w:val="0"/>
+          <w:sz w:val="24"/>
+          <w:szCs w:val="24"/>
+        </w:rPr>
+        <w:t>AMQP 0-9-1</w:t>
+      </w:r>
+      <w:r>
+        <w:rPr>
+          <w:rFonts w:ascii="Raleway" w:eastAsia="宋体" w:hAnsi="Raleway" w:cs="宋体"/>
+          <w:color w:val="000000"/>
+          <w:spacing w:val="2"/>
+          <w:kern w:val="0"/>
+          <w:sz w:val="24"/>
+          <w:szCs w:val="24"/>
+        </w:rPr>
+        <w:t>的实现细节如下所示：</w:t>
+      </w:r>
+      <w:r>
+        <w:rPr>
+          <w:rFonts w:ascii="Raleway" w:eastAsia="宋体" w:hAnsi="Raleway" w:cs="宋体"/>
+          <w:color w:val="000000"/>
+          <w:spacing w:val="2"/>
+          <w:kern w:val="0"/>
+          <w:sz w:val="24"/>
+          <w:szCs w:val="24"/>
+        </w:rPr>
+        <w:t>request messages</w:t>
+      </w:r>
+      <w:r>
+        <w:rPr>
+          <w:rFonts w:ascii="Raleway" w:eastAsia="宋体" w:hAnsi="Raleway" w:cs="宋体"/>
+          <w:color w:val="000000"/>
+          <w:spacing w:val="2"/>
+          <w:kern w:val="0"/>
+          <w:sz w:val="24"/>
+          <w:szCs w:val="24"/>
+        </w:rPr>
+        <w:t>是在</w:t>
+      </w:r>
+      <w:r>
+        <w:rPr>
+          <w:rFonts w:ascii="Raleway" w:eastAsia="宋体" w:hAnsi="Raleway" w:cs="宋体"/>
+          <w:color w:val="000000"/>
           <w:spacing w:val="2"/>
           <w:kern w:val="0"/>
           <w:sz w:val="24"/>
@@ -30766,34 +35615,34 @@
           <w:sz w:val="24"/>
           <w:szCs w:val="24"/>
         </w:rPr>
-        <w:t> field set to a value unique for this </w:t>
-      </w:r>
-      <w:r>
-        <w:rPr>
-          <w:rFonts w:ascii="Courier New" w:eastAsia="宋体" w:hAnsi="Courier New" w:cs="Courier New"/>
-          <w:color w:val="333333"/>
-          <w:spacing w:val="2"/>
-          <w:kern w:val="0"/>
-          <w:sz w:val="24"/>
-          <w:szCs w:val="24"/>
-        </w:rPr>
-        <w:t>RpcClient</w:t>
-      </w:r>
-      <w:r>
-        <w:rPr>
-          <w:rFonts w:ascii="Raleway" w:eastAsia="宋体" w:hAnsi="Raleway" w:cs="宋体"/>
-          <w:color w:val="000000"/>
-          <w:spacing w:val="2"/>
-          <w:kern w:val="0"/>
-          <w:sz w:val="24"/>
-          <w:szCs w:val="24"/>
-        </w:rPr>
-        <w:t>instance, and with </w:t>
-      </w:r>
-      <w:r>
-        <w:rPr>
-          <w:rFonts w:ascii="Courier New" w:eastAsia="宋体" w:hAnsi="Courier New" w:cs="Courier New"/>
-          <w:color w:val="333333"/>
+        <w:t>字段设置为此</w:t>
+      </w:r>
+      <w:r>
+        <w:rPr>
+          <w:rFonts w:ascii="Raleway" w:eastAsia="宋体" w:hAnsi="Raleway" w:cs="宋体"/>
+          <w:color w:val="000000"/>
+          <w:spacing w:val="2"/>
+          <w:kern w:val="0"/>
+          <w:sz w:val="24"/>
+          <w:szCs w:val="24"/>
+        </w:rPr>
+        <w:t>RpcClientinstance</w:t>
+      </w:r>
+      <w:r>
+        <w:rPr>
+          <w:rFonts w:ascii="Raleway" w:eastAsia="宋体" w:hAnsi="Raleway" w:cs="宋体"/>
+          <w:color w:val="000000"/>
+          <w:spacing w:val="2"/>
+          <w:kern w:val="0"/>
+          <w:sz w:val="24"/>
+          <w:szCs w:val="24"/>
+        </w:rPr>
+        <w:t>唯一值的情况下发送的，</w:t>
+      </w:r>
+      <w:r>
+        <w:rPr>
+          <w:rFonts w:ascii="Raleway" w:eastAsia="宋体" w:hAnsi="Raleway" w:cs="宋体"/>
+          <w:color w:val="000000"/>
           <w:spacing w:val="2"/>
           <w:kern w:val="0"/>
           <w:sz w:val="24"/>
@@ -30810,7 +35659,40 @@
           <w:sz w:val="24"/>
           <w:szCs w:val="24"/>
         </w:rPr>
-        <w:t> set to the name of the reply queue.)</w:t>
+        <w:t>设置为</w:t>
+      </w:r>
+      <w:r>
+        <w:rPr>
+          <w:rFonts w:ascii="Raleway" w:eastAsia="宋体" w:hAnsi="Raleway" w:cs="宋体"/>
+          <w:color w:val="000000"/>
+          <w:spacing w:val="2"/>
+          <w:kern w:val="0"/>
+          <w:sz w:val="24"/>
+          <w:szCs w:val="24"/>
+        </w:rPr>
+        <w:t>reply queue</w:t>
+      </w:r>
+      <w:r>
+        <w:rPr>
+          <w:rFonts w:ascii="Raleway" w:eastAsia="宋体" w:hAnsi="Raleway" w:cs="宋体" w:hint="eastAsia"/>
+          <w:color w:val="000000"/>
+          <w:spacing w:val="2"/>
+          <w:kern w:val="0"/>
+          <w:sz w:val="24"/>
+          <w:szCs w:val="24"/>
+        </w:rPr>
+        <w:t>的名称</w:t>
+      </w:r>
+      <w:r>
+        <w:rPr>
+          <w:rFonts w:ascii="Raleway" w:eastAsia="宋体" w:hAnsi="Raleway" w:cs="宋体"/>
+          <w:color w:val="000000"/>
+          <w:spacing w:val="2"/>
+          <w:kern w:val="0"/>
+          <w:sz w:val="24"/>
+          <w:szCs w:val="24"/>
+        </w:rPr>
+        <w:t>。）</w:t>
       </w:r>
     </w:p>
     <w:p>
@@ -30829,15 +35711,36 @@
       </w:pPr>
       <w:r>
         <w:rPr>
-          <w:rFonts w:ascii="Raleway" w:eastAsia="宋体" w:hAnsi="Raleway" w:cs="宋体"/>
-          <w:color w:val="000000"/>
-          <w:spacing w:val="2"/>
-          <w:kern w:val="0"/>
-          <w:sz w:val="24"/>
-          <w:szCs w:val="24"/>
-        </w:rPr>
-        <w:lastRenderedPageBreak/>
-        <w:t>Once you have created an instance of this class, you can use it to send RPC requests by using any of the following methods:</w:t>
+          <w:rFonts w:ascii="Raleway" w:eastAsia="宋体" w:hAnsi="Raleway" w:cs="宋体" w:hint="eastAsia"/>
+          <w:color w:val="000000"/>
+          <w:spacing w:val="2"/>
+          <w:kern w:val="0"/>
+          <w:sz w:val="24"/>
+          <w:szCs w:val="24"/>
+        </w:rPr>
+        <w:t>一旦创建了此类的实例，就可以使用它通过使用以下任何方法发送</w:t>
+      </w:r>
+      <w:r>
+        <w:rPr>
+          <w:rFonts w:ascii="Raleway" w:eastAsia="宋体" w:hAnsi="Raleway" w:cs="宋体"/>
+          <w:color w:val="000000"/>
+          <w:spacing w:val="2"/>
+          <w:kern w:val="0"/>
+          <w:sz w:val="24"/>
+          <w:szCs w:val="24"/>
+        </w:rPr>
+        <w:t>RPC</w:t>
+      </w:r>
+      <w:r>
+        <w:rPr>
+          <w:rFonts w:ascii="Raleway" w:eastAsia="宋体" w:hAnsi="Raleway" w:cs="宋体"/>
+          <w:color w:val="000000"/>
+          <w:spacing w:val="2"/>
+          <w:kern w:val="0"/>
+          <w:sz w:val="24"/>
+          <w:szCs w:val="24"/>
+        </w:rPr>
+        <w:t>请求：</w:t>
       </w:r>
     </w:p>
     <w:p>
@@ -30881,6 +35784,7 @@
           <w:sz w:val="27"/>
           <w:szCs w:val="27"/>
         </w:rPr>
+        <w:lastRenderedPageBreak/>
         <w:t>byte</w:t>
       </w:r>
       <w:r>
@@ -31138,17 +36042,6 @@
           <w:sz w:val="24"/>
           <w:szCs w:val="24"/>
         </w:rPr>
-        <w:t>The </w:t>
-      </w:r>
-      <w:r>
-        <w:rPr>
-          <w:rFonts w:ascii="Courier New" w:eastAsia="宋体" w:hAnsi="Courier New" w:cs="Courier New"/>
-          <w:color w:val="333333"/>
-          <w:spacing w:val="2"/>
-          <w:kern w:val="0"/>
-          <w:sz w:val="24"/>
-          <w:szCs w:val="24"/>
-        </w:rPr>
         <w:t>primitiveCall</w:t>
       </w:r>
       <w:r>
@@ -31160,34 +36053,45 @@
           <w:sz w:val="24"/>
           <w:szCs w:val="24"/>
         </w:rPr>
-        <w:t> method transfers raw byte arrays as the request and response bodies. The method </w:t>
-      </w:r>
-      <w:r>
-        <w:rPr>
-          <w:rFonts w:ascii="Courier New" w:eastAsia="宋体" w:hAnsi="Courier New" w:cs="Courier New"/>
-          <w:color w:val="333333"/>
-          <w:spacing w:val="2"/>
-          <w:kern w:val="0"/>
-          <w:sz w:val="24"/>
-          <w:szCs w:val="24"/>
-        </w:rPr>
-        <w:t>stringCall</w:t>
-      </w:r>
-      <w:r>
-        <w:rPr>
-          <w:rFonts w:ascii="Raleway" w:eastAsia="宋体" w:hAnsi="Raleway" w:cs="宋体"/>
-          <w:color w:val="000000"/>
-          <w:spacing w:val="2"/>
-          <w:kern w:val="0"/>
-          <w:sz w:val="24"/>
-          <w:szCs w:val="24"/>
-        </w:rPr>
-        <w:t> is a thin convenience wrapper around </w:t>
-      </w:r>
-      <w:r>
-        <w:rPr>
-          <w:rFonts w:ascii="Courier New" w:eastAsia="宋体" w:hAnsi="Courier New" w:cs="Courier New"/>
-          <w:color w:val="333333"/>
+        <w:t>方法将原始字节数组作为请求和响应主体进行传输。</w:t>
+      </w:r>
+      <w:r>
+        <w:rPr>
+          <w:rFonts w:ascii="Raleway" w:eastAsia="宋体" w:hAnsi="Raleway" w:cs="宋体"/>
+          <w:color w:val="000000"/>
+          <w:spacing w:val="2"/>
+          <w:kern w:val="0"/>
+          <w:sz w:val="24"/>
+          <w:szCs w:val="24"/>
+        </w:rPr>
+        <w:t xml:space="preserve"> stringCall</w:t>
+      </w:r>
+      <w:r>
+        <w:rPr>
+          <w:rFonts w:ascii="Raleway" w:eastAsia="宋体" w:hAnsi="Raleway" w:cs="宋体"/>
+          <w:color w:val="000000"/>
+          <w:spacing w:val="2"/>
+          <w:kern w:val="0"/>
+          <w:sz w:val="24"/>
+          <w:szCs w:val="24"/>
+        </w:rPr>
+        <w:t>方法</w:t>
+      </w:r>
+      <w:r>
+        <w:rPr>
+          <w:rFonts w:ascii="Raleway" w:eastAsia="宋体" w:hAnsi="Raleway" w:cs="宋体"/>
+          <w:color w:val="000000"/>
+          <w:spacing w:val="2"/>
+          <w:kern w:val="0"/>
+          <w:sz w:val="24"/>
+          <w:szCs w:val="24"/>
+        </w:rPr>
+        <w:t>是一个简单的</w:t>
+      </w:r>
+      <w:r>
+        <w:rPr>
+          <w:rFonts w:ascii="Raleway" w:eastAsia="宋体" w:hAnsi="Raleway" w:cs="宋体"/>
+          <w:color w:val="000000"/>
           <w:spacing w:val="2"/>
           <w:kern w:val="0"/>
           <w:sz w:val="24"/>
@@ -31204,12 +36108,12 @@
           <w:sz w:val="24"/>
           <w:szCs w:val="24"/>
         </w:rPr>
-        <w:t>, treating the message bodies as </w:t>
-      </w:r>
-      <w:r>
-        <w:rPr>
-          <w:rFonts w:ascii="Courier New" w:eastAsia="宋体" w:hAnsi="Courier New" w:cs="Courier New"/>
-          <w:color w:val="333333"/>
+        <w:t>简便包装器，它将消息体作为默认字符编码中的</w:t>
+      </w:r>
+      <w:r>
+        <w:rPr>
+          <w:rFonts w:ascii="Raleway" w:eastAsia="宋体" w:hAnsi="Raleway" w:cs="宋体"/>
+          <w:color w:val="000000"/>
           <w:spacing w:val="2"/>
           <w:kern w:val="0"/>
           <w:sz w:val="24"/>
@@ -31226,7 +36130,7 @@
           <w:sz w:val="24"/>
           <w:szCs w:val="24"/>
         </w:rPr>
-        <w:t> instances in the default character encoding.</w:t>
+        <w:t>实例处理。</w:t>
       </w:r>
     </w:p>
     <w:p>
@@ -31252,17 +36156,6 @@
           <w:sz w:val="24"/>
           <w:szCs w:val="24"/>
         </w:rPr>
-        <w:t>The </w:t>
-      </w:r>
-      <w:r>
-        <w:rPr>
-          <w:rFonts w:ascii="Courier New" w:eastAsia="宋体" w:hAnsi="Courier New" w:cs="Courier New"/>
-          <w:color w:val="333333"/>
-          <w:spacing w:val="2"/>
-          <w:kern w:val="0"/>
-          <w:sz w:val="24"/>
-          <w:szCs w:val="24"/>
-        </w:rPr>
         <w:t>mapCall</w:t>
       </w:r>
       <w:r>
@@ -31274,12 +36167,34 @@
           <w:sz w:val="24"/>
           <w:szCs w:val="24"/>
         </w:rPr>
-        <w:t> variants are a little more sophisticated: they encode a </w:t>
-      </w:r>
-      <w:r>
-        <w:rPr>
-          <w:rFonts w:ascii="Courier New" w:eastAsia="宋体" w:hAnsi="Courier New" w:cs="Courier New"/>
-          <w:color w:val="333333"/>
+        <w:t>变体稍微复杂一些：它们将包含普通</w:t>
+      </w:r>
+      <w:r>
+        <w:rPr>
+          <w:rFonts w:ascii="Raleway" w:eastAsia="宋体" w:hAnsi="Raleway" w:cs="宋体"/>
+          <w:color w:val="000000"/>
+          <w:spacing w:val="2"/>
+          <w:kern w:val="0"/>
+          <w:sz w:val="24"/>
+          <w:szCs w:val="24"/>
+        </w:rPr>
+        <w:t>Java</w:t>
+      </w:r>
+      <w:r>
+        <w:rPr>
+          <w:rFonts w:ascii="Raleway" w:eastAsia="宋体" w:hAnsi="Raleway" w:cs="宋体"/>
+          <w:color w:val="000000"/>
+          <w:spacing w:val="2"/>
+          <w:kern w:val="0"/>
+          <w:sz w:val="24"/>
+          <w:szCs w:val="24"/>
+        </w:rPr>
+        <w:t>值的</w:t>
+      </w:r>
+      <w:r>
+        <w:rPr>
+          <w:rFonts w:ascii="Raleway" w:eastAsia="宋体" w:hAnsi="Raleway" w:cs="宋体"/>
+          <w:color w:val="000000"/>
           <w:spacing w:val="2"/>
           <w:kern w:val="0"/>
           <w:sz w:val="24"/>
@@ -31296,7 +36211,95 @@
           <w:sz w:val="24"/>
           <w:szCs w:val="24"/>
         </w:rPr>
-        <w:t> containing ordinary Java values into an AMQP 0-9-1 binary table representation, and decode the response in the same way. (Note that there are some restrictions on what value types can be used here - see the javadoc for details.)</w:t>
+        <w:t>编码为</w:t>
+      </w:r>
+      <w:r>
+        <w:rPr>
+          <w:rFonts w:ascii="Raleway" w:eastAsia="宋体" w:hAnsi="Raleway" w:cs="宋体"/>
+          <w:color w:val="000000"/>
+          <w:spacing w:val="2"/>
+          <w:kern w:val="0"/>
+          <w:sz w:val="24"/>
+          <w:szCs w:val="24"/>
+        </w:rPr>
+        <w:t>AMQP 0-9-1</w:t>
+      </w:r>
+      <w:r>
+        <w:rPr>
+          <w:rFonts w:ascii="Raleway" w:eastAsia="宋体" w:hAnsi="Raleway" w:cs="宋体"/>
+          <w:color w:val="000000"/>
+          <w:spacing w:val="2"/>
+          <w:kern w:val="0"/>
+          <w:sz w:val="24"/>
+          <w:szCs w:val="24"/>
+        </w:rPr>
+        <w:t>二进制表示形式，并以相同的方式解码响应。</w:t>
+      </w:r>
+      <w:r>
+        <w:rPr>
+          <w:rFonts w:ascii="Raleway" w:eastAsia="宋体" w:hAnsi="Raleway" w:cs="宋体"/>
+          <w:color w:val="000000"/>
+          <w:spacing w:val="2"/>
+          <w:kern w:val="0"/>
+          <w:sz w:val="24"/>
+          <w:szCs w:val="24"/>
+        </w:rPr>
+        <w:t xml:space="preserve"> </w:t>
+      </w:r>
+      <w:r>
+        <w:rPr>
+          <w:rFonts w:ascii="Raleway" w:eastAsia="宋体" w:hAnsi="Raleway" w:cs="宋体"/>
+          <w:color w:val="000000"/>
+          <w:spacing w:val="2"/>
+          <w:kern w:val="0"/>
+          <w:sz w:val="24"/>
+          <w:szCs w:val="24"/>
+        </w:rPr>
+        <w:t>（请注意，这里可以使用哪些值类型有一些限制</w:t>
+      </w:r>
+      <w:r>
+        <w:rPr>
+          <w:rFonts w:ascii="Raleway" w:eastAsia="宋体" w:hAnsi="Raleway" w:cs="宋体"/>
+          <w:color w:val="000000"/>
+          <w:spacing w:val="2"/>
+          <w:kern w:val="0"/>
+          <w:sz w:val="24"/>
+          <w:szCs w:val="24"/>
+        </w:rPr>
+        <w:t xml:space="preserve"> - </w:t>
+      </w:r>
+      <w:r>
+        <w:rPr>
+          <w:rFonts w:ascii="Raleway" w:eastAsia="宋体" w:hAnsi="Raleway" w:cs="宋体"/>
+          <w:color w:val="000000"/>
+          <w:spacing w:val="2"/>
+          <w:kern w:val="0"/>
+          <w:sz w:val="24"/>
+          <w:szCs w:val="24"/>
+        </w:rPr>
+        <w:t>请参阅</w:t>
+      </w:r>
+      <w:r>
+        <w:rPr>
+          <w:rFonts w:ascii="Raleway" w:eastAsia="宋体" w:hAnsi="Raleway" w:cs="宋体"/>
+          <w:color w:val="000000"/>
+          <w:spacing w:val="2"/>
+          <w:kern w:val="0"/>
+          <w:sz w:val="24"/>
+          <w:szCs w:val="24"/>
+        </w:rPr>
+        <w:t>javadoc</w:t>
+      </w:r>
+      <w:r>
+        <w:rPr>
+          <w:rFonts w:ascii="Raleway" w:eastAsia="宋体" w:hAnsi="Raleway" w:cs="宋体"/>
+          <w:color w:val="000000"/>
+          <w:spacing w:val="2"/>
+          <w:kern w:val="0"/>
+          <w:sz w:val="24"/>
+          <w:szCs w:val="24"/>
+        </w:rPr>
+        <w:t>了解详细信息。）</w:t>
       </w:r>
     </w:p>
     <w:p>
@@ -31315,19 +36318,63 @@
       </w:pPr>
       <w:r>
         <w:rPr>
-          <w:rFonts w:ascii="Raleway" w:eastAsia="宋体" w:hAnsi="Raleway" w:cs="宋体"/>
-          <w:color w:val="000000"/>
-          <w:spacing w:val="2"/>
-          <w:kern w:val="0"/>
-          <w:sz w:val="24"/>
-          <w:szCs w:val="24"/>
-        </w:rPr>
-        <w:t>All the marshalling/unmarshalling convenience methods use </w:t>
-      </w:r>
-      <w:r>
-        <w:rPr>
-          <w:rFonts w:ascii="Courier New" w:eastAsia="宋体" w:hAnsi="Courier New" w:cs="Courier New"/>
-          <w:color w:val="333333"/>
+          <w:rFonts w:ascii="Raleway" w:eastAsia="宋体" w:hAnsi="Raleway" w:cs="宋体" w:hint="eastAsia"/>
+          <w:color w:val="000000"/>
+          <w:spacing w:val="2"/>
+          <w:kern w:val="0"/>
+          <w:sz w:val="24"/>
+          <w:szCs w:val="24"/>
+        </w:rPr>
+        <w:t>所有的</w:t>
+      </w:r>
+      <w:r>
+        <w:rPr>
+          <w:rFonts w:ascii="Raleway" w:eastAsia="宋体" w:hAnsi="Raleway" w:cs="宋体"/>
+          <w:color w:val="000000"/>
+          <w:spacing w:val="2"/>
+          <w:kern w:val="0"/>
+          <w:sz w:val="24"/>
+          <w:szCs w:val="24"/>
+        </w:rPr>
+        <w:t>marshalling/unmarshalling</w:t>
+      </w:r>
+      <w:r>
+        <w:rPr>
+          <w:rFonts w:ascii="Raleway" w:eastAsia="宋体" w:hAnsi="Raleway" w:cs="宋体"/>
+          <w:color w:val="000000"/>
+          <w:spacing w:val="2"/>
+          <w:kern w:val="0"/>
+          <w:sz w:val="24"/>
+          <w:szCs w:val="24"/>
+        </w:rPr>
+        <w:t>便利</w:t>
+      </w:r>
+      <w:r>
+        <w:rPr>
+          <w:rFonts w:ascii="Raleway" w:eastAsia="宋体" w:hAnsi="Raleway" w:cs="宋体" w:hint="eastAsia"/>
+          <w:color w:val="000000"/>
+          <w:spacing w:val="2"/>
+          <w:kern w:val="0"/>
+          <w:sz w:val="24"/>
+          <w:szCs w:val="24"/>
+        </w:rPr>
+        <w:t>的</w:t>
+      </w:r>
+      <w:r>
+        <w:rPr>
+          <w:rFonts w:ascii="Raleway" w:eastAsia="宋体" w:hAnsi="Raleway" w:cs="宋体"/>
+          <w:color w:val="000000"/>
+          <w:spacing w:val="2"/>
+          <w:kern w:val="0"/>
+          <w:sz w:val="24"/>
+          <w:szCs w:val="24"/>
+        </w:rPr>
+        <w:t>方法使用</w:t>
+      </w:r>
+      <w:r>
+        <w:rPr>
+          <w:rFonts w:ascii="Raleway" w:eastAsia="宋体" w:hAnsi="Raleway" w:cs="宋体"/>
+          <w:color w:val="000000"/>
           <w:spacing w:val="2"/>
           <w:kern w:val="0"/>
           <w:sz w:val="24"/>
@@ -31344,11 +36391,11 @@
           <w:sz w:val="24"/>
           <w:szCs w:val="24"/>
         </w:rPr>
-        <w:t> as a transport mechanism, and just provide a wrapping layer on top of it.</w:t>
-      </w:r>
-    </w:p>
-    <w:bookmarkStart w:id="37" w:name="tls"/>
-    <w:bookmarkEnd w:id="37"/>
+        <w:t>作为传输机制，并在其上提供一个包装层。</w:t>
+      </w:r>
+    </w:p>
+    <w:bookmarkStart w:id="36" w:name="tls"/>
+    <w:bookmarkEnd w:id="36"/>
     <w:p>
       <w:pPr>
         <w:widowControl/>
@@ -31439,14 +36486,25 @@
       </w:pPr>
       <w:r>
         <w:rPr>
-          <w:rFonts w:ascii="Raleway" w:eastAsia="宋体" w:hAnsi="Raleway" w:cs="宋体"/>
-          <w:color w:val="000000"/>
-          <w:spacing w:val="2"/>
-          <w:kern w:val="0"/>
-          <w:sz w:val="24"/>
-          <w:szCs w:val="24"/>
-        </w:rPr>
-        <w:t>It's possible to encrypt the communication between the client and the broker </w:t>
+          <w:rFonts w:ascii="Raleway" w:eastAsia="宋体" w:hAnsi="Raleway" w:cs="宋体" w:hint="eastAsia"/>
+          <w:color w:val="000000"/>
+          <w:spacing w:val="2"/>
+          <w:kern w:val="0"/>
+          <w:sz w:val="24"/>
+          <w:szCs w:val="24"/>
+        </w:rPr>
+        <w:t>可以</w:t>
+      </w:r>
+      <w:r>
+        <w:rPr>
+          <w:rFonts w:ascii="Raleway" w:eastAsia="宋体" w:hAnsi="Raleway" w:cs="宋体"/>
+          <w:color w:val="000000"/>
+          <w:spacing w:val="2"/>
+          <w:kern w:val="0"/>
+          <w:sz w:val="24"/>
+          <w:szCs w:val="24"/>
+        </w:rPr>
+        <w:t> </w:t>
       </w:r>
       <w:hyperlink r:id="rId38" w:history="1">
         <w:r>
@@ -31471,7 +36529,139 @@
           <w:sz w:val="24"/>
           <w:szCs w:val="24"/>
         </w:rPr>
-        <w:t>. Client and server authentication (a.k.a. peer verification) is also supported. Here is the simplest way to use encryption with the Java client:</w:t>
+        <w:t>加密</w:t>
+      </w:r>
+      <w:r>
+        <w:rPr>
+          <w:rFonts w:ascii="Raleway" w:eastAsia="宋体" w:hAnsi="Raleway" w:cs="宋体"/>
+          <w:color w:val="000000"/>
+          <w:spacing w:val="2"/>
+          <w:kern w:val="0"/>
+          <w:sz w:val="24"/>
+          <w:szCs w:val="24"/>
+        </w:rPr>
+        <w:t>client and the broker</w:t>
+      </w:r>
+      <w:r>
+        <w:rPr>
+          <w:rFonts w:ascii="Raleway" w:eastAsia="宋体" w:hAnsi="Raleway" w:cs="宋体"/>
+          <w:color w:val="000000"/>
+          <w:spacing w:val="2"/>
+          <w:kern w:val="0"/>
+          <w:sz w:val="24"/>
+          <w:szCs w:val="24"/>
+        </w:rPr>
+        <w:t>之间的</w:t>
+      </w:r>
+      <w:r>
+        <w:rPr>
+          <w:rFonts w:ascii="Raleway" w:eastAsia="宋体" w:hAnsi="Raleway" w:cs="宋体"/>
+          <w:color w:val="000000"/>
+          <w:spacing w:val="2"/>
+          <w:kern w:val="0"/>
+          <w:sz w:val="24"/>
+          <w:szCs w:val="24"/>
+        </w:rPr>
+        <w:t>communication</w:t>
+      </w:r>
+      <w:r>
+        <w:rPr>
+          <w:rFonts w:ascii="Raleway" w:eastAsia="宋体" w:hAnsi="Raleway" w:cs="宋体"/>
+          <w:color w:val="000000"/>
+          <w:spacing w:val="2"/>
+          <w:kern w:val="0"/>
+          <w:sz w:val="24"/>
+          <w:szCs w:val="24"/>
+        </w:rPr>
+        <w:t>。</w:t>
+      </w:r>
+      <w:r>
+        <w:rPr>
+          <w:rFonts w:ascii="Raleway" w:eastAsia="宋体" w:hAnsi="Raleway" w:cs="宋体"/>
+          <w:color w:val="000000"/>
+          <w:spacing w:val="2"/>
+          <w:kern w:val="0"/>
+          <w:sz w:val="24"/>
+          <w:szCs w:val="24"/>
+        </w:rPr>
+        <w:t xml:space="preserve"> </w:t>
+      </w:r>
+      <w:r>
+        <w:rPr>
+          <w:rFonts w:ascii="Raleway" w:eastAsia="宋体" w:hAnsi="Raleway" w:cs="宋体"/>
+          <w:color w:val="000000"/>
+          <w:spacing w:val="2"/>
+          <w:kern w:val="0"/>
+          <w:sz w:val="24"/>
+          <w:szCs w:val="24"/>
+        </w:rPr>
+        <w:t>客户端和服务器认证（也称为</w:t>
+      </w:r>
+      <w:r>
+        <w:rPr>
+          <w:rFonts w:ascii="Raleway" w:eastAsia="宋体" w:hAnsi="Raleway" w:cs="宋体"/>
+          <w:color w:val="000000"/>
+          <w:spacing w:val="2"/>
+          <w:kern w:val="0"/>
+          <w:sz w:val="24"/>
+          <w:szCs w:val="24"/>
+        </w:rPr>
+        <w:t>peer verification</w:t>
+      </w:r>
+      <w:r>
+        <w:rPr>
+          <w:rFonts w:ascii="Raleway" w:eastAsia="宋体" w:hAnsi="Raleway" w:cs="宋体"/>
+          <w:color w:val="000000"/>
+          <w:spacing w:val="2"/>
+          <w:kern w:val="0"/>
+          <w:sz w:val="24"/>
+          <w:szCs w:val="24"/>
+        </w:rPr>
+        <w:t>）也被支持。</w:t>
+      </w:r>
+      <w:r>
+        <w:rPr>
+          <w:rFonts w:ascii="Raleway" w:eastAsia="宋体" w:hAnsi="Raleway" w:cs="宋体"/>
+          <w:color w:val="000000"/>
+          <w:spacing w:val="2"/>
+          <w:kern w:val="0"/>
+          <w:sz w:val="24"/>
+          <w:szCs w:val="24"/>
+        </w:rPr>
+        <w:t xml:space="preserve"> </w:t>
+      </w:r>
+      <w:r>
+        <w:rPr>
+          <w:rFonts w:ascii="Raleway" w:eastAsia="宋体" w:hAnsi="Raleway" w:cs="宋体"/>
+          <w:color w:val="000000"/>
+          <w:spacing w:val="2"/>
+          <w:kern w:val="0"/>
+          <w:sz w:val="24"/>
+          <w:szCs w:val="24"/>
+        </w:rPr>
+        <w:t>以下是对</w:t>
+      </w:r>
+      <w:r>
+        <w:rPr>
+          <w:rFonts w:ascii="Raleway" w:eastAsia="宋体" w:hAnsi="Raleway" w:cs="宋体"/>
+          <w:color w:val="000000"/>
+          <w:spacing w:val="2"/>
+          <w:kern w:val="0"/>
+          <w:sz w:val="24"/>
+          <w:szCs w:val="24"/>
+        </w:rPr>
+        <w:t>Java</w:t>
+      </w:r>
+      <w:r>
+        <w:rPr>
+          <w:rFonts w:ascii="Raleway" w:eastAsia="宋体" w:hAnsi="Raleway" w:cs="宋体"/>
+          <w:color w:val="000000"/>
+          <w:spacing w:val="2"/>
+          <w:kern w:val="0"/>
+          <w:sz w:val="24"/>
+          <w:szCs w:val="24"/>
+        </w:rPr>
+        <w:t>客户端使用加密的最简单方法：</w:t>
       </w:r>
     </w:p>
     <w:p>
@@ -31790,7 +36980,6 @@
           <w:sz w:val="27"/>
           <w:szCs w:val="27"/>
         </w:rPr>
-        <w:lastRenderedPageBreak/>
         <w:t xml:space="preserve">        </w:t>
       </w:r>
     </w:p>
@@ -31810,19 +36999,52 @@
       </w:pPr>
       <w:r>
         <w:rPr>
-          <w:rFonts w:ascii="Raleway" w:eastAsia="宋体" w:hAnsi="Raleway" w:cs="宋体"/>
-          <w:color w:val="000000"/>
-          <w:spacing w:val="2"/>
-          <w:kern w:val="0"/>
-          <w:sz w:val="24"/>
-          <w:szCs w:val="24"/>
-        </w:rPr>
-        <w:t>Note the client doesn't enforce any server authentication (peer certificate chain verification) in the above sample as the default, "trust all certificates" </w:t>
-      </w:r>
-      <w:r>
-        <w:rPr>
-          <w:rFonts w:ascii="Courier New" w:eastAsia="宋体" w:hAnsi="Courier New" w:cs="Courier New"/>
-          <w:color w:val="333333"/>
+          <w:rFonts w:ascii="Raleway" w:eastAsia="宋体" w:hAnsi="Raleway" w:cs="宋体" w:hint="eastAsia"/>
+          <w:color w:val="000000"/>
+          <w:spacing w:val="2"/>
+          <w:kern w:val="0"/>
+          <w:sz w:val="24"/>
+          <w:szCs w:val="24"/>
+        </w:rPr>
+        <w:t>请注意，客户端并未强制执行上述示例中的任何</w:t>
+      </w:r>
+      <w:r>
+        <w:rPr>
+          <w:rFonts w:ascii="Raleway" w:eastAsia="宋体" w:hAnsi="Raleway" w:cs="宋体"/>
+          <w:color w:val="000000"/>
+          <w:spacing w:val="2"/>
+          <w:kern w:val="0"/>
+          <w:sz w:val="24"/>
+          <w:szCs w:val="24"/>
+        </w:rPr>
+        <w:t>server authentication</w:t>
+      </w:r>
+      <w:r>
+        <w:rPr>
+          <w:rFonts w:ascii="Raleway" w:eastAsia="宋体" w:hAnsi="Raleway" w:cs="宋体"/>
+          <w:color w:val="000000"/>
+          <w:spacing w:val="2"/>
+          <w:kern w:val="0"/>
+          <w:sz w:val="24"/>
+          <w:szCs w:val="24"/>
+        </w:rPr>
+        <w:t>(peer certificate chain verification)</w:t>
+      </w:r>
+      <w:r>
+        <w:rPr>
+          <w:rFonts w:ascii="Raleway" w:eastAsia="宋体" w:hAnsi="Raleway" w:cs="宋体" w:hint="eastAsia"/>
+          <w:color w:val="000000"/>
+          <w:spacing w:val="2"/>
+          <w:kern w:val="0"/>
+          <w:sz w:val="24"/>
+          <w:szCs w:val="24"/>
+        </w:rPr>
+        <w:t>作为缺省值，使用</w:t>
+      </w:r>
+      <w:r>
+        <w:rPr>
+          <w:rFonts w:ascii="Raleway" w:eastAsia="宋体" w:hAnsi="Raleway" w:cs="宋体"/>
+          <w:color w:val="000000"/>
           <w:spacing w:val="2"/>
           <w:kern w:val="0"/>
           <w:sz w:val="24"/>
@@ -31839,7 +37061,172 @@
           <w:sz w:val="24"/>
           <w:szCs w:val="24"/>
         </w:rPr>
-        <w:t> is used. This is convenient for local development but prone to man-in-the-middle attacks and therefore not recommended for production. To learn more about TLS support in RabbitMQ, see the </w:t>
+        <w:t>的</w:t>
+      </w:r>
+      <w:r>
+        <w:rPr>
+          <w:rFonts w:ascii="Raleway" w:eastAsia="宋体" w:hAnsi="Raleway" w:cs="宋体"/>
+          <w:color w:val="000000"/>
+          <w:spacing w:val="2"/>
+          <w:kern w:val="0"/>
+          <w:sz w:val="24"/>
+          <w:szCs w:val="24"/>
+        </w:rPr>
+        <w:t>“</w:t>
+      </w:r>
+      <w:r>
+        <w:rPr>
+          <w:rFonts w:ascii="Raleway" w:eastAsia="宋体" w:hAnsi="Raleway" w:cs="宋体"/>
+          <w:color w:val="000000"/>
+          <w:spacing w:val="2"/>
+          <w:kern w:val="0"/>
+          <w:sz w:val="24"/>
+          <w:szCs w:val="24"/>
+        </w:rPr>
+        <w:t>trust all certificates</w:t>
+      </w:r>
+      <w:r>
+        <w:rPr>
+          <w:rFonts w:ascii="Raleway" w:eastAsia="宋体" w:hAnsi="Raleway" w:cs="宋体"/>
+          <w:color w:val="000000"/>
+          <w:spacing w:val="2"/>
+          <w:kern w:val="0"/>
+          <w:sz w:val="24"/>
+          <w:szCs w:val="24"/>
+        </w:rPr>
+        <w:t>”</w:t>
+      </w:r>
+      <w:r>
+        <w:rPr>
+          <w:rFonts w:ascii="Raleway" w:eastAsia="宋体" w:hAnsi="Raleway" w:cs="宋体"/>
+          <w:color w:val="000000"/>
+          <w:spacing w:val="2"/>
+          <w:kern w:val="0"/>
+          <w:sz w:val="24"/>
+          <w:szCs w:val="24"/>
+        </w:rPr>
+        <w:t>。</w:t>
+      </w:r>
+      <w:r>
+        <w:rPr>
+          <w:rFonts w:ascii="Raleway" w:eastAsia="宋体" w:hAnsi="Raleway" w:cs="宋体"/>
+          <w:color w:val="000000"/>
+          <w:spacing w:val="2"/>
+          <w:kern w:val="0"/>
+          <w:sz w:val="24"/>
+          <w:szCs w:val="24"/>
+        </w:rPr>
+        <w:t xml:space="preserve"> </w:t>
+      </w:r>
+      <w:r>
+        <w:rPr>
+          <w:rFonts w:ascii="Raleway" w:eastAsia="宋体" w:hAnsi="Raleway" w:cs="宋体"/>
+          <w:color w:val="000000"/>
+          <w:spacing w:val="2"/>
+          <w:kern w:val="0"/>
+          <w:sz w:val="24"/>
+          <w:szCs w:val="24"/>
+        </w:rPr>
+        <w:t>这对本地开发很方便，但容易发生</w:t>
+      </w:r>
+      <w:r>
+        <w:rPr>
+          <w:rFonts w:ascii="Raleway" w:eastAsia="宋体" w:hAnsi="Raleway" w:cs="宋体"/>
+          <w:color w:val="000000"/>
+          <w:spacing w:val="2"/>
+          <w:kern w:val="0"/>
+          <w:sz w:val="24"/>
+          <w:szCs w:val="24"/>
+        </w:rPr>
+        <w:t>man-in-the-middle attacks</w:t>
+      </w:r>
+      <w:r>
+        <w:rPr>
+          <w:rFonts w:ascii="Raleway" w:eastAsia="宋体" w:hAnsi="Raleway" w:cs="宋体"/>
+          <w:color w:val="000000"/>
+          <w:spacing w:val="2"/>
+          <w:kern w:val="0"/>
+          <w:sz w:val="24"/>
+          <w:szCs w:val="24"/>
+        </w:rPr>
+        <w:t>，因此不推荐用于生产。</w:t>
+      </w:r>
+      <w:r>
+        <w:rPr>
+          <w:rFonts w:ascii="Raleway" w:eastAsia="宋体" w:hAnsi="Raleway" w:cs="宋体"/>
+          <w:color w:val="000000"/>
+          <w:spacing w:val="2"/>
+          <w:kern w:val="0"/>
+          <w:sz w:val="24"/>
+          <w:szCs w:val="24"/>
+        </w:rPr>
+        <w:t xml:space="preserve"> </w:t>
+      </w:r>
+      <w:r>
+        <w:rPr>
+          <w:rFonts w:ascii="Raleway" w:eastAsia="宋体" w:hAnsi="Raleway" w:cs="宋体"/>
+          <w:color w:val="000000"/>
+          <w:spacing w:val="2"/>
+          <w:kern w:val="0"/>
+          <w:sz w:val="24"/>
+          <w:szCs w:val="24"/>
+        </w:rPr>
+        <w:t>要了解更多关于</w:t>
+      </w:r>
+      <w:r>
+        <w:rPr>
+          <w:rFonts w:ascii="Raleway" w:eastAsia="宋体" w:hAnsi="Raleway" w:cs="宋体"/>
+          <w:color w:val="000000"/>
+          <w:spacing w:val="2"/>
+          <w:kern w:val="0"/>
+          <w:sz w:val="24"/>
+          <w:szCs w:val="24"/>
+        </w:rPr>
+        <w:t>RabbitMQ</w:t>
+      </w:r>
+      <w:r>
+        <w:rPr>
+          <w:rFonts w:ascii="Raleway" w:eastAsia="宋体" w:hAnsi="Raleway" w:cs="宋体"/>
+          <w:color w:val="000000"/>
+          <w:spacing w:val="2"/>
+          <w:kern w:val="0"/>
+          <w:sz w:val="24"/>
+          <w:szCs w:val="24"/>
+        </w:rPr>
+        <w:t>中</w:t>
+      </w:r>
+      <w:r>
+        <w:rPr>
+          <w:rFonts w:ascii="Raleway" w:eastAsia="宋体" w:hAnsi="Raleway" w:cs="宋体"/>
+          <w:color w:val="000000"/>
+          <w:spacing w:val="2"/>
+          <w:kern w:val="0"/>
+          <w:sz w:val="24"/>
+          <w:szCs w:val="24"/>
+        </w:rPr>
+        <w:t>TLS</w:t>
+      </w:r>
+      <w:r>
+        <w:rPr>
+          <w:rFonts w:ascii="Raleway" w:eastAsia="宋体" w:hAnsi="Raleway" w:cs="宋体"/>
+          <w:color w:val="000000"/>
+          <w:spacing w:val="2"/>
+          <w:kern w:val="0"/>
+          <w:sz w:val="24"/>
+          <w:szCs w:val="24"/>
+        </w:rPr>
+        <w:t>支持的信息，请参阅</w:t>
+      </w:r>
+      <w:r>
+        <w:rPr>
+          <w:rFonts w:ascii="Raleway" w:eastAsia="宋体" w:hAnsi="Raleway" w:cs="宋体"/>
+          <w:color w:val="000000"/>
+          <w:spacing w:val="2"/>
+          <w:kern w:val="0"/>
+          <w:sz w:val="24"/>
+          <w:szCs w:val="24"/>
+        </w:rPr>
+        <w:t> </w:t>
       </w:r>
       <w:hyperlink r:id="rId39" w:history="1">
         <w:r>
@@ -31864,7 +37251,96 @@
           <w:sz w:val="24"/>
           <w:szCs w:val="24"/>
         </w:rPr>
-        <w:t>. If you only want to configure the Java client (especially the peer verification and trust manager parts), read </w:t>
+        <w:t>。</w:t>
+      </w:r>
+      <w:r>
+        <w:rPr>
+          <w:rFonts w:ascii="Raleway" w:eastAsia="宋体" w:hAnsi="Raleway" w:cs="宋体"/>
+          <w:color w:val="000000"/>
+          <w:spacing w:val="2"/>
+          <w:kern w:val="0"/>
+          <w:sz w:val="24"/>
+          <w:szCs w:val="24"/>
+        </w:rPr>
+        <w:t xml:space="preserve"> </w:t>
+      </w:r>
+      <w:r>
+        <w:rPr>
+          <w:rFonts w:ascii="Raleway" w:eastAsia="宋体" w:hAnsi="Raleway" w:cs="宋体"/>
+          <w:color w:val="000000"/>
+          <w:spacing w:val="2"/>
+          <w:kern w:val="0"/>
+          <w:sz w:val="24"/>
+          <w:szCs w:val="24"/>
+        </w:rPr>
+        <w:t>如果您只想配置</w:t>
+      </w:r>
+      <w:r>
+        <w:rPr>
+          <w:rFonts w:ascii="Raleway" w:eastAsia="宋体" w:hAnsi="Raleway" w:cs="宋体"/>
+          <w:color w:val="000000"/>
+          <w:spacing w:val="2"/>
+          <w:kern w:val="0"/>
+          <w:sz w:val="24"/>
+          <w:szCs w:val="24"/>
+        </w:rPr>
+        <w:t>Java</w:t>
+      </w:r>
+      <w:r>
+        <w:rPr>
+          <w:rFonts w:ascii="Raleway" w:eastAsia="宋体" w:hAnsi="Raleway" w:cs="宋体"/>
+          <w:color w:val="000000"/>
+          <w:spacing w:val="2"/>
+          <w:kern w:val="0"/>
+          <w:sz w:val="24"/>
+          <w:szCs w:val="24"/>
+        </w:rPr>
+        <w:t>客户端</w:t>
+      </w:r>
+      <w:r>
+        <w:rPr>
+          <w:rFonts w:ascii="Raleway" w:eastAsia="宋体" w:hAnsi="Raleway" w:cs="宋体"/>
+          <w:color w:val="000000"/>
+          <w:spacing w:val="2"/>
+          <w:kern w:val="0"/>
+          <w:sz w:val="24"/>
+          <w:szCs w:val="24"/>
+        </w:rPr>
+        <w:t xml:space="preserve">(especially the </w:t>
+      </w:r>
+      <w:r>
+        <w:rPr>
+          <w:rFonts w:ascii="Raleway" w:eastAsia="宋体" w:hAnsi="Raleway" w:cs="宋体"/>
+          <w:color w:val="000000"/>
+          <w:spacing w:val="2"/>
+          <w:kern w:val="0"/>
+          <w:sz w:val="24"/>
+          <w:szCs w:val="24"/>
+        </w:rPr>
+        <w:lastRenderedPageBreak/>
+        <w:t>peer verification and trust manager parts)</w:t>
+      </w:r>
+      <w:r>
+        <w:rPr>
+          <w:rFonts w:ascii="Raleway" w:eastAsia="宋体" w:hAnsi="Raleway" w:cs="宋体"/>
+          <w:color w:val="000000"/>
+          <w:spacing w:val="2"/>
+          <w:kern w:val="0"/>
+          <w:sz w:val="24"/>
+          <w:szCs w:val="24"/>
+        </w:rPr>
+        <w:t>，请阅读</w:t>
+      </w:r>
+      <w:r>
+        <w:rPr>
+          <w:rFonts w:ascii="Raleway" w:eastAsia="宋体" w:hAnsi="Raleway" w:cs="宋体"/>
+          <w:color w:val="000000"/>
+          <w:spacing w:val="2"/>
+          <w:kern w:val="0"/>
+          <w:sz w:val="24"/>
+          <w:szCs w:val="24"/>
+        </w:rPr>
+        <w:t> </w:t>
       </w:r>
       <w:hyperlink r:id="rId40" w:anchor="trust-levels" w:history="1">
         <w:r>
@@ -31889,8 +37365,21 @@
           <w:sz w:val="24"/>
           <w:szCs w:val="24"/>
         </w:rPr>
-        <w:t> of the TLS guide.</w:t>
-      </w:r>
+        <w:t> </w:t>
+      </w:r>
+      <w:r>
+        <w:rPr>
+          <w:rFonts w:ascii="Raleway" w:eastAsia="宋体" w:hAnsi="Raleway" w:cs="宋体"/>
+          <w:color w:val="000000"/>
+          <w:spacing w:val="2"/>
+          <w:kern w:val="0"/>
+          <w:sz w:val="24"/>
+          <w:szCs w:val="24"/>
+        </w:rPr>
+        <w:t>。</w:t>
+      </w:r>
+      <w:bookmarkStart w:id="37" w:name="_GoBack"/>
+      <w:bookmarkEnd w:id="37"/>
     </w:p>
     <w:p/>
     <w:sectPr>

--- a/RabbitMQ_V3.7.4_RELEASE/Rabbitmq_V3.7.4_RELEASE_Java_Client_API_Guide.docx
+++ b/RabbitMQ_V3.7.4_RELEASE/Rabbitmq_V3.7.4_RELEASE_Java_Client_API_Guide.docx
@@ -4,6 +4,121 @@
   <w:body>
     <w:p>
       <w:pPr>
+        <w:jc w:val="center"/>
+        <w:rPr>
+          <w:sz w:val="32"/>
+          <w:szCs w:val="32"/>
+        </w:rPr>
+      </w:pPr>
+    </w:p>
+    <w:p>
+      <w:pPr>
+        <w:jc w:val="center"/>
+        <w:rPr>
+          <w:sz w:val="32"/>
+          <w:szCs w:val="32"/>
+        </w:rPr>
+      </w:pPr>
+    </w:p>
+    <w:p>
+      <w:pPr>
+        <w:jc w:val="center"/>
+        <w:rPr>
+          <w:sz w:val="32"/>
+          <w:szCs w:val="32"/>
+        </w:rPr>
+      </w:pPr>
+    </w:p>
+    <w:p>
+      <w:pPr>
+        <w:jc w:val="center"/>
+        <w:rPr>
+          <w:sz w:val="32"/>
+          <w:szCs w:val="32"/>
+        </w:rPr>
+      </w:pPr>
+    </w:p>
+    <w:p>
+      <w:pPr>
+        <w:jc w:val="center"/>
+        <w:rPr>
+          <w:sz w:val="32"/>
+          <w:szCs w:val="32"/>
+        </w:rPr>
+      </w:pPr>
+    </w:p>
+    <w:p>
+      <w:pPr>
+        <w:jc w:val="center"/>
+        <w:rPr>
+          <w:sz w:val="32"/>
+          <w:szCs w:val="32"/>
+        </w:rPr>
+      </w:pPr>
+    </w:p>
+    <w:p>
+      <w:pPr>
+        <w:jc w:val="center"/>
+        <w:rPr>
+          <w:sz w:val="32"/>
+          <w:szCs w:val="32"/>
+        </w:rPr>
+      </w:pPr>
+    </w:p>
+    <w:p>
+      <w:pPr>
+        <w:jc w:val="center"/>
+        <w:rPr>
+          <w:sz w:val="32"/>
+          <w:szCs w:val="32"/>
+        </w:rPr>
+      </w:pPr>
+      <w:bookmarkStart w:id="0" w:name="_GoBack"/>
+      <w:bookmarkEnd w:id="0"/>
+      <w:r>
+        <w:rPr>
+          <w:rFonts w:hint="eastAsia"/>
+          <w:sz w:val="32"/>
+          <w:szCs w:val="32"/>
+        </w:rPr>
+        <w:t>声明：此文档是个人翻译官方文档，未经允许请勿外传。</w:t>
+      </w:r>
+    </w:p>
+    <w:p>
+      <w:pPr>
+        <w:jc w:val="center"/>
+        <w:rPr>
+          <w:sz w:val="32"/>
+          <w:szCs w:val="32"/>
+        </w:rPr>
+      </w:pPr>
+      <w:r>
+        <w:rPr>
+          <w:rFonts w:hint="eastAsia"/>
+          <w:sz w:val="32"/>
+          <w:szCs w:val="32"/>
+        </w:rPr>
+        <w:t>翻译者：杨德军</w:t>
+      </w:r>
+    </w:p>
+    <w:p>
+      <w:pPr>
+        <w:widowControl/>
+        <w:jc w:val="left"/>
+      </w:pPr>
+      <w:r>
+        <w:br w:type="page"/>
+      </w:r>
+    </w:p>
+    <w:p>
+      <w:pPr>
+        <w:rPr>
+          <w:rFonts w:hint="eastAsia"/>
+        </w:rPr>
+      </w:pPr>
+    </w:p>
+    <w:p>
+      <w:pPr>
         <w:widowControl/>
         <w:spacing w:before="300" w:after="120" w:line="312" w:lineRule="atLeast"/>
         <w:jc w:val="left"/>
@@ -43,8 +158,8 @@
           <w:szCs w:val="24"/>
         </w:rPr>
       </w:pPr>
-      <w:bookmarkStart w:id="0" w:name="intro"/>
-      <w:bookmarkEnd w:id="0"/>
+      <w:bookmarkStart w:id="1" w:name="intro"/>
+      <w:bookmarkEnd w:id="1"/>
       <w:r>
         <w:rPr>
           <w:rFonts w:ascii="Raleway" w:eastAsia="宋体" w:hAnsi="Raleway" w:cs="宋体" w:hint="eastAsia"/>
@@ -975,8 +1090,8 @@
         <w:t>以便于使用。</w:t>
       </w:r>
     </w:p>
-    <w:bookmarkStart w:id="1" w:name="classoverview"/>
-    <w:bookmarkEnd w:id="1"/>
+    <w:bookmarkStart w:id="2" w:name="classoverview"/>
+    <w:bookmarkEnd w:id="2"/>
     <w:p>
       <w:pPr>
         <w:widowControl/>
@@ -1453,8 +1568,8 @@
         <w:t>。</w:t>
       </w:r>
     </w:p>
-    <w:bookmarkStart w:id="2" w:name="connecting"/>
-    <w:bookmarkEnd w:id="2"/>
+    <w:bookmarkStart w:id="3" w:name="connecting"/>
+    <w:bookmarkEnd w:id="3"/>
     <w:p>
       <w:pPr>
         <w:widowControl/>
@@ -2977,8 +3092,8 @@
         <w:t>当底层连接关闭时，它将自动完成。</w:t>
       </w:r>
     </w:p>
-    <w:bookmarkStart w:id="3" w:name="exchanges-and-queues"/>
-    <w:bookmarkEnd w:id="3"/>
+    <w:bookmarkStart w:id="4" w:name="exchanges-and-queues"/>
+    <w:bookmarkEnd w:id="4"/>
     <w:p>
       <w:pPr>
         <w:widowControl/>
@@ -4801,8 +4916,8 @@
         <w:t>使用中使用。</w:t>
       </w:r>
     </w:p>
-    <w:bookmarkStart w:id="4" w:name="publishing"/>
-    <w:bookmarkEnd w:id="4"/>
+    <w:bookmarkStart w:id="5" w:name="publishing"/>
+    <w:bookmarkEnd w:id="5"/>
     <w:p>
       <w:pPr>
         <w:widowControl/>
@@ -7103,8 +7218,8 @@
         <w:t>生效。</w:t>
       </w:r>
     </w:p>
-    <w:bookmarkStart w:id="5" w:name="channel-threads"/>
-    <w:bookmarkEnd w:id="5"/>
+    <w:bookmarkStart w:id="6" w:name="channel-threads"/>
+    <w:bookmarkEnd w:id="6"/>
     <w:p>
       <w:pPr>
         <w:widowControl/>
@@ -8379,8 +8494,8 @@
         <w:t>一次确认一条消息可能是安全的。</w:t>
       </w:r>
     </w:p>
-    <w:bookmarkStart w:id="6" w:name="consuming"/>
-    <w:bookmarkEnd w:id="6"/>
+    <w:bookmarkStart w:id="7" w:name="consuming"/>
+    <w:bookmarkEnd w:id="7"/>
     <w:p>
       <w:pPr>
         <w:widowControl/>
@@ -11173,8 +11288,8 @@
         <w:t>有关并发性和并发性危害安全性的其他主题，请参阅并发注意事项（线程安全性）部分。</w:t>
       </w:r>
     </w:p>
-    <w:bookmarkStart w:id="7" w:name="getting"/>
-    <w:bookmarkEnd w:id="7"/>
+    <w:bookmarkStart w:id="8" w:name="getting"/>
+    <w:bookmarkEnd w:id="8"/>
     <w:p>
       <w:pPr>
         <w:widowControl/>
@@ -12188,8 +12303,8 @@
         <w:t>}</w:t>
       </w:r>
     </w:p>
-    <w:bookmarkStart w:id="8" w:name="returning"/>
-    <w:bookmarkEnd w:id="8"/>
+    <w:bookmarkStart w:id="9" w:name="returning"/>
+    <w:bookmarkEnd w:id="9"/>
     <w:p>
       <w:pPr>
         <w:widowControl/>
@@ -13311,8 +13426,8 @@
         <w:t>。</w:t>
       </w:r>
     </w:p>
-    <w:bookmarkStart w:id="9" w:name="shutdown"/>
-    <w:bookmarkEnd w:id="9"/>
+    <w:bookmarkStart w:id="10" w:name="shutdown"/>
+    <w:bookmarkEnd w:id="10"/>
     <w:p>
       <w:pPr>
         <w:widowControl/>
@@ -13387,8 +13502,8 @@
         <w:fldChar w:fldCharType="end"/>
       </w:r>
     </w:p>
-    <w:bookmarkStart w:id="10" w:name="shutdown-overview"/>
-    <w:bookmarkEnd w:id="10"/>
+    <w:bookmarkStart w:id="11" w:name="shutdown-overview"/>
+    <w:bookmarkEnd w:id="11"/>
     <w:p>
       <w:pPr>
         <w:widowControl/>
@@ -14793,8 +14908,8 @@
         <w:t>});</w:t>
       </w:r>
     </w:p>
-    <w:bookmarkStart w:id="11" w:name="shutdown-cause"/>
-    <w:bookmarkEnd w:id="11"/>
+    <w:bookmarkStart w:id="12" w:name="shutdown-cause"/>
+    <w:bookmarkEnd w:id="12"/>
     <w:p>
       <w:pPr>
         <w:widowControl/>
@@ -16065,8 +16180,8 @@
         <w:t>}</w:t>
       </w:r>
     </w:p>
-    <w:bookmarkStart w:id="12" w:name="shutdown-atomicity"/>
-    <w:bookmarkEnd w:id="12"/>
+    <w:bookmarkStart w:id="13" w:name="shutdown-atomicity"/>
+    <w:bookmarkEnd w:id="13"/>
     <w:p>
       <w:pPr>
         <w:widowControl/>
@@ -17924,8 +18039,8 @@
         <w:t>}</w:t>
       </w:r>
     </w:p>
-    <w:bookmarkStart w:id="13" w:name="advanced-connection"/>
-    <w:bookmarkEnd w:id="13"/>
+    <w:bookmarkStart w:id="14" w:name="advanced-connection"/>
+    <w:bookmarkEnd w:id="14"/>
     <w:p>
       <w:pPr>
         <w:widowControl/>
@@ -18000,8 +18115,8 @@
         <w:fldChar w:fldCharType="end"/>
       </w:r>
     </w:p>
-    <w:bookmarkStart w:id="14" w:name="consumer-thread-pool"/>
-    <w:bookmarkEnd w:id="14"/>
+    <w:bookmarkStart w:id="15" w:name="consumer-thread-pool"/>
+    <w:bookmarkEnd w:id="15"/>
     <w:p>
       <w:pPr>
         <w:widowControl/>
@@ -18969,8 +19084,8 @@
         <w:t>开销最小，并且分配的总线程资源是有界的，即使偶尔会出现一连串的消费者活动。</w:t>
       </w:r>
     </w:p>
-    <w:bookmarkStart w:id="15" w:name="address-array"/>
-    <w:bookmarkEnd w:id="15"/>
+    <w:bookmarkStart w:id="16" w:name="address-array"/>
+    <w:bookmarkEnd w:id="16"/>
     <w:p>
       <w:pPr>
         <w:widowControl/>
@@ -19815,8 +19930,8 @@
         <w:t>。</w:t>
       </w:r>
     </w:p>
-    <w:bookmarkStart w:id="16" w:name="service-discovery-with-address-resolver"/>
-    <w:bookmarkEnd w:id="16"/>
+    <w:bookmarkStart w:id="17" w:name="service-discovery-with-address-resolver"/>
+    <w:bookmarkEnd w:id="17"/>
     <w:p>
       <w:pPr>
         <w:widowControl/>
@@ -21070,8 +21185,8 @@
         <w:t>这样的服务注册表是，这可能很有用。</w:t>
       </w:r>
     </w:p>
-    <w:bookmarkStart w:id="17" w:name="heartbeats-timeout"/>
-    <w:bookmarkEnd w:id="17"/>
+    <w:bookmarkStart w:id="18" w:name="heartbeats-timeout"/>
+    <w:bookmarkEnd w:id="18"/>
     <w:p>
       <w:pPr>
         <w:widowControl/>
@@ -21241,8 +21356,8 @@
         <w:t>。</w:t>
       </w:r>
     </w:p>
-    <w:bookmarkStart w:id="18" w:name="thread-factories"/>
-    <w:bookmarkEnd w:id="18"/>
+    <w:bookmarkStart w:id="19" w:name="thread-factories"/>
+    <w:bookmarkEnd w:id="19"/>
     <w:p>
       <w:pPr>
         <w:widowControl/>
@@ -21787,8 +21902,8 @@
         <w:t>cf.setThreadFactory(ThreadManager.backgroundThreadFactory());</w:t>
       </w:r>
     </w:p>
-    <w:bookmarkStart w:id="19" w:name="java-nio"/>
-    <w:bookmarkEnd w:id="19"/>
+    <w:bookmarkStart w:id="20" w:name="java-nio"/>
+    <w:bookmarkEnd w:id="20"/>
     <w:p>
       <w:pPr>
         <w:widowControl/>
@@ -22734,8 +22849,8 @@
         <w:t>了解详情和默认值。</w:t>
       </w:r>
     </w:p>
-    <w:bookmarkStart w:id="20" w:name="recovery"/>
-    <w:bookmarkEnd w:id="20"/>
+    <w:bookmarkStart w:id="21" w:name="recovery"/>
+    <w:bookmarkEnd w:id="21"/>
     <w:p>
       <w:pPr>
         <w:widowControl/>
@@ -22810,8 +22925,8 @@
         <w:fldChar w:fldCharType="end"/>
       </w:r>
     </w:p>
-    <w:bookmarkStart w:id="21" w:name="connection-recovery"/>
-    <w:bookmarkEnd w:id="21"/>
+    <w:bookmarkStart w:id="22" w:name="connection-recovery"/>
+    <w:bookmarkEnd w:id="22"/>
     <w:p>
       <w:pPr>
         <w:widowControl/>
@@ -24593,8 +24708,8 @@
         <w:t>factory.newConnection(addresses);</w:t>
       </w:r>
     </w:p>
-    <w:bookmarkStart w:id="22" w:name="connection-recovery-triggers"/>
-    <w:bookmarkEnd w:id="22"/>
+    <w:bookmarkStart w:id="23" w:name="connection-recovery-triggers"/>
+    <w:bookmarkEnd w:id="23"/>
     <w:p>
       <w:pPr>
         <w:widowControl/>
@@ -24968,8 +25083,8 @@
         <w:t>）。</w:t>
       </w:r>
     </w:p>
-    <w:bookmarkStart w:id="23" w:name="recovery-listeners"/>
-    <w:bookmarkEnd w:id="23"/>
+    <w:bookmarkStart w:id="24" w:name="recovery-listeners"/>
+    <w:bookmarkEnd w:id="24"/>
     <w:p>
       <w:pPr>
         <w:widowControl/>
@@ -25407,8 +25522,8 @@
         <w:t>才能使用这些方法。</w:t>
       </w:r>
     </w:p>
-    <w:bookmarkStart w:id="24" w:name="publishers"/>
-    <w:bookmarkEnd w:id="24"/>
+    <w:bookmarkStart w:id="25" w:name="publishers"/>
+    <w:bookmarkEnd w:id="25"/>
     <w:p>
       <w:pPr>
         <w:widowControl/>
@@ -25753,8 +25868,8 @@
         <w:t>并解决连接失败。</w:t>
       </w:r>
     </w:p>
-    <w:bookmarkStart w:id="25" w:name="topology-recovery"/>
-    <w:bookmarkEnd w:id="25"/>
+    <w:bookmarkStart w:id="26" w:name="topology-recovery"/>
+    <w:bookmarkEnd w:id="26"/>
     <w:p>
       <w:pPr>
         <w:widowControl/>
@@ -26569,8 +26684,8 @@
         <w:t xml:space="preserve">          </w:t>
       </w:r>
     </w:p>
-    <w:bookmarkStart w:id="26" w:name="automatic-recovery-limitations"/>
-    <w:bookmarkEnd w:id="26"/>
+    <w:bookmarkStart w:id="27" w:name="automatic-recovery-limitations"/>
+    <w:bookmarkEnd w:id="27"/>
     <w:p>
       <w:pPr>
         <w:widowControl/>
@@ -27656,8 +27771,8 @@
         <w:t>情况。</w:t>
       </w:r>
     </w:p>
-    <w:bookmarkStart w:id="27" w:name="recovery-and-acknowledgements"/>
-    <w:bookmarkEnd w:id="27"/>
+    <w:bookmarkStart w:id="28" w:name="recovery-and-acknowledgements"/>
+    <w:bookmarkEnd w:id="28"/>
     <w:p>
       <w:pPr>
         <w:widowControl/>
@@ -28396,8 +28511,8 @@
         <w:t>。</w:t>
       </w:r>
     </w:p>
-    <w:bookmarkStart w:id="28" w:name="recovery-channel-lifecycle"/>
-    <w:bookmarkEnd w:id="28"/>
+    <w:bookmarkStart w:id="29" w:name="recovery-channel-lifecycle"/>
+    <w:bookmarkEnd w:id="29"/>
     <w:p>
       <w:pPr>
         <w:widowControl/>
@@ -28838,8 +28953,8 @@
         <w:t>。</w:t>
       </w:r>
     </w:p>
-    <w:bookmarkStart w:id="29" w:name="unhandled-exceptions"/>
-    <w:bookmarkEnd w:id="29"/>
+    <w:bookmarkStart w:id="30" w:name="unhandled-exceptions"/>
+    <w:bookmarkEnd w:id="30"/>
     <w:p>
       <w:pPr>
         <w:widowControl/>
@@ -29443,8 +29558,8 @@
         <w:t>。</w:t>
       </w:r>
     </w:p>
-    <w:bookmarkStart w:id="30" w:name="metrics"/>
-    <w:bookmarkEnd w:id="30"/>
+    <w:bookmarkStart w:id="31" w:name="metrics"/>
+    <w:bookmarkEnd w:id="31"/>
     <w:p>
       <w:pPr>
         <w:widowControl/>
@@ -30103,18 +30218,7 @@
           <w:sz w:val="24"/>
           <w:szCs w:val="24"/>
         </w:rPr>
-        <w:t>Dropwizard</w:t>
-      </w:r>
-      <w:r>
-        <w:rPr>
-          <w:rFonts w:ascii="Raleway" w:eastAsia="宋体" w:hAnsi="Raleway" w:cs="宋体"/>
-          <w:color w:val="000000"/>
-          <w:spacing w:val="2"/>
-          <w:kern w:val="0"/>
-          <w:sz w:val="24"/>
-          <w:szCs w:val="24"/>
-        </w:rPr>
-        <w:t xml:space="preserve"> </w:t>
+        <w:t xml:space="preserve">Dropwizard </w:t>
       </w:r>
       <w:r>
         <w:rPr>
@@ -30424,7 +30528,106 @@
           <w:sz w:val="24"/>
           <w:szCs w:val="24"/>
         </w:rPr>
-        <w:t>Dropwizard Metrics</w:t>
+        <w:t xml:space="preserve">Dropwizard Metrics </w:t>
+      </w:r>
+      <w:r>
+        <w:rPr>
+          <w:rFonts w:ascii="Raleway" w:eastAsia="宋体" w:hAnsi="Raleway" w:cs="宋体" w:hint="eastAsia"/>
+          <w:color w:val="000000"/>
+          <w:spacing w:val="2"/>
+          <w:kern w:val="0"/>
+          <w:sz w:val="24"/>
+          <w:szCs w:val="24"/>
+        </w:rPr>
+        <w:t>时，不要忘记将适当的</w:t>
+      </w:r>
+      <w:r>
+        <w:rPr>
+          <w:rFonts w:ascii="Raleway" w:eastAsia="宋体" w:hAnsi="Raleway" w:cs="宋体" w:hint="eastAsia"/>
+          <w:color w:val="000000"/>
+          <w:spacing w:val="2"/>
+          <w:kern w:val="0"/>
+          <w:sz w:val="24"/>
+          <w:szCs w:val="24"/>
+        </w:rPr>
+        <w:t>dependencies</w:t>
+      </w:r>
+      <w:r>
+        <w:rPr>
+          <w:rFonts w:ascii="Raleway" w:eastAsia="宋体" w:hAnsi="Raleway" w:cs="宋体" w:hint="eastAsia"/>
+          <w:color w:val="000000"/>
+          <w:spacing w:val="2"/>
+          <w:kern w:val="0"/>
+          <w:sz w:val="24"/>
+          <w:szCs w:val="24"/>
+        </w:rPr>
+        <w:t>关系</w:t>
+      </w:r>
+      <w:r>
+        <w:rPr>
+          <w:rFonts w:ascii="Raleway" w:eastAsia="宋体" w:hAnsi="Raleway" w:cs="宋体"/>
+          <w:color w:val="000000"/>
+          <w:spacing w:val="2"/>
+          <w:kern w:val="0"/>
+          <w:sz w:val="24"/>
+          <w:szCs w:val="24"/>
+        </w:rPr>
+        <w:t>(Maven, Gradle, or even as JAR files)</w:t>
+      </w:r>
+      <w:r>
+        <w:rPr>
+          <w:rFonts w:ascii="Raleway" w:eastAsia="宋体" w:hAnsi="Raleway" w:cs="宋体" w:hint="eastAsia"/>
+          <w:color w:val="000000"/>
+          <w:spacing w:val="2"/>
+          <w:kern w:val="0"/>
+          <w:sz w:val="24"/>
+          <w:szCs w:val="24"/>
+        </w:rPr>
+        <w:t>添加到</w:t>
+      </w:r>
+      <w:r>
+        <w:rPr>
+          <w:rFonts w:ascii="Raleway" w:eastAsia="宋体" w:hAnsi="Raleway" w:cs="宋体" w:hint="eastAsia"/>
+          <w:color w:val="000000"/>
+          <w:spacing w:val="2"/>
+          <w:kern w:val="0"/>
+          <w:sz w:val="24"/>
+          <w:szCs w:val="24"/>
+        </w:rPr>
+        <w:t>J</w:t>
+      </w:r>
+      <w:r>
+        <w:rPr>
+          <w:rFonts w:ascii="Raleway" w:eastAsia="宋体" w:hAnsi="Raleway" w:cs="宋体"/>
+          <w:color w:val="000000"/>
+          <w:spacing w:val="2"/>
+          <w:kern w:val="0"/>
+          <w:sz w:val="24"/>
+          <w:szCs w:val="24"/>
+        </w:rPr>
+        <w:t>VM</w:t>
+      </w:r>
+      <w:r>
+        <w:rPr>
+          <w:rFonts w:ascii="Raleway" w:eastAsia="宋体" w:hAnsi="Raleway" w:cs="宋体" w:hint="eastAsia"/>
+          <w:color w:val="000000"/>
+          <w:spacing w:val="2"/>
+          <w:kern w:val="0"/>
+          <w:sz w:val="24"/>
+          <w:szCs w:val="24"/>
+        </w:rPr>
+        <w:t>类路径。这些事可选的依赖关系，不会随</w:t>
+      </w:r>
+      <w:r>
+        <w:rPr>
+          <w:rFonts w:ascii="Raleway" w:eastAsia="宋体" w:hAnsi="Raleway" w:cs="宋体" w:hint="eastAsia"/>
+          <w:color w:val="000000"/>
+          <w:spacing w:val="2"/>
+          <w:kern w:val="0"/>
+          <w:sz w:val="24"/>
+          <w:szCs w:val="24"/>
+        </w:rPr>
+        <w:t>Java</w:t>
       </w:r>
       <w:r>
         <w:rPr>
@@ -30446,95 +30649,7 @@
           <w:sz w:val="24"/>
           <w:szCs w:val="24"/>
         </w:rPr>
-        <w:t>时，不要忘记将适当的</w:t>
-      </w:r>
-      <w:r>
-        <w:rPr>
-          <w:rFonts w:ascii="Raleway" w:eastAsia="宋体" w:hAnsi="Raleway" w:cs="宋体" w:hint="eastAsia"/>
-          <w:color w:val="000000"/>
-          <w:spacing w:val="2"/>
-          <w:kern w:val="0"/>
-          <w:sz w:val="24"/>
-          <w:szCs w:val="24"/>
-        </w:rPr>
-        <w:t>dependencies</w:t>
-      </w:r>
-      <w:r>
-        <w:rPr>
-          <w:rFonts w:ascii="Raleway" w:eastAsia="宋体" w:hAnsi="Raleway" w:cs="宋体" w:hint="eastAsia"/>
-          <w:color w:val="000000"/>
-          <w:spacing w:val="2"/>
-          <w:kern w:val="0"/>
-          <w:sz w:val="24"/>
-          <w:szCs w:val="24"/>
-        </w:rPr>
-        <w:t>关系</w:t>
-      </w:r>
-      <w:r>
-        <w:rPr>
-          <w:rFonts w:ascii="Raleway" w:eastAsia="宋体" w:hAnsi="Raleway" w:cs="宋体"/>
-          <w:color w:val="000000"/>
-          <w:spacing w:val="2"/>
-          <w:kern w:val="0"/>
-          <w:sz w:val="24"/>
-          <w:szCs w:val="24"/>
-        </w:rPr>
-        <w:t>(Maven, Gradle, or even as JAR files)</w:t>
-      </w:r>
-      <w:r>
-        <w:rPr>
-          <w:rFonts w:ascii="Raleway" w:eastAsia="宋体" w:hAnsi="Raleway" w:cs="宋体" w:hint="eastAsia"/>
-          <w:color w:val="000000"/>
-          <w:spacing w:val="2"/>
-          <w:kern w:val="0"/>
-          <w:sz w:val="24"/>
-          <w:szCs w:val="24"/>
-        </w:rPr>
-        <w:t>添加到</w:t>
-      </w:r>
-      <w:r>
-        <w:rPr>
-          <w:rFonts w:ascii="Raleway" w:eastAsia="宋体" w:hAnsi="Raleway" w:cs="宋体" w:hint="eastAsia"/>
-          <w:color w:val="000000"/>
-          <w:spacing w:val="2"/>
-          <w:kern w:val="0"/>
-          <w:sz w:val="24"/>
-          <w:szCs w:val="24"/>
-        </w:rPr>
-        <w:t>J</w:t>
-      </w:r>
-      <w:r>
-        <w:rPr>
-          <w:rFonts w:ascii="Raleway" w:eastAsia="宋体" w:hAnsi="Raleway" w:cs="宋体"/>
-          <w:color w:val="000000"/>
-          <w:spacing w:val="2"/>
-          <w:kern w:val="0"/>
-          <w:sz w:val="24"/>
-          <w:szCs w:val="24"/>
-        </w:rPr>
-        <w:t>VM</w:t>
-      </w:r>
-      <w:r>
-        <w:rPr>
-          <w:rFonts w:ascii="Raleway" w:eastAsia="宋体" w:hAnsi="Raleway" w:cs="宋体" w:hint="eastAsia"/>
-          <w:color w:val="000000"/>
-          <w:spacing w:val="2"/>
-          <w:kern w:val="0"/>
-          <w:sz w:val="24"/>
-          <w:szCs w:val="24"/>
-        </w:rPr>
-        <w:t>类路径。这些事可选的依赖关系，不会随</w:t>
-      </w:r>
-      <w:r>
-        <w:rPr>
-          <w:rFonts w:ascii="Raleway" w:eastAsia="宋体" w:hAnsi="Raleway" w:cs="宋体" w:hint="eastAsia"/>
-          <w:color w:val="000000"/>
-          <w:spacing w:val="2"/>
-          <w:kern w:val="0"/>
-          <w:sz w:val="24"/>
-          <w:szCs w:val="24"/>
-        </w:rPr>
-        <w:t>Java</w:t>
+        <w:t>Client</w:t>
       </w:r>
       <w:r>
         <w:rPr>
@@ -30549,47 +30664,14 @@
       </w:r>
       <w:r>
         <w:rPr>
-          <w:rFonts w:ascii="Raleway" w:eastAsia="宋体" w:hAnsi="Raleway" w:cs="宋体" w:hint="eastAsia"/>
-          <w:color w:val="000000"/>
-          <w:spacing w:val="2"/>
-          <w:kern w:val="0"/>
-          <w:sz w:val="24"/>
-          <w:szCs w:val="24"/>
-        </w:rPr>
-        <w:t>Client</w:t>
-      </w:r>
-      <w:r>
-        <w:rPr>
-          <w:rFonts w:ascii="Raleway" w:eastAsia="宋体" w:hAnsi="Raleway" w:cs="宋体"/>
-          <w:color w:val="000000"/>
-          <w:spacing w:val="2"/>
-          <w:kern w:val="0"/>
-          <w:sz w:val="24"/>
-          <w:szCs w:val="24"/>
-        </w:rPr>
-        <w:t xml:space="preserve"> </w:t>
-      </w:r>
-      <w:r>
-        <w:rPr>
-          <w:rFonts w:ascii="Raleway" w:eastAsia="宋体" w:hAnsi="Raleway" w:cs="宋体"/>
-          <w:color w:val="000000"/>
-          <w:spacing w:val="2"/>
-          <w:kern w:val="0"/>
-          <w:sz w:val="24"/>
-          <w:szCs w:val="24"/>
-        </w:rPr>
-        <w:t>pulled automatically</w:t>
-      </w:r>
-      <w:r>
-        <w:rPr>
-          <w:rFonts w:ascii="Raleway" w:eastAsia="宋体" w:hAnsi="Raleway" w:cs="宋体"/>
-          <w:color w:val="000000"/>
-          <w:spacing w:val="2"/>
-          <w:kern w:val="0"/>
-          <w:sz w:val="24"/>
-          <w:szCs w:val="24"/>
-        </w:rPr>
-        <w:t xml:space="preserve"> </w:t>
+          <w:rFonts w:ascii="Raleway" w:eastAsia="宋体" w:hAnsi="Raleway" w:cs="宋体"/>
+          <w:color w:val="000000"/>
+          <w:spacing w:val="2"/>
+          <w:kern w:val="0"/>
+          <w:sz w:val="24"/>
+          <w:szCs w:val="24"/>
+        </w:rPr>
+        <w:t xml:space="preserve">pulled automatically </w:t>
       </w:r>
       <w:r>
         <w:rPr>
@@ -30675,18 +30757,7 @@
           <w:sz w:val="24"/>
           <w:szCs w:val="24"/>
         </w:rPr>
-        <w:t> </w:t>
-      </w:r>
-      <w:r>
-        <w:rPr>
-          <w:rFonts w:ascii="Raleway" w:eastAsia="宋体" w:hAnsi="Raleway" w:cs="宋体"/>
-          <w:color w:val="000000"/>
-          <w:spacing w:val="2"/>
-          <w:kern w:val="0"/>
-          <w:sz w:val="24"/>
-          <w:szCs w:val="24"/>
-        </w:rPr>
-        <w:t xml:space="preserve"> </w:t>
+        <w:t xml:space="preserve">  </w:t>
       </w:r>
     </w:p>
     <w:p>
@@ -31137,8 +31208,8 @@
         <w:t>用于关键业务逻辑，他们不能保证完全准确。他们旨在简化关于正在运行的系统的推理并是操作更高效。</w:t>
       </w:r>
     </w:p>
-    <w:bookmarkStart w:id="31" w:name="metrics-micrometer"/>
-    <w:bookmarkEnd w:id="31"/>
+    <w:bookmarkStart w:id="32" w:name="metrics-micrometer"/>
+    <w:bookmarkEnd w:id="32"/>
     <w:p>
       <w:pPr>
         <w:widowControl/>
@@ -32113,8 +32184,8 @@
         <w:t>connectionFactory.setMetricsCollector(metrics);</w:t>
       </w:r>
     </w:p>
-    <w:bookmarkStart w:id="32" w:name="metrics-dropwizard-metrics"/>
-    <w:bookmarkEnd w:id="32"/>
+    <w:bookmarkStart w:id="33" w:name="metrics-dropwizard-metrics"/>
+    <w:bookmarkEnd w:id="33"/>
     <w:p>
       <w:pPr>
         <w:widowControl/>
@@ -33430,8 +33501,8 @@
         <w:t xml:space="preserve">          </w:t>
       </w:r>
     </w:p>
-    <w:bookmarkStart w:id="33" w:name="gae-pitfalls"/>
-    <w:bookmarkEnd w:id="33"/>
+    <w:bookmarkStart w:id="34" w:name="gae-pitfalls"/>
+    <w:bookmarkEnd w:id="34"/>
     <w:p>
       <w:pPr>
         <w:widowControl/>
@@ -33950,8 +34021,8 @@
         <w:t xml:space="preserve">        </w:t>
       </w:r>
     </w:p>
-    <w:bookmarkStart w:id="34" w:name="cache-pitfalls"/>
-    <w:bookmarkEnd w:id="34"/>
+    <w:bookmarkStart w:id="35" w:name="cache-pitfalls"/>
+    <w:bookmarkEnd w:id="35"/>
     <w:p>
       <w:pPr>
         <w:widowControl/>
@@ -34944,8 +35015,8 @@
         <w:t>中是幂等的（通过删除不存在的内容不会导致异常），可以方便地实现这一点。</w:t>
       </w:r>
     </w:p>
-    <w:bookmarkStart w:id="35" w:name="rpc"/>
-    <w:bookmarkEnd w:id="35"/>
+    <w:bookmarkStart w:id="36" w:name="rpc"/>
+    <w:bookmarkEnd w:id="36"/>
     <w:p>
       <w:pPr>
         <w:widowControl/>
@@ -36075,18 +36146,7 @@
           <w:sz w:val="24"/>
           <w:szCs w:val="24"/>
         </w:rPr>
-        <w:t>方法</w:t>
-      </w:r>
-      <w:r>
-        <w:rPr>
-          <w:rFonts w:ascii="Raleway" w:eastAsia="宋体" w:hAnsi="Raleway" w:cs="宋体"/>
-          <w:color w:val="000000"/>
-          <w:spacing w:val="2"/>
-          <w:kern w:val="0"/>
-          <w:sz w:val="24"/>
-          <w:szCs w:val="24"/>
-        </w:rPr>
-        <w:t>是一个简单的</w:t>
+        <w:t>方法是一个简单的</w:t>
       </w:r>
       <w:r>
         <w:rPr>
@@ -36394,8 +36454,8 @@
         <w:t>作为传输机制，并在其上提供一个包装层。</w:t>
       </w:r>
     </w:p>
-    <w:bookmarkStart w:id="36" w:name="tls"/>
-    <w:bookmarkEnd w:id="36"/>
+    <w:bookmarkStart w:id="37" w:name="tls"/>
+    <w:bookmarkEnd w:id="37"/>
     <w:p>
       <w:pPr>
         <w:widowControl/>
@@ -37017,18 +37077,7 @@
           <w:sz w:val="24"/>
           <w:szCs w:val="24"/>
         </w:rPr>
-        <w:t>server authentication</w:t>
-      </w:r>
-      <w:r>
-        <w:rPr>
-          <w:rFonts w:ascii="Raleway" w:eastAsia="宋体" w:hAnsi="Raleway" w:cs="宋体"/>
-          <w:color w:val="000000"/>
-          <w:spacing w:val="2"/>
-          <w:kern w:val="0"/>
-          <w:sz w:val="24"/>
-          <w:szCs w:val="24"/>
-        </w:rPr>
-        <w:t>(peer certificate chain verification)</w:t>
+        <w:t>server authentication(peer certificate chain verification)</w:t>
       </w:r>
       <w:r>
         <w:rPr>
@@ -37378,10 +37427,15 @@
         </w:rPr>
         <w:t>。</w:t>
       </w:r>
-      <w:bookmarkStart w:id="37" w:name="_GoBack"/>
-      <w:bookmarkEnd w:id="37"/>
     </w:p>
     <w:p/>
+    <w:p>
+      <w:pPr>
+        <w:rPr>
+          <w:rFonts w:hint="eastAsia"/>
+        </w:rPr>
+      </w:pPr>
+    </w:p>
     <w:sectPr>
       <w:pgSz w:w="11906" w:h="16838"/>
       <w:pgMar w:top="1440" w:right="1800" w:bottom="1440" w:left="1800" w:header="851" w:footer="992" w:gutter="0"/>
